--- a/docs/catatan.docx
+++ b/docs/catatan.docx
@@ -216,8 +216,21 @@
           <w:szCs w:val="18"/>
           <w14:ligatures w14:val="none"/>
         </w:rPr>
-        <w:t xml:space="preserve">        |-- spectro_photo</w:t>
-      </w:r>
+        <w:t xml:space="preserve">        |-- </w:t>
+      </w:r>
+      <w:proofErr w:type="spellStart"/>
+      <w:r>
+        <w:rPr>
+          <w:rFonts w:ascii="Menlo" w:eastAsia="Times New Roman" w:hAnsi="Menlo" w:cs="Menlo"/>
+          <w:color w:val="CE9178"/>
+          <w:kern w:val="0"/>
+          <w:sz w:val="18"/>
+          <w:szCs w:val="18"/>
+          <w14:ligatures w14:val="none"/>
+        </w:rPr>
+        <w:t>spectro_photo</w:t>
+      </w:r>
+      <w:proofErr w:type="spellEnd"/>
     </w:p>
     <w:p>
       <w:pPr>
@@ -243,6 +256,7 @@
         </w:rPr>
         <w:t xml:space="preserve">        |-- </w:t>
       </w:r>
+      <w:proofErr w:type="spellStart"/>
       <w:r>
         <w:rPr>
           <w:rFonts w:ascii="Menlo" w:eastAsia="Times New Roman" w:hAnsi="Menlo" w:cs="Menlo"/>
@@ -265,6 +279,7 @@
         </w:rPr>
         <w:t>_selected</w:t>
       </w:r>
+      <w:proofErr w:type="spellEnd"/>
     </w:p>
     <w:p>
       <w:pPr>
@@ -313,8 +328,21 @@
           <w:szCs w:val="18"/>
           <w14:ligatures w14:val="none"/>
         </w:rPr>
-        <w:t xml:space="preserve">        |-- fp_sample</w:t>
-      </w:r>
+        <w:t xml:space="preserve">        |-- </w:t>
+      </w:r>
+      <w:proofErr w:type="spellStart"/>
+      <w:r>
+        <w:rPr>
+          <w:rFonts w:ascii="Menlo" w:eastAsia="Times New Roman" w:hAnsi="Menlo" w:cs="Menlo"/>
+          <w:color w:val="CE9178"/>
+          <w:kern w:val="0"/>
+          <w:sz w:val="18"/>
+          <w:szCs w:val="18"/>
+          <w14:ligatures w14:val="none"/>
+        </w:rPr>
+        <w:t>fp_sample</w:t>
+      </w:r>
+      <w:proofErr w:type="spellEnd"/>
     </w:p>
     <w:p>
       <w:pPr>
@@ -338,8 +366,21 @@
           <w:szCs w:val="18"/>
           <w14:ligatures w14:val="none"/>
         </w:rPr>
-        <w:t xml:space="preserve">        |-- pv_sample</w:t>
-      </w:r>
+        <w:t xml:space="preserve">        |-- </w:t>
+      </w:r>
+      <w:proofErr w:type="spellStart"/>
+      <w:r>
+        <w:rPr>
+          <w:rFonts w:ascii="Menlo" w:eastAsia="Times New Roman" w:hAnsi="Menlo" w:cs="Menlo"/>
+          <w:color w:val="CE9178"/>
+          <w:kern w:val="0"/>
+          <w:sz w:val="18"/>
+          <w:szCs w:val="18"/>
+          <w14:ligatures w14:val="none"/>
+        </w:rPr>
+        <w:t>pv_sample</w:t>
+      </w:r>
+      <w:proofErr w:type="spellEnd"/>
     </w:p>
     <w:p>
       <w:pPr>
@@ -388,8 +429,21 @@
           <w:szCs w:val="18"/>
           <w14:ligatures w14:val="none"/>
         </w:rPr>
-        <w:t xml:space="preserve">        |-- bulk_flow</w:t>
-      </w:r>
+        <w:t xml:space="preserve">        |-- </w:t>
+      </w:r>
+      <w:proofErr w:type="spellStart"/>
+      <w:r>
+        <w:rPr>
+          <w:rFonts w:ascii="Menlo" w:eastAsia="Times New Roman" w:hAnsi="Menlo" w:cs="Menlo"/>
+          <w:color w:val="CE9178"/>
+          <w:kern w:val="0"/>
+          <w:sz w:val="18"/>
+          <w:szCs w:val="18"/>
+          <w14:ligatures w14:val="none"/>
+        </w:rPr>
+        <w:t>bulk_flow</w:t>
+      </w:r>
+      <w:proofErr w:type="spellEnd"/>
     </w:p>
     <w:p>
       <w:pPr>
@@ -532,8 +586,21 @@
           <w:szCs w:val="18"/>
           <w14:ligatures w14:val="none"/>
         </w:rPr>
-        <w:t>- src</w:t>
-      </w:r>
+        <w:t xml:space="preserve">- </w:t>
+      </w:r>
+      <w:proofErr w:type="spellStart"/>
+      <w:r>
+        <w:rPr>
+          <w:rFonts w:ascii="Menlo" w:eastAsia="Times New Roman" w:hAnsi="Menlo" w:cs="Menlo"/>
+          <w:color w:val="F44747"/>
+          <w:kern w:val="0"/>
+          <w:sz w:val="18"/>
+          <w:szCs w:val="18"/>
+          <w14:ligatures w14:val="none"/>
+        </w:rPr>
+        <w:t>src</w:t>
+      </w:r>
+      <w:proofErr w:type="spellEnd"/>
     </w:p>
     <w:p>
       <w:pPr>
@@ -822,8 +889,17 @@
           <w:rFonts w:ascii="Arial" w:hAnsi="Arial" w:cs="Arial"/>
           <w:lang w:val="en-US"/>
         </w:rPr>
-        <w:t>6dFGS: using table 2 and 8</w:t>
-      </w:r>
+        <w:t xml:space="preserve">6dFGS: using table 2 and </w:t>
+      </w:r>
+      <w:proofErr w:type="gramStart"/>
+      <w:r>
+        <w:rPr>
+          <w:rFonts w:ascii="Arial" w:hAnsi="Arial" w:cs="Arial"/>
+          <w:lang w:val="en-US"/>
+        </w:rPr>
+        <w:t>8</w:t>
+      </w:r>
+      <w:proofErr w:type="gramEnd"/>
     </w:p>
     <w:p>
       <w:pPr>
@@ -842,7 +918,39 @@
           <w:rFonts w:ascii="Arial" w:hAnsi="Arial" w:cs="Arial"/>
           <w:lang w:val="en-US"/>
         </w:rPr>
-        <w:t>SDSS: pake query di bawah:</w:t>
+        <w:t xml:space="preserve">SDSS: </w:t>
+      </w:r>
+      <w:proofErr w:type="spellStart"/>
+      <w:r>
+        <w:rPr>
+          <w:rFonts w:ascii="Arial" w:hAnsi="Arial" w:cs="Arial"/>
+          <w:lang w:val="en-US"/>
+        </w:rPr>
+        <w:t>pake</w:t>
+      </w:r>
+      <w:proofErr w:type="spellEnd"/>
+      <w:r>
+        <w:rPr>
+          <w:rFonts w:ascii="Arial" w:hAnsi="Arial" w:cs="Arial"/>
+          <w:lang w:val="en-US"/>
+        </w:rPr>
+        <w:t xml:space="preserve"> query di </w:t>
+      </w:r>
+      <w:proofErr w:type="spellStart"/>
+      <w:r>
+        <w:rPr>
+          <w:rFonts w:ascii="Arial" w:hAnsi="Arial" w:cs="Arial"/>
+          <w:lang w:val="en-US"/>
+        </w:rPr>
+        <w:t>bawah</w:t>
+      </w:r>
+      <w:proofErr w:type="spellEnd"/>
+      <w:r>
+        <w:rPr>
+          <w:rFonts w:ascii="Arial" w:hAnsi="Arial" w:cs="Arial"/>
+          <w:lang w:val="en-US"/>
+        </w:rPr>
+        <w:t>:</w:t>
       </w:r>
     </w:p>
     <w:p>
@@ -878,8 +986,405 @@
           <w:szCs w:val="18"/>
           <w14:ligatures w14:val="none"/>
         </w:rPr>
-        <w:t xml:space="preserve"> s.specobjid, p.objID, s.ra, s.dec, s.plate, s.instrument, s.mjd, s.fiberid, p.devMag_u, p.devRad_u, devAB_u, p.devMag_r, p.devRad_r, devAB_r, s.z,s.zErr,s.veldisp,s.veldispErr, em.sigmaStars, em.sigmaStarsErr</w:t>
-      </w:r>
+        <w:t xml:space="preserve"> </w:t>
+      </w:r>
+      <w:proofErr w:type="spellStart"/>
+      <w:r>
+        <w:rPr>
+          <w:rFonts w:ascii="Menlo" w:eastAsia="Times New Roman" w:hAnsi="Menlo" w:cs="Menlo"/>
+          <w:color w:val="CCCCCC"/>
+          <w:kern w:val="0"/>
+          <w:sz w:val="18"/>
+          <w:szCs w:val="18"/>
+          <w14:ligatures w14:val="none"/>
+        </w:rPr>
+        <w:t>s.specobjid</w:t>
+      </w:r>
+      <w:proofErr w:type="spellEnd"/>
+      <w:r>
+        <w:rPr>
+          <w:rFonts w:ascii="Menlo" w:eastAsia="Times New Roman" w:hAnsi="Menlo" w:cs="Menlo"/>
+          <w:color w:val="CCCCCC"/>
+          <w:kern w:val="0"/>
+          <w:sz w:val="18"/>
+          <w:szCs w:val="18"/>
+          <w14:ligatures w14:val="none"/>
+        </w:rPr>
+        <w:t xml:space="preserve">, </w:t>
+      </w:r>
+      <w:proofErr w:type="spellStart"/>
+      <w:r>
+        <w:rPr>
+          <w:rFonts w:ascii="Menlo" w:eastAsia="Times New Roman" w:hAnsi="Menlo" w:cs="Menlo"/>
+          <w:color w:val="CCCCCC"/>
+          <w:kern w:val="0"/>
+          <w:sz w:val="18"/>
+          <w:szCs w:val="18"/>
+          <w14:ligatures w14:val="none"/>
+        </w:rPr>
+        <w:t>p.objID</w:t>
+      </w:r>
+      <w:proofErr w:type="spellEnd"/>
+      <w:r>
+        <w:rPr>
+          <w:rFonts w:ascii="Menlo" w:eastAsia="Times New Roman" w:hAnsi="Menlo" w:cs="Menlo"/>
+          <w:color w:val="CCCCCC"/>
+          <w:kern w:val="0"/>
+          <w:sz w:val="18"/>
+          <w:szCs w:val="18"/>
+          <w14:ligatures w14:val="none"/>
+        </w:rPr>
+        <w:t xml:space="preserve">, </w:t>
+      </w:r>
+      <w:proofErr w:type="spellStart"/>
+      <w:r>
+        <w:rPr>
+          <w:rFonts w:ascii="Menlo" w:eastAsia="Times New Roman" w:hAnsi="Menlo" w:cs="Menlo"/>
+          <w:color w:val="CCCCCC"/>
+          <w:kern w:val="0"/>
+          <w:sz w:val="18"/>
+          <w:szCs w:val="18"/>
+          <w14:ligatures w14:val="none"/>
+        </w:rPr>
+        <w:t>s.ra</w:t>
+      </w:r>
+      <w:proofErr w:type="spellEnd"/>
+      <w:r>
+        <w:rPr>
+          <w:rFonts w:ascii="Menlo" w:eastAsia="Times New Roman" w:hAnsi="Menlo" w:cs="Menlo"/>
+          <w:color w:val="CCCCCC"/>
+          <w:kern w:val="0"/>
+          <w:sz w:val="18"/>
+          <w:szCs w:val="18"/>
+          <w14:ligatures w14:val="none"/>
+        </w:rPr>
+        <w:t xml:space="preserve">, </w:t>
+      </w:r>
+      <w:proofErr w:type="spellStart"/>
+      <w:r>
+        <w:rPr>
+          <w:rFonts w:ascii="Menlo" w:eastAsia="Times New Roman" w:hAnsi="Menlo" w:cs="Menlo"/>
+          <w:color w:val="CCCCCC"/>
+          <w:kern w:val="0"/>
+          <w:sz w:val="18"/>
+          <w:szCs w:val="18"/>
+          <w14:ligatures w14:val="none"/>
+        </w:rPr>
+        <w:t>s.dec</w:t>
+      </w:r>
+      <w:proofErr w:type="spellEnd"/>
+      <w:r>
+        <w:rPr>
+          <w:rFonts w:ascii="Menlo" w:eastAsia="Times New Roman" w:hAnsi="Menlo" w:cs="Menlo"/>
+          <w:color w:val="CCCCCC"/>
+          <w:kern w:val="0"/>
+          <w:sz w:val="18"/>
+          <w:szCs w:val="18"/>
+          <w14:ligatures w14:val="none"/>
+        </w:rPr>
+        <w:t xml:space="preserve">, </w:t>
+      </w:r>
+      <w:proofErr w:type="spellStart"/>
+      <w:r>
+        <w:rPr>
+          <w:rFonts w:ascii="Menlo" w:eastAsia="Times New Roman" w:hAnsi="Menlo" w:cs="Menlo"/>
+          <w:color w:val="CCCCCC"/>
+          <w:kern w:val="0"/>
+          <w:sz w:val="18"/>
+          <w:szCs w:val="18"/>
+          <w14:ligatures w14:val="none"/>
+        </w:rPr>
+        <w:t>s.plate</w:t>
+      </w:r>
+      <w:proofErr w:type="spellEnd"/>
+      <w:r>
+        <w:rPr>
+          <w:rFonts w:ascii="Menlo" w:eastAsia="Times New Roman" w:hAnsi="Menlo" w:cs="Menlo"/>
+          <w:color w:val="CCCCCC"/>
+          <w:kern w:val="0"/>
+          <w:sz w:val="18"/>
+          <w:szCs w:val="18"/>
+          <w14:ligatures w14:val="none"/>
+        </w:rPr>
+        <w:t xml:space="preserve">, </w:t>
+      </w:r>
+      <w:proofErr w:type="spellStart"/>
+      <w:r>
+        <w:rPr>
+          <w:rFonts w:ascii="Menlo" w:eastAsia="Times New Roman" w:hAnsi="Menlo" w:cs="Menlo"/>
+          <w:color w:val="CCCCCC"/>
+          <w:kern w:val="0"/>
+          <w:sz w:val="18"/>
+          <w:szCs w:val="18"/>
+          <w14:ligatures w14:val="none"/>
+        </w:rPr>
+        <w:t>s.instrument</w:t>
+      </w:r>
+      <w:proofErr w:type="spellEnd"/>
+      <w:r>
+        <w:rPr>
+          <w:rFonts w:ascii="Menlo" w:eastAsia="Times New Roman" w:hAnsi="Menlo" w:cs="Menlo"/>
+          <w:color w:val="CCCCCC"/>
+          <w:kern w:val="0"/>
+          <w:sz w:val="18"/>
+          <w:szCs w:val="18"/>
+          <w14:ligatures w14:val="none"/>
+        </w:rPr>
+        <w:t xml:space="preserve">, </w:t>
+      </w:r>
+      <w:proofErr w:type="spellStart"/>
+      <w:r>
+        <w:rPr>
+          <w:rFonts w:ascii="Menlo" w:eastAsia="Times New Roman" w:hAnsi="Menlo" w:cs="Menlo"/>
+          <w:color w:val="CCCCCC"/>
+          <w:kern w:val="0"/>
+          <w:sz w:val="18"/>
+          <w:szCs w:val="18"/>
+          <w14:ligatures w14:val="none"/>
+        </w:rPr>
+        <w:t>s.mjd</w:t>
+      </w:r>
+      <w:proofErr w:type="spellEnd"/>
+      <w:r>
+        <w:rPr>
+          <w:rFonts w:ascii="Menlo" w:eastAsia="Times New Roman" w:hAnsi="Menlo" w:cs="Menlo"/>
+          <w:color w:val="CCCCCC"/>
+          <w:kern w:val="0"/>
+          <w:sz w:val="18"/>
+          <w:szCs w:val="18"/>
+          <w14:ligatures w14:val="none"/>
+        </w:rPr>
+        <w:t xml:space="preserve">, </w:t>
+      </w:r>
+      <w:proofErr w:type="spellStart"/>
+      <w:r>
+        <w:rPr>
+          <w:rFonts w:ascii="Menlo" w:eastAsia="Times New Roman" w:hAnsi="Menlo" w:cs="Menlo"/>
+          <w:color w:val="CCCCCC"/>
+          <w:kern w:val="0"/>
+          <w:sz w:val="18"/>
+          <w:szCs w:val="18"/>
+          <w14:ligatures w14:val="none"/>
+        </w:rPr>
+        <w:t>s.fiberid</w:t>
+      </w:r>
+      <w:proofErr w:type="spellEnd"/>
+      <w:r>
+        <w:rPr>
+          <w:rFonts w:ascii="Menlo" w:eastAsia="Times New Roman" w:hAnsi="Menlo" w:cs="Menlo"/>
+          <w:color w:val="CCCCCC"/>
+          <w:kern w:val="0"/>
+          <w:sz w:val="18"/>
+          <w:szCs w:val="18"/>
+          <w14:ligatures w14:val="none"/>
+        </w:rPr>
+        <w:t xml:space="preserve">, </w:t>
+      </w:r>
+      <w:proofErr w:type="spellStart"/>
+      <w:r>
+        <w:rPr>
+          <w:rFonts w:ascii="Menlo" w:eastAsia="Times New Roman" w:hAnsi="Menlo" w:cs="Menlo"/>
+          <w:color w:val="CCCCCC"/>
+          <w:kern w:val="0"/>
+          <w:sz w:val="18"/>
+          <w:szCs w:val="18"/>
+          <w14:ligatures w14:val="none"/>
+        </w:rPr>
+        <w:t>p.devMag_u</w:t>
+      </w:r>
+      <w:proofErr w:type="spellEnd"/>
+      <w:r>
+        <w:rPr>
+          <w:rFonts w:ascii="Menlo" w:eastAsia="Times New Roman" w:hAnsi="Menlo" w:cs="Menlo"/>
+          <w:color w:val="CCCCCC"/>
+          <w:kern w:val="0"/>
+          <w:sz w:val="18"/>
+          <w:szCs w:val="18"/>
+          <w14:ligatures w14:val="none"/>
+        </w:rPr>
+        <w:t xml:space="preserve">, </w:t>
+      </w:r>
+      <w:proofErr w:type="spellStart"/>
+      <w:r>
+        <w:rPr>
+          <w:rFonts w:ascii="Menlo" w:eastAsia="Times New Roman" w:hAnsi="Menlo" w:cs="Menlo"/>
+          <w:color w:val="CCCCCC"/>
+          <w:kern w:val="0"/>
+          <w:sz w:val="18"/>
+          <w:szCs w:val="18"/>
+          <w14:ligatures w14:val="none"/>
+        </w:rPr>
+        <w:t>p.devRad_u</w:t>
+      </w:r>
+      <w:proofErr w:type="spellEnd"/>
+      <w:r>
+        <w:rPr>
+          <w:rFonts w:ascii="Menlo" w:eastAsia="Times New Roman" w:hAnsi="Menlo" w:cs="Menlo"/>
+          <w:color w:val="CCCCCC"/>
+          <w:kern w:val="0"/>
+          <w:sz w:val="18"/>
+          <w:szCs w:val="18"/>
+          <w14:ligatures w14:val="none"/>
+        </w:rPr>
+        <w:t xml:space="preserve">, </w:t>
+      </w:r>
+      <w:proofErr w:type="spellStart"/>
+      <w:r>
+        <w:rPr>
+          <w:rFonts w:ascii="Menlo" w:eastAsia="Times New Roman" w:hAnsi="Menlo" w:cs="Menlo"/>
+          <w:color w:val="CCCCCC"/>
+          <w:kern w:val="0"/>
+          <w:sz w:val="18"/>
+          <w:szCs w:val="18"/>
+          <w14:ligatures w14:val="none"/>
+        </w:rPr>
+        <w:t>devAB_u</w:t>
+      </w:r>
+      <w:proofErr w:type="spellEnd"/>
+      <w:r>
+        <w:rPr>
+          <w:rFonts w:ascii="Menlo" w:eastAsia="Times New Roman" w:hAnsi="Menlo" w:cs="Menlo"/>
+          <w:color w:val="CCCCCC"/>
+          <w:kern w:val="0"/>
+          <w:sz w:val="18"/>
+          <w:szCs w:val="18"/>
+          <w14:ligatures w14:val="none"/>
+        </w:rPr>
+        <w:t xml:space="preserve">, </w:t>
+      </w:r>
+      <w:proofErr w:type="spellStart"/>
+      <w:r>
+        <w:rPr>
+          <w:rFonts w:ascii="Menlo" w:eastAsia="Times New Roman" w:hAnsi="Menlo" w:cs="Menlo"/>
+          <w:color w:val="CCCCCC"/>
+          <w:kern w:val="0"/>
+          <w:sz w:val="18"/>
+          <w:szCs w:val="18"/>
+          <w14:ligatures w14:val="none"/>
+        </w:rPr>
+        <w:t>p.devMag_r</w:t>
+      </w:r>
+      <w:proofErr w:type="spellEnd"/>
+      <w:r>
+        <w:rPr>
+          <w:rFonts w:ascii="Menlo" w:eastAsia="Times New Roman" w:hAnsi="Menlo" w:cs="Menlo"/>
+          <w:color w:val="CCCCCC"/>
+          <w:kern w:val="0"/>
+          <w:sz w:val="18"/>
+          <w:szCs w:val="18"/>
+          <w14:ligatures w14:val="none"/>
+        </w:rPr>
+        <w:t xml:space="preserve">, </w:t>
+      </w:r>
+      <w:proofErr w:type="spellStart"/>
+      <w:r>
+        <w:rPr>
+          <w:rFonts w:ascii="Menlo" w:eastAsia="Times New Roman" w:hAnsi="Menlo" w:cs="Menlo"/>
+          <w:color w:val="CCCCCC"/>
+          <w:kern w:val="0"/>
+          <w:sz w:val="18"/>
+          <w:szCs w:val="18"/>
+          <w14:ligatures w14:val="none"/>
+        </w:rPr>
+        <w:t>p.devRad_r</w:t>
+      </w:r>
+      <w:proofErr w:type="spellEnd"/>
+      <w:r>
+        <w:rPr>
+          <w:rFonts w:ascii="Menlo" w:eastAsia="Times New Roman" w:hAnsi="Menlo" w:cs="Menlo"/>
+          <w:color w:val="CCCCCC"/>
+          <w:kern w:val="0"/>
+          <w:sz w:val="18"/>
+          <w:szCs w:val="18"/>
+          <w14:ligatures w14:val="none"/>
+        </w:rPr>
+        <w:t xml:space="preserve">, </w:t>
+      </w:r>
+      <w:proofErr w:type="spellStart"/>
+      <w:r>
+        <w:rPr>
+          <w:rFonts w:ascii="Menlo" w:eastAsia="Times New Roman" w:hAnsi="Menlo" w:cs="Menlo"/>
+          <w:color w:val="CCCCCC"/>
+          <w:kern w:val="0"/>
+          <w:sz w:val="18"/>
+          <w:szCs w:val="18"/>
+          <w14:ligatures w14:val="none"/>
+        </w:rPr>
+        <w:t>devAB_r</w:t>
+      </w:r>
+      <w:proofErr w:type="spellEnd"/>
+      <w:r>
+        <w:rPr>
+          <w:rFonts w:ascii="Menlo" w:eastAsia="Times New Roman" w:hAnsi="Menlo" w:cs="Menlo"/>
+          <w:color w:val="CCCCCC"/>
+          <w:kern w:val="0"/>
+          <w:sz w:val="18"/>
+          <w:szCs w:val="18"/>
+          <w14:ligatures w14:val="none"/>
+        </w:rPr>
+        <w:t xml:space="preserve">, </w:t>
+      </w:r>
+      <w:proofErr w:type="spellStart"/>
+      <w:r>
+        <w:rPr>
+          <w:rFonts w:ascii="Menlo" w:eastAsia="Times New Roman" w:hAnsi="Menlo" w:cs="Menlo"/>
+          <w:color w:val="CCCCCC"/>
+          <w:kern w:val="0"/>
+          <w:sz w:val="18"/>
+          <w:szCs w:val="18"/>
+          <w14:ligatures w14:val="none"/>
+        </w:rPr>
+        <w:t>s.z,s.zErr,s.veldisp,s.veldispErr</w:t>
+      </w:r>
+      <w:proofErr w:type="spellEnd"/>
+      <w:r>
+        <w:rPr>
+          <w:rFonts w:ascii="Menlo" w:eastAsia="Times New Roman" w:hAnsi="Menlo" w:cs="Menlo"/>
+          <w:color w:val="CCCCCC"/>
+          <w:kern w:val="0"/>
+          <w:sz w:val="18"/>
+          <w:szCs w:val="18"/>
+          <w14:ligatures w14:val="none"/>
+        </w:rPr>
+        <w:t xml:space="preserve">, </w:t>
+      </w:r>
+      <w:proofErr w:type="spellStart"/>
+      <w:r>
+        <w:rPr>
+          <w:rFonts w:ascii="Menlo" w:eastAsia="Times New Roman" w:hAnsi="Menlo" w:cs="Menlo"/>
+          <w:color w:val="CCCCCC"/>
+          <w:kern w:val="0"/>
+          <w:sz w:val="18"/>
+          <w:szCs w:val="18"/>
+          <w14:ligatures w14:val="none"/>
+        </w:rPr>
+        <w:t>em.sigmaStars</w:t>
+      </w:r>
+      <w:proofErr w:type="spellEnd"/>
+      <w:r>
+        <w:rPr>
+          <w:rFonts w:ascii="Menlo" w:eastAsia="Times New Roman" w:hAnsi="Menlo" w:cs="Menlo"/>
+          <w:color w:val="CCCCCC"/>
+          <w:kern w:val="0"/>
+          <w:sz w:val="18"/>
+          <w:szCs w:val="18"/>
+          <w14:ligatures w14:val="none"/>
+        </w:rPr>
+        <w:t xml:space="preserve">, </w:t>
+      </w:r>
+      <w:proofErr w:type="spellStart"/>
+      <w:r>
+        <w:rPr>
+          <w:rFonts w:ascii="Menlo" w:eastAsia="Times New Roman" w:hAnsi="Menlo" w:cs="Menlo"/>
+          <w:color w:val="CCCCCC"/>
+          <w:kern w:val="0"/>
+          <w:sz w:val="18"/>
+          <w:szCs w:val="18"/>
+          <w14:ligatures w14:val="none"/>
+        </w:rPr>
+        <w:t>em.sigmaStarsErr</w:t>
+      </w:r>
+      <w:proofErr w:type="spellEnd"/>
     </w:p>
     <w:p>
       <w:pPr>
@@ -925,8 +1430,21 @@
           <w:szCs w:val="18"/>
           <w14:ligatures w14:val="none"/>
         </w:rPr>
-        <w:t xml:space="preserve"> mydb.SDSS_spectro</w:t>
-      </w:r>
+        <w:t xml:space="preserve"> </w:t>
+      </w:r>
+      <w:proofErr w:type="spellStart"/>
+      <w:r>
+        <w:rPr>
+          <w:rFonts w:ascii="Menlo" w:eastAsia="Times New Roman" w:hAnsi="Menlo" w:cs="Menlo"/>
+          <w:color w:val="CCCCCC"/>
+          <w:kern w:val="0"/>
+          <w:sz w:val="18"/>
+          <w:szCs w:val="18"/>
+          <w14:ligatures w14:val="none"/>
+        </w:rPr>
+        <w:t>mydb.SDSS_spectro</w:t>
+      </w:r>
+      <w:proofErr w:type="spellEnd"/>
     </w:p>
     <w:p>
       <w:pPr>
@@ -961,7 +1479,31 @@
           <w:szCs w:val="18"/>
           <w14:ligatures w14:val="none"/>
         </w:rPr>
-        <w:t xml:space="preserve"> SpecObjAll </w:t>
+        <w:t xml:space="preserve"> </w:t>
+      </w:r>
+      <w:proofErr w:type="spellStart"/>
+      <w:r>
+        <w:rPr>
+          <w:rFonts w:ascii="Menlo" w:eastAsia="Times New Roman" w:hAnsi="Menlo" w:cs="Menlo"/>
+          <w:color w:val="CCCCCC"/>
+          <w:kern w:val="0"/>
+          <w:sz w:val="18"/>
+          <w:szCs w:val="18"/>
+          <w14:ligatures w14:val="none"/>
+        </w:rPr>
+        <w:t>SpecObjAll</w:t>
+      </w:r>
+      <w:proofErr w:type="spellEnd"/>
+      <w:r>
+        <w:rPr>
+          <w:rFonts w:ascii="Menlo" w:eastAsia="Times New Roman" w:hAnsi="Menlo" w:cs="Menlo"/>
+          <w:color w:val="CCCCCC"/>
+          <w:kern w:val="0"/>
+          <w:sz w:val="18"/>
+          <w:szCs w:val="18"/>
+          <w14:ligatures w14:val="none"/>
+        </w:rPr>
+        <w:t xml:space="preserve"> </w:t>
       </w:r>
       <w:r>
         <w:rPr>
@@ -1030,7 +1572,55 @@
           <w:szCs w:val="18"/>
           <w14:ligatures w14:val="none"/>
         </w:rPr>
-        <w:t xml:space="preserve"> emissionLinesPort em </w:t>
+        <w:t xml:space="preserve"> </w:t>
+      </w:r>
+      <w:proofErr w:type="spellStart"/>
+      <w:r>
+        <w:rPr>
+          <w:rFonts w:ascii="Menlo" w:eastAsia="Times New Roman" w:hAnsi="Menlo" w:cs="Menlo"/>
+          <w:color w:val="CCCCCC"/>
+          <w:kern w:val="0"/>
+          <w:sz w:val="18"/>
+          <w:szCs w:val="18"/>
+          <w14:ligatures w14:val="none"/>
+        </w:rPr>
+        <w:t>emissionLinesPort</w:t>
+      </w:r>
+      <w:proofErr w:type="spellEnd"/>
+      <w:r>
+        <w:rPr>
+          <w:rFonts w:ascii="Menlo" w:eastAsia="Times New Roman" w:hAnsi="Menlo" w:cs="Menlo"/>
+          <w:color w:val="CCCCCC"/>
+          <w:kern w:val="0"/>
+          <w:sz w:val="18"/>
+          <w:szCs w:val="18"/>
+          <w14:ligatures w14:val="none"/>
+        </w:rPr>
+        <w:t xml:space="preserve"> </w:t>
+      </w:r>
+      <w:proofErr w:type="spellStart"/>
+      <w:r>
+        <w:rPr>
+          <w:rFonts w:ascii="Menlo" w:eastAsia="Times New Roman" w:hAnsi="Menlo" w:cs="Menlo"/>
+          <w:color w:val="CCCCCC"/>
+          <w:kern w:val="0"/>
+          <w:sz w:val="18"/>
+          <w:szCs w:val="18"/>
+          <w14:ligatures w14:val="none"/>
+        </w:rPr>
+        <w:t>em</w:t>
+      </w:r>
+      <w:proofErr w:type="spellEnd"/>
+      <w:r>
+        <w:rPr>
+          <w:rFonts w:ascii="Menlo" w:eastAsia="Times New Roman" w:hAnsi="Menlo" w:cs="Menlo"/>
+          <w:color w:val="CCCCCC"/>
+          <w:kern w:val="0"/>
+          <w:sz w:val="18"/>
+          <w:szCs w:val="18"/>
+          <w14:ligatures w14:val="none"/>
+        </w:rPr>
+        <w:t xml:space="preserve"> </w:t>
       </w:r>
       <w:r>
         <w:rPr>
@@ -1052,7 +1642,31 @@
           <w:szCs w:val="18"/>
           <w14:ligatures w14:val="none"/>
         </w:rPr>
-        <w:t xml:space="preserve"> (em.specObjID </w:t>
+        <w:t xml:space="preserve"> (</w:t>
+      </w:r>
+      <w:proofErr w:type="spellStart"/>
+      <w:r>
+        <w:rPr>
+          <w:rFonts w:ascii="Menlo" w:eastAsia="Times New Roman" w:hAnsi="Menlo" w:cs="Menlo"/>
+          <w:color w:val="CCCCCC"/>
+          <w:kern w:val="0"/>
+          <w:sz w:val="18"/>
+          <w:szCs w:val="18"/>
+          <w14:ligatures w14:val="none"/>
+        </w:rPr>
+        <w:t>em.specObjID</w:t>
+      </w:r>
+      <w:proofErr w:type="spellEnd"/>
+      <w:r>
+        <w:rPr>
+          <w:rFonts w:ascii="Menlo" w:eastAsia="Times New Roman" w:hAnsi="Menlo" w:cs="Menlo"/>
+          <w:color w:val="CCCCCC"/>
+          <w:kern w:val="0"/>
+          <w:sz w:val="18"/>
+          <w:szCs w:val="18"/>
+          <w14:ligatures w14:val="none"/>
+        </w:rPr>
+        <w:t xml:space="preserve"> </w:t>
       </w:r>
       <w:r>
         <w:rPr>
@@ -1074,7 +1688,31 @@
           <w:szCs w:val="18"/>
           <w14:ligatures w14:val="none"/>
         </w:rPr>
-        <w:t xml:space="preserve"> s.specobjid)</w:t>
+        <w:t xml:space="preserve"> </w:t>
+      </w:r>
+      <w:proofErr w:type="spellStart"/>
+      <w:r>
+        <w:rPr>
+          <w:rFonts w:ascii="Menlo" w:eastAsia="Times New Roman" w:hAnsi="Menlo" w:cs="Menlo"/>
+          <w:color w:val="CCCCCC"/>
+          <w:kern w:val="0"/>
+          <w:sz w:val="18"/>
+          <w:szCs w:val="18"/>
+          <w14:ligatures w14:val="none"/>
+        </w:rPr>
+        <w:t>s.specobjid</w:t>
+      </w:r>
+      <w:proofErr w:type="spellEnd"/>
+      <w:r>
+        <w:rPr>
+          <w:rFonts w:ascii="Menlo" w:eastAsia="Times New Roman" w:hAnsi="Menlo" w:cs="Menlo"/>
+          <w:color w:val="CCCCCC"/>
+          <w:kern w:val="0"/>
+          <w:sz w:val="18"/>
+          <w:szCs w:val="18"/>
+          <w14:ligatures w14:val="none"/>
+        </w:rPr>
+        <w:t>)</w:t>
       </w:r>
     </w:p>
     <w:p>
@@ -1121,7 +1759,31 @@
           <w:szCs w:val="18"/>
           <w14:ligatures w14:val="none"/>
         </w:rPr>
-        <w:t xml:space="preserve"> PhotoObjAll p </w:t>
+        <w:t xml:space="preserve"> </w:t>
+      </w:r>
+      <w:proofErr w:type="spellStart"/>
+      <w:r>
+        <w:rPr>
+          <w:rFonts w:ascii="Menlo" w:eastAsia="Times New Roman" w:hAnsi="Menlo" w:cs="Menlo"/>
+          <w:color w:val="CCCCCC"/>
+          <w:kern w:val="0"/>
+          <w:sz w:val="18"/>
+          <w:szCs w:val="18"/>
+          <w14:ligatures w14:val="none"/>
+        </w:rPr>
+        <w:t>PhotoObjAll</w:t>
+      </w:r>
+      <w:proofErr w:type="spellEnd"/>
+      <w:r>
+        <w:rPr>
+          <w:rFonts w:ascii="Menlo" w:eastAsia="Times New Roman" w:hAnsi="Menlo" w:cs="Menlo"/>
+          <w:color w:val="CCCCCC"/>
+          <w:kern w:val="0"/>
+          <w:sz w:val="18"/>
+          <w:szCs w:val="18"/>
+          <w14:ligatures w14:val="none"/>
+        </w:rPr>
+        <w:t xml:space="preserve"> p </w:t>
       </w:r>
       <w:r>
         <w:rPr>
@@ -1143,7 +1805,31 @@
           <w:szCs w:val="18"/>
           <w14:ligatures w14:val="none"/>
         </w:rPr>
-        <w:t xml:space="preserve"> (p.specObjID </w:t>
+        <w:t xml:space="preserve"> (</w:t>
+      </w:r>
+      <w:proofErr w:type="spellStart"/>
+      <w:r>
+        <w:rPr>
+          <w:rFonts w:ascii="Menlo" w:eastAsia="Times New Roman" w:hAnsi="Menlo" w:cs="Menlo"/>
+          <w:color w:val="CCCCCC"/>
+          <w:kern w:val="0"/>
+          <w:sz w:val="18"/>
+          <w:szCs w:val="18"/>
+          <w14:ligatures w14:val="none"/>
+        </w:rPr>
+        <w:t>p.specObjID</w:t>
+      </w:r>
+      <w:proofErr w:type="spellEnd"/>
+      <w:r>
+        <w:rPr>
+          <w:rFonts w:ascii="Menlo" w:eastAsia="Times New Roman" w:hAnsi="Menlo" w:cs="Menlo"/>
+          <w:color w:val="CCCCCC"/>
+          <w:kern w:val="0"/>
+          <w:sz w:val="18"/>
+          <w:szCs w:val="18"/>
+          <w14:ligatures w14:val="none"/>
+        </w:rPr>
+        <w:t xml:space="preserve"> </w:t>
       </w:r>
       <w:r>
         <w:rPr>
@@ -1165,7 +1851,31 @@
           <w:szCs w:val="18"/>
           <w14:ligatures w14:val="none"/>
         </w:rPr>
-        <w:t xml:space="preserve"> s.SpecObjID)</w:t>
+        <w:t xml:space="preserve"> </w:t>
+      </w:r>
+      <w:proofErr w:type="spellStart"/>
+      <w:r>
+        <w:rPr>
+          <w:rFonts w:ascii="Menlo" w:eastAsia="Times New Roman" w:hAnsi="Menlo" w:cs="Menlo"/>
+          <w:color w:val="CCCCCC"/>
+          <w:kern w:val="0"/>
+          <w:sz w:val="18"/>
+          <w:szCs w:val="18"/>
+          <w14:ligatures w14:val="none"/>
+        </w:rPr>
+        <w:t>s.SpecObjID</w:t>
+      </w:r>
+      <w:proofErr w:type="spellEnd"/>
+      <w:r>
+        <w:rPr>
+          <w:rFonts w:ascii="Menlo" w:eastAsia="Times New Roman" w:hAnsi="Menlo" w:cs="Menlo"/>
+          <w:color w:val="CCCCCC"/>
+          <w:kern w:val="0"/>
+          <w:sz w:val="18"/>
+          <w:szCs w:val="18"/>
+          <w14:ligatures w14:val="none"/>
+        </w:rPr>
+        <w:t>)</w:t>
       </w:r>
     </w:p>
     <w:p>
@@ -1215,7 +1925,31 @@
           <w:szCs w:val="18"/>
           <w14:ligatures w14:val="none"/>
         </w:rPr>
-        <w:t xml:space="preserve">  (s.sdssPrimary </w:t>
+        <w:t xml:space="preserve">  (</w:t>
+      </w:r>
+      <w:proofErr w:type="spellStart"/>
+      <w:r>
+        <w:rPr>
+          <w:rFonts w:ascii="Menlo" w:eastAsia="Times New Roman" w:hAnsi="Menlo" w:cs="Menlo"/>
+          <w:color w:val="CCCCCC"/>
+          <w:kern w:val="0"/>
+          <w:sz w:val="18"/>
+          <w:szCs w:val="18"/>
+          <w14:ligatures w14:val="none"/>
+        </w:rPr>
+        <w:t>s.sdssPrimary</w:t>
+      </w:r>
+      <w:proofErr w:type="spellEnd"/>
+      <w:r>
+        <w:rPr>
+          <w:rFonts w:ascii="Menlo" w:eastAsia="Times New Roman" w:hAnsi="Menlo" w:cs="Menlo"/>
+          <w:color w:val="CCCCCC"/>
+          <w:kern w:val="0"/>
+          <w:sz w:val="18"/>
+          <w:szCs w:val="18"/>
+          <w14:ligatures w14:val="none"/>
+        </w:rPr>
+        <w:t xml:space="preserve"> </w:t>
       </w:r>
       <w:r>
         <w:rPr>
@@ -1306,7 +2040,31 @@
           <w:szCs w:val="18"/>
           <w14:ligatures w14:val="none"/>
         </w:rPr>
-        <w:t xml:space="preserve"> (s.z </w:t>
+        <w:t xml:space="preserve"> (</w:t>
+      </w:r>
+      <w:proofErr w:type="spellStart"/>
+      <w:r>
+        <w:rPr>
+          <w:rFonts w:ascii="Menlo" w:eastAsia="Times New Roman" w:hAnsi="Menlo" w:cs="Menlo"/>
+          <w:color w:val="CCCCCC"/>
+          <w:kern w:val="0"/>
+          <w:sz w:val="18"/>
+          <w:szCs w:val="18"/>
+          <w14:ligatures w14:val="none"/>
+        </w:rPr>
+        <w:t>s.z</w:t>
+      </w:r>
+      <w:proofErr w:type="spellEnd"/>
+      <w:r>
+        <w:rPr>
+          <w:rFonts w:ascii="Menlo" w:eastAsia="Times New Roman" w:hAnsi="Menlo" w:cs="Menlo"/>
+          <w:color w:val="CCCCCC"/>
+          <w:kern w:val="0"/>
+          <w:sz w:val="18"/>
+          <w:szCs w:val="18"/>
+          <w14:ligatures w14:val="none"/>
+        </w:rPr>
+        <w:t xml:space="preserve"> </w:t>
       </w:r>
       <w:r>
         <w:rPr>
@@ -1379,6 +2137,27 @@
       <w:pPr>
         <w:rPr>
           <w:rFonts w:ascii="Arial" w:hAnsi="Arial" w:cs="Arial"/>
+          <w:lang w:val="en-US"/>
+        </w:rPr>
+      </w:pPr>
+    </w:p>
+    <w:p>
+      <w:pPr>
+        <w:rPr>
+          <w:lang w:val="en-US"/>
+        </w:rPr>
+      </w:pPr>
+    </w:p>
+    <w:p>
+      <w:pPr>
+        <w:rPr>
+          <w:lang w:val="en-US"/>
+        </w:rPr>
+      </w:pPr>
+    </w:p>
+    <w:p>
+      <w:pPr>
+        <w:rPr>
           <w:lang w:val="en-US"/>
         </w:rPr>
       </w:pPr>
@@ -1404,7 +2183,7 @@
           <w:bCs/>
           <w:lang w:val="en-US"/>
         </w:rPr>
-        <w:br w:type="page"/>
+        <w:t xml:space="preserve"> </w:t>
       </w:r>
     </w:p>
     <w:p>
@@ -1417,6 +2196,7 @@
           <w:lang w:val="en-US"/>
         </w:rPr>
       </w:pPr>
+      <w:proofErr w:type="spellStart"/>
       <w:r>
         <w:rPr>
           <w:b/>
@@ -1424,20 +2204,93 @@
           <w:lang w:val="en-US"/>
         </w:rPr>
         <w:lastRenderedPageBreak/>
-        <w:t>Fotometri 2MASS</w:t>
-      </w:r>
-    </w:p>
-    <w:p>
-      <w:pPr>
-        <w:rPr>
-          <w:lang w:val="en-US"/>
-        </w:rPr>
-      </w:pPr>
-      <w:r>
-        <w:rPr>
-          <w:lang w:val="en-US"/>
-        </w:rPr>
-        <w:t>Koordinat diinput ke 2MASS XSC IPAC. Dengan cone search radius 5”. Data yang diambil:</w:t>
+        <w:t>Fotometri</w:t>
+      </w:r>
+      <w:proofErr w:type="spellEnd"/>
+      <w:r>
+        <w:rPr>
+          <w:b/>
+          <w:bCs/>
+          <w:lang w:val="en-US"/>
+        </w:rPr>
+        <w:t xml:space="preserve"> 2MASS</w:t>
+      </w:r>
+    </w:p>
+    <w:p>
+      <w:pPr>
+        <w:rPr>
+          <w:lang w:val="en-US"/>
+        </w:rPr>
+      </w:pPr>
+      <w:proofErr w:type="spellStart"/>
+      <w:r>
+        <w:rPr>
+          <w:lang w:val="en-US"/>
+        </w:rPr>
+        <w:t>Koordinat</w:t>
+      </w:r>
+      <w:proofErr w:type="spellEnd"/>
+      <w:r>
+        <w:rPr>
+          <w:lang w:val="en-US"/>
+        </w:rPr>
+        <w:t xml:space="preserve"> </w:t>
+      </w:r>
+      <w:proofErr w:type="spellStart"/>
+      <w:r>
+        <w:rPr>
+          <w:lang w:val="en-US"/>
+        </w:rPr>
+        <w:t>diinput</w:t>
+      </w:r>
+      <w:proofErr w:type="spellEnd"/>
+      <w:r>
+        <w:rPr>
+          <w:lang w:val="en-US"/>
+        </w:rPr>
+        <w:t xml:space="preserve"> </w:t>
+      </w:r>
+      <w:proofErr w:type="spellStart"/>
+      <w:r>
+        <w:rPr>
+          <w:lang w:val="en-US"/>
+        </w:rPr>
+        <w:t>ke</w:t>
+      </w:r>
+      <w:proofErr w:type="spellEnd"/>
+      <w:r>
+        <w:rPr>
+          <w:lang w:val="en-US"/>
+        </w:rPr>
+        <w:t xml:space="preserve"> 2MASS XSC IPAC. </w:t>
+      </w:r>
+      <w:proofErr w:type="spellStart"/>
+      <w:r>
+        <w:rPr>
+          <w:lang w:val="en-US"/>
+        </w:rPr>
+        <w:t>Dengan</w:t>
+      </w:r>
+      <w:proofErr w:type="spellEnd"/>
+      <w:r>
+        <w:rPr>
+          <w:lang w:val="en-US"/>
+        </w:rPr>
+        <w:t xml:space="preserve"> cone search radius 5”. Data yang </w:t>
+      </w:r>
+      <w:proofErr w:type="spellStart"/>
+      <w:r>
+        <w:rPr>
+          <w:lang w:val="en-US"/>
+        </w:rPr>
+        <w:t>diambil</w:t>
+      </w:r>
+      <w:proofErr w:type="spellEnd"/>
+      <w:r>
+        <w:rPr>
+          <w:lang w:val="en-US"/>
+        </w:rPr>
+        <w:t>:</w:t>
       </w:r>
     </w:p>
     <w:p>
@@ -1458,8 +2311,21 @@
         <w:t xml:space="preserve">designation: </w:t>
       </w:r>
       <w:r>
-        <w:t>source designation formed from sexigesimal coordinates</w:t>
-      </w:r>
+        <w:t xml:space="preserve">source designation formed from </w:t>
+      </w:r>
+      <w:proofErr w:type="spellStart"/>
+      <w:r>
+        <w:t>sexigesimal</w:t>
+      </w:r>
+      <w:proofErr w:type="spellEnd"/>
+      <w:r>
+        <w:t xml:space="preserve"> </w:t>
+      </w:r>
+      <w:proofErr w:type="gramStart"/>
+      <w:r>
+        <w:t>coordinates</w:t>
+      </w:r>
+      <w:proofErr w:type="gramEnd"/>
     </w:p>
     <w:p>
       <w:pPr>
@@ -1472,15 +2338,50 @@
           <w:lang w:val="en-US"/>
         </w:rPr>
       </w:pPr>
-      <w:r>
-        <w:rPr>
-          <w:lang w:val="en-US"/>
-        </w:rPr>
-        <w:t xml:space="preserve">glon dan glat: </w:t>
-      </w:r>
-      <w:r>
-        <w:t> galactic longitude (decimal deg) based on peak pixel</w:t>
-      </w:r>
+      <w:proofErr w:type="spellStart"/>
+      <w:r>
+        <w:rPr>
+          <w:lang w:val="en-US"/>
+        </w:rPr>
+        <w:t>glon</w:t>
+      </w:r>
+      <w:proofErr w:type="spellEnd"/>
+      <w:r>
+        <w:rPr>
+          <w:lang w:val="en-US"/>
+        </w:rPr>
+        <w:t xml:space="preserve"> dan </w:t>
+      </w:r>
+      <w:proofErr w:type="spellStart"/>
+      <w:r>
+        <w:rPr>
+          <w:lang w:val="en-US"/>
+        </w:rPr>
+        <w:t>glat</w:t>
+      </w:r>
+      <w:proofErr w:type="spellEnd"/>
+      <w:r>
+        <w:rPr>
+          <w:lang w:val="en-US"/>
+        </w:rPr>
+        <w:t xml:space="preserve">: </w:t>
+      </w:r>
+      <w:r>
+        <w:t xml:space="preserve"> galactic longitude (decimal </w:t>
+      </w:r>
+      <w:proofErr w:type="spellStart"/>
+      <w:r>
+        <w:t>deg</w:t>
+      </w:r>
+      <w:proofErr w:type="spellEnd"/>
+      <w:r>
+        <w:t xml:space="preserve">) based on peak </w:t>
+      </w:r>
+      <w:proofErr w:type="gramStart"/>
+      <w:r>
+        <w:t>pixel</w:t>
+      </w:r>
+      <w:proofErr w:type="gramEnd"/>
     </w:p>
     <w:p>
       <w:pPr>
@@ -1493,12 +2394,35 @@
           <w:lang w:val="en-US"/>
         </w:rPr>
       </w:pPr>
-      <w:r>
-        <w:t xml:space="preserve">j_ba, h_ba, k_ba: </w:t>
-      </w:r>
-      <w:r>
-        <w:t>minor/major axis ratio fit to the 3-sigma isophote</w:t>
-      </w:r>
+      <w:proofErr w:type="spellStart"/>
+      <w:r>
+        <w:t>j_ba</w:t>
+      </w:r>
+      <w:proofErr w:type="spellEnd"/>
+      <w:r>
+        <w:t xml:space="preserve">, </w:t>
+      </w:r>
+      <w:proofErr w:type="spellStart"/>
+      <w:r>
+        <w:t>h_ba</w:t>
+      </w:r>
+      <w:proofErr w:type="spellEnd"/>
+      <w:r>
+        <w:t xml:space="preserve">, </w:t>
+      </w:r>
+      <w:proofErr w:type="spellStart"/>
+      <w:r>
+        <w:t>k_ba</w:t>
+      </w:r>
+      <w:proofErr w:type="spellEnd"/>
+      <w:r>
+        <w:t xml:space="preserve">: minor/major axis ratio fit to the 3-sigma </w:t>
+      </w:r>
+      <w:proofErr w:type="spellStart"/>
+      <w:r>
+        <w:t>isophote</w:t>
+      </w:r>
+      <w:proofErr w:type="spellEnd"/>
     </w:p>
     <w:p>
       <w:pPr>
@@ -1511,12 +2435,19 @@
           <w:lang w:val="en-US"/>
         </w:rPr>
       </w:pPr>
-      <w:r>
-        <w:t xml:space="preserve">sup_ba: </w:t>
-      </w:r>
-      <w:r>
-        <w:t>minor/major axis ratio fit to 3-sig. super-coadd isophote</w:t>
-      </w:r>
+      <w:proofErr w:type="spellStart"/>
+      <w:r>
+        <w:t>sup_ba</w:t>
+      </w:r>
+      <w:proofErr w:type="spellEnd"/>
+      <w:r>
+        <w:t xml:space="preserve">: minor/major axis ratio fit to 3-sig. super-coadd </w:t>
+      </w:r>
+      <w:proofErr w:type="spellStart"/>
+      <w:r>
+        <w:t>isophote</w:t>
+      </w:r>
+      <w:proofErr w:type="spellEnd"/>
     </w:p>
     <w:p>
       <w:pPr>
@@ -1529,11 +2460,13 @@
           <w:lang w:val="en-US"/>
         </w:rPr>
       </w:pPr>
-      <w:r>
-        <w:t xml:space="preserve">r_ext: </w:t>
-      </w:r>
-      <w:r>
-        <w:t>extrapolation/total radius</w:t>
+      <w:proofErr w:type="spellStart"/>
+      <w:r>
+        <w:t>r_ext</w:t>
+      </w:r>
+      <w:proofErr w:type="spellEnd"/>
+      <w:r>
+        <w:t>: extrapolation/total radius</w:t>
       </w:r>
     </w:p>
     <w:p>
@@ -1547,11 +2480,29 @@
           <w:lang w:val="en-US"/>
         </w:rPr>
       </w:pPr>
-      <w:r>
-        <w:t xml:space="preserve">j_m_ext, h_m_ext, k_m_ext: </w:t>
-      </w:r>
-      <w:r>
-        <w:t>mag from fit extrapolation</w:t>
+      <w:proofErr w:type="spellStart"/>
+      <w:r>
+        <w:t>j_m_ext</w:t>
+      </w:r>
+      <w:proofErr w:type="spellEnd"/>
+      <w:r>
+        <w:t xml:space="preserve">, </w:t>
+      </w:r>
+      <w:proofErr w:type="spellStart"/>
+      <w:r>
+        <w:t>h_m_ext</w:t>
+      </w:r>
+      <w:proofErr w:type="spellEnd"/>
+      <w:r>
+        <w:t xml:space="preserve">, </w:t>
+      </w:r>
+      <w:proofErr w:type="spellStart"/>
+      <w:r>
+        <w:t>k_m_ext</w:t>
+      </w:r>
+      <w:proofErr w:type="spellEnd"/>
+      <w:r>
+        <w:t>: mag from fit extrapolation</w:t>
       </w:r>
     </w:p>
     <w:p>
@@ -1565,11 +2516,29 @@
           <w:lang w:val="en-US"/>
         </w:rPr>
       </w:pPr>
-      <w:r>
-        <w:t xml:space="preserve">j_r_eff, h_r_eff, k_r_eff: </w:t>
-      </w:r>
-      <w:r>
-        <w:t>half-light (integrated half-flux point) radius</w:t>
+      <w:proofErr w:type="spellStart"/>
+      <w:r>
+        <w:t>j_r_eff</w:t>
+      </w:r>
+      <w:proofErr w:type="spellEnd"/>
+      <w:r>
+        <w:t xml:space="preserve">, </w:t>
+      </w:r>
+      <w:proofErr w:type="spellStart"/>
+      <w:r>
+        <w:t>h_r_eff</w:t>
+      </w:r>
+      <w:proofErr w:type="spellEnd"/>
+      <w:r>
+        <w:t xml:space="preserve">, </w:t>
+      </w:r>
+      <w:proofErr w:type="spellStart"/>
+      <w:r>
+        <w:t>k_r_eff</w:t>
+      </w:r>
+      <w:proofErr w:type="spellEnd"/>
+      <w:r>
+        <w:t>: half-light (integrated half-flux point) radius</w:t>
       </w:r>
     </w:p>
     <w:p>
@@ -1583,11 +2552,13 @@
           <w:lang w:val="en-US"/>
         </w:rPr>
       </w:pPr>
-      <w:r>
-        <w:t xml:space="preserve">cc_flg: </w:t>
-      </w:r>
-      <w:r>
-        <w:t>indicates artifact contamination and/or confusion</w:t>
+      <w:proofErr w:type="spellStart"/>
+      <w:r>
+        <w:t>cc_flg</w:t>
+      </w:r>
+      <w:proofErr w:type="spellEnd"/>
+      <w:r>
+        <w:t>: indicates artifact contamination and/or confusion</w:t>
       </w:r>
     </w:p>
     <w:p>
@@ -1602,10 +2573,7 @@
         </w:rPr>
       </w:pPr>
       <w:r>
-        <w:t xml:space="preserve">j_m_5, h_m_5, k_m_5: </w:t>
-      </w:r>
-      <w:r>
-        <w:t>5 arcsec radius circular aperture magnitude</w:t>
+        <w:t>j_m_5, h_m_5, k_m_5: 5 arcsec radius circular aperture magnitude</w:t>
       </w:r>
     </w:p>
     <w:p>
@@ -1620,10 +2588,7 @@
         </w:rPr>
       </w:pPr>
       <w:r>
-        <w:t xml:space="preserve">j_m_10, h_m_10, k_m_10: </w:t>
-      </w:r>
-      <w:r>
-        <w:t>10 arcsec radius circular aperture magnitude</w:t>
+        <w:t>j_m_10, h_m_10, k_m_10: 10 arcsec radius circular aperture magnitude</w:t>
       </w:r>
     </w:p>
     <w:p>
@@ -1638,10 +2603,7 @@
         </w:rPr>
       </w:pPr>
       <w:r>
-        <w:t>j_m_20, h_m_20, k_m_20: 2</w:t>
-      </w:r>
-      <w:r>
-        <w:t>0 arcsec radius circular aperture magnitude</w:t>
+        <w:t>j_m_20, h_m_20, k_m_20: 20 arcsec radius circular aperture magnitude</w:t>
       </w:r>
     </w:p>
     <w:p>
@@ -1767,12 +2729,16 @@
           <w:lang w:val="en-US"/>
         </w:rPr>
       </w:pPr>
+      <w:proofErr w:type="spellStart"/>
+      <w:proofErr w:type="gramStart"/>
       <w:r>
         <w:rPr>
           <w:lang w:val="en-US"/>
         </w:rPr>
         <w:t>preprocessing.ipynb</w:t>
       </w:r>
+      <w:proofErr w:type="spellEnd"/>
+      <w:proofErr w:type="gramEnd"/>
     </w:p>
     <w:p>
       <w:pPr>
@@ -1797,8 +2763,44 @@
         <w:rPr>
           <w:lang w:val="en-US"/>
         </w:rPr>
-        <w:t>PART 1: menghitung variabel-variabel relevan</w:t>
-      </w:r>
+        <w:t xml:space="preserve">PART 1: </w:t>
+      </w:r>
+      <w:proofErr w:type="spellStart"/>
+      <w:r>
+        <w:rPr>
+          <w:lang w:val="en-US"/>
+        </w:rPr>
+        <w:t>menghitung</w:t>
+      </w:r>
+      <w:proofErr w:type="spellEnd"/>
+      <w:r>
+        <w:rPr>
+          <w:lang w:val="en-US"/>
+        </w:rPr>
+        <w:t xml:space="preserve"> </w:t>
+      </w:r>
+      <w:proofErr w:type="spellStart"/>
+      <w:r>
+        <w:rPr>
+          <w:lang w:val="en-US"/>
+        </w:rPr>
+        <w:t>variabel-variabel</w:t>
+      </w:r>
+      <w:proofErr w:type="spellEnd"/>
+      <w:r>
+        <w:rPr>
+          <w:lang w:val="en-US"/>
+        </w:rPr>
+        <w:t xml:space="preserve"> </w:t>
+      </w:r>
+      <w:proofErr w:type="spellStart"/>
+      <w:r>
+        <w:rPr>
+          <w:lang w:val="en-US"/>
+        </w:rPr>
+        <w:t>relevan</w:t>
+      </w:r>
+      <w:proofErr w:type="spellEnd"/>
     </w:p>
     <w:p>
       <w:pPr>
@@ -1815,11 +2817,47 @@
           <w:lang w:val="en-US"/>
         </w:rPr>
       </w:pPr>
-      <w:r>
-        <w:rPr>
-          <w:lang w:val="en-US"/>
-        </w:rPr>
-        <w:t xml:space="preserve">ngambil data dari raw_data/spectrophotometry </w:t>
+      <w:proofErr w:type="spellStart"/>
+      <w:r>
+        <w:rPr>
+          <w:lang w:val="en-US"/>
+        </w:rPr>
+        <w:t>ngambil</w:t>
+      </w:r>
+      <w:proofErr w:type="spellEnd"/>
+      <w:r>
+        <w:rPr>
+          <w:lang w:val="en-US"/>
+        </w:rPr>
+        <w:t xml:space="preserve"> data </w:t>
+      </w:r>
+      <w:proofErr w:type="spellStart"/>
+      <w:r>
+        <w:rPr>
+          <w:lang w:val="en-US"/>
+        </w:rPr>
+        <w:t>dari</w:t>
+      </w:r>
+      <w:proofErr w:type="spellEnd"/>
+      <w:r>
+        <w:rPr>
+          <w:lang w:val="en-US"/>
+        </w:rPr>
+        <w:t xml:space="preserve"> </w:t>
+      </w:r>
+      <w:proofErr w:type="spellStart"/>
+      <w:r>
+        <w:rPr>
+          <w:lang w:val="en-US"/>
+        </w:rPr>
+        <w:t>raw_data</w:t>
+      </w:r>
+      <w:proofErr w:type="spellEnd"/>
+      <w:r>
+        <w:rPr>
+          <w:lang w:val="en-US"/>
+        </w:rPr>
+        <w:t xml:space="preserve">/spectrophotometry </w:t>
       </w:r>
       <w:r>
         <w:rPr>
@@ -1831,7 +2869,175 @@
         <w:rPr>
           <w:lang w:val="en-US"/>
         </w:rPr>
-        <w:t xml:space="preserve"> udah kombinasi data spektroskopi dan fotometri. Step untuk mendapatkan data ini lupa ngapain aja, tapi kemungkinan:</w:t>
+        <w:t xml:space="preserve"> </w:t>
+      </w:r>
+      <w:proofErr w:type="spellStart"/>
+      <w:r>
+        <w:rPr>
+          <w:lang w:val="en-US"/>
+        </w:rPr>
+        <w:t>udah</w:t>
+      </w:r>
+      <w:proofErr w:type="spellEnd"/>
+      <w:r>
+        <w:rPr>
+          <w:lang w:val="en-US"/>
+        </w:rPr>
+        <w:t xml:space="preserve"> </w:t>
+      </w:r>
+      <w:proofErr w:type="spellStart"/>
+      <w:r>
+        <w:rPr>
+          <w:lang w:val="en-US"/>
+        </w:rPr>
+        <w:t>kombinasi</w:t>
+      </w:r>
+      <w:proofErr w:type="spellEnd"/>
+      <w:r>
+        <w:rPr>
+          <w:lang w:val="en-US"/>
+        </w:rPr>
+        <w:t xml:space="preserve"> data </w:t>
+      </w:r>
+      <w:proofErr w:type="spellStart"/>
+      <w:r>
+        <w:rPr>
+          <w:lang w:val="en-US"/>
+        </w:rPr>
+        <w:t>spektroskopi</w:t>
+      </w:r>
+      <w:proofErr w:type="spellEnd"/>
+      <w:r>
+        <w:rPr>
+          <w:lang w:val="en-US"/>
+        </w:rPr>
+        <w:t xml:space="preserve"> dan </w:t>
+      </w:r>
+      <w:proofErr w:type="spellStart"/>
+      <w:r>
+        <w:rPr>
+          <w:lang w:val="en-US"/>
+        </w:rPr>
+        <w:t>fotometri</w:t>
+      </w:r>
+      <w:proofErr w:type="spellEnd"/>
+      <w:r>
+        <w:rPr>
+          <w:lang w:val="en-US"/>
+        </w:rPr>
+        <w:t xml:space="preserve">. Step </w:t>
+      </w:r>
+      <w:proofErr w:type="spellStart"/>
+      <w:r>
+        <w:rPr>
+          <w:lang w:val="en-US"/>
+        </w:rPr>
+        <w:t>untuk</w:t>
+      </w:r>
+      <w:proofErr w:type="spellEnd"/>
+      <w:r>
+        <w:rPr>
+          <w:lang w:val="en-US"/>
+        </w:rPr>
+        <w:t xml:space="preserve"> </w:t>
+      </w:r>
+      <w:proofErr w:type="spellStart"/>
+      <w:r>
+        <w:rPr>
+          <w:lang w:val="en-US"/>
+        </w:rPr>
+        <w:t>mendapatkan</w:t>
+      </w:r>
+      <w:proofErr w:type="spellEnd"/>
+      <w:r>
+        <w:rPr>
+          <w:lang w:val="en-US"/>
+        </w:rPr>
+        <w:t xml:space="preserve"> data </w:t>
+      </w:r>
+      <w:proofErr w:type="spellStart"/>
+      <w:r>
+        <w:rPr>
+          <w:lang w:val="en-US"/>
+        </w:rPr>
+        <w:t>ini</w:t>
+      </w:r>
+      <w:proofErr w:type="spellEnd"/>
+      <w:r>
+        <w:rPr>
+          <w:lang w:val="en-US"/>
+        </w:rPr>
+        <w:t xml:space="preserve"> </w:t>
+      </w:r>
+      <w:proofErr w:type="spellStart"/>
+      <w:r>
+        <w:rPr>
+          <w:lang w:val="en-US"/>
+        </w:rPr>
+        <w:t>lupa</w:t>
+      </w:r>
+      <w:proofErr w:type="spellEnd"/>
+      <w:r>
+        <w:rPr>
+          <w:lang w:val="en-US"/>
+        </w:rPr>
+        <w:t xml:space="preserve"> </w:t>
+      </w:r>
+      <w:proofErr w:type="spellStart"/>
+      <w:r>
+        <w:rPr>
+          <w:lang w:val="en-US"/>
+        </w:rPr>
+        <w:t>ngapain</w:t>
+      </w:r>
+      <w:proofErr w:type="spellEnd"/>
+      <w:r>
+        <w:rPr>
+          <w:lang w:val="en-US"/>
+        </w:rPr>
+        <w:t xml:space="preserve"> </w:t>
+      </w:r>
+      <w:proofErr w:type="spellStart"/>
+      <w:r>
+        <w:rPr>
+          <w:lang w:val="en-US"/>
+        </w:rPr>
+        <w:t>aja</w:t>
+      </w:r>
+      <w:proofErr w:type="spellEnd"/>
+      <w:r>
+        <w:rPr>
+          <w:lang w:val="en-US"/>
+        </w:rPr>
+        <w:t xml:space="preserve">, </w:t>
+      </w:r>
+      <w:proofErr w:type="spellStart"/>
+      <w:r>
+        <w:rPr>
+          <w:lang w:val="en-US"/>
+        </w:rPr>
+        <w:t>tapi</w:t>
+      </w:r>
+      <w:proofErr w:type="spellEnd"/>
+      <w:r>
+        <w:rPr>
+          <w:lang w:val="en-US"/>
+        </w:rPr>
+        <w:t xml:space="preserve"> </w:t>
+      </w:r>
+      <w:proofErr w:type="spellStart"/>
+      <w:r>
+        <w:rPr>
+          <w:lang w:val="en-US"/>
+        </w:rPr>
+        <w:t>kemungkinan</w:t>
+      </w:r>
+      <w:proofErr w:type="spellEnd"/>
+      <w:r>
+        <w:rPr>
+          <w:lang w:val="en-US"/>
+        </w:rPr>
+        <w:t>:</w:t>
       </w:r>
     </w:p>
     <w:p>
@@ -1848,11 +3054,61 @@
           <w:lang w:val="en-US"/>
         </w:rPr>
       </w:pPr>
-      <w:r>
-        <w:rPr>
-          <w:lang w:val="en-US"/>
-        </w:rPr>
-        <w:t>Ubah format file jadi csv (dari fits atau ascii)</w:t>
+      <w:proofErr w:type="spellStart"/>
+      <w:r>
+        <w:rPr>
+          <w:lang w:val="en-US"/>
+        </w:rPr>
+        <w:t>Ubah</w:t>
+      </w:r>
+      <w:proofErr w:type="spellEnd"/>
+      <w:r>
+        <w:rPr>
+          <w:lang w:val="en-US"/>
+        </w:rPr>
+        <w:t xml:space="preserve"> format file </w:t>
+      </w:r>
+      <w:proofErr w:type="spellStart"/>
+      <w:r>
+        <w:rPr>
+          <w:lang w:val="en-US"/>
+        </w:rPr>
+        <w:t>jadi</w:t>
+      </w:r>
+      <w:proofErr w:type="spellEnd"/>
+      <w:r>
+        <w:rPr>
+          <w:lang w:val="en-US"/>
+        </w:rPr>
+        <w:t xml:space="preserve"> csv (</w:t>
+      </w:r>
+      <w:proofErr w:type="spellStart"/>
+      <w:r>
+        <w:rPr>
+          <w:lang w:val="en-US"/>
+        </w:rPr>
+        <w:t>dari</w:t>
+      </w:r>
+      <w:proofErr w:type="spellEnd"/>
+      <w:r>
+        <w:rPr>
+          <w:lang w:val="en-US"/>
+        </w:rPr>
+        <w:t xml:space="preserve"> fits </w:t>
+      </w:r>
+      <w:proofErr w:type="spellStart"/>
+      <w:r>
+        <w:rPr>
+          <w:lang w:val="en-US"/>
+        </w:rPr>
+        <w:t>atau</w:t>
+      </w:r>
+      <w:proofErr w:type="spellEnd"/>
+      <w:r>
+        <w:rPr>
+          <w:lang w:val="en-US"/>
+        </w:rPr>
+        <w:t xml:space="preserve"> ascii)</w:t>
       </w:r>
     </w:p>
     <w:p>
@@ -1873,8 +3129,30 @@
         <w:rPr>
           <w:lang w:val="en-US"/>
         </w:rPr>
-        <w:t>Join data spektroskopi dan fotometri</w:t>
-      </w:r>
+        <w:t xml:space="preserve">Join data </w:t>
+      </w:r>
+      <w:proofErr w:type="spellStart"/>
+      <w:r>
+        <w:rPr>
+          <w:lang w:val="en-US"/>
+        </w:rPr>
+        <w:t>spektroskopi</w:t>
+      </w:r>
+      <w:proofErr w:type="spellEnd"/>
+      <w:r>
+        <w:rPr>
+          <w:lang w:val="en-US"/>
+        </w:rPr>
+        <w:t xml:space="preserve"> dan </w:t>
+      </w:r>
+      <w:proofErr w:type="spellStart"/>
+      <w:r>
+        <w:rPr>
+          <w:lang w:val="en-US"/>
+        </w:rPr>
+        <w:t>fotometri</w:t>
+      </w:r>
+      <w:proofErr w:type="spellEnd"/>
       <w:r>
         <w:rPr>
           <w:lang w:val="en-US"/>
@@ -1900,7 +3178,63 @@
         <w:rPr>
           <w:lang w:val="en-US"/>
         </w:rPr>
-        <w:t>Join dengan data grup dan cluster (buat dapetin redshift)</w:t>
+        <w:t xml:space="preserve">Join </w:t>
+      </w:r>
+      <w:proofErr w:type="spellStart"/>
+      <w:r>
+        <w:rPr>
+          <w:lang w:val="en-US"/>
+        </w:rPr>
+        <w:t>dengan</w:t>
+      </w:r>
+      <w:proofErr w:type="spellEnd"/>
+      <w:r>
+        <w:rPr>
+          <w:lang w:val="en-US"/>
+        </w:rPr>
+        <w:t xml:space="preserve"> data </w:t>
+      </w:r>
+      <w:proofErr w:type="spellStart"/>
+      <w:r>
+        <w:rPr>
+          <w:lang w:val="en-US"/>
+        </w:rPr>
+        <w:t>grup</w:t>
+      </w:r>
+      <w:proofErr w:type="spellEnd"/>
+      <w:r>
+        <w:rPr>
+          <w:lang w:val="en-US"/>
+        </w:rPr>
+        <w:t xml:space="preserve"> dan cluster (</w:t>
+      </w:r>
+      <w:proofErr w:type="spellStart"/>
+      <w:r>
+        <w:rPr>
+          <w:lang w:val="en-US"/>
+        </w:rPr>
+        <w:t>buat</w:t>
+      </w:r>
+      <w:proofErr w:type="spellEnd"/>
+      <w:r>
+        <w:rPr>
+          <w:lang w:val="en-US"/>
+        </w:rPr>
+        <w:t xml:space="preserve"> </w:t>
+      </w:r>
+      <w:proofErr w:type="spellStart"/>
+      <w:r>
+        <w:rPr>
+          <w:lang w:val="en-US"/>
+        </w:rPr>
+        <w:t>dapetin</w:t>
+      </w:r>
+      <w:proofErr w:type="spellEnd"/>
+      <w:r>
+        <w:rPr>
+          <w:lang w:val="en-US"/>
+        </w:rPr>
+        <w:t xml:space="preserve"> redshift)</w:t>
       </w:r>
     </w:p>
     <w:p>
@@ -1918,11 +3252,61 @@
           <w:lang w:val="en-US"/>
         </w:rPr>
       </w:pPr>
-      <w:r>
-        <w:rPr>
-          <w:lang w:val="en-US"/>
-        </w:rPr>
-        <w:t>Bubuhin ‘SDSS’ dan ‘LAMOST’ ke objID SDSS dan obsid LAMOST</w:t>
+      <w:proofErr w:type="spellStart"/>
+      <w:r>
+        <w:rPr>
+          <w:lang w:val="en-US"/>
+        </w:rPr>
+        <w:t>Bubuhin</w:t>
+      </w:r>
+      <w:proofErr w:type="spellEnd"/>
+      <w:r>
+        <w:rPr>
+          <w:lang w:val="en-US"/>
+        </w:rPr>
+        <w:t xml:space="preserve"> ‘SDSS’ dan ‘LAMOST’ </w:t>
+      </w:r>
+      <w:proofErr w:type="spellStart"/>
+      <w:r>
+        <w:rPr>
+          <w:lang w:val="en-US"/>
+        </w:rPr>
+        <w:t>ke</w:t>
+      </w:r>
+      <w:proofErr w:type="spellEnd"/>
+      <w:r>
+        <w:rPr>
+          <w:lang w:val="en-US"/>
+        </w:rPr>
+        <w:t xml:space="preserve"> </w:t>
+      </w:r>
+      <w:proofErr w:type="spellStart"/>
+      <w:r>
+        <w:rPr>
+          <w:lang w:val="en-US"/>
+        </w:rPr>
+        <w:t>objID</w:t>
+      </w:r>
+      <w:proofErr w:type="spellEnd"/>
+      <w:r>
+        <w:rPr>
+          <w:lang w:val="en-US"/>
+        </w:rPr>
+        <w:t xml:space="preserve"> SDSS dan </w:t>
+      </w:r>
+      <w:proofErr w:type="spellStart"/>
+      <w:r>
+        <w:rPr>
+          <w:lang w:val="en-US"/>
+        </w:rPr>
+        <w:t>obsid</w:t>
+      </w:r>
+      <w:proofErr w:type="spellEnd"/>
+      <w:r>
+        <w:rPr>
+          <w:lang w:val="en-US"/>
+        </w:rPr>
+        <w:t xml:space="preserve"> LAMOST</w:t>
       </w:r>
     </w:p>
     <w:p>
@@ -1940,11 +3324,75 @@
           <w:lang w:val="en-US"/>
         </w:rPr>
       </w:pPr>
-      <w:r>
-        <w:rPr>
-          <w:lang w:val="en-US"/>
-        </w:rPr>
-        <w:t>Untuk galaksi SDSS dan LAMOST, apply kriteria seleksi dari John:</w:t>
+      <w:proofErr w:type="spellStart"/>
+      <w:r>
+        <w:rPr>
+          <w:lang w:val="en-US"/>
+        </w:rPr>
+        <w:t>Untuk</w:t>
+      </w:r>
+      <w:proofErr w:type="spellEnd"/>
+      <w:r>
+        <w:rPr>
+          <w:lang w:val="en-US"/>
+        </w:rPr>
+        <w:t xml:space="preserve"> </w:t>
+      </w:r>
+      <w:proofErr w:type="spellStart"/>
+      <w:r>
+        <w:rPr>
+          <w:lang w:val="en-US"/>
+        </w:rPr>
+        <w:t>galaksi</w:t>
+      </w:r>
+      <w:proofErr w:type="spellEnd"/>
+      <w:r>
+        <w:rPr>
+          <w:lang w:val="en-US"/>
+        </w:rPr>
+        <w:t xml:space="preserve"> SDSS dan LAMOST, apply </w:t>
+      </w:r>
+      <w:proofErr w:type="spellStart"/>
+      <w:r>
+        <w:rPr>
+          <w:lang w:val="en-US"/>
+        </w:rPr>
+        <w:t>kriteria</w:t>
+      </w:r>
+      <w:proofErr w:type="spellEnd"/>
+      <w:r>
+        <w:rPr>
+          <w:lang w:val="en-US"/>
+        </w:rPr>
+        <w:t xml:space="preserve"> </w:t>
+      </w:r>
+      <w:proofErr w:type="spellStart"/>
+      <w:r>
+        <w:rPr>
+          <w:lang w:val="en-US"/>
+        </w:rPr>
+        <w:t>seleksi</w:t>
+      </w:r>
+      <w:proofErr w:type="spellEnd"/>
+      <w:r>
+        <w:rPr>
+          <w:lang w:val="en-US"/>
+        </w:rPr>
+        <w:t xml:space="preserve"> </w:t>
+      </w:r>
+      <w:proofErr w:type="spellStart"/>
+      <w:r>
+        <w:rPr>
+          <w:lang w:val="en-US"/>
+        </w:rPr>
+        <w:t>dari</w:t>
+      </w:r>
+      <w:proofErr w:type="spellEnd"/>
+      <w:r>
+        <w:rPr>
+          <w:lang w:val="en-US"/>
+        </w:rPr>
+        <w:t xml:space="preserve"> John:</w:t>
       </w:r>
     </w:p>
     <w:p>
@@ -1961,11 +3409,19 @@
           <w:lang w:val="en-US"/>
         </w:rPr>
       </w:pPr>
-      <w:r>
-        <w:rPr>
-          <w:lang w:val="en-US"/>
-        </w:rPr>
-        <w:t>fit_ok_j == ‘OK’</w:t>
+      <w:proofErr w:type="spellStart"/>
+      <w:r>
+        <w:rPr>
+          <w:lang w:val="en-US"/>
+        </w:rPr>
+        <w:t>fit_ok_j</w:t>
+      </w:r>
+      <w:proofErr w:type="spellEnd"/>
+      <w:r>
+        <w:rPr>
+          <w:lang w:val="en-US"/>
+        </w:rPr>
+        <w:t xml:space="preserve"> == ‘OK’</w:t>
       </w:r>
     </w:p>
     <w:p>
@@ -1982,11 +3438,19 @@
           <w:lang w:val="en-US"/>
         </w:rPr>
       </w:pPr>
-      <w:r>
-        <w:rPr>
-          <w:lang w:val="en-US"/>
-        </w:rPr>
-        <w:t>log_r_h_model_j &gt; 0.</w:t>
+      <w:proofErr w:type="spellStart"/>
+      <w:r>
+        <w:rPr>
+          <w:lang w:val="en-US"/>
+        </w:rPr>
+        <w:t>log_r_h_model_j</w:t>
+      </w:r>
+      <w:proofErr w:type="spellEnd"/>
+      <w:r>
+        <w:rPr>
+          <w:lang w:val="en-US"/>
+        </w:rPr>
+        <w:t xml:space="preserve"> &gt; 0.</w:t>
       </w:r>
     </w:p>
     <w:p>
@@ -2003,11 +3467,19 @@
           <w:lang w:val="en-US"/>
         </w:rPr>
       </w:pPr>
-      <w:r>
-        <w:rPr>
-          <w:lang w:val="en-US"/>
-        </w:rPr>
-        <w:t>red_chi_j &lt;= 2.</w:t>
+      <w:proofErr w:type="spellStart"/>
+      <w:r>
+        <w:rPr>
+          <w:lang w:val="en-US"/>
+        </w:rPr>
+        <w:t>red_chi_j</w:t>
+      </w:r>
+      <w:proofErr w:type="spellEnd"/>
+      <w:r>
+        <w:rPr>
+          <w:lang w:val="en-US"/>
+        </w:rPr>
+        <w:t xml:space="preserve"> &lt;= 2.</w:t>
       </w:r>
     </w:p>
     <w:p>
@@ -2024,11 +3496,19 @@
           <w:lang w:val="en-US"/>
         </w:rPr>
       </w:pPr>
-      <w:r>
-        <w:rPr>
-          <w:lang w:val="en-US"/>
-        </w:rPr>
-        <w:t>Hitung PSF-corrected radii:</w:t>
+      <w:proofErr w:type="spellStart"/>
+      <w:r>
+        <w:rPr>
+          <w:lang w:val="en-US"/>
+        </w:rPr>
+        <w:t>Hitung</w:t>
+      </w:r>
+      <w:proofErr w:type="spellEnd"/>
+      <w:r>
+        <w:rPr>
+          <w:lang w:val="en-US"/>
+        </w:rPr>
+        <w:t xml:space="preserve"> PSF-corrected radii:</w:t>
       </w:r>
     </w:p>
     <w:p>
@@ -2066,12 +3546,62 @@
           <w:lang w:val="en-US"/>
         </w:rPr>
       </w:pPr>
+      <w:proofErr w:type="spellStart"/>
       <w:r>
         <w:rPr>
           <w:lang w:val="en-US"/>
         </w:rPr>
         <w:lastRenderedPageBreak/>
-        <w:t>Hitung besar koreksi: delta_r_j = 10^log_r_h_smodel_j – 10^log_r_h_model_j</w:t>
+        <w:t>Hitung</w:t>
+      </w:r>
+      <w:proofErr w:type="spellEnd"/>
+      <w:r>
+        <w:rPr>
+          <w:lang w:val="en-US"/>
+        </w:rPr>
+        <w:t xml:space="preserve"> </w:t>
+      </w:r>
+      <w:proofErr w:type="spellStart"/>
+      <w:r>
+        <w:rPr>
+          <w:lang w:val="en-US"/>
+        </w:rPr>
+        <w:t>besar</w:t>
+      </w:r>
+      <w:proofErr w:type="spellEnd"/>
+      <w:r>
+        <w:rPr>
+          <w:lang w:val="en-US"/>
+        </w:rPr>
+        <w:t xml:space="preserve"> </w:t>
+      </w:r>
+      <w:proofErr w:type="spellStart"/>
+      <w:r>
+        <w:rPr>
+          <w:lang w:val="en-US"/>
+        </w:rPr>
+        <w:t>koreksi</w:t>
+      </w:r>
+      <w:proofErr w:type="spellEnd"/>
+      <w:r>
+        <w:rPr>
+          <w:lang w:val="en-US"/>
+        </w:rPr>
+        <w:t xml:space="preserve">: </w:t>
+      </w:r>
+      <w:proofErr w:type="spellStart"/>
+      <w:r>
+        <w:rPr>
+          <w:lang w:val="en-US"/>
+        </w:rPr>
+        <w:t>delta_r_j</w:t>
+      </w:r>
+      <w:proofErr w:type="spellEnd"/>
+      <w:r>
+        <w:rPr>
+          <w:lang w:val="en-US"/>
+        </w:rPr>
+        <w:t xml:space="preserve"> = 10^log_r_h_smodel_j – 10^log_r_h_model_j</w:t>
       </w:r>
     </w:p>
     <w:p>
@@ -2088,12 +3618,42 @@
           <w:lang w:val="en-US"/>
         </w:rPr>
       </w:pPr>
-      <w:r>
-        <w:rPr>
-          <w:lang w:val="en-US"/>
-        </w:rPr>
-        <w:t>Hitung radius terkoreksi: 10^log_r_h_app_j – delta_r_j</w:t>
-      </w:r>
+      <w:proofErr w:type="spellStart"/>
+      <w:r>
+        <w:rPr>
+          <w:lang w:val="en-US"/>
+        </w:rPr>
+        <w:t>Hitung</w:t>
+      </w:r>
+      <w:proofErr w:type="spellEnd"/>
+      <w:r>
+        <w:rPr>
+          <w:lang w:val="en-US"/>
+        </w:rPr>
+        <w:t xml:space="preserve"> radius </w:t>
+      </w:r>
+      <w:proofErr w:type="spellStart"/>
+      <w:r>
+        <w:rPr>
+          <w:lang w:val="en-US"/>
+        </w:rPr>
+        <w:t>terkoreksi</w:t>
+      </w:r>
+      <w:proofErr w:type="spellEnd"/>
+      <w:r>
+        <w:rPr>
+          <w:lang w:val="en-US"/>
+        </w:rPr>
+        <w:t xml:space="preserve">: 10^log_r_h_app_j – </w:t>
+      </w:r>
+      <w:proofErr w:type="spellStart"/>
+      <w:r>
+        <w:rPr>
+          <w:lang w:val="en-US"/>
+        </w:rPr>
+        <w:t>delta_r_j</w:t>
+      </w:r>
+      <w:proofErr w:type="spellEnd"/>
     </w:p>
     <w:p>
       <w:pPr>
@@ -2134,7 +3694,63 @@
         <w:rPr>
           <w:lang w:val="en-US"/>
         </w:rPr>
-        <w:t>Radius terkoreksi langsung dihitung dari 10^Jlogr</w:t>
+        <w:t xml:space="preserve">Radius </w:t>
+      </w:r>
+      <w:proofErr w:type="spellStart"/>
+      <w:r>
+        <w:rPr>
+          <w:lang w:val="en-US"/>
+        </w:rPr>
+        <w:t>terkoreksi</w:t>
+      </w:r>
+      <w:proofErr w:type="spellEnd"/>
+      <w:r>
+        <w:rPr>
+          <w:lang w:val="en-US"/>
+        </w:rPr>
+        <w:t xml:space="preserve"> </w:t>
+      </w:r>
+      <w:proofErr w:type="spellStart"/>
+      <w:r>
+        <w:rPr>
+          <w:lang w:val="en-US"/>
+        </w:rPr>
+        <w:t>langsung</w:t>
+      </w:r>
+      <w:proofErr w:type="spellEnd"/>
+      <w:r>
+        <w:rPr>
+          <w:lang w:val="en-US"/>
+        </w:rPr>
+        <w:t xml:space="preserve"> </w:t>
+      </w:r>
+      <w:proofErr w:type="spellStart"/>
+      <w:r>
+        <w:rPr>
+          <w:lang w:val="en-US"/>
+        </w:rPr>
+        <w:t>dihitung</w:t>
+      </w:r>
+      <w:proofErr w:type="spellEnd"/>
+      <w:r>
+        <w:rPr>
+          <w:lang w:val="en-US"/>
+        </w:rPr>
+        <w:t xml:space="preserve"> </w:t>
+      </w:r>
+      <w:proofErr w:type="spellStart"/>
+      <w:r>
+        <w:rPr>
+          <w:lang w:val="en-US"/>
+        </w:rPr>
+        <w:t>dari</w:t>
+      </w:r>
+      <w:proofErr w:type="spellEnd"/>
+      <w:r>
+        <w:rPr>
+          <w:lang w:val="en-US"/>
+        </w:rPr>
+        <w:t xml:space="preserve"> 10^Jlogr</w:t>
       </w:r>
     </w:p>
     <w:p>
@@ -2151,17 +3767,235 @@
           <w:lang w:val="en-US"/>
         </w:rPr>
       </w:pPr>
-      <w:r>
-        <w:rPr>
-          <w:lang w:val="en-US"/>
-        </w:rPr>
-        <w:t>Hitung redshift dalam CMB frame untuk setiap galaksi menggunakan code dari Khaled</w:t>
-      </w:r>
-      <w:r>
-        <w:rPr>
-          <w:lang w:val="en-US"/>
-        </w:rPr>
-        <w:t>, kemudian gunakan data redshift grup atau cluster jika tersedia (perlu join individual survey dengan data grup).</w:t>
+      <w:proofErr w:type="spellStart"/>
+      <w:r>
+        <w:rPr>
+          <w:lang w:val="en-US"/>
+        </w:rPr>
+        <w:t>Hitung</w:t>
+      </w:r>
+      <w:proofErr w:type="spellEnd"/>
+      <w:r>
+        <w:rPr>
+          <w:lang w:val="en-US"/>
+        </w:rPr>
+        <w:t xml:space="preserve"> redshift </w:t>
+      </w:r>
+      <w:proofErr w:type="spellStart"/>
+      <w:r>
+        <w:rPr>
+          <w:lang w:val="en-US"/>
+        </w:rPr>
+        <w:t>dalam</w:t>
+      </w:r>
+      <w:proofErr w:type="spellEnd"/>
+      <w:r>
+        <w:rPr>
+          <w:lang w:val="en-US"/>
+        </w:rPr>
+        <w:t xml:space="preserve"> CMB frame </w:t>
+      </w:r>
+      <w:proofErr w:type="spellStart"/>
+      <w:r>
+        <w:rPr>
+          <w:lang w:val="en-US"/>
+        </w:rPr>
+        <w:t>untuk</w:t>
+      </w:r>
+      <w:proofErr w:type="spellEnd"/>
+      <w:r>
+        <w:rPr>
+          <w:lang w:val="en-US"/>
+        </w:rPr>
+        <w:t xml:space="preserve"> </w:t>
+      </w:r>
+      <w:proofErr w:type="spellStart"/>
+      <w:r>
+        <w:rPr>
+          <w:lang w:val="en-US"/>
+        </w:rPr>
+        <w:t>setiap</w:t>
+      </w:r>
+      <w:proofErr w:type="spellEnd"/>
+      <w:r>
+        <w:rPr>
+          <w:lang w:val="en-US"/>
+        </w:rPr>
+        <w:t xml:space="preserve"> </w:t>
+      </w:r>
+      <w:proofErr w:type="spellStart"/>
+      <w:r>
+        <w:rPr>
+          <w:lang w:val="en-US"/>
+        </w:rPr>
+        <w:t>galaksi</w:t>
+      </w:r>
+      <w:proofErr w:type="spellEnd"/>
+      <w:r>
+        <w:rPr>
+          <w:lang w:val="en-US"/>
+        </w:rPr>
+        <w:t xml:space="preserve"> </w:t>
+      </w:r>
+      <w:proofErr w:type="spellStart"/>
+      <w:r>
+        <w:rPr>
+          <w:lang w:val="en-US"/>
+        </w:rPr>
+        <w:t>menggunakan</w:t>
+      </w:r>
+      <w:proofErr w:type="spellEnd"/>
+      <w:r>
+        <w:rPr>
+          <w:lang w:val="en-US"/>
+        </w:rPr>
+        <w:t xml:space="preserve"> code </w:t>
+      </w:r>
+      <w:proofErr w:type="spellStart"/>
+      <w:r>
+        <w:rPr>
+          <w:lang w:val="en-US"/>
+        </w:rPr>
+        <w:t>dari</w:t>
+      </w:r>
+      <w:proofErr w:type="spellEnd"/>
+      <w:r>
+        <w:rPr>
+          <w:lang w:val="en-US"/>
+        </w:rPr>
+        <w:t xml:space="preserve"> Khaled</w:t>
+      </w:r>
+      <w:r>
+        <w:rPr>
+          <w:lang w:val="en-US"/>
+        </w:rPr>
+        <w:t xml:space="preserve">, </w:t>
+      </w:r>
+      <w:proofErr w:type="spellStart"/>
+      <w:r>
+        <w:rPr>
+          <w:lang w:val="en-US"/>
+        </w:rPr>
+        <w:t>kemudian</w:t>
+      </w:r>
+      <w:proofErr w:type="spellEnd"/>
+      <w:r>
+        <w:rPr>
+          <w:lang w:val="en-US"/>
+        </w:rPr>
+        <w:t xml:space="preserve"> </w:t>
+      </w:r>
+      <w:proofErr w:type="spellStart"/>
+      <w:r>
+        <w:rPr>
+          <w:lang w:val="en-US"/>
+        </w:rPr>
+        <w:t>gunakan</w:t>
+      </w:r>
+      <w:proofErr w:type="spellEnd"/>
+      <w:r>
+        <w:rPr>
+          <w:lang w:val="en-US"/>
+        </w:rPr>
+        <w:t xml:space="preserve"> data redshift </w:t>
+      </w:r>
+      <w:proofErr w:type="spellStart"/>
+      <w:r>
+        <w:rPr>
+          <w:lang w:val="en-US"/>
+        </w:rPr>
+        <w:t>grup</w:t>
+      </w:r>
+      <w:proofErr w:type="spellEnd"/>
+      <w:r>
+        <w:rPr>
+          <w:lang w:val="en-US"/>
+        </w:rPr>
+        <w:t xml:space="preserve"> </w:t>
+      </w:r>
+      <w:proofErr w:type="spellStart"/>
+      <w:r>
+        <w:rPr>
+          <w:lang w:val="en-US"/>
+        </w:rPr>
+        <w:t>atau</w:t>
+      </w:r>
+      <w:proofErr w:type="spellEnd"/>
+      <w:r>
+        <w:rPr>
+          <w:lang w:val="en-US"/>
+        </w:rPr>
+        <w:t xml:space="preserve"> cluster </w:t>
+      </w:r>
+      <w:proofErr w:type="spellStart"/>
+      <w:r>
+        <w:rPr>
+          <w:lang w:val="en-US"/>
+        </w:rPr>
+        <w:t>jika</w:t>
+      </w:r>
+      <w:proofErr w:type="spellEnd"/>
+      <w:r>
+        <w:rPr>
+          <w:lang w:val="en-US"/>
+        </w:rPr>
+        <w:t xml:space="preserve"> </w:t>
+      </w:r>
+      <w:proofErr w:type="spellStart"/>
+      <w:r>
+        <w:rPr>
+          <w:lang w:val="en-US"/>
+        </w:rPr>
+        <w:t>tersedia</w:t>
+      </w:r>
+      <w:proofErr w:type="spellEnd"/>
+      <w:r>
+        <w:rPr>
+          <w:lang w:val="en-US"/>
+        </w:rPr>
+        <w:t xml:space="preserve"> (</w:t>
+      </w:r>
+      <w:proofErr w:type="spellStart"/>
+      <w:r>
+        <w:rPr>
+          <w:lang w:val="en-US"/>
+        </w:rPr>
+        <w:t>perlu</w:t>
+      </w:r>
+      <w:proofErr w:type="spellEnd"/>
+      <w:r>
+        <w:rPr>
+          <w:lang w:val="en-US"/>
+        </w:rPr>
+        <w:t xml:space="preserve"> join individual survey </w:t>
+      </w:r>
+      <w:proofErr w:type="spellStart"/>
+      <w:r>
+        <w:rPr>
+          <w:lang w:val="en-US"/>
+        </w:rPr>
+        <w:t>dengan</w:t>
+      </w:r>
+      <w:proofErr w:type="spellEnd"/>
+      <w:r>
+        <w:rPr>
+          <w:lang w:val="en-US"/>
+        </w:rPr>
+        <w:t xml:space="preserve"> data </w:t>
+      </w:r>
+      <w:proofErr w:type="spellStart"/>
+      <w:r>
+        <w:rPr>
+          <w:lang w:val="en-US"/>
+        </w:rPr>
+        <w:t>grup</w:t>
+      </w:r>
+      <w:proofErr w:type="spellEnd"/>
+      <w:r>
+        <w:rPr>
+          <w:lang w:val="en-US"/>
+        </w:rPr>
+        <w:t>).</w:t>
       </w:r>
     </w:p>
     <w:p>
@@ -2182,7 +4016,77 @@
         <w:rPr>
           <w:lang w:val="en-US"/>
         </w:rPr>
-        <w:t>Apply koreksi apertur terhadap dispersi kecepatan:</w:t>
+        <w:t xml:space="preserve">Apply </w:t>
+      </w:r>
+      <w:proofErr w:type="spellStart"/>
+      <w:r>
+        <w:rPr>
+          <w:lang w:val="en-US"/>
+        </w:rPr>
+        <w:t>koreksi</w:t>
+      </w:r>
+      <w:proofErr w:type="spellEnd"/>
+      <w:r>
+        <w:rPr>
+          <w:lang w:val="en-US"/>
+        </w:rPr>
+        <w:t xml:space="preserve"> </w:t>
+      </w:r>
+      <w:proofErr w:type="spellStart"/>
+      <w:r>
+        <w:rPr>
+          <w:lang w:val="en-US"/>
+        </w:rPr>
+        <w:t>apertur</w:t>
+      </w:r>
+      <w:proofErr w:type="spellEnd"/>
+      <w:r>
+        <w:rPr>
+          <w:lang w:val="en-US"/>
+        </w:rPr>
+        <w:t xml:space="preserve"> </w:t>
+      </w:r>
+      <w:proofErr w:type="spellStart"/>
+      <w:r>
+        <w:rPr>
+          <w:lang w:val="en-US"/>
+        </w:rPr>
+        <w:t>terhadap</w:t>
+      </w:r>
+      <w:proofErr w:type="spellEnd"/>
+      <w:r>
+        <w:rPr>
+          <w:lang w:val="en-US"/>
+        </w:rPr>
+        <w:t xml:space="preserve"> </w:t>
+      </w:r>
+      <w:proofErr w:type="spellStart"/>
+      <w:r>
+        <w:rPr>
+          <w:lang w:val="en-US"/>
+        </w:rPr>
+        <w:t>dispersi</w:t>
+      </w:r>
+      <w:proofErr w:type="spellEnd"/>
+      <w:r>
+        <w:rPr>
+          <w:lang w:val="en-US"/>
+        </w:rPr>
+        <w:t xml:space="preserve"> </w:t>
+      </w:r>
+      <w:proofErr w:type="spellStart"/>
+      <w:r>
+        <w:rPr>
+          <w:lang w:val="en-US"/>
+        </w:rPr>
+        <w:t>kecepatan</w:t>
+      </w:r>
+      <w:proofErr w:type="spellEnd"/>
+      <w:r>
+        <w:rPr>
+          <w:lang w:val="en-US"/>
+        </w:rPr>
+        <w:t>:</w:t>
       </w:r>
     </w:p>
     <w:p>
@@ -2199,11 +4103,89 @@
           <w:lang w:val="en-US"/>
         </w:rPr>
       </w:pPr>
-      <w:r>
-        <w:rPr>
-          <w:lang w:val="en-US"/>
-        </w:rPr>
-        <w:t>Pake rumus empiris buat konversi J band ke R band</w:t>
+      <w:proofErr w:type="spellStart"/>
+      <w:r>
+        <w:rPr>
+          <w:lang w:val="en-US"/>
+        </w:rPr>
+        <w:t>Pake</w:t>
+      </w:r>
+      <w:proofErr w:type="spellEnd"/>
+      <w:r>
+        <w:rPr>
+          <w:lang w:val="en-US"/>
+        </w:rPr>
+        <w:t xml:space="preserve"> </w:t>
+      </w:r>
+      <w:proofErr w:type="spellStart"/>
+      <w:r>
+        <w:rPr>
+          <w:lang w:val="en-US"/>
+        </w:rPr>
+        <w:t>rumus</w:t>
+      </w:r>
+      <w:proofErr w:type="spellEnd"/>
+      <w:r>
+        <w:rPr>
+          <w:lang w:val="en-US"/>
+        </w:rPr>
+        <w:t xml:space="preserve"> </w:t>
+      </w:r>
+      <w:proofErr w:type="spellStart"/>
+      <w:r>
+        <w:rPr>
+          <w:lang w:val="en-US"/>
+        </w:rPr>
+        <w:t>empiris</w:t>
+      </w:r>
+      <w:proofErr w:type="spellEnd"/>
+      <w:r>
+        <w:rPr>
+          <w:lang w:val="en-US"/>
+        </w:rPr>
+        <w:t xml:space="preserve"> </w:t>
+      </w:r>
+      <w:proofErr w:type="spellStart"/>
+      <w:r>
+        <w:rPr>
+          <w:lang w:val="en-US"/>
+        </w:rPr>
+        <w:t>buat</w:t>
+      </w:r>
+      <w:proofErr w:type="spellEnd"/>
+      <w:r>
+        <w:rPr>
+          <w:lang w:val="en-US"/>
+        </w:rPr>
+        <w:t xml:space="preserve"> </w:t>
+      </w:r>
+      <w:proofErr w:type="spellStart"/>
+      <w:r>
+        <w:rPr>
+          <w:lang w:val="en-US"/>
+        </w:rPr>
+        <w:t>konversi</w:t>
+      </w:r>
+      <w:proofErr w:type="spellEnd"/>
+      <w:r>
+        <w:rPr>
+          <w:lang w:val="en-US"/>
+        </w:rPr>
+        <w:t xml:space="preserve"> J band </w:t>
+      </w:r>
+      <w:proofErr w:type="spellStart"/>
+      <w:r>
+        <w:rPr>
+          <w:lang w:val="en-US"/>
+        </w:rPr>
+        <w:t>ke</w:t>
+      </w:r>
+      <w:proofErr w:type="spellEnd"/>
+      <w:r>
+        <w:rPr>
+          <w:lang w:val="en-US"/>
+        </w:rPr>
+        <w:t xml:space="preserve"> R band</w:t>
       </w:r>
     </w:p>
     <w:p>
@@ -2220,11 +4202,103 @@
           <w:lang w:val="en-US"/>
         </w:rPr>
       </w:pPr>
-      <w:r>
-        <w:rPr>
-          <w:lang w:val="en-US"/>
-        </w:rPr>
-        <w:t>Hitung koreksi apertur menggunakan nilai apertur masing-masing survei:</w:t>
+      <w:proofErr w:type="spellStart"/>
+      <w:r>
+        <w:rPr>
+          <w:lang w:val="en-US"/>
+        </w:rPr>
+        <w:t>Hitung</w:t>
+      </w:r>
+      <w:proofErr w:type="spellEnd"/>
+      <w:r>
+        <w:rPr>
+          <w:lang w:val="en-US"/>
+        </w:rPr>
+        <w:t xml:space="preserve"> </w:t>
+      </w:r>
+      <w:proofErr w:type="spellStart"/>
+      <w:r>
+        <w:rPr>
+          <w:lang w:val="en-US"/>
+        </w:rPr>
+        <w:t>koreksi</w:t>
+      </w:r>
+      <w:proofErr w:type="spellEnd"/>
+      <w:r>
+        <w:rPr>
+          <w:lang w:val="en-US"/>
+        </w:rPr>
+        <w:t xml:space="preserve"> </w:t>
+      </w:r>
+      <w:proofErr w:type="spellStart"/>
+      <w:r>
+        <w:rPr>
+          <w:lang w:val="en-US"/>
+        </w:rPr>
+        <w:t>apertur</w:t>
+      </w:r>
+      <w:proofErr w:type="spellEnd"/>
+      <w:r>
+        <w:rPr>
+          <w:lang w:val="en-US"/>
+        </w:rPr>
+        <w:t xml:space="preserve"> </w:t>
+      </w:r>
+      <w:proofErr w:type="spellStart"/>
+      <w:r>
+        <w:rPr>
+          <w:lang w:val="en-US"/>
+        </w:rPr>
+        <w:t>menggunakan</w:t>
+      </w:r>
+      <w:proofErr w:type="spellEnd"/>
+      <w:r>
+        <w:rPr>
+          <w:lang w:val="en-US"/>
+        </w:rPr>
+        <w:t xml:space="preserve"> </w:t>
+      </w:r>
+      <w:proofErr w:type="spellStart"/>
+      <w:r>
+        <w:rPr>
+          <w:lang w:val="en-US"/>
+        </w:rPr>
+        <w:t>nilai</w:t>
+      </w:r>
+      <w:proofErr w:type="spellEnd"/>
+      <w:r>
+        <w:rPr>
+          <w:lang w:val="en-US"/>
+        </w:rPr>
+        <w:t xml:space="preserve"> </w:t>
+      </w:r>
+      <w:proofErr w:type="spellStart"/>
+      <w:r>
+        <w:rPr>
+          <w:lang w:val="en-US"/>
+        </w:rPr>
+        <w:t>apertur</w:t>
+      </w:r>
+      <w:proofErr w:type="spellEnd"/>
+      <w:r>
+        <w:rPr>
+          <w:lang w:val="en-US"/>
+        </w:rPr>
+        <w:t xml:space="preserve"> masing-masing </w:t>
+      </w:r>
+      <w:proofErr w:type="spellStart"/>
+      <w:r>
+        <w:rPr>
+          <w:lang w:val="en-US"/>
+        </w:rPr>
+        <w:t>survei</w:t>
+      </w:r>
+      <w:proofErr w:type="spellEnd"/>
+      <w:r>
+        <w:rPr>
+          <w:lang w:val="en-US"/>
+        </w:rPr>
+        <w:t>:</w:t>
       </w:r>
     </w:p>
     <w:p>
@@ -2245,8 +4319,80 @@
         <w:rPr>
           <w:lang w:val="en-US"/>
         </w:rPr>
-        <w:t>LAMOST: apertur 1.65”, pake kolom veldisp dan veldisp_err</w:t>
-      </w:r>
+        <w:t xml:space="preserve">LAMOST: </w:t>
+      </w:r>
+      <w:proofErr w:type="spellStart"/>
+      <w:r>
+        <w:rPr>
+          <w:lang w:val="en-US"/>
+        </w:rPr>
+        <w:t>apertur</w:t>
+      </w:r>
+      <w:proofErr w:type="spellEnd"/>
+      <w:r>
+        <w:rPr>
+          <w:lang w:val="en-US"/>
+        </w:rPr>
+        <w:t xml:space="preserve"> 1.65”, </w:t>
+      </w:r>
+      <w:proofErr w:type="spellStart"/>
+      <w:r>
+        <w:rPr>
+          <w:lang w:val="en-US"/>
+        </w:rPr>
+        <w:t>pake</w:t>
+      </w:r>
+      <w:proofErr w:type="spellEnd"/>
+      <w:r>
+        <w:rPr>
+          <w:lang w:val="en-US"/>
+        </w:rPr>
+        <w:t xml:space="preserve"> </w:t>
+      </w:r>
+      <w:proofErr w:type="spellStart"/>
+      <w:r>
+        <w:rPr>
+          <w:lang w:val="en-US"/>
+        </w:rPr>
+        <w:t>kolom</w:t>
+      </w:r>
+      <w:proofErr w:type="spellEnd"/>
+      <w:r>
+        <w:rPr>
+          <w:lang w:val="en-US"/>
+        </w:rPr>
+        <w:t xml:space="preserve"> </w:t>
+      </w:r>
+      <w:proofErr w:type="spellStart"/>
+      <w:r>
+        <w:rPr>
+          <w:lang w:val="en-US"/>
+        </w:rPr>
+        <w:t>veldisp</w:t>
+      </w:r>
+      <w:proofErr w:type="spellEnd"/>
+      <w:r>
+        <w:rPr>
+          <w:lang w:val="en-US"/>
+        </w:rPr>
+        <w:t xml:space="preserve"> dan </w:t>
+      </w:r>
+      <w:proofErr w:type="spellStart"/>
+      <w:r>
+        <w:rPr>
+          <w:lang w:val="en-US"/>
+        </w:rPr>
+        <w:t>veldisp_</w:t>
+      </w:r>
+      <w:proofErr w:type="gramStart"/>
+      <w:r>
+        <w:rPr>
+          <w:lang w:val="en-US"/>
+        </w:rPr>
+        <w:t>err</w:t>
+      </w:r>
+      <w:proofErr w:type="spellEnd"/>
+      <w:proofErr w:type="gramEnd"/>
     </w:p>
     <w:p>
       <w:pPr>
@@ -2266,8 +4412,72 @@
         <w:rPr>
           <w:lang w:val="en-US"/>
         </w:rPr>
-        <w:t>SDSS: apertur 1.5”, pake kolom sigmaStars dan sigmaStarsErr</w:t>
-      </w:r>
+        <w:t xml:space="preserve">SDSS: </w:t>
+      </w:r>
+      <w:proofErr w:type="spellStart"/>
+      <w:r>
+        <w:rPr>
+          <w:lang w:val="en-US"/>
+        </w:rPr>
+        <w:t>apertur</w:t>
+      </w:r>
+      <w:proofErr w:type="spellEnd"/>
+      <w:r>
+        <w:rPr>
+          <w:lang w:val="en-US"/>
+        </w:rPr>
+        <w:t xml:space="preserve"> 1.5”, </w:t>
+      </w:r>
+      <w:proofErr w:type="spellStart"/>
+      <w:r>
+        <w:rPr>
+          <w:lang w:val="en-US"/>
+        </w:rPr>
+        <w:t>pake</w:t>
+      </w:r>
+      <w:proofErr w:type="spellEnd"/>
+      <w:r>
+        <w:rPr>
+          <w:lang w:val="en-US"/>
+        </w:rPr>
+        <w:t xml:space="preserve"> </w:t>
+      </w:r>
+      <w:proofErr w:type="spellStart"/>
+      <w:r>
+        <w:rPr>
+          <w:lang w:val="en-US"/>
+        </w:rPr>
+        <w:t>kolom</w:t>
+      </w:r>
+      <w:proofErr w:type="spellEnd"/>
+      <w:r>
+        <w:rPr>
+          <w:lang w:val="en-US"/>
+        </w:rPr>
+        <w:t xml:space="preserve"> </w:t>
+      </w:r>
+      <w:proofErr w:type="spellStart"/>
+      <w:r>
+        <w:rPr>
+          <w:lang w:val="en-US"/>
+        </w:rPr>
+        <w:t>sigmaStars</w:t>
+      </w:r>
+      <w:proofErr w:type="spellEnd"/>
+      <w:r>
+        <w:rPr>
+          <w:lang w:val="en-US"/>
+        </w:rPr>
+        <w:t xml:space="preserve"> dan </w:t>
+      </w:r>
+      <w:proofErr w:type="spellStart"/>
+      <w:r>
+        <w:rPr>
+          <w:lang w:val="en-US"/>
+        </w:rPr>
+        <w:t>sigmaStarsErr</w:t>
+      </w:r>
+      <w:proofErr w:type="spellEnd"/>
     </w:p>
     <w:p>
       <w:pPr>
@@ -2287,8 +4497,72 @@
         <w:rPr>
           <w:lang w:val="en-US"/>
         </w:rPr>
-        <w:t>6dFGS: apertur 3.35”, pake kolom Vd dan e_Vd</w:t>
-      </w:r>
+        <w:t xml:space="preserve">6dFGS: </w:t>
+      </w:r>
+      <w:proofErr w:type="spellStart"/>
+      <w:r>
+        <w:rPr>
+          <w:lang w:val="en-US"/>
+        </w:rPr>
+        <w:t>apertur</w:t>
+      </w:r>
+      <w:proofErr w:type="spellEnd"/>
+      <w:r>
+        <w:rPr>
+          <w:lang w:val="en-US"/>
+        </w:rPr>
+        <w:t xml:space="preserve"> 3.35”, </w:t>
+      </w:r>
+      <w:proofErr w:type="spellStart"/>
+      <w:r>
+        <w:rPr>
+          <w:lang w:val="en-US"/>
+        </w:rPr>
+        <w:t>pake</w:t>
+      </w:r>
+      <w:proofErr w:type="spellEnd"/>
+      <w:r>
+        <w:rPr>
+          <w:lang w:val="en-US"/>
+        </w:rPr>
+        <w:t xml:space="preserve"> </w:t>
+      </w:r>
+      <w:proofErr w:type="spellStart"/>
+      <w:r>
+        <w:rPr>
+          <w:lang w:val="en-US"/>
+        </w:rPr>
+        <w:t>kolom</w:t>
+      </w:r>
+      <w:proofErr w:type="spellEnd"/>
+      <w:r>
+        <w:rPr>
+          <w:lang w:val="en-US"/>
+        </w:rPr>
+        <w:t xml:space="preserve"> </w:t>
+      </w:r>
+      <w:proofErr w:type="spellStart"/>
+      <w:r>
+        <w:rPr>
+          <w:lang w:val="en-US"/>
+        </w:rPr>
+        <w:t>Vd</w:t>
+      </w:r>
+      <w:proofErr w:type="spellEnd"/>
+      <w:r>
+        <w:rPr>
+          <w:lang w:val="en-US"/>
+        </w:rPr>
+        <w:t xml:space="preserve"> dan </w:t>
+      </w:r>
+      <w:proofErr w:type="spellStart"/>
+      <w:r>
+        <w:rPr>
+          <w:lang w:val="en-US"/>
+        </w:rPr>
+        <w:t>e_Vd</w:t>
+      </w:r>
+      <w:proofErr w:type="spellEnd"/>
     </w:p>
     <w:p>
       <w:pPr>
@@ -2304,31 +4578,157 @@
           <w:lang w:val="en-US"/>
         </w:rPr>
       </w:pPr>
-      <w:r>
-        <w:rPr>
-          <w:lang w:val="en-US"/>
-        </w:rPr>
-        <w:t>Hitung ekstingsi Galaksi di pita JHK menggunakan dustmaps (</w:t>
-      </w:r>
+      <w:proofErr w:type="spellStart"/>
+      <w:r>
+        <w:rPr>
+          <w:lang w:val="en-US"/>
+        </w:rPr>
+        <w:t>Hitung</w:t>
+      </w:r>
+      <w:proofErr w:type="spellEnd"/>
+      <w:r>
+        <w:rPr>
+          <w:lang w:val="en-US"/>
+        </w:rPr>
+        <w:t xml:space="preserve"> </w:t>
+      </w:r>
+      <w:proofErr w:type="spellStart"/>
+      <w:r>
+        <w:rPr>
+          <w:lang w:val="en-US"/>
+        </w:rPr>
+        <w:t>ekstingsi</w:t>
+      </w:r>
+      <w:proofErr w:type="spellEnd"/>
+      <w:r>
+        <w:rPr>
+          <w:lang w:val="en-US"/>
+        </w:rPr>
+        <w:t xml:space="preserve"> </w:t>
+      </w:r>
+      <w:proofErr w:type="spellStart"/>
+      <w:r>
+        <w:rPr>
+          <w:lang w:val="en-US"/>
+        </w:rPr>
+        <w:t>Galaksi</w:t>
+      </w:r>
+      <w:proofErr w:type="spellEnd"/>
+      <w:r>
+        <w:rPr>
+          <w:lang w:val="en-US"/>
+        </w:rPr>
+        <w:t xml:space="preserve"> di pita JHK </w:t>
+      </w:r>
+      <w:proofErr w:type="spellStart"/>
+      <w:r>
+        <w:rPr>
+          <w:lang w:val="en-US"/>
+        </w:rPr>
+        <w:t>menggunakan</w:t>
+      </w:r>
+      <w:proofErr w:type="spellEnd"/>
+      <w:r>
+        <w:rPr>
+          <w:lang w:val="en-US"/>
+        </w:rPr>
+        <w:t xml:space="preserve"> </w:t>
+      </w:r>
+      <w:proofErr w:type="spellStart"/>
+      <w:r>
+        <w:rPr>
+          <w:lang w:val="en-US"/>
+        </w:rPr>
+        <w:t>dustmaps</w:t>
+      </w:r>
+      <w:proofErr w:type="spellEnd"/>
+      <w:r>
+        <w:rPr>
+          <w:lang w:val="en-US"/>
+        </w:rPr>
+        <w:t xml:space="preserve"> (</w:t>
+      </w:r>
+      <w:proofErr w:type="spellStart"/>
       <w:r>
         <w:rPr>
           <w:color w:val="FF0000"/>
           <w:lang w:val="en-US"/>
         </w:rPr>
-        <w:t>masukin ke utils</w:t>
-      </w:r>
-      <w:r>
-        <w:rPr>
-          <w:lang w:val="en-US"/>
-        </w:rPr>
-        <w:t>): input ra dec dalam degree (</w:t>
-      </w:r>
+        <w:t>masukin</w:t>
+      </w:r>
+      <w:proofErr w:type="spellEnd"/>
       <w:r>
         <w:rPr>
           <w:color w:val="FF0000"/>
           <w:lang w:val="en-US"/>
         </w:rPr>
-        <w:t>cek!</w:t>
+        <w:t xml:space="preserve"> </w:t>
+      </w:r>
+      <w:proofErr w:type="spellStart"/>
+      <w:r>
+        <w:rPr>
+          <w:color w:val="FF0000"/>
+          <w:lang w:val="en-US"/>
+        </w:rPr>
+        <w:t>ke</w:t>
+      </w:r>
+      <w:proofErr w:type="spellEnd"/>
+      <w:r>
+        <w:rPr>
+          <w:color w:val="FF0000"/>
+          <w:lang w:val="en-US"/>
+        </w:rPr>
+        <w:t xml:space="preserve"> utils</w:t>
+      </w:r>
+      <w:r>
+        <w:rPr>
+          <w:lang w:val="en-US"/>
+        </w:rPr>
+        <w:t xml:space="preserve">): input </w:t>
+      </w:r>
+      <w:proofErr w:type="spellStart"/>
+      <w:r>
+        <w:rPr>
+          <w:lang w:val="en-US"/>
+        </w:rPr>
+        <w:t>ra</w:t>
+      </w:r>
+      <w:proofErr w:type="spellEnd"/>
+      <w:r>
+        <w:rPr>
+          <w:lang w:val="en-US"/>
+        </w:rPr>
+        <w:t xml:space="preserve"> dec </w:t>
+      </w:r>
+      <w:proofErr w:type="spellStart"/>
+      <w:r>
+        <w:rPr>
+          <w:lang w:val="en-US"/>
+        </w:rPr>
+        <w:t>dalam</w:t>
+      </w:r>
+      <w:proofErr w:type="spellEnd"/>
+      <w:r>
+        <w:rPr>
+          <w:lang w:val="en-US"/>
+        </w:rPr>
+        <w:t xml:space="preserve"> degree (</w:t>
+      </w:r>
+      <w:proofErr w:type="spellStart"/>
+      <w:r>
+        <w:rPr>
+          <w:color w:val="FF0000"/>
+          <w:lang w:val="en-US"/>
+        </w:rPr>
+        <w:t>cek</w:t>
+      </w:r>
+      <w:proofErr w:type="spellEnd"/>
+      <w:r>
+        <w:rPr>
+          <w:color w:val="FF0000"/>
+          <w:lang w:val="en-US"/>
+        </w:rPr>
+        <w:t>!</w:t>
       </w:r>
       <w:r>
         <w:rPr>
@@ -2351,18 +4751,51 @@
           <w:lang w:val="en-US"/>
         </w:rPr>
       </w:pPr>
-      <w:r>
-        <w:rPr>
-          <w:lang w:val="en-US"/>
-        </w:rPr>
-        <w:t>Hitung K-corrections (</w:t>
-      </w:r>
+      <w:proofErr w:type="spellStart"/>
+      <w:r>
+        <w:rPr>
+          <w:lang w:val="en-US"/>
+        </w:rPr>
+        <w:t>Hitung</w:t>
+      </w:r>
+      <w:proofErr w:type="spellEnd"/>
+      <w:r>
+        <w:rPr>
+          <w:lang w:val="en-US"/>
+        </w:rPr>
+        <w:t xml:space="preserve"> K-corrections (</w:t>
+      </w:r>
+      <w:proofErr w:type="spellStart"/>
       <w:r>
         <w:rPr>
           <w:color w:val="FF0000"/>
           <w:lang w:val="en-US"/>
         </w:rPr>
-        <w:t>masukin ke utils</w:t>
+        <w:t>masukin</w:t>
+      </w:r>
+      <w:proofErr w:type="spellEnd"/>
+      <w:r>
+        <w:rPr>
+          <w:color w:val="FF0000"/>
+          <w:lang w:val="en-US"/>
+        </w:rPr>
+        <w:t xml:space="preserve"> </w:t>
+      </w:r>
+      <w:proofErr w:type="spellStart"/>
+      <w:r>
+        <w:rPr>
+          <w:color w:val="FF0000"/>
+          <w:lang w:val="en-US"/>
+        </w:rPr>
+        <w:t>ke</w:t>
+      </w:r>
+      <w:proofErr w:type="spellEnd"/>
+      <w:r>
+        <w:rPr>
+          <w:color w:val="FF0000"/>
+          <w:lang w:val="en-US"/>
+        </w:rPr>
+        <w:t xml:space="preserve"> utils</w:t>
       </w:r>
       <w:r>
         <w:rPr>
@@ -2385,11 +4818,47 @@
           <w:lang w:val="en-US"/>
         </w:rPr>
       </w:pPr>
-      <w:r>
-        <w:rPr>
-          <w:lang w:val="en-US"/>
-        </w:rPr>
-        <w:t>Perlu input redshift heliosentris, warna J</w:t>
+      <w:proofErr w:type="spellStart"/>
+      <w:r>
+        <w:rPr>
+          <w:lang w:val="en-US"/>
+        </w:rPr>
+        <w:t>Perlu</w:t>
+      </w:r>
+      <w:proofErr w:type="spellEnd"/>
+      <w:r>
+        <w:rPr>
+          <w:lang w:val="en-US"/>
+        </w:rPr>
+        <w:t xml:space="preserve"> input redshift </w:t>
+      </w:r>
+      <w:proofErr w:type="spellStart"/>
+      <w:r>
+        <w:rPr>
+          <w:lang w:val="en-US"/>
+        </w:rPr>
+        <w:t>heliosentris</w:t>
+      </w:r>
+      <w:proofErr w:type="spellEnd"/>
+      <w:r>
+        <w:rPr>
+          <w:lang w:val="en-US"/>
+        </w:rPr>
+        <w:t xml:space="preserve">, </w:t>
+      </w:r>
+      <w:proofErr w:type="spellStart"/>
+      <w:r>
+        <w:rPr>
+          <w:lang w:val="en-US"/>
+        </w:rPr>
+        <w:t>warna</w:t>
+      </w:r>
+      <w:proofErr w:type="spellEnd"/>
+      <w:r>
+        <w:rPr>
+          <w:lang w:val="en-US"/>
+        </w:rPr>
+        <w:t xml:space="preserve"> J</w:t>
       </w:r>
       <w:r>
         <w:rPr>
@@ -2469,13 +4938,63 @@
         </w:rPr>
         <w:t>PART 2: MENURUNKAN r, s, I (</w:t>
       </w:r>
+      <w:proofErr w:type="spellStart"/>
       <w:r>
         <w:rPr>
           <w:color w:val="FF0000"/>
           <w:lang w:val="en-US"/>
         </w:rPr>
-        <w:t>mungkin codenya dipisah aja</w:t>
-      </w:r>
+        <w:t>mungkin</w:t>
+      </w:r>
+      <w:proofErr w:type="spellEnd"/>
+      <w:r>
+        <w:rPr>
+          <w:color w:val="FF0000"/>
+          <w:lang w:val="en-US"/>
+        </w:rPr>
+        <w:t xml:space="preserve"> </w:t>
+      </w:r>
+      <w:proofErr w:type="spellStart"/>
+      <w:r>
+        <w:rPr>
+          <w:color w:val="FF0000"/>
+          <w:lang w:val="en-US"/>
+        </w:rPr>
+        <w:t>codenya</w:t>
+      </w:r>
+      <w:proofErr w:type="spellEnd"/>
+      <w:r>
+        <w:rPr>
+          <w:color w:val="FF0000"/>
+          <w:lang w:val="en-US"/>
+        </w:rPr>
+        <w:t xml:space="preserve"> </w:t>
+      </w:r>
+      <w:proofErr w:type="spellStart"/>
+      <w:r>
+        <w:rPr>
+          <w:color w:val="FF0000"/>
+          <w:lang w:val="en-US"/>
+        </w:rPr>
+        <w:t>dipisah</w:t>
+      </w:r>
+      <w:proofErr w:type="spellEnd"/>
+      <w:r>
+        <w:rPr>
+          <w:color w:val="FF0000"/>
+          <w:lang w:val="en-US"/>
+        </w:rPr>
+        <w:t xml:space="preserve"> </w:t>
+      </w:r>
+      <w:proofErr w:type="spellStart"/>
+      <w:r>
+        <w:rPr>
+          <w:color w:val="FF0000"/>
+          <w:lang w:val="en-US"/>
+        </w:rPr>
+        <w:t>aja</w:t>
+      </w:r>
+      <w:proofErr w:type="spellEnd"/>
       <w:r>
         <w:rPr>
           <w:lang w:val="en-US"/>
@@ -2504,13 +5023,47 @@
         </w:rPr>
         <w:t>Generate redshift-distance lookup table (</w:t>
       </w:r>
+      <w:proofErr w:type="spellStart"/>
       <w:r>
         <w:rPr>
           <w:color w:val="FF0000"/>
           <w:lang w:val="en-US"/>
         </w:rPr>
-        <w:t>masukin ke utils/cosmoFunc</w:t>
-      </w:r>
+        <w:t>masukin</w:t>
+      </w:r>
+      <w:proofErr w:type="spellEnd"/>
+      <w:r>
+        <w:rPr>
+          <w:color w:val="FF0000"/>
+          <w:lang w:val="en-US"/>
+        </w:rPr>
+        <w:t xml:space="preserve"> </w:t>
+      </w:r>
+      <w:proofErr w:type="spellStart"/>
+      <w:r>
+        <w:rPr>
+          <w:color w:val="FF0000"/>
+          <w:lang w:val="en-US"/>
+        </w:rPr>
+        <w:t>ke</w:t>
+      </w:r>
+      <w:proofErr w:type="spellEnd"/>
+      <w:r>
+        <w:rPr>
+          <w:color w:val="FF0000"/>
+          <w:lang w:val="en-US"/>
+        </w:rPr>
+        <w:t xml:space="preserve"> utils/</w:t>
+      </w:r>
+      <w:proofErr w:type="spellStart"/>
+      <w:r>
+        <w:rPr>
+          <w:color w:val="FF0000"/>
+          <w:lang w:val="en-US"/>
+        </w:rPr>
+        <w:t>cosmoFunc</w:t>
+      </w:r>
+      <w:proofErr w:type="spellEnd"/>
       <w:r>
         <w:rPr>
           <w:lang w:val="en-US"/>
@@ -2533,11 +5086,19 @@
           <w:lang w:val="en-US"/>
         </w:rPr>
       </w:pPr>
-      <w:r>
-        <w:rPr>
-          <w:lang w:val="en-US"/>
-        </w:rPr>
-        <w:t>Hitung r:</w:t>
+      <w:proofErr w:type="spellStart"/>
+      <w:r>
+        <w:rPr>
+          <w:lang w:val="en-US"/>
+        </w:rPr>
+        <w:t>Hitung</w:t>
+      </w:r>
+      <w:proofErr w:type="spellEnd"/>
+      <w:r>
+        <w:rPr>
+          <w:lang w:val="en-US"/>
+        </w:rPr>
+        <w:t xml:space="preserve"> r:</w:t>
       </w:r>
     </w:p>
     <w:p>
@@ -2554,11 +5115,75 @@
           <w:lang w:val="en-US"/>
         </w:rPr>
       </w:pPr>
-      <w:r>
-        <w:rPr>
-          <w:lang w:val="en-US"/>
-        </w:rPr>
-        <w:t>Hitung estimasi jarak dari redshift cmb cluster</w:t>
+      <w:proofErr w:type="spellStart"/>
+      <w:r>
+        <w:rPr>
+          <w:lang w:val="en-US"/>
+        </w:rPr>
+        <w:t>Hitung</w:t>
+      </w:r>
+      <w:proofErr w:type="spellEnd"/>
+      <w:r>
+        <w:rPr>
+          <w:lang w:val="en-US"/>
+        </w:rPr>
+        <w:t xml:space="preserve"> </w:t>
+      </w:r>
+      <w:proofErr w:type="spellStart"/>
+      <w:r>
+        <w:rPr>
+          <w:lang w:val="en-US"/>
+        </w:rPr>
+        <w:t>estimasi</w:t>
+      </w:r>
+      <w:proofErr w:type="spellEnd"/>
+      <w:r>
+        <w:rPr>
+          <w:lang w:val="en-US"/>
+        </w:rPr>
+        <w:t xml:space="preserve"> </w:t>
+      </w:r>
+      <w:proofErr w:type="spellStart"/>
+      <w:r>
+        <w:rPr>
+          <w:lang w:val="en-US"/>
+        </w:rPr>
+        <w:t>jarak</w:t>
+      </w:r>
+      <w:proofErr w:type="spellEnd"/>
+      <w:r>
+        <w:rPr>
+          <w:lang w:val="en-US"/>
+        </w:rPr>
+        <w:t xml:space="preserve"> </w:t>
+      </w:r>
+      <w:proofErr w:type="spellStart"/>
+      <w:r>
+        <w:rPr>
+          <w:lang w:val="en-US"/>
+        </w:rPr>
+        <w:t>dari</w:t>
+      </w:r>
+      <w:proofErr w:type="spellEnd"/>
+      <w:r>
+        <w:rPr>
+          <w:lang w:val="en-US"/>
+        </w:rPr>
+        <w:t xml:space="preserve"> redshift </w:t>
+      </w:r>
+      <w:proofErr w:type="spellStart"/>
+      <w:r>
+        <w:rPr>
+          <w:lang w:val="en-US"/>
+        </w:rPr>
+        <w:t>cmb</w:t>
+      </w:r>
+      <w:proofErr w:type="spellEnd"/>
+      <w:r>
+        <w:rPr>
+          <w:lang w:val="en-US"/>
+        </w:rPr>
+        <w:t xml:space="preserve"> cluster</w:t>
       </w:r>
     </w:p>
     <w:p>
@@ -2575,11 +5200,89 @@
           <w:lang w:val="en-US"/>
         </w:rPr>
       </w:pPr>
-      <w:r>
-        <w:rPr>
-          <w:lang w:val="en-US"/>
-        </w:rPr>
-        <w:t>Hitung radius menggunakan circularized apparent radii: radius sudut dikali akar rasio b/a</w:t>
+      <w:proofErr w:type="spellStart"/>
+      <w:r>
+        <w:rPr>
+          <w:lang w:val="en-US"/>
+        </w:rPr>
+        <w:t>Hitung</w:t>
+      </w:r>
+      <w:proofErr w:type="spellEnd"/>
+      <w:r>
+        <w:rPr>
+          <w:lang w:val="en-US"/>
+        </w:rPr>
+        <w:t xml:space="preserve"> radius </w:t>
+      </w:r>
+      <w:proofErr w:type="spellStart"/>
+      <w:r>
+        <w:rPr>
+          <w:lang w:val="en-US"/>
+        </w:rPr>
+        <w:t>menggunakan</w:t>
+      </w:r>
+      <w:proofErr w:type="spellEnd"/>
+      <w:r>
+        <w:rPr>
+          <w:lang w:val="en-US"/>
+        </w:rPr>
+        <w:t xml:space="preserve"> circularized apparent radii: radius </w:t>
+      </w:r>
+      <w:proofErr w:type="spellStart"/>
+      <w:r>
+        <w:rPr>
+          <w:lang w:val="en-US"/>
+        </w:rPr>
+        <w:t>sudut</w:t>
+      </w:r>
+      <w:proofErr w:type="spellEnd"/>
+      <w:r>
+        <w:rPr>
+          <w:lang w:val="en-US"/>
+        </w:rPr>
+        <w:t xml:space="preserve"> </w:t>
+      </w:r>
+      <w:proofErr w:type="spellStart"/>
+      <w:r>
+        <w:rPr>
+          <w:lang w:val="en-US"/>
+        </w:rPr>
+        <w:t>dikali</w:t>
+      </w:r>
+      <w:proofErr w:type="spellEnd"/>
+      <w:r>
+        <w:rPr>
+          <w:lang w:val="en-US"/>
+        </w:rPr>
+        <w:t xml:space="preserve"> </w:t>
+      </w:r>
+      <w:proofErr w:type="spellStart"/>
+      <w:r>
+        <w:rPr>
+          <w:lang w:val="en-US"/>
+        </w:rPr>
+        <w:t>akar</w:t>
+      </w:r>
+      <w:proofErr w:type="spellEnd"/>
+      <w:r>
+        <w:rPr>
+          <w:lang w:val="en-US"/>
+        </w:rPr>
+        <w:t xml:space="preserve"> </w:t>
+      </w:r>
+      <w:proofErr w:type="spellStart"/>
+      <w:r>
+        <w:rPr>
+          <w:lang w:val="en-US"/>
+        </w:rPr>
+        <w:t>rasio</w:t>
+      </w:r>
+      <w:proofErr w:type="spellEnd"/>
+      <w:r>
+        <w:rPr>
+          <w:lang w:val="en-US"/>
+        </w:rPr>
+        <w:t xml:space="preserve"> b/a</w:t>
       </w:r>
     </w:p>
     <w:p>
@@ -2596,17 +5299,109 @@
           <w:lang w:val="en-US"/>
         </w:rPr>
       </w:pPr>
-      <w:r>
-        <w:rPr>
-          <w:lang w:val="en-US"/>
-        </w:rPr>
-        <w:t xml:space="preserve">Hitung menggunakan rumus r </w:t>
-      </w:r>
-      <w:r>
-        <w:rPr>
-          <w:lang w:val="en-US"/>
-        </w:rPr>
-        <w:t>(konversi ke jarak diameter sudut)</w:t>
+      <w:proofErr w:type="spellStart"/>
+      <w:r>
+        <w:rPr>
+          <w:lang w:val="en-US"/>
+        </w:rPr>
+        <w:t>Hitung</w:t>
+      </w:r>
+      <w:proofErr w:type="spellEnd"/>
+      <w:r>
+        <w:rPr>
+          <w:lang w:val="en-US"/>
+        </w:rPr>
+        <w:t xml:space="preserve"> </w:t>
+      </w:r>
+      <w:proofErr w:type="spellStart"/>
+      <w:r>
+        <w:rPr>
+          <w:lang w:val="en-US"/>
+        </w:rPr>
+        <w:t>menggunakan</w:t>
+      </w:r>
+      <w:proofErr w:type="spellEnd"/>
+      <w:r>
+        <w:rPr>
+          <w:lang w:val="en-US"/>
+        </w:rPr>
+        <w:t xml:space="preserve"> </w:t>
+      </w:r>
+      <w:proofErr w:type="spellStart"/>
+      <w:r>
+        <w:rPr>
+          <w:lang w:val="en-US"/>
+        </w:rPr>
+        <w:t>rumus</w:t>
+      </w:r>
+      <w:proofErr w:type="spellEnd"/>
+      <w:r>
+        <w:rPr>
+          <w:lang w:val="en-US"/>
+        </w:rPr>
+        <w:t xml:space="preserve"> r </w:t>
+      </w:r>
+      <w:r>
+        <w:rPr>
+          <w:lang w:val="en-US"/>
+        </w:rPr>
+        <w:t>(</w:t>
+      </w:r>
+      <w:proofErr w:type="spellStart"/>
+      <w:r>
+        <w:rPr>
+          <w:lang w:val="en-US"/>
+        </w:rPr>
+        <w:t>konversi</w:t>
+      </w:r>
+      <w:proofErr w:type="spellEnd"/>
+      <w:r>
+        <w:rPr>
+          <w:lang w:val="en-US"/>
+        </w:rPr>
+        <w:t xml:space="preserve"> </w:t>
+      </w:r>
+      <w:proofErr w:type="spellStart"/>
+      <w:r>
+        <w:rPr>
+          <w:lang w:val="en-US"/>
+        </w:rPr>
+        <w:t>ke</w:t>
+      </w:r>
+      <w:proofErr w:type="spellEnd"/>
+      <w:r>
+        <w:rPr>
+          <w:lang w:val="en-US"/>
+        </w:rPr>
+        <w:t xml:space="preserve"> </w:t>
+      </w:r>
+      <w:proofErr w:type="spellStart"/>
+      <w:r>
+        <w:rPr>
+          <w:lang w:val="en-US"/>
+        </w:rPr>
+        <w:t>jarak</w:t>
+      </w:r>
+      <w:proofErr w:type="spellEnd"/>
+      <w:r>
+        <w:rPr>
+          <w:lang w:val="en-US"/>
+        </w:rPr>
+        <w:t xml:space="preserve"> diameter </w:t>
+      </w:r>
+      <w:proofErr w:type="spellStart"/>
+      <w:r>
+        <w:rPr>
+          <w:lang w:val="en-US"/>
+        </w:rPr>
+        <w:t>sudut</w:t>
+      </w:r>
+      <w:proofErr w:type="spellEnd"/>
+      <w:r>
+        <w:rPr>
+          <w:lang w:val="en-US"/>
+        </w:rPr>
+        <w:t>)</w:t>
       </w:r>
     </w:p>
     <w:p>
@@ -2624,11 +5419,33 @@
           <w:lang w:val="en-US"/>
         </w:rPr>
       </w:pPr>
-      <w:r>
-        <w:rPr>
-          <w:lang w:val="en-US"/>
-        </w:rPr>
-        <w:t>Hitung i:</w:t>
+      <w:proofErr w:type="spellStart"/>
+      <w:r>
+        <w:rPr>
+          <w:lang w:val="en-US"/>
+        </w:rPr>
+        <w:t>Hitung</w:t>
+      </w:r>
+      <w:proofErr w:type="spellEnd"/>
+      <w:r>
+        <w:rPr>
+          <w:lang w:val="en-US"/>
+        </w:rPr>
+        <w:t xml:space="preserve"> </w:t>
+      </w:r>
+      <w:proofErr w:type="spellStart"/>
+      <w:r>
+        <w:rPr>
+          <w:lang w:val="en-US"/>
+        </w:rPr>
+        <w:t>i</w:t>
+      </w:r>
+      <w:proofErr w:type="spellEnd"/>
+      <w:r>
+        <w:rPr>
+          <w:lang w:val="en-US"/>
+        </w:rPr>
+        <w:t>:</w:t>
       </w:r>
     </w:p>
     <w:p>
@@ -2645,12 +5462,168 @@
           <w:lang w:val="en-US"/>
         </w:rPr>
       </w:pPr>
-      <w:r>
-        <w:rPr>
-          <w:lang w:val="en-US"/>
-        </w:rPr>
-        <w:t>Hitung menggunakan rumus i yang panjang itu (yang ada koreksi macem2), tapi koreksi evolusi diabaikan</w:t>
-      </w:r>
+      <w:proofErr w:type="spellStart"/>
+      <w:r>
+        <w:rPr>
+          <w:lang w:val="en-US"/>
+        </w:rPr>
+        <w:t>Hitung</w:t>
+      </w:r>
+      <w:proofErr w:type="spellEnd"/>
+      <w:r>
+        <w:rPr>
+          <w:lang w:val="en-US"/>
+        </w:rPr>
+        <w:t xml:space="preserve"> </w:t>
+      </w:r>
+      <w:proofErr w:type="spellStart"/>
+      <w:r>
+        <w:rPr>
+          <w:lang w:val="en-US"/>
+        </w:rPr>
+        <w:t>menggunakan</w:t>
+      </w:r>
+      <w:proofErr w:type="spellEnd"/>
+      <w:r>
+        <w:rPr>
+          <w:lang w:val="en-US"/>
+        </w:rPr>
+        <w:t xml:space="preserve"> </w:t>
+      </w:r>
+      <w:proofErr w:type="spellStart"/>
+      <w:r>
+        <w:rPr>
+          <w:lang w:val="en-US"/>
+        </w:rPr>
+        <w:t>rumus</w:t>
+      </w:r>
+      <w:proofErr w:type="spellEnd"/>
+      <w:r>
+        <w:rPr>
+          <w:lang w:val="en-US"/>
+        </w:rPr>
+        <w:t xml:space="preserve"> </w:t>
+      </w:r>
+      <w:proofErr w:type="spellStart"/>
+      <w:r>
+        <w:rPr>
+          <w:lang w:val="en-US"/>
+        </w:rPr>
+        <w:t>i</w:t>
+      </w:r>
+      <w:proofErr w:type="spellEnd"/>
+      <w:r>
+        <w:rPr>
+          <w:lang w:val="en-US"/>
+        </w:rPr>
+        <w:t xml:space="preserve"> yang </w:t>
+      </w:r>
+      <w:proofErr w:type="spellStart"/>
+      <w:r>
+        <w:rPr>
+          <w:lang w:val="en-US"/>
+        </w:rPr>
+        <w:t>panjang</w:t>
+      </w:r>
+      <w:proofErr w:type="spellEnd"/>
+      <w:r>
+        <w:rPr>
+          <w:lang w:val="en-US"/>
+        </w:rPr>
+        <w:t xml:space="preserve"> </w:t>
+      </w:r>
+      <w:proofErr w:type="spellStart"/>
+      <w:r>
+        <w:rPr>
+          <w:lang w:val="en-US"/>
+        </w:rPr>
+        <w:t>itu</w:t>
+      </w:r>
+      <w:proofErr w:type="spellEnd"/>
+      <w:r>
+        <w:rPr>
+          <w:lang w:val="en-US"/>
+        </w:rPr>
+        <w:t xml:space="preserve"> (yang </w:t>
+      </w:r>
+      <w:proofErr w:type="spellStart"/>
+      <w:r>
+        <w:rPr>
+          <w:lang w:val="en-US"/>
+        </w:rPr>
+        <w:t>ada</w:t>
+      </w:r>
+      <w:proofErr w:type="spellEnd"/>
+      <w:r>
+        <w:rPr>
+          <w:lang w:val="en-US"/>
+        </w:rPr>
+        <w:t xml:space="preserve"> </w:t>
+      </w:r>
+      <w:proofErr w:type="spellStart"/>
+      <w:r>
+        <w:rPr>
+          <w:lang w:val="en-US"/>
+        </w:rPr>
+        <w:t>koreksi</w:t>
+      </w:r>
+      <w:proofErr w:type="spellEnd"/>
+      <w:r>
+        <w:rPr>
+          <w:lang w:val="en-US"/>
+        </w:rPr>
+        <w:t xml:space="preserve"> macem2), </w:t>
+      </w:r>
+      <w:proofErr w:type="spellStart"/>
+      <w:r>
+        <w:rPr>
+          <w:lang w:val="en-US"/>
+        </w:rPr>
+        <w:t>tapi</w:t>
+      </w:r>
+      <w:proofErr w:type="spellEnd"/>
+      <w:r>
+        <w:rPr>
+          <w:lang w:val="en-US"/>
+        </w:rPr>
+        <w:t xml:space="preserve"> </w:t>
+      </w:r>
+      <w:proofErr w:type="spellStart"/>
+      <w:r>
+        <w:rPr>
+          <w:lang w:val="en-US"/>
+        </w:rPr>
+        <w:t>koreksi</w:t>
+      </w:r>
+      <w:proofErr w:type="spellEnd"/>
+      <w:r>
+        <w:rPr>
+          <w:lang w:val="en-US"/>
+        </w:rPr>
+        <w:t xml:space="preserve"> </w:t>
+      </w:r>
+      <w:proofErr w:type="spellStart"/>
+      <w:r>
+        <w:rPr>
+          <w:lang w:val="en-US"/>
+        </w:rPr>
+        <w:t>evolusi</w:t>
+      </w:r>
+      <w:proofErr w:type="spellEnd"/>
+      <w:r>
+        <w:rPr>
+          <w:lang w:val="en-US"/>
+        </w:rPr>
+        <w:t xml:space="preserve"> </w:t>
+      </w:r>
+      <w:proofErr w:type="spellStart"/>
+      <w:r>
+        <w:rPr>
+          <w:lang w:val="en-US"/>
+        </w:rPr>
+        <w:t>diabaikan</w:t>
+      </w:r>
+      <w:proofErr w:type="spellEnd"/>
     </w:p>
     <w:p>
       <w:pPr>
@@ -2667,11 +5640,33 @@
           <w:lang w:val="en-US"/>
         </w:rPr>
       </w:pPr>
-      <w:r>
-        <w:rPr>
-          <w:lang w:val="en-US"/>
-        </w:rPr>
-        <w:t>Hitung s: tinggal log</w:t>
+      <w:proofErr w:type="spellStart"/>
+      <w:r>
+        <w:rPr>
+          <w:lang w:val="en-US"/>
+        </w:rPr>
+        <w:t>Hitung</w:t>
+      </w:r>
+      <w:proofErr w:type="spellEnd"/>
+      <w:r>
+        <w:rPr>
+          <w:lang w:val="en-US"/>
+        </w:rPr>
+        <w:t xml:space="preserve"> s: </w:t>
+      </w:r>
+      <w:proofErr w:type="spellStart"/>
+      <w:r>
+        <w:rPr>
+          <w:lang w:val="en-US"/>
+        </w:rPr>
+        <w:t>tinggal</w:t>
+      </w:r>
+      <w:proofErr w:type="spellEnd"/>
+      <w:r>
+        <w:rPr>
+          <w:lang w:val="en-US"/>
+        </w:rPr>
+        <w:t xml:space="preserve"> log</w:t>
       </w:r>
       <w:r>
         <w:rPr>
@@ -2684,7 +5679,203 @@
         <w:rPr>
           <w:lang w:val="en-US"/>
         </w:rPr>
-        <w:t xml:space="preserve"> aja, tapi untuk SDSS ada nilai negatif dan outlier ekstrim (nilainya sangat tinggi), jadi waktu itu diseleksi kuantil &lt; 0.995</w:t>
+        <w:t xml:space="preserve"> </w:t>
+      </w:r>
+      <w:proofErr w:type="spellStart"/>
+      <w:r>
+        <w:rPr>
+          <w:lang w:val="en-US"/>
+        </w:rPr>
+        <w:t>aja</w:t>
+      </w:r>
+      <w:proofErr w:type="spellEnd"/>
+      <w:r>
+        <w:rPr>
+          <w:lang w:val="en-US"/>
+        </w:rPr>
+        <w:t xml:space="preserve">, </w:t>
+      </w:r>
+      <w:proofErr w:type="spellStart"/>
+      <w:r>
+        <w:rPr>
+          <w:lang w:val="en-US"/>
+        </w:rPr>
+        <w:t>tapi</w:t>
+      </w:r>
+      <w:proofErr w:type="spellEnd"/>
+      <w:r>
+        <w:rPr>
+          <w:lang w:val="en-US"/>
+        </w:rPr>
+        <w:t xml:space="preserve"> </w:t>
+      </w:r>
+      <w:proofErr w:type="spellStart"/>
+      <w:r>
+        <w:rPr>
+          <w:lang w:val="en-US"/>
+        </w:rPr>
+        <w:t>untuk</w:t>
+      </w:r>
+      <w:proofErr w:type="spellEnd"/>
+      <w:r>
+        <w:rPr>
+          <w:lang w:val="en-US"/>
+        </w:rPr>
+        <w:t xml:space="preserve"> SDSS </w:t>
+      </w:r>
+      <w:proofErr w:type="spellStart"/>
+      <w:r>
+        <w:rPr>
+          <w:lang w:val="en-US"/>
+        </w:rPr>
+        <w:t>ada</w:t>
+      </w:r>
+      <w:proofErr w:type="spellEnd"/>
+      <w:r>
+        <w:rPr>
+          <w:lang w:val="en-US"/>
+        </w:rPr>
+        <w:t xml:space="preserve"> </w:t>
+      </w:r>
+      <w:proofErr w:type="spellStart"/>
+      <w:r>
+        <w:rPr>
+          <w:lang w:val="en-US"/>
+        </w:rPr>
+        <w:t>nilai</w:t>
+      </w:r>
+      <w:proofErr w:type="spellEnd"/>
+      <w:r>
+        <w:rPr>
+          <w:lang w:val="en-US"/>
+        </w:rPr>
+        <w:t xml:space="preserve"> </w:t>
+      </w:r>
+      <w:proofErr w:type="spellStart"/>
+      <w:r>
+        <w:rPr>
+          <w:lang w:val="en-US"/>
+        </w:rPr>
+        <w:t>negatif</w:t>
+      </w:r>
+      <w:proofErr w:type="spellEnd"/>
+      <w:r>
+        <w:rPr>
+          <w:lang w:val="en-US"/>
+        </w:rPr>
+        <w:t xml:space="preserve"> dan outlier </w:t>
+      </w:r>
+      <w:proofErr w:type="spellStart"/>
+      <w:r>
+        <w:rPr>
+          <w:lang w:val="en-US"/>
+        </w:rPr>
+        <w:t>ekstrim</w:t>
+      </w:r>
+      <w:proofErr w:type="spellEnd"/>
+      <w:r>
+        <w:rPr>
+          <w:lang w:val="en-US"/>
+        </w:rPr>
+        <w:t xml:space="preserve"> (</w:t>
+      </w:r>
+      <w:proofErr w:type="spellStart"/>
+      <w:r>
+        <w:rPr>
+          <w:lang w:val="en-US"/>
+        </w:rPr>
+        <w:t>nilainya</w:t>
+      </w:r>
+      <w:proofErr w:type="spellEnd"/>
+      <w:r>
+        <w:rPr>
+          <w:lang w:val="en-US"/>
+        </w:rPr>
+        <w:t xml:space="preserve"> sangat </w:t>
+      </w:r>
+      <w:proofErr w:type="spellStart"/>
+      <w:r>
+        <w:rPr>
+          <w:lang w:val="en-US"/>
+        </w:rPr>
+        <w:t>tinggi</w:t>
+      </w:r>
+      <w:proofErr w:type="spellEnd"/>
+      <w:r>
+        <w:rPr>
+          <w:lang w:val="en-US"/>
+        </w:rPr>
+        <w:t xml:space="preserve">), </w:t>
+      </w:r>
+      <w:proofErr w:type="spellStart"/>
+      <w:r>
+        <w:rPr>
+          <w:lang w:val="en-US"/>
+        </w:rPr>
+        <w:t>jadi</w:t>
+      </w:r>
+      <w:proofErr w:type="spellEnd"/>
+      <w:r>
+        <w:rPr>
+          <w:lang w:val="en-US"/>
+        </w:rPr>
+        <w:t xml:space="preserve"> </w:t>
+      </w:r>
+      <w:proofErr w:type="spellStart"/>
+      <w:r>
+        <w:rPr>
+          <w:lang w:val="en-US"/>
+        </w:rPr>
+        <w:t>waktu</w:t>
+      </w:r>
+      <w:proofErr w:type="spellEnd"/>
+      <w:r>
+        <w:rPr>
+          <w:lang w:val="en-US"/>
+        </w:rPr>
+        <w:t xml:space="preserve"> </w:t>
+      </w:r>
+      <w:proofErr w:type="spellStart"/>
+      <w:r>
+        <w:rPr>
+          <w:lang w:val="en-US"/>
+        </w:rPr>
+        <w:t>itu</w:t>
+      </w:r>
+      <w:proofErr w:type="spellEnd"/>
+      <w:r>
+        <w:rPr>
+          <w:lang w:val="en-US"/>
+        </w:rPr>
+        <w:t xml:space="preserve"> </w:t>
+      </w:r>
+      <w:proofErr w:type="spellStart"/>
+      <w:r>
+        <w:rPr>
+          <w:lang w:val="en-US"/>
+        </w:rPr>
+        <w:t>diseleksi</w:t>
+      </w:r>
+      <w:proofErr w:type="spellEnd"/>
+      <w:r>
+        <w:rPr>
+          <w:lang w:val="en-US"/>
+        </w:rPr>
+        <w:t xml:space="preserve"> </w:t>
+      </w:r>
+      <w:proofErr w:type="spellStart"/>
+      <w:r>
+        <w:rPr>
+          <w:lang w:val="en-US"/>
+        </w:rPr>
+        <w:t>kuantil</w:t>
+      </w:r>
+      <w:proofErr w:type="spellEnd"/>
+      <w:r>
+        <w:rPr>
+          <w:lang w:val="en-US"/>
+        </w:rPr>
+        <w:t xml:space="preserve"> &lt; 0.995</w:t>
       </w:r>
     </w:p>
     <w:p>
@@ -2706,7 +5897,49 @@
         <w:rPr>
           <w:lang w:val="en-US"/>
         </w:rPr>
-        <w:t xml:space="preserve">Save data yang sudah ada rsi </w:t>
+        <w:t xml:space="preserve">Save data yang </w:t>
+      </w:r>
+      <w:proofErr w:type="spellStart"/>
+      <w:r>
+        <w:rPr>
+          <w:lang w:val="en-US"/>
+        </w:rPr>
+        <w:t>sudah</w:t>
+      </w:r>
+      <w:proofErr w:type="spellEnd"/>
+      <w:r>
+        <w:rPr>
+          <w:lang w:val="en-US"/>
+        </w:rPr>
+        <w:t xml:space="preserve"> </w:t>
+      </w:r>
+      <w:proofErr w:type="spellStart"/>
+      <w:r>
+        <w:rPr>
+          <w:lang w:val="en-US"/>
+        </w:rPr>
+        <w:t>ada</w:t>
+      </w:r>
+      <w:proofErr w:type="spellEnd"/>
+      <w:r>
+        <w:rPr>
+          <w:lang w:val="en-US"/>
+        </w:rPr>
+        <w:t xml:space="preserve"> </w:t>
+      </w:r>
+      <w:proofErr w:type="spellStart"/>
+      <w:r>
+        <w:rPr>
+          <w:lang w:val="en-US"/>
+        </w:rPr>
+        <w:t>rsi</w:t>
+      </w:r>
+      <w:proofErr w:type="spellEnd"/>
+      <w:r>
+        <w:rPr>
+          <w:lang w:val="en-US"/>
+        </w:rPr>
+        <w:t xml:space="preserve"> </w:t>
       </w:r>
       <w:r>
         <w:rPr>
@@ -2718,8 +5951,52 @@
         <w:rPr>
           <w:lang w:val="en-US"/>
         </w:rPr>
-        <w:t xml:space="preserve"> masuk ke first_step</w:t>
-      </w:r>
+        <w:t xml:space="preserve"> </w:t>
+      </w:r>
+      <w:proofErr w:type="spellStart"/>
+      <w:r>
+        <w:rPr>
+          <w:lang w:val="en-US"/>
+        </w:rPr>
+        <w:t>masuk</w:t>
+      </w:r>
+      <w:proofErr w:type="spellEnd"/>
+      <w:r>
+        <w:rPr>
+          <w:lang w:val="en-US"/>
+        </w:rPr>
+        <w:t xml:space="preserve"> </w:t>
+      </w:r>
+      <w:proofErr w:type="spellStart"/>
+      <w:r>
+        <w:rPr>
+          <w:lang w:val="en-US"/>
+        </w:rPr>
+        <w:t>ke</w:t>
+      </w:r>
+      <w:proofErr w:type="spellEnd"/>
+      <w:r>
+        <w:rPr>
+          <w:lang w:val="en-US"/>
+        </w:rPr>
+        <w:t xml:space="preserve"> </w:t>
+      </w:r>
+      <w:proofErr w:type="spellStart"/>
+      <w:r>
+        <w:rPr>
+          <w:lang w:val="en-US"/>
+        </w:rPr>
+        <w:t>first_</w:t>
+      </w:r>
+      <w:proofErr w:type="gramStart"/>
+      <w:r>
+        <w:rPr>
+          <w:lang w:val="en-US"/>
+        </w:rPr>
+        <w:t>step</w:t>
+      </w:r>
+      <w:proofErr w:type="spellEnd"/>
+      <w:proofErr w:type="gramEnd"/>
     </w:p>
     <w:p>
       <w:pPr>
@@ -2777,12 +6054,196 @@
           <w:lang w:val="en-US"/>
         </w:rPr>
       </w:pPr>
-      <w:r>
-        <w:rPr>
-          <w:lang w:val="en-US"/>
-        </w:rPr>
-        <w:t>Untuk mendapatkan kalibrasi yang lebih baik, tidak dilakukan seleksi morfologi terlebih dahulu agar menggunakan data sebanyak mungkin</w:t>
-      </w:r>
+      <w:proofErr w:type="spellStart"/>
+      <w:r>
+        <w:rPr>
+          <w:lang w:val="en-US"/>
+        </w:rPr>
+        <w:t>Untuk</w:t>
+      </w:r>
+      <w:proofErr w:type="spellEnd"/>
+      <w:r>
+        <w:rPr>
+          <w:lang w:val="en-US"/>
+        </w:rPr>
+        <w:t xml:space="preserve"> </w:t>
+      </w:r>
+      <w:proofErr w:type="spellStart"/>
+      <w:r>
+        <w:rPr>
+          <w:lang w:val="en-US"/>
+        </w:rPr>
+        <w:t>mendapatkan</w:t>
+      </w:r>
+      <w:proofErr w:type="spellEnd"/>
+      <w:r>
+        <w:rPr>
+          <w:lang w:val="en-US"/>
+        </w:rPr>
+        <w:t xml:space="preserve"> </w:t>
+      </w:r>
+      <w:proofErr w:type="spellStart"/>
+      <w:r>
+        <w:rPr>
+          <w:lang w:val="en-US"/>
+        </w:rPr>
+        <w:t>kalibrasi</w:t>
+      </w:r>
+      <w:proofErr w:type="spellEnd"/>
+      <w:r>
+        <w:rPr>
+          <w:lang w:val="en-US"/>
+        </w:rPr>
+        <w:t xml:space="preserve"> yang </w:t>
+      </w:r>
+      <w:proofErr w:type="spellStart"/>
+      <w:r>
+        <w:rPr>
+          <w:lang w:val="en-US"/>
+        </w:rPr>
+        <w:t>lebih</w:t>
+      </w:r>
+      <w:proofErr w:type="spellEnd"/>
+      <w:r>
+        <w:rPr>
+          <w:lang w:val="en-US"/>
+        </w:rPr>
+        <w:t xml:space="preserve"> </w:t>
+      </w:r>
+      <w:proofErr w:type="spellStart"/>
+      <w:r>
+        <w:rPr>
+          <w:lang w:val="en-US"/>
+        </w:rPr>
+        <w:t>baik</w:t>
+      </w:r>
+      <w:proofErr w:type="spellEnd"/>
+      <w:r>
+        <w:rPr>
+          <w:lang w:val="en-US"/>
+        </w:rPr>
+        <w:t xml:space="preserve">, </w:t>
+      </w:r>
+      <w:proofErr w:type="spellStart"/>
+      <w:r>
+        <w:rPr>
+          <w:lang w:val="en-US"/>
+        </w:rPr>
+        <w:t>tidak</w:t>
+      </w:r>
+      <w:proofErr w:type="spellEnd"/>
+      <w:r>
+        <w:rPr>
+          <w:lang w:val="en-US"/>
+        </w:rPr>
+        <w:t xml:space="preserve"> </w:t>
+      </w:r>
+      <w:proofErr w:type="spellStart"/>
+      <w:r>
+        <w:rPr>
+          <w:lang w:val="en-US"/>
+        </w:rPr>
+        <w:t>dilakukan</w:t>
+      </w:r>
+      <w:proofErr w:type="spellEnd"/>
+      <w:r>
+        <w:rPr>
+          <w:lang w:val="en-US"/>
+        </w:rPr>
+        <w:t xml:space="preserve"> </w:t>
+      </w:r>
+      <w:proofErr w:type="spellStart"/>
+      <w:r>
+        <w:rPr>
+          <w:lang w:val="en-US"/>
+        </w:rPr>
+        <w:t>seleksi</w:t>
+      </w:r>
+      <w:proofErr w:type="spellEnd"/>
+      <w:r>
+        <w:rPr>
+          <w:lang w:val="en-US"/>
+        </w:rPr>
+        <w:t xml:space="preserve"> </w:t>
+      </w:r>
+      <w:proofErr w:type="spellStart"/>
+      <w:r>
+        <w:rPr>
+          <w:lang w:val="en-US"/>
+        </w:rPr>
+        <w:t>morfologi</w:t>
+      </w:r>
+      <w:proofErr w:type="spellEnd"/>
+      <w:r>
+        <w:rPr>
+          <w:lang w:val="en-US"/>
+        </w:rPr>
+        <w:t xml:space="preserve"> </w:t>
+      </w:r>
+      <w:proofErr w:type="spellStart"/>
+      <w:r>
+        <w:rPr>
+          <w:lang w:val="en-US"/>
+        </w:rPr>
+        <w:t>terlebih</w:t>
+      </w:r>
+      <w:proofErr w:type="spellEnd"/>
+      <w:r>
+        <w:rPr>
+          <w:lang w:val="en-US"/>
+        </w:rPr>
+        <w:t xml:space="preserve"> </w:t>
+      </w:r>
+      <w:proofErr w:type="spellStart"/>
+      <w:r>
+        <w:rPr>
+          <w:lang w:val="en-US"/>
+        </w:rPr>
+        <w:t>dahulu</w:t>
+      </w:r>
+      <w:proofErr w:type="spellEnd"/>
+      <w:r>
+        <w:rPr>
+          <w:lang w:val="en-US"/>
+        </w:rPr>
+        <w:t xml:space="preserve"> agar </w:t>
+      </w:r>
+      <w:proofErr w:type="spellStart"/>
+      <w:r>
+        <w:rPr>
+          <w:lang w:val="en-US"/>
+        </w:rPr>
+        <w:t>menggunakan</w:t>
+      </w:r>
+      <w:proofErr w:type="spellEnd"/>
+      <w:r>
+        <w:rPr>
+          <w:lang w:val="en-US"/>
+        </w:rPr>
+        <w:t xml:space="preserve"> data </w:t>
+      </w:r>
+      <w:proofErr w:type="spellStart"/>
+      <w:r>
+        <w:rPr>
+          <w:lang w:val="en-US"/>
+        </w:rPr>
+        <w:t>sebanyak</w:t>
+      </w:r>
+      <w:proofErr w:type="spellEnd"/>
+      <w:r>
+        <w:rPr>
+          <w:lang w:val="en-US"/>
+        </w:rPr>
+        <w:t xml:space="preserve"> </w:t>
+      </w:r>
+      <w:proofErr w:type="spellStart"/>
+      <w:r>
+        <w:rPr>
+          <w:lang w:val="en-US"/>
+        </w:rPr>
+        <w:t>mungkin</w:t>
+      </w:r>
+      <w:proofErr w:type="spellEnd"/>
     </w:p>
     <w:p>
       <w:pPr>
@@ -2802,7 +6263,49 @@
         <w:rPr>
           <w:lang w:val="en-US"/>
         </w:rPr>
-        <w:t>Langkah pertama: ambil data dari folder 1</w:t>
+        <w:t xml:space="preserve">Langkah </w:t>
+      </w:r>
+      <w:proofErr w:type="spellStart"/>
+      <w:r>
+        <w:rPr>
+          <w:lang w:val="en-US"/>
+        </w:rPr>
+        <w:t>pertama</w:t>
+      </w:r>
+      <w:proofErr w:type="spellEnd"/>
+      <w:r>
+        <w:rPr>
+          <w:lang w:val="en-US"/>
+        </w:rPr>
+        <w:t xml:space="preserve">: </w:t>
+      </w:r>
+      <w:proofErr w:type="spellStart"/>
+      <w:r>
+        <w:rPr>
+          <w:lang w:val="en-US"/>
+        </w:rPr>
+        <w:t>ambil</w:t>
+      </w:r>
+      <w:proofErr w:type="spellEnd"/>
+      <w:r>
+        <w:rPr>
+          <w:lang w:val="en-US"/>
+        </w:rPr>
+        <w:t xml:space="preserve"> data </w:t>
+      </w:r>
+      <w:proofErr w:type="spellStart"/>
+      <w:r>
+        <w:rPr>
+          <w:lang w:val="en-US"/>
+        </w:rPr>
+        <w:t>dari</w:t>
+      </w:r>
+      <w:proofErr w:type="spellEnd"/>
+      <w:r>
+        <w:rPr>
+          <w:lang w:val="en-US"/>
+        </w:rPr>
+        <w:t xml:space="preserve"> folder 1</w:t>
       </w:r>
       <w:r>
         <w:rPr>
@@ -2814,8 +6317,58 @@
         <w:rPr>
           <w:lang w:val="en-US"/>
         </w:rPr>
-        <w:t>_step: 2MASS_id, masing2 id survei, dispersi kecepatan dan errornya</w:t>
-      </w:r>
+        <w:t xml:space="preserve">_step: 2MASS_id, masing2 id </w:t>
+      </w:r>
+      <w:proofErr w:type="spellStart"/>
+      <w:r>
+        <w:rPr>
+          <w:lang w:val="en-US"/>
+        </w:rPr>
+        <w:t>survei</w:t>
+      </w:r>
+      <w:proofErr w:type="spellEnd"/>
+      <w:r>
+        <w:rPr>
+          <w:lang w:val="en-US"/>
+        </w:rPr>
+        <w:t xml:space="preserve">, </w:t>
+      </w:r>
+      <w:proofErr w:type="spellStart"/>
+      <w:r>
+        <w:rPr>
+          <w:lang w:val="en-US"/>
+        </w:rPr>
+        <w:t>dispersi</w:t>
+      </w:r>
+      <w:proofErr w:type="spellEnd"/>
+      <w:r>
+        <w:rPr>
+          <w:lang w:val="en-US"/>
+        </w:rPr>
+        <w:t xml:space="preserve"> </w:t>
+      </w:r>
+      <w:proofErr w:type="spellStart"/>
+      <w:r>
+        <w:rPr>
+          <w:lang w:val="en-US"/>
+        </w:rPr>
+        <w:t>kecepatan</w:t>
+      </w:r>
+      <w:proofErr w:type="spellEnd"/>
+      <w:r>
+        <w:rPr>
+          <w:lang w:val="en-US"/>
+        </w:rPr>
+        <w:t xml:space="preserve"> dan </w:t>
+      </w:r>
+      <w:proofErr w:type="spellStart"/>
+      <w:r>
+        <w:rPr>
+          <w:lang w:val="en-US"/>
+        </w:rPr>
+        <w:t>errornya</w:t>
+      </w:r>
+      <w:proofErr w:type="spellEnd"/>
     </w:p>
     <w:p>
       <w:pPr>
@@ -2835,13 +6388,209 @@
         <w:rPr>
           <w:lang w:val="en-US"/>
         </w:rPr>
-        <w:t>Join ketiga survei untuk mendapatkan galaksi yang overla</w:t>
-      </w:r>
-      <w:r>
-        <w:rPr>
-          <w:lang w:val="en-US"/>
-        </w:rPr>
-        <w:t>p: 6df-lamost, 6df-sdss, dan sdss-lamost. Kemudian join lagi untuk mendapatkan list galaksi yang ada di ketiga survei.</w:t>
+        <w:t xml:space="preserve">Join </w:t>
+      </w:r>
+      <w:proofErr w:type="spellStart"/>
+      <w:r>
+        <w:rPr>
+          <w:lang w:val="en-US"/>
+        </w:rPr>
+        <w:t>ketiga</w:t>
+      </w:r>
+      <w:proofErr w:type="spellEnd"/>
+      <w:r>
+        <w:rPr>
+          <w:lang w:val="en-US"/>
+        </w:rPr>
+        <w:t xml:space="preserve"> </w:t>
+      </w:r>
+      <w:proofErr w:type="spellStart"/>
+      <w:r>
+        <w:rPr>
+          <w:lang w:val="en-US"/>
+        </w:rPr>
+        <w:t>survei</w:t>
+      </w:r>
+      <w:proofErr w:type="spellEnd"/>
+      <w:r>
+        <w:rPr>
+          <w:lang w:val="en-US"/>
+        </w:rPr>
+        <w:t xml:space="preserve"> </w:t>
+      </w:r>
+      <w:proofErr w:type="spellStart"/>
+      <w:r>
+        <w:rPr>
+          <w:lang w:val="en-US"/>
+        </w:rPr>
+        <w:t>untuk</w:t>
+      </w:r>
+      <w:proofErr w:type="spellEnd"/>
+      <w:r>
+        <w:rPr>
+          <w:lang w:val="en-US"/>
+        </w:rPr>
+        <w:t xml:space="preserve"> </w:t>
+      </w:r>
+      <w:proofErr w:type="spellStart"/>
+      <w:r>
+        <w:rPr>
+          <w:lang w:val="en-US"/>
+        </w:rPr>
+        <w:t>mendapatkan</w:t>
+      </w:r>
+      <w:proofErr w:type="spellEnd"/>
+      <w:r>
+        <w:rPr>
+          <w:lang w:val="en-US"/>
+        </w:rPr>
+        <w:t xml:space="preserve"> </w:t>
+      </w:r>
+      <w:proofErr w:type="spellStart"/>
+      <w:r>
+        <w:rPr>
+          <w:lang w:val="en-US"/>
+        </w:rPr>
+        <w:t>galaksi</w:t>
+      </w:r>
+      <w:proofErr w:type="spellEnd"/>
+      <w:r>
+        <w:rPr>
+          <w:lang w:val="en-US"/>
+        </w:rPr>
+        <w:t xml:space="preserve"> yang overla</w:t>
+      </w:r>
+      <w:r>
+        <w:rPr>
+          <w:lang w:val="en-US"/>
+        </w:rPr>
+        <w:t xml:space="preserve">p: 6df-lamost, 6df-sdss, dan </w:t>
+      </w:r>
+      <w:proofErr w:type="spellStart"/>
+      <w:r>
+        <w:rPr>
+          <w:lang w:val="en-US"/>
+        </w:rPr>
+        <w:t>sdss-lamost</w:t>
+      </w:r>
+      <w:proofErr w:type="spellEnd"/>
+      <w:r>
+        <w:rPr>
+          <w:lang w:val="en-US"/>
+        </w:rPr>
+        <w:t xml:space="preserve">. </w:t>
+      </w:r>
+      <w:proofErr w:type="spellStart"/>
+      <w:r>
+        <w:rPr>
+          <w:lang w:val="en-US"/>
+        </w:rPr>
+        <w:t>Kemudian</w:t>
+      </w:r>
+      <w:proofErr w:type="spellEnd"/>
+      <w:r>
+        <w:rPr>
+          <w:lang w:val="en-US"/>
+        </w:rPr>
+        <w:t xml:space="preserve"> join </w:t>
+      </w:r>
+      <w:proofErr w:type="spellStart"/>
+      <w:r>
+        <w:rPr>
+          <w:lang w:val="en-US"/>
+        </w:rPr>
+        <w:t>lagi</w:t>
+      </w:r>
+      <w:proofErr w:type="spellEnd"/>
+      <w:r>
+        <w:rPr>
+          <w:lang w:val="en-US"/>
+        </w:rPr>
+        <w:t xml:space="preserve"> </w:t>
+      </w:r>
+      <w:proofErr w:type="spellStart"/>
+      <w:r>
+        <w:rPr>
+          <w:lang w:val="en-US"/>
+        </w:rPr>
+        <w:t>untuk</w:t>
+      </w:r>
+      <w:proofErr w:type="spellEnd"/>
+      <w:r>
+        <w:rPr>
+          <w:lang w:val="en-US"/>
+        </w:rPr>
+        <w:t xml:space="preserve"> </w:t>
+      </w:r>
+      <w:proofErr w:type="spellStart"/>
+      <w:r>
+        <w:rPr>
+          <w:lang w:val="en-US"/>
+        </w:rPr>
+        <w:t>mendapatkan</w:t>
+      </w:r>
+      <w:proofErr w:type="spellEnd"/>
+      <w:r>
+        <w:rPr>
+          <w:lang w:val="en-US"/>
+        </w:rPr>
+        <w:t xml:space="preserve"> list </w:t>
+      </w:r>
+      <w:proofErr w:type="spellStart"/>
+      <w:r>
+        <w:rPr>
+          <w:lang w:val="en-US"/>
+        </w:rPr>
+        <w:t>galaksi</w:t>
+      </w:r>
+      <w:proofErr w:type="spellEnd"/>
+      <w:r>
+        <w:rPr>
+          <w:lang w:val="en-US"/>
+        </w:rPr>
+        <w:t xml:space="preserve"> yang </w:t>
+      </w:r>
+      <w:proofErr w:type="spellStart"/>
+      <w:r>
+        <w:rPr>
+          <w:lang w:val="en-US"/>
+        </w:rPr>
+        <w:t>ada</w:t>
+      </w:r>
+      <w:proofErr w:type="spellEnd"/>
+      <w:r>
+        <w:rPr>
+          <w:lang w:val="en-US"/>
+        </w:rPr>
+        <w:t xml:space="preserve"> di </w:t>
+      </w:r>
+      <w:proofErr w:type="spellStart"/>
+      <w:r>
+        <w:rPr>
+          <w:lang w:val="en-US"/>
+        </w:rPr>
+        <w:t>ketiga</w:t>
+      </w:r>
+      <w:proofErr w:type="spellEnd"/>
+      <w:r>
+        <w:rPr>
+          <w:lang w:val="en-US"/>
+        </w:rPr>
+        <w:t xml:space="preserve"> </w:t>
+      </w:r>
+      <w:proofErr w:type="spellStart"/>
+      <w:r>
+        <w:rPr>
+          <w:lang w:val="en-US"/>
+        </w:rPr>
+        <w:t>survei</w:t>
+      </w:r>
+      <w:proofErr w:type="spellEnd"/>
+      <w:r>
+        <w:rPr>
+          <w:lang w:val="en-US"/>
+        </w:rPr>
+        <w:t>.</w:t>
       </w:r>
     </w:p>
     <w:p>
@@ -2862,8 +6611,144 @@
         <w:rPr>
           <w:lang w:val="en-US"/>
         </w:rPr>
-        <w:t>Buang galaksi yang ada 3 repeat measurements dari list 2 itu, kemudian semuanya concat dan join dengan data dispersi kecepatan</w:t>
-      </w:r>
+        <w:t xml:space="preserve">Buang </w:t>
+      </w:r>
+      <w:proofErr w:type="spellStart"/>
+      <w:r>
+        <w:rPr>
+          <w:lang w:val="en-US"/>
+        </w:rPr>
+        <w:t>galaksi</w:t>
+      </w:r>
+      <w:proofErr w:type="spellEnd"/>
+      <w:r>
+        <w:rPr>
+          <w:lang w:val="en-US"/>
+        </w:rPr>
+        <w:t xml:space="preserve"> yang </w:t>
+      </w:r>
+      <w:proofErr w:type="spellStart"/>
+      <w:r>
+        <w:rPr>
+          <w:lang w:val="en-US"/>
+        </w:rPr>
+        <w:t>ada</w:t>
+      </w:r>
+      <w:proofErr w:type="spellEnd"/>
+      <w:r>
+        <w:rPr>
+          <w:lang w:val="en-US"/>
+        </w:rPr>
+        <w:t xml:space="preserve"> 3 repeat measurements </w:t>
+      </w:r>
+      <w:proofErr w:type="spellStart"/>
+      <w:r>
+        <w:rPr>
+          <w:lang w:val="en-US"/>
+        </w:rPr>
+        <w:t>dari</w:t>
+      </w:r>
+      <w:proofErr w:type="spellEnd"/>
+      <w:r>
+        <w:rPr>
+          <w:lang w:val="en-US"/>
+        </w:rPr>
+        <w:t xml:space="preserve"> list 2 </w:t>
+      </w:r>
+      <w:proofErr w:type="spellStart"/>
+      <w:r>
+        <w:rPr>
+          <w:lang w:val="en-US"/>
+        </w:rPr>
+        <w:t>itu</w:t>
+      </w:r>
+      <w:proofErr w:type="spellEnd"/>
+      <w:r>
+        <w:rPr>
+          <w:lang w:val="en-US"/>
+        </w:rPr>
+        <w:t xml:space="preserve">, </w:t>
+      </w:r>
+      <w:proofErr w:type="spellStart"/>
+      <w:r>
+        <w:rPr>
+          <w:lang w:val="en-US"/>
+        </w:rPr>
+        <w:t>kemudian</w:t>
+      </w:r>
+      <w:proofErr w:type="spellEnd"/>
+      <w:r>
+        <w:rPr>
+          <w:lang w:val="en-US"/>
+        </w:rPr>
+        <w:t xml:space="preserve"> </w:t>
+      </w:r>
+      <w:proofErr w:type="spellStart"/>
+      <w:r>
+        <w:rPr>
+          <w:lang w:val="en-US"/>
+        </w:rPr>
+        <w:t>semuanya</w:t>
+      </w:r>
+      <w:proofErr w:type="spellEnd"/>
+      <w:r>
+        <w:rPr>
+          <w:lang w:val="en-US"/>
+        </w:rPr>
+        <w:t xml:space="preserve"> </w:t>
+      </w:r>
+      <w:proofErr w:type="spellStart"/>
+      <w:r>
+        <w:rPr>
+          <w:lang w:val="en-US"/>
+        </w:rPr>
+        <w:t>concat</w:t>
+      </w:r>
+      <w:proofErr w:type="spellEnd"/>
+      <w:r>
+        <w:rPr>
+          <w:lang w:val="en-US"/>
+        </w:rPr>
+        <w:t xml:space="preserve"> dan join </w:t>
+      </w:r>
+      <w:proofErr w:type="spellStart"/>
+      <w:r>
+        <w:rPr>
+          <w:lang w:val="en-US"/>
+        </w:rPr>
+        <w:t>dengan</w:t>
+      </w:r>
+      <w:proofErr w:type="spellEnd"/>
+      <w:r>
+        <w:rPr>
+          <w:lang w:val="en-US"/>
+        </w:rPr>
+        <w:t xml:space="preserve"> data </w:t>
+      </w:r>
+      <w:proofErr w:type="spellStart"/>
+      <w:r>
+        <w:rPr>
+          <w:lang w:val="en-US"/>
+        </w:rPr>
+        <w:t>dispersi</w:t>
+      </w:r>
+      <w:proofErr w:type="spellEnd"/>
+      <w:r>
+        <w:rPr>
+          <w:lang w:val="en-US"/>
+        </w:rPr>
+        <w:t xml:space="preserve"> </w:t>
+      </w:r>
+      <w:proofErr w:type="spellStart"/>
+      <w:proofErr w:type="gramStart"/>
+      <w:r>
+        <w:rPr>
+          <w:lang w:val="en-US"/>
+        </w:rPr>
+        <w:t>kecepatan</w:t>
+      </w:r>
+      <w:proofErr w:type="spellEnd"/>
+      <w:proofErr w:type="gramEnd"/>
     </w:p>
     <w:p>
       <w:pPr>
@@ -2879,12 +6764,84 @@
           <w:lang w:val="en-US"/>
         </w:rPr>
       </w:pPr>
-      <w:r>
-        <w:rPr>
-          <w:lang w:val="en-US"/>
-        </w:rPr>
-        <w:t>Hasilnya disave agar bisa generate grafik dan melakukan fine tuning</w:t>
-      </w:r>
+      <w:proofErr w:type="spellStart"/>
+      <w:r>
+        <w:rPr>
+          <w:lang w:val="en-US"/>
+        </w:rPr>
+        <w:t>Hasilnya</w:t>
+      </w:r>
+      <w:proofErr w:type="spellEnd"/>
+      <w:r>
+        <w:rPr>
+          <w:lang w:val="en-US"/>
+        </w:rPr>
+        <w:t xml:space="preserve"> </w:t>
+      </w:r>
+      <w:proofErr w:type="spellStart"/>
+      <w:r>
+        <w:rPr>
+          <w:lang w:val="en-US"/>
+        </w:rPr>
+        <w:t>disave</w:t>
+      </w:r>
+      <w:proofErr w:type="spellEnd"/>
+      <w:r>
+        <w:rPr>
+          <w:lang w:val="en-US"/>
+        </w:rPr>
+        <w:t xml:space="preserve"> agar </w:t>
+      </w:r>
+      <w:proofErr w:type="spellStart"/>
+      <w:r>
+        <w:rPr>
+          <w:lang w:val="en-US"/>
+        </w:rPr>
+        <w:t>bisa</w:t>
+      </w:r>
+      <w:proofErr w:type="spellEnd"/>
+      <w:r>
+        <w:rPr>
+          <w:lang w:val="en-US"/>
+        </w:rPr>
+        <w:t xml:space="preserve"> generate </w:t>
+      </w:r>
+      <w:proofErr w:type="spellStart"/>
+      <w:r>
+        <w:rPr>
+          <w:lang w:val="en-US"/>
+        </w:rPr>
+        <w:t>grafik</w:t>
+      </w:r>
+      <w:proofErr w:type="spellEnd"/>
+      <w:r>
+        <w:rPr>
+          <w:lang w:val="en-US"/>
+        </w:rPr>
+        <w:t xml:space="preserve"> dan </w:t>
+      </w:r>
+      <w:proofErr w:type="spellStart"/>
+      <w:r>
+        <w:rPr>
+          <w:lang w:val="en-US"/>
+        </w:rPr>
+        <w:t>melakukan</w:t>
+      </w:r>
+      <w:proofErr w:type="spellEnd"/>
+      <w:r>
+        <w:rPr>
+          <w:lang w:val="en-US"/>
+        </w:rPr>
+        <w:t xml:space="preserve"> fine </w:t>
+      </w:r>
+      <w:proofErr w:type="gramStart"/>
+      <w:r>
+        <w:rPr>
+          <w:lang w:val="en-US"/>
+        </w:rPr>
+        <w:t>tuning</w:t>
+      </w:r>
+      <w:proofErr w:type="gramEnd"/>
     </w:p>
     <w:p>
       <w:pPr>
@@ -2923,20 +6880,95 @@
         </w:rPr>
         <w:t xml:space="preserve"> </w:t>
       </w:r>
+      <w:proofErr w:type="spellStart"/>
       <w:r>
         <w:rPr>
           <w:color w:val="FF0000"/>
           <w:lang w:val="en-US"/>
         </w:rPr>
-        <w:t>sepertinya perlu dirombak</w:t>
-      </w:r>
+        <w:t>sepertinya</w:t>
+      </w:r>
+      <w:proofErr w:type="spellEnd"/>
       <w:r>
         <w:rPr>
           <w:color w:val="FF0000"/>
           <w:lang w:val="en-US"/>
         </w:rPr>
-        <w:t>, pelajari lagi algoritmanya</w:t>
-      </w:r>
+        <w:t xml:space="preserve"> </w:t>
+      </w:r>
+      <w:proofErr w:type="spellStart"/>
+      <w:r>
+        <w:rPr>
+          <w:color w:val="FF0000"/>
+          <w:lang w:val="en-US"/>
+        </w:rPr>
+        <w:t>perlu</w:t>
+      </w:r>
+      <w:proofErr w:type="spellEnd"/>
+      <w:r>
+        <w:rPr>
+          <w:color w:val="FF0000"/>
+          <w:lang w:val="en-US"/>
+        </w:rPr>
+        <w:t xml:space="preserve"> </w:t>
+      </w:r>
+      <w:proofErr w:type="spellStart"/>
+      <w:r>
+        <w:rPr>
+          <w:color w:val="FF0000"/>
+          <w:lang w:val="en-US"/>
+        </w:rPr>
+        <w:t>dirombak</w:t>
+      </w:r>
+      <w:proofErr w:type="spellEnd"/>
+      <w:r>
+        <w:rPr>
+          <w:color w:val="FF0000"/>
+          <w:lang w:val="en-US"/>
+        </w:rPr>
+        <w:t xml:space="preserve">, </w:t>
+      </w:r>
+      <w:proofErr w:type="spellStart"/>
+      <w:r>
+        <w:rPr>
+          <w:color w:val="FF0000"/>
+          <w:lang w:val="en-US"/>
+        </w:rPr>
+        <w:t>pelajari</w:t>
+      </w:r>
+      <w:proofErr w:type="spellEnd"/>
+      <w:r>
+        <w:rPr>
+          <w:color w:val="FF0000"/>
+          <w:lang w:val="en-US"/>
+        </w:rPr>
+        <w:t xml:space="preserve"> </w:t>
+      </w:r>
+      <w:proofErr w:type="spellStart"/>
+      <w:r>
+        <w:rPr>
+          <w:color w:val="FF0000"/>
+          <w:lang w:val="en-US"/>
+        </w:rPr>
+        <w:t>lagi</w:t>
+      </w:r>
+      <w:proofErr w:type="spellEnd"/>
+      <w:r>
+        <w:rPr>
+          <w:color w:val="FF0000"/>
+          <w:lang w:val="en-US"/>
+        </w:rPr>
+        <w:t xml:space="preserve"> </w:t>
+      </w:r>
+      <w:proofErr w:type="spellStart"/>
+      <w:r>
+        <w:rPr>
+          <w:color w:val="FF0000"/>
+          <w:lang w:val="en-US"/>
+        </w:rPr>
+        <w:t>algoritmanya</w:t>
+      </w:r>
+      <w:proofErr w:type="spellEnd"/>
     </w:p>
     <w:p>
       <w:pPr>
@@ -2956,8 +6988,58 @@
         <w:rPr>
           <w:lang w:val="en-US"/>
         </w:rPr>
-        <w:t>Buang galaksi yang eror dan offsetnya sangat tinggi</w:t>
-      </w:r>
+        <w:t xml:space="preserve">Buang </w:t>
+      </w:r>
+      <w:proofErr w:type="spellStart"/>
+      <w:r>
+        <w:rPr>
+          <w:lang w:val="en-US"/>
+        </w:rPr>
+        <w:t>galaksi</w:t>
+      </w:r>
+      <w:proofErr w:type="spellEnd"/>
+      <w:r>
+        <w:rPr>
+          <w:lang w:val="en-US"/>
+        </w:rPr>
+        <w:t xml:space="preserve"> yang </w:t>
+      </w:r>
+      <w:proofErr w:type="spellStart"/>
+      <w:r>
+        <w:rPr>
+          <w:lang w:val="en-US"/>
+        </w:rPr>
+        <w:t>eror</w:t>
+      </w:r>
+      <w:proofErr w:type="spellEnd"/>
+      <w:r>
+        <w:rPr>
+          <w:lang w:val="en-US"/>
+        </w:rPr>
+        <w:t xml:space="preserve"> dan </w:t>
+      </w:r>
+      <w:proofErr w:type="spellStart"/>
+      <w:r>
+        <w:rPr>
+          <w:lang w:val="en-US"/>
+        </w:rPr>
+        <w:t>offsetnya</w:t>
+      </w:r>
+      <w:proofErr w:type="spellEnd"/>
+      <w:r>
+        <w:rPr>
+          <w:lang w:val="en-US"/>
+        </w:rPr>
+        <w:t xml:space="preserve"> sangat </w:t>
+      </w:r>
+      <w:proofErr w:type="spellStart"/>
+      <w:r>
+        <w:rPr>
+          <w:lang w:val="en-US"/>
+        </w:rPr>
+        <w:t>tinggi</w:t>
+      </w:r>
+      <w:proofErr w:type="spellEnd"/>
     </w:p>
     <w:p>
       <w:pPr>
@@ -2973,12 +7055,98 @@
           <w:lang w:val="en-US"/>
         </w:rPr>
       </w:pPr>
-      <w:r>
-        <w:rPr>
-          <w:lang w:val="en-US"/>
-        </w:rPr>
-        <w:t>Pertama, hitung scaling eror lamost: tebakan awal 1.0</w:t>
-      </w:r>
+      <w:proofErr w:type="spellStart"/>
+      <w:r>
+        <w:rPr>
+          <w:lang w:val="en-US"/>
+        </w:rPr>
+        <w:t>Pertama</w:t>
+      </w:r>
+      <w:proofErr w:type="spellEnd"/>
+      <w:r>
+        <w:rPr>
+          <w:lang w:val="en-US"/>
+        </w:rPr>
+        <w:t xml:space="preserve">, </w:t>
+      </w:r>
+      <w:proofErr w:type="spellStart"/>
+      <w:r>
+        <w:rPr>
+          <w:lang w:val="en-US"/>
+        </w:rPr>
+        <w:t>hitung</w:t>
+      </w:r>
+      <w:proofErr w:type="spellEnd"/>
+      <w:r>
+        <w:rPr>
+          <w:lang w:val="en-US"/>
+        </w:rPr>
+        <w:t xml:space="preserve"> scaling </w:t>
+      </w:r>
+      <w:proofErr w:type="spellStart"/>
+      <w:r>
+        <w:rPr>
+          <w:lang w:val="en-US"/>
+        </w:rPr>
+        <w:t>eror</w:t>
+      </w:r>
+      <w:proofErr w:type="spellEnd"/>
+      <w:r>
+        <w:rPr>
+          <w:lang w:val="en-US"/>
+        </w:rPr>
+        <w:t xml:space="preserve"> </w:t>
+      </w:r>
+      <w:proofErr w:type="spellStart"/>
+      <w:r>
+        <w:rPr>
+          <w:lang w:val="en-US"/>
+        </w:rPr>
+        <w:t>lamost</w:t>
+      </w:r>
+      <w:proofErr w:type="spellEnd"/>
+      <w:r>
+        <w:rPr>
+          <w:lang w:val="en-US"/>
+        </w:rPr>
+        <w:t xml:space="preserve">: </w:t>
+      </w:r>
+      <w:proofErr w:type="spellStart"/>
+      <w:r>
+        <w:rPr>
+          <w:lang w:val="en-US"/>
+        </w:rPr>
+        <w:t>tebakan</w:t>
+      </w:r>
+      <w:proofErr w:type="spellEnd"/>
+      <w:r>
+        <w:rPr>
+          <w:lang w:val="en-US"/>
+        </w:rPr>
+        <w:t xml:space="preserve"> </w:t>
+      </w:r>
+      <w:proofErr w:type="spellStart"/>
+      <w:r>
+        <w:rPr>
+          <w:lang w:val="en-US"/>
+        </w:rPr>
+        <w:t>awal</w:t>
+      </w:r>
+      <w:proofErr w:type="spellEnd"/>
+      <w:r>
+        <w:rPr>
+          <w:lang w:val="en-US"/>
+        </w:rPr>
+        <w:t xml:space="preserve"> </w:t>
+      </w:r>
+      <w:proofErr w:type="gramStart"/>
+      <w:r>
+        <w:rPr>
+          <w:lang w:val="en-US"/>
+        </w:rPr>
+        <w:t>1.0</w:t>
+      </w:r>
+      <w:proofErr w:type="gramEnd"/>
     </w:p>
     <w:p>
       <w:pPr>
@@ -2994,11 +7162,47 @@
           <w:lang w:val="en-US"/>
         </w:rPr>
       </w:pPr>
-      <w:r>
-        <w:rPr>
-          <w:lang w:val="en-US"/>
-        </w:rPr>
-        <w:t>kemudian hitung statistik epsilon</w:t>
+      <w:proofErr w:type="spellStart"/>
+      <w:r>
+        <w:rPr>
+          <w:lang w:val="en-US"/>
+        </w:rPr>
+        <w:t>kemudian</w:t>
+      </w:r>
+      <w:proofErr w:type="spellEnd"/>
+      <w:r>
+        <w:rPr>
+          <w:lang w:val="en-US"/>
+        </w:rPr>
+        <w:t xml:space="preserve"> </w:t>
+      </w:r>
+      <w:proofErr w:type="spellStart"/>
+      <w:r>
+        <w:rPr>
+          <w:lang w:val="en-US"/>
+        </w:rPr>
+        <w:t>hitung</w:t>
+      </w:r>
+      <w:proofErr w:type="spellEnd"/>
+      <w:r>
+        <w:rPr>
+          <w:lang w:val="en-US"/>
+        </w:rPr>
+        <w:t xml:space="preserve"> </w:t>
+      </w:r>
+      <w:proofErr w:type="spellStart"/>
+      <w:r>
+        <w:rPr>
+          <w:lang w:val="en-US"/>
+        </w:rPr>
+        <w:t>statistik</w:t>
+      </w:r>
+      <w:proofErr w:type="spellEnd"/>
+      <w:r>
+        <w:rPr>
+          <w:lang w:val="en-US"/>
+        </w:rPr>
+        <w:t xml:space="preserve"> epsilon</w:t>
       </w:r>
     </w:p>
     <w:p>
@@ -3015,12 +7219,30 @@
           <w:lang w:val="en-US"/>
         </w:rPr>
       </w:pPr>
-      <w:r>
-        <w:rPr>
-          <w:lang w:val="en-US"/>
-        </w:rPr>
-        <w:t>Hitung scaling yang baru</w:t>
-      </w:r>
+      <w:proofErr w:type="spellStart"/>
+      <w:r>
+        <w:rPr>
+          <w:lang w:val="en-US"/>
+        </w:rPr>
+        <w:t>Hitung</w:t>
+      </w:r>
+      <w:proofErr w:type="spellEnd"/>
+      <w:r>
+        <w:rPr>
+          <w:lang w:val="en-US"/>
+        </w:rPr>
+        <w:t xml:space="preserve"> scaling yang </w:t>
+      </w:r>
+      <w:proofErr w:type="spellStart"/>
+      <w:proofErr w:type="gramStart"/>
+      <w:r>
+        <w:rPr>
+          <w:lang w:val="en-US"/>
+        </w:rPr>
+        <w:t>baru</w:t>
+      </w:r>
+      <w:proofErr w:type="spellEnd"/>
+      <w:proofErr w:type="gramEnd"/>
     </w:p>
     <w:p>
       <w:pPr>
@@ -3040,7 +7262,63 @@
         <w:rPr>
           <w:lang w:val="en-US"/>
         </w:rPr>
-        <w:t>Repeat until convergent (di code sekarang kriteria stopping hanya Nmax)</w:t>
+        <w:t xml:space="preserve">Repeat until convergent (di code </w:t>
+      </w:r>
+      <w:proofErr w:type="spellStart"/>
+      <w:r>
+        <w:rPr>
+          <w:lang w:val="en-US"/>
+        </w:rPr>
+        <w:t>sekarang</w:t>
+      </w:r>
+      <w:proofErr w:type="spellEnd"/>
+      <w:r>
+        <w:rPr>
+          <w:lang w:val="en-US"/>
+        </w:rPr>
+        <w:t xml:space="preserve"> </w:t>
+      </w:r>
+      <w:proofErr w:type="spellStart"/>
+      <w:r>
+        <w:rPr>
+          <w:lang w:val="en-US"/>
+        </w:rPr>
+        <w:t>kriteria</w:t>
+      </w:r>
+      <w:proofErr w:type="spellEnd"/>
+      <w:r>
+        <w:rPr>
+          <w:lang w:val="en-US"/>
+        </w:rPr>
+        <w:t xml:space="preserve"> stopping </w:t>
+      </w:r>
+      <w:proofErr w:type="spellStart"/>
+      <w:r>
+        <w:rPr>
+          <w:lang w:val="en-US"/>
+        </w:rPr>
+        <w:t>hanya</w:t>
+      </w:r>
+      <w:proofErr w:type="spellEnd"/>
+      <w:r>
+        <w:rPr>
+          <w:lang w:val="en-US"/>
+        </w:rPr>
+        <w:t xml:space="preserve"> </w:t>
+      </w:r>
+      <w:proofErr w:type="spellStart"/>
+      <w:r>
+        <w:rPr>
+          <w:lang w:val="en-US"/>
+        </w:rPr>
+        <w:t>Nmax</w:t>
+      </w:r>
+      <w:proofErr w:type="spellEnd"/>
+      <w:r>
+        <w:rPr>
+          <w:lang w:val="en-US"/>
+        </w:rPr>
+        <w:t>)</w:t>
       </w:r>
     </w:p>
     <w:p>
@@ -3061,8 +7339,18 @@
         <w:rPr>
           <w:lang w:val="en-US"/>
         </w:rPr>
-        <w:t>Print nilainya</w:t>
-      </w:r>
+        <w:t xml:space="preserve">Print </w:t>
+      </w:r>
+      <w:proofErr w:type="spellStart"/>
+      <w:proofErr w:type="gramStart"/>
+      <w:r>
+        <w:rPr>
+          <w:lang w:val="en-US"/>
+        </w:rPr>
+        <w:t>nilainya</w:t>
+      </w:r>
+      <w:proofErr w:type="spellEnd"/>
+      <w:proofErr w:type="gramEnd"/>
     </w:p>
     <w:p>
       <w:pPr>
@@ -3104,6 +7392,7 @@
           <w:lang w:val="en-US"/>
         </w:rPr>
       </w:pPr>
+      <w:proofErr w:type="spellStart"/>
       <w:r>
         <w:rPr>
           <w:lang w:val="en-US"/>
@@ -3114,8 +7403,37 @@
         <w:rPr>
           <w:lang w:val="en-US"/>
         </w:rPr>
-        <w:t>epertinya tinggal copas</w:t>
-      </w:r>
+        <w:t>epertinya</w:t>
+      </w:r>
+      <w:proofErr w:type="spellEnd"/>
+      <w:r>
+        <w:rPr>
+          <w:lang w:val="en-US"/>
+        </w:rPr>
+        <w:t xml:space="preserve"> </w:t>
+      </w:r>
+      <w:proofErr w:type="spellStart"/>
+      <w:r>
+        <w:rPr>
+          <w:lang w:val="en-US"/>
+        </w:rPr>
+        <w:t>tinggal</w:t>
+      </w:r>
+      <w:proofErr w:type="spellEnd"/>
+      <w:r>
+        <w:rPr>
+          <w:lang w:val="en-US"/>
+        </w:rPr>
+        <w:t xml:space="preserve"> </w:t>
+      </w:r>
+      <w:proofErr w:type="spellStart"/>
+      <w:r>
+        <w:rPr>
+          <w:lang w:val="en-US"/>
+        </w:rPr>
+        <w:t>copas</w:t>
+      </w:r>
+      <w:proofErr w:type="spellEnd"/>
     </w:p>
     <w:p>
       <w:pPr>
@@ -3135,8 +7453,18 @@
         <w:rPr>
           <w:lang w:val="en-US"/>
         </w:rPr>
-        <w:t>Print nilainya</w:t>
-      </w:r>
+        <w:t xml:space="preserve">Print </w:t>
+      </w:r>
+      <w:proofErr w:type="spellStart"/>
+      <w:proofErr w:type="gramStart"/>
+      <w:r>
+        <w:rPr>
+          <w:lang w:val="en-US"/>
+        </w:rPr>
+        <w:t>nilainya</w:t>
+      </w:r>
+      <w:proofErr w:type="spellEnd"/>
+      <w:proofErr w:type="gramEnd"/>
     </w:p>
     <w:p>
       <w:pPr>
@@ -3152,12 +7480,56 @@
           <w:lang w:val="en-US"/>
         </w:rPr>
       </w:pPr>
-      <w:r>
-        <w:rPr>
-          <w:lang w:val="en-US"/>
-        </w:rPr>
-        <w:t>Inspeksi distribusi chi setelah apply scaling dan offset</w:t>
-      </w:r>
+      <w:proofErr w:type="spellStart"/>
+      <w:r>
+        <w:rPr>
+          <w:lang w:val="en-US"/>
+        </w:rPr>
+        <w:t>Inspeksi</w:t>
+      </w:r>
+      <w:proofErr w:type="spellEnd"/>
+      <w:r>
+        <w:rPr>
+          <w:lang w:val="en-US"/>
+        </w:rPr>
+        <w:t xml:space="preserve"> </w:t>
+      </w:r>
+      <w:proofErr w:type="spellStart"/>
+      <w:r>
+        <w:rPr>
+          <w:lang w:val="en-US"/>
+        </w:rPr>
+        <w:t>distribusi</w:t>
+      </w:r>
+      <w:proofErr w:type="spellEnd"/>
+      <w:r>
+        <w:rPr>
+          <w:lang w:val="en-US"/>
+        </w:rPr>
+        <w:t xml:space="preserve"> chi </w:t>
+      </w:r>
+      <w:proofErr w:type="spellStart"/>
+      <w:r>
+        <w:rPr>
+          <w:lang w:val="en-US"/>
+        </w:rPr>
+        <w:t>setelah</w:t>
+      </w:r>
+      <w:proofErr w:type="spellEnd"/>
+      <w:r>
+        <w:rPr>
+          <w:lang w:val="en-US"/>
+        </w:rPr>
+        <w:t xml:space="preserve"> apply scaling dan </w:t>
+      </w:r>
+      <w:proofErr w:type="gramStart"/>
+      <w:r>
+        <w:rPr>
+          <w:lang w:val="en-US"/>
+        </w:rPr>
+        <w:t>offset</w:t>
+      </w:r>
+      <w:proofErr w:type="gramEnd"/>
     </w:p>
     <w:p>
       <w:pPr>
@@ -3177,8 +7549,88 @@
         <w:rPr>
           <w:lang w:val="en-US"/>
         </w:rPr>
-        <w:t>Apply kalibrasi dan simpan ke kolom baru, save hasilnya</w:t>
-      </w:r>
+        <w:t xml:space="preserve">Apply </w:t>
+      </w:r>
+      <w:proofErr w:type="spellStart"/>
+      <w:r>
+        <w:rPr>
+          <w:lang w:val="en-US"/>
+        </w:rPr>
+        <w:t>kalibrasi</w:t>
+      </w:r>
+      <w:proofErr w:type="spellEnd"/>
+      <w:r>
+        <w:rPr>
+          <w:lang w:val="en-US"/>
+        </w:rPr>
+        <w:t xml:space="preserve"> dan </w:t>
+      </w:r>
+      <w:proofErr w:type="spellStart"/>
+      <w:r>
+        <w:rPr>
+          <w:lang w:val="en-US"/>
+        </w:rPr>
+        <w:t>simpan</w:t>
+      </w:r>
+      <w:proofErr w:type="spellEnd"/>
+      <w:r>
+        <w:rPr>
+          <w:lang w:val="en-US"/>
+        </w:rPr>
+        <w:t xml:space="preserve"> </w:t>
+      </w:r>
+      <w:proofErr w:type="spellStart"/>
+      <w:r>
+        <w:rPr>
+          <w:lang w:val="en-US"/>
+        </w:rPr>
+        <w:t>ke</w:t>
+      </w:r>
+      <w:proofErr w:type="spellEnd"/>
+      <w:r>
+        <w:rPr>
+          <w:lang w:val="en-US"/>
+        </w:rPr>
+        <w:t xml:space="preserve"> </w:t>
+      </w:r>
+      <w:proofErr w:type="spellStart"/>
+      <w:r>
+        <w:rPr>
+          <w:lang w:val="en-US"/>
+        </w:rPr>
+        <w:t>kolom</w:t>
+      </w:r>
+      <w:proofErr w:type="spellEnd"/>
+      <w:r>
+        <w:rPr>
+          <w:lang w:val="en-US"/>
+        </w:rPr>
+        <w:t xml:space="preserve"> </w:t>
+      </w:r>
+      <w:proofErr w:type="spellStart"/>
+      <w:r>
+        <w:rPr>
+          <w:lang w:val="en-US"/>
+        </w:rPr>
+        <w:t>baru</w:t>
+      </w:r>
+      <w:proofErr w:type="spellEnd"/>
+      <w:r>
+        <w:rPr>
+          <w:lang w:val="en-US"/>
+        </w:rPr>
+        <w:t xml:space="preserve">, save </w:t>
+      </w:r>
+      <w:proofErr w:type="spellStart"/>
+      <w:proofErr w:type="gramStart"/>
+      <w:r>
+        <w:rPr>
+          <w:lang w:val="en-US"/>
+        </w:rPr>
+        <w:t>hasilnya</w:t>
+      </w:r>
+      <w:proofErr w:type="spellEnd"/>
+      <w:proofErr w:type="gramEnd"/>
     </w:p>
     <w:p>
       <w:pPr>
@@ -3236,11 +7688,19 @@
           <w:lang w:val="en-US"/>
         </w:rPr>
       </w:pPr>
-      <w:r>
-        <w:rPr>
-          <w:lang w:val="en-US"/>
-        </w:rPr>
-        <w:t>Seleksi:</w:t>
+      <w:proofErr w:type="spellStart"/>
+      <w:r>
+        <w:rPr>
+          <w:lang w:val="en-US"/>
+        </w:rPr>
+        <w:t>Seleksi</w:t>
+      </w:r>
+      <w:proofErr w:type="spellEnd"/>
+      <w:r>
+        <w:rPr>
+          <w:lang w:val="en-US"/>
+        </w:rPr>
+        <w:t>:</w:t>
       </w:r>
     </w:p>
     <w:p>
@@ -3261,7 +7721,21 @@
         <w:rPr>
           <w:lang w:val="en-US"/>
         </w:rPr>
-        <w:t>Upper redshift limit z_cmb_group &lt; 16120</w:t>
+        <w:t xml:space="preserve">Upper redshift limit </w:t>
+      </w:r>
+      <w:proofErr w:type="spellStart"/>
+      <w:r>
+        <w:rPr>
+          <w:lang w:val="en-US"/>
+        </w:rPr>
+        <w:t>z_cmb_group</w:t>
+      </w:r>
+      <w:proofErr w:type="spellEnd"/>
+      <w:r>
+        <w:rPr>
+          <w:lang w:val="en-US"/>
+        </w:rPr>
+        <w:t xml:space="preserve"> &lt; 16120</w:t>
       </w:r>
     </w:p>
     <w:p>
@@ -3282,7 +7756,21 @@
         <w:rPr>
           <w:lang w:val="en-US"/>
         </w:rPr>
-        <w:t>Lower redshift limit z_cmb_group &gt; 3000</w:t>
+        <w:t xml:space="preserve">Lower redshift limit </w:t>
+      </w:r>
+      <w:proofErr w:type="spellStart"/>
+      <w:r>
+        <w:rPr>
+          <w:lang w:val="en-US"/>
+        </w:rPr>
+        <w:t>z_cmb_group</w:t>
+      </w:r>
+      <w:proofErr w:type="spellEnd"/>
+      <w:r>
+        <w:rPr>
+          <w:lang w:val="en-US"/>
+        </w:rPr>
+        <w:t xml:space="preserve"> &gt; 3000</w:t>
       </w:r>
     </w:p>
     <w:p>
@@ -3320,12 +7808,42 @@
           <w:lang w:val="en-US"/>
         </w:rPr>
       </w:pPr>
-      <w:r>
-        <w:rPr>
-          <w:lang w:val="en-US"/>
-        </w:rPr>
-        <w:t>Veldisp limit &gt; log(112) + offset yang diperoleh</w:t>
-      </w:r>
+      <w:proofErr w:type="spellStart"/>
+      <w:r>
+        <w:rPr>
+          <w:lang w:val="en-US"/>
+        </w:rPr>
+        <w:t>Veldisp</w:t>
+      </w:r>
+      <w:proofErr w:type="spellEnd"/>
+      <w:r>
+        <w:rPr>
+          <w:lang w:val="en-US"/>
+        </w:rPr>
+        <w:t xml:space="preserve"> limit &gt; </w:t>
+      </w:r>
+      <w:proofErr w:type="gramStart"/>
+      <w:r>
+        <w:rPr>
+          <w:lang w:val="en-US"/>
+        </w:rPr>
+        <w:t>log(</w:t>
+      </w:r>
+      <w:proofErr w:type="gramEnd"/>
+      <w:r>
+        <w:rPr>
+          <w:lang w:val="en-US"/>
+        </w:rPr>
+        <w:t xml:space="preserve">112) + offset yang </w:t>
+      </w:r>
+      <w:proofErr w:type="spellStart"/>
+      <w:r>
+        <w:rPr>
+          <w:lang w:val="en-US"/>
+        </w:rPr>
+        <w:t>diperoleh</w:t>
+      </w:r>
+      <w:proofErr w:type="spellEnd"/>
     </w:p>
     <w:p>
       <w:pPr>
@@ -3341,12 +7859,70 @@
           <w:lang w:val="en-US"/>
         </w:rPr>
       </w:pPr>
-      <w:r>
-        <w:rPr>
-          <w:lang w:val="en-US"/>
-        </w:rPr>
-        <w:t>Hitung galaksi yang diexclude di tiap seleksi</w:t>
-      </w:r>
+      <w:proofErr w:type="spellStart"/>
+      <w:r>
+        <w:rPr>
+          <w:lang w:val="en-US"/>
+        </w:rPr>
+        <w:t>Hitung</w:t>
+      </w:r>
+      <w:proofErr w:type="spellEnd"/>
+      <w:r>
+        <w:rPr>
+          <w:lang w:val="en-US"/>
+        </w:rPr>
+        <w:t xml:space="preserve"> </w:t>
+      </w:r>
+      <w:proofErr w:type="spellStart"/>
+      <w:r>
+        <w:rPr>
+          <w:lang w:val="en-US"/>
+        </w:rPr>
+        <w:t>galaksi</w:t>
+      </w:r>
+      <w:proofErr w:type="spellEnd"/>
+      <w:r>
+        <w:rPr>
+          <w:lang w:val="en-US"/>
+        </w:rPr>
+        <w:t xml:space="preserve"> yang </w:t>
+      </w:r>
+      <w:proofErr w:type="spellStart"/>
+      <w:r>
+        <w:rPr>
+          <w:lang w:val="en-US"/>
+        </w:rPr>
+        <w:t>diexclude</w:t>
+      </w:r>
+      <w:proofErr w:type="spellEnd"/>
+      <w:r>
+        <w:rPr>
+          <w:lang w:val="en-US"/>
+        </w:rPr>
+        <w:t xml:space="preserve"> di </w:t>
+      </w:r>
+      <w:proofErr w:type="spellStart"/>
+      <w:r>
+        <w:rPr>
+          <w:lang w:val="en-US"/>
+        </w:rPr>
+        <w:t>tiap</w:t>
+      </w:r>
+      <w:proofErr w:type="spellEnd"/>
+      <w:r>
+        <w:rPr>
+          <w:lang w:val="en-US"/>
+        </w:rPr>
+        <w:t xml:space="preserve"> </w:t>
+      </w:r>
+      <w:proofErr w:type="spellStart"/>
+      <w:r>
+        <w:rPr>
+          <w:lang w:val="en-US"/>
+        </w:rPr>
+        <w:t>seleksi</w:t>
+      </w:r>
+      <w:proofErr w:type="spellEnd"/>
     </w:p>
     <w:p>
       <w:pPr>
@@ -3362,11 +7938,243 @@
           <w:lang w:val="en-US"/>
         </w:rPr>
       </w:pPr>
-      <w:r>
-        <w:rPr>
-          <w:lang w:val="en-US"/>
-        </w:rPr>
-        <w:t>Lakukan yang sama untuk galaksi low redshift -&gt; diexclude dari fitting FP karena scatternya besar, tapi untuk perhitungan PV dimasukkan kembali karena harusnya sangat akurat.</w:t>
+      <w:proofErr w:type="spellStart"/>
+      <w:r>
+        <w:rPr>
+          <w:lang w:val="en-US"/>
+        </w:rPr>
+        <w:t>Lakukan</w:t>
+      </w:r>
+      <w:proofErr w:type="spellEnd"/>
+      <w:r>
+        <w:rPr>
+          <w:lang w:val="en-US"/>
+        </w:rPr>
+        <w:t xml:space="preserve"> yang </w:t>
+      </w:r>
+      <w:proofErr w:type="spellStart"/>
+      <w:r>
+        <w:rPr>
+          <w:lang w:val="en-US"/>
+        </w:rPr>
+        <w:t>sama</w:t>
+      </w:r>
+      <w:proofErr w:type="spellEnd"/>
+      <w:r>
+        <w:rPr>
+          <w:lang w:val="en-US"/>
+        </w:rPr>
+        <w:t xml:space="preserve"> </w:t>
+      </w:r>
+      <w:proofErr w:type="spellStart"/>
+      <w:r>
+        <w:rPr>
+          <w:lang w:val="en-US"/>
+        </w:rPr>
+        <w:t>untuk</w:t>
+      </w:r>
+      <w:proofErr w:type="spellEnd"/>
+      <w:r>
+        <w:rPr>
+          <w:lang w:val="en-US"/>
+        </w:rPr>
+        <w:t xml:space="preserve"> </w:t>
+      </w:r>
+      <w:proofErr w:type="spellStart"/>
+      <w:r>
+        <w:rPr>
+          <w:lang w:val="en-US"/>
+        </w:rPr>
+        <w:t>galaksi</w:t>
+      </w:r>
+      <w:proofErr w:type="spellEnd"/>
+      <w:r>
+        <w:rPr>
+          <w:lang w:val="en-US"/>
+        </w:rPr>
+        <w:t xml:space="preserve"> low redshift -&gt; </w:t>
+      </w:r>
+      <w:proofErr w:type="spellStart"/>
+      <w:r>
+        <w:rPr>
+          <w:lang w:val="en-US"/>
+        </w:rPr>
+        <w:t>diexclude</w:t>
+      </w:r>
+      <w:proofErr w:type="spellEnd"/>
+      <w:r>
+        <w:rPr>
+          <w:lang w:val="en-US"/>
+        </w:rPr>
+        <w:t xml:space="preserve"> </w:t>
+      </w:r>
+      <w:proofErr w:type="spellStart"/>
+      <w:r>
+        <w:rPr>
+          <w:lang w:val="en-US"/>
+        </w:rPr>
+        <w:t>dari</w:t>
+      </w:r>
+      <w:proofErr w:type="spellEnd"/>
+      <w:r>
+        <w:rPr>
+          <w:lang w:val="en-US"/>
+        </w:rPr>
+        <w:t xml:space="preserve"> fitting FP </w:t>
+      </w:r>
+      <w:proofErr w:type="spellStart"/>
+      <w:r>
+        <w:rPr>
+          <w:lang w:val="en-US"/>
+        </w:rPr>
+        <w:t>karena</w:t>
+      </w:r>
+      <w:proofErr w:type="spellEnd"/>
+      <w:r>
+        <w:rPr>
+          <w:lang w:val="en-US"/>
+        </w:rPr>
+        <w:t xml:space="preserve"> </w:t>
+      </w:r>
+      <w:proofErr w:type="spellStart"/>
+      <w:r>
+        <w:rPr>
+          <w:lang w:val="en-US"/>
+        </w:rPr>
+        <w:t>scatternya</w:t>
+      </w:r>
+      <w:proofErr w:type="spellEnd"/>
+      <w:r>
+        <w:rPr>
+          <w:lang w:val="en-US"/>
+        </w:rPr>
+        <w:t xml:space="preserve"> </w:t>
+      </w:r>
+      <w:proofErr w:type="spellStart"/>
+      <w:r>
+        <w:rPr>
+          <w:lang w:val="en-US"/>
+        </w:rPr>
+        <w:t>besar</w:t>
+      </w:r>
+      <w:proofErr w:type="spellEnd"/>
+      <w:r>
+        <w:rPr>
+          <w:lang w:val="en-US"/>
+        </w:rPr>
+        <w:t xml:space="preserve">, </w:t>
+      </w:r>
+      <w:proofErr w:type="spellStart"/>
+      <w:r>
+        <w:rPr>
+          <w:lang w:val="en-US"/>
+        </w:rPr>
+        <w:t>tapi</w:t>
+      </w:r>
+      <w:proofErr w:type="spellEnd"/>
+      <w:r>
+        <w:rPr>
+          <w:lang w:val="en-US"/>
+        </w:rPr>
+        <w:t xml:space="preserve"> </w:t>
+      </w:r>
+      <w:proofErr w:type="spellStart"/>
+      <w:r>
+        <w:rPr>
+          <w:lang w:val="en-US"/>
+        </w:rPr>
+        <w:t>untuk</w:t>
+      </w:r>
+      <w:proofErr w:type="spellEnd"/>
+      <w:r>
+        <w:rPr>
+          <w:lang w:val="en-US"/>
+        </w:rPr>
+        <w:t xml:space="preserve"> </w:t>
+      </w:r>
+      <w:proofErr w:type="spellStart"/>
+      <w:r>
+        <w:rPr>
+          <w:lang w:val="en-US"/>
+        </w:rPr>
+        <w:t>perhitungan</w:t>
+      </w:r>
+      <w:proofErr w:type="spellEnd"/>
+      <w:r>
+        <w:rPr>
+          <w:lang w:val="en-US"/>
+        </w:rPr>
+        <w:t xml:space="preserve"> PV </w:t>
+      </w:r>
+      <w:proofErr w:type="spellStart"/>
+      <w:r>
+        <w:rPr>
+          <w:lang w:val="en-US"/>
+        </w:rPr>
+        <w:t>dimasukkan</w:t>
+      </w:r>
+      <w:proofErr w:type="spellEnd"/>
+      <w:r>
+        <w:rPr>
+          <w:lang w:val="en-US"/>
+        </w:rPr>
+        <w:t xml:space="preserve"> </w:t>
+      </w:r>
+      <w:proofErr w:type="spellStart"/>
+      <w:r>
+        <w:rPr>
+          <w:lang w:val="en-US"/>
+        </w:rPr>
+        <w:t>kembali</w:t>
+      </w:r>
+      <w:proofErr w:type="spellEnd"/>
+      <w:r>
+        <w:rPr>
+          <w:lang w:val="en-US"/>
+        </w:rPr>
+        <w:t xml:space="preserve"> </w:t>
+      </w:r>
+      <w:proofErr w:type="spellStart"/>
+      <w:r>
+        <w:rPr>
+          <w:lang w:val="en-US"/>
+        </w:rPr>
+        <w:t>karena</w:t>
+      </w:r>
+      <w:proofErr w:type="spellEnd"/>
+      <w:r>
+        <w:rPr>
+          <w:lang w:val="en-US"/>
+        </w:rPr>
+        <w:t xml:space="preserve"> </w:t>
+      </w:r>
+      <w:proofErr w:type="spellStart"/>
+      <w:r>
+        <w:rPr>
+          <w:lang w:val="en-US"/>
+        </w:rPr>
+        <w:t>harusnya</w:t>
+      </w:r>
+      <w:proofErr w:type="spellEnd"/>
+      <w:r>
+        <w:rPr>
+          <w:lang w:val="en-US"/>
+        </w:rPr>
+        <w:t xml:space="preserve"> sangat </w:t>
+      </w:r>
+      <w:proofErr w:type="spellStart"/>
+      <w:r>
+        <w:rPr>
+          <w:lang w:val="en-US"/>
+        </w:rPr>
+        <w:t>akurat</w:t>
+      </w:r>
+      <w:proofErr w:type="spellEnd"/>
+      <w:r>
+        <w:rPr>
+          <w:lang w:val="en-US"/>
+        </w:rPr>
+        <w:t>.</w:t>
       </w:r>
     </w:p>
     <w:p>
@@ -3394,12 +8202,53 @@
         </w:rPr>
         <w:t>PART 5: TURUNKAN EROR FOTOMETRI (</w:t>
       </w:r>
+      <w:proofErr w:type="spellStart"/>
       <w:r>
         <w:rPr>
           <w:color w:val="FF0000"/>
           <w:lang w:val="en-US"/>
         </w:rPr>
-        <w:t>kenapa ini gak sebelum selection criteria? find out why</w:t>
+        <w:t>kenapa</w:t>
+      </w:r>
+      <w:proofErr w:type="spellEnd"/>
+      <w:r>
+        <w:rPr>
+          <w:color w:val="FF0000"/>
+          <w:lang w:val="en-US"/>
+        </w:rPr>
+        <w:t xml:space="preserve"> </w:t>
+      </w:r>
+      <w:proofErr w:type="spellStart"/>
+      <w:r>
+        <w:rPr>
+          <w:color w:val="FF0000"/>
+          <w:lang w:val="en-US"/>
+        </w:rPr>
+        <w:t>ini</w:t>
+      </w:r>
+      <w:proofErr w:type="spellEnd"/>
+      <w:r>
+        <w:rPr>
+          <w:color w:val="FF0000"/>
+          <w:lang w:val="en-US"/>
+        </w:rPr>
+        <w:t xml:space="preserve"> gak </w:t>
+      </w:r>
+      <w:proofErr w:type="spellStart"/>
+      <w:r>
+        <w:rPr>
+          <w:color w:val="FF0000"/>
+          <w:lang w:val="en-US"/>
+        </w:rPr>
+        <w:t>sebelum</w:t>
+      </w:r>
+      <w:proofErr w:type="spellEnd"/>
+      <w:r>
+        <w:rPr>
+          <w:color w:val="FF0000"/>
+          <w:lang w:val="en-US"/>
+        </w:rPr>
+        <w:t xml:space="preserve"> selection criteria? find out why</w:t>
       </w:r>
       <w:r>
         <w:rPr>
@@ -3427,7 +8276,189 @@
         <w:rPr>
           <w:lang w:val="en-US"/>
         </w:rPr>
-        <w:t xml:space="preserve">Sama seperti kalibrasi veldisp, kali ini pilih galaksi yang unik saja (karena fotometrinya harusnya sama persis). </w:t>
+        <w:t xml:space="preserve">Sama </w:t>
+      </w:r>
+      <w:proofErr w:type="spellStart"/>
+      <w:r>
+        <w:rPr>
+          <w:lang w:val="en-US"/>
+        </w:rPr>
+        <w:t>seperti</w:t>
+      </w:r>
+      <w:proofErr w:type="spellEnd"/>
+      <w:r>
+        <w:rPr>
+          <w:lang w:val="en-US"/>
+        </w:rPr>
+        <w:t xml:space="preserve"> </w:t>
+      </w:r>
+      <w:proofErr w:type="spellStart"/>
+      <w:r>
+        <w:rPr>
+          <w:lang w:val="en-US"/>
+        </w:rPr>
+        <w:t>kalibrasi</w:t>
+      </w:r>
+      <w:proofErr w:type="spellEnd"/>
+      <w:r>
+        <w:rPr>
+          <w:lang w:val="en-US"/>
+        </w:rPr>
+        <w:t xml:space="preserve"> </w:t>
+      </w:r>
+      <w:proofErr w:type="spellStart"/>
+      <w:r>
+        <w:rPr>
+          <w:lang w:val="en-US"/>
+        </w:rPr>
+        <w:t>veldisp</w:t>
+      </w:r>
+      <w:proofErr w:type="spellEnd"/>
+      <w:r>
+        <w:rPr>
+          <w:lang w:val="en-US"/>
+        </w:rPr>
+        <w:t xml:space="preserve">, kali </w:t>
+      </w:r>
+      <w:proofErr w:type="spellStart"/>
+      <w:r>
+        <w:rPr>
+          <w:lang w:val="en-US"/>
+        </w:rPr>
+        <w:t>ini</w:t>
+      </w:r>
+      <w:proofErr w:type="spellEnd"/>
+      <w:r>
+        <w:rPr>
+          <w:lang w:val="en-US"/>
+        </w:rPr>
+        <w:t xml:space="preserve"> </w:t>
+      </w:r>
+      <w:proofErr w:type="spellStart"/>
+      <w:r>
+        <w:rPr>
+          <w:lang w:val="en-US"/>
+        </w:rPr>
+        <w:t>pilih</w:t>
+      </w:r>
+      <w:proofErr w:type="spellEnd"/>
+      <w:r>
+        <w:rPr>
+          <w:lang w:val="en-US"/>
+        </w:rPr>
+        <w:t xml:space="preserve"> </w:t>
+      </w:r>
+      <w:proofErr w:type="spellStart"/>
+      <w:r>
+        <w:rPr>
+          <w:lang w:val="en-US"/>
+        </w:rPr>
+        <w:t>galaksi</w:t>
+      </w:r>
+      <w:proofErr w:type="spellEnd"/>
+      <w:r>
+        <w:rPr>
+          <w:lang w:val="en-US"/>
+        </w:rPr>
+        <w:t xml:space="preserve"> yang </w:t>
+      </w:r>
+      <w:proofErr w:type="spellStart"/>
+      <w:r>
+        <w:rPr>
+          <w:lang w:val="en-US"/>
+        </w:rPr>
+        <w:t>unik</w:t>
+      </w:r>
+      <w:proofErr w:type="spellEnd"/>
+      <w:r>
+        <w:rPr>
+          <w:lang w:val="en-US"/>
+        </w:rPr>
+        <w:t xml:space="preserve"> </w:t>
+      </w:r>
+      <w:proofErr w:type="spellStart"/>
+      <w:r>
+        <w:rPr>
+          <w:lang w:val="en-US"/>
+        </w:rPr>
+        <w:t>saja</w:t>
+      </w:r>
+      <w:proofErr w:type="spellEnd"/>
+      <w:r>
+        <w:rPr>
+          <w:lang w:val="en-US"/>
+        </w:rPr>
+        <w:t xml:space="preserve"> (</w:t>
+      </w:r>
+      <w:proofErr w:type="spellStart"/>
+      <w:r>
+        <w:rPr>
+          <w:lang w:val="en-US"/>
+        </w:rPr>
+        <w:t>karena</w:t>
+      </w:r>
+      <w:proofErr w:type="spellEnd"/>
+      <w:r>
+        <w:rPr>
+          <w:lang w:val="en-US"/>
+        </w:rPr>
+        <w:t xml:space="preserve"> </w:t>
+      </w:r>
+      <w:proofErr w:type="spellStart"/>
+      <w:r>
+        <w:rPr>
+          <w:lang w:val="en-US"/>
+        </w:rPr>
+        <w:t>fotometrinya</w:t>
+      </w:r>
+      <w:proofErr w:type="spellEnd"/>
+      <w:r>
+        <w:rPr>
+          <w:lang w:val="en-US"/>
+        </w:rPr>
+        <w:t xml:space="preserve"> </w:t>
+      </w:r>
+      <w:proofErr w:type="spellStart"/>
+      <w:r>
+        <w:rPr>
+          <w:lang w:val="en-US"/>
+        </w:rPr>
+        <w:t>harusnya</w:t>
+      </w:r>
+      <w:proofErr w:type="spellEnd"/>
+      <w:r>
+        <w:rPr>
+          <w:lang w:val="en-US"/>
+        </w:rPr>
+        <w:t xml:space="preserve"> </w:t>
+      </w:r>
+      <w:proofErr w:type="spellStart"/>
+      <w:r>
+        <w:rPr>
+          <w:lang w:val="en-US"/>
+        </w:rPr>
+        <w:t>sama</w:t>
+      </w:r>
+      <w:proofErr w:type="spellEnd"/>
+      <w:r>
+        <w:rPr>
+          <w:lang w:val="en-US"/>
+        </w:rPr>
+        <w:t xml:space="preserve"> </w:t>
+      </w:r>
+      <w:proofErr w:type="spellStart"/>
+      <w:r>
+        <w:rPr>
+          <w:lang w:val="en-US"/>
+        </w:rPr>
+        <w:t>persis</w:t>
+      </w:r>
+      <w:proofErr w:type="spellEnd"/>
+      <w:r>
+        <w:rPr>
+          <w:lang w:val="en-US"/>
+        </w:rPr>
+        <w:t xml:space="preserve">). </w:t>
       </w:r>
     </w:p>
     <w:p>
@@ -3448,8 +8479,142 @@
         <w:rPr>
           <w:lang w:val="en-US"/>
         </w:rPr>
-        <w:t>Kolom yang diperlukan: 2MASS id, j_m_ext, extinction_j, i_j, i_h, i_k. Semua diconcat, terus drop duplicates 2MASS id</w:t>
-      </w:r>
+        <w:t xml:space="preserve">Kolom yang </w:t>
+      </w:r>
+      <w:proofErr w:type="spellStart"/>
+      <w:r>
+        <w:rPr>
+          <w:lang w:val="en-US"/>
+        </w:rPr>
+        <w:t>diperlukan</w:t>
+      </w:r>
+      <w:proofErr w:type="spellEnd"/>
+      <w:r>
+        <w:rPr>
+          <w:lang w:val="en-US"/>
+        </w:rPr>
+        <w:t xml:space="preserve">: 2MASS id, </w:t>
+      </w:r>
+      <w:proofErr w:type="spellStart"/>
+      <w:r>
+        <w:rPr>
+          <w:lang w:val="en-US"/>
+        </w:rPr>
+        <w:t>j_m_ext</w:t>
+      </w:r>
+      <w:proofErr w:type="spellEnd"/>
+      <w:r>
+        <w:rPr>
+          <w:lang w:val="en-US"/>
+        </w:rPr>
+        <w:t xml:space="preserve">, </w:t>
+      </w:r>
+      <w:proofErr w:type="spellStart"/>
+      <w:r>
+        <w:rPr>
+          <w:lang w:val="en-US"/>
+        </w:rPr>
+        <w:t>extinction_j</w:t>
+      </w:r>
+      <w:proofErr w:type="spellEnd"/>
+      <w:r>
+        <w:rPr>
+          <w:lang w:val="en-US"/>
+        </w:rPr>
+        <w:t xml:space="preserve">, </w:t>
+      </w:r>
+      <w:proofErr w:type="spellStart"/>
+      <w:r>
+        <w:rPr>
+          <w:lang w:val="en-US"/>
+        </w:rPr>
+        <w:t>i_j</w:t>
+      </w:r>
+      <w:proofErr w:type="spellEnd"/>
+      <w:r>
+        <w:rPr>
+          <w:lang w:val="en-US"/>
+        </w:rPr>
+        <w:t xml:space="preserve">, </w:t>
+      </w:r>
+      <w:proofErr w:type="spellStart"/>
+      <w:r>
+        <w:rPr>
+          <w:lang w:val="en-US"/>
+        </w:rPr>
+        <w:t>i_h</w:t>
+      </w:r>
+      <w:proofErr w:type="spellEnd"/>
+      <w:r>
+        <w:rPr>
+          <w:lang w:val="en-US"/>
+        </w:rPr>
+        <w:t xml:space="preserve">, </w:t>
+      </w:r>
+      <w:proofErr w:type="spellStart"/>
+      <w:r>
+        <w:rPr>
+          <w:lang w:val="en-US"/>
+        </w:rPr>
+        <w:t>i_k</w:t>
+      </w:r>
+      <w:proofErr w:type="spellEnd"/>
+      <w:r>
+        <w:rPr>
+          <w:lang w:val="en-US"/>
+        </w:rPr>
+        <w:t xml:space="preserve">. </w:t>
+      </w:r>
+      <w:proofErr w:type="spellStart"/>
+      <w:r>
+        <w:rPr>
+          <w:lang w:val="en-US"/>
+        </w:rPr>
+        <w:t>Semua</w:t>
+      </w:r>
+      <w:proofErr w:type="spellEnd"/>
+      <w:r>
+        <w:rPr>
+          <w:lang w:val="en-US"/>
+        </w:rPr>
+        <w:t xml:space="preserve"> </w:t>
+      </w:r>
+      <w:proofErr w:type="spellStart"/>
+      <w:r>
+        <w:rPr>
+          <w:lang w:val="en-US"/>
+        </w:rPr>
+        <w:t>diconcat</w:t>
+      </w:r>
+      <w:proofErr w:type="spellEnd"/>
+      <w:r>
+        <w:rPr>
+          <w:lang w:val="en-US"/>
+        </w:rPr>
+        <w:t xml:space="preserve">, </w:t>
+      </w:r>
+      <w:proofErr w:type="spellStart"/>
+      <w:r>
+        <w:rPr>
+          <w:lang w:val="en-US"/>
+        </w:rPr>
+        <w:t>terus</w:t>
+      </w:r>
+      <w:proofErr w:type="spellEnd"/>
+      <w:r>
+        <w:rPr>
+          <w:lang w:val="en-US"/>
+        </w:rPr>
+        <w:t xml:space="preserve"> drop duplicates 2MASS </w:t>
+      </w:r>
+      <w:proofErr w:type="gramStart"/>
+      <w:r>
+        <w:rPr>
+          <w:lang w:val="en-US"/>
+        </w:rPr>
+        <w:t>id</w:t>
+      </w:r>
+      <w:proofErr w:type="gramEnd"/>
     </w:p>
     <w:p>
       <w:pPr>
@@ -3465,11 +8630,89 @@
           <w:lang w:val="en-US"/>
         </w:rPr>
       </w:pPr>
-      <w:r>
-        <w:rPr>
-          <w:lang w:val="en-US"/>
-        </w:rPr>
-        <w:t>Hitung warna, kalkulasi variansi tiap bin magnitudo, plot</w:t>
+      <w:proofErr w:type="spellStart"/>
+      <w:r>
+        <w:rPr>
+          <w:lang w:val="en-US"/>
+        </w:rPr>
+        <w:t>Hitung</w:t>
+      </w:r>
+      <w:proofErr w:type="spellEnd"/>
+      <w:r>
+        <w:rPr>
+          <w:lang w:val="en-US"/>
+        </w:rPr>
+        <w:t xml:space="preserve"> </w:t>
+      </w:r>
+      <w:proofErr w:type="spellStart"/>
+      <w:r>
+        <w:rPr>
+          <w:lang w:val="en-US"/>
+        </w:rPr>
+        <w:t>warna</w:t>
+      </w:r>
+      <w:proofErr w:type="spellEnd"/>
+      <w:r>
+        <w:rPr>
+          <w:lang w:val="en-US"/>
+        </w:rPr>
+        <w:t xml:space="preserve">, </w:t>
+      </w:r>
+      <w:proofErr w:type="spellStart"/>
+      <w:r>
+        <w:rPr>
+          <w:lang w:val="en-US"/>
+        </w:rPr>
+        <w:t>kalkulasi</w:t>
+      </w:r>
+      <w:proofErr w:type="spellEnd"/>
+      <w:r>
+        <w:rPr>
+          <w:lang w:val="en-US"/>
+        </w:rPr>
+        <w:t xml:space="preserve"> </w:t>
+      </w:r>
+      <w:proofErr w:type="spellStart"/>
+      <w:r>
+        <w:rPr>
+          <w:lang w:val="en-US"/>
+        </w:rPr>
+        <w:t>variansi</w:t>
+      </w:r>
+      <w:proofErr w:type="spellEnd"/>
+      <w:r>
+        <w:rPr>
+          <w:lang w:val="en-US"/>
+        </w:rPr>
+        <w:t xml:space="preserve"> </w:t>
+      </w:r>
+      <w:proofErr w:type="spellStart"/>
+      <w:r>
+        <w:rPr>
+          <w:lang w:val="en-US"/>
+        </w:rPr>
+        <w:t>tiap</w:t>
+      </w:r>
+      <w:proofErr w:type="spellEnd"/>
+      <w:r>
+        <w:rPr>
+          <w:lang w:val="en-US"/>
+        </w:rPr>
+        <w:t xml:space="preserve"> bin </w:t>
+      </w:r>
+      <w:proofErr w:type="spellStart"/>
+      <w:r>
+        <w:rPr>
+          <w:lang w:val="en-US"/>
+        </w:rPr>
+        <w:t>magnitudo</w:t>
+      </w:r>
+      <w:proofErr w:type="spellEnd"/>
+      <w:r>
+        <w:rPr>
+          <w:lang w:val="en-US"/>
+        </w:rPr>
+        <w:t>, plot</w:t>
       </w:r>
     </w:p>
     <w:p>
@@ -3490,14 +8733,97 @@
         <w:rPr>
           <w:lang w:val="en-US"/>
         </w:rPr>
-        <w:t xml:space="preserve">Fitting terhadap piecewise linear: konstan di m&lt;m_0, linear setelahnya. </w:t>
-      </w:r>
+        <w:t xml:space="preserve">Fitting </w:t>
+      </w:r>
+      <w:proofErr w:type="spellStart"/>
+      <w:r>
+        <w:rPr>
+          <w:lang w:val="en-US"/>
+        </w:rPr>
+        <w:t>terhadap</w:t>
+      </w:r>
+      <w:proofErr w:type="spellEnd"/>
+      <w:r>
+        <w:rPr>
+          <w:lang w:val="en-US"/>
+        </w:rPr>
+        <w:t xml:space="preserve"> piecewise linear: </w:t>
+      </w:r>
+      <w:proofErr w:type="spellStart"/>
+      <w:r>
+        <w:rPr>
+          <w:lang w:val="en-US"/>
+        </w:rPr>
+        <w:t>konstan</w:t>
+      </w:r>
+      <w:proofErr w:type="spellEnd"/>
+      <w:r>
+        <w:rPr>
+          <w:lang w:val="en-US"/>
+        </w:rPr>
+        <w:t xml:space="preserve"> di m&lt;m_0, linear </w:t>
+      </w:r>
+      <w:proofErr w:type="spellStart"/>
+      <w:r>
+        <w:rPr>
+          <w:lang w:val="en-US"/>
+        </w:rPr>
+        <w:t>setelahnya</w:t>
+      </w:r>
+      <w:proofErr w:type="spellEnd"/>
+      <w:r>
+        <w:rPr>
+          <w:lang w:val="en-US"/>
+        </w:rPr>
+        <w:t xml:space="preserve">. </w:t>
+      </w:r>
+      <w:proofErr w:type="spellStart"/>
       <w:r>
         <w:rPr>
           <w:color w:val="FF0000"/>
           <w:lang w:val="en-US"/>
         </w:rPr>
-        <w:t>Perlu automasi buang outlier</w:t>
+        <w:t>Perlu</w:t>
+      </w:r>
+      <w:proofErr w:type="spellEnd"/>
+      <w:r>
+        <w:rPr>
+          <w:color w:val="FF0000"/>
+          <w:lang w:val="en-US"/>
+        </w:rPr>
+        <w:t xml:space="preserve"> </w:t>
+      </w:r>
+      <w:proofErr w:type="spellStart"/>
+      <w:r>
+        <w:rPr>
+          <w:color w:val="FF0000"/>
+          <w:lang w:val="en-US"/>
+        </w:rPr>
+        <w:t>automasi</w:t>
+      </w:r>
+      <w:proofErr w:type="spellEnd"/>
+      <w:r>
+        <w:rPr>
+          <w:color w:val="FF0000"/>
+          <w:lang w:val="en-US"/>
+        </w:rPr>
+        <w:t xml:space="preserve"> </w:t>
+      </w:r>
+      <w:proofErr w:type="spellStart"/>
+      <w:r>
+        <w:rPr>
+          <w:color w:val="FF0000"/>
+          <w:lang w:val="en-US"/>
+        </w:rPr>
+        <w:t>buang</w:t>
+      </w:r>
+      <w:proofErr w:type="spellEnd"/>
+      <w:r>
+        <w:rPr>
+          <w:color w:val="FF0000"/>
+          <w:lang w:val="en-US"/>
+        </w:rPr>
+        <w:t xml:space="preserve"> outlier</w:t>
       </w:r>
     </w:p>
     <w:p>
@@ -3515,13 +8841,111 @@
           <w:lang w:val="en-US"/>
         </w:rPr>
       </w:pPr>
+      <w:proofErr w:type="spellStart"/>
       <w:r>
         <w:rPr>
           <w:color w:val="000000" w:themeColor="text1"/>
           <w:lang w:val="en-US"/>
         </w:rPr>
-        <w:t>Hitung eror fotometri i dan r: eror r = 0.5 eror i</w:t>
-      </w:r>
+        <w:t>Hitung</w:t>
+      </w:r>
+      <w:proofErr w:type="spellEnd"/>
+      <w:r>
+        <w:rPr>
+          <w:color w:val="000000" w:themeColor="text1"/>
+          <w:lang w:val="en-US"/>
+        </w:rPr>
+        <w:t xml:space="preserve"> </w:t>
+      </w:r>
+      <w:proofErr w:type="spellStart"/>
+      <w:r>
+        <w:rPr>
+          <w:color w:val="000000" w:themeColor="text1"/>
+          <w:lang w:val="en-US"/>
+        </w:rPr>
+        <w:t>eror</w:t>
+      </w:r>
+      <w:proofErr w:type="spellEnd"/>
+      <w:r>
+        <w:rPr>
+          <w:color w:val="000000" w:themeColor="text1"/>
+          <w:lang w:val="en-US"/>
+        </w:rPr>
+        <w:t xml:space="preserve"> </w:t>
+      </w:r>
+      <w:proofErr w:type="spellStart"/>
+      <w:r>
+        <w:rPr>
+          <w:color w:val="000000" w:themeColor="text1"/>
+          <w:lang w:val="en-US"/>
+        </w:rPr>
+        <w:t>fotometri</w:t>
+      </w:r>
+      <w:proofErr w:type="spellEnd"/>
+      <w:r>
+        <w:rPr>
+          <w:color w:val="000000" w:themeColor="text1"/>
+          <w:lang w:val="en-US"/>
+        </w:rPr>
+        <w:t xml:space="preserve"> </w:t>
+      </w:r>
+      <w:proofErr w:type="spellStart"/>
+      <w:r>
+        <w:rPr>
+          <w:color w:val="000000" w:themeColor="text1"/>
+          <w:lang w:val="en-US"/>
+        </w:rPr>
+        <w:t>i</w:t>
+      </w:r>
+      <w:proofErr w:type="spellEnd"/>
+      <w:r>
+        <w:rPr>
+          <w:color w:val="000000" w:themeColor="text1"/>
+          <w:lang w:val="en-US"/>
+        </w:rPr>
+        <w:t xml:space="preserve"> dan r: </w:t>
+      </w:r>
+      <w:proofErr w:type="spellStart"/>
+      <w:r>
+        <w:rPr>
+          <w:color w:val="000000" w:themeColor="text1"/>
+          <w:lang w:val="en-US"/>
+        </w:rPr>
+        <w:t>eror</w:t>
+      </w:r>
+      <w:proofErr w:type="spellEnd"/>
+      <w:r>
+        <w:rPr>
+          <w:color w:val="000000" w:themeColor="text1"/>
+          <w:lang w:val="en-US"/>
+        </w:rPr>
+        <w:t xml:space="preserve"> r = 0.5 </w:t>
+      </w:r>
+      <w:proofErr w:type="spellStart"/>
+      <w:r>
+        <w:rPr>
+          <w:color w:val="000000" w:themeColor="text1"/>
+          <w:lang w:val="en-US"/>
+        </w:rPr>
+        <w:t>eror</w:t>
+      </w:r>
+      <w:proofErr w:type="spellEnd"/>
+      <w:r>
+        <w:rPr>
+          <w:color w:val="000000" w:themeColor="text1"/>
+          <w:lang w:val="en-US"/>
+        </w:rPr>
+        <w:t xml:space="preserve"> </w:t>
+      </w:r>
+      <w:proofErr w:type="spellStart"/>
+      <w:r>
+        <w:rPr>
+          <w:color w:val="000000" w:themeColor="text1"/>
+          <w:lang w:val="en-US"/>
+        </w:rPr>
+        <w:t>i</w:t>
+      </w:r>
+      <w:proofErr w:type="spellEnd"/>
     </w:p>
     <w:p>
       <w:pPr>
@@ -3579,7 +9003,49 @@
         <w:rPr>
           <w:lang w:val="en-US"/>
         </w:rPr>
-        <w:t>6dFGS: pake sampel terbaru Khaled</w:t>
+        <w:t xml:space="preserve">6dFGS: </w:t>
+      </w:r>
+      <w:proofErr w:type="spellStart"/>
+      <w:r>
+        <w:rPr>
+          <w:lang w:val="en-US"/>
+        </w:rPr>
+        <w:t>pake</w:t>
+      </w:r>
+      <w:proofErr w:type="spellEnd"/>
+      <w:r>
+        <w:rPr>
+          <w:lang w:val="en-US"/>
+        </w:rPr>
+        <w:t xml:space="preserve"> </w:t>
+      </w:r>
+      <w:proofErr w:type="spellStart"/>
+      <w:r>
+        <w:rPr>
+          <w:lang w:val="en-US"/>
+        </w:rPr>
+        <w:t>sampel</w:t>
+      </w:r>
+      <w:proofErr w:type="spellEnd"/>
+      <w:r>
+        <w:rPr>
+          <w:lang w:val="en-US"/>
+        </w:rPr>
+        <w:t xml:space="preserve"> </w:t>
+      </w:r>
+      <w:proofErr w:type="spellStart"/>
+      <w:r>
+        <w:rPr>
+          <w:lang w:val="en-US"/>
+        </w:rPr>
+        <w:t>terbaru</w:t>
+      </w:r>
+      <w:proofErr w:type="spellEnd"/>
+      <w:r>
+        <w:rPr>
+          <w:lang w:val="en-US"/>
+        </w:rPr>
+        <w:t xml:space="preserve"> Khaled</w:t>
       </w:r>
     </w:p>
     <w:p>
@@ -3600,8 +9066,44 @@
         <w:rPr>
           <w:lang w:val="en-US"/>
         </w:rPr>
-        <w:t>SDSS: pake sampel Cullan</w:t>
-      </w:r>
+        <w:t xml:space="preserve">SDSS: </w:t>
+      </w:r>
+      <w:proofErr w:type="spellStart"/>
+      <w:r>
+        <w:rPr>
+          <w:lang w:val="en-US"/>
+        </w:rPr>
+        <w:t>pake</w:t>
+      </w:r>
+      <w:proofErr w:type="spellEnd"/>
+      <w:r>
+        <w:rPr>
+          <w:lang w:val="en-US"/>
+        </w:rPr>
+        <w:t xml:space="preserve"> </w:t>
+      </w:r>
+      <w:proofErr w:type="spellStart"/>
+      <w:r>
+        <w:rPr>
+          <w:lang w:val="en-US"/>
+        </w:rPr>
+        <w:t>sampel</w:t>
+      </w:r>
+      <w:proofErr w:type="spellEnd"/>
+      <w:r>
+        <w:rPr>
+          <w:lang w:val="en-US"/>
+        </w:rPr>
+        <w:t xml:space="preserve"> </w:t>
+      </w:r>
+      <w:proofErr w:type="spellStart"/>
+      <w:r>
+        <w:rPr>
+          <w:lang w:val="en-US"/>
+        </w:rPr>
+        <w:t>Cullan</w:t>
+      </w:r>
+      <w:proofErr w:type="spellEnd"/>
     </w:p>
     <w:p>
       <w:pPr>
@@ -3623,11 +9125,47 @@
         </w:rPr>
         <w:t xml:space="preserve">LAMOST: </w:t>
       </w:r>
-      <w:r>
-        <w:rPr>
-          <w:lang w:val="en-US"/>
-        </w:rPr>
-        <w:t>pake seleksi visual dari John</w:t>
+      <w:proofErr w:type="spellStart"/>
+      <w:r>
+        <w:rPr>
+          <w:lang w:val="en-US"/>
+        </w:rPr>
+        <w:t>pake</w:t>
+      </w:r>
+      <w:proofErr w:type="spellEnd"/>
+      <w:r>
+        <w:rPr>
+          <w:lang w:val="en-US"/>
+        </w:rPr>
+        <w:t xml:space="preserve"> </w:t>
+      </w:r>
+      <w:proofErr w:type="spellStart"/>
+      <w:r>
+        <w:rPr>
+          <w:lang w:val="en-US"/>
+        </w:rPr>
+        <w:t>seleksi</w:t>
+      </w:r>
+      <w:proofErr w:type="spellEnd"/>
+      <w:r>
+        <w:rPr>
+          <w:lang w:val="en-US"/>
+        </w:rPr>
+        <w:t xml:space="preserve"> visual </w:t>
+      </w:r>
+      <w:proofErr w:type="spellStart"/>
+      <w:r>
+        <w:rPr>
+          <w:lang w:val="en-US"/>
+        </w:rPr>
+        <w:t>dari</w:t>
+      </w:r>
+      <w:proofErr w:type="spellEnd"/>
+      <w:r>
+        <w:rPr>
+          <w:lang w:val="en-US"/>
+        </w:rPr>
+        <w:t xml:space="preserve"> John</w:t>
       </w:r>
     </w:p>
     <w:p>
@@ -3681,7 +9219,35 @@
           <w:lang w:val="en-US"/>
         </w:rPr>
         <w:lastRenderedPageBreak/>
-        <w:t xml:space="preserve">Kolom yang diperlukan untuk fitting FP: </w:t>
+        <w:t xml:space="preserve">Kolom yang </w:t>
+      </w:r>
+      <w:proofErr w:type="spellStart"/>
+      <w:r>
+        <w:rPr>
+          <w:lang w:val="en-US"/>
+        </w:rPr>
+        <w:t>diperlukan</w:t>
+      </w:r>
+      <w:proofErr w:type="spellEnd"/>
+      <w:r>
+        <w:rPr>
+          <w:lang w:val="en-US"/>
+        </w:rPr>
+        <w:t xml:space="preserve"> </w:t>
+      </w:r>
+      <w:proofErr w:type="spellStart"/>
+      <w:r>
+        <w:rPr>
+          <w:lang w:val="en-US"/>
+        </w:rPr>
+        <w:t>untuk</w:t>
+      </w:r>
+      <w:proofErr w:type="spellEnd"/>
+      <w:r>
+        <w:rPr>
+          <w:lang w:val="en-US"/>
+        </w:rPr>
+        <w:t xml:space="preserve"> fitting FP: </w:t>
       </w:r>
       <w:r>
         <w:rPr>
@@ -3693,25 +9259,221 @@
         <w:rPr>
           <w:lang w:val="en-US"/>
         </w:rPr>
-        <w:t>‘survei id’</w:t>
-      </w:r>
-      <w:r>
-        <w:rPr>
-          <w:lang w:val="en-US"/>
-        </w:rPr>
-        <w:t>, 'ra', 'dec', 'z_hel', 'z_cmb', 'z_cmb_group',</w:t>
-      </w:r>
-      <w:r>
-        <w:rPr>
-          <w:lang w:val="en-US"/>
-        </w:rPr>
-        <w:t xml:space="preserve"> </w:t>
-      </w:r>
-      <w:r>
-        <w:rPr>
-          <w:lang w:val="en-US"/>
-        </w:rPr>
-        <w:t>'j_m_ext', 'extinction_j', 'kcor_j', 'r_j', 'er_j', 's_corr', 'es_corr', 'i_j', 'ei_j']</w:t>
+        <w:t>‘</w:t>
+      </w:r>
+      <w:proofErr w:type="spellStart"/>
+      <w:r>
+        <w:rPr>
+          <w:lang w:val="en-US"/>
+        </w:rPr>
+        <w:t>survei</w:t>
+      </w:r>
+      <w:proofErr w:type="spellEnd"/>
+      <w:r>
+        <w:rPr>
+          <w:lang w:val="en-US"/>
+        </w:rPr>
+        <w:t xml:space="preserve"> id’</w:t>
+      </w:r>
+      <w:r>
+        <w:rPr>
+          <w:lang w:val="en-US"/>
+        </w:rPr>
+        <w:t>, '</w:t>
+      </w:r>
+      <w:proofErr w:type="spellStart"/>
+      <w:r>
+        <w:rPr>
+          <w:lang w:val="en-US"/>
+        </w:rPr>
+        <w:t>ra</w:t>
+      </w:r>
+      <w:proofErr w:type="spellEnd"/>
+      <w:r>
+        <w:rPr>
+          <w:lang w:val="en-US"/>
+        </w:rPr>
+        <w:t>', 'dec', '</w:t>
+      </w:r>
+      <w:proofErr w:type="spellStart"/>
+      <w:r>
+        <w:rPr>
+          <w:lang w:val="en-US"/>
+        </w:rPr>
+        <w:t>z_hel</w:t>
+      </w:r>
+      <w:proofErr w:type="spellEnd"/>
+      <w:r>
+        <w:rPr>
+          <w:lang w:val="en-US"/>
+        </w:rPr>
+        <w:t>', '</w:t>
+      </w:r>
+      <w:proofErr w:type="spellStart"/>
+      <w:r>
+        <w:rPr>
+          <w:lang w:val="en-US"/>
+        </w:rPr>
+        <w:t>z_cmb</w:t>
+      </w:r>
+      <w:proofErr w:type="spellEnd"/>
+      <w:r>
+        <w:rPr>
+          <w:lang w:val="en-US"/>
+        </w:rPr>
+        <w:t>', '</w:t>
+      </w:r>
+      <w:proofErr w:type="spellStart"/>
+      <w:r>
+        <w:rPr>
+          <w:lang w:val="en-US"/>
+        </w:rPr>
+        <w:t>z_cmb_group</w:t>
+      </w:r>
+      <w:proofErr w:type="spellEnd"/>
+      <w:r>
+        <w:rPr>
+          <w:lang w:val="en-US"/>
+        </w:rPr>
+        <w:t>',</w:t>
+      </w:r>
+      <w:r>
+        <w:rPr>
+          <w:lang w:val="en-US"/>
+        </w:rPr>
+        <w:t xml:space="preserve"> </w:t>
+      </w:r>
+      <w:r>
+        <w:rPr>
+          <w:lang w:val="en-US"/>
+        </w:rPr>
+        <w:t>'</w:t>
+      </w:r>
+      <w:proofErr w:type="spellStart"/>
+      <w:r>
+        <w:rPr>
+          <w:lang w:val="en-US"/>
+        </w:rPr>
+        <w:t>j_m_ext</w:t>
+      </w:r>
+      <w:proofErr w:type="spellEnd"/>
+      <w:r>
+        <w:rPr>
+          <w:lang w:val="en-US"/>
+        </w:rPr>
+        <w:t>', '</w:t>
+      </w:r>
+      <w:proofErr w:type="spellStart"/>
+      <w:r>
+        <w:rPr>
+          <w:lang w:val="en-US"/>
+        </w:rPr>
+        <w:t>extinction_j</w:t>
+      </w:r>
+      <w:proofErr w:type="spellEnd"/>
+      <w:r>
+        <w:rPr>
+          <w:lang w:val="en-US"/>
+        </w:rPr>
+        <w:t>', '</w:t>
+      </w:r>
+      <w:proofErr w:type="spellStart"/>
+      <w:r>
+        <w:rPr>
+          <w:lang w:val="en-US"/>
+        </w:rPr>
+        <w:t>kcor_j</w:t>
+      </w:r>
+      <w:proofErr w:type="spellEnd"/>
+      <w:r>
+        <w:rPr>
+          <w:lang w:val="en-US"/>
+        </w:rPr>
+        <w:t>', '</w:t>
+      </w:r>
+      <w:proofErr w:type="spellStart"/>
+      <w:r>
+        <w:rPr>
+          <w:lang w:val="en-US"/>
+        </w:rPr>
+        <w:t>r_j</w:t>
+      </w:r>
+      <w:proofErr w:type="spellEnd"/>
+      <w:r>
+        <w:rPr>
+          <w:lang w:val="en-US"/>
+        </w:rPr>
+        <w:t>', '</w:t>
+      </w:r>
+      <w:proofErr w:type="spellStart"/>
+      <w:r>
+        <w:rPr>
+          <w:lang w:val="en-US"/>
+        </w:rPr>
+        <w:t>er_j</w:t>
+      </w:r>
+      <w:proofErr w:type="spellEnd"/>
+      <w:r>
+        <w:rPr>
+          <w:lang w:val="en-US"/>
+        </w:rPr>
+        <w:t>', '</w:t>
+      </w:r>
+      <w:proofErr w:type="spellStart"/>
+      <w:r>
+        <w:rPr>
+          <w:lang w:val="en-US"/>
+        </w:rPr>
+        <w:t>s_corr</w:t>
+      </w:r>
+      <w:proofErr w:type="spellEnd"/>
+      <w:r>
+        <w:rPr>
+          <w:lang w:val="en-US"/>
+        </w:rPr>
+        <w:t>', '</w:t>
+      </w:r>
+      <w:proofErr w:type="spellStart"/>
+      <w:r>
+        <w:rPr>
+          <w:lang w:val="en-US"/>
+        </w:rPr>
+        <w:t>es_corr</w:t>
+      </w:r>
+      <w:proofErr w:type="spellEnd"/>
+      <w:r>
+        <w:rPr>
+          <w:lang w:val="en-US"/>
+        </w:rPr>
+        <w:t>', '</w:t>
+      </w:r>
+      <w:proofErr w:type="spellStart"/>
+      <w:r>
+        <w:rPr>
+          <w:lang w:val="en-US"/>
+        </w:rPr>
+        <w:t>i_j</w:t>
+      </w:r>
+      <w:proofErr w:type="spellEnd"/>
+      <w:r>
+        <w:rPr>
+          <w:lang w:val="en-US"/>
+        </w:rPr>
+        <w:t>', '</w:t>
+      </w:r>
+      <w:proofErr w:type="spellStart"/>
+      <w:r>
+        <w:rPr>
+          <w:lang w:val="en-US"/>
+        </w:rPr>
+        <w:t>ei_j</w:t>
+      </w:r>
+      <w:proofErr w:type="spellEnd"/>
+      <w:r>
+        <w:rPr>
+          <w:lang w:val="en-US"/>
+        </w:rPr>
+        <w:t>']</w:t>
       </w:r>
     </w:p>
     <w:p>
@@ -3732,7 +9494,1075 @@
         <w:rPr>
           <w:lang w:val="en-US"/>
         </w:rPr>
-        <w:t>Combine data SDSS dan LAMOST</w:t>
+        <w:t xml:space="preserve">Combine data SDSS dan </w:t>
+      </w:r>
+      <w:proofErr w:type="gramStart"/>
+      <w:r>
+        <w:rPr>
+          <w:lang w:val="en-US"/>
+        </w:rPr>
+        <w:t>LAMOST</w:t>
+      </w:r>
+      <w:proofErr w:type="gramEnd"/>
+    </w:p>
+    <w:p>
+      <w:pPr>
+        <w:tabs>
+          <w:tab w:val="left" w:pos="3994"/>
+        </w:tabs>
+        <w:rPr>
+          <w:lang w:val="en-US"/>
+        </w:rPr>
+      </w:pPr>
+    </w:p>
+    <w:p>
+      <w:pPr>
+        <w:tabs>
+          <w:tab w:val="left" w:pos="3994"/>
+        </w:tabs>
+        <w:rPr>
+          <w:lang w:val="en-US"/>
+        </w:rPr>
+      </w:pPr>
+    </w:p>
+    <w:p>
+      <w:pPr>
+        <w:rPr>
+          <w:lang w:val="en-US"/>
+        </w:rPr>
+      </w:pPr>
+      <w:r>
+        <w:rPr>
+          <w:lang w:val="en-US"/>
+        </w:rPr>
+        <w:br w:type="page"/>
+      </w:r>
+    </w:p>
+    <w:p>
+      <w:pPr>
+        <w:tabs>
+          <w:tab w:val="left" w:pos="3994"/>
+        </w:tabs>
+        <w:rPr>
+          <w:lang w:val="en-US"/>
+        </w:rPr>
+      </w:pPr>
+      <w:r>
+        <w:rPr>
+          <w:b/>
+          <w:bCs/>
+          <w:lang w:val="en-US"/>
+        </w:rPr>
+        <w:lastRenderedPageBreak/>
+        <w:t>Data 6dFGS</w:t>
+      </w:r>
+    </w:p>
+    <w:p>
+      <w:pPr>
+        <w:pStyle w:val="ListParagraph"/>
+        <w:numPr>
+          <w:ilvl w:val="0"/>
+          <w:numId w:val="20"/>
+        </w:numPr>
+        <w:tabs>
+          <w:tab w:val="left" w:pos="3994"/>
+        </w:tabs>
+        <w:rPr>
+          <w:lang w:val="en-US"/>
+        </w:rPr>
+      </w:pPr>
+      <w:r>
+        <w:rPr>
+          <w:lang w:val="en-US"/>
+        </w:rPr>
+        <w:t xml:space="preserve">Ada 2 </w:t>
+      </w:r>
+      <w:proofErr w:type="spellStart"/>
+      <w:r>
+        <w:rPr>
+          <w:lang w:val="en-US"/>
+        </w:rPr>
+        <w:t>sumber</w:t>
+      </w:r>
+      <w:proofErr w:type="spellEnd"/>
+      <w:r>
+        <w:rPr>
+          <w:lang w:val="en-US"/>
+        </w:rPr>
+        <w:t xml:space="preserve"> data: </w:t>
+      </w:r>
+      <w:proofErr w:type="spellStart"/>
+      <w:r>
+        <w:rPr>
+          <w:lang w:val="en-US"/>
+        </w:rPr>
+        <w:t>dari</w:t>
+      </w:r>
+      <w:proofErr w:type="spellEnd"/>
+      <w:r>
+        <w:rPr>
+          <w:lang w:val="en-US"/>
+        </w:rPr>
+        <w:t xml:space="preserve"> Vizier (</w:t>
+      </w:r>
+      <w:hyperlink r:id="rId5" w:history="1">
+        <w:r>
+          <w:rPr>
+            <w:rStyle w:val="Hyperlink"/>
+            <w:lang w:val="en-US"/>
+          </w:rPr>
+          <w:t xml:space="preserve">di </w:t>
+        </w:r>
+        <w:proofErr w:type="spellStart"/>
+        <w:r>
+          <w:rPr>
+            <w:rStyle w:val="Hyperlink"/>
+            <w:lang w:val="en-US"/>
+          </w:rPr>
+          <w:t>sini</w:t>
+        </w:r>
+        <w:proofErr w:type="spellEnd"/>
+      </w:hyperlink>
+      <w:r>
+        <w:rPr>
+          <w:lang w:val="en-US"/>
+        </w:rPr>
+        <w:t xml:space="preserve">) </w:t>
+      </w:r>
+      <w:proofErr w:type="spellStart"/>
+      <w:r>
+        <w:rPr>
+          <w:lang w:val="en-US"/>
+        </w:rPr>
+        <w:t>atau</w:t>
+      </w:r>
+      <w:proofErr w:type="spellEnd"/>
+      <w:r>
+        <w:rPr>
+          <w:lang w:val="en-US"/>
+        </w:rPr>
+        <w:t xml:space="preserve"> </w:t>
+      </w:r>
+      <w:proofErr w:type="spellStart"/>
+      <w:r>
+        <w:rPr>
+          <w:lang w:val="en-US"/>
+        </w:rPr>
+        <w:t>dari</w:t>
+      </w:r>
+      <w:proofErr w:type="spellEnd"/>
+      <w:r>
+        <w:rPr>
+          <w:lang w:val="en-US"/>
+        </w:rPr>
+        <w:t xml:space="preserve"> paper MNRAS supplementary data (table 2, 4, 8).</w:t>
+      </w:r>
+    </w:p>
+    <w:p>
+      <w:pPr>
+        <w:pStyle w:val="ListParagraph"/>
+        <w:numPr>
+          <w:ilvl w:val="0"/>
+          <w:numId w:val="20"/>
+        </w:numPr>
+        <w:tabs>
+          <w:tab w:val="left" w:pos="3994"/>
+        </w:tabs>
+        <w:rPr>
+          <w:lang w:val="en-US"/>
+        </w:rPr>
+      </w:pPr>
+      <w:r>
+        <w:rPr>
+          <w:lang w:val="en-US"/>
+        </w:rPr>
+        <w:t xml:space="preserve">Schema </w:t>
+      </w:r>
+      <w:proofErr w:type="spellStart"/>
+      <w:r>
+        <w:rPr>
+          <w:lang w:val="en-US"/>
+        </w:rPr>
+        <w:t>keduanya</w:t>
+      </w:r>
+      <w:proofErr w:type="spellEnd"/>
+      <w:r>
+        <w:rPr>
+          <w:lang w:val="en-US"/>
+        </w:rPr>
+        <w:t xml:space="preserve"> </w:t>
+      </w:r>
+      <w:proofErr w:type="spellStart"/>
+      <w:r>
+        <w:rPr>
+          <w:lang w:val="en-US"/>
+        </w:rPr>
+        <w:t>beda</w:t>
+      </w:r>
+      <w:proofErr w:type="spellEnd"/>
+      <w:r>
+        <w:rPr>
+          <w:lang w:val="en-US"/>
+        </w:rPr>
+        <w:t xml:space="preserve">, yang vizier </w:t>
+      </w:r>
+      <w:proofErr w:type="spellStart"/>
+      <w:r>
+        <w:rPr>
+          <w:lang w:val="en-US"/>
+        </w:rPr>
+        <w:t>tampaknya</w:t>
+      </w:r>
+      <w:proofErr w:type="spellEnd"/>
+      <w:r>
+        <w:rPr>
+          <w:lang w:val="en-US"/>
+        </w:rPr>
+        <w:t xml:space="preserve"> </w:t>
+      </w:r>
+      <w:proofErr w:type="spellStart"/>
+      <w:r>
+        <w:rPr>
+          <w:lang w:val="en-US"/>
+        </w:rPr>
+        <w:t>lebih</w:t>
+      </w:r>
+      <w:proofErr w:type="spellEnd"/>
+      <w:r>
+        <w:rPr>
+          <w:lang w:val="en-US"/>
+        </w:rPr>
+        <w:t xml:space="preserve"> </w:t>
+      </w:r>
+      <w:proofErr w:type="spellStart"/>
+      <w:r>
+        <w:rPr>
+          <w:lang w:val="en-US"/>
+        </w:rPr>
+        <w:t>lengkap</w:t>
+      </w:r>
+      <w:proofErr w:type="spellEnd"/>
+      <w:r>
+        <w:rPr>
+          <w:lang w:val="en-US"/>
+        </w:rPr>
+        <w:t xml:space="preserve"> (</w:t>
+      </w:r>
+      <w:proofErr w:type="spellStart"/>
+      <w:r>
+        <w:rPr>
+          <w:lang w:val="en-US"/>
+        </w:rPr>
+        <w:t>ada</w:t>
+      </w:r>
+      <w:proofErr w:type="spellEnd"/>
+      <w:r>
+        <w:rPr>
+          <w:lang w:val="en-US"/>
+        </w:rPr>
+        <w:t xml:space="preserve"> raw </w:t>
+      </w:r>
+      <w:proofErr w:type="spellStart"/>
+      <w:r>
+        <w:rPr>
+          <w:lang w:val="en-US"/>
+        </w:rPr>
+        <w:t>Vd</w:t>
+      </w:r>
+      <w:proofErr w:type="spellEnd"/>
+      <w:r>
+        <w:rPr>
+          <w:lang w:val="en-US"/>
+        </w:rPr>
+        <w:t>). Yang dip</w:t>
+      </w:r>
+      <w:proofErr w:type="spellStart"/>
+      <w:r>
+        <w:rPr>
+          <w:lang w:val="en-US"/>
+        </w:rPr>
+        <w:t>ake</w:t>
+      </w:r>
+      <w:proofErr w:type="spellEnd"/>
+      <w:r>
+        <w:rPr>
+          <w:lang w:val="en-US"/>
+        </w:rPr>
+        <w:t xml:space="preserve"> </w:t>
+      </w:r>
+      <w:proofErr w:type="spellStart"/>
+      <w:r>
+        <w:rPr>
+          <w:lang w:val="en-US"/>
+        </w:rPr>
+        <w:t>dulu</w:t>
+      </w:r>
+      <w:proofErr w:type="spellEnd"/>
+      <w:r>
+        <w:rPr>
+          <w:lang w:val="en-US"/>
+        </w:rPr>
+        <w:t xml:space="preserve"> </w:t>
+      </w:r>
+      <w:proofErr w:type="spellStart"/>
+      <w:r>
+        <w:rPr>
+          <w:lang w:val="en-US"/>
+        </w:rPr>
+        <w:t>itu</w:t>
+      </w:r>
+      <w:proofErr w:type="spellEnd"/>
+      <w:r>
+        <w:rPr>
+          <w:lang w:val="en-US"/>
+        </w:rPr>
+        <w:t xml:space="preserve"> data </w:t>
+      </w:r>
+      <w:proofErr w:type="spellStart"/>
+      <w:r>
+        <w:rPr>
+          <w:lang w:val="en-US"/>
+        </w:rPr>
+        <w:t>dari</w:t>
+      </w:r>
+      <w:proofErr w:type="spellEnd"/>
+      <w:r>
+        <w:rPr>
+          <w:lang w:val="en-US"/>
+        </w:rPr>
+        <w:t xml:space="preserve"> Vizier, </w:t>
+      </w:r>
+      <w:proofErr w:type="spellStart"/>
+      <w:r>
+        <w:rPr>
+          <w:lang w:val="en-US"/>
+        </w:rPr>
+        <w:t>jadi</w:t>
+      </w:r>
+      <w:proofErr w:type="spellEnd"/>
+      <w:r>
+        <w:rPr>
+          <w:lang w:val="en-US"/>
+        </w:rPr>
+        <w:t xml:space="preserve"> </w:t>
+      </w:r>
+      <w:proofErr w:type="spellStart"/>
+      <w:r>
+        <w:rPr>
+          <w:lang w:val="en-US"/>
+        </w:rPr>
+        <w:t>semua</w:t>
+      </w:r>
+      <w:proofErr w:type="spellEnd"/>
+      <w:r>
+        <w:rPr>
+          <w:lang w:val="en-US"/>
+        </w:rPr>
+        <w:t xml:space="preserve"> parameter FP </w:t>
+      </w:r>
+      <w:proofErr w:type="spellStart"/>
+      <w:r>
+        <w:rPr>
+          <w:lang w:val="en-US"/>
+        </w:rPr>
+        <w:t>diturunkan</w:t>
+      </w:r>
+      <w:proofErr w:type="spellEnd"/>
+      <w:r>
+        <w:rPr>
+          <w:lang w:val="en-US"/>
+        </w:rPr>
+        <w:t xml:space="preserve"> </w:t>
+      </w:r>
+      <w:proofErr w:type="spellStart"/>
+      <w:r>
+        <w:rPr>
+          <w:lang w:val="en-US"/>
+        </w:rPr>
+        <w:t>dari</w:t>
+      </w:r>
+      <w:proofErr w:type="spellEnd"/>
+      <w:r>
+        <w:rPr>
+          <w:lang w:val="en-US"/>
+        </w:rPr>
+        <w:t xml:space="preserve"> </w:t>
+      </w:r>
+      <w:proofErr w:type="spellStart"/>
+      <w:r>
+        <w:rPr>
+          <w:lang w:val="en-US"/>
+        </w:rPr>
+        <w:t>awal</w:t>
+      </w:r>
+      <w:proofErr w:type="spellEnd"/>
+      <w:r>
+        <w:rPr>
+          <w:lang w:val="en-US"/>
+        </w:rPr>
+        <w:t xml:space="preserve"> (</w:t>
+      </w:r>
+      <w:proofErr w:type="spellStart"/>
+      <w:r>
+        <w:rPr>
+          <w:lang w:val="en-US"/>
+        </w:rPr>
+        <w:t>lupa</w:t>
+      </w:r>
+      <w:proofErr w:type="spellEnd"/>
+      <w:r>
+        <w:rPr>
+          <w:lang w:val="en-US"/>
+        </w:rPr>
+        <w:t xml:space="preserve"> </w:t>
+      </w:r>
+      <w:proofErr w:type="spellStart"/>
+      <w:r>
+        <w:rPr>
+          <w:lang w:val="en-US"/>
+        </w:rPr>
+        <w:t>kenapa</w:t>
+      </w:r>
+      <w:proofErr w:type="spellEnd"/>
+      <w:r>
+        <w:rPr>
+          <w:lang w:val="en-US"/>
+        </w:rPr>
+        <w:t xml:space="preserve">, most likely </w:t>
+      </w:r>
+      <w:proofErr w:type="spellStart"/>
+      <w:r>
+        <w:rPr>
+          <w:lang w:val="en-US"/>
+        </w:rPr>
+        <w:t>karena</w:t>
+      </w:r>
+      <w:proofErr w:type="spellEnd"/>
+      <w:r>
+        <w:rPr>
+          <w:lang w:val="en-US"/>
+        </w:rPr>
+        <w:t xml:space="preserve"> </w:t>
+      </w:r>
+      <w:proofErr w:type="spellStart"/>
+      <w:r>
+        <w:rPr>
+          <w:lang w:val="en-US"/>
+        </w:rPr>
+        <w:t>ada</w:t>
+      </w:r>
+      <w:proofErr w:type="spellEnd"/>
+      <w:r>
+        <w:rPr>
+          <w:lang w:val="en-US"/>
+        </w:rPr>
+        <w:t xml:space="preserve"> step yang </w:t>
+      </w:r>
+      <w:proofErr w:type="spellStart"/>
+      <w:r>
+        <w:rPr>
+          <w:lang w:val="en-US"/>
+        </w:rPr>
+        <w:t>berbeda</w:t>
+      </w:r>
+      <w:proofErr w:type="spellEnd"/>
+      <w:r>
+        <w:rPr>
+          <w:lang w:val="en-US"/>
+        </w:rPr>
+        <w:t>).</w:t>
+      </w:r>
+    </w:p>
+    <w:p>
+      <w:pPr>
+        <w:pStyle w:val="ListParagraph"/>
+        <w:numPr>
+          <w:ilvl w:val="0"/>
+          <w:numId w:val="20"/>
+        </w:numPr>
+        <w:tabs>
+          <w:tab w:val="left" w:pos="3994"/>
+        </w:tabs>
+        <w:rPr>
+          <w:lang w:val="en-US"/>
+        </w:rPr>
+      </w:pPr>
+      <w:r>
+        <w:rPr>
+          <w:lang w:val="en-US"/>
+        </w:rPr>
+        <w:t xml:space="preserve">Data 6dFGS </w:t>
+      </w:r>
+      <w:proofErr w:type="spellStart"/>
+      <w:r>
+        <w:rPr>
+          <w:lang w:val="en-US"/>
+        </w:rPr>
+        <w:t>tetep</w:t>
+      </w:r>
+      <w:proofErr w:type="spellEnd"/>
+      <w:r>
+        <w:rPr>
+          <w:lang w:val="en-US"/>
+        </w:rPr>
+        <w:t xml:space="preserve"> </w:t>
+      </w:r>
+      <w:proofErr w:type="spellStart"/>
+      <w:r>
+        <w:rPr>
+          <w:lang w:val="en-US"/>
+        </w:rPr>
+        <w:t>perlu</w:t>
+      </w:r>
+      <w:proofErr w:type="spellEnd"/>
+      <w:r>
+        <w:rPr>
+          <w:lang w:val="en-US"/>
+        </w:rPr>
+        <w:t xml:space="preserve"> </w:t>
+      </w:r>
+      <w:proofErr w:type="spellStart"/>
+      <w:r>
+        <w:rPr>
+          <w:lang w:val="en-US"/>
+        </w:rPr>
+        <w:t>ambil</w:t>
+      </w:r>
+      <w:proofErr w:type="spellEnd"/>
+      <w:r>
+        <w:rPr>
+          <w:lang w:val="en-US"/>
+        </w:rPr>
+        <w:t xml:space="preserve"> data </w:t>
+      </w:r>
+      <w:proofErr w:type="spellStart"/>
+      <w:r>
+        <w:rPr>
+          <w:lang w:val="en-US"/>
+        </w:rPr>
+        <w:t>fotometri</w:t>
+      </w:r>
+      <w:proofErr w:type="spellEnd"/>
+      <w:r>
+        <w:rPr>
+          <w:lang w:val="en-US"/>
+        </w:rPr>
+        <w:t xml:space="preserve"> 2MASS (mainly </w:t>
+      </w:r>
+      <w:proofErr w:type="spellStart"/>
+      <w:r>
+        <w:rPr>
+          <w:lang w:val="en-US"/>
+        </w:rPr>
+        <w:t>buat</w:t>
+      </w:r>
+      <w:proofErr w:type="spellEnd"/>
+      <w:r>
+        <w:rPr>
+          <w:lang w:val="en-US"/>
+        </w:rPr>
+        <w:t xml:space="preserve"> surface brightness, extrapolated magnitude, dan axial ratio). 2MASS </w:t>
+      </w:r>
+      <w:proofErr w:type="spellStart"/>
+      <w:r>
+        <w:rPr>
+          <w:lang w:val="en-US"/>
+        </w:rPr>
+        <w:t>harus</w:t>
+      </w:r>
+      <w:proofErr w:type="spellEnd"/>
+      <w:r>
+        <w:rPr>
+          <w:lang w:val="en-US"/>
+        </w:rPr>
+        <w:t xml:space="preserve"> query </w:t>
+      </w:r>
+      <w:proofErr w:type="spellStart"/>
+      <w:r>
+        <w:rPr>
+          <w:lang w:val="en-US"/>
+        </w:rPr>
+        <w:t>pake</w:t>
+      </w:r>
+      <w:proofErr w:type="spellEnd"/>
+      <w:r>
+        <w:rPr>
+          <w:lang w:val="en-US"/>
+        </w:rPr>
+        <w:t xml:space="preserve"> sky coordinates (</w:t>
+      </w:r>
+      <w:proofErr w:type="spellStart"/>
+      <w:r>
+        <w:rPr>
+          <w:lang w:val="en-US"/>
+        </w:rPr>
+        <w:t>opsi</w:t>
+      </w:r>
+      <w:proofErr w:type="spellEnd"/>
+      <w:r>
+        <w:rPr>
+          <w:lang w:val="en-US"/>
+        </w:rPr>
+        <w:t xml:space="preserve"> </w:t>
+      </w:r>
+      <w:proofErr w:type="gramStart"/>
+      <w:r>
+        <w:rPr>
+          <w:lang w:val="en-US"/>
+        </w:rPr>
+        <w:t>lain:</w:t>
+      </w:r>
+      <w:proofErr w:type="gramEnd"/>
+      <w:r>
+        <w:rPr>
+          <w:lang w:val="en-US"/>
+        </w:rPr>
+        <w:t xml:space="preserve"> download </w:t>
+      </w:r>
+      <w:proofErr w:type="spellStart"/>
+      <w:r>
+        <w:rPr>
+          <w:lang w:val="en-US"/>
+        </w:rPr>
+        <w:t>semua</w:t>
+      </w:r>
+      <w:proofErr w:type="spellEnd"/>
+      <w:r>
+        <w:rPr>
+          <w:lang w:val="en-US"/>
+        </w:rPr>
+        <w:t xml:space="preserve"> data 2MASS, merge by 2MASS id). Di vizier, table2 dan </w:t>
+      </w:r>
+      <w:proofErr w:type="spellStart"/>
+      <w:r>
+        <w:rPr>
+          <w:lang w:val="en-US"/>
+        </w:rPr>
+        <w:t>FPsample</w:t>
+      </w:r>
+      <w:proofErr w:type="spellEnd"/>
+      <w:r>
+        <w:rPr>
+          <w:lang w:val="en-US"/>
+        </w:rPr>
+        <w:t xml:space="preserve"> punya RA DEC masing2,</w:t>
+      </w:r>
+      <w:r>
+        <w:rPr>
+          <w:lang w:val="en-US"/>
+        </w:rPr>
+        <w:t xml:space="preserve"> </w:t>
+      </w:r>
+      <w:proofErr w:type="spellStart"/>
+      <w:r>
+        <w:rPr>
+          <w:lang w:val="en-US"/>
+        </w:rPr>
+        <w:t>FPsample</w:t>
+      </w:r>
+      <w:proofErr w:type="spellEnd"/>
+      <w:r>
+        <w:rPr>
+          <w:lang w:val="en-US"/>
+        </w:rPr>
+        <w:t xml:space="preserve"> </w:t>
+      </w:r>
+      <w:proofErr w:type="spellStart"/>
+      <w:r>
+        <w:rPr>
+          <w:lang w:val="en-US"/>
+        </w:rPr>
+        <w:t>nama</w:t>
+      </w:r>
+      <w:proofErr w:type="spellEnd"/>
+      <w:r>
+        <w:rPr>
+          <w:lang w:val="en-US"/>
+        </w:rPr>
+        <w:t xml:space="preserve"> </w:t>
+      </w:r>
+      <w:proofErr w:type="spellStart"/>
+      <w:r>
+        <w:rPr>
+          <w:lang w:val="en-US"/>
+        </w:rPr>
+        <w:t>kolomnya</w:t>
+      </w:r>
+      <w:proofErr w:type="spellEnd"/>
+      <w:r>
+        <w:rPr>
+          <w:lang w:val="en-US"/>
+        </w:rPr>
+        <w:t xml:space="preserve"> RAJ2000 dan DEJ2000, </w:t>
+      </w:r>
+      <w:proofErr w:type="spellStart"/>
+      <w:r>
+        <w:rPr>
+          <w:lang w:val="en-US"/>
+        </w:rPr>
+        <w:t>sementara</w:t>
+      </w:r>
+      <w:proofErr w:type="spellEnd"/>
+      <w:r>
+        <w:rPr>
+          <w:lang w:val="en-US"/>
+        </w:rPr>
+        <w:t xml:space="preserve"> table </w:t>
+      </w:r>
+      <w:proofErr w:type="spellStart"/>
+      <w:r>
+        <w:rPr>
+          <w:lang w:val="en-US"/>
+        </w:rPr>
+        <w:t>veldisp</w:t>
+      </w:r>
+      <w:proofErr w:type="spellEnd"/>
+      <w:r>
+        <w:rPr>
+          <w:lang w:val="en-US"/>
+        </w:rPr>
+        <w:t xml:space="preserve"> Namanya _RA dan _DE,</w:t>
+      </w:r>
+      <w:r>
+        <w:rPr>
+          <w:lang w:val="en-US"/>
+        </w:rPr>
+        <w:t xml:space="preserve"> dan </w:t>
+      </w:r>
+      <w:proofErr w:type="spellStart"/>
+      <w:r>
+        <w:rPr>
+          <w:lang w:val="en-US"/>
+        </w:rPr>
+        <w:t>ada</w:t>
+      </w:r>
+      <w:proofErr w:type="spellEnd"/>
+      <w:r>
+        <w:rPr>
+          <w:lang w:val="en-US"/>
+        </w:rPr>
+        <w:t xml:space="preserve"> </w:t>
+      </w:r>
+      <w:proofErr w:type="spellStart"/>
+      <w:r>
+        <w:rPr>
+          <w:lang w:val="en-US"/>
+        </w:rPr>
+        <w:t>perbedaan</w:t>
+      </w:r>
+      <w:proofErr w:type="spellEnd"/>
+      <w:r>
+        <w:rPr>
+          <w:lang w:val="en-US"/>
+        </w:rPr>
+        <w:t xml:space="preserve"> (max 1.6”). </w:t>
+      </w:r>
+      <w:proofErr w:type="spellStart"/>
+      <w:r>
+        <w:rPr>
+          <w:lang w:val="en-US"/>
+        </w:rPr>
+        <w:t>Sementara</w:t>
+      </w:r>
+      <w:proofErr w:type="spellEnd"/>
+      <w:r>
+        <w:rPr>
+          <w:lang w:val="en-US"/>
+        </w:rPr>
+        <w:t xml:space="preserve"> RAJ2000 dan DEJ2000 </w:t>
+      </w:r>
+      <w:proofErr w:type="spellStart"/>
+      <w:r>
+        <w:rPr>
+          <w:lang w:val="en-US"/>
+        </w:rPr>
+        <w:t>nilainya</w:t>
+      </w:r>
+      <w:proofErr w:type="spellEnd"/>
+      <w:r>
+        <w:rPr>
+          <w:lang w:val="en-US"/>
+        </w:rPr>
+        <w:t xml:space="preserve"> </w:t>
+      </w:r>
+      <w:proofErr w:type="spellStart"/>
+      <w:r>
+        <w:rPr>
+          <w:lang w:val="en-US"/>
+        </w:rPr>
+        <w:t>konsisten</w:t>
+      </w:r>
+      <w:proofErr w:type="spellEnd"/>
+      <w:r>
+        <w:rPr>
+          <w:lang w:val="en-US"/>
+        </w:rPr>
+        <w:t xml:space="preserve"> </w:t>
+      </w:r>
+      <w:proofErr w:type="spellStart"/>
+      <w:r>
+        <w:rPr>
+          <w:lang w:val="en-US"/>
+        </w:rPr>
+        <w:t>dengan</w:t>
+      </w:r>
+      <w:proofErr w:type="spellEnd"/>
+      <w:r>
+        <w:rPr>
+          <w:lang w:val="en-US"/>
+        </w:rPr>
+        <w:t xml:space="preserve"> </w:t>
+      </w:r>
+      <w:proofErr w:type="spellStart"/>
+      <w:r>
+        <w:rPr>
+          <w:lang w:val="en-US"/>
+        </w:rPr>
+        <w:t>kolom</w:t>
+      </w:r>
+      <w:proofErr w:type="spellEnd"/>
+      <w:r>
+        <w:rPr>
+          <w:lang w:val="en-US"/>
+        </w:rPr>
+        <w:t xml:space="preserve"> </w:t>
+      </w:r>
+      <w:proofErr w:type="spellStart"/>
+      <w:r>
+        <w:rPr>
+          <w:lang w:val="en-US"/>
+        </w:rPr>
+        <w:t>ra</w:t>
+      </w:r>
+      <w:proofErr w:type="spellEnd"/>
+      <w:r>
+        <w:rPr>
+          <w:lang w:val="en-US"/>
+        </w:rPr>
+        <w:t xml:space="preserve"> dan dec di </w:t>
+      </w:r>
+      <w:proofErr w:type="spellStart"/>
+      <w:r>
+        <w:rPr>
+          <w:lang w:val="en-US"/>
+        </w:rPr>
+        <w:t>tabel</w:t>
+      </w:r>
+      <w:proofErr w:type="spellEnd"/>
+      <w:r>
+        <w:rPr>
+          <w:lang w:val="en-US"/>
+        </w:rPr>
+        <w:t xml:space="preserve"> FP Campbell (tabel8).</w:t>
+      </w:r>
+    </w:p>
+    <w:p>
+      <w:pPr>
+        <w:pStyle w:val="ListParagraph"/>
+        <w:numPr>
+          <w:ilvl w:val="0"/>
+          <w:numId w:val="20"/>
+        </w:numPr>
+        <w:tabs>
+          <w:tab w:val="left" w:pos="3994"/>
+        </w:tabs>
+        <w:rPr>
+          <w:lang w:val="en-US"/>
+        </w:rPr>
+      </w:pPr>
+      <w:r>
+        <w:rPr>
+          <w:lang w:val="en-US"/>
+        </w:rPr>
+        <w:t>Q</w:t>
+      </w:r>
+      <w:r>
+        <w:rPr>
+          <w:lang w:val="en-US"/>
+        </w:rPr>
+        <w:t xml:space="preserve">uery </w:t>
+      </w:r>
+      <w:proofErr w:type="spellStart"/>
+      <w:r>
+        <w:rPr>
+          <w:lang w:val="en-US"/>
+        </w:rPr>
+        <w:t>ra</w:t>
+      </w:r>
+      <w:proofErr w:type="spellEnd"/>
+      <w:r>
+        <w:rPr>
+          <w:lang w:val="en-US"/>
+        </w:rPr>
+        <w:t xml:space="preserve"> dec </w:t>
+      </w:r>
+      <w:proofErr w:type="spellStart"/>
+      <w:r>
+        <w:rPr>
+          <w:lang w:val="en-US"/>
+        </w:rPr>
+        <w:t>ke</w:t>
+      </w:r>
+      <w:proofErr w:type="spellEnd"/>
+      <w:r>
+        <w:rPr>
+          <w:lang w:val="en-US"/>
+        </w:rPr>
+        <w:t xml:space="preserve"> 2mass return </w:t>
+      </w:r>
+      <w:proofErr w:type="spellStart"/>
+      <w:r>
+        <w:rPr>
+          <w:lang w:val="en-US"/>
+        </w:rPr>
+        <w:t>semua</w:t>
+      </w:r>
+      <w:proofErr w:type="spellEnd"/>
+      <w:r>
+        <w:rPr>
+          <w:lang w:val="en-US"/>
+        </w:rPr>
+        <w:t xml:space="preserve"> </w:t>
+      </w:r>
+      <w:proofErr w:type="spellStart"/>
+      <w:r>
+        <w:rPr>
+          <w:lang w:val="en-US"/>
+        </w:rPr>
+        <w:t>galaksi</w:t>
+      </w:r>
+      <w:proofErr w:type="spellEnd"/>
+      <w:r>
+        <w:rPr>
+          <w:lang w:val="en-US"/>
+        </w:rPr>
+        <w:t xml:space="preserve"> (11102) </w:t>
+      </w:r>
+      <w:proofErr w:type="spellStart"/>
+      <w:r>
+        <w:rPr>
+          <w:lang w:val="en-US"/>
+        </w:rPr>
+        <w:t>kalo</w:t>
+      </w:r>
+      <w:proofErr w:type="spellEnd"/>
+      <w:r>
+        <w:rPr>
+          <w:lang w:val="en-US"/>
+        </w:rPr>
+        <w:t xml:space="preserve"> cone </w:t>
+      </w:r>
+      <w:proofErr w:type="spellStart"/>
+      <w:r>
+        <w:rPr>
+          <w:lang w:val="en-US"/>
+        </w:rPr>
+        <w:t>searchnya</w:t>
+      </w:r>
+      <w:proofErr w:type="spellEnd"/>
+      <w:r>
+        <w:rPr>
+          <w:lang w:val="en-US"/>
+        </w:rPr>
+        <w:t xml:space="preserve"> 2.5”. </w:t>
+      </w:r>
+      <w:proofErr w:type="spellStart"/>
+      <w:r>
+        <w:rPr>
+          <w:lang w:val="en-US"/>
+        </w:rPr>
+        <w:t>Keliatannya</w:t>
+      </w:r>
+      <w:proofErr w:type="spellEnd"/>
+      <w:r>
+        <w:rPr>
+          <w:lang w:val="en-US"/>
+        </w:rPr>
+        <w:t xml:space="preserve"> </w:t>
+      </w:r>
+      <w:proofErr w:type="spellStart"/>
+      <w:r>
+        <w:rPr>
+          <w:lang w:val="en-US"/>
+        </w:rPr>
+        <w:t>harus</w:t>
+      </w:r>
+      <w:proofErr w:type="spellEnd"/>
+      <w:r>
+        <w:rPr>
+          <w:lang w:val="en-US"/>
+        </w:rPr>
+        <w:t xml:space="preserve"> 2 step: cone search </w:t>
+      </w:r>
+      <w:proofErr w:type="spellStart"/>
+      <w:r>
+        <w:rPr>
+          <w:lang w:val="en-US"/>
+        </w:rPr>
+        <w:t>besar</w:t>
+      </w:r>
+      <w:proofErr w:type="spellEnd"/>
+      <w:r>
+        <w:rPr>
+          <w:lang w:val="en-US"/>
+        </w:rPr>
+        <w:t xml:space="preserve"> (maybe 10”?), </w:t>
+      </w:r>
+      <w:proofErr w:type="spellStart"/>
+      <w:r>
+        <w:rPr>
+          <w:lang w:val="en-US"/>
+        </w:rPr>
+        <w:t>terus</w:t>
+      </w:r>
+      <w:proofErr w:type="spellEnd"/>
+      <w:r>
+        <w:rPr>
+          <w:lang w:val="en-US"/>
+        </w:rPr>
+        <w:t xml:space="preserve"> crossmatch </w:t>
+      </w:r>
+      <w:proofErr w:type="spellStart"/>
+      <w:r>
+        <w:rPr>
+          <w:lang w:val="en-US"/>
+        </w:rPr>
+        <w:t>lagi</w:t>
+      </w:r>
+      <w:proofErr w:type="spellEnd"/>
+      <w:r>
+        <w:rPr>
+          <w:lang w:val="en-US"/>
+        </w:rPr>
+        <w:t xml:space="preserve"> </w:t>
+      </w:r>
+      <w:proofErr w:type="spellStart"/>
+      <w:r>
+        <w:rPr>
+          <w:lang w:val="en-US"/>
+        </w:rPr>
+        <w:t>berdasarkan</w:t>
+      </w:r>
+      <w:proofErr w:type="spellEnd"/>
+      <w:r>
+        <w:rPr>
+          <w:lang w:val="en-US"/>
+        </w:rPr>
+        <w:t xml:space="preserve"> </w:t>
+      </w:r>
+      <w:proofErr w:type="spellStart"/>
+      <w:r>
+        <w:rPr>
+          <w:lang w:val="en-US"/>
+        </w:rPr>
+        <w:t>sup_ra</w:t>
+      </w:r>
+      <w:proofErr w:type="spellEnd"/>
+      <w:r>
+        <w:rPr>
+          <w:lang w:val="en-US"/>
+        </w:rPr>
+        <w:t xml:space="preserve"> dan sup_dec.</w:t>
       </w:r>
     </w:p>
     <w:sectPr>
@@ -4252,6 +11082,119 @@
     </w:lvl>
   </w:abstractNum>
   <w:abstractNum w:abstractNumId="5" w15:restartNumberingAfterBreak="0">
+    <w:nsid w:val="0F600637"/>
+    <w:multiLevelType w:val="hybridMultilevel"/>
+    <w:tmpl w:val="79D42464"/>
+    <w:lvl w:ilvl="0" w:tplc="16EA95BA">
+      <w:start w:val="19"/>
+      <w:numFmt w:val="bullet"/>
+      <w:lvlText w:val="-"/>
+      <w:lvlJc w:val="left"/>
+      <w:pPr>
+        <w:ind w:left="360" w:hanging="360"/>
+      </w:pPr>
+      <w:rPr>
+        <w:rFonts w:ascii="Calibri" w:eastAsiaTheme="minorHAnsi" w:hAnsi="Calibri" w:cs="Calibri" w:hint="default"/>
+      </w:rPr>
+    </w:lvl>
+    <w:lvl w:ilvl="1" w:tplc="04090003" w:tentative="1">
+      <w:start w:val="1"/>
+      <w:numFmt w:val="bullet"/>
+      <w:lvlText w:val="o"/>
+      <w:lvlJc w:val="left"/>
+      <w:pPr>
+        <w:ind w:left="1080" w:hanging="360"/>
+      </w:pPr>
+      <w:rPr>
+        <w:rFonts w:ascii="Courier New" w:hAnsi="Courier New" w:cs="Courier New" w:hint="default"/>
+      </w:rPr>
+    </w:lvl>
+    <w:lvl w:ilvl="2" w:tplc="04090005" w:tentative="1">
+      <w:start w:val="1"/>
+      <w:numFmt w:val="bullet"/>
+      <w:lvlText w:val=""/>
+      <w:lvlJc w:val="left"/>
+      <w:pPr>
+        <w:ind w:left="1800" w:hanging="360"/>
+      </w:pPr>
+      <w:rPr>
+        <w:rFonts w:ascii="Wingdings" w:hAnsi="Wingdings" w:hint="default"/>
+      </w:rPr>
+    </w:lvl>
+    <w:lvl w:ilvl="3" w:tplc="04090001" w:tentative="1">
+      <w:start w:val="1"/>
+      <w:numFmt w:val="bullet"/>
+      <w:lvlText w:val=""/>
+      <w:lvlJc w:val="left"/>
+      <w:pPr>
+        <w:ind w:left="2520" w:hanging="360"/>
+      </w:pPr>
+      <w:rPr>
+        <w:rFonts w:ascii="Symbol" w:hAnsi="Symbol" w:hint="default"/>
+      </w:rPr>
+    </w:lvl>
+    <w:lvl w:ilvl="4" w:tplc="04090003" w:tentative="1">
+      <w:start w:val="1"/>
+      <w:numFmt w:val="bullet"/>
+      <w:lvlText w:val="o"/>
+      <w:lvlJc w:val="left"/>
+      <w:pPr>
+        <w:ind w:left="3240" w:hanging="360"/>
+      </w:pPr>
+      <w:rPr>
+        <w:rFonts w:ascii="Courier New" w:hAnsi="Courier New" w:cs="Courier New" w:hint="default"/>
+      </w:rPr>
+    </w:lvl>
+    <w:lvl w:ilvl="5" w:tplc="04090005" w:tentative="1">
+      <w:start w:val="1"/>
+      <w:numFmt w:val="bullet"/>
+      <w:lvlText w:val=""/>
+      <w:lvlJc w:val="left"/>
+      <w:pPr>
+        <w:ind w:left="3960" w:hanging="360"/>
+      </w:pPr>
+      <w:rPr>
+        <w:rFonts w:ascii="Wingdings" w:hAnsi="Wingdings" w:hint="default"/>
+      </w:rPr>
+    </w:lvl>
+    <w:lvl w:ilvl="6" w:tplc="04090001" w:tentative="1">
+      <w:start w:val="1"/>
+      <w:numFmt w:val="bullet"/>
+      <w:lvlText w:val=""/>
+      <w:lvlJc w:val="left"/>
+      <w:pPr>
+        <w:ind w:left="4680" w:hanging="360"/>
+      </w:pPr>
+      <w:rPr>
+        <w:rFonts w:ascii="Symbol" w:hAnsi="Symbol" w:hint="default"/>
+      </w:rPr>
+    </w:lvl>
+    <w:lvl w:ilvl="7" w:tplc="04090003" w:tentative="1">
+      <w:start w:val="1"/>
+      <w:numFmt w:val="bullet"/>
+      <w:lvlText w:val="o"/>
+      <w:lvlJc w:val="left"/>
+      <w:pPr>
+        <w:ind w:left="5400" w:hanging="360"/>
+      </w:pPr>
+      <w:rPr>
+        <w:rFonts w:ascii="Courier New" w:hAnsi="Courier New" w:cs="Courier New" w:hint="default"/>
+      </w:rPr>
+    </w:lvl>
+    <w:lvl w:ilvl="8" w:tplc="04090005" w:tentative="1">
+      <w:start w:val="1"/>
+      <w:numFmt w:val="bullet"/>
+      <w:lvlText w:val=""/>
+      <w:lvlJc w:val="left"/>
+      <w:pPr>
+        <w:ind w:left="6120" w:hanging="360"/>
+      </w:pPr>
+      <w:rPr>
+        <w:rFonts w:ascii="Wingdings" w:hAnsi="Wingdings" w:hint="default"/>
+      </w:rPr>
+    </w:lvl>
+  </w:abstractNum>
+  <w:abstractNum w:abstractNumId="6" w15:restartNumberingAfterBreak="0">
     <w:nsid w:val="10182500"/>
     <w:multiLevelType w:val="hybridMultilevel"/>
     <w:tmpl w:val="594C4368"/>
@@ -4366,7 +11309,7 @@
       </w:rPr>
     </w:lvl>
   </w:abstractNum>
-  <w:abstractNum w:abstractNumId="6" w15:restartNumberingAfterBreak="0">
+  <w:abstractNum w:abstractNumId="7" w15:restartNumberingAfterBreak="0">
     <w:nsid w:val="15B75487"/>
     <w:multiLevelType w:val="hybridMultilevel"/>
     <w:tmpl w:val="91364DDC"/>
@@ -4478,7 +11421,93 @@
       </w:rPr>
     </w:lvl>
   </w:abstractNum>
-  <w:abstractNum w:abstractNumId="7" w15:restartNumberingAfterBreak="0">
+  <w:abstractNum w:abstractNumId="8" w15:restartNumberingAfterBreak="0">
+    <w:nsid w:val="237165EA"/>
+    <w:multiLevelType w:val="hybridMultilevel"/>
+    <w:tmpl w:val="23DC2E3A"/>
+    <w:lvl w:ilvl="0" w:tplc="0409000F">
+      <w:start w:val="1"/>
+      <w:numFmt w:val="decimal"/>
+      <w:lvlText w:val="%1."/>
+      <w:lvlJc w:val="left"/>
+      <w:pPr>
+        <w:ind w:left="3240" w:hanging="360"/>
+      </w:pPr>
+    </w:lvl>
+    <w:lvl w:ilvl="1" w:tplc="04090019" w:tentative="1">
+      <w:start w:val="1"/>
+      <w:numFmt w:val="lowerLetter"/>
+      <w:lvlText w:val="%2."/>
+      <w:lvlJc w:val="left"/>
+      <w:pPr>
+        <w:ind w:left="3960" w:hanging="360"/>
+      </w:pPr>
+    </w:lvl>
+    <w:lvl w:ilvl="2" w:tplc="0409001B" w:tentative="1">
+      <w:start w:val="1"/>
+      <w:numFmt w:val="lowerRoman"/>
+      <w:lvlText w:val="%3."/>
+      <w:lvlJc w:val="right"/>
+      <w:pPr>
+        <w:ind w:left="4680" w:hanging="180"/>
+      </w:pPr>
+    </w:lvl>
+    <w:lvl w:ilvl="3" w:tplc="0409000F" w:tentative="1">
+      <w:start w:val="1"/>
+      <w:numFmt w:val="decimal"/>
+      <w:lvlText w:val="%4."/>
+      <w:lvlJc w:val="left"/>
+      <w:pPr>
+        <w:ind w:left="5400" w:hanging="360"/>
+      </w:pPr>
+    </w:lvl>
+    <w:lvl w:ilvl="4" w:tplc="04090019" w:tentative="1">
+      <w:start w:val="1"/>
+      <w:numFmt w:val="lowerLetter"/>
+      <w:lvlText w:val="%5."/>
+      <w:lvlJc w:val="left"/>
+      <w:pPr>
+        <w:ind w:left="6120" w:hanging="360"/>
+      </w:pPr>
+    </w:lvl>
+    <w:lvl w:ilvl="5" w:tplc="0409001B" w:tentative="1">
+      <w:start w:val="1"/>
+      <w:numFmt w:val="lowerRoman"/>
+      <w:lvlText w:val="%6."/>
+      <w:lvlJc w:val="right"/>
+      <w:pPr>
+        <w:ind w:left="6840" w:hanging="180"/>
+      </w:pPr>
+    </w:lvl>
+    <w:lvl w:ilvl="6" w:tplc="0409000F" w:tentative="1">
+      <w:start w:val="1"/>
+      <w:numFmt w:val="decimal"/>
+      <w:lvlText w:val="%7."/>
+      <w:lvlJc w:val="left"/>
+      <w:pPr>
+        <w:ind w:left="7560" w:hanging="360"/>
+      </w:pPr>
+    </w:lvl>
+    <w:lvl w:ilvl="7" w:tplc="04090019" w:tentative="1">
+      <w:start w:val="1"/>
+      <w:numFmt w:val="lowerLetter"/>
+      <w:lvlText w:val="%8."/>
+      <w:lvlJc w:val="left"/>
+      <w:pPr>
+        <w:ind w:left="8280" w:hanging="360"/>
+      </w:pPr>
+    </w:lvl>
+    <w:lvl w:ilvl="8" w:tplc="0409001B" w:tentative="1">
+      <w:start w:val="1"/>
+      <w:numFmt w:val="lowerRoman"/>
+      <w:lvlText w:val="%9."/>
+      <w:lvlJc w:val="right"/>
+      <w:pPr>
+        <w:ind w:left="9000" w:hanging="180"/>
+      </w:pPr>
+    </w:lvl>
+  </w:abstractNum>
+  <w:abstractNum w:abstractNumId="9" w15:restartNumberingAfterBreak="0">
     <w:nsid w:val="27AF1DC7"/>
     <w:multiLevelType w:val="hybridMultilevel"/>
     <w:tmpl w:val="CB646D34"/>
@@ -4593,7 +11622,384 @@
       </w:rPr>
     </w:lvl>
   </w:abstractNum>
-  <w:abstractNum w:abstractNumId="8" w15:restartNumberingAfterBreak="0">
+  <w:abstractNum w:abstractNumId="10" w15:restartNumberingAfterBreak="0">
+    <w:nsid w:val="2BAD5064"/>
+    <w:multiLevelType w:val="hybridMultilevel"/>
+    <w:tmpl w:val="8DCE97D6"/>
+    <w:lvl w:ilvl="0" w:tplc="0409000F">
+      <w:start w:val="1"/>
+      <w:numFmt w:val="decimal"/>
+      <w:lvlText w:val="%1."/>
+      <w:lvlJc w:val="left"/>
+      <w:pPr>
+        <w:ind w:left="720" w:hanging="360"/>
+      </w:pPr>
+      <w:rPr>
+        <w:rFonts w:hint="default"/>
+      </w:rPr>
+    </w:lvl>
+    <w:lvl w:ilvl="1" w:tplc="04090019" w:tentative="1">
+      <w:start w:val="1"/>
+      <w:numFmt w:val="lowerLetter"/>
+      <w:lvlText w:val="%2."/>
+      <w:lvlJc w:val="left"/>
+      <w:pPr>
+        <w:ind w:left="1440" w:hanging="360"/>
+      </w:pPr>
+    </w:lvl>
+    <w:lvl w:ilvl="2" w:tplc="0409001B" w:tentative="1">
+      <w:start w:val="1"/>
+      <w:numFmt w:val="lowerRoman"/>
+      <w:lvlText w:val="%3."/>
+      <w:lvlJc w:val="right"/>
+      <w:pPr>
+        <w:ind w:left="2160" w:hanging="180"/>
+      </w:pPr>
+    </w:lvl>
+    <w:lvl w:ilvl="3" w:tplc="0409000F" w:tentative="1">
+      <w:start w:val="1"/>
+      <w:numFmt w:val="decimal"/>
+      <w:lvlText w:val="%4."/>
+      <w:lvlJc w:val="left"/>
+      <w:pPr>
+        <w:ind w:left="2880" w:hanging="360"/>
+      </w:pPr>
+    </w:lvl>
+    <w:lvl w:ilvl="4" w:tplc="04090019" w:tentative="1">
+      <w:start w:val="1"/>
+      <w:numFmt w:val="lowerLetter"/>
+      <w:lvlText w:val="%5."/>
+      <w:lvlJc w:val="left"/>
+      <w:pPr>
+        <w:ind w:left="3600" w:hanging="360"/>
+      </w:pPr>
+    </w:lvl>
+    <w:lvl w:ilvl="5" w:tplc="0409001B" w:tentative="1">
+      <w:start w:val="1"/>
+      <w:numFmt w:val="lowerRoman"/>
+      <w:lvlText w:val="%6."/>
+      <w:lvlJc w:val="right"/>
+      <w:pPr>
+        <w:ind w:left="4320" w:hanging="180"/>
+      </w:pPr>
+    </w:lvl>
+    <w:lvl w:ilvl="6" w:tplc="0409000F" w:tentative="1">
+      <w:start w:val="1"/>
+      <w:numFmt w:val="decimal"/>
+      <w:lvlText w:val="%7."/>
+      <w:lvlJc w:val="left"/>
+      <w:pPr>
+        <w:ind w:left="5040" w:hanging="360"/>
+      </w:pPr>
+    </w:lvl>
+    <w:lvl w:ilvl="7" w:tplc="04090019" w:tentative="1">
+      <w:start w:val="1"/>
+      <w:numFmt w:val="lowerLetter"/>
+      <w:lvlText w:val="%8."/>
+      <w:lvlJc w:val="left"/>
+      <w:pPr>
+        <w:ind w:left="5760" w:hanging="360"/>
+      </w:pPr>
+    </w:lvl>
+    <w:lvl w:ilvl="8" w:tplc="0409001B" w:tentative="1">
+      <w:start w:val="1"/>
+      <w:numFmt w:val="lowerRoman"/>
+      <w:lvlText w:val="%9."/>
+      <w:lvlJc w:val="right"/>
+      <w:pPr>
+        <w:ind w:left="6480" w:hanging="180"/>
+      </w:pPr>
+    </w:lvl>
+  </w:abstractNum>
+  <w:abstractNum w:abstractNumId="11" w15:restartNumberingAfterBreak="0">
+    <w:nsid w:val="2E907F5E"/>
+    <w:multiLevelType w:val="hybridMultilevel"/>
+    <w:tmpl w:val="2DA2128C"/>
+    <w:lvl w:ilvl="0" w:tplc="0409000F">
+      <w:start w:val="1"/>
+      <w:numFmt w:val="decimal"/>
+      <w:lvlText w:val="%1."/>
+      <w:lvlJc w:val="left"/>
+      <w:pPr>
+        <w:ind w:left="6120" w:hanging="360"/>
+      </w:pPr>
+    </w:lvl>
+    <w:lvl w:ilvl="1" w:tplc="04090019" w:tentative="1">
+      <w:start w:val="1"/>
+      <w:numFmt w:val="lowerLetter"/>
+      <w:lvlText w:val="%2."/>
+      <w:lvlJc w:val="left"/>
+      <w:pPr>
+        <w:ind w:left="6840" w:hanging="360"/>
+      </w:pPr>
+    </w:lvl>
+    <w:lvl w:ilvl="2" w:tplc="0409001B" w:tentative="1">
+      <w:start w:val="1"/>
+      <w:numFmt w:val="lowerRoman"/>
+      <w:lvlText w:val="%3."/>
+      <w:lvlJc w:val="right"/>
+      <w:pPr>
+        <w:ind w:left="7560" w:hanging="180"/>
+      </w:pPr>
+    </w:lvl>
+    <w:lvl w:ilvl="3" w:tplc="0409000F" w:tentative="1">
+      <w:start w:val="1"/>
+      <w:numFmt w:val="decimal"/>
+      <w:lvlText w:val="%4."/>
+      <w:lvlJc w:val="left"/>
+      <w:pPr>
+        <w:ind w:left="8280" w:hanging="360"/>
+      </w:pPr>
+    </w:lvl>
+    <w:lvl w:ilvl="4" w:tplc="04090019" w:tentative="1">
+      <w:start w:val="1"/>
+      <w:numFmt w:val="lowerLetter"/>
+      <w:lvlText w:val="%5."/>
+      <w:lvlJc w:val="left"/>
+      <w:pPr>
+        <w:ind w:left="9000" w:hanging="360"/>
+      </w:pPr>
+    </w:lvl>
+    <w:lvl w:ilvl="5" w:tplc="0409001B" w:tentative="1">
+      <w:start w:val="1"/>
+      <w:numFmt w:val="lowerRoman"/>
+      <w:lvlText w:val="%6."/>
+      <w:lvlJc w:val="right"/>
+      <w:pPr>
+        <w:ind w:left="9720" w:hanging="180"/>
+      </w:pPr>
+    </w:lvl>
+    <w:lvl w:ilvl="6" w:tplc="0409000F" w:tentative="1">
+      <w:start w:val="1"/>
+      <w:numFmt w:val="decimal"/>
+      <w:lvlText w:val="%7."/>
+      <w:lvlJc w:val="left"/>
+      <w:pPr>
+        <w:ind w:left="10440" w:hanging="360"/>
+      </w:pPr>
+    </w:lvl>
+    <w:lvl w:ilvl="7" w:tplc="04090019" w:tentative="1">
+      <w:start w:val="1"/>
+      <w:numFmt w:val="lowerLetter"/>
+      <w:lvlText w:val="%8."/>
+      <w:lvlJc w:val="left"/>
+      <w:pPr>
+        <w:ind w:left="11160" w:hanging="360"/>
+      </w:pPr>
+    </w:lvl>
+    <w:lvl w:ilvl="8" w:tplc="0409001B" w:tentative="1">
+      <w:start w:val="1"/>
+      <w:numFmt w:val="lowerRoman"/>
+      <w:lvlText w:val="%9."/>
+      <w:lvlJc w:val="right"/>
+      <w:pPr>
+        <w:ind w:left="11880" w:hanging="180"/>
+      </w:pPr>
+    </w:lvl>
+  </w:abstractNum>
+  <w:abstractNum w:abstractNumId="12" w15:restartNumberingAfterBreak="0">
+    <w:nsid w:val="2FDD729E"/>
+    <w:multiLevelType w:val="hybridMultilevel"/>
+    <w:tmpl w:val="DEA28C12"/>
+    <w:lvl w:ilvl="0" w:tplc="16EA95BA">
+      <w:start w:val="19"/>
+      <w:numFmt w:val="bullet"/>
+      <w:lvlText w:val="-"/>
+      <w:lvlJc w:val="left"/>
+      <w:pPr>
+        <w:ind w:left="3240" w:hanging="360"/>
+      </w:pPr>
+      <w:rPr>
+        <w:rFonts w:ascii="Calibri" w:eastAsiaTheme="minorHAnsi" w:hAnsi="Calibri" w:cs="Calibri" w:hint="default"/>
+      </w:rPr>
+    </w:lvl>
+    <w:lvl w:ilvl="1" w:tplc="04090003" w:tentative="1">
+      <w:start w:val="1"/>
+      <w:numFmt w:val="bullet"/>
+      <w:lvlText w:val="o"/>
+      <w:lvlJc w:val="left"/>
+      <w:pPr>
+        <w:ind w:left="4320" w:hanging="360"/>
+      </w:pPr>
+      <w:rPr>
+        <w:rFonts w:ascii="Courier New" w:hAnsi="Courier New" w:cs="Courier New" w:hint="default"/>
+      </w:rPr>
+    </w:lvl>
+    <w:lvl w:ilvl="2" w:tplc="04090005" w:tentative="1">
+      <w:start w:val="1"/>
+      <w:numFmt w:val="bullet"/>
+      <w:lvlText w:val=""/>
+      <w:lvlJc w:val="left"/>
+      <w:pPr>
+        <w:ind w:left="5040" w:hanging="360"/>
+      </w:pPr>
+      <w:rPr>
+        <w:rFonts w:ascii="Wingdings" w:hAnsi="Wingdings" w:hint="default"/>
+      </w:rPr>
+    </w:lvl>
+    <w:lvl w:ilvl="3" w:tplc="04090001" w:tentative="1">
+      <w:start w:val="1"/>
+      <w:numFmt w:val="bullet"/>
+      <w:lvlText w:val=""/>
+      <w:lvlJc w:val="left"/>
+      <w:pPr>
+        <w:ind w:left="5760" w:hanging="360"/>
+      </w:pPr>
+      <w:rPr>
+        <w:rFonts w:ascii="Symbol" w:hAnsi="Symbol" w:hint="default"/>
+      </w:rPr>
+    </w:lvl>
+    <w:lvl w:ilvl="4" w:tplc="04090003" w:tentative="1">
+      <w:start w:val="1"/>
+      <w:numFmt w:val="bullet"/>
+      <w:lvlText w:val="o"/>
+      <w:lvlJc w:val="left"/>
+      <w:pPr>
+        <w:ind w:left="6480" w:hanging="360"/>
+      </w:pPr>
+      <w:rPr>
+        <w:rFonts w:ascii="Courier New" w:hAnsi="Courier New" w:cs="Courier New" w:hint="default"/>
+      </w:rPr>
+    </w:lvl>
+    <w:lvl w:ilvl="5" w:tplc="04090005" w:tentative="1">
+      <w:start w:val="1"/>
+      <w:numFmt w:val="bullet"/>
+      <w:lvlText w:val=""/>
+      <w:lvlJc w:val="left"/>
+      <w:pPr>
+        <w:ind w:left="7200" w:hanging="360"/>
+      </w:pPr>
+      <w:rPr>
+        <w:rFonts w:ascii="Wingdings" w:hAnsi="Wingdings" w:hint="default"/>
+      </w:rPr>
+    </w:lvl>
+    <w:lvl w:ilvl="6" w:tplc="04090001" w:tentative="1">
+      <w:start w:val="1"/>
+      <w:numFmt w:val="bullet"/>
+      <w:lvlText w:val=""/>
+      <w:lvlJc w:val="left"/>
+      <w:pPr>
+        <w:ind w:left="7920" w:hanging="360"/>
+      </w:pPr>
+      <w:rPr>
+        <w:rFonts w:ascii="Symbol" w:hAnsi="Symbol" w:hint="default"/>
+      </w:rPr>
+    </w:lvl>
+    <w:lvl w:ilvl="7" w:tplc="04090003" w:tentative="1">
+      <w:start w:val="1"/>
+      <w:numFmt w:val="bullet"/>
+      <w:lvlText w:val="o"/>
+      <w:lvlJc w:val="left"/>
+      <w:pPr>
+        <w:ind w:left="8640" w:hanging="360"/>
+      </w:pPr>
+      <w:rPr>
+        <w:rFonts w:ascii="Courier New" w:hAnsi="Courier New" w:cs="Courier New" w:hint="default"/>
+      </w:rPr>
+    </w:lvl>
+    <w:lvl w:ilvl="8" w:tplc="04090005" w:tentative="1">
+      <w:start w:val="1"/>
+      <w:numFmt w:val="bullet"/>
+      <w:lvlText w:val=""/>
+      <w:lvlJc w:val="left"/>
+      <w:pPr>
+        <w:ind w:left="9360" w:hanging="360"/>
+      </w:pPr>
+      <w:rPr>
+        <w:rFonts w:ascii="Wingdings" w:hAnsi="Wingdings" w:hint="default"/>
+      </w:rPr>
+    </w:lvl>
+  </w:abstractNum>
+  <w:abstractNum w:abstractNumId="13" w15:restartNumberingAfterBreak="0">
+    <w:nsid w:val="41DA1A3B"/>
+    <w:multiLevelType w:val="hybridMultilevel"/>
+    <w:tmpl w:val="48CAFFAA"/>
+    <w:lvl w:ilvl="0" w:tplc="0409000F">
+      <w:start w:val="1"/>
+      <w:numFmt w:val="decimal"/>
+      <w:lvlText w:val="%1."/>
+      <w:lvlJc w:val="left"/>
+      <w:pPr>
+        <w:ind w:left="720" w:hanging="360"/>
+      </w:pPr>
+      <w:rPr>
+        <w:rFonts w:hint="default"/>
+      </w:rPr>
+    </w:lvl>
+    <w:lvl w:ilvl="1" w:tplc="04090019" w:tentative="1">
+      <w:start w:val="1"/>
+      <w:numFmt w:val="lowerLetter"/>
+      <w:lvlText w:val="%2."/>
+      <w:lvlJc w:val="left"/>
+      <w:pPr>
+        <w:ind w:left="1440" w:hanging="360"/>
+      </w:pPr>
+    </w:lvl>
+    <w:lvl w:ilvl="2" w:tplc="0409001B" w:tentative="1">
+      <w:start w:val="1"/>
+      <w:numFmt w:val="lowerRoman"/>
+      <w:lvlText w:val="%3."/>
+      <w:lvlJc w:val="right"/>
+      <w:pPr>
+        <w:ind w:left="2160" w:hanging="180"/>
+      </w:pPr>
+    </w:lvl>
+    <w:lvl w:ilvl="3" w:tplc="0409000F" w:tentative="1">
+      <w:start w:val="1"/>
+      <w:numFmt w:val="decimal"/>
+      <w:lvlText w:val="%4."/>
+      <w:lvlJc w:val="left"/>
+      <w:pPr>
+        <w:ind w:left="2880" w:hanging="360"/>
+      </w:pPr>
+    </w:lvl>
+    <w:lvl w:ilvl="4" w:tplc="04090019" w:tentative="1">
+      <w:start w:val="1"/>
+      <w:numFmt w:val="lowerLetter"/>
+      <w:lvlText w:val="%5."/>
+      <w:lvlJc w:val="left"/>
+      <w:pPr>
+        <w:ind w:left="3600" w:hanging="360"/>
+      </w:pPr>
+    </w:lvl>
+    <w:lvl w:ilvl="5" w:tplc="0409001B" w:tentative="1">
+      <w:start w:val="1"/>
+      <w:numFmt w:val="lowerRoman"/>
+      <w:lvlText w:val="%6."/>
+      <w:lvlJc w:val="right"/>
+      <w:pPr>
+        <w:ind w:left="4320" w:hanging="180"/>
+      </w:pPr>
+    </w:lvl>
+    <w:lvl w:ilvl="6" w:tplc="0409000F" w:tentative="1">
+      <w:start w:val="1"/>
+      <w:numFmt w:val="decimal"/>
+      <w:lvlText w:val="%7."/>
+      <w:lvlJc w:val="left"/>
+      <w:pPr>
+        <w:ind w:left="5040" w:hanging="360"/>
+      </w:pPr>
+    </w:lvl>
+    <w:lvl w:ilvl="7" w:tplc="04090019" w:tentative="1">
+      <w:start w:val="1"/>
+      <w:numFmt w:val="lowerLetter"/>
+      <w:lvlText w:val="%8."/>
+      <w:lvlJc w:val="left"/>
+      <w:pPr>
+        <w:ind w:left="5760" w:hanging="360"/>
+      </w:pPr>
+    </w:lvl>
+    <w:lvl w:ilvl="8" w:tplc="0409001B" w:tentative="1">
+      <w:start w:val="1"/>
+      <w:numFmt w:val="lowerRoman"/>
+      <w:lvlText w:val="%9."/>
+      <w:lvlJc w:val="right"/>
+      <w:pPr>
+        <w:ind w:left="6480" w:hanging="180"/>
+      </w:pPr>
+    </w:lvl>
+  </w:abstractNum>
+  <w:abstractNum w:abstractNumId="14" w15:restartNumberingAfterBreak="0">
     <w:nsid w:val="457F62E1"/>
     <w:multiLevelType w:val="hybridMultilevel"/>
     <w:tmpl w:val="B6D46398"/>
@@ -4708,7 +12114,7 @@
       </w:rPr>
     </w:lvl>
   </w:abstractNum>
-  <w:abstractNum w:abstractNumId="9" w15:restartNumberingAfterBreak="0">
+  <w:abstractNum w:abstractNumId="15" w15:restartNumberingAfterBreak="0">
     <w:nsid w:val="48FD5926"/>
     <w:multiLevelType w:val="hybridMultilevel"/>
     <w:tmpl w:val="A50A20AA"/>
@@ -4823,7 +12229,7 @@
       </w:rPr>
     </w:lvl>
   </w:abstractNum>
-  <w:abstractNum w:abstractNumId="10" w15:restartNumberingAfterBreak="0">
+  <w:abstractNum w:abstractNumId="16" w15:restartNumberingAfterBreak="0">
     <w:nsid w:val="4F274327"/>
     <w:multiLevelType w:val="multilevel"/>
     <w:tmpl w:val="04090025"/>
@@ -4909,7 +12315,7 @@
       </w:pPr>
     </w:lvl>
   </w:abstractNum>
-  <w:abstractNum w:abstractNumId="11" w15:restartNumberingAfterBreak="0">
+  <w:abstractNum w:abstractNumId="17" w15:restartNumberingAfterBreak="0">
     <w:nsid w:val="503D084D"/>
     <w:multiLevelType w:val="hybridMultilevel"/>
     <w:tmpl w:val="31084CF6"/>
@@ -5024,7 +12430,7 @@
       </w:rPr>
     </w:lvl>
   </w:abstractNum>
-  <w:abstractNum w:abstractNumId="12" w15:restartNumberingAfterBreak="0">
+  <w:abstractNum w:abstractNumId="18" w15:restartNumberingAfterBreak="0">
     <w:nsid w:val="551D0D8F"/>
     <w:multiLevelType w:val="multilevel"/>
     <w:tmpl w:val="0409001D"/>
@@ -5110,7 +12516,7 @@
       </w:pPr>
     </w:lvl>
   </w:abstractNum>
-  <w:abstractNum w:abstractNumId="13" w15:restartNumberingAfterBreak="0">
+  <w:abstractNum w:abstractNumId="19" w15:restartNumberingAfterBreak="0">
     <w:nsid w:val="5988731D"/>
     <w:multiLevelType w:val="hybridMultilevel"/>
     <w:tmpl w:val="C562BA6C"/>
@@ -5225,7 +12631,7 @@
       </w:rPr>
     </w:lvl>
   </w:abstractNum>
-  <w:abstractNum w:abstractNumId="14" w15:restartNumberingAfterBreak="0">
+  <w:abstractNum w:abstractNumId="20" w15:restartNumberingAfterBreak="0">
     <w:nsid w:val="5F725E1D"/>
     <w:multiLevelType w:val="multilevel"/>
     <w:tmpl w:val="ED8219E8"/>
@@ -5314,7 +12720,7 @@
       </w:pPr>
     </w:lvl>
   </w:abstractNum>
-  <w:abstractNum w:abstractNumId="15" w15:restartNumberingAfterBreak="0">
+  <w:abstractNum w:abstractNumId="21" w15:restartNumberingAfterBreak="0">
     <w:nsid w:val="689862DC"/>
     <w:multiLevelType w:val="hybridMultilevel"/>
     <w:tmpl w:val="5F24559E"/>
@@ -5429,7 +12835,120 @@
       </w:rPr>
     </w:lvl>
   </w:abstractNum>
-  <w:abstractNum w:abstractNumId="16" w15:restartNumberingAfterBreak="0">
+  <w:abstractNum w:abstractNumId="22" w15:restartNumberingAfterBreak="0">
+    <w:nsid w:val="692B73C6"/>
+    <w:multiLevelType w:val="hybridMultilevel"/>
+    <w:tmpl w:val="95BA932E"/>
+    <w:lvl w:ilvl="0" w:tplc="04090001">
+      <w:start w:val="1"/>
+      <w:numFmt w:val="bullet"/>
+      <w:lvlText w:val=""/>
+      <w:lvlJc w:val="left"/>
+      <w:pPr>
+        <w:ind w:left="6120" w:hanging="360"/>
+      </w:pPr>
+      <w:rPr>
+        <w:rFonts w:ascii="Symbol" w:hAnsi="Symbol" w:hint="default"/>
+      </w:rPr>
+    </w:lvl>
+    <w:lvl w:ilvl="1" w:tplc="04090003" w:tentative="1">
+      <w:start w:val="1"/>
+      <w:numFmt w:val="bullet"/>
+      <w:lvlText w:val="o"/>
+      <w:lvlJc w:val="left"/>
+      <w:pPr>
+        <w:ind w:left="6840" w:hanging="360"/>
+      </w:pPr>
+      <w:rPr>
+        <w:rFonts w:ascii="Courier New" w:hAnsi="Courier New" w:cs="Courier New" w:hint="default"/>
+      </w:rPr>
+    </w:lvl>
+    <w:lvl w:ilvl="2" w:tplc="04090005" w:tentative="1">
+      <w:start w:val="1"/>
+      <w:numFmt w:val="bullet"/>
+      <w:lvlText w:val=""/>
+      <w:lvlJc w:val="left"/>
+      <w:pPr>
+        <w:ind w:left="7560" w:hanging="360"/>
+      </w:pPr>
+      <w:rPr>
+        <w:rFonts w:ascii="Wingdings" w:hAnsi="Wingdings" w:hint="default"/>
+      </w:rPr>
+    </w:lvl>
+    <w:lvl w:ilvl="3" w:tplc="04090001" w:tentative="1">
+      <w:start w:val="1"/>
+      <w:numFmt w:val="bullet"/>
+      <w:lvlText w:val=""/>
+      <w:lvlJc w:val="left"/>
+      <w:pPr>
+        <w:ind w:left="8280" w:hanging="360"/>
+      </w:pPr>
+      <w:rPr>
+        <w:rFonts w:ascii="Symbol" w:hAnsi="Symbol" w:hint="default"/>
+      </w:rPr>
+    </w:lvl>
+    <w:lvl w:ilvl="4" w:tplc="04090003" w:tentative="1">
+      <w:start w:val="1"/>
+      <w:numFmt w:val="bullet"/>
+      <w:lvlText w:val="o"/>
+      <w:lvlJc w:val="left"/>
+      <w:pPr>
+        <w:ind w:left="9000" w:hanging="360"/>
+      </w:pPr>
+      <w:rPr>
+        <w:rFonts w:ascii="Courier New" w:hAnsi="Courier New" w:cs="Courier New" w:hint="default"/>
+      </w:rPr>
+    </w:lvl>
+    <w:lvl w:ilvl="5" w:tplc="04090005" w:tentative="1">
+      <w:start w:val="1"/>
+      <w:numFmt w:val="bullet"/>
+      <w:lvlText w:val=""/>
+      <w:lvlJc w:val="left"/>
+      <w:pPr>
+        <w:ind w:left="9720" w:hanging="360"/>
+      </w:pPr>
+      <w:rPr>
+        <w:rFonts w:ascii="Wingdings" w:hAnsi="Wingdings" w:hint="default"/>
+      </w:rPr>
+    </w:lvl>
+    <w:lvl w:ilvl="6" w:tplc="04090001" w:tentative="1">
+      <w:start w:val="1"/>
+      <w:numFmt w:val="bullet"/>
+      <w:lvlText w:val=""/>
+      <w:lvlJc w:val="left"/>
+      <w:pPr>
+        <w:ind w:left="10440" w:hanging="360"/>
+      </w:pPr>
+      <w:rPr>
+        <w:rFonts w:ascii="Symbol" w:hAnsi="Symbol" w:hint="default"/>
+      </w:rPr>
+    </w:lvl>
+    <w:lvl w:ilvl="7" w:tplc="04090003" w:tentative="1">
+      <w:start w:val="1"/>
+      <w:numFmt w:val="bullet"/>
+      <w:lvlText w:val="o"/>
+      <w:lvlJc w:val="left"/>
+      <w:pPr>
+        <w:ind w:left="11160" w:hanging="360"/>
+      </w:pPr>
+      <w:rPr>
+        <w:rFonts w:ascii="Courier New" w:hAnsi="Courier New" w:cs="Courier New" w:hint="default"/>
+      </w:rPr>
+    </w:lvl>
+    <w:lvl w:ilvl="8" w:tplc="04090005" w:tentative="1">
+      <w:start w:val="1"/>
+      <w:numFmt w:val="bullet"/>
+      <w:lvlText w:val=""/>
+      <w:lvlJc w:val="left"/>
+      <w:pPr>
+        <w:ind w:left="11880" w:hanging="360"/>
+      </w:pPr>
+      <w:rPr>
+        <w:rFonts w:ascii="Wingdings" w:hAnsi="Wingdings" w:hint="default"/>
+      </w:rPr>
+    </w:lvl>
+  </w:abstractNum>
+  <w:abstractNum w:abstractNumId="23" w15:restartNumberingAfterBreak="0">
     <w:nsid w:val="6B9A4FA7"/>
     <w:multiLevelType w:val="hybridMultilevel"/>
     <w:tmpl w:val="F82AEAE4"/>
@@ -5544,7 +13063,7 @@
       </w:rPr>
     </w:lvl>
   </w:abstractNum>
-  <w:abstractNum w:abstractNumId="17" w15:restartNumberingAfterBreak="0">
+  <w:abstractNum w:abstractNumId="24" w15:restartNumberingAfterBreak="0">
     <w:nsid w:val="6CB81981"/>
     <w:multiLevelType w:val="hybridMultilevel"/>
     <w:tmpl w:val="30F0B47C"/>
@@ -5659,7 +13178,7 @@
       </w:rPr>
     </w:lvl>
   </w:abstractNum>
-  <w:abstractNum w:abstractNumId="18" w15:restartNumberingAfterBreak="0">
+  <w:abstractNum w:abstractNumId="25" w15:restartNumberingAfterBreak="0">
     <w:nsid w:val="71910717"/>
     <w:multiLevelType w:val="hybridMultilevel"/>
     <w:tmpl w:val="7EFACE22"/>
@@ -5774,7 +13293,120 @@
       </w:rPr>
     </w:lvl>
   </w:abstractNum>
-  <w:abstractNum w:abstractNumId="19" w15:restartNumberingAfterBreak="0">
+  <w:abstractNum w:abstractNumId="26" w15:restartNumberingAfterBreak="0">
+    <w:nsid w:val="73DB5AC3"/>
+    <w:multiLevelType w:val="hybridMultilevel"/>
+    <w:tmpl w:val="63F8B56A"/>
+    <w:lvl w:ilvl="0" w:tplc="16EA95BA">
+      <w:start w:val="19"/>
+      <w:numFmt w:val="bullet"/>
+      <w:lvlText w:val="-"/>
+      <w:lvlJc w:val="left"/>
+      <w:pPr>
+        <w:ind w:left="3240" w:hanging="360"/>
+      </w:pPr>
+      <w:rPr>
+        <w:rFonts w:ascii="Calibri" w:eastAsiaTheme="minorHAnsi" w:hAnsi="Calibri" w:cs="Calibri" w:hint="default"/>
+      </w:rPr>
+    </w:lvl>
+    <w:lvl w:ilvl="1" w:tplc="04090003" w:tentative="1">
+      <w:start w:val="1"/>
+      <w:numFmt w:val="bullet"/>
+      <w:lvlText w:val="o"/>
+      <w:lvlJc w:val="left"/>
+      <w:pPr>
+        <w:ind w:left="4320" w:hanging="360"/>
+      </w:pPr>
+      <w:rPr>
+        <w:rFonts w:ascii="Courier New" w:hAnsi="Courier New" w:cs="Courier New" w:hint="default"/>
+      </w:rPr>
+    </w:lvl>
+    <w:lvl w:ilvl="2" w:tplc="04090005" w:tentative="1">
+      <w:start w:val="1"/>
+      <w:numFmt w:val="bullet"/>
+      <w:lvlText w:val=""/>
+      <w:lvlJc w:val="left"/>
+      <w:pPr>
+        <w:ind w:left="5040" w:hanging="360"/>
+      </w:pPr>
+      <w:rPr>
+        <w:rFonts w:ascii="Wingdings" w:hAnsi="Wingdings" w:hint="default"/>
+      </w:rPr>
+    </w:lvl>
+    <w:lvl w:ilvl="3" w:tplc="04090001" w:tentative="1">
+      <w:start w:val="1"/>
+      <w:numFmt w:val="bullet"/>
+      <w:lvlText w:val=""/>
+      <w:lvlJc w:val="left"/>
+      <w:pPr>
+        <w:ind w:left="5760" w:hanging="360"/>
+      </w:pPr>
+      <w:rPr>
+        <w:rFonts w:ascii="Symbol" w:hAnsi="Symbol" w:hint="default"/>
+      </w:rPr>
+    </w:lvl>
+    <w:lvl w:ilvl="4" w:tplc="04090003" w:tentative="1">
+      <w:start w:val="1"/>
+      <w:numFmt w:val="bullet"/>
+      <w:lvlText w:val="o"/>
+      <w:lvlJc w:val="left"/>
+      <w:pPr>
+        <w:ind w:left="6480" w:hanging="360"/>
+      </w:pPr>
+      <w:rPr>
+        <w:rFonts w:ascii="Courier New" w:hAnsi="Courier New" w:cs="Courier New" w:hint="default"/>
+      </w:rPr>
+    </w:lvl>
+    <w:lvl w:ilvl="5" w:tplc="04090005" w:tentative="1">
+      <w:start w:val="1"/>
+      <w:numFmt w:val="bullet"/>
+      <w:lvlText w:val=""/>
+      <w:lvlJc w:val="left"/>
+      <w:pPr>
+        <w:ind w:left="7200" w:hanging="360"/>
+      </w:pPr>
+      <w:rPr>
+        <w:rFonts w:ascii="Wingdings" w:hAnsi="Wingdings" w:hint="default"/>
+      </w:rPr>
+    </w:lvl>
+    <w:lvl w:ilvl="6" w:tplc="04090001" w:tentative="1">
+      <w:start w:val="1"/>
+      <w:numFmt w:val="bullet"/>
+      <w:lvlText w:val=""/>
+      <w:lvlJc w:val="left"/>
+      <w:pPr>
+        <w:ind w:left="7920" w:hanging="360"/>
+      </w:pPr>
+      <w:rPr>
+        <w:rFonts w:ascii="Symbol" w:hAnsi="Symbol" w:hint="default"/>
+      </w:rPr>
+    </w:lvl>
+    <w:lvl w:ilvl="7" w:tplc="04090003" w:tentative="1">
+      <w:start w:val="1"/>
+      <w:numFmt w:val="bullet"/>
+      <w:lvlText w:val="o"/>
+      <w:lvlJc w:val="left"/>
+      <w:pPr>
+        <w:ind w:left="8640" w:hanging="360"/>
+      </w:pPr>
+      <w:rPr>
+        <w:rFonts w:ascii="Courier New" w:hAnsi="Courier New" w:cs="Courier New" w:hint="default"/>
+      </w:rPr>
+    </w:lvl>
+    <w:lvl w:ilvl="8" w:tplc="04090005" w:tentative="1">
+      <w:start w:val="1"/>
+      <w:numFmt w:val="bullet"/>
+      <w:lvlText w:val=""/>
+      <w:lvlJc w:val="left"/>
+      <w:pPr>
+        <w:ind w:left="9360" w:hanging="360"/>
+      </w:pPr>
+      <w:rPr>
+        <w:rFonts w:ascii="Wingdings" w:hAnsi="Wingdings" w:hint="default"/>
+      </w:rPr>
+    </w:lvl>
+  </w:abstractNum>
+  <w:abstractNum w:abstractNumId="27" w15:restartNumberingAfterBreak="0">
     <w:nsid w:val="75645B1B"/>
     <w:multiLevelType w:val="hybridMultilevel"/>
     <w:tmpl w:val="E5989B36"/>
@@ -5887,67 +13519,183 @@
       <w:rPr>
         <w:rFonts w:ascii="Wingdings" w:hAnsi="Wingdings" w:hint="default"/>
       </w:rPr>
+    </w:lvl>
+  </w:abstractNum>
+  <w:abstractNum w:abstractNumId="28" w15:restartNumberingAfterBreak="0">
+    <w:nsid w:val="77BC2D8A"/>
+    <w:multiLevelType w:val="hybridMultilevel"/>
+    <w:tmpl w:val="69520F20"/>
+    <w:lvl w:ilvl="0" w:tplc="0409000F">
+      <w:start w:val="1"/>
+      <w:numFmt w:val="decimal"/>
+      <w:lvlText w:val="%1."/>
+      <w:lvlJc w:val="left"/>
+      <w:pPr>
+        <w:ind w:left="720" w:hanging="360"/>
+      </w:pPr>
+      <w:rPr>
+        <w:rFonts w:hint="default"/>
+      </w:rPr>
+    </w:lvl>
+    <w:lvl w:ilvl="1" w:tplc="04090019" w:tentative="1">
+      <w:start w:val="1"/>
+      <w:numFmt w:val="lowerLetter"/>
+      <w:lvlText w:val="%2."/>
+      <w:lvlJc w:val="left"/>
+      <w:pPr>
+        <w:ind w:left="1440" w:hanging="360"/>
+      </w:pPr>
+    </w:lvl>
+    <w:lvl w:ilvl="2" w:tplc="0409001B" w:tentative="1">
+      <w:start w:val="1"/>
+      <w:numFmt w:val="lowerRoman"/>
+      <w:lvlText w:val="%3."/>
+      <w:lvlJc w:val="right"/>
+      <w:pPr>
+        <w:ind w:left="2160" w:hanging="180"/>
+      </w:pPr>
+    </w:lvl>
+    <w:lvl w:ilvl="3" w:tplc="0409000F" w:tentative="1">
+      <w:start w:val="1"/>
+      <w:numFmt w:val="decimal"/>
+      <w:lvlText w:val="%4."/>
+      <w:lvlJc w:val="left"/>
+      <w:pPr>
+        <w:ind w:left="2880" w:hanging="360"/>
+      </w:pPr>
+    </w:lvl>
+    <w:lvl w:ilvl="4" w:tplc="04090019" w:tentative="1">
+      <w:start w:val="1"/>
+      <w:numFmt w:val="lowerLetter"/>
+      <w:lvlText w:val="%5."/>
+      <w:lvlJc w:val="left"/>
+      <w:pPr>
+        <w:ind w:left="3600" w:hanging="360"/>
+      </w:pPr>
+    </w:lvl>
+    <w:lvl w:ilvl="5" w:tplc="0409001B" w:tentative="1">
+      <w:start w:val="1"/>
+      <w:numFmt w:val="lowerRoman"/>
+      <w:lvlText w:val="%6."/>
+      <w:lvlJc w:val="right"/>
+      <w:pPr>
+        <w:ind w:left="4320" w:hanging="180"/>
+      </w:pPr>
+    </w:lvl>
+    <w:lvl w:ilvl="6" w:tplc="0409000F" w:tentative="1">
+      <w:start w:val="1"/>
+      <w:numFmt w:val="decimal"/>
+      <w:lvlText w:val="%7."/>
+      <w:lvlJc w:val="left"/>
+      <w:pPr>
+        <w:ind w:left="5040" w:hanging="360"/>
+      </w:pPr>
+    </w:lvl>
+    <w:lvl w:ilvl="7" w:tplc="04090019" w:tentative="1">
+      <w:start w:val="1"/>
+      <w:numFmt w:val="lowerLetter"/>
+      <w:lvlText w:val="%8."/>
+      <w:lvlJc w:val="left"/>
+      <w:pPr>
+        <w:ind w:left="5760" w:hanging="360"/>
+      </w:pPr>
+    </w:lvl>
+    <w:lvl w:ilvl="8" w:tplc="0409001B" w:tentative="1">
+      <w:start w:val="1"/>
+      <w:numFmt w:val="lowerRoman"/>
+      <w:lvlText w:val="%9."/>
+      <w:lvlJc w:val="right"/>
+      <w:pPr>
+        <w:ind w:left="6480" w:hanging="180"/>
+      </w:pPr>
     </w:lvl>
   </w:abstractNum>
   <w:num w:numId="1" w16cid:durableId="1779832653">
     <w:abstractNumId w:val="2"/>
   </w:num>
   <w:num w:numId="2" w16cid:durableId="381487493">
-    <w:abstractNumId w:val="14"/>
+    <w:abstractNumId w:val="20"/>
   </w:num>
   <w:num w:numId="3" w16cid:durableId="1287467975">
     <w:abstractNumId w:val="4"/>
   </w:num>
   <w:num w:numId="4" w16cid:durableId="988441931">
-    <w:abstractNumId w:val="10"/>
+    <w:abstractNumId w:val="16"/>
   </w:num>
   <w:num w:numId="5" w16cid:durableId="2006586746">
-    <w:abstractNumId w:val="12"/>
+    <w:abstractNumId w:val="18"/>
   </w:num>
   <w:num w:numId="6" w16cid:durableId="1067385348">
     <w:abstractNumId w:val="1"/>
   </w:num>
   <w:num w:numId="7" w16cid:durableId="945890517">
-    <w:abstractNumId w:val="7"/>
+    <w:abstractNumId w:val="9"/>
   </w:num>
   <w:num w:numId="8" w16cid:durableId="1951740943">
-    <w:abstractNumId w:val="11"/>
+    <w:abstractNumId w:val="17"/>
   </w:num>
   <w:num w:numId="9" w16cid:durableId="743066582">
     <w:abstractNumId w:val="3"/>
   </w:num>
   <w:num w:numId="10" w16cid:durableId="110055471">
+    <w:abstractNumId w:val="21"/>
+  </w:num>
+  <w:num w:numId="11" w16cid:durableId="310448857">
+    <w:abstractNumId w:val="14"/>
+  </w:num>
+  <w:num w:numId="12" w16cid:durableId="1107235566">
+    <w:abstractNumId w:val="19"/>
+  </w:num>
+  <w:num w:numId="13" w16cid:durableId="1704288831">
     <w:abstractNumId w:val="15"/>
   </w:num>
-  <w:num w:numId="11" w16cid:durableId="310448857">
-    <w:abstractNumId w:val="8"/>
-  </w:num>
-  <w:num w:numId="12" w16cid:durableId="1107235566">
-    <w:abstractNumId w:val="13"/>
-  </w:num>
-  <w:num w:numId="13" w16cid:durableId="1704288831">
-    <w:abstractNumId w:val="9"/>
-  </w:num>
   <w:num w:numId="14" w16cid:durableId="1640067913">
-    <w:abstractNumId w:val="19"/>
+    <w:abstractNumId w:val="27"/>
   </w:num>
   <w:num w:numId="15" w16cid:durableId="1673987808">
-    <w:abstractNumId w:val="17"/>
+    <w:abstractNumId w:val="24"/>
   </w:num>
   <w:num w:numId="16" w16cid:durableId="395132334">
-    <w:abstractNumId w:val="16"/>
+    <w:abstractNumId w:val="23"/>
   </w:num>
   <w:num w:numId="17" w16cid:durableId="690693054">
-    <w:abstractNumId w:val="18"/>
+    <w:abstractNumId w:val="25"/>
   </w:num>
   <w:num w:numId="18" w16cid:durableId="1780249404">
-    <w:abstractNumId w:val="5"/>
+    <w:abstractNumId w:val="6"/>
   </w:num>
   <w:num w:numId="19" w16cid:durableId="224462410">
     <w:abstractNumId w:val="0"/>
   </w:num>
   <w:num w:numId="20" w16cid:durableId="204408888">
-    <w:abstractNumId w:val="6"/>
+    <w:abstractNumId w:val="7"/>
+  </w:num>
+  <w:num w:numId="21" w16cid:durableId="2025668261">
+    <w:abstractNumId w:val="5"/>
+  </w:num>
+  <w:num w:numId="22" w16cid:durableId="379287474">
+    <w:abstractNumId w:val="12"/>
+  </w:num>
+  <w:num w:numId="23" w16cid:durableId="1400053394">
+    <w:abstractNumId w:val="26"/>
+  </w:num>
+  <w:num w:numId="24" w16cid:durableId="1257858715">
+    <w:abstractNumId w:val="8"/>
+  </w:num>
+  <w:num w:numId="25" w16cid:durableId="244531742">
+    <w:abstractNumId w:val="11"/>
+  </w:num>
+  <w:num w:numId="26" w16cid:durableId="1193805569">
+    <w:abstractNumId w:val="22"/>
+  </w:num>
+  <w:num w:numId="27" w16cid:durableId="275523807">
+    <w:abstractNumId w:val="28"/>
+  </w:num>
+  <w:num w:numId="28" w16cid:durableId="64232020">
+    <w:abstractNumId w:val="10"/>
+  </w:num>
+  <w:num w:numId="29" w16cid:durableId="592781578">
+    <w:abstractNumId w:val="13"/>
   </w:num>
 </w:numbering>
 </file>
@@ -6740,6 +14488,29 @@
       <w:szCs w:val="21"/>
     </w:rPr>
   </w:style>
+  <w:style w:type="character" w:styleId="Hyperlink">
+    <w:name w:val="Hyperlink"/>
+    <w:basedOn w:val="DefaultParagraphFont"/>
+    <w:uiPriority w:val="99"/>
+    <w:unhideWhenUsed/>
+    <w:rsid w:val="001F29EA"/>
+    <w:rPr>
+      <w:color w:val="0563C1" w:themeColor="hyperlink"/>
+      <w:u w:val="single"/>
+    </w:rPr>
+  </w:style>
+  <w:style w:type="character" w:styleId="UnresolvedMention">
+    <w:name w:val="Unresolved Mention"/>
+    <w:basedOn w:val="DefaultParagraphFont"/>
+    <w:uiPriority w:val="99"/>
+    <w:semiHidden/>
+    <w:unhideWhenUsed/>
+    <w:rsid w:val="001F29EA"/>
+    <w:rPr>
+      <w:color w:val="605E5C"/>
+      <w:shd w:val="clear" w:color="auto" w:fill="E1DFDD"/>
+    </w:rPr>
+  </w:style>
 </w:styles>
 </file>
 

--- a/docs/catatan.docx
+++ b/docs/catatan.docx
@@ -10562,7 +10562,1939 @@
         <w:rPr>
           <w:lang w:val="en-US"/>
         </w:rPr>
-        <w:t xml:space="preserve"> dan sup_dec.</w:t>
+        <w:t xml:space="preserve"> dan </w:t>
+      </w:r>
+      <w:proofErr w:type="spellStart"/>
+      <w:r>
+        <w:rPr>
+          <w:lang w:val="en-US"/>
+        </w:rPr>
+        <w:t>sup_dec</w:t>
+      </w:r>
+      <w:proofErr w:type="spellEnd"/>
+      <w:r>
+        <w:rPr>
+          <w:lang w:val="en-US"/>
+        </w:rPr>
+        <w:t>.</w:t>
+      </w:r>
+      <w:r>
+        <w:rPr>
+          <w:lang w:val="en-US"/>
+        </w:rPr>
+        <w:t xml:space="preserve"> </w:t>
+      </w:r>
+      <w:proofErr w:type="gramStart"/>
+      <w:r>
+        <w:rPr>
+          <w:lang w:val="en-US"/>
+        </w:rPr>
+        <w:t>Also</w:t>
+      </w:r>
+      <w:proofErr w:type="gramEnd"/>
+      <w:r>
+        <w:rPr>
+          <w:lang w:val="en-US"/>
+        </w:rPr>
+        <w:t xml:space="preserve"> for some reason </w:t>
+      </w:r>
+      <w:proofErr w:type="spellStart"/>
+      <w:r>
+        <w:rPr>
+          <w:lang w:val="en-US"/>
+        </w:rPr>
+        <w:t>jumlah</w:t>
+      </w:r>
+      <w:proofErr w:type="spellEnd"/>
+      <w:r>
+        <w:rPr>
+          <w:lang w:val="en-US"/>
+        </w:rPr>
+        <w:t xml:space="preserve"> row </w:t>
+      </w:r>
+      <w:proofErr w:type="spellStart"/>
+      <w:r>
+        <w:rPr>
+          <w:lang w:val="en-US"/>
+        </w:rPr>
+        <w:t>hasil</w:t>
+      </w:r>
+      <w:proofErr w:type="spellEnd"/>
+      <w:r>
+        <w:rPr>
+          <w:lang w:val="en-US"/>
+        </w:rPr>
+        <w:t xml:space="preserve"> query </w:t>
+      </w:r>
+      <w:proofErr w:type="spellStart"/>
+      <w:r>
+        <w:rPr>
+          <w:lang w:val="en-US"/>
+        </w:rPr>
+        <w:t>bisa</w:t>
+      </w:r>
+      <w:proofErr w:type="spellEnd"/>
+      <w:r>
+        <w:rPr>
+          <w:lang w:val="en-US"/>
+        </w:rPr>
+        <w:t xml:space="preserve"> </w:t>
+      </w:r>
+      <w:proofErr w:type="spellStart"/>
+      <w:r>
+        <w:rPr>
+          <w:lang w:val="en-US"/>
+        </w:rPr>
+        <w:t>lebih</w:t>
+      </w:r>
+      <w:proofErr w:type="spellEnd"/>
+      <w:r>
+        <w:rPr>
+          <w:lang w:val="en-US"/>
+        </w:rPr>
+        <w:t xml:space="preserve"> </w:t>
+      </w:r>
+      <w:proofErr w:type="spellStart"/>
+      <w:r>
+        <w:rPr>
+          <w:lang w:val="en-US"/>
+        </w:rPr>
+        <w:t>banyak</w:t>
+      </w:r>
+      <w:proofErr w:type="spellEnd"/>
+      <w:r>
+        <w:rPr>
+          <w:lang w:val="en-US"/>
+        </w:rPr>
+        <w:t xml:space="preserve"> </w:t>
+      </w:r>
+      <w:proofErr w:type="spellStart"/>
+      <w:r>
+        <w:rPr>
+          <w:lang w:val="en-US"/>
+        </w:rPr>
+        <w:t>daripada</w:t>
+      </w:r>
+      <w:proofErr w:type="spellEnd"/>
+      <w:r>
+        <w:rPr>
+          <w:lang w:val="en-US"/>
+        </w:rPr>
+        <w:t xml:space="preserve"> </w:t>
+      </w:r>
+      <w:proofErr w:type="spellStart"/>
+      <w:r>
+        <w:rPr>
+          <w:lang w:val="en-US"/>
+        </w:rPr>
+        <w:t>jumlah</w:t>
+      </w:r>
+      <w:proofErr w:type="spellEnd"/>
+      <w:r>
+        <w:rPr>
+          <w:lang w:val="en-US"/>
+        </w:rPr>
+        <w:t xml:space="preserve"> row input.</w:t>
+      </w:r>
+      <w:r>
+        <w:rPr>
+          <w:lang w:val="en-US"/>
+        </w:rPr>
+        <w:t xml:space="preserve"> </w:t>
+      </w:r>
+      <w:proofErr w:type="spellStart"/>
+      <w:r>
+        <w:rPr>
+          <w:lang w:val="en-US"/>
+        </w:rPr>
+        <w:t>Kalo</w:t>
+      </w:r>
+      <w:proofErr w:type="spellEnd"/>
+      <w:r>
+        <w:rPr>
+          <w:lang w:val="en-US"/>
+        </w:rPr>
+        <w:t xml:space="preserve"> 10”, </w:t>
+      </w:r>
+      <w:proofErr w:type="spellStart"/>
+      <w:r>
+        <w:rPr>
+          <w:lang w:val="en-US"/>
+        </w:rPr>
+        <w:t>dapet</w:t>
+      </w:r>
+      <w:proofErr w:type="spellEnd"/>
+      <w:r>
+        <w:rPr>
+          <w:lang w:val="en-US"/>
+        </w:rPr>
+        <w:t xml:space="preserve"> 11117 </w:t>
+      </w:r>
+      <w:proofErr w:type="spellStart"/>
+      <w:r>
+        <w:rPr>
+          <w:lang w:val="en-US"/>
+        </w:rPr>
+        <w:t>galaksi</w:t>
+      </w:r>
+      <w:proofErr w:type="spellEnd"/>
+      <w:r>
+        <w:rPr>
+          <w:lang w:val="en-US"/>
+        </w:rPr>
+        <w:t xml:space="preserve"> (</w:t>
+      </w:r>
+      <w:proofErr w:type="spellStart"/>
+      <w:r>
+        <w:rPr>
+          <w:lang w:val="en-US"/>
+        </w:rPr>
+        <w:t>ekstra</w:t>
+      </w:r>
+      <w:proofErr w:type="spellEnd"/>
+      <w:r>
+        <w:rPr>
+          <w:lang w:val="en-US"/>
+        </w:rPr>
+        <w:t xml:space="preserve"> 15 </w:t>
+      </w:r>
+      <w:proofErr w:type="spellStart"/>
+      <w:r>
+        <w:rPr>
+          <w:lang w:val="en-US"/>
+        </w:rPr>
+        <w:t>galaksi</w:t>
+      </w:r>
+      <w:proofErr w:type="spellEnd"/>
+      <w:r>
+        <w:rPr>
+          <w:lang w:val="en-US"/>
+        </w:rPr>
+        <w:t>)</w:t>
+      </w:r>
+    </w:p>
+    <w:p>
+      <w:pPr>
+        <w:pStyle w:val="ListParagraph"/>
+        <w:numPr>
+          <w:ilvl w:val="0"/>
+          <w:numId w:val="20"/>
+        </w:numPr>
+        <w:tabs>
+          <w:tab w:val="left" w:pos="3994"/>
+        </w:tabs>
+        <w:rPr>
+          <w:lang w:val="en-US"/>
+        </w:rPr>
+      </w:pPr>
+      <w:proofErr w:type="spellStart"/>
+      <w:r>
+        <w:rPr>
+          <w:lang w:val="en-US"/>
+        </w:rPr>
+        <w:t>Eksperimen</w:t>
+      </w:r>
+      <w:proofErr w:type="spellEnd"/>
+      <w:r>
+        <w:rPr>
+          <w:lang w:val="en-US"/>
+        </w:rPr>
+        <w:t xml:space="preserve">: </w:t>
+      </w:r>
+      <w:proofErr w:type="spellStart"/>
+      <w:r>
+        <w:rPr>
+          <w:lang w:val="en-US"/>
+        </w:rPr>
+        <w:t>pake</w:t>
+      </w:r>
+      <w:proofErr w:type="spellEnd"/>
+      <w:r>
+        <w:rPr>
+          <w:lang w:val="en-US"/>
+        </w:rPr>
+        <w:t xml:space="preserve"> </w:t>
+      </w:r>
+      <w:proofErr w:type="spellStart"/>
+      <w:r>
+        <w:rPr>
+          <w:lang w:val="en-US"/>
+        </w:rPr>
+        <w:t>ra</w:t>
+      </w:r>
+      <w:proofErr w:type="spellEnd"/>
+      <w:r>
+        <w:rPr>
+          <w:lang w:val="en-US"/>
+        </w:rPr>
+        <w:t xml:space="preserve"> dec </w:t>
+      </w:r>
+      <w:proofErr w:type="spellStart"/>
+      <w:r>
+        <w:rPr>
+          <w:lang w:val="en-US"/>
+        </w:rPr>
+        <w:t>langsung</w:t>
+      </w:r>
+      <w:proofErr w:type="spellEnd"/>
+      <w:r>
+        <w:rPr>
+          <w:lang w:val="en-US"/>
+        </w:rPr>
+        <w:t xml:space="preserve"> (1 step) atau </w:t>
+      </w:r>
+      <w:proofErr w:type="spellStart"/>
+      <w:r>
+        <w:rPr>
+          <w:lang w:val="en-US"/>
+        </w:rPr>
+        <w:t>sup_ra</w:t>
+      </w:r>
+      <w:proofErr w:type="spellEnd"/>
+      <w:r>
+        <w:rPr>
+          <w:lang w:val="en-US"/>
+        </w:rPr>
+        <w:t xml:space="preserve"> dan </w:t>
+      </w:r>
+      <w:proofErr w:type="spellStart"/>
+      <w:r>
+        <w:rPr>
+          <w:lang w:val="en-US"/>
+        </w:rPr>
+        <w:t>sup_dec</w:t>
+      </w:r>
+      <w:proofErr w:type="spellEnd"/>
+      <w:r>
+        <w:rPr>
+          <w:lang w:val="en-US"/>
+        </w:rPr>
+        <w:t xml:space="preserve"> (2 step):</w:t>
+      </w:r>
+    </w:p>
+    <w:p>
+      <w:pPr>
+        <w:pStyle w:val="ListParagraph"/>
+        <w:numPr>
+          <w:ilvl w:val="1"/>
+          <w:numId w:val="20"/>
+        </w:numPr>
+        <w:tabs>
+          <w:tab w:val="left" w:pos="3994"/>
+        </w:tabs>
+        <w:rPr>
+          <w:lang w:val="en-US"/>
+        </w:rPr>
+      </w:pPr>
+      <w:proofErr w:type="spellStart"/>
+      <w:r>
+        <w:rPr>
+          <w:lang w:val="en-US"/>
+        </w:rPr>
+        <w:t>Pertama</w:t>
+      </w:r>
+      <w:proofErr w:type="spellEnd"/>
+      <w:r>
+        <w:rPr>
+          <w:lang w:val="en-US"/>
+        </w:rPr>
+        <w:t xml:space="preserve"> </w:t>
+      </w:r>
+      <w:proofErr w:type="spellStart"/>
+      <w:r>
+        <w:rPr>
+          <w:lang w:val="en-US"/>
+        </w:rPr>
+        <w:t>cari</w:t>
+      </w:r>
+      <w:proofErr w:type="spellEnd"/>
+      <w:r>
+        <w:rPr>
+          <w:lang w:val="en-US"/>
+        </w:rPr>
+        <w:t xml:space="preserve"> 15 </w:t>
+      </w:r>
+      <w:proofErr w:type="spellStart"/>
+      <w:r>
+        <w:rPr>
+          <w:lang w:val="en-US"/>
+        </w:rPr>
+        <w:t>galaksi</w:t>
+      </w:r>
+      <w:proofErr w:type="spellEnd"/>
+      <w:r>
+        <w:rPr>
+          <w:lang w:val="en-US"/>
+        </w:rPr>
+        <w:t xml:space="preserve"> </w:t>
+      </w:r>
+      <w:proofErr w:type="spellStart"/>
+      <w:r>
+        <w:rPr>
+          <w:lang w:val="en-US"/>
+        </w:rPr>
+        <w:t>ekstranya</w:t>
+      </w:r>
+      <w:proofErr w:type="spellEnd"/>
+      <w:r>
+        <w:rPr>
+          <w:lang w:val="en-US"/>
+        </w:rPr>
+        <w:t xml:space="preserve"> (</w:t>
+      </w:r>
+      <w:proofErr w:type="spellStart"/>
+      <w:r>
+        <w:rPr>
+          <w:lang w:val="en-US"/>
+        </w:rPr>
+        <w:t>semua</w:t>
+      </w:r>
+      <w:proofErr w:type="spellEnd"/>
+      <w:r>
+        <w:rPr>
+          <w:lang w:val="en-US"/>
+        </w:rPr>
+        <w:t xml:space="preserve"> response </w:t>
+      </w:r>
+      <w:proofErr w:type="spellStart"/>
+      <w:r>
+        <w:rPr>
+          <w:lang w:val="en-US"/>
+        </w:rPr>
+        <w:t>dari</w:t>
+      </w:r>
+      <w:proofErr w:type="spellEnd"/>
+      <w:r>
+        <w:rPr>
+          <w:lang w:val="en-US"/>
+        </w:rPr>
+        <w:t xml:space="preserve"> 2mass </w:t>
+      </w:r>
+      <w:proofErr w:type="spellStart"/>
+      <w:r>
+        <w:rPr>
+          <w:lang w:val="en-US"/>
+        </w:rPr>
+        <w:t>unik</w:t>
+      </w:r>
+      <w:proofErr w:type="spellEnd"/>
+      <w:r>
+        <w:rPr>
+          <w:lang w:val="en-US"/>
+        </w:rPr>
+        <w:t xml:space="preserve">, ga </w:t>
+      </w:r>
+      <w:proofErr w:type="spellStart"/>
+      <w:r>
+        <w:rPr>
+          <w:lang w:val="en-US"/>
+        </w:rPr>
+        <w:t>ada</w:t>
+      </w:r>
+      <w:proofErr w:type="spellEnd"/>
+      <w:r>
+        <w:rPr>
+          <w:lang w:val="en-US"/>
+        </w:rPr>
+        <w:t xml:space="preserve"> id </w:t>
+      </w:r>
+      <w:proofErr w:type="spellStart"/>
+      <w:r>
+        <w:rPr>
+          <w:lang w:val="en-US"/>
+        </w:rPr>
+        <w:t>ganda</w:t>
+      </w:r>
+      <w:proofErr w:type="spellEnd"/>
+      <w:r>
+        <w:rPr>
+          <w:lang w:val="en-US"/>
+        </w:rPr>
+        <w:t xml:space="preserve">). Terus crossmatch </w:t>
+      </w:r>
+      <w:proofErr w:type="spellStart"/>
+      <w:r>
+        <w:rPr>
+          <w:lang w:val="en-US"/>
+        </w:rPr>
+        <w:t>ke</w:t>
+      </w:r>
+      <w:proofErr w:type="spellEnd"/>
+      <w:r>
+        <w:rPr>
+          <w:lang w:val="en-US"/>
+        </w:rPr>
+        <w:t xml:space="preserve"> </w:t>
+      </w:r>
+      <w:proofErr w:type="spellStart"/>
+      <w:r>
+        <w:rPr>
+          <w:lang w:val="en-US"/>
+        </w:rPr>
+        <w:t>tabel</w:t>
+      </w:r>
+      <w:proofErr w:type="spellEnd"/>
+      <w:r>
+        <w:rPr>
+          <w:lang w:val="en-US"/>
+        </w:rPr>
+        <w:t xml:space="preserve"> input </w:t>
+      </w:r>
+      <w:proofErr w:type="spellStart"/>
+      <w:r>
+        <w:rPr>
+          <w:lang w:val="en-US"/>
+        </w:rPr>
+        <w:t>awal</w:t>
+      </w:r>
+      <w:proofErr w:type="spellEnd"/>
+      <w:r>
+        <w:rPr>
+          <w:lang w:val="en-US"/>
+        </w:rPr>
+        <w:t xml:space="preserve"> (11102 </w:t>
+      </w:r>
+      <w:proofErr w:type="spellStart"/>
+      <w:r>
+        <w:rPr>
+          <w:lang w:val="en-US"/>
+        </w:rPr>
+        <w:t>galaksi</w:t>
+      </w:r>
+      <w:proofErr w:type="spellEnd"/>
+      <w:r>
+        <w:rPr>
+          <w:lang w:val="en-US"/>
+        </w:rPr>
+        <w:t xml:space="preserve">) </w:t>
+      </w:r>
+      <w:proofErr w:type="spellStart"/>
+      <w:r>
+        <w:rPr>
+          <w:lang w:val="en-US"/>
+        </w:rPr>
+        <w:t>pake</w:t>
+      </w:r>
+      <w:proofErr w:type="spellEnd"/>
+      <w:r>
+        <w:rPr>
+          <w:lang w:val="en-US"/>
+        </w:rPr>
+        <w:t xml:space="preserve"> 2mass id, </w:t>
+      </w:r>
+      <w:proofErr w:type="spellStart"/>
+      <w:r>
+        <w:rPr>
+          <w:lang w:val="en-US"/>
+        </w:rPr>
+        <w:t>dapetlah</w:t>
+      </w:r>
+      <w:proofErr w:type="spellEnd"/>
+      <w:r>
+        <w:rPr>
+          <w:lang w:val="en-US"/>
+        </w:rPr>
+        <w:t xml:space="preserve"> 15 </w:t>
+      </w:r>
+      <w:proofErr w:type="spellStart"/>
+      <w:r>
+        <w:rPr>
+          <w:lang w:val="en-US"/>
+        </w:rPr>
+        <w:t>galaksi</w:t>
+      </w:r>
+      <w:proofErr w:type="spellEnd"/>
+      <w:r>
+        <w:rPr>
+          <w:lang w:val="en-US"/>
+        </w:rPr>
+        <w:t xml:space="preserve"> yang </w:t>
+      </w:r>
+      <w:proofErr w:type="spellStart"/>
+      <w:r>
+        <w:rPr>
+          <w:lang w:val="en-US"/>
+        </w:rPr>
+        <w:t>ekstra</w:t>
+      </w:r>
+      <w:proofErr w:type="spellEnd"/>
+      <w:r>
+        <w:rPr>
+          <w:lang w:val="en-US"/>
+        </w:rPr>
+        <w:t xml:space="preserve">. Terus </w:t>
+      </w:r>
+      <w:proofErr w:type="spellStart"/>
+      <w:r>
+        <w:rPr>
+          <w:lang w:val="en-US"/>
+        </w:rPr>
+        <w:t>liat</w:t>
+      </w:r>
+      <w:proofErr w:type="spellEnd"/>
+      <w:r>
+        <w:rPr>
+          <w:lang w:val="en-US"/>
+        </w:rPr>
+        <w:t xml:space="preserve"> </w:t>
+      </w:r>
+      <w:proofErr w:type="spellStart"/>
+      <w:r>
+        <w:rPr>
+          <w:lang w:val="en-US"/>
+        </w:rPr>
+        <w:t>distribusi</w:t>
+      </w:r>
+      <w:proofErr w:type="spellEnd"/>
+      <w:r>
+        <w:rPr>
+          <w:lang w:val="en-US"/>
+        </w:rPr>
+        <w:t xml:space="preserve"> </w:t>
+      </w:r>
+      <w:proofErr w:type="spellStart"/>
+      <w:r>
+        <w:rPr>
+          <w:lang w:val="en-US"/>
+        </w:rPr>
+        <w:t>separasi</w:t>
+      </w:r>
+      <w:proofErr w:type="spellEnd"/>
+      <w:r>
+        <w:rPr>
+          <w:lang w:val="en-US"/>
+        </w:rPr>
+        <w:t xml:space="preserve"> </w:t>
+      </w:r>
+      <w:proofErr w:type="spellStart"/>
+      <w:r>
+        <w:rPr>
+          <w:lang w:val="en-US"/>
+        </w:rPr>
+        <w:t>sudut</w:t>
+      </w:r>
+      <w:proofErr w:type="spellEnd"/>
+      <w:r>
+        <w:rPr>
+          <w:lang w:val="en-US"/>
+        </w:rPr>
+        <w:t xml:space="preserve"> 15 </w:t>
+      </w:r>
+      <w:proofErr w:type="spellStart"/>
+      <w:r>
+        <w:rPr>
+          <w:lang w:val="en-US"/>
+        </w:rPr>
+        <w:t>galaksi</w:t>
+      </w:r>
+      <w:proofErr w:type="spellEnd"/>
+      <w:r>
+        <w:rPr>
+          <w:lang w:val="en-US"/>
+        </w:rPr>
+        <w:t xml:space="preserve"> </w:t>
+      </w:r>
+      <w:proofErr w:type="spellStart"/>
+      <w:r>
+        <w:rPr>
+          <w:lang w:val="en-US"/>
+        </w:rPr>
+        <w:t>ini</w:t>
+      </w:r>
+      <w:proofErr w:type="spellEnd"/>
+      <w:r>
+        <w:rPr>
+          <w:lang w:val="en-US"/>
+        </w:rPr>
+        <w:t xml:space="preserve">, </w:t>
+      </w:r>
+      <w:proofErr w:type="spellStart"/>
+      <w:r>
+        <w:rPr>
+          <w:lang w:val="en-US"/>
+        </w:rPr>
+        <w:t>hasilnya</w:t>
+      </w:r>
+      <w:proofErr w:type="spellEnd"/>
+      <w:r>
+        <w:rPr>
+          <w:lang w:val="en-US"/>
+        </w:rPr>
+        <w:t>:</w:t>
+      </w:r>
+    </w:p>
+    <w:p>
+      <w:pPr>
+        <w:pStyle w:val="ListParagraph"/>
+        <w:tabs>
+          <w:tab w:val="left" w:pos="3994"/>
+        </w:tabs>
+        <w:ind w:left="1440"/>
+        <w:rPr>
+          <w:lang w:val="en-US"/>
+        </w:rPr>
+      </w:pPr>
+    </w:p>
+    <w:p>
+      <w:pPr>
+        <w:pStyle w:val="ListParagraph"/>
+        <w:tabs>
+          <w:tab w:val="left" w:pos="3994"/>
+        </w:tabs>
+        <w:ind w:left="1440"/>
+        <w:rPr>
+          <w:lang w:val="en-US"/>
+        </w:rPr>
+      </w:pPr>
+      <w:r>
+        <w:rPr>
+          <w:noProof/>
+          <w:lang w:val="en-US"/>
+        </w:rPr>
+        <w:drawing>
+          <wp:inline distT="0" distB="0" distL="0" distR="0" wp14:anchorId="3FA19251" wp14:editId="20748961">
+            <wp:extent cx="3941994" cy="3598333"/>
+            <wp:effectExtent l="0" t="0" r="0" b="0"/>
+            <wp:docPr id="1034734366" name="Picture 1"/>
+            <wp:cNvGraphicFramePr>
+              <a:graphicFrameLocks xmlns:a="http://schemas.openxmlformats.org/drawingml/2006/main" noChangeAspect="1"/>
+            </wp:cNvGraphicFramePr>
+            <a:graphic xmlns:a="http://schemas.openxmlformats.org/drawingml/2006/main">
+              <a:graphicData uri="http://schemas.openxmlformats.org/drawingml/2006/picture">
+                <pic:pic xmlns:pic="http://schemas.openxmlformats.org/drawingml/2006/picture">
+                  <pic:nvPicPr>
+                    <pic:cNvPr id="1034734366" name="Picture 1034734366"/>
+                    <pic:cNvPicPr/>
+                  </pic:nvPicPr>
+                  <pic:blipFill>
+                    <a:blip r:embed="rId6" cstate="print">
+                      <a:extLst>
+                        <a:ext uri="{28A0092B-C50C-407E-A947-70E740481C1C}">
+                          <a14:useLocalDpi xmlns:a14="http://schemas.microsoft.com/office/drawing/2010/main" val="0"/>
+                        </a:ext>
+                      </a:extLst>
+                    </a:blip>
+                    <a:stretch>
+                      <a:fillRect/>
+                    </a:stretch>
+                  </pic:blipFill>
+                  <pic:spPr>
+                    <a:xfrm>
+                      <a:off x="0" y="0"/>
+                      <a:ext cx="3953831" cy="3609138"/>
+                    </a:xfrm>
+                    <a:prstGeom prst="rect">
+                      <a:avLst/>
+                    </a:prstGeom>
+                  </pic:spPr>
+                </pic:pic>
+              </a:graphicData>
+            </a:graphic>
+          </wp:inline>
+        </w:drawing>
+      </w:r>
+    </w:p>
+    <w:p>
+      <w:pPr>
+        <w:pStyle w:val="ListParagraph"/>
+        <w:tabs>
+          <w:tab w:val="left" w:pos="3994"/>
+        </w:tabs>
+        <w:ind w:left="1440"/>
+        <w:rPr>
+          <w:lang w:val="en-US"/>
+        </w:rPr>
+      </w:pPr>
+    </w:p>
+    <w:p>
+      <w:pPr>
+        <w:pStyle w:val="ListParagraph"/>
+        <w:tabs>
+          <w:tab w:val="left" w:pos="3994"/>
+        </w:tabs>
+        <w:ind w:left="1440"/>
+        <w:rPr>
+          <w:lang w:val="en-US"/>
+        </w:rPr>
+      </w:pPr>
+      <w:proofErr w:type="spellStart"/>
+      <w:r>
+        <w:rPr>
+          <w:lang w:val="en-US"/>
+        </w:rPr>
+        <w:t>Sementara</w:t>
+      </w:r>
+      <w:proofErr w:type="spellEnd"/>
+      <w:r>
+        <w:rPr>
+          <w:lang w:val="en-US"/>
+        </w:rPr>
+        <w:t xml:space="preserve"> </w:t>
+      </w:r>
+      <w:proofErr w:type="spellStart"/>
+      <w:r>
+        <w:rPr>
+          <w:lang w:val="en-US"/>
+        </w:rPr>
+        <w:t>untuk</w:t>
+      </w:r>
+      <w:proofErr w:type="spellEnd"/>
+      <w:r>
+        <w:rPr>
+          <w:lang w:val="en-US"/>
+        </w:rPr>
+        <w:t xml:space="preserve"> </w:t>
+      </w:r>
+      <w:proofErr w:type="spellStart"/>
+      <w:r>
+        <w:rPr>
+          <w:lang w:val="en-US"/>
+        </w:rPr>
+        <w:t>galaksi</w:t>
+      </w:r>
+      <w:proofErr w:type="spellEnd"/>
+      <w:r>
+        <w:rPr>
+          <w:lang w:val="en-US"/>
+        </w:rPr>
+        <w:t xml:space="preserve"> common (all 11102):</w:t>
+      </w:r>
+    </w:p>
+    <w:p>
+      <w:pPr>
+        <w:pStyle w:val="ListParagraph"/>
+        <w:tabs>
+          <w:tab w:val="left" w:pos="3994"/>
+        </w:tabs>
+        <w:ind w:left="1440"/>
+        <w:rPr>
+          <w:lang w:val="en-US"/>
+        </w:rPr>
+      </w:pPr>
+      <w:r>
+        <w:rPr>
+          <w:noProof/>
+          <w:lang w:val="en-US"/>
+        </w:rPr>
+        <w:lastRenderedPageBreak/>
+        <w:drawing>
+          <wp:inline distT="0" distB="0" distL="0" distR="0" wp14:anchorId="50A12D40" wp14:editId="50D8F4E2">
+            <wp:extent cx="3876380" cy="3541338"/>
+            <wp:effectExtent l="0" t="0" r="0" b="2540"/>
+            <wp:docPr id="384229619" name="Picture 2"/>
+            <wp:cNvGraphicFramePr>
+              <a:graphicFrameLocks xmlns:a="http://schemas.openxmlformats.org/drawingml/2006/main" noChangeAspect="1"/>
+            </wp:cNvGraphicFramePr>
+            <a:graphic xmlns:a="http://schemas.openxmlformats.org/drawingml/2006/main">
+              <a:graphicData uri="http://schemas.openxmlformats.org/drawingml/2006/picture">
+                <pic:pic xmlns:pic="http://schemas.openxmlformats.org/drawingml/2006/picture">
+                  <pic:nvPicPr>
+                    <pic:cNvPr id="384229619" name="Picture 384229619"/>
+                    <pic:cNvPicPr/>
+                  </pic:nvPicPr>
+                  <pic:blipFill>
+                    <a:blip r:embed="rId7" cstate="print">
+                      <a:extLst>
+                        <a:ext uri="{28A0092B-C50C-407E-A947-70E740481C1C}">
+                          <a14:useLocalDpi xmlns:a14="http://schemas.microsoft.com/office/drawing/2010/main" val="0"/>
+                        </a:ext>
+                      </a:extLst>
+                    </a:blip>
+                    <a:stretch>
+                      <a:fillRect/>
+                    </a:stretch>
+                  </pic:blipFill>
+                  <pic:spPr>
+                    <a:xfrm>
+                      <a:off x="0" y="0"/>
+                      <a:ext cx="3893644" cy="3557110"/>
+                    </a:xfrm>
+                    <a:prstGeom prst="rect">
+                      <a:avLst/>
+                    </a:prstGeom>
+                  </pic:spPr>
+                </pic:pic>
+              </a:graphicData>
+            </a:graphic>
+          </wp:inline>
+        </w:drawing>
+      </w:r>
+    </w:p>
+    <w:p>
+      <w:pPr>
+        <w:pStyle w:val="ListParagraph"/>
+        <w:tabs>
+          <w:tab w:val="left" w:pos="3994"/>
+        </w:tabs>
+        <w:ind w:left="1440"/>
+        <w:rPr>
+          <w:lang w:val="en-US"/>
+        </w:rPr>
+      </w:pPr>
+      <w:r>
+        <w:rPr>
+          <w:lang w:val="en-US"/>
+        </w:rPr>
+        <w:t xml:space="preserve">Jadi </w:t>
+      </w:r>
+      <w:proofErr w:type="spellStart"/>
+      <w:r>
+        <w:rPr>
+          <w:lang w:val="en-US"/>
+        </w:rPr>
+        <w:t>mungkin</w:t>
+      </w:r>
+      <w:proofErr w:type="spellEnd"/>
+      <w:r>
+        <w:rPr>
+          <w:lang w:val="en-US"/>
+        </w:rPr>
+        <w:t xml:space="preserve"> </w:t>
+      </w:r>
+      <w:proofErr w:type="spellStart"/>
+      <w:r>
+        <w:rPr>
+          <w:lang w:val="en-US"/>
+        </w:rPr>
+        <w:t>memang</w:t>
+      </w:r>
+      <w:proofErr w:type="spellEnd"/>
+      <w:r>
+        <w:rPr>
+          <w:lang w:val="en-US"/>
+        </w:rPr>
+        <w:t xml:space="preserve"> </w:t>
+      </w:r>
+      <w:proofErr w:type="spellStart"/>
+      <w:r>
+        <w:rPr>
+          <w:lang w:val="en-US"/>
+        </w:rPr>
+        <w:t>perlu</w:t>
+      </w:r>
+      <w:proofErr w:type="spellEnd"/>
+      <w:r>
+        <w:rPr>
+          <w:lang w:val="en-US"/>
+        </w:rPr>
+        <w:t xml:space="preserve"> 2 step: </w:t>
+      </w:r>
+      <w:proofErr w:type="spellStart"/>
+      <w:r>
+        <w:rPr>
+          <w:lang w:val="en-US"/>
+        </w:rPr>
+        <w:t>pertama</w:t>
+      </w:r>
+      <w:proofErr w:type="spellEnd"/>
+      <w:r>
+        <w:rPr>
+          <w:lang w:val="en-US"/>
+        </w:rPr>
+        <w:t xml:space="preserve"> cone search yang </w:t>
+      </w:r>
+      <w:proofErr w:type="spellStart"/>
+      <w:r>
+        <w:rPr>
+          <w:lang w:val="en-US"/>
+        </w:rPr>
+        <w:t>besar</w:t>
+      </w:r>
+      <w:proofErr w:type="spellEnd"/>
+      <w:r>
+        <w:rPr>
+          <w:lang w:val="en-US"/>
+        </w:rPr>
+        <w:t xml:space="preserve"> (5”) </w:t>
+      </w:r>
+      <w:proofErr w:type="spellStart"/>
+      <w:r>
+        <w:rPr>
+          <w:lang w:val="en-US"/>
+        </w:rPr>
+        <w:t>biar</w:t>
+      </w:r>
+      <w:proofErr w:type="spellEnd"/>
+      <w:r>
+        <w:rPr>
+          <w:lang w:val="en-US"/>
+        </w:rPr>
+        <w:t xml:space="preserve"> ga </w:t>
+      </w:r>
+      <w:proofErr w:type="spellStart"/>
+      <w:r>
+        <w:rPr>
+          <w:lang w:val="en-US"/>
+        </w:rPr>
+        <w:t>ada</w:t>
+      </w:r>
+      <w:proofErr w:type="spellEnd"/>
+      <w:r>
+        <w:rPr>
+          <w:lang w:val="en-US"/>
+        </w:rPr>
+        <w:t xml:space="preserve"> </w:t>
+      </w:r>
+      <w:proofErr w:type="spellStart"/>
+      <w:r>
+        <w:rPr>
+          <w:lang w:val="en-US"/>
+        </w:rPr>
+        <w:t>galaksi</w:t>
+      </w:r>
+      <w:proofErr w:type="spellEnd"/>
+      <w:r>
+        <w:rPr>
+          <w:lang w:val="en-US"/>
+        </w:rPr>
+        <w:t xml:space="preserve"> yang </w:t>
+      </w:r>
+      <w:proofErr w:type="spellStart"/>
+      <w:r>
+        <w:rPr>
+          <w:lang w:val="en-US"/>
+        </w:rPr>
+        <w:t>kelewat</w:t>
+      </w:r>
+      <w:proofErr w:type="spellEnd"/>
+      <w:r>
+        <w:rPr>
+          <w:lang w:val="en-US"/>
+        </w:rPr>
+        <w:t xml:space="preserve">, </w:t>
+      </w:r>
+      <w:proofErr w:type="spellStart"/>
+      <w:r>
+        <w:rPr>
+          <w:lang w:val="en-US"/>
+        </w:rPr>
+        <w:t>lalu</w:t>
+      </w:r>
+      <w:proofErr w:type="spellEnd"/>
+      <w:r>
+        <w:rPr>
+          <w:lang w:val="en-US"/>
+        </w:rPr>
+        <w:t xml:space="preserve"> crossmatch </w:t>
+      </w:r>
+      <w:proofErr w:type="spellStart"/>
+      <w:r>
+        <w:rPr>
+          <w:lang w:val="en-US"/>
+        </w:rPr>
+        <w:t>lagi</w:t>
+      </w:r>
+      <w:proofErr w:type="spellEnd"/>
+      <w:r>
+        <w:rPr>
+          <w:lang w:val="en-US"/>
+        </w:rPr>
+        <w:t xml:space="preserve"> </w:t>
+      </w:r>
+      <w:proofErr w:type="spellStart"/>
+      <w:r>
+        <w:rPr>
+          <w:lang w:val="en-US"/>
+        </w:rPr>
+        <w:t>dengan</w:t>
+      </w:r>
+      <w:proofErr w:type="spellEnd"/>
+      <w:r>
+        <w:rPr>
+          <w:lang w:val="en-US"/>
+        </w:rPr>
+        <w:t xml:space="preserve"> </w:t>
+      </w:r>
+      <w:proofErr w:type="spellStart"/>
+      <w:r>
+        <w:rPr>
+          <w:lang w:val="en-US"/>
+        </w:rPr>
+        <w:t>sup_ra</w:t>
+      </w:r>
+      <w:proofErr w:type="spellEnd"/>
+      <w:r>
+        <w:rPr>
+          <w:lang w:val="en-US"/>
+        </w:rPr>
+        <w:t xml:space="preserve"> dan </w:t>
+      </w:r>
+      <w:proofErr w:type="spellStart"/>
+      <w:r>
+        <w:rPr>
+          <w:lang w:val="en-US"/>
+        </w:rPr>
+        <w:t>sup_dec</w:t>
+      </w:r>
+      <w:proofErr w:type="spellEnd"/>
+      <w:r>
+        <w:rPr>
+          <w:lang w:val="en-US"/>
+        </w:rPr>
+        <w:t xml:space="preserve"> </w:t>
+      </w:r>
+      <w:proofErr w:type="spellStart"/>
+      <w:r>
+        <w:rPr>
+          <w:lang w:val="en-US"/>
+        </w:rPr>
+        <w:t>dengan</w:t>
+      </w:r>
+      <w:proofErr w:type="spellEnd"/>
+      <w:r>
+        <w:rPr>
+          <w:lang w:val="en-US"/>
+        </w:rPr>
+        <w:t xml:space="preserve"> threshold 2.2”</w:t>
+      </w:r>
+    </w:p>
+    <w:p>
+      <w:pPr>
+        <w:pStyle w:val="ListParagraph"/>
+        <w:numPr>
+          <w:ilvl w:val="0"/>
+          <w:numId w:val="30"/>
+        </w:numPr>
+        <w:tabs>
+          <w:tab w:val="left" w:pos="3994"/>
+        </w:tabs>
+        <w:rPr>
+          <w:lang w:val="en-US"/>
+        </w:rPr>
+      </w:pPr>
+      <w:proofErr w:type="spellStart"/>
+      <w:r>
+        <w:rPr>
+          <w:lang w:val="en-US"/>
+        </w:rPr>
+        <w:t>Tapi</w:t>
+      </w:r>
+      <w:proofErr w:type="spellEnd"/>
+      <w:r>
+        <w:rPr>
+          <w:lang w:val="en-US"/>
+        </w:rPr>
+        <w:t xml:space="preserve"> </w:t>
+      </w:r>
+      <w:proofErr w:type="spellStart"/>
+      <w:r>
+        <w:rPr>
+          <w:lang w:val="en-US"/>
+        </w:rPr>
+        <w:t>bukannya</w:t>
+      </w:r>
+      <w:proofErr w:type="spellEnd"/>
+      <w:r>
+        <w:rPr>
+          <w:lang w:val="en-US"/>
+        </w:rPr>
+        <w:t xml:space="preserve"> </w:t>
+      </w:r>
+      <w:proofErr w:type="spellStart"/>
+      <w:r>
+        <w:rPr>
+          <w:lang w:val="en-US"/>
+        </w:rPr>
+        <w:t>masalah</w:t>
+      </w:r>
+      <w:proofErr w:type="spellEnd"/>
+      <w:r>
+        <w:rPr>
+          <w:lang w:val="en-US"/>
+        </w:rPr>
+        <w:t xml:space="preserve"> output </w:t>
+      </w:r>
+      <w:proofErr w:type="spellStart"/>
+      <w:r>
+        <w:rPr>
+          <w:lang w:val="en-US"/>
+        </w:rPr>
+        <w:t>lebih</w:t>
+      </w:r>
+      <w:proofErr w:type="spellEnd"/>
+      <w:r>
+        <w:rPr>
+          <w:lang w:val="en-US"/>
+        </w:rPr>
+        <w:t xml:space="preserve"> </w:t>
+      </w:r>
+      <w:proofErr w:type="spellStart"/>
+      <w:r>
+        <w:rPr>
+          <w:lang w:val="en-US"/>
+        </w:rPr>
+        <w:t>banyak</w:t>
+      </w:r>
+      <w:proofErr w:type="spellEnd"/>
+      <w:r>
+        <w:rPr>
+          <w:lang w:val="en-US"/>
+        </w:rPr>
+        <w:t xml:space="preserve"> </w:t>
+      </w:r>
+      <w:proofErr w:type="spellStart"/>
+      <w:r>
+        <w:rPr>
+          <w:lang w:val="en-US"/>
+        </w:rPr>
+        <w:t>daripada</w:t>
+      </w:r>
+      <w:proofErr w:type="spellEnd"/>
+      <w:r>
+        <w:rPr>
+          <w:lang w:val="en-US"/>
+        </w:rPr>
+        <w:t xml:space="preserve"> input </w:t>
+      </w:r>
+      <w:proofErr w:type="spellStart"/>
+      <w:r>
+        <w:rPr>
+          <w:lang w:val="en-US"/>
+        </w:rPr>
+        <w:t>bisa</w:t>
+      </w:r>
+      <w:proofErr w:type="spellEnd"/>
+      <w:r>
+        <w:rPr>
+          <w:lang w:val="en-US"/>
+        </w:rPr>
+        <w:t xml:space="preserve"> </w:t>
+      </w:r>
+      <w:proofErr w:type="spellStart"/>
+      <w:r>
+        <w:rPr>
+          <w:lang w:val="en-US"/>
+        </w:rPr>
+        <w:t>diselesaikan</w:t>
+      </w:r>
+      <w:proofErr w:type="spellEnd"/>
+      <w:r>
+        <w:rPr>
+          <w:lang w:val="en-US"/>
+        </w:rPr>
+        <w:t xml:space="preserve"> via one-to-one match? Jadi </w:t>
+      </w:r>
+      <w:proofErr w:type="spellStart"/>
+      <w:r>
+        <w:rPr>
+          <w:lang w:val="en-US"/>
+        </w:rPr>
+        <w:t>jumlah</w:t>
+      </w:r>
+      <w:proofErr w:type="spellEnd"/>
+      <w:r>
+        <w:rPr>
+          <w:lang w:val="en-US"/>
+        </w:rPr>
+        <w:t xml:space="preserve"> row output </w:t>
+      </w:r>
+      <w:proofErr w:type="spellStart"/>
+      <w:r>
+        <w:rPr>
+          <w:lang w:val="en-US"/>
+        </w:rPr>
+        <w:t>dipastikan</w:t>
+      </w:r>
+      <w:proofErr w:type="spellEnd"/>
+      <w:r>
+        <w:rPr>
+          <w:lang w:val="en-US"/>
+        </w:rPr>
+        <w:t xml:space="preserve"> </w:t>
+      </w:r>
+      <w:proofErr w:type="spellStart"/>
+      <w:r>
+        <w:rPr>
+          <w:lang w:val="en-US"/>
+        </w:rPr>
+        <w:t>sama</w:t>
+      </w:r>
+      <w:proofErr w:type="spellEnd"/>
+      <w:r>
+        <w:rPr>
+          <w:lang w:val="en-US"/>
+        </w:rPr>
+        <w:t xml:space="preserve"> </w:t>
+      </w:r>
+      <w:proofErr w:type="spellStart"/>
+      <w:r>
+        <w:rPr>
+          <w:lang w:val="en-US"/>
+        </w:rPr>
+        <w:t>dengan</w:t>
+      </w:r>
+      <w:proofErr w:type="spellEnd"/>
+      <w:r>
+        <w:rPr>
+          <w:lang w:val="en-US"/>
+        </w:rPr>
+        <w:t xml:space="preserve"> </w:t>
+      </w:r>
+      <w:proofErr w:type="spellStart"/>
+      <w:r>
+        <w:rPr>
+          <w:lang w:val="en-US"/>
+        </w:rPr>
+        <w:t>jumlah</w:t>
+      </w:r>
+      <w:proofErr w:type="spellEnd"/>
+      <w:r>
+        <w:rPr>
+          <w:lang w:val="en-US"/>
+        </w:rPr>
+        <w:t xml:space="preserve"> row input. </w:t>
+      </w:r>
+      <w:proofErr w:type="spellStart"/>
+      <w:r>
+        <w:rPr>
+          <w:lang w:val="en-US"/>
+        </w:rPr>
+        <w:t>Kemudian</w:t>
+      </w:r>
+      <w:proofErr w:type="spellEnd"/>
+      <w:r>
+        <w:rPr>
+          <w:lang w:val="en-US"/>
+        </w:rPr>
+        <w:t xml:space="preserve"> </w:t>
+      </w:r>
+      <w:proofErr w:type="spellStart"/>
+      <w:r>
+        <w:rPr>
+          <w:lang w:val="en-US"/>
+        </w:rPr>
+        <w:t>untuk</w:t>
+      </w:r>
+      <w:proofErr w:type="spellEnd"/>
+      <w:r>
+        <w:rPr>
+          <w:lang w:val="en-US"/>
+        </w:rPr>
+        <w:t xml:space="preserve"> </w:t>
+      </w:r>
+      <w:proofErr w:type="spellStart"/>
+      <w:r>
+        <w:rPr>
+          <w:lang w:val="en-US"/>
+        </w:rPr>
+        <w:t>mergingnya</w:t>
+      </w:r>
+      <w:proofErr w:type="spellEnd"/>
+      <w:r>
+        <w:rPr>
+          <w:lang w:val="en-US"/>
+        </w:rPr>
+        <w:t xml:space="preserve"> juga </w:t>
+      </w:r>
+      <w:proofErr w:type="spellStart"/>
+      <w:r>
+        <w:rPr>
+          <w:lang w:val="en-US"/>
+        </w:rPr>
+        <w:t>lebih</w:t>
+      </w:r>
+      <w:proofErr w:type="spellEnd"/>
+      <w:r>
+        <w:rPr>
+          <w:lang w:val="en-US"/>
+        </w:rPr>
+        <w:t xml:space="preserve"> </w:t>
+      </w:r>
+      <w:proofErr w:type="spellStart"/>
+      <w:r>
+        <w:rPr>
+          <w:lang w:val="en-US"/>
+        </w:rPr>
+        <w:t>gampang</w:t>
+      </w:r>
+      <w:proofErr w:type="spellEnd"/>
+      <w:r>
+        <w:rPr>
+          <w:lang w:val="en-US"/>
+        </w:rPr>
+        <w:t xml:space="preserve"> </w:t>
+      </w:r>
+      <w:proofErr w:type="spellStart"/>
+      <w:r>
+        <w:rPr>
+          <w:lang w:val="en-US"/>
+        </w:rPr>
+        <w:t>karena</w:t>
+      </w:r>
+      <w:proofErr w:type="spellEnd"/>
+      <w:r>
+        <w:rPr>
+          <w:lang w:val="en-US"/>
+        </w:rPr>
+        <w:t xml:space="preserve"> </w:t>
+      </w:r>
+      <w:proofErr w:type="spellStart"/>
+      <w:r>
+        <w:rPr>
+          <w:lang w:val="en-US"/>
+        </w:rPr>
+        <w:t>tinggal</w:t>
+      </w:r>
+      <w:proofErr w:type="spellEnd"/>
+      <w:r>
+        <w:rPr>
+          <w:lang w:val="en-US"/>
+        </w:rPr>
+        <w:t xml:space="preserve"> merge by index (data gak </w:t>
+      </w:r>
+      <w:proofErr w:type="spellStart"/>
+      <w:r>
+        <w:rPr>
+          <w:lang w:val="en-US"/>
+        </w:rPr>
+        <w:t>keacak</w:t>
+      </w:r>
+      <w:proofErr w:type="spellEnd"/>
+      <w:r>
+        <w:rPr>
+          <w:lang w:val="en-US"/>
+        </w:rPr>
+        <w:t xml:space="preserve">, </w:t>
+      </w:r>
+      <w:proofErr w:type="spellStart"/>
+      <w:r>
+        <w:rPr>
+          <w:lang w:val="en-US"/>
+        </w:rPr>
+        <w:t>udah</w:t>
+      </w:r>
+      <w:proofErr w:type="spellEnd"/>
+      <w:r>
+        <w:rPr>
+          <w:lang w:val="en-US"/>
+        </w:rPr>
+        <w:t xml:space="preserve"> </w:t>
+      </w:r>
+      <w:proofErr w:type="spellStart"/>
+      <w:r>
+        <w:rPr>
+          <w:lang w:val="en-US"/>
+        </w:rPr>
+        <w:t>dicek</w:t>
+      </w:r>
+      <w:proofErr w:type="spellEnd"/>
+      <w:r>
+        <w:rPr>
+          <w:lang w:val="en-US"/>
+        </w:rPr>
+        <w:t>).</w:t>
+      </w:r>
+    </w:p>
+    <w:p>
+      <w:pPr>
+        <w:pStyle w:val="ListParagraph"/>
+        <w:numPr>
+          <w:ilvl w:val="1"/>
+          <w:numId w:val="30"/>
+        </w:numPr>
+        <w:tabs>
+          <w:tab w:val="left" w:pos="3994"/>
+        </w:tabs>
+        <w:rPr>
+          <w:lang w:val="en-US"/>
+        </w:rPr>
+      </w:pPr>
+      <w:proofErr w:type="spellStart"/>
+      <w:r>
+        <w:rPr>
+          <w:lang w:val="en-US"/>
+        </w:rPr>
+        <w:t>Sudah</w:t>
+      </w:r>
+      <w:proofErr w:type="spellEnd"/>
+      <w:r>
+        <w:rPr>
+          <w:lang w:val="en-US"/>
+        </w:rPr>
+        <w:t xml:space="preserve"> </w:t>
+      </w:r>
+      <w:proofErr w:type="spellStart"/>
+      <w:r>
+        <w:rPr>
+          <w:lang w:val="en-US"/>
+        </w:rPr>
+        <w:t>dicek</w:t>
+      </w:r>
+      <w:proofErr w:type="spellEnd"/>
+      <w:r>
+        <w:rPr>
+          <w:lang w:val="en-US"/>
+        </w:rPr>
+        <w:t xml:space="preserve"> di data 6dFGS. </w:t>
+      </w:r>
+      <w:proofErr w:type="spellStart"/>
+      <w:r>
+        <w:rPr>
+          <w:lang w:val="en-US"/>
+        </w:rPr>
+        <w:t>Dengan</w:t>
+      </w:r>
+      <w:proofErr w:type="spellEnd"/>
+      <w:r>
+        <w:rPr>
+          <w:lang w:val="en-US"/>
+        </w:rPr>
+        <w:t xml:space="preserve"> cone 10”, </w:t>
+      </w:r>
+      <w:proofErr w:type="spellStart"/>
+      <w:r>
+        <w:rPr>
+          <w:lang w:val="en-US"/>
+        </w:rPr>
+        <w:t>semua</w:t>
+      </w:r>
+      <w:proofErr w:type="spellEnd"/>
+      <w:r>
+        <w:rPr>
+          <w:lang w:val="en-US"/>
+        </w:rPr>
+        <w:t xml:space="preserve"> </w:t>
+      </w:r>
+      <w:proofErr w:type="spellStart"/>
+      <w:r>
+        <w:rPr>
+          <w:lang w:val="en-US"/>
+        </w:rPr>
+        <w:t>galaksi</w:t>
+      </w:r>
+      <w:proofErr w:type="spellEnd"/>
+      <w:r>
+        <w:rPr>
+          <w:lang w:val="en-US"/>
+        </w:rPr>
+        <w:t xml:space="preserve"> </w:t>
+      </w:r>
+      <w:proofErr w:type="spellStart"/>
+      <w:r>
+        <w:rPr>
+          <w:lang w:val="en-US"/>
+        </w:rPr>
+        <w:t>ada</w:t>
+      </w:r>
+      <w:proofErr w:type="spellEnd"/>
+      <w:r>
+        <w:rPr>
+          <w:lang w:val="en-US"/>
+        </w:rPr>
+        <w:t xml:space="preserve"> </w:t>
+      </w:r>
+      <w:proofErr w:type="spellStart"/>
+      <w:r>
+        <w:rPr>
+          <w:lang w:val="en-US"/>
+        </w:rPr>
+        <w:t>pasangannya</w:t>
+      </w:r>
+      <w:proofErr w:type="spellEnd"/>
+      <w:r>
+        <w:rPr>
+          <w:lang w:val="en-US"/>
+        </w:rPr>
+        <w:t xml:space="preserve"> </w:t>
+      </w:r>
+      <w:r>
+        <w:rPr>
+          <w:lang w:val="en-US"/>
+        </w:rPr>
+        <w:sym w:font="Wingdings" w:char="F0E0"/>
+      </w:r>
+      <w:r>
+        <w:rPr>
+          <w:lang w:val="en-US"/>
+        </w:rPr>
+        <w:t xml:space="preserve"> </w:t>
+      </w:r>
+      <w:proofErr w:type="spellStart"/>
+      <w:r>
+        <w:rPr>
+          <w:lang w:val="en-US"/>
+        </w:rPr>
+        <w:t>tapi</w:t>
+      </w:r>
+      <w:proofErr w:type="spellEnd"/>
+      <w:r>
+        <w:rPr>
+          <w:lang w:val="en-US"/>
+        </w:rPr>
+        <w:t xml:space="preserve"> </w:t>
+      </w:r>
+      <w:proofErr w:type="spellStart"/>
+      <w:r>
+        <w:rPr>
+          <w:lang w:val="en-US"/>
+        </w:rPr>
+        <w:t>untuk</w:t>
+      </w:r>
+      <w:proofErr w:type="spellEnd"/>
+      <w:r>
+        <w:rPr>
+          <w:lang w:val="en-US"/>
+        </w:rPr>
+        <w:t xml:space="preserve"> SDSS dan LAMOST </w:t>
+      </w:r>
+      <w:proofErr w:type="spellStart"/>
+      <w:r>
+        <w:rPr>
+          <w:lang w:val="en-US"/>
+        </w:rPr>
+        <w:t>sepertinya</w:t>
+      </w:r>
+      <w:proofErr w:type="spellEnd"/>
+      <w:r>
+        <w:rPr>
+          <w:lang w:val="en-US"/>
+        </w:rPr>
+        <w:t xml:space="preserve"> </w:t>
+      </w:r>
+      <w:proofErr w:type="spellStart"/>
+      <w:r>
+        <w:rPr>
+          <w:lang w:val="en-US"/>
+        </w:rPr>
+        <w:t>harus</w:t>
+      </w:r>
+      <w:proofErr w:type="spellEnd"/>
+      <w:r>
+        <w:rPr>
+          <w:lang w:val="en-US"/>
+        </w:rPr>
+        <w:t xml:space="preserve"> </w:t>
+      </w:r>
+      <w:proofErr w:type="spellStart"/>
+      <w:r>
+        <w:rPr>
+          <w:lang w:val="en-US"/>
+        </w:rPr>
+        <w:t>diturunkan</w:t>
+      </w:r>
+      <w:proofErr w:type="spellEnd"/>
+      <w:r>
+        <w:rPr>
+          <w:lang w:val="en-US"/>
+        </w:rPr>
+        <w:t xml:space="preserve"> </w:t>
+      </w:r>
+      <w:proofErr w:type="spellStart"/>
+      <w:r>
+        <w:rPr>
+          <w:lang w:val="en-US"/>
+        </w:rPr>
+        <w:t>ke</w:t>
+      </w:r>
+      <w:proofErr w:type="spellEnd"/>
+      <w:r>
+        <w:rPr>
+          <w:lang w:val="en-US"/>
+        </w:rPr>
+        <w:t xml:space="preserve"> </w:t>
+      </w:r>
+      <w:proofErr w:type="spellStart"/>
+      <w:r>
+        <w:rPr>
+          <w:lang w:val="en-US"/>
+        </w:rPr>
+        <w:t>sekitar</w:t>
+      </w:r>
+      <w:proofErr w:type="spellEnd"/>
+      <w:r>
+        <w:rPr>
+          <w:lang w:val="en-US"/>
+        </w:rPr>
+        <w:t xml:space="preserve"> 1”-2” agar </w:t>
+      </w:r>
+      <w:proofErr w:type="spellStart"/>
+      <w:r>
+        <w:rPr>
+          <w:lang w:val="en-US"/>
+        </w:rPr>
+        <w:t>mendapatkan</w:t>
+      </w:r>
+      <w:proofErr w:type="spellEnd"/>
+      <w:r>
+        <w:rPr>
+          <w:lang w:val="en-US"/>
+        </w:rPr>
+        <w:t xml:space="preserve"> </w:t>
+      </w:r>
+      <w:proofErr w:type="spellStart"/>
+      <w:r>
+        <w:rPr>
+          <w:lang w:val="en-US"/>
+        </w:rPr>
+        <w:t>galaksi</w:t>
+      </w:r>
+      <w:proofErr w:type="spellEnd"/>
+      <w:r>
+        <w:rPr>
+          <w:lang w:val="en-US"/>
+        </w:rPr>
+        <w:t xml:space="preserve"> yang </w:t>
+      </w:r>
+      <w:proofErr w:type="spellStart"/>
+      <w:r>
+        <w:rPr>
+          <w:lang w:val="en-US"/>
+        </w:rPr>
+        <w:t>akurat</w:t>
+      </w:r>
+      <w:proofErr w:type="spellEnd"/>
+      <w:r>
+        <w:rPr>
+          <w:lang w:val="en-US"/>
+        </w:rPr>
+        <w:t>.</w:t>
+      </w:r>
+    </w:p>
+    <w:p>
+      <w:pPr>
+        <w:pStyle w:val="ListParagraph"/>
+        <w:numPr>
+          <w:ilvl w:val="0"/>
+          <w:numId w:val="30"/>
+        </w:numPr>
+        <w:tabs>
+          <w:tab w:val="left" w:pos="3994"/>
+        </w:tabs>
+        <w:rPr>
+          <w:lang w:val="en-US"/>
+        </w:rPr>
+      </w:pPr>
+      <w:proofErr w:type="spellStart"/>
+      <w:r>
+        <w:rPr>
+          <w:lang w:val="en-US"/>
+        </w:rPr>
+        <w:t>Sepertinya</w:t>
+      </w:r>
+      <w:proofErr w:type="spellEnd"/>
+      <w:r>
+        <w:rPr>
+          <w:lang w:val="en-US"/>
+        </w:rPr>
+        <w:t xml:space="preserve"> final </w:t>
+      </w:r>
+      <w:proofErr w:type="spellStart"/>
+      <w:r>
+        <w:rPr>
+          <w:lang w:val="en-US"/>
+        </w:rPr>
+        <w:t>stepnya</w:t>
+      </w:r>
+      <w:proofErr w:type="spellEnd"/>
+      <w:r>
+        <w:rPr>
+          <w:lang w:val="en-US"/>
+        </w:rPr>
+        <w:t xml:space="preserve">: </w:t>
+      </w:r>
+      <w:proofErr w:type="spellStart"/>
+      <w:r>
+        <w:rPr>
+          <w:lang w:val="en-US"/>
+        </w:rPr>
+        <w:t>dari</w:t>
+      </w:r>
+      <w:proofErr w:type="spellEnd"/>
+      <w:r>
+        <w:rPr>
+          <w:lang w:val="en-US"/>
+        </w:rPr>
+        <w:t xml:space="preserve"> data </w:t>
+      </w:r>
+      <w:proofErr w:type="spellStart"/>
+      <w:r>
+        <w:rPr>
+          <w:lang w:val="en-US"/>
+        </w:rPr>
+        <w:t>koordinat</w:t>
+      </w:r>
+      <w:proofErr w:type="spellEnd"/>
+      <w:r>
+        <w:rPr>
+          <w:lang w:val="en-US"/>
+        </w:rPr>
+        <w:t xml:space="preserve"> </w:t>
+      </w:r>
+      <w:proofErr w:type="spellStart"/>
+      <w:r>
+        <w:rPr>
+          <w:lang w:val="en-US"/>
+        </w:rPr>
+        <w:t>ra</w:t>
+      </w:r>
+      <w:proofErr w:type="spellEnd"/>
+      <w:r>
+        <w:rPr>
+          <w:lang w:val="en-US"/>
+        </w:rPr>
+        <w:t xml:space="preserve"> dec, feed </w:t>
+      </w:r>
+      <w:proofErr w:type="spellStart"/>
+      <w:r>
+        <w:rPr>
+          <w:lang w:val="en-US"/>
+        </w:rPr>
+        <w:t>ke</w:t>
+      </w:r>
+      <w:proofErr w:type="spellEnd"/>
+      <w:r>
+        <w:rPr>
+          <w:lang w:val="en-US"/>
+        </w:rPr>
+        <w:t xml:space="preserve"> 2MASS XSC, </w:t>
+      </w:r>
+      <w:proofErr w:type="spellStart"/>
+      <w:r>
+        <w:rPr>
+          <w:lang w:val="en-US"/>
+        </w:rPr>
+        <w:t>centang</w:t>
+      </w:r>
+      <w:proofErr w:type="spellEnd"/>
+      <w:r>
+        <w:rPr>
+          <w:lang w:val="en-US"/>
+        </w:rPr>
+        <w:t xml:space="preserve"> 1 to 1 match, cone search 2.5” (</w:t>
+      </w:r>
+      <w:proofErr w:type="spellStart"/>
+      <w:r>
+        <w:rPr>
+          <w:lang w:val="en-US"/>
+        </w:rPr>
+        <w:t>separasi</w:t>
+      </w:r>
+      <w:proofErr w:type="spellEnd"/>
+      <w:r>
+        <w:rPr>
+          <w:lang w:val="en-US"/>
+        </w:rPr>
+        <w:t xml:space="preserve"> max di 6dfgs 2.23”). Merge </w:t>
+      </w:r>
+      <w:proofErr w:type="spellStart"/>
+      <w:r>
+        <w:rPr>
+          <w:lang w:val="en-US"/>
+        </w:rPr>
+        <w:t>dengan</w:t>
+      </w:r>
+      <w:proofErr w:type="spellEnd"/>
+      <w:r>
+        <w:rPr>
+          <w:lang w:val="en-US"/>
+        </w:rPr>
+        <w:t xml:space="preserve"> data </w:t>
+      </w:r>
+      <w:proofErr w:type="spellStart"/>
+      <w:r>
+        <w:rPr>
+          <w:lang w:val="en-US"/>
+        </w:rPr>
+        <w:t>spektroskopi</w:t>
+      </w:r>
+      <w:proofErr w:type="spellEnd"/>
+      <w:r>
+        <w:rPr>
+          <w:lang w:val="en-US"/>
+        </w:rPr>
+        <w:t xml:space="preserve"> </w:t>
+      </w:r>
+      <w:proofErr w:type="spellStart"/>
+      <w:r>
+        <w:rPr>
+          <w:lang w:val="en-US"/>
+        </w:rPr>
+        <w:t>awal</w:t>
+      </w:r>
+      <w:proofErr w:type="spellEnd"/>
+      <w:r>
+        <w:rPr>
+          <w:lang w:val="en-US"/>
+        </w:rPr>
+        <w:t xml:space="preserve"> by </w:t>
+      </w:r>
+      <w:proofErr w:type="gramStart"/>
+      <w:r>
+        <w:rPr>
+          <w:lang w:val="en-US"/>
+        </w:rPr>
+        <w:t>index</w:t>
+      </w:r>
+      <w:proofErr w:type="gramEnd"/>
+    </w:p>
+    <w:p>
+      <w:pPr>
+        <w:pStyle w:val="ListParagraph"/>
+        <w:numPr>
+          <w:ilvl w:val="0"/>
+          <w:numId w:val="32"/>
+        </w:numPr>
+        <w:tabs>
+          <w:tab w:val="left" w:pos="3994"/>
+        </w:tabs>
+        <w:rPr>
+          <w:lang w:val="en-US"/>
+        </w:rPr>
+      </w:pPr>
+      <w:r>
+        <w:rPr>
+          <w:lang w:val="en-US"/>
+        </w:rPr>
+        <w:t xml:space="preserve">Jadi </w:t>
+      </w:r>
+      <w:proofErr w:type="spellStart"/>
+      <w:r>
+        <w:rPr>
+          <w:lang w:val="en-US"/>
+        </w:rPr>
+        <w:t>cara</w:t>
+      </w:r>
+      <w:proofErr w:type="spellEnd"/>
+      <w:r>
+        <w:rPr>
+          <w:lang w:val="en-US"/>
+        </w:rPr>
+        <w:t xml:space="preserve"> merging data 6dFGS:</w:t>
+      </w:r>
+    </w:p>
+    <w:p>
+      <w:pPr>
+        <w:pStyle w:val="ListParagraph"/>
+        <w:numPr>
+          <w:ilvl w:val="1"/>
+          <w:numId w:val="32"/>
+        </w:numPr>
+        <w:tabs>
+          <w:tab w:val="left" w:pos="3994"/>
+        </w:tabs>
+        <w:rPr>
+          <w:lang w:val="en-US"/>
+        </w:rPr>
+      </w:pPr>
+      <w:r>
+        <w:rPr>
+          <w:lang w:val="en-US"/>
+        </w:rPr>
+        <w:t xml:space="preserve">Data FP, </w:t>
+      </w:r>
+      <w:proofErr w:type="spellStart"/>
+      <w:r>
+        <w:rPr>
+          <w:lang w:val="en-US"/>
+        </w:rPr>
+        <w:t>buang</w:t>
+      </w:r>
+      <w:proofErr w:type="spellEnd"/>
+      <w:r>
+        <w:rPr>
+          <w:lang w:val="en-US"/>
+        </w:rPr>
+        <w:t xml:space="preserve"> kolom2:</w:t>
       </w:r>
     </w:p>
     <w:sectPr>
@@ -11324,7 +13256,7 @@
         <w:rFonts w:ascii="Calibri" w:eastAsiaTheme="minorHAnsi" w:hAnsi="Calibri" w:cs="Calibri" w:hint="default"/>
       </w:rPr>
     </w:lvl>
-    <w:lvl w:ilvl="1" w:tplc="04090003" w:tentative="1">
+    <w:lvl w:ilvl="1" w:tplc="04090003">
       <w:start w:val="1"/>
       <w:numFmt w:val="bullet"/>
       <w:lvlText w:val="o"/>
@@ -11422,6 +13354,119 @@
     </w:lvl>
   </w:abstractNum>
   <w:abstractNum w:abstractNumId="8" w15:restartNumberingAfterBreak="0">
+    <w:nsid w:val="236E6F69"/>
+    <w:multiLevelType w:val="hybridMultilevel"/>
+    <w:tmpl w:val="849A6AD6"/>
+    <w:lvl w:ilvl="0" w:tplc="04090003">
+      <w:start w:val="1"/>
+      <w:numFmt w:val="bullet"/>
+      <w:lvlText w:val="o"/>
+      <w:lvlJc w:val="left"/>
+      <w:pPr>
+        <w:ind w:left="1440" w:hanging="360"/>
+      </w:pPr>
+      <w:rPr>
+        <w:rFonts w:ascii="Courier New" w:hAnsi="Courier New" w:hint="default"/>
+      </w:rPr>
+    </w:lvl>
+    <w:lvl w:ilvl="1" w:tplc="04090003">
+      <w:start w:val="1"/>
+      <w:numFmt w:val="bullet"/>
+      <w:lvlText w:val="o"/>
+      <w:lvlJc w:val="left"/>
+      <w:pPr>
+        <w:ind w:left="2520" w:hanging="360"/>
+      </w:pPr>
+      <w:rPr>
+        <w:rFonts w:ascii="Courier New" w:hAnsi="Courier New" w:cs="Courier New" w:hint="default"/>
+      </w:rPr>
+    </w:lvl>
+    <w:lvl w:ilvl="2" w:tplc="04090005" w:tentative="1">
+      <w:start w:val="1"/>
+      <w:numFmt w:val="bullet"/>
+      <w:lvlText w:val=""/>
+      <w:lvlJc w:val="left"/>
+      <w:pPr>
+        <w:ind w:left="3240" w:hanging="360"/>
+      </w:pPr>
+      <w:rPr>
+        <w:rFonts w:ascii="Wingdings" w:hAnsi="Wingdings" w:hint="default"/>
+      </w:rPr>
+    </w:lvl>
+    <w:lvl w:ilvl="3" w:tplc="04090001" w:tentative="1">
+      <w:start w:val="1"/>
+      <w:numFmt w:val="bullet"/>
+      <w:lvlText w:val=""/>
+      <w:lvlJc w:val="left"/>
+      <w:pPr>
+        <w:ind w:left="3960" w:hanging="360"/>
+      </w:pPr>
+      <w:rPr>
+        <w:rFonts w:ascii="Symbol" w:hAnsi="Symbol" w:hint="default"/>
+      </w:rPr>
+    </w:lvl>
+    <w:lvl w:ilvl="4" w:tplc="04090003" w:tentative="1">
+      <w:start w:val="1"/>
+      <w:numFmt w:val="bullet"/>
+      <w:lvlText w:val="o"/>
+      <w:lvlJc w:val="left"/>
+      <w:pPr>
+        <w:ind w:left="4680" w:hanging="360"/>
+      </w:pPr>
+      <w:rPr>
+        <w:rFonts w:ascii="Courier New" w:hAnsi="Courier New" w:cs="Courier New" w:hint="default"/>
+      </w:rPr>
+    </w:lvl>
+    <w:lvl w:ilvl="5" w:tplc="04090005" w:tentative="1">
+      <w:start w:val="1"/>
+      <w:numFmt w:val="bullet"/>
+      <w:lvlText w:val=""/>
+      <w:lvlJc w:val="left"/>
+      <w:pPr>
+        <w:ind w:left="5400" w:hanging="360"/>
+      </w:pPr>
+      <w:rPr>
+        <w:rFonts w:ascii="Wingdings" w:hAnsi="Wingdings" w:hint="default"/>
+      </w:rPr>
+    </w:lvl>
+    <w:lvl w:ilvl="6" w:tplc="04090001" w:tentative="1">
+      <w:start w:val="1"/>
+      <w:numFmt w:val="bullet"/>
+      <w:lvlText w:val=""/>
+      <w:lvlJc w:val="left"/>
+      <w:pPr>
+        <w:ind w:left="6120" w:hanging="360"/>
+      </w:pPr>
+      <w:rPr>
+        <w:rFonts w:ascii="Symbol" w:hAnsi="Symbol" w:hint="default"/>
+      </w:rPr>
+    </w:lvl>
+    <w:lvl w:ilvl="7" w:tplc="04090003" w:tentative="1">
+      <w:start w:val="1"/>
+      <w:numFmt w:val="bullet"/>
+      <w:lvlText w:val="o"/>
+      <w:lvlJc w:val="left"/>
+      <w:pPr>
+        <w:ind w:left="6840" w:hanging="360"/>
+      </w:pPr>
+      <w:rPr>
+        <w:rFonts w:ascii="Courier New" w:hAnsi="Courier New" w:cs="Courier New" w:hint="default"/>
+      </w:rPr>
+    </w:lvl>
+    <w:lvl w:ilvl="8" w:tplc="04090005" w:tentative="1">
+      <w:start w:val="1"/>
+      <w:numFmt w:val="bullet"/>
+      <w:lvlText w:val=""/>
+      <w:lvlJc w:val="left"/>
+      <w:pPr>
+        <w:ind w:left="7560" w:hanging="360"/>
+      </w:pPr>
+      <w:rPr>
+        <w:rFonts w:ascii="Wingdings" w:hAnsi="Wingdings" w:hint="default"/>
+      </w:rPr>
+    </w:lvl>
+  </w:abstractNum>
+  <w:abstractNum w:abstractNumId="9" w15:restartNumberingAfterBreak="0">
     <w:nsid w:val="237165EA"/>
     <w:multiLevelType w:val="hybridMultilevel"/>
     <w:tmpl w:val="23DC2E3A"/>
@@ -11507,7 +13552,7 @@
       </w:pPr>
     </w:lvl>
   </w:abstractNum>
-  <w:abstractNum w:abstractNumId="9" w15:restartNumberingAfterBreak="0">
+  <w:abstractNum w:abstractNumId="10" w15:restartNumberingAfterBreak="0">
     <w:nsid w:val="27AF1DC7"/>
     <w:multiLevelType w:val="hybridMultilevel"/>
     <w:tmpl w:val="CB646D34"/>
@@ -11622,7 +13667,7 @@
       </w:rPr>
     </w:lvl>
   </w:abstractNum>
-  <w:abstractNum w:abstractNumId="10" w15:restartNumberingAfterBreak="0">
+  <w:abstractNum w:abstractNumId="11" w15:restartNumberingAfterBreak="0">
     <w:nsid w:val="2BAD5064"/>
     <w:multiLevelType w:val="hybridMultilevel"/>
     <w:tmpl w:val="8DCE97D6"/>
@@ -11711,7 +13756,7 @@
       </w:pPr>
     </w:lvl>
   </w:abstractNum>
-  <w:abstractNum w:abstractNumId="11" w15:restartNumberingAfterBreak="0">
+  <w:abstractNum w:abstractNumId="12" w15:restartNumberingAfterBreak="0">
     <w:nsid w:val="2E907F5E"/>
     <w:multiLevelType w:val="hybridMultilevel"/>
     <w:tmpl w:val="2DA2128C"/>
@@ -11797,7 +13842,7 @@
       </w:pPr>
     </w:lvl>
   </w:abstractNum>
-  <w:abstractNum w:abstractNumId="12" w15:restartNumberingAfterBreak="0">
+  <w:abstractNum w:abstractNumId="13" w15:restartNumberingAfterBreak="0">
     <w:nsid w:val="2FDD729E"/>
     <w:multiLevelType w:val="hybridMultilevel"/>
     <w:tmpl w:val="DEA28C12"/>
@@ -11910,7 +13955,7 @@
       </w:rPr>
     </w:lvl>
   </w:abstractNum>
-  <w:abstractNum w:abstractNumId="13" w15:restartNumberingAfterBreak="0">
+  <w:abstractNum w:abstractNumId="14" w15:restartNumberingAfterBreak="0">
     <w:nsid w:val="41DA1A3B"/>
     <w:multiLevelType w:val="hybridMultilevel"/>
     <w:tmpl w:val="48CAFFAA"/>
@@ -11999,7 +14044,7 @@
       </w:pPr>
     </w:lvl>
   </w:abstractNum>
-  <w:abstractNum w:abstractNumId="14" w15:restartNumberingAfterBreak="0">
+  <w:abstractNum w:abstractNumId="15" w15:restartNumberingAfterBreak="0">
     <w:nsid w:val="457F62E1"/>
     <w:multiLevelType w:val="hybridMultilevel"/>
     <w:tmpl w:val="B6D46398"/>
@@ -12114,7 +14159,7 @@
       </w:rPr>
     </w:lvl>
   </w:abstractNum>
-  <w:abstractNum w:abstractNumId="15" w15:restartNumberingAfterBreak="0">
+  <w:abstractNum w:abstractNumId="16" w15:restartNumberingAfterBreak="0">
     <w:nsid w:val="48FD5926"/>
     <w:multiLevelType w:val="hybridMultilevel"/>
     <w:tmpl w:val="A50A20AA"/>
@@ -12229,7 +14274,7 @@
       </w:rPr>
     </w:lvl>
   </w:abstractNum>
-  <w:abstractNum w:abstractNumId="16" w15:restartNumberingAfterBreak="0">
+  <w:abstractNum w:abstractNumId="17" w15:restartNumberingAfterBreak="0">
     <w:nsid w:val="4F274327"/>
     <w:multiLevelType w:val="multilevel"/>
     <w:tmpl w:val="04090025"/>
@@ -12315,7 +14360,7 @@
       </w:pPr>
     </w:lvl>
   </w:abstractNum>
-  <w:abstractNum w:abstractNumId="17" w15:restartNumberingAfterBreak="0">
+  <w:abstractNum w:abstractNumId="18" w15:restartNumberingAfterBreak="0">
     <w:nsid w:val="503D084D"/>
     <w:multiLevelType w:val="hybridMultilevel"/>
     <w:tmpl w:val="31084CF6"/>
@@ -12430,7 +14475,120 @@
       </w:rPr>
     </w:lvl>
   </w:abstractNum>
-  <w:abstractNum w:abstractNumId="18" w15:restartNumberingAfterBreak="0">
+  <w:abstractNum w:abstractNumId="19" w15:restartNumberingAfterBreak="0">
+    <w:nsid w:val="51557E7F"/>
+    <w:multiLevelType w:val="hybridMultilevel"/>
+    <w:tmpl w:val="3AAA19FE"/>
+    <w:lvl w:ilvl="0" w:tplc="16EA95BA">
+      <w:start w:val="19"/>
+      <w:numFmt w:val="bullet"/>
+      <w:lvlText w:val="-"/>
+      <w:lvlJc w:val="left"/>
+      <w:pPr>
+        <w:ind w:left="720" w:hanging="360"/>
+      </w:pPr>
+      <w:rPr>
+        <w:rFonts w:ascii="Calibri" w:eastAsiaTheme="minorHAnsi" w:hAnsi="Calibri" w:cs="Calibri" w:hint="default"/>
+      </w:rPr>
+    </w:lvl>
+    <w:lvl w:ilvl="1" w:tplc="04090003">
+      <w:start w:val="1"/>
+      <w:numFmt w:val="bullet"/>
+      <w:lvlText w:val="o"/>
+      <w:lvlJc w:val="left"/>
+      <w:pPr>
+        <w:ind w:left="1440" w:hanging="360"/>
+      </w:pPr>
+      <w:rPr>
+        <w:rFonts w:ascii="Courier New" w:hAnsi="Courier New" w:cs="Courier New" w:hint="default"/>
+      </w:rPr>
+    </w:lvl>
+    <w:lvl w:ilvl="2" w:tplc="04090005" w:tentative="1">
+      <w:start w:val="1"/>
+      <w:numFmt w:val="bullet"/>
+      <w:lvlText w:val=""/>
+      <w:lvlJc w:val="left"/>
+      <w:pPr>
+        <w:ind w:left="2160" w:hanging="360"/>
+      </w:pPr>
+      <w:rPr>
+        <w:rFonts w:ascii="Wingdings" w:hAnsi="Wingdings" w:hint="default"/>
+      </w:rPr>
+    </w:lvl>
+    <w:lvl w:ilvl="3" w:tplc="04090001" w:tentative="1">
+      <w:start w:val="1"/>
+      <w:numFmt w:val="bullet"/>
+      <w:lvlText w:val=""/>
+      <w:lvlJc w:val="left"/>
+      <w:pPr>
+        <w:ind w:left="2880" w:hanging="360"/>
+      </w:pPr>
+      <w:rPr>
+        <w:rFonts w:ascii="Symbol" w:hAnsi="Symbol" w:hint="default"/>
+      </w:rPr>
+    </w:lvl>
+    <w:lvl w:ilvl="4" w:tplc="04090003" w:tentative="1">
+      <w:start w:val="1"/>
+      <w:numFmt w:val="bullet"/>
+      <w:lvlText w:val="o"/>
+      <w:lvlJc w:val="left"/>
+      <w:pPr>
+        <w:ind w:left="3600" w:hanging="360"/>
+      </w:pPr>
+      <w:rPr>
+        <w:rFonts w:ascii="Courier New" w:hAnsi="Courier New" w:cs="Courier New" w:hint="default"/>
+      </w:rPr>
+    </w:lvl>
+    <w:lvl w:ilvl="5" w:tplc="04090005" w:tentative="1">
+      <w:start w:val="1"/>
+      <w:numFmt w:val="bullet"/>
+      <w:lvlText w:val=""/>
+      <w:lvlJc w:val="left"/>
+      <w:pPr>
+        <w:ind w:left="4320" w:hanging="360"/>
+      </w:pPr>
+      <w:rPr>
+        <w:rFonts w:ascii="Wingdings" w:hAnsi="Wingdings" w:hint="default"/>
+      </w:rPr>
+    </w:lvl>
+    <w:lvl w:ilvl="6" w:tplc="04090001" w:tentative="1">
+      <w:start w:val="1"/>
+      <w:numFmt w:val="bullet"/>
+      <w:lvlText w:val=""/>
+      <w:lvlJc w:val="left"/>
+      <w:pPr>
+        <w:ind w:left="5040" w:hanging="360"/>
+      </w:pPr>
+      <w:rPr>
+        <w:rFonts w:ascii="Symbol" w:hAnsi="Symbol" w:hint="default"/>
+      </w:rPr>
+    </w:lvl>
+    <w:lvl w:ilvl="7" w:tplc="04090003" w:tentative="1">
+      <w:start w:val="1"/>
+      <w:numFmt w:val="bullet"/>
+      <w:lvlText w:val="o"/>
+      <w:lvlJc w:val="left"/>
+      <w:pPr>
+        <w:ind w:left="5760" w:hanging="360"/>
+      </w:pPr>
+      <w:rPr>
+        <w:rFonts w:ascii="Courier New" w:hAnsi="Courier New" w:cs="Courier New" w:hint="default"/>
+      </w:rPr>
+    </w:lvl>
+    <w:lvl w:ilvl="8" w:tplc="04090005" w:tentative="1">
+      <w:start w:val="1"/>
+      <w:numFmt w:val="bullet"/>
+      <w:lvlText w:val=""/>
+      <w:lvlJc w:val="left"/>
+      <w:pPr>
+        <w:ind w:left="6480" w:hanging="360"/>
+      </w:pPr>
+      <w:rPr>
+        <w:rFonts w:ascii="Wingdings" w:hAnsi="Wingdings" w:hint="default"/>
+      </w:rPr>
+    </w:lvl>
+  </w:abstractNum>
+  <w:abstractNum w:abstractNumId="20" w15:restartNumberingAfterBreak="0">
     <w:nsid w:val="551D0D8F"/>
     <w:multiLevelType w:val="multilevel"/>
     <w:tmpl w:val="0409001D"/>
@@ -12516,7 +14674,122 @@
       </w:pPr>
     </w:lvl>
   </w:abstractNum>
-  <w:abstractNum w:abstractNumId="19" w15:restartNumberingAfterBreak="0">
+  <w:abstractNum w:abstractNumId="21" w15:restartNumberingAfterBreak="0">
+    <w:nsid w:val="56F120AA"/>
+    <w:multiLevelType w:val="hybridMultilevel"/>
+    <w:tmpl w:val="5E181E8A"/>
+    <w:lvl w:ilvl="0" w:tplc="16EA95BA">
+      <w:start w:val="19"/>
+      <w:numFmt w:val="bullet"/>
+      <w:lvlText w:val="-"/>
+      <w:lvlJc w:val="left"/>
+      <w:pPr>
+        <w:ind w:left="1080" w:hanging="360"/>
+      </w:pPr>
+      <w:rPr>
+        <w:rFonts w:ascii="Calibri" w:eastAsiaTheme="minorHAnsi" w:hAnsi="Calibri" w:cs="Calibri" w:hint="default"/>
+        <w:sz w:val="18"/>
+        <w:szCs w:val="18"/>
+      </w:rPr>
+    </w:lvl>
+    <w:lvl w:ilvl="1" w:tplc="04090003" w:tentative="1">
+      <w:start w:val="1"/>
+      <w:numFmt w:val="bullet"/>
+      <w:lvlText w:val="o"/>
+      <w:lvlJc w:val="left"/>
+      <w:pPr>
+        <w:ind w:left="1800" w:hanging="360"/>
+      </w:pPr>
+      <w:rPr>
+        <w:rFonts w:ascii="Courier New" w:hAnsi="Courier New" w:cs="Courier New" w:hint="default"/>
+      </w:rPr>
+    </w:lvl>
+    <w:lvl w:ilvl="2" w:tplc="04090005" w:tentative="1">
+      <w:start w:val="1"/>
+      <w:numFmt w:val="bullet"/>
+      <w:lvlText w:val=""/>
+      <w:lvlJc w:val="left"/>
+      <w:pPr>
+        <w:ind w:left="2520" w:hanging="360"/>
+      </w:pPr>
+      <w:rPr>
+        <w:rFonts w:ascii="Wingdings" w:hAnsi="Wingdings" w:hint="default"/>
+      </w:rPr>
+    </w:lvl>
+    <w:lvl w:ilvl="3" w:tplc="04090001" w:tentative="1">
+      <w:start w:val="1"/>
+      <w:numFmt w:val="bullet"/>
+      <w:lvlText w:val=""/>
+      <w:lvlJc w:val="left"/>
+      <w:pPr>
+        <w:ind w:left="3240" w:hanging="360"/>
+      </w:pPr>
+      <w:rPr>
+        <w:rFonts w:ascii="Symbol" w:hAnsi="Symbol" w:hint="default"/>
+      </w:rPr>
+    </w:lvl>
+    <w:lvl w:ilvl="4" w:tplc="04090003" w:tentative="1">
+      <w:start w:val="1"/>
+      <w:numFmt w:val="bullet"/>
+      <w:lvlText w:val="o"/>
+      <w:lvlJc w:val="left"/>
+      <w:pPr>
+        <w:ind w:left="3960" w:hanging="360"/>
+      </w:pPr>
+      <w:rPr>
+        <w:rFonts w:ascii="Courier New" w:hAnsi="Courier New" w:cs="Courier New" w:hint="default"/>
+      </w:rPr>
+    </w:lvl>
+    <w:lvl w:ilvl="5" w:tplc="04090005" w:tentative="1">
+      <w:start w:val="1"/>
+      <w:numFmt w:val="bullet"/>
+      <w:lvlText w:val=""/>
+      <w:lvlJc w:val="left"/>
+      <w:pPr>
+        <w:ind w:left="4680" w:hanging="360"/>
+      </w:pPr>
+      <w:rPr>
+        <w:rFonts w:ascii="Wingdings" w:hAnsi="Wingdings" w:hint="default"/>
+      </w:rPr>
+    </w:lvl>
+    <w:lvl w:ilvl="6" w:tplc="04090001" w:tentative="1">
+      <w:start w:val="1"/>
+      <w:numFmt w:val="bullet"/>
+      <w:lvlText w:val=""/>
+      <w:lvlJc w:val="left"/>
+      <w:pPr>
+        <w:ind w:left="5400" w:hanging="360"/>
+      </w:pPr>
+      <w:rPr>
+        <w:rFonts w:ascii="Symbol" w:hAnsi="Symbol" w:hint="default"/>
+      </w:rPr>
+    </w:lvl>
+    <w:lvl w:ilvl="7" w:tplc="04090003" w:tentative="1">
+      <w:start w:val="1"/>
+      <w:numFmt w:val="bullet"/>
+      <w:lvlText w:val="o"/>
+      <w:lvlJc w:val="left"/>
+      <w:pPr>
+        <w:ind w:left="6120" w:hanging="360"/>
+      </w:pPr>
+      <w:rPr>
+        <w:rFonts w:ascii="Courier New" w:hAnsi="Courier New" w:cs="Courier New" w:hint="default"/>
+      </w:rPr>
+    </w:lvl>
+    <w:lvl w:ilvl="8" w:tplc="04090005" w:tentative="1">
+      <w:start w:val="1"/>
+      <w:numFmt w:val="bullet"/>
+      <w:lvlText w:val=""/>
+      <w:lvlJc w:val="left"/>
+      <w:pPr>
+        <w:ind w:left="6840" w:hanging="360"/>
+      </w:pPr>
+      <w:rPr>
+        <w:rFonts w:ascii="Wingdings" w:hAnsi="Wingdings" w:hint="default"/>
+      </w:rPr>
+    </w:lvl>
+  </w:abstractNum>
+  <w:abstractNum w:abstractNumId="22" w15:restartNumberingAfterBreak="0">
     <w:nsid w:val="5988731D"/>
     <w:multiLevelType w:val="hybridMultilevel"/>
     <w:tmpl w:val="C562BA6C"/>
@@ -12631,7 +14904,7 @@
       </w:rPr>
     </w:lvl>
   </w:abstractNum>
-  <w:abstractNum w:abstractNumId="20" w15:restartNumberingAfterBreak="0">
+  <w:abstractNum w:abstractNumId="23" w15:restartNumberingAfterBreak="0">
     <w:nsid w:val="5F725E1D"/>
     <w:multiLevelType w:val="multilevel"/>
     <w:tmpl w:val="ED8219E8"/>
@@ -12720,7 +14993,7 @@
       </w:pPr>
     </w:lvl>
   </w:abstractNum>
-  <w:abstractNum w:abstractNumId="21" w15:restartNumberingAfterBreak="0">
+  <w:abstractNum w:abstractNumId="24" w15:restartNumberingAfterBreak="0">
     <w:nsid w:val="689862DC"/>
     <w:multiLevelType w:val="hybridMultilevel"/>
     <w:tmpl w:val="5F24559E"/>
@@ -12835,7 +15108,7 @@
       </w:rPr>
     </w:lvl>
   </w:abstractNum>
-  <w:abstractNum w:abstractNumId="22" w15:restartNumberingAfterBreak="0">
+  <w:abstractNum w:abstractNumId="25" w15:restartNumberingAfterBreak="0">
     <w:nsid w:val="692B73C6"/>
     <w:multiLevelType w:val="hybridMultilevel"/>
     <w:tmpl w:val="95BA932E"/>
@@ -12948,7 +15221,7 @@
       </w:rPr>
     </w:lvl>
   </w:abstractNum>
-  <w:abstractNum w:abstractNumId="23" w15:restartNumberingAfterBreak="0">
+  <w:abstractNum w:abstractNumId="26" w15:restartNumberingAfterBreak="0">
     <w:nsid w:val="6B9A4FA7"/>
     <w:multiLevelType w:val="hybridMultilevel"/>
     <w:tmpl w:val="F82AEAE4"/>
@@ -13063,7 +15336,7 @@
       </w:rPr>
     </w:lvl>
   </w:abstractNum>
-  <w:abstractNum w:abstractNumId="24" w15:restartNumberingAfterBreak="0">
+  <w:abstractNum w:abstractNumId="27" w15:restartNumberingAfterBreak="0">
     <w:nsid w:val="6CB81981"/>
     <w:multiLevelType w:val="hybridMultilevel"/>
     <w:tmpl w:val="30F0B47C"/>
@@ -13178,7 +15451,7 @@
       </w:rPr>
     </w:lvl>
   </w:abstractNum>
-  <w:abstractNum w:abstractNumId="25" w15:restartNumberingAfterBreak="0">
+  <w:abstractNum w:abstractNumId="28" w15:restartNumberingAfterBreak="0">
     <w:nsid w:val="71910717"/>
     <w:multiLevelType w:val="hybridMultilevel"/>
     <w:tmpl w:val="7EFACE22"/>
@@ -13293,7 +15566,7 @@
       </w:rPr>
     </w:lvl>
   </w:abstractNum>
-  <w:abstractNum w:abstractNumId="26" w15:restartNumberingAfterBreak="0">
+  <w:abstractNum w:abstractNumId="29" w15:restartNumberingAfterBreak="0">
     <w:nsid w:val="73DB5AC3"/>
     <w:multiLevelType w:val="hybridMultilevel"/>
     <w:tmpl w:val="63F8B56A"/>
@@ -13406,7 +15679,7 @@
       </w:rPr>
     </w:lvl>
   </w:abstractNum>
-  <w:abstractNum w:abstractNumId="27" w15:restartNumberingAfterBreak="0">
+  <w:abstractNum w:abstractNumId="30" w15:restartNumberingAfterBreak="0">
     <w:nsid w:val="75645B1B"/>
     <w:multiLevelType w:val="hybridMultilevel"/>
     <w:tmpl w:val="E5989B36"/>
@@ -13521,7 +15794,7 @@
       </w:rPr>
     </w:lvl>
   </w:abstractNum>
-  <w:abstractNum w:abstractNumId="28" w15:restartNumberingAfterBreak="0">
+  <w:abstractNum w:abstractNumId="31" w15:restartNumberingAfterBreak="0">
     <w:nsid w:val="77BC2D8A"/>
     <w:multiLevelType w:val="hybridMultilevel"/>
     <w:tmpl w:val="69520F20"/>
@@ -13614,52 +15887,52 @@
     <w:abstractNumId w:val="2"/>
   </w:num>
   <w:num w:numId="2" w16cid:durableId="381487493">
-    <w:abstractNumId w:val="20"/>
+    <w:abstractNumId w:val="23"/>
   </w:num>
   <w:num w:numId="3" w16cid:durableId="1287467975">
     <w:abstractNumId w:val="4"/>
   </w:num>
   <w:num w:numId="4" w16cid:durableId="988441931">
-    <w:abstractNumId w:val="16"/>
+    <w:abstractNumId w:val="17"/>
   </w:num>
   <w:num w:numId="5" w16cid:durableId="2006586746">
-    <w:abstractNumId w:val="18"/>
+    <w:abstractNumId w:val="20"/>
   </w:num>
   <w:num w:numId="6" w16cid:durableId="1067385348">
     <w:abstractNumId w:val="1"/>
   </w:num>
   <w:num w:numId="7" w16cid:durableId="945890517">
-    <w:abstractNumId w:val="9"/>
+    <w:abstractNumId w:val="10"/>
   </w:num>
   <w:num w:numId="8" w16cid:durableId="1951740943">
-    <w:abstractNumId w:val="17"/>
+    <w:abstractNumId w:val="18"/>
   </w:num>
   <w:num w:numId="9" w16cid:durableId="743066582">
     <w:abstractNumId w:val="3"/>
   </w:num>
   <w:num w:numId="10" w16cid:durableId="110055471">
-    <w:abstractNumId w:val="21"/>
+    <w:abstractNumId w:val="24"/>
   </w:num>
   <w:num w:numId="11" w16cid:durableId="310448857">
-    <w:abstractNumId w:val="14"/>
+    <w:abstractNumId w:val="15"/>
   </w:num>
   <w:num w:numId="12" w16cid:durableId="1107235566">
-    <w:abstractNumId w:val="19"/>
+    <w:abstractNumId w:val="22"/>
   </w:num>
   <w:num w:numId="13" w16cid:durableId="1704288831">
-    <w:abstractNumId w:val="15"/>
+    <w:abstractNumId w:val="16"/>
   </w:num>
   <w:num w:numId="14" w16cid:durableId="1640067913">
+    <w:abstractNumId w:val="30"/>
+  </w:num>
+  <w:num w:numId="15" w16cid:durableId="1673987808">
     <w:abstractNumId w:val="27"/>
   </w:num>
-  <w:num w:numId="15" w16cid:durableId="1673987808">
-    <w:abstractNumId w:val="24"/>
-  </w:num>
   <w:num w:numId="16" w16cid:durableId="395132334">
-    <w:abstractNumId w:val="23"/>
+    <w:abstractNumId w:val="26"/>
   </w:num>
   <w:num w:numId="17" w16cid:durableId="690693054">
-    <w:abstractNumId w:val="25"/>
+    <w:abstractNumId w:val="28"/>
   </w:num>
   <w:num w:numId="18" w16cid:durableId="1780249404">
     <w:abstractNumId w:val="6"/>
@@ -13674,28 +15947,37 @@
     <w:abstractNumId w:val="5"/>
   </w:num>
   <w:num w:numId="22" w16cid:durableId="379287474">
+    <w:abstractNumId w:val="13"/>
+  </w:num>
+  <w:num w:numId="23" w16cid:durableId="1400053394">
+    <w:abstractNumId w:val="29"/>
+  </w:num>
+  <w:num w:numId="24" w16cid:durableId="1257858715">
+    <w:abstractNumId w:val="9"/>
+  </w:num>
+  <w:num w:numId="25" w16cid:durableId="244531742">
     <w:abstractNumId w:val="12"/>
   </w:num>
-  <w:num w:numId="23" w16cid:durableId="1400053394">
-    <w:abstractNumId w:val="26"/>
+  <w:num w:numId="26" w16cid:durableId="1193805569">
+    <w:abstractNumId w:val="25"/>
   </w:num>
-  <w:num w:numId="24" w16cid:durableId="1257858715">
+  <w:num w:numId="27" w16cid:durableId="275523807">
+    <w:abstractNumId w:val="31"/>
+  </w:num>
+  <w:num w:numId="28" w16cid:durableId="64232020">
+    <w:abstractNumId w:val="11"/>
+  </w:num>
+  <w:num w:numId="29" w16cid:durableId="592781578">
+    <w:abstractNumId w:val="14"/>
+  </w:num>
+  <w:num w:numId="30" w16cid:durableId="545991409">
     <w:abstractNumId w:val="8"/>
   </w:num>
-  <w:num w:numId="25" w16cid:durableId="244531742">
-    <w:abstractNumId w:val="11"/>
+  <w:num w:numId="31" w16cid:durableId="1028683942">
+    <w:abstractNumId w:val="21"/>
   </w:num>
-  <w:num w:numId="26" w16cid:durableId="1193805569">
-    <w:abstractNumId w:val="22"/>
-  </w:num>
-  <w:num w:numId="27" w16cid:durableId="275523807">
-    <w:abstractNumId w:val="28"/>
-  </w:num>
-  <w:num w:numId="28" w16cid:durableId="64232020">
-    <w:abstractNumId w:val="10"/>
-  </w:num>
-  <w:num w:numId="29" w16cid:durableId="592781578">
-    <w:abstractNumId w:val="13"/>
+  <w:num w:numId="32" w16cid:durableId="968778953">
+    <w:abstractNumId w:val="19"/>
   </w:num>
 </w:numbering>
 </file>

--- a/docs/catatan.docx
+++ b/docs/catatan.docx
@@ -9774,14 +9774,14 @@
         <w:rPr>
           <w:lang w:val="en-US"/>
         </w:rPr>
-        <w:t>). Yang dip</w:t>
-      </w:r>
-      <w:proofErr w:type="spellStart"/>
-      <w:r>
-        <w:rPr>
-          <w:lang w:val="en-US"/>
-        </w:rPr>
-        <w:t>ake</w:t>
+        <w:t xml:space="preserve">). Yang </w:t>
+      </w:r>
+      <w:proofErr w:type="spellStart"/>
+      <w:r>
+        <w:rPr>
+          <w:lang w:val="en-US"/>
+        </w:rPr>
+        <w:t>dipake</w:t>
       </w:r>
       <w:proofErr w:type="spellEnd"/>
       <w:r>
@@ -10841,7 +10841,21 @@
         <w:rPr>
           <w:lang w:val="en-US"/>
         </w:rPr>
-        <w:t xml:space="preserve"> (1 step) atau </w:t>
+        <w:t xml:space="preserve"> (1 step) </w:t>
+      </w:r>
+      <w:proofErr w:type="spellStart"/>
+      <w:r>
+        <w:rPr>
+          <w:lang w:val="en-US"/>
+        </w:rPr>
+        <w:t>atau</w:t>
+      </w:r>
+      <w:proofErr w:type="spellEnd"/>
+      <w:r>
+        <w:rPr>
+          <w:lang w:val="en-US"/>
+        </w:rPr>
+        <w:t xml:space="preserve"> </w:t>
       </w:r>
       <w:proofErr w:type="spellStart"/>
       <w:r>
@@ -12497,6 +12511,649 @@
         <w:t xml:space="preserve"> kolom2:</w:t>
       </w:r>
     </w:p>
+    <w:p>
+      <w:pPr>
+        <w:tabs>
+          <w:tab w:val="left" w:pos="3994"/>
+        </w:tabs>
+        <w:rPr>
+          <w:lang w:val="en-US"/>
+        </w:rPr>
+      </w:pPr>
+    </w:p>
+    <w:p>
+      <w:pPr>
+        <w:rPr>
+          <w:b/>
+          <w:bCs/>
+          <w:lang w:val="en-US"/>
+        </w:rPr>
+      </w:pPr>
+      <w:r>
+        <w:rPr>
+          <w:b/>
+          <w:bCs/>
+          <w:lang w:val="en-US"/>
+        </w:rPr>
+        <w:br w:type="page"/>
+      </w:r>
+    </w:p>
+    <w:p>
+      <w:pPr>
+        <w:tabs>
+          <w:tab w:val="left" w:pos="3994"/>
+        </w:tabs>
+        <w:rPr>
+          <w:b/>
+          <w:bCs/>
+          <w:lang w:val="en-US"/>
+        </w:rPr>
+      </w:pPr>
+      <w:r>
+        <w:rPr>
+          <w:b/>
+          <w:bCs/>
+          <w:lang w:val="en-US"/>
+        </w:rPr>
+        <w:lastRenderedPageBreak/>
+        <w:t>18 Feb 2024</w:t>
+      </w:r>
+    </w:p>
+    <w:p>
+      <w:pPr>
+        <w:pStyle w:val="ListParagraph"/>
+        <w:numPr>
+          <w:ilvl w:val="0"/>
+          <w:numId w:val="33"/>
+        </w:numPr>
+        <w:tabs>
+          <w:tab w:val="left" w:pos="3994"/>
+        </w:tabs>
+        <w:rPr>
+          <w:b/>
+          <w:bCs/>
+          <w:lang w:val="en-US"/>
+        </w:rPr>
+      </w:pPr>
+      <w:proofErr w:type="spellStart"/>
+      <w:r>
+        <w:rPr>
+          <w:lang w:val="en-US"/>
+        </w:rPr>
+        <w:t>Dulu</w:t>
+      </w:r>
+      <w:proofErr w:type="spellEnd"/>
+      <w:r>
+        <w:rPr>
+          <w:lang w:val="en-US"/>
+        </w:rPr>
+        <w:t xml:space="preserve"> </w:t>
+      </w:r>
+      <w:proofErr w:type="spellStart"/>
+      <w:r>
+        <w:rPr>
+          <w:lang w:val="en-US"/>
+        </w:rPr>
+        <w:t>buat</w:t>
+      </w:r>
+      <w:proofErr w:type="spellEnd"/>
+      <w:r>
+        <w:rPr>
+          <w:lang w:val="en-US"/>
+        </w:rPr>
+        <w:t xml:space="preserve"> </w:t>
+      </w:r>
+      <w:proofErr w:type="spellStart"/>
+      <w:r>
+        <w:rPr>
+          <w:lang w:val="en-US"/>
+        </w:rPr>
+        <w:t>perhitungan</w:t>
+      </w:r>
+      <w:proofErr w:type="spellEnd"/>
+      <w:r>
+        <w:rPr>
+          <w:lang w:val="en-US"/>
+        </w:rPr>
+        <w:t xml:space="preserve"> (kayak </w:t>
+      </w:r>
+      <w:proofErr w:type="spellStart"/>
+      <w:r>
+        <w:rPr>
+          <w:lang w:val="en-US"/>
+        </w:rPr>
+        <w:t>koreksi</w:t>
+      </w:r>
+      <w:proofErr w:type="spellEnd"/>
+      <w:r>
+        <w:rPr>
+          <w:lang w:val="en-US"/>
+        </w:rPr>
+        <w:t xml:space="preserve"> </w:t>
+      </w:r>
+      <w:proofErr w:type="spellStart"/>
+      <w:r>
+        <w:rPr>
+          <w:lang w:val="en-US"/>
+        </w:rPr>
+        <w:t>apertur</w:t>
+      </w:r>
+      <w:proofErr w:type="spellEnd"/>
+      <w:r>
+        <w:rPr>
+          <w:lang w:val="en-US"/>
+        </w:rPr>
+        <w:t xml:space="preserve"> gitu2) </w:t>
+      </w:r>
+      <w:proofErr w:type="spellStart"/>
+      <w:r>
+        <w:rPr>
+          <w:lang w:val="en-US"/>
+        </w:rPr>
+        <w:t>pake</w:t>
+      </w:r>
+      <w:proofErr w:type="spellEnd"/>
+      <w:r>
+        <w:rPr>
+          <w:lang w:val="en-US"/>
+        </w:rPr>
+        <w:t xml:space="preserve"> circularized radius (radius * </w:t>
+      </w:r>
+      <w:proofErr w:type="gramStart"/>
+      <w:r>
+        <w:rPr>
+          <w:lang w:val="en-US"/>
+        </w:rPr>
+        <w:t>sqrt(</w:t>
+      </w:r>
+      <w:proofErr w:type="gramEnd"/>
+      <w:r>
+        <w:rPr>
+          <w:lang w:val="en-US"/>
+        </w:rPr>
+        <w:t xml:space="preserve">axial ratio)). </w:t>
+      </w:r>
+      <w:proofErr w:type="spellStart"/>
+      <w:r>
+        <w:rPr>
+          <w:lang w:val="en-US"/>
+        </w:rPr>
+        <w:t>Tapi</w:t>
+      </w:r>
+      <w:proofErr w:type="spellEnd"/>
+      <w:r>
+        <w:rPr>
+          <w:lang w:val="en-US"/>
+        </w:rPr>
+        <w:t xml:space="preserve"> </w:t>
+      </w:r>
+      <w:proofErr w:type="spellStart"/>
+      <w:r>
+        <w:rPr>
+          <w:lang w:val="en-US"/>
+        </w:rPr>
+        <w:t>ketika</w:t>
+      </w:r>
+      <w:proofErr w:type="spellEnd"/>
+      <w:r>
+        <w:rPr>
+          <w:lang w:val="en-US"/>
+        </w:rPr>
+        <w:t xml:space="preserve"> </w:t>
+      </w:r>
+      <w:proofErr w:type="spellStart"/>
+      <w:r>
+        <w:rPr>
+          <w:lang w:val="en-US"/>
+        </w:rPr>
+        <w:t>dibandingin</w:t>
+      </w:r>
+      <w:proofErr w:type="spellEnd"/>
+      <w:r>
+        <w:rPr>
+          <w:lang w:val="en-US"/>
+        </w:rPr>
+        <w:t xml:space="preserve"> </w:t>
+      </w:r>
+      <w:proofErr w:type="spellStart"/>
+      <w:r>
+        <w:rPr>
+          <w:lang w:val="en-US"/>
+        </w:rPr>
+        <w:t>ke</w:t>
+      </w:r>
+      <w:proofErr w:type="spellEnd"/>
+      <w:r>
+        <w:rPr>
+          <w:lang w:val="en-US"/>
+        </w:rPr>
+        <w:t xml:space="preserve"> data </w:t>
+      </w:r>
+      <w:proofErr w:type="spellStart"/>
+      <w:r>
+        <w:rPr>
+          <w:lang w:val="en-US"/>
+        </w:rPr>
+        <w:t>bersih</w:t>
+      </w:r>
+      <w:proofErr w:type="spellEnd"/>
+      <w:r>
+        <w:rPr>
+          <w:lang w:val="en-US"/>
+        </w:rPr>
+        <w:t xml:space="preserve"> Campbell </w:t>
+      </w:r>
+      <w:proofErr w:type="spellStart"/>
+      <w:r>
+        <w:rPr>
+          <w:lang w:val="en-US"/>
+        </w:rPr>
+        <w:t>hasilnya</w:t>
+      </w:r>
+      <w:proofErr w:type="spellEnd"/>
+      <w:r>
+        <w:rPr>
+          <w:lang w:val="en-US"/>
+        </w:rPr>
+        <w:t xml:space="preserve"> </w:t>
+      </w:r>
+      <w:proofErr w:type="spellStart"/>
+      <w:r>
+        <w:rPr>
+          <w:lang w:val="en-US"/>
+        </w:rPr>
+        <w:t>beda</w:t>
+      </w:r>
+      <w:proofErr w:type="spellEnd"/>
+      <w:r>
+        <w:rPr>
+          <w:lang w:val="en-US"/>
+        </w:rPr>
+        <w:t>.</w:t>
+      </w:r>
+    </w:p>
+    <w:p>
+      <w:pPr>
+        <w:pStyle w:val="ListParagraph"/>
+        <w:numPr>
+          <w:ilvl w:val="0"/>
+          <w:numId w:val="33"/>
+        </w:numPr>
+        <w:tabs>
+          <w:tab w:val="left" w:pos="3994"/>
+        </w:tabs>
+        <w:rPr>
+          <w:b/>
+          <w:bCs/>
+          <w:lang w:val="en-US"/>
+        </w:rPr>
+      </w:pPr>
+      <w:r>
+        <w:rPr>
+          <w:lang w:val="en-US"/>
+        </w:rPr>
+        <w:t xml:space="preserve">Terus </w:t>
+      </w:r>
+      <w:proofErr w:type="spellStart"/>
+      <w:r>
+        <w:rPr>
+          <w:lang w:val="en-US"/>
+        </w:rPr>
+        <w:t>masih</w:t>
+      </w:r>
+      <w:proofErr w:type="spellEnd"/>
+      <w:r>
+        <w:rPr>
+          <w:lang w:val="en-US"/>
+        </w:rPr>
+        <w:t xml:space="preserve"> </w:t>
+      </w:r>
+      <w:proofErr w:type="spellStart"/>
+      <w:r>
+        <w:rPr>
+          <w:lang w:val="en-US"/>
+        </w:rPr>
+        <w:t>ada</w:t>
+      </w:r>
+      <w:proofErr w:type="spellEnd"/>
+      <w:r>
+        <w:rPr>
+          <w:lang w:val="en-US"/>
+        </w:rPr>
+        <w:t xml:space="preserve"> </w:t>
+      </w:r>
+      <w:proofErr w:type="spellStart"/>
+      <w:r>
+        <w:rPr>
+          <w:lang w:val="en-US"/>
+        </w:rPr>
+        <w:t>sedikit</w:t>
+      </w:r>
+      <w:proofErr w:type="spellEnd"/>
+      <w:r>
+        <w:rPr>
+          <w:lang w:val="en-US"/>
+        </w:rPr>
+        <w:t xml:space="preserve"> </w:t>
+      </w:r>
+      <w:proofErr w:type="spellStart"/>
+      <w:r>
+        <w:rPr>
+          <w:lang w:val="en-US"/>
+        </w:rPr>
+        <w:t>perbedaan</w:t>
+      </w:r>
+      <w:proofErr w:type="spellEnd"/>
+      <w:r>
+        <w:rPr>
+          <w:lang w:val="en-US"/>
+        </w:rPr>
+        <w:t xml:space="preserve"> </w:t>
+      </w:r>
+      <w:proofErr w:type="spellStart"/>
+      <w:r>
+        <w:rPr>
+          <w:lang w:val="en-US"/>
+        </w:rPr>
+        <w:t>antara</w:t>
+      </w:r>
+      <w:proofErr w:type="spellEnd"/>
+      <w:r>
+        <w:rPr>
+          <w:lang w:val="en-US"/>
+        </w:rPr>
+        <w:t xml:space="preserve"> </w:t>
+      </w:r>
+      <w:proofErr w:type="spellStart"/>
+      <w:r>
+        <w:rPr>
+          <w:lang w:val="en-US"/>
+        </w:rPr>
+        <w:t>hasil</w:t>
+      </w:r>
+      <w:proofErr w:type="spellEnd"/>
+      <w:r>
+        <w:rPr>
+          <w:lang w:val="en-US"/>
+        </w:rPr>
+        <w:t xml:space="preserve"> aperture correction </w:t>
+      </w:r>
+      <w:proofErr w:type="spellStart"/>
+      <w:r>
+        <w:rPr>
+          <w:lang w:val="en-US"/>
+        </w:rPr>
+        <w:t>dengan</w:t>
+      </w:r>
+      <w:proofErr w:type="spellEnd"/>
+      <w:r>
+        <w:rPr>
+          <w:lang w:val="en-US"/>
+        </w:rPr>
+        <w:t xml:space="preserve"> data </w:t>
+      </w:r>
+      <w:proofErr w:type="spellStart"/>
+      <w:r>
+        <w:rPr>
+          <w:lang w:val="en-US"/>
+        </w:rPr>
+        <w:t>campbell</w:t>
+      </w:r>
+      <w:proofErr w:type="spellEnd"/>
+      <w:r>
+        <w:rPr>
+          <w:lang w:val="en-US"/>
+        </w:rPr>
+        <w:t xml:space="preserve"> (</w:t>
+      </w:r>
+      <w:proofErr w:type="spellStart"/>
+      <w:r>
+        <w:rPr>
+          <w:lang w:val="en-US"/>
+        </w:rPr>
+        <w:t>kemungkinan</w:t>
+      </w:r>
+      <w:proofErr w:type="spellEnd"/>
+      <w:r>
+        <w:rPr>
+          <w:lang w:val="en-US"/>
+        </w:rPr>
+        <w:t xml:space="preserve"> </w:t>
+      </w:r>
+      <w:proofErr w:type="spellStart"/>
+      <w:r>
+        <w:rPr>
+          <w:lang w:val="en-US"/>
+        </w:rPr>
+        <w:t>bedanya</w:t>
+      </w:r>
+      <w:proofErr w:type="spellEnd"/>
+      <w:r>
+        <w:rPr>
+          <w:lang w:val="en-US"/>
+        </w:rPr>
+        <w:t xml:space="preserve"> di </w:t>
+      </w:r>
+      <w:proofErr w:type="spellStart"/>
+      <w:r>
+        <w:rPr>
+          <w:lang w:val="en-US"/>
+        </w:rPr>
+        <w:t>galaksi</w:t>
+      </w:r>
+      <w:proofErr w:type="spellEnd"/>
+      <w:r>
+        <w:rPr>
+          <w:lang w:val="en-US"/>
+        </w:rPr>
+        <w:t xml:space="preserve"> yang punya </w:t>
+      </w:r>
+      <w:proofErr w:type="spellStart"/>
+      <w:r>
+        <w:rPr>
+          <w:lang w:val="en-US"/>
+        </w:rPr>
+        <w:t>beberapa</w:t>
+      </w:r>
+      <w:proofErr w:type="spellEnd"/>
+      <w:r>
+        <w:rPr>
+          <w:lang w:val="en-US"/>
+        </w:rPr>
+        <w:t xml:space="preserve"> </w:t>
+      </w:r>
+      <w:proofErr w:type="spellStart"/>
+      <w:r>
+        <w:rPr>
+          <w:lang w:val="en-US"/>
+        </w:rPr>
+        <w:t>pengukuran</w:t>
+      </w:r>
+      <w:proofErr w:type="spellEnd"/>
+      <w:r>
+        <w:rPr>
+          <w:lang w:val="en-US"/>
+        </w:rPr>
+        <w:t xml:space="preserve">, </w:t>
+      </w:r>
+      <w:proofErr w:type="spellStart"/>
+      <w:r>
+        <w:rPr>
+          <w:lang w:val="en-US"/>
+        </w:rPr>
+        <w:t>belum</w:t>
+      </w:r>
+      <w:proofErr w:type="spellEnd"/>
+      <w:r>
+        <w:rPr>
+          <w:lang w:val="en-US"/>
+        </w:rPr>
+        <w:t xml:space="preserve"> </w:t>
+      </w:r>
+      <w:proofErr w:type="spellStart"/>
+      <w:r>
+        <w:rPr>
+          <w:lang w:val="en-US"/>
+        </w:rPr>
+        <w:t>dicek</w:t>
+      </w:r>
+      <w:proofErr w:type="spellEnd"/>
+      <w:r>
+        <w:rPr>
+          <w:lang w:val="en-US"/>
+        </w:rPr>
+        <w:t>)</w:t>
+      </w:r>
+    </w:p>
+    <w:p>
+      <w:pPr>
+        <w:pStyle w:val="ListParagraph"/>
+        <w:tabs>
+          <w:tab w:val="left" w:pos="3994"/>
+        </w:tabs>
+        <w:rPr>
+          <w:b/>
+          <w:bCs/>
+          <w:lang w:val="en-US"/>
+        </w:rPr>
+      </w:pPr>
+      <w:r>
+        <w:rPr>
+          <w:noProof/>
+        </w:rPr>
+        <w:drawing>
+          <wp:inline distT="0" distB="0" distL="0" distR="0" wp14:anchorId="3032057E" wp14:editId="39FDD5E4">
+            <wp:extent cx="3557905" cy="2761615"/>
+            <wp:effectExtent l="0" t="0" r="0" b="0"/>
+            <wp:docPr id="1360150880" name="Picture 1" descr="A graph with a line&#10;&#10;Description automatically generated"/>
+            <wp:cNvGraphicFramePr>
+              <a:graphicFrameLocks xmlns:a="http://schemas.openxmlformats.org/drawingml/2006/main" noChangeAspect="1"/>
+            </wp:cNvGraphicFramePr>
+            <a:graphic xmlns:a="http://schemas.openxmlformats.org/drawingml/2006/main">
+              <a:graphicData uri="http://schemas.openxmlformats.org/drawingml/2006/picture">
+                <pic:pic xmlns:pic="http://schemas.openxmlformats.org/drawingml/2006/picture">
+                  <pic:nvPicPr>
+                    <pic:cNvPr id="1360150880" name="Picture 1" descr="A graph with a line&#10;&#10;Description automatically generated"/>
+                    <pic:cNvPicPr>
+                      <a:picLocks noChangeAspect="1" noChangeArrowheads="1"/>
+                    </pic:cNvPicPr>
+                  </pic:nvPicPr>
+                  <pic:blipFill>
+                    <a:blip r:embed="rId8">
+                      <a:extLst>
+                        <a:ext uri="{28A0092B-C50C-407E-A947-70E740481C1C}">
+                          <a14:useLocalDpi xmlns:a14="http://schemas.microsoft.com/office/drawing/2010/main" val="0"/>
+                        </a:ext>
+                      </a:extLst>
+                    </a:blip>
+                    <a:srcRect/>
+                    <a:stretch>
+                      <a:fillRect/>
+                    </a:stretch>
+                  </pic:blipFill>
+                  <pic:spPr bwMode="auto">
+                    <a:xfrm>
+                      <a:off x="0" y="0"/>
+                      <a:ext cx="3557905" cy="2761615"/>
+                    </a:xfrm>
+                    <a:prstGeom prst="rect">
+                      <a:avLst/>
+                    </a:prstGeom>
+                    <a:noFill/>
+                    <a:ln>
+                      <a:noFill/>
+                    </a:ln>
+                  </pic:spPr>
+                </pic:pic>
+              </a:graphicData>
+            </a:graphic>
+          </wp:inline>
+        </w:drawing>
+      </w:r>
+    </w:p>
+    <w:p>
+      <w:pPr>
+        <w:pStyle w:val="ListParagraph"/>
+        <w:tabs>
+          <w:tab w:val="left" w:pos="3994"/>
+        </w:tabs>
+        <w:rPr>
+          <w:b/>
+          <w:bCs/>
+          <w:lang w:val="en-US"/>
+        </w:rPr>
+      </w:pPr>
+      <w:r>
+        <w:rPr>
+          <w:noProof/>
+        </w:rPr>
+        <w:drawing>
+          <wp:inline distT="0" distB="0" distL="0" distR="0" wp14:anchorId="39CAEA3E" wp14:editId="3EB9CD9C">
+            <wp:extent cx="3557905" cy="2761615"/>
+            <wp:effectExtent l="0" t="0" r="0" b="0"/>
+            <wp:docPr id="2046972768" name="Picture 2" descr="A graph with numbers and lines&#10;&#10;Description automatically generated"/>
+            <wp:cNvGraphicFramePr>
+              <a:graphicFrameLocks xmlns:a="http://schemas.openxmlformats.org/drawingml/2006/main" noChangeAspect="1"/>
+            </wp:cNvGraphicFramePr>
+            <a:graphic xmlns:a="http://schemas.openxmlformats.org/drawingml/2006/main">
+              <a:graphicData uri="http://schemas.openxmlformats.org/drawingml/2006/picture">
+                <pic:pic xmlns:pic="http://schemas.openxmlformats.org/drawingml/2006/picture">
+                  <pic:nvPicPr>
+                    <pic:cNvPr id="2046972768" name="Picture 2" descr="A graph with numbers and lines&#10;&#10;Description automatically generated"/>
+                    <pic:cNvPicPr>
+                      <a:picLocks noChangeAspect="1" noChangeArrowheads="1"/>
+                    </pic:cNvPicPr>
+                  </pic:nvPicPr>
+                  <pic:blipFill>
+                    <a:blip r:embed="rId9">
+                      <a:extLst>
+                        <a:ext uri="{28A0092B-C50C-407E-A947-70E740481C1C}">
+                          <a14:useLocalDpi xmlns:a14="http://schemas.microsoft.com/office/drawing/2010/main" val="0"/>
+                        </a:ext>
+                      </a:extLst>
+                    </a:blip>
+                    <a:srcRect/>
+                    <a:stretch>
+                      <a:fillRect/>
+                    </a:stretch>
+                  </pic:blipFill>
+                  <pic:spPr bwMode="auto">
+                    <a:xfrm>
+                      <a:off x="0" y="0"/>
+                      <a:ext cx="3557905" cy="2761615"/>
+                    </a:xfrm>
+                    <a:prstGeom prst="rect">
+                      <a:avLst/>
+                    </a:prstGeom>
+                    <a:noFill/>
+                    <a:ln>
+                      <a:noFill/>
+                    </a:ln>
+                  </pic:spPr>
+                </pic:pic>
+              </a:graphicData>
+            </a:graphic>
+          </wp:inline>
+        </w:drawing>
+      </w:r>
+    </w:p>
+    <w:p>
+      <w:pPr>
+        <w:pStyle w:val="ListParagraph"/>
+        <w:numPr>
+          <w:ilvl w:val="0"/>
+          <w:numId w:val="33"/>
+        </w:numPr>
+        <w:tabs>
+          <w:tab w:val="left" w:pos="3994"/>
+        </w:tabs>
+        <w:rPr>
+          <w:b/>
+          <w:bCs/>
+          <w:lang w:val="en-US"/>
+        </w:rPr>
+      </w:pPr>
+    </w:p>
     <w:sectPr>
       <w:pgSz w:w="12240" w:h="15840"/>
       <w:pgMar w:top="1440" w:right="1440" w:bottom="1440" w:left="1440" w:header="708" w:footer="708" w:gutter="0"/>
@@ -12709,6 +13366,119 @@
     </w:lvl>
   </w:abstractNum>
   <w:abstractNum w:abstractNumId="2" w15:restartNumberingAfterBreak="0">
+    <w:nsid w:val="05511D3A"/>
+    <w:multiLevelType w:val="hybridMultilevel"/>
+    <w:tmpl w:val="17FEDDDA"/>
+    <w:lvl w:ilvl="0" w:tplc="04090001">
+      <w:start w:val="1"/>
+      <w:numFmt w:val="bullet"/>
+      <w:lvlText w:val=""/>
+      <w:lvlJc w:val="left"/>
+      <w:pPr>
+        <w:ind w:left="720" w:hanging="360"/>
+      </w:pPr>
+      <w:rPr>
+        <w:rFonts w:ascii="Symbol" w:hAnsi="Symbol" w:hint="default"/>
+      </w:rPr>
+    </w:lvl>
+    <w:lvl w:ilvl="1" w:tplc="04090003" w:tentative="1">
+      <w:start w:val="1"/>
+      <w:numFmt w:val="bullet"/>
+      <w:lvlText w:val="o"/>
+      <w:lvlJc w:val="left"/>
+      <w:pPr>
+        <w:ind w:left="1440" w:hanging="360"/>
+      </w:pPr>
+      <w:rPr>
+        <w:rFonts w:ascii="Courier New" w:hAnsi="Courier New" w:cs="Courier New" w:hint="default"/>
+      </w:rPr>
+    </w:lvl>
+    <w:lvl w:ilvl="2" w:tplc="04090005" w:tentative="1">
+      <w:start w:val="1"/>
+      <w:numFmt w:val="bullet"/>
+      <w:lvlText w:val=""/>
+      <w:lvlJc w:val="left"/>
+      <w:pPr>
+        <w:ind w:left="2160" w:hanging="360"/>
+      </w:pPr>
+      <w:rPr>
+        <w:rFonts w:ascii="Wingdings" w:hAnsi="Wingdings" w:hint="default"/>
+      </w:rPr>
+    </w:lvl>
+    <w:lvl w:ilvl="3" w:tplc="04090001" w:tentative="1">
+      <w:start w:val="1"/>
+      <w:numFmt w:val="bullet"/>
+      <w:lvlText w:val=""/>
+      <w:lvlJc w:val="left"/>
+      <w:pPr>
+        <w:ind w:left="2880" w:hanging="360"/>
+      </w:pPr>
+      <w:rPr>
+        <w:rFonts w:ascii="Symbol" w:hAnsi="Symbol" w:hint="default"/>
+      </w:rPr>
+    </w:lvl>
+    <w:lvl w:ilvl="4" w:tplc="04090003" w:tentative="1">
+      <w:start w:val="1"/>
+      <w:numFmt w:val="bullet"/>
+      <w:lvlText w:val="o"/>
+      <w:lvlJc w:val="left"/>
+      <w:pPr>
+        <w:ind w:left="3600" w:hanging="360"/>
+      </w:pPr>
+      <w:rPr>
+        <w:rFonts w:ascii="Courier New" w:hAnsi="Courier New" w:cs="Courier New" w:hint="default"/>
+      </w:rPr>
+    </w:lvl>
+    <w:lvl w:ilvl="5" w:tplc="04090005" w:tentative="1">
+      <w:start w:val="1"/>
+      <w:numFmt w:val="bullet"/>
+      <w:lvlText w:val=""/>
+      <w:lvlJc w:val="left"/>
+      <w:pPr>
+        <w:ind w:left="4320" w:hanging="360"/>
+      </w:pPr>
+      <w:rPr>
+        <w:rFonts w:ascii="Wingdings" w:hAnsi="Wingdings" w:hint="default"/>
+      </w:rPr>
+    </w:lvl>
+    <w:lvl w:ilvl="6" w:tplc="04090001" w:tentative="1">
+      <w:start w:val="1"/>
+      <w:numFmt w:val="bullet"/>
+      <w:lvlText w:val=""/>
+      <w:lvlJc w:val="left"/>
+      <w:pPr>
+        <w:ind w:left="5040" w:hanging="360"/>
+      </w:pPr>
+      <w:rPr>
+        <w:rFonts w:ascii="Symbol" w:hAnsi="Symbol" w:hint="default"/>
+      </w:rPr>
+    </w:lvl>
+    <w:lvl w:ilvl="7" w:tplc="04090003" w:tentative="1">
+      <w:start w:val="1"/>
+      <w:numFmt w:val="bullet"/>
+      <w:lvlText w:val="o"/>
+      <w:lvlJc w:val="left"/>
+      <w:pPr>
+        <w:ind w:left="5760" w:hanging="360"/>
+      </w:pPr>
+      <w:rPr>
+        <w:rFonts w:ascii="Courier New" w:hAnsi="Courier New" w:cs="Courier New" w:hint="default"/>
+      </w:rPr>
+    </w:lvl>
+    <w:lvl w:ilvl="8" w:tplc="04090005" w:tentative="1">
+      <w:start w:val="1"/>
+      <w:numFmt w:val="bullet"/>
+      <w:lvlText w:val=""/>
+      <w:lvlJc w:val="left"/>
+      <w:pPr>
+        <w:ind w:left="6480" w:hanging="360"/>
+      </w:pPr>
+      <w:rPr>
+        <w:rFonts w:ascii="Wingdings" w:hAnsi="Wingdings" w:hint="default"/>
+      </w:rPr>
+    </w:lvl>
+  </w:abstractNum>
+  <w:abstractNum w:abstractNumId="3" w15:restartNumberingAfterBreak="0">
     <w:nsid w:val="082A750C"/>
     <w:multiLevelType w:val="multilevel"/>
     <w:tmpl w:val="ED8219E8"/>
@@ -12797,7 +13567,7 @@
       </w:pPr>
     </w:lvl>
   </w:abstractNum>
-  <w:abstractNum w:abstractNumId="3" w15:restartNumberingAfterBreak="0">
+  <w:abstractNum w:abstractNumId="4" w15:restartNumberingAfterBreak="0">
     <w:nsid w:val="0B2A720D"/>
     <w:multiLevelType w:val="hybridMultilevel"/>
     <w:tmpl w:val="C9A0A748"/>
@@ -12912,7 +13682,7 @@
       </w:rPr>
     </w:lvl>
   </w:abstractNum>
-  <w:abstractNum w:abstractNumId="4" w15:restartNumberingAfterBreak="0">
+  <w:abstractNum w:abstractNumId="5" w15:restartNumberingAfterBreak="0">
     <w:nsid w:val="0BBC6F45"/>
     <w:multiLevelType w:val="multilevel"/>
     <w:tmpl w:val="DE18DAE2"/>
@@ -13013,7 +13783,7 @@
       </w:pPr>
     </w:lvl>
   </w:abstractNum>
-  <w:abstractNum w:abstractNumId="5" w15:restartNumberingAfterBreak="0">
+  <w:abstractNum w:abstractNumId="6" w15:restartNumberingAfterBreak="0">
     <w:nsid w:val="0F600637"/>
     <w:multiLevelType w:val="hybridMultilevel"/>
     <w:tmpl w:val="79D42464"/>
@@ -13126,7 +13896,7 @@
       </w:rPr>
     </w:lvl>
   </w:abstractNum>
-  <w:abstractNum w:abstractNumId="6" w15:restartNumberingAfterBreak="0">
+  <w:abstractNum w:abstractNumId="7" w15:restartNumberingAfterBreak="0">
     <w:nsid w:val="10182500"/>
     <w:multiLevelType w:val="hybridMultilevel"/>
     <w:tmpl w:val="594C4368"/>
@@ -13241,7 +14011,7 @@
       </w:rPr>
     </w:lvl>
   </w:abstractNum>
-  <w:abstractNum w:abstractNumId="7" w15:restartNumberingAfterBreak="0">
+  <w:abstractNum w:abstractNumId="8" w15:restartNumberingAfterBreak="0">
     <w:nsid w:val="15B75487"/>
     <w:multiLevelType w:val="hybridMultilevel"/>
     <w:tmpl w:val="91364DDC"/>
@@ -13353,7 +14123,7 @@
       </w:rPr>
     </w:lvl>
   </w:abstractNum>
-  <w:abstractNum w:abstractNumId="8" w15:restartNumberingAfterBreak="0">
+  <w:abstractNum w:abstractNumId="9" w15:restartNumberingAfterBreak="0">
     <w:nsid w:val="236E6F69"/>
     <w:multiLevelType w:val="hybridMultilevel"/>
     <w:tmpl w:val="849A6AD6"/>
@@ -13466,7 +14236,7 @@
       </w:rPr>
     </w:lvl>
   </w:abstractNum>
-  <w:abstractNum w:abstractNumId="9" w15:restartNumberingAfterBreak="0">
+  <w:abstractNum w:abstractNumId="10" w15:restartNumberingAfterBreak="0">
     <w:nsid w:val="237165EA"/>
     <w:multiLevelType w:val="hybridMultilevel"/>
     <w:tmpl w:val="23DC2E3A"/>
@@ -13552,7 +14322,7 @@
       </w:pPr>
     </w:lvl>
   </w:abstractNum>
-  <w:abstractNum w:abstractNumId="10" w15:restartNumberingAfterBreak="0">
+  <w:abstractNum w:abstractNumId="11" w15:restartNumberingAfterBreak="0">
     <w:nsid w:val="27AF1DC7"/>
     <w:multiLevelType w:val="hybridMultilevel"/>
     <w:tmpl w:val="CB646D34"/>
@@ -13667,7 +14437,7 @@
       </w:rPr>
     </w:lvl>
   </w:abstractNum>
-  <w:abstractNum w:abstractNumId="11" w15:restartNumberingAfterBreak="0">
+  <w:abstractNum w:abstractNumId="12" w15:restartNumberingAfterBreak="0">
     <w:nsid w:val="2BAD5064"/>
     <w:multiLevelType w:val="hybridMultilevel"/>
     <w:tmpl w:val="8DCE97D6"/>
@@ -13756,7 +14526,7 @@
       </w:pPr>
     </w:lvl>
   </w:abstractNum>
-  <w:abstractNum w:abstractNumId="12" w15:restartNumberingAfterBreak="0">
+  <w:abstractNum w:abstractNumId="13" w15:restartNumberingAfterBreak="0">
     <w:nsid w:val="2E907F5E"/>
     <w:multiLevelType w:val="hybridMultilevel"/>
     <w:tmpl w:val="2DA2128C"/>
@@ -13842,7 +14612,7 @@
       </w:pPr>
     </w:lvl>
   </w:abstractNum>
-  <w:abstractNum w:abstractNumId="13" w15:restartNumberingAfterBreak="0">
+  <w:abstractNum w:abstractNumId="14" w15:restartNumberingAfterBreak="0">
     <w:nsid w:val="2FDD729E"/>
     <w:multiLevelType w:val="hybridMultilevel"/>
     <w:tmpl w:val="DEA28C12"/>
@@ -13955,7 +14725,7 @@
       </w:rPr>
     </w:lvl>
   </w:abstractNum>
-  <w:abstractNum w:abstractNumId="14" w15:restartNumberingAfterBreak="0">
+  <w:abstractNum w:abstractNumId="15" w15:restartNumberingAfterBreak="0">
     <w:nsid w:val="41DA1A3B"/>
     <w:multiLevelType w:val="hybridMultilevel"/>
     <w:tmpl w:val="48CAFFAA"/>
@@ -14044,7 +14814,7 @@
       </w:pPr>
     </w:lvl>
   </w:abstractNum>
-  <w:abstractNum w:abstractNumId="15" w15:restartNumberingAfterBreak="0">
+  <w:abstractNum w:abstractNumId="16" w15:restartNumberingAfterBreak="0">
     <w:nsid w:val="457F62E1"/>
     <w:multiLevelType w:val="hybridMultilevel"/>
     <w:tmpl w:val="B6D46398"/>
@@ -14159,7 +14929,7 @@
       </w:rPr>
     </w:lvl>
   </w:abstractNum>
-  <w:abstractNum w:abstractNumId="16" w15:restartNumberingAfterBreak="0">
+  <w:abstractNum w:abstractNumId="17" w15:restartNumberingAfterBreak="0">
     <w:nsid w:val="48FD5926"/>
     <w:multiLevelType w:val="hybridMultilevel"/>
     <w:tmpl w:val="A50A20AA"/>
@@ -14274,7 +15044,7 @@
       </w:rPr>
     </w:lvl>
   </w:abstractNum>
-  <w:abstractNum w:abstractNumId="17" w15:restartNumberingAfterBreak="0">
+  <w:abstractNum w:abstractNumId="18" w15:restartNumberingAfterBreak="0">
     <w:nsid w:val="4F274327"/>
     <w:multiLevelType w:val="multilevel"/>
     <w:tmpl w:val="04090025"/>
@@ -14360,7 +15130,7 @@
       </w:pPr>
     </w:lvl>
   </w:abstractNum>
-  <w:abstractNum w:abstractNumId="18" w15:restartNumberingAfterBreak="0">
+  <w:abstractNum w:abstractNumId="19" w15:restartNumberingAfterBreak="0">
     <w:nsid w:val="503D084D"/>
     <w:multiLevelType w:val="hybridMultilevel"/>
     <w:tmpl w:val="31084CF6"/>
@@ -14475,7 +15245,7 @@
       </w:rPr>
     </w:lvl>
   </w:abstractNum>
-  <w:abstractNum w:abstractNumId="19" w15:restartNumberingAfterBreak="0">
+  <w:abstractNum w:abstractNumId="20" w15:restartNumberingAfterBreak="0">
     <w:nsid w:val="51557E7F"/>
     <w:multiLevelType w:val="hybridMultilevel"/>
     <w:tmpl w:val="3AAA19FE"/>
@@ -14588,7 +15358,7 @@
       </w:rPr>
     </w:lvl>
   </w:abstractNum>
-  <w:abstractNum w:abstractNumId="20" w15:restartNumberingAfterBreak="0">
+  <w:abstractNum w:abstractNumId="21" w15:restartNumberingAfterBreak="0">
     <w:nsid w:val="551D0D8F"/>
     <w:multiLevelType w:val="multilevel"/>
     <w:tmpl w:val="0409001D"/>
@@ -14674,7 +15444,7 @@
       </w:pPr>
     </w:lvl>
   </w:abstractNum>
-  <w:abstractNum w:abstractNumId="21" w15:restartNumberingAfterBreak="0">
+  <w:abstractNum w:abstractNumId="22" w15:restartNumberingAfterBreak="0">
     <w:nsid w:val="56F120AA"/>
     <w:multiLevelType w:val="hybridMultilevel"/>
     <w:tmpl w:val="5E181E8A"/>
@@ -14789,7 +15559,7 @@
       </w:rPr>
     </w:lvl>
   </w:abstractNum>
-  <w:abstractNum w:abstractNumId="22" w15:restartNumberingAfterBreak="0">
+  <w:abstractNum w:abstractNumId="23" w15:restartNumberingAfterBreak="0">
     <w:nsid w:val="5988731D"/>
     <w:multiLevelType w:val="hybridMultilevel"/>
     <w:tmpl w:val="C562BA6C"/>
@@ -14904,7 +15674,7 @@
       </w:rPr>
     </w:lvl>
   </w:abstractNum>
-  <w:abstractNum w:abstractNumId="23" w15:restartNumberingAfterBreak="0">
+  <w:abstractNum w:abstractNumId="24" w15:restartNumberingAfterBreak="0">
     <w:nsid w:val="5F725E1D"/>
     <w:multiLevelType w:val="multilevel"/>
     <w:tmpl w:val="ED8219E8"/>
@@ -14993,7 +15763,7 @@
       </w:pPr>
     </w:lvl>
   </w:abstractNum>
-  <w:abstractNum w:abstractNumId="24" w15:restartNumberingAfterBreak="0">
+  <w:abstractNum w:abstractNumId="25" w15:restartNumberingAfterBreak="0">
     <w:nsid w:val="689862DC"/>
     <w:multiLevelType w:val="hybridMultilevel"/>
     <w:tmpl w:val="5F24559E"/>
@@ -15108,7 +15878,7 @@
       </w:rPr>
     </w:lvl>
   </w:abstractNum>
-  <w:abstractNum w:abstractNumId="25" w15:restartNumberingAfterBreak="0">
+  <w:abstractNum w:abstractNumId="26" w15:restartNumberingAfterBreak="0">
     <w:nsid w:val="692B73C6"/>
     <w:multiLevelType w:val="hybridMultilevel"/>
     <w:tmpl w:val="95BA932E"/>
@@ -15221,7 +15991,7 @@
       </w:rPr>
     </w:lvl>
   </w:abstractNum>
-  <w:abstractNum w:abstractNumId="26" w15:restartNumberingAfterBreak="0">
+  <w:abstractNum w:abstractNumId="27" w15:restartNumberingAfterBreak="0">
     <w:nsid w:val="6B9A4FA7"/>
     <w:multiLevelType w:val="hybridMultilevel"/>
     <w:tmpl w:val="F82AEAE4"/>
@@ -15336,7 +16106,7 @@
       </w:rPr>
     </w:lvl>
   </w:abstractNum>
-  <w:abstractNum w:abstractNumId="27" w15:restartNumberingAfterBreak="0">
+  <w:abstractNum w:abstractNumId="28" w15:restartNumberingAfterBreak="0">
     <w:nsid w:val="6CB81981"/>
     <w:multiLevelType w:val="hybridMultilevel"/>
     <w:tmpl w:val="30F0B47C"/>
@@ -15451,7 +16221,7 @@
       </w:rPr>
     </w:lvl>
   </w:abstractNum>
-  <w:abstractNum w:abstractNumId="28" w15:restartNumberingAfterBreak="0">
+  <w:abstractNum w:abstractNumId="29" w15:restartNumberingAfterBreak="0">
     <w:nsid w:val="71910717"/>
     <w:multiLevelType w:val="hybridMultilevel"/>
     <w:tmpl w:val="7EFACE22"/>
@@ -15566,7 +16336,7 @@
       </w:rPr>
     </w:lvl>
   </w:abstractNum>
-  <w:abstractNum w:abstractNumId="29" w15:restartNumberingAfterBreak="0">
+  <w:abstractNum w:abstractNumId="30" w15:restartNumberingAfterBreak="0">
     <w:nsid w:val="73DB5AC3"/>
     <w:multiLevelType w:val="hybridMultilevel"/>
     <w:tmpl w:val="63F8B56A"/>
@@ -15679,7 +16449,7 @@
       </w:rPr>
     </w:lvl>
   </w:abstractNum>
-  <w:abstractNum w:abstractNumId="30" w15:restartNumberingAfterBreak="0">
+  <w:abstractNum w:abstractNumId="31" w15:restartNumberingAfterBreak="0">
     <w:nsid w:val="75645B1B"/>
     <w:multiLevelType w:val="hybridMultilevel"/>
     <w:tmpl w:val="E5989B36"/>
@@ -15794,7 +16564,7 @@
       </w:rPr>
     </w:lvl>
   </w:abstractNum>
-  <w:abstractNum w:abstractNumId="31" w15:restartNumberingAfterBreak="0">
+  <w:abstractNum w:abstractNumId="32" w15:restartNumberingAfterBreak="0">
     <w:nsid w:val="77BC2D8A"/>
     <w:multiLevelType w:val="hybridMultilevel"/>
     <w:tmpl w:val="69520F20"/>
@@ -15884,100 +16654,103 @@
     </w:lvl>
   </w:abstractNum>
   <w:num w:numId="1" w16cid:durableId="1779832653">
-    <w:abstractNumId w:val="2"/>
+    <w:abstractNumId w:val="3"/>
   </w:num>
   <w:num w:numId="2" w16cid:durableId="381487493">
-    <w:abstractNumId w:val="23"/>
+    <w:abstractNumId w:val="24"/>
   </w:num>
   <w:num w:numId="3" w16cid:durableId="1287467975">
-    <w:abstractNumId w:val="4"/>
+    <w:abstractNumId w:val="5"/>
   </w:num>
   <w:num w:numId="4" w16cid:durableId="988441931">
-    <w:abstractNumId w:val="17"/>
+    <w:abstractNumId w:val="18"/>
   </w:num>
   <w:num w:numId="5" w16cid:durableId="2006586746">
-    <w:abstractNumId w:val="20"/>
+    <w:abstractNumId w:val="21"/>
   </w:num>
   <w:num w:numId="6" w16cid:durableId="1067385348">
     <w:abstractNumId w:val="1"/>
   </w:num>
   <w:num w:numId="7" w16cid:durableId="945890517">
-    <w:abstractNumId w:val="10"/>
+    <w:abstractNumId w:val="11"/>
   </w:num>
   <w:num w:numId="8" w16cid:durableId="1951740943">
-    <w:abstractNumId w:val="18"/>
+    <w:abstractNumId w:val="19"/>
   </w:num>
   <w:num w:numId="9" w16cid:durableId="743066582">
-    <w:abstractNumId w:val="3"/>
+    <w:abstractNumId w:val="4"/>
   </w:num>
   <w:num w:numId="10" w16cid:durableId="110055471">
-    <w:abstractNumId w:val="24"/>
+    <w:abstractNumId w:val="25"/>
   </w:num>
   <w:num w:numId="11" w16cid:durableId="310448857">
-    <w:abstractNumId w:val="15"/>
+    <w:abstractNumId w:val="16"/>
   </w:num>
   <w:num w:numId="12" w16cid:durableId="1107235566">
-    <w:abstractNumId w:val="22"/>
+    <w:abstractNumId w:val="23"/>
   </w:num>
   <w:num w:numId="13" w16cid:durableId="1704288831">
-    <w:abstractNumId w:val="16"/>
+    <w:abstractNumId w:val="17"/>
   </w:num>
   <w:num w:numId="14" w16cid:durableId="1640067913">
-    <w:abstractNumId w:val="30"/>
+    <w:abstractNumId w:val="31"/>
   </w:num>
   <w:num w:numId="15" w16cid:durableId="1673987808">
+    <w:abstractNumId w:val="28"/>
+  </w:num>
+  <w:num w:numId="16" w16cid:durableId="395132334">
     <w:abstractNumId w:val="27"/>
   </w:num>
-  <w:num w:numId="16" w16cid:durableId="395132334">
-    <w:abstractNumId w:val="26"/>
-  </w:num>
   <w:num w:numId="17" w16cid:durableId="690693054">
-    <w:abstractNumId w:val="28"/>
+    <w:abstractNumId w:val="29"/>
   </w:num>
   <w:num w:numId="18" w16cid:durableId="1780249404">
-    <w:abstractNumId w:val="6"/>
+    <w:abstractNumId w:val="7"/>
   </w:num>
   <w:num w:numId="19" w16cid:durableId="224462410">
     <w:abstractNumId w:val="0"/>
   </w:num>
   <w:num w:numId="20" w16cid:durableId="204408888">
-    <w:abstractNumId w:val="7"/>
+    <w:abstractNumId w:val="8"/>
   </w:num>
   <w:num w:numId="21" w16cid:durableId="2025668261">
-    <w:abstractNumId w:val="5"/>
+    <w:abstractNumId w:val="6"/>
   </w:num>
   <w:num w:numId="22" w16cid:durableId="379287474">
+    <w:abstractNumId w:val="14"/>
+  </w:num>
+  <w:num w:numId="23" w16cid:durableId="1400053394">
+    <w:abstractNumId w:val="30"/>
+  </w:num>
+  <w:num w:numId="24" w16cid:durableId="1257858715">
+    <w:abstractNumId w:val="10"/>
+  </w:num>
+  <w:num w:numId="25" w16cid:durableId="244531742">
     <w:abstractNumId w:val="13"/>
   </w:num>
-  <w:num w:numId="23" w16cid:durableId="1400053394">
-    <w:abstractNumId w:val="29"/>
+  <w:num w:numId="26" w16cid:durableId="1193805569">
+    <w:abstractNumId w:val="26"/>
   </w:num>
-  <w:num w:numId="24" w16cid:durableId="1257858715">
+  <w:num w:numId="27" w16cid:durableId="275523807">
+    <w:abstractNumId w:val="32"/>
+  </w:num>
+  <w:num w:numId="28" w16cid:durableId="64232020">
+    <w:abstractNumId w:val="12"/>
+  </w:num>
+  <w:num w:numId="29" w16cid:durableId="592781578">
+    <w:abstractNumId w:val="15"/>
+  </w:num>
+  <w:num w:numId="30" w16cid:durableId="545991409">
     <w:abstractNumId w:val="9"/>
   </w:num>
-  <w:num w:numId="25" w16cid:durableId="244531742">
-    <w:abstractNumId w:val="12"/>
-  </w:num>
-  <w:num w:numId="26" w16cid:durableId="1193805569">
-    <w:abstractNumId w:val="25"/>
-  </w:num>
-  <w:num w:numId="27" w16cid:durableId="275523807">
-    <w:abstractNumId w:val="31"/>
-  </w:num>
-  <w:num w:numId="28" w16cid:durableId="64232020">
-    <w:abstractNumId w:val="11"/>
-  </w:num>
-  <w:num w:numId="29" w16cid:durableId="592781578">
-    <w:abstractNumId w:val="14"/>
-  </w:num>
-  <w:num w:numId="30" w16cid:durableId="545991409">
-    <w:abstractNumId w:val="8"/>
-  </w:num>
   <w:num w:numId="31" w16cid:durableId="1028683942">
-    <w:abstractNumId w:val="21"/>
+    <w:abstractNumId w:val="22"/>
   </w:num>
   <w:num w:numId="32" w16cid:durableId="968778953">
-    <w:abstractNumId w:val="19"/>
+    <w:abstractNumId w:val="20"/>
+  </w:num>
+  <w:num w:numId="33" w16cid:durableId="2012297643">
+    <w:abstractNumId w:val="2"/>
   </w:num>
 </w:numbering>
 </file>

--- a/docs/catatan.docx
+++ b/docs/catatan.docx
@@ -13139,20 +13139,1989 @@
     </w:p>
     <w:p>
       <w:pPr>
+        <w:rPr>
+          <w:b/>
+          <w:bCs/>
+          <w:lang w:val="en-US"/>
+        </w:rPr>
+      </w:pPr>
+      <w:r>
+        <w:rPr>
+          <w:b/>
+          <w:bCs/>
+          <w:lang w:val="en-US"/>
+        </w:rPr>
+        <w:br w:type="page"/>
+      </w:r>
+    </w:p>
+    <w:p>
+      <w:pPr>
+        <w:tabs>
+          <w:tab w:val="left" w:pos="3994"/>
+        </w:tabs>
+        <w:rPr>
+          <w:b/>
+          <w:bCs/>
+          <w:lang w:val="en-US"/>
+        </w:rPr>
+      </w:pPr>
+      <w:r>
+        <w:rPr>
+          <w:b/>
+          <w:bCs/>
+          <w:lang w:val="en-US"/>
+        </w:rPr>
+        <w:lastRenderedPageBreak/>
+        <w:t>19 Feb 2024</w:t>
+      </w:r>
+    </w:p>
+    <w:p>
+      <w:pPr>
         <w:pStyle w:val="ListParagraph"/>
         <w:numPr>
           <w:ilvl w:val="0"/>
-          <w:numId w:val="33"/>
+          <w:numId w:val="34"/>
         </w:numPr>
         <w:tabs>
           <w:tab w:val="left" w:pos="3994"/>
         </w:tabs>
         <w:rPr>
-          <w:b/>
-          <w:bCs/>
-          <w:lang w:val="en-US"/>
-        </w:rPr>
-      </w:pPr>
+          <w:lang w:val="en-US"/>
+        </w:rPr>
+      </w:pPr>
+      <w:proofErr w:type="spellStart"/>
+      <w:r>
+        <w:rPr>
+          <w:lang w:val="en-US"/>
+        </w:rPr>
+        <w:t>Ganti</w:t>
+      </w:r>
+      <w:proofErr w:type="spellEnd"/>
+      <w:r>
+        <w:rPr>
+          <w:lang w:val="en-US"/>
+        </w:rPr>
+        <w:t xml:space="preserve"> query SDSS, </w:t>
+      </w:r>
+      <w:proofErr w:type="spellStart"/>
+      <w:r>
+        <w:rPr>
+          <w:lang w:val="en-US"/>
+        </w:rPr>
+        <w:t>seleksi</w:t>
+      </w:r>
+      <w:proofErr w:type="spellEnd"/>
+      <w:r>
+        <w:rPr>
+          <w:lang w:val="en-US"/>
+        </w:rPr>
+        <w:t xml:space="preserve"> sigma &gt; 0 dan </w:t>
+      </w:r>
+      <w:proofErr w:type="spellStart"/>
+      <w:r>
+        <w:rPr>
+          <w:lang w:val="en-US"/>
+        </w:rPr>
+        <w:t>sigma_err</w:t>
+      </w:r>
+      <w:proofErr w:type="spellEnd"/>
+      <w:r>
+        <w:rPr>
+          <w:lang w:val="en-US"/>
+        </w:rPr>
+        <w:t xml:space="preserve"> &gt; 0. Lalu </w:t>
+      </w:r>
+      <w:proofErr w:type="spellStart"/>
+      <w:r>
+        <w:rPr>
+          <w:lang w:val="en-US"/>
+        </w:rPr>
+        <w:t>sigma_err</w:t>
+      </w:r>
+      <w:proofErr w:type="spellEnd"/>
+      <w:r>
+        <w:rPr>
+          <w:lang w:val="en-US"/>
+        </w:rPr>
+        <w:t xml:space="preserve"> &lt; 1000.</w:t>
+      </w:r>
+    </w:p>
+    <w:p>
+      <w:pPr>
+        <w:shd w:val="clear" w:color="auto" w:fill="1F1F1F"/>
+        <w:spacing w:line="270" w:lineRule="atLeast"/>
+        <w:ind w:left="720"/>
+        <w:rPr>
+          <w:rFonts w:ascii="Menlo" w:eastAsia="Times New Roman" w:hAnsi="Menlo" w:cs="Menlo"/>
+          <w:color w:val="CCCCCC"/>
+          <w:kern w:val="0"/>
+          <w:sz w:val="18"/>
+          <w:szCs w:val="18"/>
+          <w14:ligatures w14:val="none"/>
+        </w:rPr>
+      </w:pPr>
+      <w:r>
+        <w:rPr>
+          <w:rFonts w:ascii="Menlo" w:eastAsia="Times New Roman" w:hAnsi="Menlo" w:cs="Menlo"/>
+          <w:color w:val="569CD6"/>
+          <w:kern w:val="0"/>
+          <w:sz w:val="18"/>
+          <w:szCs w:val="18"/>
+          <w14:ligatures w14:val="none"/>
+        </w:rPr>
+        <w:t>SELECT</w:t>
+      </w:r>
+      <w:r>
+        <w:rPr>
+          <w:rFonts w:ascii="Menlo" w:eastAsia="Times New Roman" w:hAnsi="Menlo" w:cs="Menlo"/>
+          <w:color w:val="CCCCCC"/>
+          <w:kern w:val="0"/>
+          <w:sz w:val="18"/>
+          <w:szCs w:val="18"/>
+          <w14:ligatures w14:val="none"/>
+        </w:rPr>
+        <w:t xml:space="preserve"> </w:t>
+      </w:r>
+      <w:proofErr w:type="spellStart"/>
+      <w:r>
+        <w:rPr>
+          <w:rFonts w:ascii="Menlo" w:eastAsia="Times New Roman" w:hAnsi="Menlo" w:cs="Menlo"/>
+          <w:color w:val="CCCCCC"/>
+          <w:kern w:val="0"/>
+          <w:sz w:val="18"/>
+          <w:szCs w:val="18"/>
+          <w14:ligatures w14:val="none"/>
+        </w:rPr>
+        <w:t>s.specobjid</w:t>
+      </w:r>
+      <w:proofErr w:type="spellEnd"/>
+      <w:r>
+        <w:rPr>
+          <w:rFonts w:ascii="Menlo" w:eastAsia="Times New Roman" w:hAnsi="Menlo" w:cs="Menlo"/>
+          <w:color w:val="CCCCCC"/>
+          <w:kern w:val="0"/>
+          <w:sz w:val="18"/>
+          <w:szCs w:val="18"/>
+          <w14:ligatures w14:val="none"/>
+        </w:rPr>
+        <w:t xml:space="preserve">, </w:t>
+      </w:r>
+      <w:proofErr w:type="spellStart"/>
+      <w:r>
+        <w:rPr>
+          <w:rFonts w:ascii="Menlo" w:eastAsia="Times New Roman" w:hAnsi="Menlo" w:cs="Menlo"/>
+          <w:color w:val="CCCCCC"/>
+          <w:kern w:val="0"/>
+          <w:sz w:val="18"/>
+          <w:szCs w:val="18"/>
+          <w14:ligatures w14:val="none"/>
+        </w:rPr>
+        <w:t>p.objID</w:t>
+      </w:r>
+      <w:proofErr w:type="spellEnd"/>
+      <w:r>
+        <w:rPr>
+          <w:rFonts w:ascii="Menlo" w:eastAsia="Times New Roman" w:hAnsi="Menlo" w:cs="Menlo"/>
+          <w:color w:val="CCCCCC"/>
+          <w:kern w:val="0"/>
+          <w:sz w:val="18"/>
+          <w:szCs w:val="18"/>
+          <w14:ligatures w14:val="none"/>
+        </w:rPr>
+        <w:t xml:space="preserve">, </w:t>
+      </w:r>
+      <w:proofErr w:type="spellStart"/>
+      <w:r>
+        <w:rPr>
+          <w:rFonts w:ascii="Menlo" w:eastAsia="Times New Roman" w:hAnsi="Menlo" w:cs="Menlo"/>
+          <w:color w:val="CCCCCC"/>
+          <w:kern w:val="0"/>
+          <w:sz w:val="18"/>
+          <w:szCs w:val="18"/>
+          <w14:ligatures w14:val="none"/>
+        </w:rPr>
+        <w:t>s.ra</w:t>
+      </w:r>
+      <w:proofErr w:type="spellEnd"/>
+      <w:r>
+        <w:rPr>
+          <w:rFonts w:ascii="Menlo" w:eastAsia="Times New Roman" w:hAnsi="Menlo" w:cs="Menlo"/>
+          <w:color w:val="CCCCCC"/>
+          <w:kern w:val="0"/>
+          <w:sz w:val="18"/>
+          <w:szCs w:val="18"/>
+          <w14:ligatures w14:val="none"/>
+        </w:rPr>
+        <w:t xml:space="preserve">, </w:t>
+      </w:r>
+      <w:proofErr w:type="spellStart"/>
+      <w:r>
+        <w:rPr>
+          <w:rFonts w:ascii="Menlo" w:eastAsia="Times New Roman" w:hAnsi="Menlo" w:cs="Menlo"/>
+          <w:color w:val="CCCCCC"/>
+          <w:kern w:val="0"/>
+          <w:sz w:val="18"/>
+          <w:szCs w:val="18"/>
+          <w14:ligatures w14:val="none"/>
+        </w:rPr>
+        <w:t>s.dec</w:t>
+      </w:r>
+      <w:proofErr w:type="spellEnd"/>
+      <w:r>
+        <w:rPr>
+          <w:rFonts w:ascii="Menlo" w:eastAsia="Times New Roman" w:hAnsi="Menlo" w:cs="Menlo"/>
+          <w:color w:val="CCCCCC"/>
+          <w:kern w:val="0"/>
+          <w:sz w:val="18"/>
+          <w:szCs w:val="18"/>
+          <w14:ligatures w14:val="none"/>
+        </w:rPr>
+        <w:t xml:space="preserve">, </w:t>
+      </w:r>
+      <w:proofErr w:type="spellStart"/>
+      <w:r>
+        <w:rPr>
+          <w:rFonts w:ascii="Menlo" w:eastAsia="Times New Roman" w:hAnsi="Menlo" w:cs="Menlo"/>
+          <w:color w:val="CCCCCC"/>
+          <w:kern w:val="0"/>
+          <w:sz w:val="18"/>
+          <w:szCs w:val="18"/>
+          <w14:ligatures w14:val="none"/>
+        </w:rPr>
+        <w:t>s.plate</w:t>
+      </w:r>
+      <w:proofErr w:type="spellEnd"/>
+      <w:r>
+        <w:rPr>
+          <w:rFonts w:ascii="Menlo" w:eastAsia="Times New Roman" w:hAnsi="Menlo" w:cs="Menlo"/>
+          <w:color w:val="CCCCCC"/>
+          <w:kern w:val="0"/>
+          <w:sz w:val="18"/>
+          <w:szCs w:val="18"/>
+          <w14:ligatures w14:val="none"/>
+        </w:rPr>
+        <w:t xml:space="preserve">, </w:t>
+      </w:r>
+      <w:proofErr w:type="spellStart"/>
+      <w:r>
+        <w:rPr>
+          <w:rFonts w:ascii="Menlo" w:eastAsia="Times New Roman" w:hAnsi="Menlo" w:cs="Menlo"/>
+          <w:color w:val="CCCCCC"/>
+          <w:kern w:val="0"/>
+          <w:sz w:val="18"/>
+          <w:szCs w:val="18"/>
+          <w14:ligatures w14:val="none"/>
+        </w:rPr>
+        <w:t>s.instrument</w:t>
+      </w:r>
+      <w:proofErr w:type="spellEnd"/>
+      <w:r>
+        <w:rPr>
+          <w:rFonts w:ascii="Menlo" w:eastAsia="Times New Roman" w:hAnsi="Menlo" w:cs="Menlo"/>
+          <w:color w:val="CCCCCC"/>
+          <w:kern w:val="0"/>
+          <w:sz w:val="18"/>
+          <w:szCs w:val="18"/>
+          <w14:ligatures w14:val="none"/>
+        </w:rPr>
+        <w:t xml:space="preserve">, </w:t>
+      </w:r>
+      <w:proofErr w:type="spellStart"/>
+      <w:r>
+        <w:rPr>
+          <w:rFonts w:ascii="Menlo" w:eastAsia="Times New Roman" w:hAnsi="Menlo" w:cs="Menlo"/>
+          <w:color w:val="CCCCCC"/>
+          <w:kern w:val="0"/>
+          <w:sz w:val="18"/>
+          <w:szCs w:val="18"/>
+          <w14:ligatures w14:val="none"/>
+        </w:rPr>
+        <w:t>s.mjd</w:t>
+      </w:r>
+      <w:proofErr w:type="spellEnd"/>
+      <w:r>
+        <w:rPr>
+          <w:rFonts w:ascii="Menlo" w:eastAsia="Times New Roman" w:hAnsi="Menlo" w:cs="Menlo"/>
+          <w:color w:val="CCCCCC"/>
+          <w:kern w:val="0"/>
+          <w:sz w:val="18"/>
+          <w:szCs w:val="18"/>
+          <w14:ligatures w14:val="none"/>
+        </w:rPr>
+        <w:t xml:space="preserve">, </w:t>
+      </w:r>
+      <w:proofErr w:type="spellStart"/>
+      <w:r>
+        <w:rPr>
+          <w:rFonts w:ascii="Menlo" w:eastAsia="Times New Roman" w:hAnsi="Menlo" w:cs="Menlo"/>
+          <w:color w:val="CCCCCC"/>
+          <w:kern w:val="0"/>
+          <w:sz w:val="18"/>
+          <w:szCs w:val="18"/>
+          <w14:ligatures w14:val="none"/>
+        </w:rPr>
+        <w:t>s.fiberid</w:t>
+      </w:r>
+      <w:proofErr w:type="spellEnd"/>
+      <w:r>
+        <w:rPr>
+          <w:rFonts w:ascii="Menlo" w:eastAsia="Times New Roman" w:hAnsi="Menlo" w:cs="Menlo"/>
+          <w:color w:val="CCCCCC"/>
+          <w:kern w:val="0"/>
+          <w:sz w:val="18"/>
+          <w:szCs w:val="18"/>
+          <w14:ligatures w14:val="none"/>
+        </w:rPr>
+        <w:t xml:space="preserve">, </w:t>
+      </w:r>
+      <w:proofErr w:type="spellStart"/>
+      <w:r>
+        <w:rPr>
+          <w:rFonts w:ascii="Menlo" w:eastAsia="Times New Roman" w:hAnsi="Menlo" w:cs="Menlo"/>
+          <w:color w:val="CCCCCC"/>
+          <w:kern w:val="0"/>
+          <w:sz w:val="18"/>
+          <w:szCs w:val="18"/>
+          <w14:ligatures w14:val="none"/>
+        </w:rPr>
+        <w:t>p.devMag_u</w:t>
+      </w:r>
+      <w:proofErr w:type="spellEnd"/>
+      <w:r>
+        <w:rPr>
+          <w:rFonts w:ascii="Menlo" w:eastAsia="Times New Roman" w:hAnsi="Menlo" w:cs="Menlo"/>
+          <w:color w:val="CCCCCC"/>
+          <w:kern w:val="0"/>
+          <w:sz w:val="18"/>
+          <w:szCs w:val="18"/>
+          <w14:ligatures w14:val="none"/>
+        </w:rPr>
+        <w:t xml:space="preserve">, </w:t>
+      </w:r>
+      <w:proofErr w:type="spellStart"/>
+      <w:r>
+        <w:rPr>
+          <w:rFonts w:ascii="Menlo" w:eastAsia="Times New Roman" w:hAnsi="Menlo" w:cs="Menlo"/>
+          <w:color w:val="CCCCCC"/>
+          <w:kern w:val="0"/>
+          <w:sz w:val="18"/>
+          <w:szCs w:val="18"/>
+          <w14:ligatures w14:val="none"/>
+        </w:rPr>
+        <w:t>p.devRad_u</w:t>
+      </w:r>
+      <w:proofErr w:type="spellEnd"/>
+      <w:r>
+        <w:rPr>
+          <w:rFonts w:ascii="Menlo" w:eastAsia="Times New Roman" w:hAnsi="Menlo" w:cs="Menlo"/>
+          <w:color w:val="CCCCCC"/>
+          <w:kern w:val="0"/>
+          <w:sz w:val="18"/>
+          <w:szCs w:val="18"/>
+          <w14:ligatures w14:val="none"/>
+        </w:rPr>
+        <w:t xml:space="preserve">, </w:t>
+      </w:r>
+      <w:proofErr w:type="spellStart"/>
+      <w:r>
+        <w:rPr>
+          <w:rFonts w:ascii="Menlo" w:eastAsia="Times New Roman" w:hAnsi="Menlo" w:cs="Menlo"/>
+          <w:color w:val="CCCCCC"/>
+          <w:kern w:val="0"/>
+          <w:sz w:val="18"/>
+          <w:szCs w:val="18"/>
+          <w14:ligatures w14:val="none"/>
+        </w:rPr>
+        <w:t>devAB_u</w:t>
+      </w:r>
+      <w:proofErr w:type="spellEnd"/>
+      <w:r>
+        <w:rPr>
+          <w:rFonts w:ascii="Menlo" w:eastAsia="Times New Roman" w:hAnsi="Menlo" w:cs="Menlo"/>
+          <w:color w:val="CCCCCC"/>
+          <w:kern w:val="0"/>
+          <w:sz w:val="18"/>
+          <w:szCs w:val="18"/>
+          <w14:ligatures w14:val="none"/>
+        </w:rPr>
+        <w:t xml:space="preserve">, </w:t>
+      </w:r>
+      <w:proofErr w:type="spellStart"/>
+      <w:r>
+        <w:rPr>
+          <w:rFonts w:ascii="Menlo" w:eastAsia="Times New Roman" w:hAnsi="Menlo" w:cs="Menlo"/>
+          <w:color w:val="CCCCCC"/>
+          <w:kern w:val="0"/>
+          <w:sz w:val="18"/>
+          <w:szCs w:val="18"/>
+          <w14:ligatures w14:val="none"/>
+        </w:rPr>
+        <w:t>p.devMag_r</w:t>
+      </w:r>
+      <w:proofErr w:type="spellEnd"/>
+      <w:r>
+        <w:rPr>
+          <w:rFonts w:ascii="Menlo" w:eastAsia="Times New Roman" w:hAnsi="Menlo" w:cs="Menlo"/>
+          <w:color w:val="CCCCCC"/>
+          <w:kern w:val="0"/>
+          <w:sz w:val="18"/>
+          <w:szCs w:val="18"/>
+          <w14:ligatures w14:val="none"/>
+        </w:rPr>
+        <w:t xml:space="preserve">, </w:t>
+      </w:r>
+      <w:proofErr w:type="spellStart"/>
+      <w:r>
+        <w:rPr>
+          <w:rFonts w:ascii="Menlo" w:eastAsia="Times New Roman" w:hAnsi="Menlo" w:cs="Menlo"/>
+          <w:color w:val="CCCCCC"/>
+          <w:kern w:val="0"/>
+          <w:sz w:val="18"/>
+          <w:szCs w:val="18"/>
+          <w14:ligatures w14:val="none"/>
+        </w:rPr>
+        <w:t>p.devRad_r</w:t>
+      </w:r>
+      <w:proofErr w:type="spellEnd"/>
+      <w:r>
+        <w:rPr>
+          <w:rFonts w:ascii="Menlo" w:eastAsia="Times New Roman" w:hAnsi="Menlo" w:cs="Menlo"/>
+          <w:color w:val="CCCCCC"/>
+          <w:kern w:val="0"/>
+          <w:sz w:val="18"/>
+          <w:szCs w:val="18"/>
+          <w14:ligatures w14:val="none"/>
+        </w:rPr>
+        <w:t xml:space="preserve">, </w:t>
+      </w:r>
+      <w:proofErr w:type="spellStart"/>
+      <w:r>
+        <w:rPr>
+          <w:rFonts w:ascii="Menlo" w:eastAsia="Times New Roman" w:hAnsi="Menlo" w:cs="Menlo"/>
+          <w:color w:val="CCCCCC"/>
+          <w:kern w:val="0"/>
+          <w:sz w:val="18"/>
+          <w:szCs w:val="18"/>
+          <w14:ligatures w14:val="none"/>
+        </w:rPr>
+        <w:t>devAB_r</w:t>
+      </w:r>
+      <w:proofErr w:type="spellEnd"/>
+      <w:r>
+        <w:rPr>
+          <w:rFonts w:ascii="Menlo" w:eastAsia="Times New Roman" w:hAnsi="Menlo" w:cs="Menlo"/>
+          <w:color w:val="CCCCCC"/>
+          <w:kern w:val="0"/>
+          <w:sz w:val="18"/>
+          <w:szCs w:val="18"/>
+          <w14:ligatures w14:val="none"/>
+        </w:rPr>
+        <w:t xml:space="preserve">, </w:t>
+      </w:r>
+      <w:proofErr w:type="spellStart"/>
+      <w:r>
+        <w:rPr>
+          <w:rFonts w:ascii="Menlo" w:eastAsia="Times New Roman" w:hAnsi="Menlo" w:cs="Menlo"/>
+          <w:color w:val="CCCCCC"/>
+          <w:kern w:val="0"/>
+          <w:sz w:val="18"/>
+          <w:szCs w:val="18"/>
+          <w14:ligatures w14:val="none"/>
+        </w:rPr>
+        <w:t>s.z,s.zErr,s.veldisp,s.veldispErr</w:t>
+      </w:r>
+      <w:proofErr w:type="spellEnd"/>
+      <w:r>
+        <w:rPr>
+          <w:rFonts w:ascii="Menlo" w:eastAsia="Times New Roman" w:hAnsi="Menlo" w:cs="Menlo"/>
+          <w:color w:val="CCCCCC"/>
+          <w:kern w:val="0"/>
+          <w:sz w:val="18"/>
+          <w:szCs w:val="18"/>
+          <w14:ligatures w14:val="none"/>
+        </w:rPr>
+        <w:t xml:space="preserve">, </w:t>
+      </w:r>
+      <w:proofErr w:type="spellStart"/>
+      <w:r>
+        <w:rPr>
+          <w:rFonts w:ascii="Menlo" w:eastAsia="Times New Roman" w:hAnsi="Menlo" w:cs="Menlo"/>
+          <w:color w:val="CCCCCC"/>
+          <w:kern w:val="0"/>
+          <w:sz w:val="18"/>
+          <w:szCs w:val="18"/>
+          <w14:ligatures w14:val="none"/>
+        </w:rPr>
+        <w:t>em.sigmaStars</w:t>
+      </w:r>
+      <w:proofErr w:type="spellEnd"/>
+      <w:r>
+        <w:rPr>
+          <w:rFonts w:ascii="Menlo" w:eastAsia="Times New Roman" w:hAnsi="Menlo" w:cs="Menlo"/>
+          <w:color w:val="CCCCCC"/>
+          <w:kern w:val="0"/>
+          <w:sz w:val="18"/>
+          <w:szCs w:val="18"/>
+          <w14:ligatures w14:val="none"/>
+        </w:rPr>
+        <w:t xml:space="preserve">, </w:t>
+      </w:r>
+      <w:proofErr w:type="spellStart"/>
+      <w:r>
+        <w:rPr>
+          <w:rFonts w:ascii="Menlo" w:eastAsia="Times New Roman" w:hAnsi="Menlo" w:cs="Menlo"/>
+          <w:color w:val="CCCCCC"/>
+          <w:kern w:val="0"/>
+          <w:sz w:val="18"/>
+          <w:szCs w:val="18"/>
+          <w14:ligatures w14:val="none"/>
+        </w:rPr>
+        <w:t>em.sigmaStarsErr</w:t>
+      </w:r>
+      <w:proofErr w:type="spellEnd"/>
+    </w:p>
+    <w:p>
+      <w:pPr>
+        <w:shd w:val="clear" w:color="auto" w:fill="1F1F1F"/>
+        <w:spacing w:line="270" w:lineRule="atLeast"/>
+        <w:ind w:left="720"/>
+        <w:rPr>
+          <w:rFonts w:ascii="Menlo" w:eastAsia="Times New Roman" w:hAnsi="Menlo" w:cs="Menlo"/>
+          <w:color w:val="CCCCCC"/>
+          <w:kern w:val="0"/>
+          <w:sz w:val="18"/>
+          <w:szCs w:val="18"/>
+          <w14:ligatures w14:val="none"/>
+        </w:rPr>
+      </w:pPr>
+      <w:r>
+        <w:rPr>
+          <w:rFonts w:ascii="Menlo" w:eastAsia="Times New Roman" w:hAnsi="Menlo" w:cs="Menlo"/>
+          <w:color w:val="CCCCCC"/>
+          <w:kern w:val="0"/>
+          <w:sz w:val="18"/>
+          <w:szCs w:val="18"/>
+          <w14:ligatures w14:val="none"/>
+        </w:rPr>
+        <w:t xml:space="preserve">  </w:t>
+      </w:r>
+      <w:r>
+        <w:rPr>
+          <w:rFonts w:ascii="Menlo" w:eastAsia="Times New Roman" w:hAnsi="Menlo" w:cs="Menlo"/>
+          <w:color w:val="569CD6"/>
+          <w:kern w:val="0"/>
+          <w:sz w:val="18"/>
+          <w:szCs w:val="18"/>
+          <w14:ligatures w14:val="none"/>
+        </w:rPr>
+        <w:t>into</w:t>
+      </w:r>
+      <w:r>
+        <w:rPr>
+          <w:rFonts w:ascii="Menlo" w:eastAsia="Times New Roman" w:hAnsi="Menlo" w:cs="Menlo"/>
+          <w:color w:val="CCCCCC"/>
+          <w:kern w:val="0"/>
+          <w:sz w:val="18"/>
+          <w:szCs w:val="18"/>
+          <w14:ligatures w14:val="none"/>
+        </w:rPr>
+        <w:t xml:space="preserve"> mydb.SDSS_spectro_20240219</w:t>
+      </w:r>
+    </w:p>
+    <w:p>
+      <w:pPr>
+        <w:shd w:val="clear" w:color="auto" w:fill="1F1F1F"/>
+        <w:spacing w:line="270" w:lineRule="atLeast"/>
+        <w:ind w:left="720"/>
+        <w:rPr>
+          <w:rFonts w:ascii="Menlo" w:eastAsia="Times New Roman" w:hAnsi="Menlo" w:cs="Menlo"/>
+          <w:color w:val="CCCCCC"/>
+          <w:kern w:val="0"/>
+          <w:sz w:val="18"/>
+          <w:szCs w:val="18"/>
+          <w14:ligatures w14:val="none"/>
+        </w:rPr>
+      </w:pPr>
+      <w:r>
+        <w:rPr>
+          <w:rFonts w:ascii="Menlo" w:eastAsia="Times New Roman" w:hAnsi="Menlo" w:cs="Menlo"/>
+          <w:color w:val="569CD6"/>
+          <w:kern w:val="0"/>
+          <w:sz w:val="18"/>
+          <w:szCs w:val="18"/>
+          <w14:ligatures w14:val="none"/>
+        </w:rPr>
+        <w:t>From</w:t>
+      </w:r>
+      <w:r>
+        <w:rPr>
+          <w:rFonts w:ascii="Menlo" w:eastAsia="Times New Roman" w:hAnsi="Menlo" w:cs="Menlo"/>
+          <w:color w:val="CCCCCC"/>
+          <w:kern w:val="0"/>
+          <w:sz w:val="18"/>
+          <w:szCs w:val="18"/>
+          <w14:ligatures w14:val="none"/>
+        </w:rPr>
+        <w:t xml:space="preserve"> </w:t>
+      </w:r>
+      <w:proofErr w:type="spellStart"/>
+      <w:r>
+        <w:rPr>
+          <w:rFonts w:ascii="Menlo" w:eastAsia="Times New Roman" w:hAnsi="Menlo" w:cs="Menlo"/>
+          <w:color w:val="CCCCCC"/>
+          <w:kern w:val="0"/>
+          <w:sz w:val="18"/>
+          <w:szCs w:val="18"/>
+          <w14:ligatures w14:val="none"/>
+        </w:rPr>
+        <w:t>SpecObjAll</w:t>
+      </w:r>
+      <w:proofErr w:type="spellEnd"/>
+      <w:r>
+        <w:rPr>
+          <w:rFonts w:ascii="Menlo" w:eastAsia="Times New Roman" w:hAnsi="Menlo" w:cs="Menlo"/>
+          <w:color w:val="CCCCCC"/>
+          <w:kern w:val="0"/>
+          <w:sz w:val="18"/>
+          <w:szCs w:val="18"/>
+          <w14:ligatures w14:val="none"/>
+        </w:rPr>
+        <w:t xml:space="preserve"> </w:t>
+      </w:r>
+      <w:r>
+        <w:rPr>
+          <w:rFonts w:ascii="Menlo" w:eastAsia="Times New Roman" w:hAnsi="Menlo" w:cs="Menlo"/>
+          <w:color w:val="569CD6"/>
+          <w:kern w:val="0"/>
+          <w:sz w:val="18"/>
+          <w:szCs w:val="18"/>
+          <w14:ligatures w14:val="none"/>
+        </w:rPr>
+        <w:t>as</w:t>
+      </w:r>
+      <w:r>
+        <w:rPr>
+          <w:rFonts w:ascii="Menlo" w:eastAsia="Times New Roman" w:hAnsi="Menlo" w:cs="Menlo"/>
+          <w:color w:val="CCCCCC"/>
+          <w:kern w:val="0"/>
+          <w:sz w:val="18"/>
+          <w:szCs w:val="18"/>
+          <w14:ligatures w14:val="none"/>
+        </w:rPr>
+        <w:t xml:space="preserve"> s</w:t>
+      </w:r>
+    </w:p>
+    <w:p>
+      <w:pPr>
+        <w:shd w:val="clear" w:color="auto" w:fill="1F1F1F"/>
+        <w:spacing w:line="270" w:lineRule="atLeast"/>
+        <w:ind w:left="720"/>
+        <w:rPr>
+          <w:rFonts w:ascii="Menlo" w:eastAsia="Times New Roman" w:hAnsi="Menlo" w:cs="Menlo"/>
+          <w:color w:val="CCCCCC"/>
+          <w:kern w:val="0"/>
+          <w:sz w:val="18"/>
+          <w:szCs w:val="18"/>
+          <w14:ligatures w14:val="none"/>
+        </w:rPr>
+      </w:pPr>
+      <w:r>
+        <w:rPr>
+          <w:rFonts w:ascii="Menlo" w:eastAsia="Times New Roman" w:hAnsi="Menlo" w:cs="Menlo"/>
+          <w:color w:val="CCCCCC"/>
+          <w:kern w:val="0"/>
+          <w:sz w:val="18"/>
+          <w:szCs w:val="18"/>
+          <w14:ligatures w14:val="none"/>
+        </w:rPr>
+        <w:t xml:space="preserve">  </w:t>
+      </w:r>
+      <w:r>
+        <w:rPr>
+          <w:rFonts w:ascii="Menlo" w:eastAsia="Times New Roman" w:hAnsi="Menlo" w:cs="Menlo"/>
+          <w:color w:val="569CD6"/>
+          <w:kern w:val="0"/>
+          <w:sz w:val="18"/>
+          <w:szCs w:val="18"/>
+          <w14:ligatures w14:val="none"/>
+        </w:rPr>
+        <w:t>JOIN</w:t>
+      </w:r>
+      <w:r>
+        <w:rPr>
+          <w:rFonts w:ascii="Menlo" w:eastAsia="Times New Roman" w:hAnsi="Menlo" w:cs="Menlo"/>
+          <w:color w:val="CCCCCC"/>
+          <w:kern w:val="0"/>
+          <w:sz w:val="18"/>
+          <w:szCs w:val="18"/>
+          <w14:ligatures w14:val="none"/>
+        </w:rPr>
+        <w:t xml:space="preserve"> </w:t>
+      </w:r>
+      <w:proofErr w:type="spellStart"/>
+      <w:r>
+        <w:rPr>
+          <w:rFonts w:ascii="Menlo" w:eastAsia="Times New Roman" w:hAnsi="Menlo" w:cs="Menlo"/>
+          <w:color w:val="CCCCCC"/>
+          <w:kern w:val="0"/>
+          <w:sz w:val="18"/>
+          <w:szCs w:val="18"/>
+          <w14:ligatures w14:val="none"/>
+        </w:rPr>
+        <w:t>emissionLinesPort</w:t>
+      </w:r>
+      <w:proofErr w:type="spellEnd"/>
+      <w:r>
+        <w:rPr>
+          <w:rFonts w:ascii="Menlo" w:eastAsia="Times New Roman" w:hAnsi="Menlo" w:cs="Menlo"/>
+          <w:color w:val="CCCCCC"/>
+          <w:kern w:val="0"/>
+          <w:sz w:val="18"/>
+          <w:szCs w:val="18"/>
+          <w14:ligatures w14:val="none"/>
+        </w:rPr>
+        <w:t xml:space="preserve"> </w:t>
+      </w:r>
+      <w:proofErr w:type="spellStart"/>
+      <w:r>
+        <w:rPr>
+          <w:rFonts w:ascii="Menlo" w:eastAsia="Times New Roman" w:hAnsi="Menlo" w:cs="Menlo"/>
+          <w:color w:val="CCCCCC"/>
+          <w:kern w:val="0"/>
+          <w:sz w:val="18"/>
+          <w:szCs w:val="18"/>
+          <w14:ligatures w14:val="none"/>
+        </w:rPr>
+        <w:t>em</w:t>
+      </w:r>
+      <w:proofErr w:type="spellEnd"/>
+      <w:r>
+        <w:rPr>
+          <w:rFonts w:ascii="Menlo" w:eastAsia="Times New Roman" w:hAnsi="Menlo" w:cs="Menlo"/>
+          <w:color w:val="CCCCCC"/>
+          <w:kern w:val="0"/>
+          <w:sz w:val="18"/>
+          <w:szCs w:val="18"/>
+          <w14:ligatures w14:val="none"/>
+        </w:rPr>
+        <w:t xml:space="preserve"> </w:t>
+      </w:r>
+      <w:r>
+        <w:rPr>
+          <w:rFonts w:ascii="Menlo" w:eastAsia="Times New Roman" w:hAnsi="Menlo" w:cs="Menlo"/>
+          <w:color w:val="569CD6"/>
+          <w:kern w:val="0"/>
+          <w:sz w:val="18"/>
+          <w:szCs w:val="18"/>
+          <w14:ligatures w14:val="none"/>
+        </w:rPr>
+        <w:t>ON</w:t>
+      </w:r>
+      <w:r>
+        <w:rPr>
+          <w:rFonts w:ascii="Menlo" w:eastAsia="Times New Roman" w:hAnsi="Menlo" w:cs="Menlo"/>
+          <w:color w:val="CCCCCC"/>
+          <w:kern w:val="0"/>
+          <w:sz w:val="18"/>
+          <w:szCs w:val="18"/>
+          <w14:ligatures w14:val="none"/>
+        </w:rPr>
+        <w:t xml:space="preserve"> (</w:t>
+      </w:r>
+      <w:proofErr w:type="spellStart"/>
+      <w:r>
+        <w:rPr>
+          <w:rFonts w:ascii="Menlo" w:eastAsia="Times New Roman" w:hAnsi="Menlo" w:cs="Menlo"/>
+          <w:color w:val="CCCCCC"/>
+          <w:kern w:val="0"/>
+          <w:sz w:val="18"/>
+          <w:szCs w:val="18"/>
+          <w14:ligatures w14:val="none"/>
+        </w:rPr>
+        <w:t>em.specObjID</w:t>
+      </w:r>
+      <w:proofErr w:type="spellEnd"/>
+      <w:r>
+        <w:rPr>
+          <w:rFonts w:ascii="Menlo" w:eastAsia="Times New Roman" w:hAnsi="Menlo" w:cs="Menlo"/>
+          <w:color w:val="CCCCCC"/>
+          <w:kern w:val="0"/>
+          <w:sz w:val="18"/>
+          <w:szCs w:val="18"/>
+          <w14:ligatures w14:val="none"/>
+        </w:rPr>
+        <w:t xml:space="preserve"> </w:t>
+      </w:r>
+      <w:r>
+        <w:rPr>
+          <w:rFonts w:ascii="Menlo" w:eastAsia="Times New Roman" w:hAnsi="Menlo" w:cs="Menlo"/>
+          <w:color w:val="D4D4D4"/>
+          <w:kern w:val="0"/>
+          <w:sz w:val="18"/>
+          <w:szCs w:val="18"/>
+          <w14:ligatures w14:val="none"/>
+        </w:rPr>
+        <w:t>=</w:t>
+      </w:r>
+      <w:r>
+        <w:rPr>
+          <w:rFonts w:ascii="Menlo" w:eastAsia="Times New Roman" w:hAnsi="Menlo" w:cs="Menlo"/>
+          <w:color w:val="CCCCCC"/>
+          <w:kern w:val="0"/>
+          <w:sz w:val="18"/>
+          <w:szCs w:val="18"/>
+          <w14:ligatures w14:val="none"/>
+        </w:rPr>
+        <w:t xml:space="preserve"> </w:t>
+      </w:r>
+      <w:proofErr w:type="spellStart"/>
+      <w:r>
+        <w:rPr>
+          <w:rFonts w:ascii="Menlo" w:eastAsia="Times New Roman" w:hAnsi="Menlo" w:cs="Menlo"/>
+          <w:color w:val="CCCCCC"/>
+          <w:kern w:val="0"/>
+          <w:sz w:val="18"/>
+          <w:szCs w:val="18"/>
+          <w14:ligatures w14:val="none"/>
+        </w:rPr>
+        <w:t>s.specobjid</w:t>
+      </w:r>
+      <w:proofErr w:type="spellEnd"/>
+      <w:r>
+        <w:rPr>
+          <w:rFonts w:ascii="Menlo" w:eastAsia="Times New Roman" w:hAnsi="Menlo" w:cs="Menlo"/>
+          <w:color w:val="CCCCCC"/>
+          <w:kern w:val="0"/>
+          <w:sz w:val="18"/>
+          <w:szCs w:val="18"/>
+          <w14:ligatures w14:val="none"/>
+        </w:rPr>
+        <w:t>)</w:t>
+      </w:r>
+    </w:p>
+    <w:p>
+      <w:pPr>
+        <w:shd w:val="clear" w:color="auto" w:fill="1F1F1F"/>
+        <w:spacing w:line="270" w:lineRule="atLeast"/>
+        <w:ind w:left="720"/>
+        <w:rPr>
+          <w:rFonts w:ascii="Menlo" w:eastAsia="Times New Roman" w:hAnsi="Menlo" w:cs="Menlo"/>
+          <w:color w:val="CCCCCC"/>
+          <w:kern w:val="0"/>
+          <w:sz w:val="18"/>
+          <w:szCs w:val="18"/>
+          <w14:ligatures w14:val="none"/>
+        </w:rPr>
+      </w:pPr>
+      <w:r>
+        <w:rPr>
+          <w:rFonts w:ascii="Menlo" w:eastAsia="Times New Roman" w:hAnsi="Menlo" w:cs="Menlo"/>
+          <w:color w:val="CCCCCC"/>
+          <w:kern w:val="0"/>
+          <w:sz w:val="18"/>
+          <w:szCs w:val="18"/>
+          <w14:ligatures w14:val="none"/>
+        </w:rPr>
+        <w:t xml:space="preserve">  </w:t>
+      </w:r>
+      <w:r>
+        <w:rPr>
+          <w:rFonts w:ascii="Menlo" w:eastAsia="Times New Roman" w:hAnsi="Menlo" w:cs="Menlo"/>
+          <w:color w:val="569CD6"/>
+          <w:kern w:val="0"/>
+          <w:sz w:val="18"/>
+          <w:szCs w:val="18"/>
+          <w14:ligatures w14:val="none"/>
+        </w:rPr>
+        <w:t>JOIN</w:t>
+      </w:r>
+      <w:r>
+        <w:rPr>
+          <w:rFonts w:ascii="Menlo" w:eastAsia="Times New Roman" w:hAnsi="Menlo" w:cs="Menlo"/>
+          <w:color w:val="CCCCCC"/>
+          <w:kern w:val="0"/>
+          <w:sz w:val="18"/>
+          <w:szCs w:val="18"/>
+          <w14:ligatures w14:val="none"/>
+        </w:rPr>
+        <w:t xml:space="preserve"> </w:t>
+      </w:r>
+      <w:proofErr w:type="spellStart"/>
+      <w:r>
+        <w:rPr>
+          <w:rFonts w:ascii="Menlo" w:eastAsia="Times New Roman" w:hAnsi="Menlo" w:cs="Menlo"/>
+          <w:color w:val="CCCCCC"/>
+          <w:kern w:val="0"/>
+          <w:sz w:val="18"/>
+          <w:szCs w:val="18"/>
+          <w14:ligatures w14:val="none"/>
+        </w:rPr>
+        <w:t>PhotoObjAll</w:t>
+      </w:r>
+      <w:proofErr w:type="spellEnd"/>
+      <w:r>
+        <w:rPr>
+          <w:rFonts w:ascii="Menlo" w:eastAsia="Times New Roman" w:hAnsi="Menlo" w:cs="Menlo"/>
+          <w:color w:val="CCCCCC"/>
+          <w:kern w:val="0"/>
+          <w:sz w:val="18"/>
+          <w:szCs w:val="18"/>
+          <w14:ligatures w14:val="none"/>
+        </w:rPr>
+        <w:t xml:space="preserve"> p </w:t>
+      </w:r>
+      <w:r>
+        <w:rPr>
+          <w:rFonts w:ascii="Menlo" w:eastAsia="Times New Roman" w:hAnsi="Menlo" w:cs="Menlo"/>
+          <w:color w:val="569CD6"/>
+          <w:kern w:val="0"/>
+          <w:sz w:val="18"/>
+          <w:szCs w:val="18"/>
+          <w14:ligatures w14:val="none"/>
+        </w:rPr>
+        <w:t>ON</w:t>
+      </w:r>
+      <w:r>
+        <w:rPr>
+          <w:rFonts w:ascii="Menlo" w:eastAsia="Times New Roman" w:hAnsi="Menlo" w:cs="Menlo"/>
+          <w:color w:val="CCCCCC"/>
+          <w:kern w:val="0"/>
+          <w:sz w:val="18"/>
+          <w:szCs w:val="18"/>
+          <w14:ligatures w14:val="none"/>
+        </w:rPr>
+        <w:t xml:space="preserve"> (</w:t>
+      </w:r>
+      <w:proofErr w:type="spellStart"/>
+      <w:r>
+        <w:rPr>
+          <w:rFonts w:ascii="Menlo" w:eastAsia="Times New Roman" w:hAnsi="Menlo" w:cs="Menlo"/>
+          <w:color w:val="CCCCCC"/>
+          <w:kern w:val="0"/>
+          <w:sz w:val="18"/>
+          <w:szCs w:val="18"/>
+          <w14:ligatures w14:val="none"/>
+        </w:rPr>
+        <w:t>p.specObjID</w:t>
+      </w:r>
+      <w:proofErr w:type="spellEnd"/>
+      <w:r>
+        <w:rPr>
+          <w:rFonts w:ascii="Menlo" w:eastAsia="Times New Roman" w:hAnsi="Menlo" w:cs="Menlo"/>
+          <w:color w:val="CCCCCC"/>
+          <w:kern w:val="0"/>
+          <w:sz w:val="18"/>
+          <w:szCs w:val="18"/>
+          <w14:ligatures w14:val="none"/>
+        </w:rPr>
+        <w:t xml:space="preserve"> </w:t>
+      </w:r>
+      <w:r>
+        <w:rPr>
+          <w:rFonts w:ascii="Menlo" w:eastAsia="Times New Roman" w:hAnsi="Menlo" w:cs="Menlo"/>
+          <w:color w:val="D4D4D4"/>
+          <w:kern w:val="0"/>
+          <w:sz w:val="18"/>
+          <w:szCs w:val="18"/>
+          <w14:ligatures w14:val="none"/>
+        </w:rPr>
+        <w:t>=</w:t>
+      </w:r>
+      <w:r>
+        <w:rPr>
+          <w:rFonts w:ascii="Menlo" w:eastAsia="Times New Roman" w:hAnsi="Menlo" w:cs="Menlo"/>
+          <w:color w:val="CCCCCC"/>
+          <w:kern w:val="0"/>
+          <w:sz w:val="18"/>
+          <w:szCs w:val="18"/>
+          <w14:ligatures w14:val="none"/>
+        </w:rPr>
+        <w:t xml:space="preserve"> </w:t>
+      </w:r>
+      <w:proofErr w:type="spellStart"/>
+      <w:r>
+        <w:rPr>
+          <w:rFonts w:ascii="Menlo" w:eastAsia="Times New Roman" w:hAnsi="Menlo" w:cs="Menlo"/>
+          <w:color w:val="CCCCCC"/>
+          <w:kern w:val="0"/>
+          <w:sz w:val="18"/>
+          <w:szCs w:val="18"/>
+          <w14:ligatures w14:val="none"/>
+        </w:rPr>
+        <w:t>s.SpecObjID</w:t>
+      </w:r>
+      <w:proofErr w:type="spellEnd"/>
+      <w:r>
+        <w:rPr>
+          <w:rFonts w:ascii="Menlo" w:eastAsia="Times New Roman" w:hAnsi="Menlo" w:cs="Menlo"/>
+          <w:color w:val="CCCCCC"/>
+          <w:kern w:val="0"/>
+          <w:sz w:val="18"/>
+          <w:szCs w:val="18"/>
+          <w14:ligatures w14:val="none"/>
+        </w:rPr>
+        <w:t>)</w:t>
+      </w:r>
+    </w:p>
+    <w:p>
+      <w:pPr>
+        <w:shd w:val="clear" w:color="auto" w:fill="1F1F1F"/>
+        <w:spacing w:line="270" w:lineRule="atLeast"/>
+        <w:ind w:left="720"/>
+        <w:rPr>
+          <w:rFonts w:ascii="Menlo" w:eastAsia="Times New Roman" w:hAnsi="Menlo" w:cs="Menlo"/>
+          <w:color w:val="CCCCCC"/>
+          <w:kern w:val="0"/>
+          <w:sz w:val="18"/>
+          <w:szCs w:val="18"/>
+          <w14:ligatures w14:val="none"/>
+        </w:rPr>
+      </w:pPr>
+      <w:r>
+        <w:rPr>
+          <w:rFonts w:ascii="Menlo" w:eastAsia="Times New Roman" w:hAnsi="Menlo" w:cs="Menlo"/>
+          <w:color w:val="569CD6"/>
+          <w:kern w:val="0"/>
+          <w:sz w:val="18"/>
+          <w:szCs w:val="18"/>
+          <w14:ligatures w14:val="none"/>
+        </w:rPr>
+        <w:t>WHERE</w:t>
+      </w:r>
+    </w:p>
+    <w:p>
+      <w:pPr>
+        <w:shd w:val="clear" w:color="auto" w:fill="1F1F1F"/>
+        <w:spacing w:line="270" w:lineRule="atLeast"/>
+        <w:ind w:left="720"/>
+        <w:rPr>
+          <w:rFonts w:ascii="Menlo" w:eastAsia="Times New Roman" w:hAnsi="Menlo" w:cs="Menlo"/>
+          <w:color w:val="CCCCCC"/>
+          <w:kern w:val="0"/>
+          <w:sz w:val="18"/>
+          <w:szCs w:val="18"/>
+          <w14:ligatures w14:val="none"/>
+        </w:rPr>
+      </w:pPr>
+      <w:r>
+        <w:rPr>
+          <w:rFonts w:ascii="Menlo" w:eastAsia="Times New Roman" w:hAnsi="Menlo" w:cs="Menlo"/>
+          <w:color w:val="CCCCCC"/>
+          <w:kern w:val="0"/>
+          <w:sz w:val="18"/>
+          <w:szCs w:val="18"/>
+          <w14:ligatures w14:val="none"/>
+        </w:rPr>
+        <w:t xml:space="preserve">  (</w:t>
+      </w:r>
+      <w:proofErr w:type="spellStart"/>
+      <w:r>
+        <w:rPr>
+          <w:rFonts w:ascii="Menlo" w:eastAsia="Times New Roman" w:hAnsi="Menlo" w:cs="Menlo"/>
+          <w:color w:val="CCCCCC"/>
+          <w:kern w:val="0"/>
+          <w:sz w:val="18"/>
+          <w:szCs w:val="18"/>
+          <w14:ligatures w14:val="none"/>
+        </w:rPr>
+        <w:t>s.sdssPrimary</w:t>
+      </w:r>
+      <w:proofErr w:type="spellEnd"/>
+      <w:r>
+        <w:rPr>
+          <w:rFonts w:ascii="Menlo" w:eastAsia="Times New Roman" w:hAnsi="Menlo" w:cs="Menlo"/>
+          <w:color w:val="CCCCCC"/>
+          <w:kern w:val="0"/>
+          <w:sz w:val="18"/>
+          <w:szCs w:val="18"/>
+          <w14:ligatures w14:val="none"/>
+        </w:rPr>
+        <w:t xml:space="preserve"> </w:t>
+      </w:r>
+      <w:r>
+        <w:rPr>
+          <w:rFonts w:ascii="Menlo" w:eastAsia="Times New Roman" w:hAnsi="Menlo" w:cs="Menlo"/>
+          <w:color w:val="D4D4D4"/>
+          <w:kern w:val="0"/>
+          <w:sz w:val="18"/>
+          <w:szCs w:val="18"/>
+          <w14:ligatures w14:val="none"/>
+        </w:rPr>
+        <w:t>=</w:t>
+      </w:r>
+      <w:r>
+        <w:rPr>
+          <w:rFonts w:ascii="Menlo" w:eastAsia="Times New Roman" w:hAnsi="Menlo" w:cs="Menlo"/>
+          <w:color w:val="CCCCCC"/>
+          <w:kern w:val="0"/>
+          <w:sz w:val="18"/>
+          <w:szCs w:val="18"/>
+          <w14:ligatures w14:val="none"/>
+        </w:rPr>
+        <w:t xml:space="preserve"> </w:t>
+      </w:r>
+      <w:r>
+        <w:rPr>
+          <w:rFonts w:ascii="Menlo" w:eastAsia="Times New Roman" w:hAnsi="Menlo" w:cs="Menlo"/>
+          <w:color w:val="B5CEA8"/>
+          <w:kern w:val="0"/>
+          <w:sz w:val="18"/>
+          <w:szCs w:val="18"/>
+          <w14:ligatures w14:val="none"/>
+        </w:rPr>
+        <w:t>1</w:t>
+      </w:r>
+      <w:r>
+        <w:rPr>
+          <w:rFonts w:ascii="Menlo" w:eastAsia="Times New Roman" w:hAnsi="Menlo" w:cs="Menlo"/>
+          <w:color w:val="CCCCCC"/>
+          <w:kern w:val="0"/>
+          <w:sz w:val="18"/>
+          <w:szCs w:val="18"/>
+          <w14:ligatures w14:val="none"/>
+        </w:rPr>
+        <w:t>)</w:t>
+      </w:r>
+    </w:p>
+    <w:p>
+      <w:pPr>
+        <w:shd w:val="clear" w:color="auto" w:fill="1F1F1F"/>
+        <w:spacing w:line="270" w:lineRule="atLeast"/>
+        <w:ind w:left="720"/>
+        <w:rPr>
+          <w:rFonts w:ascii="Menlo" w:eastAsia="Times New Roman" w:hAnsi="Menlo" w:cs="Menlo"/>
+          <w:color w:val="CCCCCC"/>
+          <w:kern w:val="0"/>
+          <w:sz w:val="18"/>
+          <w:szCs w:val="18"/>
+          <w14:ligatures w14:val="none"/>
+        </w:rPr>
+      </w:pPr>
+      <w:r>
+        <w:rPr>
+          <w:rFonts w:ascii="Menlo" w:eastAsia="Times New Roman" w:hAnsi="Menlo" w:cs="Menlo"/>
+          <w:color w:val="CCCCCC"/>
+          <w:kern w:val="0"/>
+          <w:sz w:val="18"/>
+          <w:szCs w:val="18"/>
+          <w14:ligatures w14:val="none"/>
+        </w:rPr>
+        <w:t xml:space="preserve">  </w:t>
+      </w:r>
+      <w:r>
+        <w:rPr>
+          <w:rFonts w:ascii="Menlo" w:eastAsia="Times New Roman" w:hAnsi="Menlo" w:cs="Menlo"/>
+          <w:color w:val="569CD6"/>
+          <w:kern w:val="0"/>
+          <w:sz w:val="18"/>
+          <w:szCs w:val="18"/>
+          <w14:ligatures w14:val="none"/>
+        </w:rPr>
+        <w:t>AND</w:t>
+      </w:r>
+      <w:r>
+        <w:rPr>
+          <w:rFonts w:ascii="Menlo" w:eastAsia="Times New Roman" w:hAnsi="Menlo" w:cs="Menlo"/>
+          <w:color w:val="CCCCCC"/>
+          <w:kern w:val="0"/>
+          <w:sz w:val="18"/>
+          <w:szCs w:val="18"/>
+          <w14:ligatures w14:val="none"/>
+        </w:rPr>
+        <w:t xml:space="preserve"> (</w:t>
+      </w:r>
+      <w:proofErr w:type="spellStart"/>
+      <w:r>
+        <w:rPr>
+          <w:rFonts w:ascii="Menlo" w:eastAsia="Times New Roman" w:hAnsi="Menlo" w:cs="Menlo"/>
+          <w:color w:val="CCCCCC"/>
+          <w:kern w:val="0"/>
+          <w:sz w:val="18"/>
+          <w:szCs w:val="18"/>
+          <w14:ligatures w14:val="none"/>
+        </w:rPr>
+        <w:t>s.z</w:t>
+      </w:r>
+      <w:proofErr w:type="spellEnd"/>
+      <w:r>
+        <w:rPr>
+          <w:rFonts w:ascii="Menlo" w:eastAsia="Times New Roman" w:hAnsi="Menlo" w:cs="Menlo"/>
+          <w:color w:val="CCCCCC"/>
+          <w:kern w:val="0"/>
+          <w:sz w:val="18"/>
+          <w:szCs w:val="18"/>
+          <w14:ligatures w14:val="none"/>
+        </w:rPr>
+        <w:t xml:space="preserve"> </w:t>
+      </w:r>
+      <w:r>
+        <w:rPr>
+          <w:rFonts w:ascii="Menlo" w:eastAsia="Times New Roman" w:hAnsi="Menlo" w:cs="Menlo"/>
+          <w:color w:val="D4D4D4"/>
+          <w:kern w:val="0"/>
+          <w:sz w:val="18"/>
+          <w:szCs w:val="18"/>
+          <w14:ligatures w14:val="none"/>
+        </w:rPr>
+        <w:t>&lt;=</w:t>
+      </w:r>
+      <w:r>
+        <w:rPr>
+          <w:rFonts w:ascii="Menlo" w:eastAsia="Times New Roman" w:hAnsi="Menlo" w:cs="Menlo"/>
+          <w:color w:val="CCCCCC"/>
+          <w:kern w:val="0"/>
+          <w:sz w:val="18"/>
+          <w:szCs w:val="18"/>
+          <w14:ligatures w14:val="none"/>
+        </w:rPr>
+        <w:t xml:space="preserve"> </w:t>
+      </w:r>
+      <w:r>
+        <w:rPr>
+          <w:rFonts w:ascii="Menlo" w:eastAsia="Times New Roman" w:hAnsi="Menlo" w:cs="Menlo"/>
+          <w:color w:val="B5CEA8"/>
+          <w:kern w:val="0"/>
+          <w:sz w:val="18"/>
+          <w:szCs w:val="18"/>
+          <w14:ligatures w14:val="none"/>
+        </w:rPr>
+        <w:t>0</w:t>
+      </w:r>
+      <w:r>
+        <w:rPr>
+          <w:rFonts w:ascii="Menlo" w:eastAsia="Times New Roman" w:hAnsi="Menlo" w:cs="Menlo"/>
+          <w:color w:val="CCCCCC"/>
+          <w:kern w:val="0"/>
+          <w:sz w:val="18"/>
+          <w:szCs w:val="18"/>
+          <w14:ligatures w14:val="none"/>
+        </w:rPr>
+        <w:t>.</w:t>
+      </w:r>
+      <w:r>
+        <w:rPr>
+          <w:rFonts w:ascii="Menlo" w:eastAsia="Times New Roman" w:hAnsi="Menlo" w:cs="Menlo"/>
+          <w:color w:val="B5CEA8"/>
+          <w:kern w:val="0"/>
+          <w:sz w:val="18"/>
+          <w:szCs w:val="18"/>
+          <w14:ligatures w14:val="none"/>
+        </w:rPr>
+        <w:t>1</w:t>
+      </w:r>
+      <w:r>
+        <w:rPr>
+          <w:rFonts w:ascii="Menlo" w:eastAsia="Times New Roman" w:hAnsi="Menlo" w:cs="Menlo"/>
+          <w:color w:val="CCCCCC"/>
+          <w:kern w:val="0"/>
+          <w:sz w:val="18"/>
+          <w:szCs w:val="18"/>
+          <w14:ligatures w14:val="none"/>
+        </w:rPr>
+        <w:t>)</w:t>
+      </w:r>
+    </w:p>
+    <w:p>
+      <w:pPr>
+        <w:shd w:val="clear" w:color="auto" w:fill="1F1F1F"/>
+        <w:spacing w:line="270" w:lineRule="atLeast"/>
+        <w:ind w:left="720"/>
+        <w:rPr>
+          <w:rFonts w:ascii="Menlo" w:eastAsia="Times New Roman" w:hAnsi="Menlo" w:cs="Menlo"/>
+          <w:color w:val="CCCCCC"/>
+          <w:kern w:val="0"/>
+          <w:sz w:val="18"/>
+          <w:szCs w:val="18"/>
+          <w14:ligatures w14:val="none"/>
+        </w:rPr>
+      </w:pPr>
+      <w:r>
+        <w:rPr>
+          <w:rFonts w:ascii="Menlo" w:eastAsia="Times New Roman" w:hAnsi="Menlo" w:cs="Menlo"/>
+          <w:color w:val="CCCCCC"/>
+          <w:kern w:val="0"/>
+          <w:sz w:val="18"/>
+          <w:szCs w:val="18"/>
+          <w14:ligatures w14:val="none"/>
+        </w:rPr>
+        <w:t xml:space="preserve">  </w:t>
+      </w:r>
+      <w:r>
+        <w:rPr>
+          <w:rFonts w:ascii="Menlo" w:eastAsia="Times New Roman" w:hAnsi="Menlo" w:cs="Menlo"/>
+          <w:color w:val="569CD6"/>
+          <w:kern w:val="0"/>
+          <w:sz w:val="18"/>
+          <w:szCs w:val="18"/>
+          <w14:ligatures w14:val="none"/>
+        </w:rPr>
+        <w:t>AND</w:t>
+      </w:r>
+      <w:r>
+        <w:rPr>
+          <w:rFonts w:ascii="Menlo" w:eastAsia="Times New Roman" w:hAnsi="Menlo" w:cs="Menlo"/>
+          <w:color w:val="CCCCCC"/>
+          <w:kern w:val="0"/>
+          <w:sz w:val="18"/>
+          <w:szCs w:val="18"/>
+          <w14:ligatures w14:val="none"/>
+        </w:rPr>
+        <w:t xml:space="preserve"> (</w:t>
+      </w:r>
+      <w:proofErr w:type="spellStart"/>
+      <w:r>
+        <w:rPr>
+          <w:rFonts w:ascii="Menlo" w:eastAsia="Times New Roman" w:hAnsi="Menlo" w:cs="Menlo"/>
+          <w:color w:val="CCCCCC"/>
+          <w:kern w:val="0"/>
+          <w:sz w:val="18"/>
+          <w:szCs w:val="18"/>
+          <w14:ligatures w14:val="none"/>
+        </w:rPr>
+        <w:t>em.sigmaStars</w:t>
+      </w:r>
+      <w:proofErr w:type="spellEnd"/>
+      <w:r>
+        <w:rPr>
+          <w:rFonts w:ascii="Menlo" w:eastAsia="Times New Roman" w:hAnsi="Menlo" w:cs="Menlo"/>
+          <w:color w:val="CCCCCC"/>
+          <w:kern w:val="0"/>
+          <w:sz w:val="18"/>
+          <w:szCs w:val="18"/>
+          <w14:ligatures w14:val="none"/>
+        </w:rPr>
+        <w:t xml:space="preserve"> </w:t>
+      </w:r>
+      <w:r>
+        <w:rPr>
+          <w:rFonts w:ascii="Menlo" w:eastAsia="Times New Roman" w:hAnsi="Menlo" w:cs="Menlo"/>
+          <w:color w:val="D4D4D4"/>
+          <w:kern w:val="0"/>
+          <w:sz w:val="18"/>
+          <w:szCs w:val="18"/>
+          <w14:ligatures w14:val="none"/>
+        </w:rPr>
+        <w:t>&gt;</w:t>
+      </w:r>
+      <w:r>
+        <w:rPr>
+          <w:rFonts w:ascii="Menlo" w:eastAsia="Times New Roman" w:hAnsi="Menlo" w:cs="Menlo"/>
+          <w:color w:val="CCCCCC"/>
+          <w:kern w:val="0"/>
+          <w:sz w:val="18"/>
+          <w:szCs w:val="18"/>
+          <w14:ligatures w14:val="none"/>
+        </w:rPr>
+        <w:t xml:space="preserve"> </w:t>
+      </w:r>
+      <w:r>
+        <w:rPr>
+          <w:rFonts w:ascii="Menlo" w:eastAsia="Times New Roman" w:hAnsi="Menlo" w:cs="Menlo"/>
+          <w:color w:val="B5CEA8"/>
+          <w:kern w:val="0"/>
+          <w:sz w:val="18"/>
+          <w:szCs w:val="18"/>
+          <w14:ligatures w14:val="none"/>
+        </w:rPr>
+        <w:t>0</w:t>
+      </w:r>
+      <w:r>
+        <w:rPr>
+          <w:rFonts w:ascii="Menlo" w:eastAsia="Times New Roman" w:hAnsi="Menlo" w:cs="Menlo"/>
+          <w:color w:val="CCCCCC"/>
+          <w:kern w:val="0"/>
+          <w:sz w:val="18"/>
+          <w:szCs w:val="18"/>
+          <w14:ligatures w14:val="none"/>
+        </w:rPr>
+        <w:t>)</w:t>
+      </w:r>
+    </w:p>
+    <w:p>
+      <w:pPr>
+        <w:shd w:val="clear" w:color="auto" w:fill="1F1F1F"/>
+        <w:spacing w:line="270" w:lineRule="atLeast"/>
+        <w:ind w:left="720"/>
+        <w:rPr>
+          <w:rFonts w:ascii="Menlo" w:eastAsia="Times New Roman" w:hAnsi="Menlo" w:cs="Menlo"/>
+          <w:color w:val="CCCCCC"/>
+          <w:kern w:val="0"/>
+          <w:sz w:val="18"/>
+          <w:szCs w:val="18"/>
+          <w14:ligatures w14:val="none"/>
+        </w:rPr>
+      </w:pPr>
+      <w:r>
+        <w:rPr>
+          <w:rFonts w:ascii="Menlo" w:eastAsia="Times New Roman" w:hAnsi="Menlo" w:cs="Menlo"/>
+          <w:color w:val="CCCCCC"/>
+          <w:kern w:val="0"/>
+          <w:sz w:val="18"/>
+          <w:szCs w:val="18"/>
+          <w14:ligatures w14:val="none"/>
+        </w:rPr>
+        <w:t xml:space="preserve">  </w:t>
+      </w:r>
+      <w:r>
+        <w:rPr>
+          <w:rFonts w:ascii="Menlo" w:eastAsia="Times New Roman" w:hAnsi="Menlo" w:cs="Menlo"/>
+          <w:color w:val="569CD6"/>
+          <w:kern w:val="0"/>
+          <w:sz w:val="18"/>
+          <w:szCs w:val="18"/>
+          <w14:ligatures w14:val="none"/>
+        </w:rPr>
+        <w:t>AND</w:t>
+      </w:r>
+      <w:r>
+        <w:rPr>
+          <w:rFonts w:ascii="Menlo" w:eastAsia="Times New Roman" w:hAnsi="Menlo" w:cs="Menlo"/>
+          <w:color w:val="CCCCCC"/>
+          <w:kern w:val="0"/>
+          <w:sz w:val="18"/>
+          <w:szCs w:val="18"/>
+          <w14:ligatures w14:val="none"/>
+        </w:rPr>
+        <w:t xml:space="preserve"> (</w:t>
+      </w:r>
+      <w:proofErr w:type="spellStart"/>
+      <w:r>
+        <w:rPr>
+          <w:rFonts w:ascii="Menlo" w:eastAsia="Times New Roman" w:hAnsi="Menlo" w:cs="Menlo"/>
+          <w:color w:val="CCCCCC"/>
+          <w:kern w:val="0"/>
+          <w:sz w:val="18"/>
+          <w:szCs w:val="18"/>
+          <w14:ligatures w14:val="none"/>
+        </w:rPr>
+        <w:t>em.sigmaStarsErr</w:t>
+      </w:r>
+      <w:proofErr w:type="spellEnd"/>
+      <w:r>
+        <w:rPr>
+          <w:rFonts w:ascii="Menlo" w:eastAsia="Times New Roman" w:hAnsi="Menlo" w:cs="Menlo"/>
+          <w:color w:val="CCCCCC"/>
+          <w:kern w:val="0"/>
+          <w:sz w:val="18"/>
+          <w:szCs w:val="18"/>
+          <w14:ligatures w14:val="none"/>
+        </w:rPr>
+        <w:t xml:space="preserve"> </w:t>
+      </w:r>
+      <w:r>
+        <w:rPr>
+          <w:rFonts w:ascii="Menlo" w:eastAsia="Times New Roman" w:hAnsi="Menlo" w:cs="Menlo"/>
+          <w:color w:val="D4D4D4"/>
+          <w:kern w:val="0"/>
+          <w:sz w:val="18"/>
+          <w:szCs w:val="18"/>
+          <w14:ligatures w14:val="none"/>
+        </w:rPr>
+        <w:t>&gt;</w:t>
+      </w:r>
+      <w:r>
+        <w:rPr>
+          <w:rFonts w:ascii="Menlo" w:eastAsia="Times New Roman" w:hAnsi="Menlo" w:cs="Menlo"/>
+          <w:color w:val="CCCCCC"/>
+          <w:kern w:val="0"/>
+          <w:sz w:val="18"/>
+          <w:szCs w:val="18"/>
+          <w14:ligatures w14:val="none"/>
+        </w:rPr>
+        <w:t xml:space="preserve"> </w:t>
+      </w:r>
+      <w:r>
+        <w:rPr>
+          <w:rFonts w:ascii="Menlo" w:eastAsia="Times New Roman" w:hAnsi="Menlo" w:cs="Menlo"/>
+          <w:color w:val="B5CEA8"/>
+          <w:kern w:val="0"/>
+          <w:sz w:val="18"/>
+          <w:szCs w:val="18"/>
+          <w14:ligatures w14:val="none"/>
+        </w:rPr>
+        <w:t>0</w:t>
+      </w:r>
+      <w:r>
+        <w:rPr>
+          <w:rFonts w:ascii="Menlo" w:eastAsia="Times New Roman" w:hAnsi="Menlo" w:cs="Menlo"/>
+          <w:color w:val="CCCCCC"/>
+          <w:kern w:val="0"/>
+          <w:sz w:val="18"/>
+          <w:szCs w:val="18"/>
+          <w14:ligatures w14:val="none"/>
+        </w:rPr>
+        <w:t>)</w:t>
+      </w:r>
+    </w:p>
+    <w:p>
+      <w:pPr>
+        <w:shd w:val="clear" w:color="auto" w:fill="1F1F1F"/>
+        <w:spacing w:line="270" w:lineRule="atLeast"/>
+        <w:ind w:left="720"/>
+        <w:rPr>
+          <w:rFonts w:ascii="Menlo" w:eastAsia="Times New Roman" w:hAnsi="Menlo" w:cs="Menlo"/>
+          <w:color w:val="CCCCCC"/>
+          <w:kern w:val="0"/>
+          <w:sz w:val="18"/>
+          <w:szCs w:val="18"/>
+          <w14:ligatures w14:val="none"/>
+        </w:rPr>
+      </w:pPr>
+      <w:r>
+        <w:rPr>
+          <w:rFonts w:ascii="Menlo" w:eastAsia="Times New Roman" w:hAnsi="Menlo" w:cs="Menlo"/>
+          <w:color w:val="CCCCCC"/>
+          <w:kern w:val="0"/>
+          <w:sz w:val="18"/>
+          <w:szCs w:val="18"/>
+          <w14:ligatures w14:val="none"/>
+        </w:rPr>
+        <w:t xml:space="preserve">  </w:t>
+      </w:r>
+      <w:r>
+        <w:rPr>
+          <w:rFonts w:ascii="Menlo" w:eastAsia="Times New Roman" w:hAnsi="Menlo" w:cs="Menlo"/>
+          <w:color w:val="569CD6"/>
+          <w:kern w:val="0"/>
+          <w:sz w:val="18"/>
+          <w:szCs w:val="18"/>
+          <w14:ligatures w14:val="none"/>
+        </w:rPr>
+        <w:t>AND</w:t>
+      </w:r>
+      <w:r>
+        <w:rPr>
+          <w:rFonts w:ascii="Menlo" w:eastAsia="Times New Roman" w:hAnsi="Menlo" w:cs="Menlo"/>
+          <w:color w:val="CCCCCC"/>
+          <w:kern w:val="0"/>
+          <w:sz w:val="18"/>
+          <w:szCs w:val="18"/>
+          <w14:ligatures w14:val="none"/>
+        </w:rPr>
+        <w:t xml:space="preserve"> (</w:t>
+      </w:r>
+      <w:proofErr w:type="spellStart"/>
+      <w:r>
+        <w:rPr>
+          <w:rFonts w:ascii="Menlo" w:eastAsia="Times New Roman" w:hAnsi="Menlo" w:cs="Menlo"/>
+          <w:color w:val="CCCCCC"/>
+          <w:kern w:val="0"/>
+          <w:sz w:val="18"/>
+          <w:szCs w:val="18"/>
+          <w14:ligatures w14:val="none"/>
+        </w:rPr>
+        <w:t>em.sigmaStarsErr</w:t>
+      </w:r>
+      <w:proofErr w:type="spellEnd"/>
+      <w:r>
+        <w:rPr>
+          <w:rFonts w:ascii="Menlo" w:eastAsia="Times New Roman" w:hAnsi="Menlo" w:cs="Menlo"/>
+          <w:color w:val="CCCCCC"/>
+          <w:kern w:val="0"/>
+          <w:sz w:val="18"/>
+          <w:szCs w:val="18"/>
+          <w14:ligatures w14:val="none"/>
+        </w:rPr>
+        <w:t xml:space="preserve"> </w:t>
+      </w:r>
+      <w:r>
+        <w:rPr>
+          <w:rFonts w:ascii="Menlo" w:eastAsia="Times New Roman" w:hAnsi="Menlo" w:cs="Menlo"/>
+          <w:color w:val="D4D4D4"/>
+          <w:kern w:val="0"/>
+          <w:sz w:val="18"/>
+          <w:szCs w:val="18"/>
+          <w14:ligatures w14:val="none"/>
+        </w:rPr>
+        <w:t>&lt;</w:t>
+      </w:r>
+      <w:r>
+        <w:rPr>
+          <w:rFonts w:ascii="Menlo" w:eastAsia="Times New Roman" w:hAnsi="Menlo" w:cs="Menlo"/>
+          <w:color w:val="CCCCCC"/>
+          <w:kern w:val="0"/>
+          <w:sz w:val="18"/>
+          <w:szCs w:val="18"/>
+          <w14:ligatures w14:val="none"/>
+        </w:rPr>
+        <w:t xml:space="preserve"> </w:t>
+      </w:r>
+      <w:r>
+        <w:rPr>
+          <w:rFonts w:ascii="Menlo" w:eastAsia="Times New Roman" w:hAnsi="Menlo" w:cs="Menlo"/>
+          <w:color w:val="B5CEA8"/>
+          <w:kern w:val="0"/>
+          <w:sz w:val="18"/>
+          <w:szCs w:val="18"/>
+          <w14:ligatures w14:val="none"/>
+        </w:rPr>
+        <w:t>1000</w:t>
+      </w:r>
+      <w:r>
+        <w:rPr>
+          <w:rFonts w:ascii="Menlo" w:eastAsia="Times New Roman" w:hAnsi="Menlo" w:cs="Menlo"/>
+          <w:color w:val="CCCCCC"/>
+          <w:kern w:val="0"/>
+          <w:sz w:val="18"/>
+          <w:szCs w:val="18"/>
+          <w14:ligatures w14:val="none"/>
+        </w:rPr>
+        <w:t>)</w:t>
+      </w:r>
+    </w:p>
+    <w:p>
+      <w:pPr>
+        <w:pStyle w:val="ListParagraph"/>
+        <w:numPr>
+          <w:ilvl w:val="0"/>
+          <w:numId w:val="34"/>
+        </w:numPr>
+        <w:tabs>
+          <w:tab w:val="left" w:pos="3994"/>
+        </w:tabs>
+        <w:rPr>
+          <w:lang w:val="en-US"/>
+        </w:rPr>
+      </w:pPr>
+      <w:proofErr w:type="spellStart"/>
+      <w:r>
+        <w:rPr>
+          <w:lang w:val="en-US"/>
+        </w:rPr>
+        <w:t>Hasilnya</w:t>
+      </w:r>
+      <w:proofErr w:type="spellEnd"/>
+      <w:r>
+        <w:rPr>
+          <w:lang w:val="en-US"/>
+        </w:rPr>
+        <w:t xml:space="preserve"> 319732 </w:t>
+      </w:r>
+      <w:proofErr w:type="spellStart"/>
+      <w:r>
+        <w:rPr>
+          <w:lang w:val="en-US"/>
+        </w:rPr>
+        <w:t>galaksi</w:t>
+      </w:r>
+      <w:proofErr w:type="spellEnd"/>
+      <w:r>
+        <w:rPr>
+          <w:lang w:val="en-US"/>
+        </w:rPr>
+        <w:t xml:space="preserve"> SDSS.</w:t>
+      </w:r>
+    </w:p>
+    <w:p>
+      <w:pPr>
+        <w:pStyle w:val="ListParagraph"/>
+        <w:numPr>
+          <w:ilvl w:val="0"/>
+          <w:numId w:val="34"/>
+        </w:numPr>
+        <w:tabs>
+          <w:tab w:val="left" w:pos="3994"/>
+        </w:tabs>
+        <w:rPr>
+          <w:lang w:val="en-US"/>
+        </w:rPr>
+      </w:pPr>
+      <w:proofErr w:type="spellStart"/>
+      <w:r>
+        <w:rPr>
+          <w:lang w:val="en-US"/>
+        </w:rPr>
+        <w:t>rsi</w:t>
+      </w:r>
+      <w:proofErr w:type="spellEnd"/>
+      <w:r>
+        <w:rPr>
+          <w:lang w:val="en-US"/>
+        </w:rPr>
+        <w:t xml:space="preserve"> </w:t>
+      </w:r>
+      <w:proofErr w:type="spellStart"/>
+      <w:r>
+        <w:rPr>
+          <w:lang w:val="en-US"/>
+        </w:rPr>
+        <w:t>udah</w:t>
+      </w:r>
+      <w:proofErr w:type="spellEnd"/>
+      <w:r>
+        <w:rPr>
+          <w:lang w:val="en-US"/>
+        </w:rPr>
+        <w:t xml:space="preserve"> </w:t>
+      </w:r>
+      <w:proofErr w:type="spellStart"/>
+      <w:r>
+        <w:rPr>
+          <w:lang w:val="en-US"/>
+        </w:rPr>
+        <w:t>berhasil</w:t>
+      </w:r>
+      <w:proofErr w:type="spellEnd"/>
+      <w:r>
+        <w:rPr>
+          <w:lang w:val="en-US"/>
+        </w:rPr>
+        <w:t xml:space="preserve"> </w:t>
+      </w:r>
+      <w:proofErr w:type="spellStart"/>
+      <w:r>
+        <w:rPr>
+          <w:lang w:val="en-US"/>
+        </w:rPr>
+        <w:t>diturunkan</w:t>
+      </w:r>
+      <w:proofErr w:type="spellEnd"/>
+      <w:r>
+        <w:rPr>
+          <w:lang w:val="en-US"/>
+        </w:rPr>
+        <w:t xml:space="preserve"> (derive_rsi.py). </w:t>
+      </w:r>
+      <w:proofErr w:type="spellStart"/>
+      <w:r>
+        <w:rPr>
+          <w:lang w:val="en-US"/>
+        </w:rPr>
+        <w:t>Setelah</w:t>
+      </w:r>
+      <w:proofErr w:type="spellEnd"/>
+      <w:r>
+        <w:rPr>
+          <w:lang w:val="en-US"/>
+        </w:rPr>
+        <w:t xml:space="preserve"> </w:t>
+      </w:r>
+      <w:proofErr w:type="spellStart"/>
+      <w:r>
+        <w:rPr>
+          <w:lang w:val="en-US"/>
+        </w:rPr>
+        <w:t>ngecek</w:t>
+      </w:r>
+      <w:proofErr w:type="spellEnd"/>
+      <w:r>
+        <w:rPr>
+          <w:lang w:val="en-US"/>
+        </w:rPr>
+        <w:t xml:space="preserve"> </w:t>
+      </w:r>
+      <w:proofErr w:type="spellStart"/>
+      <w:r>
+        <w:rPr>
+          <w:lang w:val="en-US"/>
+        </w:rPr>
+        <w:t>hasil</w:t>
+      </w:r>
+      <w:proofErr w:type="spellEnd"/>
+      <w:r>
+        <w:rPr>
+          <w:lang w:val="en-US"/>
+        </w:rPr>
+        <w:t xml:space="preserve"> </w:t>
+      </w:r>
+      <w:proofErr w:type="spellStart"/>
+      <w:r>
+        <w:rPr>
+          <w:lang w:val="en-US"/>
+        </w:rPr>
+        <w:t>rsi</w:t>
+      </w:r>
+      <w:proofErr w:type="spellEnd"/>
+      <w:r>
+        <w:rPr>
+          <w:lang w:val="en-US"/>
+        </w:rPr>
+        <w:t xml:space="preserve"> 6dFGS </w:t>
+      </w:r>
+      <w:proofErr w:type="spellStart"/>
+      <w:r>
+        <w:rPr>
+          <w:lang w:val="en-US"/>
+        </w:rPr>
+        <w:t>terhadap</w:t>
+      </w:r>
+      <w:proofErr w:type="spellEnd"/>
+      <w:r>
+        <w:rPr>
+          <w:lang w:val="en-US"/>
+        </w:rPr>
+        <w:t xml:space="preserve"> Campbell, </w:t>
+      </w:r>
+      <w:proofErr w:type="spellStart"/>
+      <w:r>
+        <w:rPr>
+          <w:lang w:val="en-US"/>
+        </w:rPr>
+        <w:t>ada</w:t>
+      </w:r>
+      <w:proofErr w:type="spellEnd"/>
+      <w:r>
+        <w:rPr>
+          <w:lang w:val="en-US"/>
+        </w:rPr>
+        <w:t xml:space="preserve"> </w:t>
+      </w:r>
+      <w:proofErr w:type="spellStart"/>
+      <w:r>
+        <w:rPr>
+          <w:lang w:val="en-US"/>
+        </w:rPr>
+        <w:t>sistematis</w:t>
+      </w:r>
+      <w:proofErr w:type="spellEnd"/>
+      <w:r>
+        <w:rPr>
+          <w:lang w:val="en-US"/>
+        </w:rPr>
+        <w:t xml:space="preserve">. </w:t>
+      </w:r>
+      <w:proofErr w:type="spellStart"/>
+      <w:r>
+        <w:rPr>
+          <w:lang w:val="en-US"/>
+        </w:rPr>
+        <w:t>Kayaknya</w:t>
+      </w:r>
+      <w:proofErr w:type="spellEnd"/>
+      <w:r>
+        <w:rPr>
+          <w:lang w:val="en-US"/>
+        </w:rPr>
+        <w:t xml:space="preserve"> </w:t>
+      </w:r>
+      <w:proofErr w:type="spellStart"/>
+      <w:r>
+        <w:rPr>
+          <w:lang w:val="en-US"/>
+        </w:rPr>
+        <w:t>karena</w:t>
+      </w:r>
+      <w:proofErr w:type="spellEnd"/>
+      <w:r>
+        <w:rPr>
+          <w:lang w:val="en-US"/>
+        </w:rPr>
+        <w:t xml:space="preserve"> </w:t>
+      </w:r>
+      <w:proofErr w:type="spellStart"/>
+      <w:r>
+        <w:rPr>
+          <w:lang w:val="en-US"/>
+        </w:rPr>
+        <w:t>kita</w:t>
+      </w:r>
+      <w:proofErr w:type="spellEnd"/>
+      <w:r>
+        <w:rPr>
+          <w:lang w:val="en-US"/>
+        </w:rPr>
+        <w:t xml:space="preserve"> </w:t>
+      </w:r>
+      <w:proofErr w:type="spellStart"/>
+      <w:r>
+        <w:rPr>
+          <w:lang w:val="en-US"/>
+        </w:rPr>
+        <w:t>pake</w:t>
+      </w:r>
+      <w:proofErr w:type="spellEnd"/>
+      <w:r>
+        <w:rPr>
+          <w:lang w:val="en-US"/>
+        </w:rPr>
+        <w:t xml:space="preserve"> circularized radius (</w:t>
+      </w:r>
+      <w:proofErr w:type="spellStart"/>
+      <w:r>
+        <w:rPr>
+          <w:lang w:val="en-US"/>
+        </w:rPr>
+        <w:t>dikali</w:t>
+      </w:r>
+      <w:proofErr w:type="spellEnd"/>
+      <w:r>
+        <w:rPr>
+          <w:lang w:val="en-US"/>
+        </w:rPr>
+        <w:t xml:space="preserve"> </w:t>
+      </w:r>
+      <w:proofErr w:type="spellStart"/>
+      <w:r>
+        <w:rPr>
+          <w:lang w:val="en-US"/>
+        </w:rPr>
+        <w:t>akar</w:t>
+      </w:r>
+      <w:proofErr w:type="spellEnd"/>
+      <w:r>
+        <w:rPr>
+          <w:lang w:val="en-US"/>
+        </w:rPr>
+        <w:t xml:space="preserve"> axial ratio).</w:t>
+      </w:r>
+    </w:p>
+    <w:p>
+      <w:pPr>
+        <w:pStyle w:val="ListParagraph"/>
+        <w:tabs>
+          <w:tab w:val="left" w:pos="3994"/>
+        </w:tabs>
+        <w:rPr>
+          <w:lang w:val="en-US"/>
+        </w:rPr>
+      </w:pPr>
+      <w:r>
+        <w:rPr>
+          <w:noProof/>
+          <w:lang w:val="en-US"/>
+        </w:rPr>
+        <w:drawing>
+          <wp:inline distT="0" distB="0" distL="0" distR="0" wp14:anchorId="414277B3" wp14:editId="2B90F52C">
+            <wp:extent cx="5482555" cy="4046899"/>
+            <wp:effectExtent l="0" t="0" r="4445" b="4445"/>
+            <wp:docPr id="1442178660" name="Picture 1" descr="A graph of a function&#10;&#10;Description automatically generated with medium confidence"/>
+            <wp:cNvGraphicFramePr>
+              <a:graphicFrameLocks xmlns:a="http://schemas.openxmlformats.org/drawingml/2006/main" noChangeAspect="1"/>
+            </wp:cNvGraphicFramePr>
+            <a:graphic xmlns:a="http://schemas.openxmlformats.org/drawingml/2006/main">
+              <a:graphicData uri="http://schemas.openxmlformats.org/drawingml/2006/picture">
+                <pic:pic xmlns:pic="http://schemas.openxmlformats.org/drawingml/2006/picture">
+                  <pic:nvPicPr>
+                    <pic:cNvPr id="1442178660" name="Picture 1" descr="A graph of a function&#10;&#10;Description automatically generated with medium confidence"/>
+                    <pic:cNvPicPr/>
+                  </pic:nvPicPr>
+                  <pic:blipFill>
+                    <a:blip r:embed="rId10">
+                      <a:extLst>
+                        <a:ext uri="{28A0092B-C50C-407E-A947-70E740481C1C}">
+                          <a14:useLocalDpi xmlns:a14="http://schemas.microsoft.com/office/drawing/2010/main" val="0"/>
+                        </a:ext>
+                      </a:extLst>
+                    </a:blip>
+                    <a:stretch>
+                      <a:fillRect/>
+                    </a:stretch>
+                  </pic:blipFill>
+                  <pic:spPr>
+                    <a:xfrm>
+                      <a:off x="0" y="0"/>
+                      <a:ext cx="5491900" cy="4053797"/>
+                    </a:xfrm>
+                    <a:prstGeom prst="rect">
+                      <a:avLst/>
+                    </a:prstGeom>
+                  </pic:spPr>
+                </pic:pic>
+              </a:graphicData>
+            </a:graphic>
+          </wp:inline>
+        </w:drawing>
+      </w:r>
     </w:p>
     <w:sectPr>
       <w:pgSz w:w="12240" w:h="15840"/>
@@ -13368,7 +15337,7 @@
   <w:abstractNum w:abstractNumId="2" w15:restartNumberingAfterBreak="0">
     <w:nsid w:val="05511D3A"/>
     <w:multiLevelType w:val="hybridMultilevel"/>
-    <w:tmpl w:val="17FEDDDA"/>
+    <w:tmpl w:val="3118CC40"/>
     <w:lvl w:ilvl="0" w:tplc="04090001">
       <w:start w:val="1"/>
       <w:numFmt w:val="bullet"/>
@@ -15045,6 +17014,119 @@
     </w:lvl>
   </w:abstractNum>
   <w:abstractNum w:abstractNumId="18" w15:restartNumberingAfterBreak="0">
+    <w:nsid w:val="4A834EDE"/>
+    <w:multiLevelType w:val="hybridMultilevel"/>
+    <w:tmpl w:val="0C1285E8"/>
+    <w:lvl w:ilvl="0" w:tplc="04090001">
+      <w:start w:val="1"/>
+      <w:numFmt w:val="bullet"/>
+      <w:lvlText w:val=""/>
+      <w:lvlJc w:val="left"/>
+      <w:pPr>
+        <w:ind w:left="720" w:hanging="360"/>
+      </w:pPr>
+      <w:rPr>
+        <w:rFonts w:ascii="Symbol" w:hAnsi="Symbol" w:hint="default"/>
+      </w:rPr>
+    </w:lvl>
+    <w:lvl w:ilvl="1" w:tplc="04090003" w:tentative="1">
+      <w:start w:val="1"/>
+      <w:numFmt w:val="bullet"/>
+      <w:lvlText w:val="o"/>
+      <w:lvlJc w:val="left"/>
+      <w:pPr>
+        <w:ind w:left="1440" w:hanging="360"/>
+      </w:pPr>
+      <w:rPr>
+        <w:rFonts w:ascii="Courier New" w:hAnsi="Courier New" w:cs="Courier New" w:hint="default"/>
+      </w:rPr>
+    </w:lvl>
+    <w:lvl w:ilvl="2" w:tplc="04090005" w:tentative="1">
+      <w:start w:val="1"/>
+      <w:numFmt w:val="bullet"/>
+      <w:lvlText w:val=""/>
+      <w:lvlJc w:val="left"/>
+      <w:pPr>
+        <w:ind w:left="2160" w:hanging="360"/>
+      </w:pPr>
+      <w:rPr>
+        <w:rFonts w:ascii="Wingdings" w:hAnsi="Wingdings" w:hint="default"/>
+      </w:rPr>
+    </w:lvl>
+    <w:lvl w:ilvl="3" w:tplc="04090001" w:tentative="1">
+      <w:start w:val="1"/>
+      <w:numFmt w:val="bullet"/>
+      <w:lvlText w:val=""/>
+      <w:lvlJc w:val="left"/>
+      <w:pPr>
+        <w:ind w:left="2880" w:hanging="360"/>
+      </w:pPr>
+      <w:rPr>
+        <w:rFonts w:ascii="Symbol" w:hAnsi="Symbol" w:hint="default"/>
+      </w:rPr>
+    </w:lvl>
+    <w:lvl w:ilvl="4" w:tplc="04090003" w:tentative="1">
+      <w:start w:val="1"/>
+      <w:numFmt w:val="bullet"/>
+      <w:lvlText w:val="o"/>
+      <w:lvlJc w:val="left"/>
+      <w:pPr>
+        <w:ind w:left="3600" w:hanging="360"/>
+      </w:pPr>
+      <w:rPr>
+        <w:rFonts w:ascii="Courier New" w:hAnsi="Courier New" w:cs="Courier New" w:hint="default"/>
+      </w:rPr>
+    </w:lvl>
+    <w:lvl w:ilvl="5" w:tplc="04090005" w:tentative="1">
+      <w:start w:val="1"/>
+      <w:numFmt w:val="bullet"/>
+      <w:lvlText w:val=""/>
+      <w:lvlJc w:val="left"/>
+      <w:pPr>
+        <w:ind w:left="4320" w:hanging="360"/>
+      </w:pPr>
+      <w:rPr>
+        <w:rFonts w:ascii="Wingdings" w:hAnsi="Wingdings" w:hint="default"/>
+      </w:rPr>
+    </w:lvl>
+    <w:lvl w:ilvl="6" w:tplc="04090001" w:tentative="1">
+      <w:start w:val="1"/>
+      <w:numFmt w:val="bullet"/>
+      <w:lvlText w:val=""/>
+      <w:lvlJc w:val="left"/>
+      <w:pPr>
+        <w:ind w:left="5040" w:hanging="360"/>
+      </w:pPr>
+      <w:rPr>
+        <w:rFonts w:ascii="Symbol" w:hAnsi="Symbol" w:hint="default"/>
+      </w:rPr>
+    </w:lvl>
+    <w:lvl w:ilvl="7" w:tplc="04090003" w:tentative="1">
+      <w:start w:val="1"/>
+      <w:numFmt w:val="bullet"/>
+      <w:lvlText w:val="o"/>
+      <w:lvlJc w:val="left"/>
+      <w:pPr>
+        <w:ind w:left="5760" w:hanging="360"/>
+      </w:pPr>
+      <w:rPr>
+        <w:rFonts w:ascii="Courier New" w:hAnsi="Courier New" w:cs="Courier New" w:hint="default"/>
+      </w:rPr>
+    </w:lvl>
+    <w:lvl w:ilvl="8" w:tplc="04090005" w:tentative="1">
+      <w:start w:val="1"/>
+      <w:numFmt w:val="bullet"/>
+      <w:lvlText w:val=""/>
+      <w:lvlJc w:val="left"/>
+      <w:pPr>
+        <w:ind w:left="6480" w:hanging="360"/>
+      </w:pPr>
+      <w:rPr>
+        <w:rFonts w:ascii="Wingdings" w:hAnsi="Wingdings" w:hint="default"/>
+      </w:rPr>
+    </w:lvl>
+  </w:abstractNum>
+  <w:abstractNum w:abstractNumId="19" w15:restartNumberingAfterBreak="0">
     <w:nsid w:val="4F274327"/>
     <w:multiLevelType w:val="multilevel"/>
     <w:tmpl w:val="04090025"/>
@@ -15130,7 +17212,7 @@
       </w:pPr>
     </w:lvl>
   </w:abstractNum>
-  <w:abstractNum w:abstractNumId="19" w15:restartNumberingAfterBreak="0">
+  <w:abstractNum w:abstractNumId="20" w15:restartNumberingAfterBreak="0">
     <w:nsid w:val="503D084D"/>
     <w:multiLevelType w:val="hybridMultilevel"/>
     <w:tmpl w:val="31084CF6"/>
@@ -15245,7 +17327,7 @@
       </w:rPr>
     </w:lvl>
   </w:abstractNum>
-  <w:abstractNum w:abstractNumId="20" w15:restartNumberingAfterBreak="0">
+  <w:abstractNum w:abstractNumId="21" w15:restartNumberingAfterBreak="0">
     <w:nsid w:val="51557E7F"/>
     <w:multiLevelType w:val="hybridMultilevel"/>
     <w:tmpl w:val="3AAA19FE"/>
@@ -15358,7 +17440,7 @@
       </w:rPr>
     </w:lvl>
   </w:abstractNum>
-  <w:abstractNum w:abstractNumId="21" w15:restartNumberingAfterBreak="0">
+  <w:abstractNum w:abstractNumId="22" w15:restartNumberingAfterBreak="0">
     <w:nsid w:val="551D0D8F"/>
     <w:multiLevelType w:val="multilevel"/>
     <w:tmpl w:val="0409001D"/>
@@ -15444,7 +17526,7 @@
       </w:pPr>
     </w:lvl>
   </w:abstractNum>
-  <w:abstractNum w:abstractNumId="22" w15:restartNumberingAfterBreak="0">
+  <w:abstractNum w:abstractNumId="23" w15:restartNumberingAfterBreak="0">
     <w:nsid w:val="56F120AA"/>
     <w:multiLevelType w:val="hybridMultilevel"/>
     <w:tmpl w:val="5E181E8A"/>
@@ -15559,7 +17641,7 @@
       </w:rPr>
     </w:lvl>
   </w:abstractNum>
-  <w:abstractNum w:abstractNumId="23" w15:restartNumberingAfterBreak="0">
+  <w:abstractNum w:abstractNumId="24" w15:restartNumberingAfterBreak="0">
     <w:nsid w:val="5988731D"/>
     <w:multiLevelType w:val="hybridMultilevel"/>
     <w:tmpl w:val="C562BA6C"/>
@@ -15674,7 +17756,7 @@
       </w:rPr>
     </w:lvl>
   </w:abstractNum>
-  <w:abstractNum w:abstractNumId="24" w15:restartNumberingAfterBreak="0">
+  <w:abstractNum w:abstractNumId="25" w15:restartNumberingAfterBreak="0">
     <w:nsid w:val="5F725E1D"/>
     <w:multiLevelType w:val="multilevel"/>
     <w:tmpl w:val="ED8219E8"/>
@@ -15763,7 +17845,7 @@
       </w:pPr>
     </w:lvl>
   </w:abstractNum>
-  <w:abstractNum w:abstractNumId="25" w15:restartNumberingAfterBreak="0">
+  <w:abstractNum w:abstractNumId="26" w15:restartNumberingAfterBreak="0">
     <w:nsid w:val="689862DC"/>
     <w:multiLevelType w:val="hybridMultilevel"/>
     <w:tmpl w:val="5F24559E"/>
@@ -15878,7 +17960,7 @@
       </w:rPr>
     </w:lvl>
   </w:abstractNum>
-  <w:abstractNum w:abstractNumId="26" w15:restartNumberingAfterBreak="0">
+  <w:abstractNum w:abstractNumId="27" w15:restartNumberingAfterBreak="0">
     <w:nsid w:val="692B73C6"/>
     <w:multiLevelType w:val="hybridMultilevel"/>
     <w:tmpl w:val="95BA932E"/>
@@ -15991,7 +18073,7 @@
       </w:rPr>
     </w:lvl>
   </w:abstractNum>
-  <w:abstractNum w:abstractNumId="27" w15:restartNumberingAfterBreak="0">
+  <w:abstractNum w:abstractNumId="28" w15:restartNumberingAfterBreak="0">
     <w:nsid w:val="6B9A4FA7"/>
     <w:multiLevelType w:val="hybridMultilevel"/>
     <w:tmpl w:val="F82AEAE4"/>
@@ -16106,7 +18188,7 @@
       </w:rPr>
     </w:lvl>
   </w:abstractNum>
-  <w:abstractNum w:abstractNumId="28" w15:restartNumberingAfterBreak="0">
+  <w:abstractNum w:abstractNumId="29" w15:restartNumberingAfterBreak="0">
     <w:nsid w:val="6CB81981"/>
     <w:multiLevelType w:val="hybridMultilevel"/>
     <w:tmpl w:val="30F0B47C"/>
@@ -16221,7 +18303,7 @@
       </w:rPr>
     </w:lvl>
   </w:abstractNum>
-  <w:abstractNum w:abstractNumId="29" w15:restartNumberingAfterBreak="0">
+  <w:abstractNum w:abstractNumId="30" w15:restartNumberingAfterBreak="0">
     <w:nsid w:val="71910717"/>
     <w:multiLevelType w:val="hybridMultilevel"/>
     <w:tmpl w:val="7EFACE22"/>
@@ -16336,7 +18418,7 @@
       </w:rPr>
     </w:lvl>
   </w:abstractNum>
-  <w:abstractNum w:abstractNumId="30" w15:restartNumberingAfterBreak="0">
+  <w:abstractNum w:abstractNumId="31" w15:restartNumberingAfterBreak="0">
     <w:nsid w:val="73DB5AC3"/>
     <w:multiLevelType w:val="hybridMultilevel"/>
     <w:tmpl w:val="63F8B56A"/>
@@ -16449,7 +18531,7 @@
       </w:rPr>
     </w:lvl>
   </w:abstractNum>
-  <w:abstractNum w:abstractNumId="31" w15:restartNumberingAfterBreak="0">
+  <w:abstractNum w:abstractNumId="32" w15:restartNumberingAfterBreak="0">
     <w:nsid w:val="75645B1B"/>
     <w:multiLevelType w:val="hybridMultilevel"/>
     <w:tmpl w:val="E5989B36"/>
@@ -16564,7 +18646,7 @@
       </w:rPr>
     </w:lvl>
   </w:abstractNum>
-  <w:abstractNum w:abstractNumId="32" w15:restartNumberingAfterBreak="0">
+  <w:abstractNum w:abstractNumId="33" w15:restartNumberingAfterBreak="0">
     <w:nsid w:val="77BC2D8A"/>
     <w:multiLevelType w:val="hybridMultilevel"/>
     <w:tmpl w:val="69520F20"/>
@@ -16657,16 +18739,16 @@
     <w:abstractNumId w:val="3"/>
   </w:num>
   <w:num w:numId="2" w16cid:durableId="381487493">
-    <w:abstractNumId w:val="24"/>
+    <w:abstractNumId w:val="25"/>
   </w:num>
   <w:num w:numId="3" w16cid:durableId="1287467975">
     <w:abstractNumId w:val="5"/>
   </w:num>
   <w:num w:numId="4" w16cid:durableId="988441931">
-    <w:abstractNumId w:val="18"/>
+    <w:abstractNumId w:val="19"/>
   </w:num>
   <w:num w:numId="5" w16cid:durableId="2006586746">
-    <w:abstractNumId w:val="21"/>
+    <w:abstractNumId w:val="22"/>
   </w:num>
   <w:num w:numId="6" w16cid:durableId="1067385348">
     <w:abstractNumId w:val="1"/>
@@ -16675,34 +18757,34 @@
     <w:abstractNumId w:val="11"/>
   </w:num>
   <w:num w:numId="8" w16cid:durableId="1951740943">
-    <w:abstractNumId w:val="19"/>
+    <w:abstractNumId w:val="20"/>
   </w:num>
   <w:num w:numId="9" w16cid:durableId="743066582">
     <w:abstractNumId w:val="4"/>
   </w:num>
   <w:num w:numId="10" w16cid:durableId="110055471">
-    <w:abstractNumId w:val="25"/>
+    <w:abstractNumId w:val="26"/>
   </w:num>
   <w:num w:numId="11" w16cid:durableId="310448857">
     <w:abstractNumId w:val="16"/>
   </w:num>
   <w:num w:numId="12" w16cid:durableId="1107235566">
-    <w:abstractNumId w:val="23"/>
+    <w:abstractNumId w:val="24"/>
   </w:num>
   <w:num w:numId="13" w16cid:durableId="1704288831">
     <w:abstractNumId w:val="17"/>
   </w:num>
   <w:num w:numId="14" w16cid:durableId="1640067913">
-    <w:abstractNumId w:val="31"/>
+    <w:abstractNumId w:val="32"/>
   </w:num>
   <w:num w:numId="15" w16cid:durableId="1673987808">
+    <w:abstractNumId w:val="29"/>
+  </w:num>
+  <w:num w:numId="16" w16cid:durableId="395132334">
     <w:abstractNumId w:val="28"/>
   </w:num>
-  <w:num w:numId="16" w16cid:durableId="395132334">
-    <w:abstractNumId w:val="27"/>
-  </w:num>
   <w:num w:numId="17" w16cid:durableId="690693054">
-    <w:abstractNumId w:val="29"/>
+    <w:abstractNumId w:val="30"/>
   </w:num>
   <w:num w:numId="18" w16cid:durableId="1780249404">
     <w:abstractNumId w:val="7"/>
@@ -16720,7 +18802,7 @@
     <w:abstractNumId w:val="14"/>
   </w:num>
   <w:num w:numId="23" w16cid:durableId="1400053394">
-    <w:abstractNumId w:val="30"/>
+    <w:abstractNumId w:val="31"/>
   </w:num>
   <w:num w:numId="24" w16cid:durableId="1257858715">
     <w:abstractNumId w:val="10"/>
@@ -16729,10 +18811,10 @@
     <w:abstractNumId w:val="13"/>
   </w:num>
   <w:num w:numId="26" w16cid:durableId="1193805569">
-    <w:abstractNumId w:val="26"/>
+    <w:abstractNumId w:val="27"/>
   </w:num>
   <w:num w:numId="27" w16cid:durableId="275523807">
-    <w:abstractNumId w:val="32"/>
+    <w:abstractNumId w:val="33"/>
   </w:num>
   <w:num w:numId="28" w16cid:durableId="64232020">
     <w:abstractNumId w:val="12"/>
@@ -16744,13 +18826,16 @@
     <w:abstractNumId w:val="9"/>
   </w:num>
   <w:num w:numId="31" w16cid:durableId="1028683942">
-    <w:abstractNumId w:val="22"/>
+    <w:abstractNumId w:val="23"/>
   </w:num>
   <w:num w:numId="32" w16cid:durableId="968778953">
-    <w:abstractNumId w:val="20"/>
+    <w:abstractNumId w:val="21"/>
   </w:num>
   <w:num w:numId="33" w16cid:durableId="2012297643">
     <w:abstractNumId w:val="2"/>
+  </w:num>
+  <w:num w:numId="34" w16cid:durableId="1549756981">
+    <w:abstractNumId w:val="18"/>
   </w:num>
 </w:numbering>
 </file>

--- a/docs/catatan.docx
+++ b/docs/catatan.docx
@@ -15123,6 +15123,490 @@
         </w:drawing>
       </w:r>
     </w:p>
+    <w:p>
+      <w:pPr>
+        <w:tabs>
+          <w:tab w:val="left" w:pos="3994"/>
+        </w:tabs>
+        <w:rPr>
+          <w:lang w:val="en-US"/>
+        </w:rPr>
+      </w:pPr>
+    </w:p>
+    <w:p>
+      <w:pPr>
+        <w:rPr>
+          <w:lang w:val="en-US"/>
+        </w:rPr>
+      </w:pPr>
+      <w:r>
+        <w:rPr>
+          <w:lang w:val="en-US"/>
+        </w:rPr>
+        <w:br w:type="page"/>
+      </w:r>
+    </w:p>
+    <w:p>
+      <w:pPr>
+        <w:tabs>
+          <w:tab w:val="left" w:pos="3994"/>
+        </w:tabs>
+        <w:rPr>
+          <w:lang w:val="en-US"/>
+        </w:rPr>
+      </w:pPr>
+      <w:r>
+        <w:rPr>
+          <w:b/>
+          <w:bCs/>
+          <w:lang w:val="en-US"/>
+        </w:rPr>
+        <w:lastRenderedPageBreak/>
+        <w:t>20 Feb 2024</w:t>
+      </w:r>
+    </w:p>
+    <w:p>
+      <w:pPr>
+        <w:pStyle w:val="ListParagraph"/>
+        <w:numPr>
+          <w:ilvl w:val="0"/>
+          <w:numId w:val="35"/>
+        </w:numPr>
+        <w:tabs>
+          <w:tab w:val="left" w:pos="3994"/>
+        </w:tabs>
+        <w:rPr>
+          <w:lang w:val="en-US"/>
+        </w:rPr>
+      </w:pPr>
+      <w:proofErr w:type="spellStart"/>
+      <w:r>
+        <w:rPr>
+          <w:lang w:val="en-US"/>
+        </w:rPr>
+        <w:t>Lagi</w:t>
+      </w:r>
+      <w:proofErr w:type="spellEnd"/>
+      <w:r>
+        <w:rPr>
+          <w:lang w:val="en-US"/>
+        </w:rPr>
+        <w:t xml:space="preserve"> </w:t>
+      </w:r>
+      <w:proofErr w:type="spellStart"/>
+      <w:r>
+        <w:rPr>
+          <w:lang w:val="en-US"/>
+        </w:rPr>
+        <w:t>ngebersihin</w:t>
+      </w:r>
+      <w:proofErr w:type="spellEnd"/>
+      <w:r>
+        <w:rPr>
+          <w:lang w:val="en-US"/>
+        </w:rPr>
+        <w:t xml:space="preserve"> code </w:t>
+      </w:r>
+      <w:proofErr w:type="spellStart"/>
+      <w:r>
+        <w:rPr>
+          <w:lang w:val="en-US"/>
+        </w:rPr>
+        <w:t>buat</w:t>
+      </w:r>
+      <w:proofErr w:type="spellEnd"/>
+      <w:r>
+        <w:rPr>
+          <w:lang w:val="en-US"/>
+        </w:rPr>
+        <w:t xml:space="preserve"> </w:t>
+      </w:r>
+      <w:proofErr w:type="spellStart"/>
+      <w:r>
+        <w:rPr>
+          <w:lang w:val="en-US"/>
+        </w:rPr>
+        <w:t>nyari</w:t>
+      </w:r>
+      <w:proofErr w:type="spellEnd"/>
+      <w:r>
+        <w:rPr>
+          <w:lang w:val="en-US"/>
+        </w:rPr>
+        <w:t xml:space="preserve"> error scaling. </w:t>
+      </w:r>
+      <w:proofErr w:type="spellStart"/>
+      <w:r>
+        <w:rPr>
+          <w:lang w:val="en-US"/>
+        </w:rPr>
+        <w:t>Hasilnya</w:t>
+      </w:r>
+      <w:proofErr w:type="spellEnd"/>
+      <w:r>
+        <w:rPr>
+          <w:lang w:val="en-US"/>
+        </w:rPr>
+        <w:t xml:space="preserve"> </w:t>
+      </w:r>
+      <w:proofErr w:type="spellStart"/>
+      <w:r>
+        <w:rPr>
+          <w:lang w:val="en-US"/>
+        </w:rPr>
+        <w:t>lumayan</w:t>
+      </w:r>
+      <w:proofErr w:type="spellEnd"/>
+      <w:r>
+        <w:rPr>
+          <w:lang w:val="en-US"/>
+        </w:rPr>
+        <w:t xml:space="preserve"> </w:t>
+      </w:r>
+      <w:proofErr w:type="spellStart"/>
+      <w:r>
+        <w:rPr>
+          <w:lang w:val="en-US"/>
+        </w:rPr>
+        <w:t>bisa</w:t>
+      </w:r>
+      <w:proofErr w:type="spellEnd"/>
+      <w:r>
+        <w:rPr>
+          <w:lang w:val="en-US"/>
+        </w:rPr>
+        <w:t xml:space="preserve"> </w:t>
+      </w:r>
+      <w:proofErr w:type="spellStart"/>
+      <w:r>
+        <w:rPr>
+          <w:lang w:val="en-US"/>
+        </w:rPr>
+        <w:t>direproduce</w:t>
+      </w:r>
+      <w:proofErr w:type="spellEnd"/>
+      <w:r>
+        <w:rPr>
+          <w:lang w:val="en-US"/>
+        </w:rPr>
+        <w:t xml:space="preserve"> (mirip2 </w:t>
+      </w:r>
+      <w:proofErr w:type="spellStart"/>
+      <w:r>
+        <w:rPr>
+          <w:lang w:val="en-US"/>
+        </w:rPr>
+        <w:t>dengan</w:t>
+      </w:r>
+      <w:proofErr w:type="spellEnd"/>
+      <w:r>
+        <w:rPr>
+          <w:lang w:val="en-US"/>
+        </w:rPr>
+        <w:t xml:space="preserve"> </w:t>
+      </w:r>
+      <w:proofErr w:type="spellStart"/>
+      <w:r>
+        <w:rPr>
+          <w:lang w:val="en-US"/>
+        </w:rPr>
+        <w:t>hasil</w:t>
+      </w:r>
+      <w:proofErr w:type="spellEnd"/>
+      <w:r>
+        <w:rPr>
+          <w:lang w:val="en-US"/>
+        </w:rPr>
+        <w:t xml:space="preserve"> </w:t>
+      </w:r>
+      <w:proofErr w:type="spellStart"/>
+      <w:r>
+        <w:rPr>
+          <w:lang w:val="en-US"/>
+        </w:rPr>
+        <w:t>sebelumnya</w:t>
+      </w:r>
+      <w:proofErr w:type="spellEnd"/>
+      <w:r>
+        <w:rPr>
+          <w:lang w:val="en-US"/>
+        </w:rPr>
+        <w:t>).</w:t>
+      </w:r>
+    </w:p>
+    <w:p>
+      <w:pPr>
+        <w:pStyle w:val="ListParagraph"/>
+        <w:numPr>
+          <w:ilvl w:val="0"/>
+          <w:numId w:val="35"/>
+        </w:numPr>
+        <w:tabs>
+          <w:tab w:val="left" w:pos="3994"/>
+        </w:tabs>
+        <w:rPr>
+          <w:lang w:val="en-US"/>
+        </w:rPr>
+      </w:pPr>
+      <w:r>
+        <w:rPr>
+          <w:lang w:val="en-US"/>
+        </w:rPr>
+        <w:t xml:space="preserve">Concern: </w:t>
+      </w:r>
+      <w:proofErr w:type="spellStart"/>
+      <w:r>
+        <w:rPr>
+          <w:lang w:val="en-US"/>
+        </w:rPr>
+        <w:t>dulu</w:t>
+      </w:r>
+      <w:proofErr w:type="spellEnd"/>
+      <w:r>
+        <w:rPr>
+          <w:lang w:val="en-US"/>
+        </w:rPr>
+        <w:t xml:space="preserve"> LAMOST </w:t>
+      </w:r>
+      <w:proofErr w:type="spellStart"/>
+      <w:r>
+        <w:rPr>
+          <w:lang w:val="en-US"/>
+        </w:rPr>
+        <w:t>duluan</w:t>
+      </w:r>
+      <w:proofErr w:type="spellEnd"/>
+      <w:r>
+        <w:rPr>
+          <w:lang w:val="en-US"/>
+        </w:rPr>
+        <w:t xml:space="preserve"> yang </w:t>
+      </w:r>
+      <w:proofErr w:type="spellStart"/>
+      <w:r>
+        <w:rPr>
+          <w:lang w:val="en-US"/>
+        </w:rPr>
+        <w:t>scalingnya</w:t>
+      </w:r>
+      <w:proofErr w:type="spellEnd"/>
+      <w:r>
+        <w:rPr>
+          <w:lang w:val="en-US"/>
+        </w:rPr>
+        <w:t xml:space="preserve"> </w:t>
+      </w:r>
+      <w:proofErr w:type="spellStart"/>
+      <w:r>
+        <w:rPr>
+          <w:lang w:val="en-US"/>
+        </w:rPr>
+        <w:t>dicari</w:t>
+      </w:r>
+      <w:proofErr w:type="spellEnd"/>
+      <w:r>
+        <w:rPr>
+          <w:lang w:val="en-US"/>
+        </w:rPr>
+        <w:t xml:space="preserve">, </w:t>
+      </w:r>
+      <w:proofErr w:type="spellStart"/>
+      <w:r>
+        <w:rPr>
+          <w:lang w:val="en-US"/>
+        </w:rPr>
+        <w:t>nilainya</w:t>
+      </w:r>
+      <w:proofErr w:type="spellEnd"/>
+      <w:r>
+        <w:rPr>
+          <w:lang w:val="en-US"/>
+        </w:rPr>
+        <w:t xml:space="preserve"> 2 </w:t>
+      </w:r>
+      <w:proofErr w:type="spellStart"/>
+      <w:r>
+        <w:rPr>
+          <w:lang w:val="en-US"/>
+        </w:rPr>
+        <w:t>koma</w:t>
+      </w:r>
+      <w:proofErr w:type="spellEnd"/>
+      <w:r>
+        <w:rPr>
+          <w:lang w:val="en-US"/>
+        </w:rPr>
+        <w:t xml:space="preserve">, </w:t>
+      </w:r>
+      <w:proofErr w:type="spellStart"/>
+      <w:r>
+        <w:rPr>
+          <w:lang w:val="en-US"/>
+        </w:rPr>
+        <w:t>sementara</w:t>
+      </w:r>
+      <w:proofErr w:type="spellEnd"/>
+      <w:r>
+        <w:rPr>
+          <w:lang w:val="en-US"/>
+        </w:rPr>
+        <w:t xml:space="preserve"> SDSS 1 </w:t>
+      </w:r>
+      <w:proofErr w:type="spellStart"/>
+      <w:r>
+        <w:rPr>
+          <w:lang w:val="en-US"/>
+        </w:rPr>
+        <w:t>koma</w:t>
+      </w:r>
+      <w:proofErr w:type="spellEnd"/>
+      <w:r>
+        <w:rPr>
+          <w:lang w:val="en-US"/>
+        </w:rPr>
+        <w:t xml:space="preserve">. </w:t>
+      </w:r>
+      <w:proofErr w:type="spellStart"/>
+      <w:r>
+        <w:rPr>
+          <w:lang w:val="en-US"/>
+        </w:rPr>
+        <w:t>Kalo</w:t>
+      </w:r>
+      <w:proofErr w:type="spellEnd"/>
+      <w:r>
+        <w:rPr>
+          <w:lang w:val="en-US"/>
+        </w:rPr>
+        <w:t xml:space="preserve"> </w:t>
+      </w:r>
+      <w:proofErr w:type="spellStart"/>
+      <w:r>
+        <w:rPr>
+          <w:lang w:val="en-US"/>
+        </w:rPr>
+        <w:t>urutannya</w:t>
+      </w:r>
+      <w:proofErr w:type="spellEnd"/>
+      <w:r>
+        <w:rPr>
+          <w:lang w:val="en-US"/>
+        </w:rPr>
+        <w:t xml:space="preserve"> </w:t>
+      </w:r>
+      <w:proofErr w:type="spellStart"/>
+      <w:r>
+        <w:rPr>
+          <w:lang w:val="en-US"/>
+        </w:rPr>
+        <w:t>dibalik</w:t>
+      </w:r>
+      <w:proofErr w:type="spellEnd"/>
+      <w:r>
+        <w:rPr>
+          <w:lang w:val="en-US"/>
+        </w:rPr>
+        <w:t xml:space="preserve"> (SDSS yang </w:t>
+      </w:r>
+      <w:proofErr w:type="spellStart"/>
+      <w:r>
+        <w:rPr>
+          <w:lang w:val="en-US"/>
+        </w:rPr>
+        <w:t>dicari</w:t>
+      </w:r>
+      <w:proofErr w:type="spellEnd"/>
+      <w:r>
+        <w:rPr>
+          <w:lang w:val="en-US"/>
+        </w:rPr>
+        <w:t xml:space="preserve"> </w:t>
+      </w:r>
+      <w:proofErr w:type="spellStart"/>
+      <w:r>
+        <w:rPr>
+          <w:lang w:val="en-US"/>
+        </w:rPr>
+        <w:t>duluan</w:t>
+      </w:r>
+      <w:proofErr w:type="spellEnd"/>
+      <w:r>
+        <w:rPr>
+          <w:lang w:val="en-US"/>
+        </w:rPr>
+        <w:t xml:space="preserve">), </w:t>
+      </w:r>
+      <w:proofErr w:type="spellStart"/>
+      <w:r>
+        <w:rPr>
+          <w:lang w:val="en-US"/>
+        </w:rPr>
+        <w:t>jadinya</w:t>
+      </w:r>
+      <w:proofErr w:type="spellEnd"/>
+      <w:r>
+        <w:rPr>
+          <w:lang w:val="en-US"/>
+        </w:rPr>
+        <w:t xml:space="preserve"> SDSS yang 2 </w:t>
+      </w:r>
+      <w:proofErr w:type="spellStart"/>
+      <w:r>
+        <w:rPr>
+          <w:lang w:val="en-US"/>
+        </w:rPr>
+        <w:t>koma</w:t>
+      </w:r>
+      <w:proofErr w:type="spellEnd"/>
+      <w:r>
+        <w:rPr>
+          <w:lang w:val="en-US"/>
+        </w:rPr>
+        <w:t xml:space="preserve">, LAMOST 1 </w:t>
+      </w:r>
+      <w:proofErr w:type="spellStart"/>
+      <w:r>
+        <w:rPr>
+          <w:lang w:val="en-US"/>
+        </w:rPr>
+        <w:t>koma</w:t>
+      </w:r>
+      <w:proofErr w:type="spellEnd"/>
+      <w:r>
+        <w:rPr>
+          <w:lang w:val="en-US"/>
+        </w:rPr>
+        <w:t xml:space="preserve">. </w:t>
+      </w:r>
+      <w:proofErr w:type="spellStart"/>
+      <w:r>
+        <w:rPr>
+          <w:lang w:val="en-US"/>
+        </w:rPr>
+        <w:t>Apakah</w:t>
+      </w:r>
+      <w:proofErr w:type="spellEnd"/>
+      <w:r>
+        <w:rPr>
+          <w:lang w:val="en-US"/>
+        </w:rPr>
+        <w:t xml:space="preserve"> </w:t>
+      </w:r>
+      <w:proofErr w:type="spellStart"/>
+      <w:r>
+        <w:rPr>
+          <w:lang w:val="en-US"/>
+        </w:rPr>
+        <w:t>ini</w:t>
+      </w:r>
+      <w:proofErr w:type="spellEnd"/>
+      <w:r>
+        <w:rPr>
+          <w:lang w:val="en-US"/>
+        </w:rPr>
+        <w:t xml:space="preserve"> baik?</w:t>
+      </w:r>
+    </w:p>
     <w:sectPr>
       <w:pgSz w:w="12240" w:h="15840"/>
       <w:pgMar w:top="1440" w:right="1440" w:bottom="1440" w:left="1440" w:header="708" w:footer="708" w:gutter="0"/>
@@ -17127,6 +17611,119 @@
     </w:lvl>
   </w:abstractNum>
   <w:abstractNum w:abstractNumId="19" w15:restartNumberingAfterBreak="0">
+    <w:nsid w:val="4CD01F1B"/>
+    <w:multiLevelType w:val="hybridMultilevel"/>
+    <w:tmpl w:val="E8B88DC0"/>
+    <w:lvl w:ilvl="0" w:tplc="04090001">
+      <w:start w:val="1"/>
+      <w:numFmt w:val="bullet"/>
+      <w:lvlText w:val=""/>
+      <w:lvlJc w:val="left"/>
+      <w:pPr>
+        <w:ind w:left="720" w:hanging="360"/>
+      </w:pPr>
+      <w:rPr>
+        <w:rFonts w:ascii="Symbol" w:hAnsi="Symbol" w:hint="default"/>
+      </w:rPr>
+    </w:lvl>
+    <w:lvl w:ilvl="1" w:tplc="04090003" w:tentative="1">
+      <w:start w:val="1"/>
+      <w:numFmt w:val="bullet"/>
+      <w:lvlText w:val="o"/>
+      <w:lvlJc w:val="left"/>
+      <w:pPr>
+        <w:ind w:left="1440" w:hanging="360"/>
+      </w:pPr>
+      <w:rPr>
+        <w:rFonts w:ascii="Courier New" w:hAnsi="Courier New" w:cs="Courier New" w:hint="default"/>
+      </w:rPr>
+    </w:lvl>
+    <w:lvl w:ilvl="2" w:tplc="04090005" w:tentative="1">
+      <w:start w:val="1"/>
+      <w:numFmt w:val="bullet"/>
+      <w:lvlText w:val=""/>
+      <w:lvlJc w:val="left"/>
+      <w:pPr>
+        <w:ind w:left="2160" w:hanging="360"/>
+      </w:pPr>
+      <w:rPr>
+        <w:rFonts w:ascii="Wingdings" w:hAnsi="Wingdings" w:hint="default"/>
+      </w:rPr>
+    </w:lvl>
+    <w:lvl w:ilvl="3" w:tplc="04090001" w:tentative="1">
+      <w:start w:val="1"/>
+      <w:numFmt w:val="bullet"/>
+      <w:lvlText w:val=""/>
+      <w:lvlJc w:val="left"/>
+      <w:pPr>
+        <w:ind w:left="2880" w:hanging="360"/>
+      </w:pPr>
+      <w:rPr>
+        <w:rFonts w:ascii="Symbol" w:hAnsi="Symbol" w:hint="default"/>
+      </w:rPr>
+    </w:lvl>
+    <w:lvl w:ilvl="4" w:tplc="04090003" w:tentative="1">
+      <w:start w:val="1"/>
+      <w:numFmt w:val="bullet"/>
+      <w:lvlText w:val="o"/>
+      <w:lvlJc w:val="left"/>
+      <w:pPr>
+        <w:ind w:left="3600" w:hanging="360"/>
+      </w:pPr>
+      <w:rPr>
+        <w:rFonts w:ascii="Courier New" w:hAnsi="Courier New" w:cs="Courier New" w:hint="default"/>
+      </w:rPr>
+    </w:lvl>
+    <w:lvl w:ilvl="5" w:tplc="04090005" w:tentative="1">
+      <w:start w:val="1"/>
+      <w:numFmt w:val="bullet"/>
+      <w:lvlText w:val=""/>
+      <w:lvlJc w:val="left"/>
+      <w:pPr>
+        <w:ind w:left="4320" w:hanging="360"/>
+      </w:pPr>
+      <w:rPr>
+        <w:rFonts w:ascii="Wingdings" w:hAnsi="Wingdings" w:hint="default"/>
+      </w:rPr>
+    </w:lvl>
+    <w:lvl w:ilvl="6" w:tplc="04090001" w:tentative="1">
+      <w:start w:val="1"/>
+      <w:numFmt w:val="bullet"/>
+      <w:lvlText w:val=""/>
+      <w:lvlJc w:val="left"/>
+      <w:pPr>
+        <w:ind w:left="5040" w:hanging="360"/>
+      </w:pPr>
+      <w:rPr>
+        <w:rFonts w:ascii="Symbol" w:hAnsi="Symbol" w:hint="default"/>
+      </w:rPr>
+    </w:lvl>
+    <w:lvl w:ilvl="7" w:tplc="04090003" w:tentative="1">
+      <w:start w:val="1"/>
+      <w:numFmt w:val="bullet"/>
+      <w:lvlText w:val="o"/>
+      <w:lvlJc w:val="left"/>
+      <w:pPr>
+        <w:ind w:left="5760" w:hanging="360"/>
+      </w:pPr>
+      <w:rPr>
+        <w:rFonts w:ascii="Courier New" w:hAnsi="Courier New" w:cs="Courier New" w:hint="default"/>
+      </w:rPr>
+    </w:lvl>
+    <w:lvl w:ilvl="8" w:tplc="04090005" w:tentative="1">
+      <w:start w:val="1"/>
+      <w:numFmt w:val="bullet"/>
+      <w:lvlText w:val=""/>
+      <w:lvlJc w:val="left"/>
+      <w:pPr>
+        <w:ind w:left="6480" w:hanging="360"/>
+      </w:pPr>
+      <w:rPr>
+        <w:rFonts w:ascii="Wingdings" w:hAnsi="Wingdings" w:hint="default"/>
+      </w:rPr>
+    </w:lvl>
+  </w:abstractNum>
+  <w:abstractNum w:abstractNumId="20" w15:restartNumberingAfterBreak="0">
     <w:nsid w:val="4F274327"/>
     <w:multiLevelType w:val="multilevel"/>
     <w:tmpl w:val="04090025"/>
@@ -17212,7 +17809,7 @@
       </w:pPr>
     </w:lvl>
   </w:abstractNum>
-  <w:abstractNum w:abstractNumId="20" w15:restartNumberingAfterBreak="0">
+  <w:abstractNum w:abstractNumId="21" w15:restartNumberingAfterBreak="0">
     <w:nsid w:val="503D084D"/>
     <w:multiLevelType w:val="hybridMultilevel"/>
     <w:tmpl w:val="31084CF6"/>
@@ -17327,7 +17924,7 @@
       </w:rPr>
     </w:lvl>
   </w:abstractNum>
-  <w:abstractNum w:abstractNumId="21" w15:restartNumberingAfterBreak="0">
+  <w:abstractNum w:abstractNumId="22" w15:restartNumberingAfterBreak="0">
     <w:nsid w:val="51557E7F"/>
     <w:multiLevelType w:val="hybridMultilevel"/>
     <w:tmpl w:val="3AAA19FE"/>
@@ -17440,7 +18037,7 @@
       </w:rPr>
     </w:lvl>
   </w:abstractNum>
-  <w:abstractNum w:abstractNumId="22" w15:restartNumberingAfterBreak="0">
+  <w:abstractNum w:abstractNumId="23" w15:restartNumberingAfterBreak="0">
     <w:nsid w:val="551D0D8F"/>
     <w:multiLevelType w:val="multilevel"/>
     <w:tmpl w:val="0409001D"/>
@@ -17526,7 +18123,7 @@
       </w:pPr>
     </w:lvl>
   </w:abstractNum>
-  <w:abstractNum w:abstractNumId="23" w15:restartNumberingAfterBreak="0">
+  <w:abstractNum w:abstractNumId="24" w15:restartNumberingAfterBreak="0">
     <w:nsid w:val="56F120AA"/>
     <w:multiLevelType w:val="hybridMultilevel"/>
     <w:tmpl w:val="5E181E8A"/>
@@ -17641,7 +18238,7 @@
       </w:rPr>
     </w:lvl>
   </w:abstractNum>
-  <w:abstractNum w:abstractNumId="24" w15:restartNumberingAfterBreak="0">
+  <w:abstractNum w:abstractNumId="25" w15:restartNumberingAfterBreak="0">
     <w:nsid w:val="5988731D"/>
     <w:multiLevelType w:val="hybridMultilevel"/>
     <w:tmpl w:val="C562BA6C"/>
@@ -17756,7 +18353,7 @@
       </w:rPr>
     </w:lvl>
   </w:abstractNum>
-  <w:abstractNum w:abstractNumId="25" w15:restartNumberingAfterBreak="0">
+  <w:abstractNum w:abstractNumId="26" w15:restartNumberingAfterBreak="0">
     <w:nsid w:val="5F725E1D"/>
     <w:multiLevelType w:val="multilevel"/>
     <w:tmpl w:val="ED8219E8"/>
@@ -17845,7 +18442,7 @@
       </w:pPr>
     </w:lvl>
   </w:abstractNum>
-  <w:abstractNum w:abstractNumId="26" w15:restartNumberingAfterBreak="0">
+  <w:abstractNum w:abstractNumId="27" w15:restartNumberingAfterBreak="0">
     <w:nsid w:val="689862DC"/>
     <w:multiLevelType w:val="hybridMultilevel"/>
     <w:tmpl w:val="5F24559E"/>
@@ -17960,7 +18557,7 @@
       </w:rPr>
     </w:lvl>
   </w:abstractNum>
-  <w:abstractNum w:abstractNumId="27" w15:restartNumberingAfterBreak="0">
+  <w:abstractNum w:abstractNumId="28" w15:restartNumberingAfterBreak="0">
     <w:nsid w:val="692B73C6"/>
     <w:multiLevelType w:val="hybridMultilevel"/>
     <w:tmpl w:val="95BA932E"/>
@@ -18073,7 +18670,7 @@
       </w:rPr>
     </w:lvl>
   </w:abstractNum>
-  <w:abstractNum w:abstractNumId="28" w15:restartNumberingAfterBreak="0">
+  <w:abstractNum w:abstractNumId="29" w15:restartNumberingAfterBreak="0">
     <w:nsid w:val="6B9A4FA7"/>
     <w:multiLevelType w:val="hybridMultilevel"/>
     <w:tmpl w:val="F82AEAE4"/>
@@ -18188,7 +18785,7 @@
       </w:rPr>
     </w:lvl>
   </w:abstractNum>
-  <w:abstractNum w:abstractNumId="29" w15:restartNumberingAfterBreak="0">
+  <w:abstractNum w:abstractNumId="30" w15:restartNumberingAfterBreak="0">
     <w:nsid w:val="6CB81981"/>
     <w:multiLevelType w:val="hybridMultilevel"/>
     <w:tmpl w:val="30F0B47C"/>
@@ -18303,7 +18900,7 @@
       </w:rPr>
     </w:lvl>
   </w:abstractNum>
-  <w:abstractNum w:abstractNumId="30" w15:restartNumberingAfterBreak="0">
+  <w:abstractNum w:abstractNumId="31" w15:restartNumberingAfterBreak="0">
     <w:nsid w:val="71910717"/>
     <w:multiLevelType w:val="hybridMultilevel"/>
     <w:tmpl w:val="7EFACE22"/>
@@ -18418,7 +19015,7 @@
       </w:rPr>
     </w:lvl>
   </w:abstractNum>
-  <w:abstractNum w:abstractNumId="31" w15:restartNumberingAfterBreak="0">
+  <w:abstractNum w:abstractNumId="32" w15:restartNumberingAfterBreak="0">
     <w:nsid w:val="73DB5AC3"/>
     <w:multiLevelType w:val="hybridMultilevel"/>
     <w:tmpl w:val="63F8B56A"/>
@@ -18531,7 +19128,7 @@
       </w:rPr>
     </w:lvl>
   </w:abstractNum>
-  <w:abstractNum w:abstractNumId="32" w15:restartNumberingAfterBreak="0">
+  <w:abstractNum w:abstractNumId="33" w15:restartNumberingAfterBreak="0">
     <w:nsid w:val="75645B1B"/>
     <w:multiLevelType w:val="hybridMultilevel"/>
     <w:tmpl w:val="E5989B36"/>
@@ -18646,7 +19243,7 @@
       </w:rPr>
     </w:lvl>
   </w:abstractNum>
-  <w:abstractNum w:abstractNumId="33" w15:restartNumberingAfterBreak="0">
+  <w:abstractNum w:abstractNumId="34" w15:restartNumberingAfterBreak="0">
     <w:nsid w:val="77BC2D8A"/>
     <w:multiLevelType w:val="hybridMultilevel"/>
     <w:tmpl w:val="69520F20"/>
@@ -18739,16 +19336,16 @@
     <w:abstractNumId w:val="3"/>
   </w:num>
   <w:num w:numId="2" w16cid:durableId="381487493">
-    <w:abstractNumId w:val="25"/>
+    <w:abstractNumId w:val="26"/>
   </w:num>
   <w:num w:numId="3" w16cid:durableId="1287467975">
     <w:abstractNumId w:val="5"/>
   </w:num>
   <w:num w:numId="4" w16cid:durableId="988441931">
-    <w:abstractNumId w:val="19"/>
+    <w:abstractNumId w:val="20"/>
   </w:num>
   <w:num w:numId="5" w16cid:durableId="2006586746">
-    <w:abstractNumId w:val="22"/>
+    <w:abstractNumId w:val="23"/>
   </w:num>
   <w:num w:numId="6" w16cid:durableId="1067385348">
     <w:abstractNumId w:val="1"/>
@@ -18757,34 +19354,34 @@
     <w:abstractNumId w:val="11"/>
   </w:num>
   <w:num w:numId="8" w16cid:durableId="1951740943">
-    <w:abstractNumId w:val="20"/>
+    <w:abstractNumId w:val="21"/>
   </w:num>
   <w:num w:numId="9" w16cid:durableId="743066582">
     <w:abstractNumId w:val="4"/>
   </w:num>
   <w:num w:numId="10" w16cid:durableId="110055471">
-    <w:abstractNumId w:val="26"/>
+    <w:abstractNumId w:val="27"/>
   </w:num>
   <w:num w:numId="11" w16cid:durableId="310448857">
     <w:abstractNumId w:val="16"/>
   </w:num>
   <w:num w:numId="12" w16cid:durableId="1107235566">
-    <w:abstractNumId w:val="24"/>
+    <w:abstractNumId w:val="25"/>
   </w:num>
   <w:num w:numId="13" w16cid:durableId="1704288831">
     <w:abstractNumId w:val="17"/>
   </w:num>
   <w:num w:numId="14" w16cid:durableId="1640067913">
-    <w:abstractNumId w:val="32"/>
+    <w:abstractNumId w:val="33"/>
   </w:num>
   <w:num w:numId="15" w16cid:durableId="1673987808">
+    <w:abstractNumId w:val="30"/>
+  </w:num>
+  <w:num w:numId="16" w16cid:durableId="395132334">
     <w:abstractNumId w:val="29"/>
   </w:num>
-  <w:num w:numId="16" w16cid:durableId="395132334">
-    <w:abstractNumId w:val="28"/>
-  </w:num>
   <w:num w:numId="17" w16cid:durableId="690693054">
-    <w:abstractNumId w:val="30"/>
+    <w:abstractNumId w:val="31"/>
   </w:num>
   <w:num w:numId="18" w16cid:durableId="1780249404">
     <w:abstractNumId w:val="7"/>
@@ -18802,7 +19399,7 @@
     <w:abstractNumId w:val="14"/>
   </w:num>
   <w:num w:numId="23" w16cid:durableId="1400053394">
-    <w:abstractNumId w:val="31"/>
+    <w:abstractNumId w:val="32"/>
   </w:num>
   <w:num w:numId="24" w16cid:durableId="1257858715">
     <w:abstractNumId w:val="10"/>
@@ -18811,10 +19408,10 @@
     <w:abstractNumId w:val="13"/>
   </w:num>
   <w:num w:numId="26" w16cid:durableId="1193805569">
-    <w:abstractNumId w:val="27"/>
+    <w:abstractNumId w:val="28"/>
   </w:num>
   <w:num w:numId="27" w16cid:durableId="275523807">
-    <w:abstractNumId w:val="33"/>
+    <w:abstractNumId w:val="34"/>
   </w:num>
   <w:num w:numId="28" w16cid:durableId="64232020">
     <w:abstractNumId w:val="12"/>
@@ -18826,16 +19423,19 @@
     <w:abstractNumId w:val="9"/>
   </w:num>
   <w:num w:numId="31" w16cid:durableId="1028683942">
-    <w:abstractNumId w:val="23"/>
+    <w:abstractNumId w:val="24"/>
   </w:num>
   <w:num w:numId="32" w16cid:durableId="968778953">
-    <w:abstractNumId w:val="21"/>
+    <w:abstractNumId w:val="22"/>
   </w:num>
   <w:num w:numId="33" w16cid:durableId="2012297643">
     <w:abstractNumId w:val="2"/>
   </w:num>
   <w:num w:numId="34" w16cid:durableId="1549756981">
     <w:abstractNumId w:val="18"/>
+  </w:num>
+  <w:num w:numId="35" w16cid:durableId="1589341453">
+    <w:abstractNumId w:val="19"/>
   </w:num>
 </w:numbering>
 </file>

--- a/docs/catatan.docx
+++ b/docs/catatan.docx
@@ -17247,7 +17247,7 @@
           <w:noProof/>
         </w:rPr>
         <w:drawing>
-          <wp:inline distT="0" distB="0" distL="0" distR="0" wp14:anchorId="1787EC24" wp14:editId="3C25AA0B">
+          <wp:inline distT="0" distB="0" distL="0" distR="0" wp14:anchorId="1787EC24" wp14:editId="3BBA1434">
             <wp:extent cx="1729212" cy="1346952"/>
             <wp:effectExtent l="0" t="0" r="0" b="0"/>
             <wp:docPr id="179722059" name="Picture 2"/>
@@ -18132,10 +18132,10 @@
           <w:lang w:val="en-US"/>
         </w:rPr>
         <w:drawing>
-          <wp:inline distT="0" distB="0" distL="0" distR="0" wp14:anchorId="3D0CA591" wp14:editId="6D5873FD">
-            <wp:extent cx="5380892" cy="2242038"/>
-            <wp:effectExtent l="0" t="0" r="4445" b="6350"/>
-            <wp:docPr id="1309915755" name="Picture 1"/>
+          <wp:inline distT="0" distB="0" distL="0" distR="0" wp14:anchorId="2C6CA1A0" wp14:editId="0FD164C7">
+            <wp:extent cx="5233180" cy="2180492"/>
+            <wp:effectExtent l="0" t="0" r="0" b="4445"/>
+            <wp:docPr id="830714775" name="Picture 1" descr="A graph of a function&#10;&#10;Description automatically generated"/>
             <wp:cNvGraphicFramePr>
               <a:graphicFrameLocks xmlns:a="http://schemas.openxmlformats.org/drawingml/2006/main" noChangeAspect="1"/>
             </wp:cNvGraphicFramePr>
@@ -18143,7 +18143,7 @@
               <a:graphicData uri="http://schemas.openxmlformats.org/drawingml/2006/picture">
                 <pic:pic xmlns:pic="http://schemas.openxmlformats.org/drawingml/2006/picture">
                   <pic:nvPicPr>
-                    <pic:cNvPr id="1309915755" name=""/>
+                    <pic:cNvPr id="830714775" name="Picture 1" descr="A graph of a function&#10;&#10;Description automatically generated"/>
                     <pic:cNvPicPr/>
                   </pic:nvPicPr>
                   <pic:blipFill>
@@ -18155,7 +18155,7 @@
                   <pic:spPr>
                     <a:xfrm>
                       <a:off x="0" y="0"/>
-                      <a:ext cx="5393982" cy="2247492"/>
+                      <a:ext cx="5256857" cy="2190357"/>
                     </a:xfrm>
                     <a:prstGeom prst="rect">
                       <a:avLst/>
@@ -18171,6 +18171,17 @@
     <w:p>
       <w:pPr>
         <w:pStyle w:val="ListParagraph"/>
+        <w:tabs>
+          <w:tab w:val="left" w:pos="3994"/>
+        </w:tabs>
+        <w:rPr>
+          <w:lang w:val="en-US"/>
+        </w:rPr>
+      </w:pPr>
+    </w:p>
+    <w:p>
+      <w:pPr>
+        <w:pStyle w:val="ListParagraph"/>
         <w:numPr>
           <w:ilvl w:val="0"/>
           <w:numId w:val="37"/>
@@ -18187,7 +18198,6 @@
         <w:rPr>
           <w:lang w:val="en-US"/>
         </w:rPr>
-        <w:lastRenderedPageBreak/>
         <w:t>Kalo</w:t>
       </w:r>
       <w:proofErr w:type="spellEnd"/>
@@ -18241,10 +18251,10 @@
           <w:lang w:val="en-US"/>
         </w:rPr>
         <w:drawing>
-          <wp:inline distT="0" distB="0" distL="0" distR="0" wp14:anchorId="031198CF" wp14:editId="347344BF">
-            <wp:extent cx="5498123" cy="2290885"/>
-            <wp:effectExtent l="0" t="0" r="1270" b="0"/>
-            <wp:docPr id="606519859" name="Picture 1" descr="A graph of a line graph&#10;&#10;Description automatically generated with medium confidence"/>
+          <wp:inline distT="0" distB="0" distL="0" distR="0" wp14:anchorId="7863FC37" wp14:editId="4E2A7609">
+            <wp:extent cx="5176911" cy="2157046"/>
+            <wp:effectExtent l="0" t="0" r="5080" b="2540"/>
+            <wp:docPr id="1791594165" name="Picture 1"/>
             <wp:cNvGraphicFramePr>
               <a:graphicFrameLocks xmlns:a="http://schemas.openxmlformats.org/drawingml/2006/main" noChangeAspect="1"/>
             </wp:cNvGraphicFramePr>
@@ -18252,7 +18262,7 @@
               <a:graphicData uri="http://schemas.openxmlformats.org/drawingml/2006/picture">
                 <pic:pic xmlns:pic="http://schemas.openxmlformats.org/drawingml/2006/picture">
                   <pic:nvPicPr>
-                    <pic:cNvPr id="606519859" name="Picture 1" descr="A graph of a line graph&#10;&#10;Description automatically generated with medium confidence"/>
+                    <pic:cNvPr id="1791594165" name=""/>
                     <pic:cNvPicPr/>
                   </pic:nvPicPr>
                   <pic:blipFill>
@@ -18264,7 +18274,7 @@
                   <pic:spPr>
                     <a:xfrm>
                       <a:off x="0" y="0"/>
-                      <a:ext cx="5535577" cy="2306491"/>
+                      <a:ext cx="5182171" cy="2159238"/>
                     </a:xfrm>
                     <a:prstGeom prst="rect">
                       <a:avLst/>
@@ -18275,6 +18285,263 @@
             </a:graphic>
           </wp:inline>
         </w:drawing>
+      </w:r>
+    </w:p>
+    <w:p>
+      <w:pPr>
+        <w:pStyle w:val="ListParagraph"/>
+        <w:numPr>
+          <w:ilvl w:val="0"/>
+          <w:numId w:val="37"/>
+        </w:numPr>
+        <w:tabs>
+          <w:tab w:val="left" w:pos="3994"/>
+        </w:tabs>
+        <w:rPr>
+          <w:lang w:val="en-US"/>
+        </w:rPr>
+      </w:pPr>
+      <w:proofErr w:type="spellStart"/>
+      <w:r>
+        <w:rPr>
+          <w:lang w:val="en-US"/>
+        </w:rPr>
+        <w:t>Mungkin</w:t>
+      </w:r>
+      <w:proofErr w:type="spellEnd"/>
+      <w:r>
+        <w:rPr>
+          <w:lang w:val="en-US"/>
+        </w:rPr>
+        <w:t xml:space="preserve"> </w:t>
+      </w:r>
+      <w:proofErr w:type="spellStart"/>
+      <w:r>
+        <w:rPr>
+          <w:lang w:val="en-US"/>
+        </w:rPr>
+        <w:t>akan</w:t>
+      </w:r>
+      <w:proofErr w:type="spellEnd"/>
+      <w:r>
+        <w:rPr>
+          <w:lang w:val="en-US"/>
+        </w:rPr>
+        <w:t xml:space="preserve"> </w:t>
+      </w:r>
+      <w:proofErr w:type="spellStart"/>
+      <w:r>
+        <w:rPr>
+          <w:lang w:val="en-US"/>
+        </w:rPr>
+        <w:t>pake</w:t>
+      </w:r>
+      <w:proofErr w:type="spellEnd"/>
+      <w:r>
+        <w:rPr>
+          <w:lang w:val="en-US"/>
+        </w:rPr>
+        <w:t xml:space="preserve"> LAMOST </w:t>
+      </w:r>
+      <w:proofErr w:type="spellStart"/>
+      <w:r>
+        <w:rPr>
+          <w:lang w:val="en-US"/>
+        </w:rPr>
+        <w:t>dulu</w:t>
+      </w:r>
+      <w:proofErr w:type="spellEnd"/>
+      <w:r>
+        <w:rPr>
+          <w:lang w:val="en-US"/>
+        </w:rPr>
+        <w:t xml:space="preserve"> </w:t>
+      </w:r>
+      <w:r>
+        <w:rPr>
+          <w:lang w:val="en-US"/>
+        </w:rPr>
+        <w:sym w:font="Wingdings" w:char="F0E0"/>
+      </w:r>
+      <w:r>
+        <w:rPr>
+          <w:lang w:val="en-US"/>
+        </w:rPr>
+        <w:t xml:space="preserve"> </w:t>
+      </w:r>
+      <w:proofErr w:type="spellStart"/>
+      <w:r>
+        <w:rPr>
+          <w:lang w:val="en-US"/>
+        </w:rPr>
+        <w:t>keliatannya</w:t>
+      </w:r>
+      <w:proofErr w:type="spellEnd"/>
+      <w:r>
+        <w:rPr>
+          <w:lang w:val="en-US"/>
+        </w:rPr>
+        <w:t xml:space="preserve"> LAMOST yang sangat underestimated, </w:t>
+      </w:r>
+      <w:proofErr w:type="spellStart"/>
+      <w:r>
+        <w:rPr>
+          <w:lang w:val="en-US"/>
+        </w:rPr>
+        <w:t>dilihat</w:t>
+      </w:r>
+      <w:proofErr w:type="spellEnd"/>
+      <w:r>
+        <w:rPr>
+          <w:lang w:val="en-US"/>
+        </w:rPr>
+        <w:t xml:space="preserve"> </w:t>
+      </w:r>
+      <w:proofErr w:type="spellStart"/>
+      <w:r>
+        <w:rPr>
+          <w:lang w:val="en-US"/>
+        </w:rPr>
+        <w:t>dari</w:t>
+      </w:r>
+      <w:proofErr w:type="spellEnd"/>
+      <w:r>
+        <w:rPr>
+          <w:lang w:val="en-US"/>
+        </w:rPr>
+        <w:t xml:space="preserve"> </w:t>
+      </w:r>
+      <w:proofErr w:type="spellStart"/>
+      <w:r>
+        <w:rPr>
+          <w:lang w:val="en-US"/>
+        </w:rPr>
+        <w:t>komparasi</w:t>
+      </w:r>
+      <w:proofErr w:type="spellEnd"/>
+      <w:r>
+        <w:rPr>
+          <w:lang w:val="en-US"/>
+        </w:rPr>
+        <w:t xml:space="preserve"> 6dFGS-LAMOST (needs extra umph)</w:t>
+      </w:r>
+      <w:r>
+        <w:rPr>
+          <w:lang w:val="en-US"/>
+        </w:rPr>
+        <w:t xml:space="preserve">. </w:t>
+      </w:r>
+      <w:proofErr w:type="spellStart"/>
+      <w:r>
+        <w:rPr>
+          <w:lang w:val="en-US"/>
+        </w:rPr>
+        <w:t>Tapi</w:t>
+      </w:r>
+      <w:proofErr w:type="spellEnd"/>
+      <w:r>
+        <w:rPr>
+          <w:lang w:val="en-US"/>
+        </w:rPr>
+        <w:t xml:space="preserve"> </w:t>
+      </w:r>
+      <w:proofErr w:type="spellStart"/>
+      <w:r>
+        <w:rPr>
+          <w:lang w:val="en-US"/>
+        </w:rPr>
+        <w:t>kalo</w:t>
+      </w:r>
+      <w:proofErr w:type="spellEnd"/>
+      <w:r>
+        <w:rPr>
+          <w:lang w:val="en-US"/>
+        </w:rPr>
+        <w:t xml:space="preserve"> </w:t>
+      </w:r>
+      <w:proofErr w:type="spellStart"/>
+      <w:r>
+        <w:rPr>
+          <w:lang w:val="en-US"/>
+        </w:rPr>
+        <w:t>cuma</w:t>
+      </w:r>
+      <w:proofErr w:type="spellEnd"/>
+      <w:r>
+        <w:rPr>
+          <w:lang w:val="en-US"/>
+        </w:rPr>
+        <w:t xml:space="preserve"> </w:t>
+      </w:r>
+      <w:proofErr w:type="spellStart"/>
+      <w:r>
+        <w:rPr>
+          <w:lang w:val="en-US"/>
+        </w:rPr>
+        <w:t>liat</w:t>
+      </w:r>
+      <w:proofErr w:type="spellEnd"/>
+      <w:r>
+        <w:rPr>
+          <w:lang w:val="en-US"/>
+        </w:rPr>
+        <w:t xml:space="preserve"> 2 </w:t>
+      </w:r>
+      <w:proofErr w:type="spellStart"/>
+      <w:r>
+        <w:rPr>
+          <w:lang w:val="en-US"/>
+        </w:rPr>
+        <w:t>komparasi</w:t>
+      </w:r>
+      <w:proofErr w:type="spellEnd"/>
+      <w:r>
+        <w:rPr>
+          <w:lang w:val="en-US"/>
+        </w:rPr>
+        <w:t xml:space="preserve"> </w:t>
+      </w:r>
+      <w:proofErr w:type="spellStart"/>
+      <w:r>
+        <w:rPr>
+          <w:lang w:val="en-US"/>
+        </w:rPr>
+        <w:t>lainnya</w:t>
+      </w:r>
+      <w:proofErr w:type="spellEnd"/>
+      <w:r>
+        <w:rPr>
+          <w:lang w:val="en-US"/>
+        </w:rPr>
+        <w:t xml:space="preserve">, </w:t>
+      </w:r>
+      <w:proofErr w:type="spellStart"/>
+      <w:r>
+        <w:rPr>
+          <w:lang w:val="en-US"/>
+        </w:rPr>
+        <w:t>keliatan</w:t>
+      </w:r>
+      <w:proofErr w:type="spellEnd"/>
+      <w:r>
+        <w:rPr>
+          <w:lang w:val="en-US"/>
+        </w:rPr>
+        <w:t xml:space="preserve"> </w:t>
+      </w:r>
+      <w:proofErr w:type="spellStart"/>
+      <w:r>
+        <w:rPr>
+          <w:lang w:val="en-US"/>
+        </w:rPr>
+        <w:t>lebih</w:t>
+      </w:r>
+      <w:proofErr w:type="spellEnd"/>
+      <w:r>
+        <w:rPr>
+          <w:lang w:val="en-US"/>
+        </w:rPr>
+        <w:t xml:space="preserve"> bagus.</w:t>
       </w:r>
     </w:p>
     <w:sectPr>
@@ -18604,7 +18871,7 @@
   <w:abstractNum w:abstractNumId="3" w15:restartNumberingAfterBreak="0">
     <w:nsid w:val="063E2E12"/>
     <w:multiLevelType w:val="hybridMultilevel"/>
-    <w:tmpl w:val="FBF44464"/>
+    <w:tmpl w:val="27E27FE8"/>
     <w:lvl w:ilvl="0" w:tplc="04090001">
       <w:start w:val="1"/>
       <w:numFmt w:val="bullet"/>

--- a/docs/catatan.docx
+++ b/docs/catatan.docx
@@ -14795,7 +14795,19 @@
         <w:rPr>
           <w:lang w:val="en-US"/>
         </w:rPr>
-        <w:t xml:space="preserve"> 319732 </w:t>
+        <w:t xml:space="preserve"> </w:t>
+      </w:r>
+      <w:r>
+        <w:rPr>
+          <w:lang w:val="en-US"/>
+        </w:rPr>
+        <w:t>280k</w:t>
+      </w:r>
+      <w:r>
+        <w:rPr>
+          <w:lang w:val="en-US"/>
+        </w:rPr>
+        <w:t xml:space="preserve"> </w:t>
       </w:r>
       <w:proofErr w:type="spellStart"/>
       <w:r>
@@ -15611,7 +15623,7 @@
         <w:rPr>
           <w:lang w:val="en-US"/>
         </w:rPr>
-        <w:t>baik</w:t>
+        <w:t>masalah</w:t>
       </w:r>
       <w:proofErr w:type="spellEnd"/>
       <w:r>
@@ -17247,7 +17259,7 @@
           <w:noProof/>
         </w:rPr>
         <w:drawing>
-          <wp:inline distT="0" distB="0" distL="0" distR="0" wp14:anchorId="1787EC24" wp14:editId="3BBA1434">
+          <wp:inline distT="0" distB="0" distL="0" distR="0" wp14:anchorId="1787EC24" wp14:editId="582F218C">
             <wp:extent cx="1729212" cy="1346952"/>
             <wp:effectExtent l="0" t="0" r="0" b="0"/>
             <wp:docPr id="179722059" name="Picture 2"/>
@@ -18127,10 +18139,23 @@
           <w:lang w:val="en-US"/>
         </w:rPr>
       </w:pPr>
-      <w:r>
-        <w:rPr>
-          <w:lang w:val="en-US"/>
-        </w:rPr>
+    </w:p>
+    <w:p>
+      <w:pPr>
+        <w:pStyle w:val="ListParagraph"/>
+        <w:tabs>
+          <w:tab w:val="left" w:pos="3994"/>
+        </w:tabs>
+        <w:rPr>
+          <w:lang w:val="en-US"/>
+        </w:rPr>
+      </w:pPr>
+      <w:r>
+        <w:rPr>
+          <w:noProof/>
+          <w:lang w:val="en-US"/>
+        </w:rPr>
+        <w:lastRenderedPageBreak/>
         <w:drawing>
           <wp:inline distT="0" distB="0" distL="0" distR="0" wp14:anchorId="2C6CA1A0" wp14:editId="0FD164C7">
             <wp:extent cx="5233180" cy="2180492"/>
@@ -18248,6 +18273,7 @@
       </w:pPr>
       <w:r>
         <w:rPr>
+          <w:noProof/>
           <w:lang w:val="en-US"/>
         </w:rPr>
         <w:drawing>
@@ -18541,7 +18567,1072 @@
         <w:rPr>
           <w:lang w:val="en-US"/>
         </w:rPr>
-        <w:t xml:space="preserve"> bagus.</w:t>
+        <w:t xml:space="preserve"> </w:t>
+      </w:r>
+      <w:proofErr w:type="spellStart"/>
+      <w:r>
+        <w:rPr>
+          <w:lang w:val="en-US"/>
+        </w:rPr>
+        <w:t>bagus</w:t>
+      </w:r>
+      <w:proofErr w:type="spellEnd"/>
+      <w:r>
+        <w:rPr>
+          <w:lang w:val="en-US"/>
+        </w:rPr>
+        <w:t>.</w:t>
+      </w:r>
+    </w:p>
+    <w:p>
+      <w:pPr>
+        <w:tabs>
+          <w:tab w:val="left" w:pos="3994"/>
+        </w:tabs>
+        <w:rPr>
+          <w:lang w:val="en-US"/>
+        </w:rPr>
+      </w:pPr>
+    </w:p>
+    <w:p>
+      <w:pPr>
+        <w:tabs>
+          <w:tab w:val="left" w:pos="3994"/>
+        </w:tabs>
+        <w:rPr>
+          <w:lang w:val="en-US"/>
+        </w:rPr>
+      </w:pPr>
+      <w:r>
+        <w:rPr>
+          <w:b/>
+          <w:bCs/>
+          <w:lang w:val="en-US"/>
+        </w:rPr>
+        <w:t>26 Feb 2024 (</w:t>
+      </w:r>
+      <w:proofErr w:type="spellStart"/>
+      <w:r>
+        <w:rPr>
+          <w:b/>
+          <w:bCs/>
+          <w:lang w:val="en-US"/>
+        </w:rPr>
+        <w:t>bimbingan</w:t>
+      </w:r>
+      <w:proofErr w:type="spellEnd"/>
+      <w:r>
+        <w:rPr>
+          <w:b/>
+          <w:bCs/>
+          <w:lang w:val="en-US"/>
+        </w:rPr>
+        <w:t>)</w:t>
+      </w:r>
+    </w:p>
+    <w:p>
+      <w:pPr>
+        <w:pStyle w:val="ListParagraph"/>
+        <w:numPr>
+          <w:ilvl w:val="0"/>
+          <w:numId w:val="37"/>
+        </w:numPr>
+        <w:tabs>
+          <w:tab w:val="left" w:pos="3994"/>
+        </w:tabs>
+        <w:rPr>
+          <w:lang w:val="en-US"/>
+        </w:rPr>
+      </w:pPr>
+      <w:r>
+        <w:rPr>
+          <w:lang w:val="en-US"/>
+        </w:rPr>
+        <w:t xml:space="preserve">Data Vizier sangat reliable, </w:t>
+      </w:r>
+      <w:proofErr w:type="spellStart"/>
+      <w:r>
+        <w:rPr>
+          <w:lang w:val="en-US"/>
+        </w:rPr>
+        <w:t>gapapa</w:t>
+      </w:r>
+      <w:proofErr w:type="spellEnd"/>
+      <w:r>
+        <w:rPr>
+          <w:lang w:val="en-US"/>
+        </w:rPr>
+        <w:t xml:space="preserve"> </w:t>
+      </w:r>
+      <w:proofErr w:type="spellStart"/>
+      <w:r>
+        <w:rPr>
+          <w:lang w:val="en-US"/>
+        </w:rPr>
+        <w:t>ambil</w:t>
+      </w:r>
+      <w:proofErr w:type="spellEnd"/>
+      <w:r>
+        <w:rPr>
+          <w:lang w:val="en-US"/>
+        </w:rPr>
+        <w:t xml:space="preserve"> data </w:t>
+      </w:r>
+      <w:proofErr w:type="spellStart"/>
+      <w:r>
+        <w:rPr>
+          <w:lang w:val="en-US"/>
+        </w:rPr>
+        <w:t>dari</w:t>
+      </w:r>
+      <w:proofErr w:type="spellEnd"/>
+      <w:r>
+        <w:rPr>
+          <w:lang w:val="en-US"/>
+        </w:rPr>
+        <w:t xml:space="preserve"> situ</w:t>
+      </w:r>
+    </w:p>
+    <w:p>
+      <w:pPr>
+        <w:pStyle w:val="ListParagraph"/>
+        <w:numPr>
+          <w:ilvl w:val="0"/>
+          <w:numId w:val="37"/>
+        </w:numPr>
+        <w:tabs>
+          <w:tab w:val="left" w:pos="3994"/>
+        </w:tabs>
+        <w:rPr>
+          <w:lang w:val="en-US"/>
+        </w:rPr>
+      </w:pPr>
+      <w:proofErr w:type="spellStart"/>
+      <w:r>
+        <w:rPr>
+          <w:lang w:val="en-US"/>
+        </w:rPr>
+        <w:t>Pake</w:t>
+      </w:r>
+      <w:proofErr w:type="spellEnd"/>
+      <w:r>
+        <w:rPr>
+          <w:lang w:val="en-US"/>
+        </w:rPr>
+        <w:t xml:space="preserve"> circularized radii </w:t>
+      </w:r>
+      <w:proofErr w:type="spellStart"/>
+      <w:r>
+        <w:rPr>
+          <w:lang w:val="en-US"/>
+        </w:rPr>
+        <w:t>untuk</w:t>
+      </w:r>
+      <w:proofErr w:type="spellEnd"/>
+      <w:r>
+        <w:rPr>
+          <w:lang w:val="en-US"/>
+        </w:rPr>
+        <w:t xml:space="preserve"> </w:t>
+      </w:r>
+      <w:proofErr w:type="spellStart"/>
+      <w:r>
+        <w:rPr>
+          <w:lang w:val="en-US"/>
+        </w:rPr>
+        <w:t>perhitungan</w:t>
+      </w:r>
+      <w:proofErr w:type="spellEnd"/>
+      <w:r>
+        <w:rPr>
+          <w:lang w:val="en-US"/>
+        </w:rPr>
+        <w:t xml:space="preserve"> </w:t>
+      </w:r>
+      <w:proofErr w:type="spellStart"/>
+      <w:r>
+        <w:rPr>
+          <w:lang w:val="en-US"/>
+        </w:rPr>
+        <w:t>apapun</w:t>
+      </w:r>
+      <w:proofErr w:type="spellEnd"/>
+      <w:r>
+        <w:rPr>
+          <w:lang w:val="en-US"/>
+        </w:rPr>
+        <w:t xml:space="preserve"> yang </w:t>
+      </w:r>
+      <w:proofErr w:type="spellStart"/>
+      <w:r>
+        <w:rPr>
+          <w:lang w:val="en-US"/>
+        </w:rPr>
+        <w:t>berkaitan</w:t>
+      </w:r>
+      <w:proofErr w:type="spellEnd"/>
+      <w:r>
+        <w:rPr>
+          <w:lang w:val="en-US"/>
+        </w:rPr>
+        <w:t xml:space="preserve"> </w:t>
+      </w:r>
+      <w:proofErr w:type="spellStart"/>
+      <w:r>
+        <w:rPr>
+          <w:lang w:val="en-US"/>
+        </w:rPr>
+        <w:t>dengan</w:t>
+      </w:r>
+      <w:proofErr w:type="spellEnd"/>
+      <w:r>
+        <w:rPr>
+          <w:lang w:val="en-US"/>
+        </w:rPr>
+        <w:t xml:space="preserve"> radius, </w:t>
+      </w:r>
+      <w:proofErr w:type="spellStart"/>
+      <w:r>
+        <w:rPr>
+          <w:lang w:val="en-US"/>
+        </w:rPr>
+        <w:t>tapi</w:t>
+      </w:r>
+      <w:proofErr w:type="spellEnd"/>
+      <w:r>
+        <w:rPr>
+          <w:lang w:val="en-US"/>
+        </w:rPr>
+        <w:t xml:space="preserve"> </w:t>
+      </w:r>
+      <w:proofErr w:type="spellStart"/>
+      <w:r>
+        <w:rPr>
+          <w:lang w:val="en-US"/>
+        </w:rPr>
+        <w:t>harus</w:t>
+      </w:r>
+      <w:proofErr w:type="spellEnd"/>
+      <w:r>
+        <w:rPr>
+          <w:lang w:val="en-US"/>
+        </w:rPr>
+        <w:t xml:space="preserve"> </w:t>
+      </w:r>
+      <w:proofErr w:type="spellStart"/>
+      <w:r>
+        <w:rPr>
+          <w:lang w:val="en-US"/>
+        </w:rPr>
+        <w:t>konsisten</w:t>
+      </w:r>
+      <w:proofErr w:type="spellEnd"/>
+      <w:r>
+        <w:rPr>
+          <w:lang w:val="en-US"/>
+        </w:rPr>
+        <w:t xml:space="preserve"> </w:t>
+      </w:r>
+      <w:proofErr w:type="spellStart"/>
+      <w:r>
+        <w:rPr>
+          <w:lang w:val="en-US"/>
+        </w:rPr>
+        <w:t>dari</w:t>
+      </w:r>
+      <w:proofErr w:type="spellEnd"/>
+      <w:r>
+        <w:rPr>
+          <w:lang w:val="en-US"/>
+        </w:rPr>
+        <w:t xml:space="preserve"> </w:t>
+      </w:r>
+      <w:proofErr w:type="spellStart"/>
+      <w:r>
+        <w:rPr>
+          <w:lang w:val="en-US"/>
+        </w:rPr>
+        <w:t>awal</w:t>
+      </w:r>
+      <w:proofErr w:type="spellEnd"/>
+      <w:r>
+        <w:rPr>
+          <w:lang w:val="en-US"/>
+        </w:rPr>
+        <w:t xml:space="preserve"> </w:t>
+      </w:r>
+      <w:proofErr w:type="spellStart"/>
+      <w:r>
+        <w:rPr>
+          <w:lang w:val="en-US"/>
+        </w:rPr>
+        <w:t>sampe</w:t>
+      </w:r>
+      <w:proofErr w:type="spellEnd"/>
+      <w:r>
+        <w:rPr>
+          <w:lang w:val="en-US"/>
+        </w:rPr>
+        <w:t xml:space="preserve"> </w:t>
+      </w:r>
+      <w:proofErr w:type="spellStart"/>
+      <w:r>
+        <w:rPr>
+          <w:lang w:val="en-US"/>
+        </w:rPr>
+        <w:t>akhir</w:t>
+      </w:r>
+      <w:proofErr w:type="spellEnd"/>
+    </w:p>
+    <w:p>
+      <w:pPr>
+        <w:pStyle w:val="ListParagraph"/>
+        <w:numPr>
+          <w:ilvl w:val="0"/>
+          <w:numId w:val="37"/>
+        </w:numPr>
+        <w:tabs>
+          <w:tab w:val="left" w:pos="3994"/>
+        </w:tabs>
+        <w:rPr>
+          <w:lang w:val="en-US"/>
+        </w:rPr>
+      </w:pPr>
+      <w:proofErr w:type="spellStart"/>
+      <w:r>
+        <w:rPr>
+          <w:lang w:val="en-US"/>
+        </w:rPr>
+        <w:t>Untuk</w:t>
+      </w:r>
+      <w:proofErr w:type="spellEnd"/>
+      <w:r>
+        <w:rPr>
+          <w:lang w:val="en-US"/>
+        </w:rPr>
+        <w:t xml:space="preserve"> </w:t>
+      </w:r>
+      <w:proofErr w:type="spellStart"/>
+      <w:r>
+        <w:rPr>
+          <w:lang w:val="en-US"/>
+        </w:rPr>
+        <w:t>perbandingan</w:t>
+      </w:r>
+      <w:proofErr w:type="spellEnd"/>
+      <w:r>
+        <w:rPr>
+          <w:lang w:val="en-US"/>
+        </w:rPr>
+        <w:t xml:space="preserve"> </w:t>
+      </w:r>
+      <w:proofErr w:type="spellStart"/>
+      <w:r>
+        <w:rPr>
+          <w:lang w:val="en-US"/>
+        </w:rPr>
+        <w:t>veldisp</w:t>
+      </w:r>
+      <w:proofErr w:type="spellEnd"/>
+      <w:r>
+        <w:rPr>
+          <w:lang w:val="en-US"/>
+        </w:rPr>
+        <w:t xml:space="preserve">, </w:t>
+      </w:r>
+      <w:proofErr w:type="spellStart"/>
+      <w:r>
+        <w:rPr>
+          <w:lang w:val="en-US"/>
+        </w:rPr>
+        <w:t>harus</w:t>
+      </w:r>
+      <w:proofErr w:type="spellEnd"/>
+      <w:r>
+        <w:rPr>
+          <w:lang w:val="en-US"/>
+        </w:rPr>
+        <w:t xml:space="preserve"> </w:t>
+      </w:r>
+      <w:proofErr w:type="spellStart"/>
+      <w:r>
+        <w:rPr>
+          <w:lang w:val="en-US"/>
+        </w:rPr>
+        <w:t>pake</w:t>
+      </w:r>
+      <w:proofErr w:type="spellEnd"/>
+      <w:r>
+        <w:rPr>
+          <w:lang w:val="en-US"/>
+        </w:rPr>
+        <w:t xml:space="preserve"> </w:t>
+      </w:r>
+      <w:proofErr w:type="spellStart"/>
+      <w:r>
+        <w:rPr>
+          <w:lang w:val="en-US"/>
+        </w:rPr>
+        <w:t>pengukuran</w:t>
+      </w:r>
+      <w:proofErr w:type="spellEnd"/>
+      <w:r>
+        <w:rPr>
+          <w:lang w:val="en-US"/>
+        </w:rPr>
+        <w:t xml:space="preserve"> </w:t>
+      </w:r>
+      <w:proofErr w:type="spellStart"/>
+      <w:r>
+        <w:rPr>
+          <w:lang w:val="en-US"/>
+        </w:rPr>
+        <w:t>galaksi</w:t>
+      </w:r>
+      <w:proofErr w:type="spellEnd"/>
+      <w:r>
+        <w:rPr>
+          <w:lang w:val="en-US"/>
+        </w:rPr>
+        <w:t xml:space="preserve"> yang pressure-supported, </w:t>
+      </w:r>
+      <w:proofErr w:type="spellStart"/>
+      <w:r>
+        <w:rPr>
+          <w:lang w:val="en-US"/>
+        </w:rPr>
+        <w:t>jadi</w:t>
+      </w:r>
+      <w:proofErr w:type="spellEnd"/>
+      <w:r>
+        <w:rPr>
+          <w:lang w:val="en-US"/>
+        </w:rPr>
+        <w:t xml:space="preserve"> </w:t>
+      </w:r>
+      <w:proofErr w:type="spellStart"/>
+      <w:r>
+        <w:rPr>
+          <w:lang w:val="en-US"/>
+        </w:rPr>
+        <w:t>memang</w:t>
+      </w:r>
+      <w:proofErr w:type="spellEnd"/>
+      <w:r>
+        <w:rPr>
+          <w:lang w:val="en-US"/>
+        </w:rPr>
+        <w:t xml:space="preserve"> </w:t>
+      </w:r>
+      <w:proofErr w:type="spellStart"/>
+      <w:r>
+        <w:rPr>
+          <w:lang w:val="en-US"/>
+        </w:rPr>
+        <w:t>dari</w:t>
+      </w:r>
+      <w:proofErr w:type="spellEnd"/>
+      <w:r>
+        <w:rPr>
+          <w:lang w:val="en-US"/>
+        </w:rPr>
+        <w:t xml:space="preserve"> </w:t>
+      </w:r>
+      <w:proofErr w:type="spellStart"/>
+      <w:r>
+        <w:rPr>
+          <w:lang w:val="en-US"/>
+        </w:rPr>
+        <w:t>awal</w:t>
+      </w:r>
+      <w:proofErr w:type="spellEnd"/>
+      <w:r>
+        <w:rPr>
+          <w:lang w:val="en-US"/>
+        </w:rPr>
+        <w:t xml:space="preserve"> </w:t>
+      </w:r>
+      <w:proofErr w:type="spellStart"/>
+      <w:r>
+        <w:rPr>
+          <w:lang w:val="en-US"/>
+        </w:rPr>
+        <w:t>perlu</w:t>
+      </w:r>
+      <w:proofErr w:type="spellEnd"/>
+      <w:r>
+        <w:rPr>
+          <w:lang w:val="en-US"/>
+        </w:rPr>
+        <w:t xml:space="preserve"> </w:t>
+      </w:r>
+      <w:proofErr w:type="spellStart"/>
+      <w:r>
+        <w:rPr>
+          <w:lang w:val="en-US"/>
+        </w:rPr>
+        <w:t>seleksi</w:t>
+      </w:r>
+      <w:proofErr w:type="spellEnd"/>
+      <w:r>
+        <w:rPr>
+          <w:lang w:val="en-US"/>
+        </w:rPr>
+        <w:t xml:space="preserve"> ETG</w:t>
+      </w:r>
+    </w:p>
+    <w:p>
+      <w:pPr>
+        <w:tabs>
+          <w:tab w:val="left" w:pos="3994"/>
+        </w:tabs>
+        <w:rPr>
+          <w:lang w:val="en-US"/>
+        </w:rPr>
+      </w:pPr>
+    </w:p>
+    <w:p>
+      <w:pPr>
+        <w:tabs>
+          <w:tab w:val="left" w:pos="3994"/>
+        </w:tabs>
+        <w:rPr>
+          <w:lang w:val="en-US"/>
+        </w:rPr>
+      </w:pPr>
+      <w:r>
+        <w:rPr>
+          <w:b/>
+          <w:bCs/>
+          <w:lang w:val="en-US"/>
+        </w:rPr>
+        <w:t>2 Mar 2024</w:t>
+      </w:r>
+    </w:p>
+    <w:p>
+      <w:pPr>
+        <w:pStyle w:val="ListParagraph"/>
+        <w:numPr>
+          <w:ilvl w:val="0"/>
+          <w:numId w:val="38"/>
+        </w:numPr>
+        <w:tabs>
+          <w:tab w:val="left" w:pos="3994"/>
+        </w:tabs>
+        <w:rPr>
+          <w:lang w:val="en-US"/>
+        </w:rPr>
+      </w:pPr>
+      <w:proofErr w:type="spellStart"/>
+      <w:r>
+        <w:rPr>
+          <w:lang w:val="en-US"/>
+        </w:rPr>
+        <w:t>Perlu</w:t>
+      </w:r>
+      <w:proofErr w:type="spellEnd"/>
+      <w:r>
+        <w:rPr>
+          <w:lang w:val="en-US"/>
+        </w:rPr>
+        <w:t xml:space="preserve"> </w:t>
+      </w:r>
+      <w:proofErr w:type="spellStart"/>
+      <w:r>
+        <w:rPr>
+          <w:lang w:val="en-US"/>
+        </w:rPr>
+        <w:t>mikirin</w:t>
+      </w:r>
+      <w:proofErr w:type="spellEnd"/>
+      <w:r>
+        <w:rPr>
+          <w:lang w:val="en-US"/>
+        </w:rPr>
+        <w:t xml:space="preserve"> </w:t>
+      </w:r>
+      <w:proofErr w:type="spellStart"/>
+      <w:r>
+        <w:rPr>
+          <w:lang w:val="en-US"/>
+        </w:rPr>
+        <w:t>cara</w:t>
+      </w:r>
+      <w:proofErr w:type="spellEnd"/>
+      <w:r>
+        <w:rPr>
+          <w:lang w:val="en-US"/>
+        </w:rPr>
+        <w:t xml:space="preserve"> paling </w:t>
+      </w:r>
+      <w:proofErr w:type="spellStart"/>
+      <w:r>
+        <w:rPr>
+          <w:lang w:val="en-US"/>
+        </w:rPr>
+        <w:t>efisien</w:t>
+      </w:r>
+      <w:proofErr w:type="spellEnd"/>
+      <w:r>
+        <w:rPr>
+          <w:lang w:val="en-US"/>
+        </w:rPr>
+        <w:t xml:space="preserve"> </w:t>
+      </w:r>
+      <w:proofErr w:type="spellStart"/>
+      <w:r>
+        <w:rPr>
+          <w:lang w:val="en-US"/>
+        </w:rPr>
+        <w:t>buat</w:t>
+      </w:r>
+      <w:proofErr w:type="spellEnd"/>
+      <w:r>
+        <w:rPr>
+          <w:lang w:val="en-US"/>
+        </w:rPr>
+        <w:t xml:space="preserve"> </w:t>
+      </w:r>
+      <w:proofErr w:type="spellStart"/>
+      <w:r>
+        <w:rPr>
+          <w:lang w:val="en-US"/>
+        </w:rPr>
+        <w:t>dapetin</w:t>
+      </w:r>
+      <w:proofErr w:type="spellEnd"/>
+      <w:r>
+        <w:rPr>
+          <w:lang w:val="en-US"/>
+        </w:rPr>
+        <w:t xml:space="preserve"> offset 6dFGS (</w:t>
+      </w:r>
+      <w:proofErr w:type="spellStart"/>
+      <w:r>
+        <w:rPr>
+          <w:lang w:val="en-US"/>
+        </w:rPr>
+        <w:t>karena</w:t>
+      </w:r>
+      <w:proofErr w:type="spellEnd"/>
+      <w:r>
+        <w:rPr>
+          <w:lang w:val="en-US"/>
+        </w:rPr>
+        <w:t xml:space="preserve"> </w:t>
+      </w:r>
+      <w:proofErr w:type="spellStart"/>
+      <w:r>
+        <w:rPr>
+          <w:lang w:val="en-US"/>
+        </w:rPr>
+        <w:t>dipake</w:t>
+      </w:r>
+      <w:proofErr w:type="spellEnd"/>
+      <w:r>
+        <w:rPr>
+          <w:lang w:val="en-US"/>
+        </w:rPr>
+        <w:t xml:space="preserve"> </w:t>
+      </w:r>
+      <w:proofErr w:type="spellStart"/>
+      <w:r>
+        <w:rPr>
+          <w:lang w:val="en-US"/>
+        </w:rPr>
+        <w:t>untuk</w:t>
+      </w:r>
+      <w:proofErr w:type="spellEnd"/>
+      <w:r>
+        <w:rPr>
+          <w:lang w:val="en-US"/>
+        </w:rPr>
+        <w:t xml:space="preserve"> </w:t>
+      </w:r>
+      <w:proofErr w:type="spellStart"/>
+      <w:r>
+        <w:rPr>
+          <w:lang w:val="en-US"/>
+        </w:rPr>
+        <w:t>seleksi</w:t>
+      </w:r>
+      <w:proofErr w:type="spellEnd"/>
+      <w:r>
+        <w:rPr>
+          <w:lang w:val="en-US"/>
+        </w:rPr>
+        <w:t xml:space="preserve"> </w:t>
+      </w:r>
+      <w:proofErr w:type="spellStart"/>
+      <w:r>
+        <w:rPr>
+          <w:lang w:val="en-US"/>
+        </w:rPr>
+        <w:t>veldisp</w:t>
+      </w:r>
+      <w:proofErr w:type="spellEnd"/>
+      <w:r>
+        <w:rPr>
+          <w:lang w:val="en-US"/>
+        </w:rPr>
+        <w:t xml:space="preserve">). </w:t>
+      </w:r>
+      <w:proofErr w:type="spellStart"/>
+      <w:r>
+        <w:rPr>
+          <w:lang w:val="en-US"/>
+        </w:rPr>
+        <w:t>Sekarang</w:t>
+      </w:r>
+      <w:proofErr w:type="spellEnd"/>
+      <w:r>
+        <w:rPr>
+          <w:lang w:val="en-US"/>
+        </w:rPr>
+        <w:t xml:space="preserve"> </w:t>
+      </w:r>
+      <w:proofErr w:type="spellStart"/>
+      <w:r>
+        <w:rPr>
+          <w:lang w:val="en-US"/>
+        </w:rPr>
+        <w:t>sih</w:t>
+      </w:r>
+      <w:proofErr w:type="spellEnd"/>
+      <w:r>
+        <w:rPr>
+          <w:lang w:val="en-US"/>
+        </w:rPr>
+        <w:t xml:space="preserve"> </w:t>
+      </w:r>
+      <w:proofErr w:type="spellStart"/>
+      <w:r>
+        <w:rPr>
+          <w:lang w:val="en-US"/>
+        </w:rPr>
+        <w:t>mikirnya</w:t>
+      </w:r>
+      <w:proofErr w:type="spellEnd"/>
+      <w:r>
+        <w:rPr>
+          <w:lang w:val="en-US"/>
+        </w:rPr>
+        <w:t xml:space="preserve"> </w:t>
+      </w:r>
+      <w:proofErr w:type="spellStart"/>
+      <w:r>
+        <w:rPr>
+          <w:lang w:val="en-US"/>
+        </w:rPr>
+        <w:t>ambil</w:t>
+      </w:r>
+      <w:proofErr w:type="spellEnd"/>
+      <w:r>
+        <w:rPr>
+          <w:lang w:val="en-US"/>
+        </w:rPr>
+        <w:t xml:space="preserve"> </w:t>
+      </w:r>
+      <w:proofErr w:type="spellStart"/>
+      <w:r>
+        <w:rPr>
+          <w:lang w:val="en-US"/>
+        </w:rPr>
+        <w:t>aja</w:t>
+      </w:r>
+      <w:proofErr w:type="spellEnd"/>
+      <w:r>
+        <w:rPr>
+          <w:lang w:val="en-US"/>
+        </w:rPr>
+        <w:t xml:space="preserve"> </w:t>
+      </w:r>
+      <w:proofErr w:type="spellStart"/>
+      <w:r>
+        <w:rPr>
+          <w:lang w:val="en-US"/>
+        </w:rPr>
+        <w:t>langsung</w:t>
+      </w:r>
+      <w:proofErr w:type="spellEnd"/>
+      <w:r>
+        <w:rPr>
+          <w:lang w:val="en-US"/>
+        </w:rPr>
+        <w:t xml:space="preserve"> </w:t>
+      </w:r>
+      <w:proofErr w:type="spellStart"/>
+      <w:r>
+        <w:rPr>
+          <w:lang w:val="en-US"/>
+        </w:rPr>
+        <w:t>dari</w:t>
+      </w:r>
+      <w:proofErr w:type="spellEnd"/>
+      <w:r>
+        <w:rPr>
+          <w:lang w:val="en-US"/>
+        </w:rPr>
+        <w:t xml:space="preserve"> list </w:t>
+      </w:r>
+      <w:proofErr w:type="spellStart"/>
+      <w:r>
+        <w:rPr>
+          <w:lang w:val="en-US"/>
+        </w:rPr>
+        <w:t>totoff</w:t>
+      </w:r>
+      <w:proofErr w:type="spellEnd"/>
+      <w:r>
+        <w:rPr>
+          <w:lang w:val="en-US"/>
+        </w:rPr>
+        <w:t xml:space="preserve"> </w:t>
+      </w:r>
+      <w:r>
+        <w:rPr>
+          <w:lang w:val="en-US"/>
+        </w:rPr>
+        <w:sym w:font="Wingdings" w:char="F0E0"/>
+      </w:r>
+      <w:r>
+        <w:rPr>
+          <w:lang w:val="en-US"/>
+        </w:rPr>
+        <w:t xml:space="preserve"> </w:t>
+      </w:r>
+      <w:proofErr w:type="gramStart"/>
+      <w:r>
+        <w:rPr>
+          <w:lang w:val="en-US"/>
+        </w:rPr>
+        <w:t>done</w:t>
+      </w:r>
+      <w:proofErr w:type="gramEnd"/>
+    </w:p>
+    <w:p>
+      <w:pPr>
+        <w:pStyle w:val="ListParagraph"/>
+        <w:numPr>
+          <w:ilvl w:val="0"/>
+          <w:numId w:val="38"/>
+        </w:numPr>
+        <w:tabs>
+          <w:tab w:val="left" w:pos="3994"/>
+        </w:tabs>
+        <w:rPr>
+          <w:lang w:val="en-US"/>
+        </w:rPr>
+      </w:pPr>
+      <w:proofErr w:type="spellStart"/>
+      <w:r>
+        <w:rPr>
+          <w:lang w:val="en-US"/>
+        </w:rPr>
+        <w:t>Galaksi</w:t>
+      </w:r>
+      <w:proofErr w:type="spellEnd"/>
+      <w:r>
+        <w:rPr>
+          <w:lang w:val="en-US"/>
+        </w:rPr>
+        <w:t xml:space="preserve"> redshift </w:t>
+      </w:r>
+      <w:proofErr w:type="spellStart"/>
+      <w:r>
+        <w:rPr>
+          <w:lang w:val="en-US"/>
+        </w:rPr>
+        <w:t>rendah</w:t>
+      </w:r>
+      <w:proofErr w:type="spellEnd"/>
+      <w:r>
+        <w:rPr>
+          <w:lang w:val="en-US"/>
+        </w:rPr>
+        <w:t xml:space="preserve"> </w:t>
+      </w:r>
+      <w:proofErr w:type="spellStart"/>
+      <w:r>
+        <w:rPr>
+          <w:lang w:val="en-US"/>
+        </w:rPr>
+        <w:t>disimpen</w:t>
+      </w:r>
+      <w:proofErr w:type="spellEnd"/>
+      <w:r>
+        <w:rPr>
+          <w:lang w:val="en-US"/>
+        </w:rPr>
+        <w:t xml:space="preserve"> </w:t>
+      </w:r>
+      <w:proofErr w:type="spellStart"/>
+      <w:r>
+        <w:rPr>
+          <w:lang w:val="en-US"/>
+        </w:rPr>
+        <w:t>karena</w:t>
+      </w:r>
+      <w:proofErr w:type="spellEnd"/>
+      <w:r>
+        <w:rPr>
+          <w:lang w:val="en-US"/>
+        </w:rPr>
+        <w:t xml:space="preserve"> </w:t>
+      </w:r>
+      <w:proofErr w:type="spellStart"/>
+      <w:r>
+        <w:rPr>
+          <w:lang w:val="en-US"/>
+        </w:rPr>
+        <w:t>nanti</w:t>
+      </w:r>
+      <w:proofErr w:type="spellEnd"/>
+      <w:r>
+        <w:rPr>
+          <w:lang w:val="en-US"/>
+        </w:rPr>
+        <w:t xml:space="preserve"> </w:t>
+      </w:r>
+      <w:proofErr w:type="spellStart"/>
+      <w:r>
+        <w:rPr>
+          <w:lang w:val="en-US"/>
+        </w:rPr>
+        <w:t>akan</w:t>
+      </w:r>
+      <w:proofErr w:type="spellEnd"/>
+      <w:r>
+        <w:rPr>
+          <w:lang w:val="en-US"/>
+        </w:rPr>
+        <w:t xml:space="preserve"> </w:t>
+      </w:r>
+      <w:proofErr w:type="spellStart"/>
+      <w:r>
+        <w:rPr>
+          <w:lang w:val="en-US"/>
+        </w:rPr>
+        <w:t>digunakan</w:t>
+      </w:r>
+      <w:proofErr w:type="spellEnd"/>
+      <w:r>
+        <w:rPr>
+          <w:lang w:val="en-US"/>
+        </w:rPr>
+        <w:t xml:space="preserve"> </w:t>
+      </w:r>
+      <w:proofErr w:type="spellStart"/>
+      <w:r>
+        <w:rPr>
+          <w:lang w:val="en-US"/>
+        </w:rPr>
+        <w:t>untuk</w:t>
+      </w:r>
+      <w:proofErr w:type="spellEnd"/>
+      <w:r>
+        <w:rPr>
+          <w:lang w:val="en-US"/>
+        </w:rPr>
+        <w:t xml:space="preserve"> </w:t>
+      </w:r>
+      <w:proofErr w:type="spellStart"/>
+      <w:r>
+        <w:rPr>
+          <w:lang w:val="en-US"/>
+        </w:rPr>
+        <w:t>perhitungan</w:t>
+      </w:r>
+      <w:proofErr w:type="spellEnd"/>
+      <w:r>
+        <w:rPr>
+          <w:lang w:val="en-US"/>
+        </w:rPr>
+        <w:t xml:space="preserve"> </w:t>
+      </w:r>
+      <w:proofErr w:type="spellStart"/>
+      <w:r>
+        <w:rPr>
+          <w:lang w:val="en-US"/>
+        </w:rPr>
+        <w:t>logdist</w:t>
+      </w:r>
+      <w:proofErr w:type="spellEnd"/>
+      <w:r>
+        <w:rPr>
+          <w:lang w:val="en-US"/>
+        </w:rPr>
+        <w:t xml:space="preserve">. </w:t>
+      </w:r>
+      <w:proofErr w:type="spellStart"/>
+      <w:r>
+        <w:rPr>
+          <w:lang w:val="en-US"/>
+        </w:rPr>
+        <w:t>Tapi</w:t>
+      </w:r>
+      <w:proofErr w:type="spellEnd"/>
+      <w:r>
+        <w:rPr>
+          <w:lang w:val="en-US"/>
+        </w:rPr>
+        <w:t xml:space="preserve"> </w:t>
+      </w:r>
+      <w:proofErr w:type="spellStart"/>
+      <w:r>
+        <w:rPr>
+          <w:lang w:val="en-US"/>
+        </w:rPr>
+        <w:t>diexclude</w:t>
+      </w:r>
+      <w:proofErr w:type="spellEnd"/>
+      <w:r>
+        <w:rPr>
+          <w:lang w:val="en-US"/>
+        </w:rPr>
+        <w:t xml:space="preserve"> di fitting FP </w:t>
+      </w:r>
+      <w:proofErr w:type="spellStart"/>
+      <w:r>
+        <w:rPr>
+          <w:lang w:val="en-US"/>
+        </w:rPr>
+        <w:t>karena</w:t>
+      </w:r>
+      <w:proofErr w:type="spellEnd"/>
+      <w:r>
+        <w:rPr>
+          <w:lang w:val="en-US"/>
+        </w:rPr>
+        <w:t xml:space="preserve"> </w:t>
+      </w:r>
+      <w:proofErr w:type="spellStart"/>
+      <w:r>
+        <w:rPr>
+          <w:lang w:val="en-US"/>
+        </w:rPr>
+        <w:t>scatternya</w:t>
+      </w:r>
+      <w:proofErr w:type="spellEnd"/>
+      <w:r>
+        <w:rPr>
+          <w:lang w:val="en-US"/>
+        </w:rPr>
+        <w:t xml:space="preserve"> </w:t>
+      </w:r>
+      <w:proofErr w:type="spellStart"/>
+      <w:r>
+        <w:rPr>
+          <w:lang w:val="en-US"/>
+        </w:rPr>
+        <w:t>besar</w:t>
+      </w:r>
+      <w:proofErr w:type="spellEnd"/>
+      <w:r>
+        <w:rPr>
+          <w:lang w:val="en-US"/>
+        </w:rPr>
+        <w:t xml:space="preserve"> (PV besar).</w:t>
       </w:r>
     </w:p>
     <w:sectPr>
@@ -18871,7 +19962,7 @@
   <w:abstractNum w:abstractNumId="3" w15:restartNumberingAfterBreak="0">
     <w:nsid w:val="063E2E12"/>
     <w:multiLevelType w:val="hybridMultilevel"/>
-    <w:tmpl w:val="27E27FE8"/>
+    <w:tmpl w:val="041034D2"/>
     <w:lvl w:ilvl="0" w:tplc="04090001">
       <w:start w:val="1"/>
       <w:numFmt w:val="bullet"/>
@@ -20030,6 +21121,119 @@
     </w:lvl>
   </w:abstractNum>
   <w:abstractNum w:abstractNumId="14" w15:restartNumberingAfterBreak="0">
+    <w:nsid w:val="2CD51446"/>
+    <w:multiLevelType w:val="hybridMultilevel"/>
+    <w:tmpl w:val="E06AD8C8"/>
+    <w:lvl w:ilvl="0" w:tplc="04090001">
+      <w:start w:val="1"/>
+      <w:numFmt w:val="bullet"/>
+      <w:lvlText w:val=""/>
+      <w:lvlJc w:val="left"/>
+      <w:pPr>
+        <w:ind w:left="720" w:hanging="360"/>
+      </w:pPr>
+      <w:rPr>
+        <w:rFonts w:ascii="Symbol" w:hAnsi="Symbol" w:hint="default"/>
+      </w:rPr>
+    </w:lvl>
+    <w:lvl w:ilvl="1" w:tplc="04090003" w:tentative="1">
+      <w:start w:val="1"/>
+      <w:numFmt w:val="bullet"/>
+      <w:lvlText w:val="o"/>
+      <w:lvlJc w:val="left"/>
+      <w:pPr>
+        <w:ind w:left="1440" w:hanging="360"/>
+      </w:pPr>
+      <w:rPr>
+        <w:rFonts w:ascii="Courier New" w:hAnsi="Courier New" w:cs="Courier New" w:hint="default"/>
+      </w:rPr>
+    </w:lvl>
+    <w:lvl w:ilvl="2" w:tplc="04090005" w:tentative="1">
+      <w:start w:val="1"/>
+      <w:numFmt w:val="bullet"/>
+      <w:lvlText w:val=""/>
+      <w:lvlJc w:val="left"/>
+      <w:pPr>
+        <w:ind w:left="2160" w:hanging="360"/>
+      </w:pPr>
+      <w:rPr>
+        <w:rFonts w:ascii="Wingdings" w:hAnsi="Wingdings" w:hint="default"/>
+      </w:rPr>
+    </w:lvl>
+    <w:lvl w:ilvl="3" w:tplc="04090001" w:tentative="1">
+      <w:start w:val="1"/>
+      <w:numFmt w:val="bullet"/>
+      <w:lvlText w:val=""/>
+      <w:lvlJc w:val="left"/>
+      <w:pPr>
+        <w:ind w:left="2880" w:hanging="360"/>
+      </w:pPr>
+      <w:rPr>
+        <w:rFonts w:ascii="Symbol" w:hAnsi="Symbol" w:hint="default"/>
+      </w:rPr>
+    </w:lvl>
+    <w:lvl w:ilvl="4" w:tplc="04090003" w:tentative="1">
+      <w:start w:val="1"/>
+      <w:numFmt w:val="bullet"/>
+      <w:lvlText w:val="o"/>
+      <w:lvlJc w:val="left"/>
+      <w:pPr>
+        <w:ind w:left="3600" w:hanging="360"/>
+      </w:pPr>
+      <w:rPr>
+        <w:rFonts w:ascii="Courier New" w:hAnsi="Courier New" w:cs="Courier New" w:hint="default"/>
+      </w:rPr>
+    </w:lvl>
+    <w:lvl w:ilvl="5" w:tplc="04090005" w:tentative="1">
+      <w:start w:val="1"/>
+      <w:numFmt w:val="bullet"/>
+      <w:lvlText w:val=""/>
+      <w:lvlJc w:val="left"/>
+      <w:pPr>
+        <w:ind w:left="4320" w:hanging="360"/>
+      </w:pPr>
+      <w:rPr>
+        <w:rFonts w:ascii="Wingdings" w:hAnsi="Wingdings" w:hint="default"/>
+      </w:rPr>
+    </w:lvl>
+    <w:lvl w:ilvl="6" w:tplc="04090001" w:tentative="1">
+      <w:start w:val="1"/>
+      <w:numFmt w:val="bullet"/>
+      <w:lvlText w:val=""/>
+      <w:lvlJc w:val="left"/>
+      <w:pPr>
+        <w:ind w:left="5040" w:hanging="360"/>
+      </w:pPr>
+      <w:rPr>
+        <w:rFonts w:ascii="Symbol" w:hAnsi="Symbol" w:hint="default"/>
+      </w:rPr>
+    </w:lvl>
+    <w:lvl w:ilvl="7" w:tplc="04090003" w:tentative="1">
+      <w:start w:val="1"/>
+      <w:numFmt w:val="bullet"/>
+      <w:lvlText w:val="o"/>
+      <w:lvlJc w:val="left"/>
+      <w:pPr>
+        <w:ind w:left="5760" w:hanging="360"/>
+      </w:pPr>
+      <w:rPr>
+        <w:rFonts w:ascii="Courier New" w:hAnsi="Courier New" w:cs="Courier New" w:hint="default"/>
+      </w:rPr>
+    </w:lvl>
+    <w:lvl w:ilvl="8" w:tplc="04090005" w:tentative="1">
+      <w:start w:val="1"/>
+      <w:numFmt w:val="bullet"/>
+      <w:lvlText w:val=""/>
+      <w:lvlJc w:val="left"/>
+      <w:pPr>
+        <w:ind w:left="6480" w:hanging="360"/>
+      </w:pPr>
+      <w:rPr>
+        <w:rFonts w:ascii="Wingdings" w:hAnsi="Wingdings" w:hint="default"/>
+      </w:rPr>
+    </w:lvl>
+  </w:abstractNum>
+  <w:abstractNum w:abstractNumId="15" w15:restartNumberingAfterBreak="0">
     <w:nsid w:val="2E907F5E"/>
     <w:multiLevelType w:val="hybridMultilevel"/>
     <w:tmpl w:val="2DA2128C"/>
@@ -20115,7 +21319,7 @@
       </w:pPr>
     </w:lvl>
   </w:abstractNum>
-  <w:abstractNum w:abstractNumId="15" w15:restartNumberingAfterBreak="0">
+  <w:abstractNum w:abstractNumId="16" w15:restartNumberingAfterBreak="0">
     <w:nsid w:val="2FDD729E"/>
     <w:multiLevelType w:val="hybridMultilevel"/>
     <w:tmpl w:val="DEA28C12"/>
@@ -20228,7 +21432,7 @@
       </w:rPr>
     </w:lvl>
   </w:abstractNum>
-  <w:abstractNum w:abstractNumId="16" w15:restartNumberingAfterBreak="0">
+  <w:abstractNum w:abstractNumId="17" w15:restartNumberingAfterBreak="0">
     <w:nsid w:val="40757702"/>
     <w:multiLevelType w:val="hybridMultilevel"/>
     <w:tmpl w:val="CFC6936E"/>
@@ -20338,7 +21542,7 @@
       </w:rPr>
     </w:lvl>
   </w:abstractNum>
-  <w:abstractNum w:abstractNumId="17" w15:restartNumberingAfterBreak="0">
+  <w:abstractNum w:abstractNumId="18" w15:restartNumberingAfterBreak="0">
     <w:nsid w:val="41DA1A3B"/>
     <w:multiLevelType w:val="hybridMultilevel"/>
     <w:tmpl w:val="48CAFFAA"/>
@@ -20427,7 +21631,7 @@
       </w:pPr>
     </w:lvl>
   </w:abstractNum>
-  <w:abstractNum w:abstractNumId="18" w15:restartNumberingAfterBreak="0">
+  <w:abstractNum w:abstractNumId="19" w15:restartNumberingAfterBreak="0">
     <w:nsid w:val="457F62E1"/>
     <w:multiLevelType w:val="hybridMultilevel"/>
     <w:tmpl w:val="B6D46398"/>
@@ -20542,7 +21746,7 @@
       </w:rPr>
     </w:lvl>
   </w:abstractNum>
-  <w:abstractNum w:abstractNumId="19" w15:restartNumberingAfterBreak="0">
+  <w:abstractNum w:abstractNumId="20" w15:restartNumberingAfterBreak="0">
     <w:nsid w:val="48FD5926"/>
     <w:multiLevelType w:val="hybridMultilevel"/>
     <w:tmpl w:val="A50A20AA"/>
@@ -20657,7 +21861,7 @@
       </w:rPr>
     </w:lvl>
   </w:abstractNum>
-  <w:abstractNum w:abstractNumId="20" w15:restartNumberingAfterBreak="0">
+  <w:abstractNum w:abstractNumId="21" w15:restartNumberingAfterBreak="0">
     <w:nsid w:val="4A834EDE"/>
     <w:multiLevelType w:val="hybridMultilevel"/>
     <w:tmpl w:val="0C1285E8"/>
@@ -20770,7 +21974,7 @@
       </w:rPr>
     </w:lvl>
   </w:abstractNum>
-  <w:abstractNum w:abstractNumId="21" w15:restartNumberingAfterBreak="0">
+  <w:abstractNum w:abstractNumId="22" w15:restartNumberingAfterBreak="0">
     <w:nsid w:val="4CD01F1B"/>
     <w:multiLevelType w:val="hybridMultilevel"/>
     <w:tmpl w:val="E8B88DC0"/>
@@ -20883,7 +22087,7 @@
       </w:rPr>
     </w:lvl>
   </w:abstractNum>
-  <w:abstractNum w:abstractNumId="22" w15:restartNumberingAfterBreak="0">
+  <w:abstractNum w:abstractNumId="23" w15:restartNumberingAfterBreak="0">
     <w:nsid w:val="4F274327"/>
     <w:multiLevelType w:val="multilevel"/>
     <w:tmpl w:val="04090025"/>
@@ -20969,7 +22173,7 @@
       </w:pPr>
     </w:lvl>
   </w:abstractNum>
-  <w:abstractNum w:abstractNumId="23" w15:restartNumberingAfterBreak="0">
+  <w:abstractNum w:abstractNumId="24" w15:restartNumberingAfterBreak="0">
     <w:nsid w:val="503D084D"/>
     <w:multiLevelType w:val="hybridMultilevel"/>
     <w:tmpl w:val="31084CF6"/>
@@ -21084,7 +22288,7 @@
       </w:rPr>
     </w:lvl>
   </w:abstractNum>
-  <w:abstractNum w:abstractNumId="24" w15:restartNumberingAfterBreak="0">
+  <w:abstractNum w:abstractNumId="25" w15:restartNumberingAfterBreak="0">
     <w:nsid w:val="51557E7F"/>
     <w:multiLevelType w:val="hybridMultilevel"/>
     <w:tmpl w:val="3AAA19FE"/>
@@ -21197,7 +22401,7 @@
       </w:rPr>
     </w:lvl>
   </w:abstractNum>
-  <w:abstractNum w:abstractNumId="25" w15:restartNumberingAfterBreak="0">
+  <w:abstractNum w:abstractNumId="26" w15:restartNumberingAfterBreak="0">
     <w:nsid w:val="551D0D8F"/>
     <w:multiLevelType w:val="multilevel"/>
     <w:tmpl w:val="0409001D"/>
@@ -21283,7 +22487,7 @@
       </w:pPr>
     </w:lvl>
   </w:abstractNum>
-  <w:abstractNum w:abstractNumId="26" w15:restartNumberingAfterBreak="0">
+  <w:abstractNum w:abstractNumId="27" w15:restartNumberingAfterBreak="0">
     <w:nsid w:val="56F120AA"/>
     <w:multiLevelType w:val="hybridMultilevel"/>
     <w:tmpl w:val="5E181E8A"/>
@@ -21398,7 +22602,7 @@
       </w:rPr>
     </w:lvl>
   </w:abstractNum>
-  <w:abstractNum w:abstractNumId="27" w15:restartNumberingAfterBreak="0">
+  <w:abstractNum w:abstractNumId="28" w15:restartNumberingAfterBreak="0">
     <w:nsid w:val="5988731D"/>
     <w:multiLevelType w:val="hybridMultilevel"/>
     <w:tmpl w:val="C562BA6C"/>
@@ -21513,7 +22717,7 @@
       </w:rPr>
     </w:lvl>
   </w:abstractNum>
-  <w:abstractNum w:abstractNumId="28" w15:restartNumberingAfterBreak="0">
+  <w:abstractNum w:abstractNumId="29" w15:restartNumberingAfterBreak="0">
     <w:nsid w:val="5F725E1D"/>
     <w:multiLevelType w:val="multilevel"/>
     <w:tmpl w:val="ED8219E8"/>
@@ -21602,7 +22806,7 @@
       </w:pPr>
     </w:lvl>
   </w:abstractNum>
-  <w:abstractNum w:abstractNumId="29" w15:restartNumberingAfterBreak="0">
+  <w:abstractNum w:abstractNumId="30" w15:restartNumberingAfterBreak="0">
     <w:nsid w:val="689862DC"/>
     <w:multiLevelType w:val="hybridMultilevel"/>
     <w:tmpl w:val="5F24559E"/>
@@ -21717,7 +22921,7 @@
       </w:rPr>
     </w:lvl>
   </w:abstractNum>
-  <w:abstractNum w:abstractNumId="30" w15:restartNumberingAfterBreak="0">
+  <w:abstractNum w:abstractNumId="31" w15:restartNumberingAfterBreak="0">
     <w:nsid w:val="692B73C6"/>
     <w:multiLevelType w:val="hybridMultilevel"/>
     <w:tmpl w:val="95BA932E"/>
@@ -21830,7 +23034,7 @@
       </w:rPr>
     </w:lvl>
   </w:abstractNum>
-  <w:abstractNum w:abstractNumId="31" w15:restartNumberingAfterBreak="0">
+  <w:abstractNum w:abstractNumId="32" w15:restartNumberingAfterBreak="0">
     <w:nsid w:val="6B9A4FA7"/>
     <w:multiLevelType w:val="hybridMultilevel"/>
     <w:tmpl w:val="F82AEAE4"/>
@@ -21945,7 +23149,7 @@
       </w:rPr>
     </w:lvl>
   </w:abstractNum>
-  <w:abstractNum w:abstractNumId="32" w15:restartNumberingAfterBreak="0">
+  <w:abstractNum w:abstractNumId="33" w15:restartNumberingAfterBreak="0">
     <w:nsid w:val="6CB81981"/>
     <w:multiLevelType w:val="hybridMultilevel"/>
     <w:tmpl w:val="30F0B47C"/>
@@ -22060,7 +23264,7 @@
       </w:rPr>
     </w:lvl>
   </w:abstractNum>
-  <w:abstractNum w:abstractNumId="33" w15:restartNumberingAfterBreak="0">
+  <w:abstractNum w:abstractNumId="34" w15:restartNumberingAfterBreak="0">
     <w:nsid w:val="71910717"/>
     <w:multiLevelType w:val="hybridMultilevel"/>
     <w:tmpl w:val="7EFACE22"/>
@@ -22175,7 +23379,7 @@
       </w:rPr>
     </w:lvl>
   </w:abstractNum>
-  <w:abstractNum w:abstractNumId="34" w15:restartNumberingAfterBreak="0">
+  <w:abstractNum w:abstractNumId="35" w15:restartNumberingAfterBreak="0">
     <w:nsid w:val="73DB5AC3"/>
     <w:multiLevelType w:val="hybridMultilevel"/>
     <w:tmpl w:val="63F8B56A"/>
@@ -22288,7 +23492,7 @@
       </w:rPr>
     </w:lvl>
   </w:abstractNum>
-  <w:abstractNum w:abstractNumId="35" w15:restartNumberingAfterBreak="0">
+  <w:abstractNum w:abstractNumId="36" w15:restartNumberingAfterBreak="0">
     <w:nsid w:val="75645B1B"/>
     <w:multiLevelType w:val="hybridMultilevel"/>
     <w:tmpl w:val="E5989B36"/>
@@ -22403,7 +23607,7 @@
       </w:rPr>
     </w:lvl>
   </w:abstractNum>
-  <w:abstractNum w:abstractNumId="36" w15:restartNumberingAfterBreak="0">
+  <w:abstractNum w:abstractNumId="37" w15:restartNumberingAfterBreak="0">
     <w:nsid w:val="77BC2D8A"/>
     <w:multiLevelType w:val="hybridMultilevel"/>
     <w:tmpl w:val="69520F20"/>
@@ -22496,16 +23700,16 @@
     <w:abstractNumId w:val="4"/>
   </w:num>
   <w:num w:numId="2" w16cid:durableId="381487493">
-    <w:abstractNumId w:val="28"/>
+    <w:abstractNumId w:val="29"/>
   </w:num>
   <w:num w:numId="3" w16cid:durableId="1287467975">
     <w:abstractNumId w:val="6"/>
   </w:num>
   <w:num w:numId="4" w16cid:durableId="988441931">
-    <w:abstractNumId w:val="22"/>
+    <w:abstractNumId w:val="23"/>
   </w:num>
   <w:num w:numId="5" w16cid:durableId="2006586746">
-    <w:abstractNumId w:val="25"/>
+    <w:abstractNumId w:val="26"/>
   </w:num>
   <w:num w:numId="6" w16cid:durableId="1067385348">
     <w:abstractNumId w:val="1"/>
@@ -22514,34 +23718,34 @@
     <w:abstractNumId w:val="12"/>
   </w:num>
   <w:num w:numId="8" w16cid:durableId="1951740943">
-    <w:abstractNumId w:val="23"/>
+    <w:abstractNumId w:val="24"/>
   </w:num>
   <w:num w:numId="9" w16cid:durableId="743066582">
     <w:abstractNumId w:val="5"/>
   </w:num>
   <w:num w:numId="10" w16cid:durableId="110055471">
-    <w:abstractNumId w:val="29"/>
+    <w:abstractNumId w:val="30"/>
   </w:num>
   <w:num w:numId="11" w16cid:durableId="310448857">
-    <w:abstractNumId w:val="18"/>
+    <w:abstractNumId w:val="19"/>
   </w:num>
   <w:num w:numId="12" w16cid:durableId="1107235566">
-    <w:abstractNumId w:val="27"/>
+    <w:abstractNumId w:val="28"/>
   </w:num>
   <w:num w:numId="13" w16cid:durableId="1704288831">
-    <w:abstractNumId w:val="19"/>
+    <w:abstractNumId w:val="20"/>
   </w:num>
   <w:num w:numId="14" w16cid:durableId="1640067913">
-    <w:abstractNumId w:val="35"/>
+    <w:abstractNumId w:val="36"/>
   </w:num>
   <w:num w:numId="15" w16cid:durableId="1673987808">
+    <w:abstractNumId w:val="33"/>
+  </w:num>
+  <w:num w:numId="16" w16cid:durableId="395132334">
     <w:abstractNumId w:val="32"/>
   </w:num>
-  <w:num w:numId="16" w16cid:durableId="395132334">
-    <w:abstractNumId w:val="31"/>
-  </w:num>
   <w:num w:numId="17" w16cid:durableId="690693054">
-    <w:abstractNumId w:val="33"/>
+    <w:abstractNumId w:val="34"/>
   </w:num>
   <w:num w:numId="18" w16cid:durableId="1780249404">
     <w:abstractNumId w:val="8"/>
@@ -22556,52 +23760,55 @@
     <w:abstractNumId w:val="7"/>
   </w:num>
   <w:num w:numId="22" w16cid:durableId="379287474">
-    <w:abstractNumId w:val="15"/>
+    <w:abstractNumId w:val="16"/>
   </w:num>
   <w:num w:numId="23" w16cid:durableId="1400053394">
-    <w:abstractNumId w:val="34"/>
+    <w:abstractNumId w:val="35"/>
   </w:num>
   <w:num w:numId="24" w16cid:durableId="1257858715">
     <w:abstractNumId w:val="11"/>
   </w:num>
   <w:num w:numId="25" w16cid:durableId="244531742">
-    <w:abstractNumId w:val="14"/>
+    <w:abstractNumId w:val="15"/>
   </w:num>
   <w:num w:numId="26" w16cid:durableId="1193805569">
-    <w:abstractNumId w:val="30"/>
+    <w:abstractNumId w:val="31"/>
   </w:num>
   <w:num w:numId="27" w16cid:durableId="275523807">
-    <w:abstractNumId w:val="36"/>
+    <w:abstractNumId w:val="37"/>
   </w:num>
   <w:num w:numId="28" w16cid:durableId="64232020">
     <w:abstractNumId w:val="13"/>
   </w:num>
   <w:num w:numId="29" w16cid:durableId="592781578">
-    <w:abstractNumId w:val="17"/>
+    <w:abstractNumId w:val="18"/>
   </w:num>
   <w:num w:numId="30" w16cid:durableId="545991409">
     <w:abstractNumId w:val="10"/>
   </w:num>
   <w:num w:numId="31" w16cid:durableId="1028683942">
-    <w:abstractNumId w:val="26"/>
+    <w:abstractNumId w:val="27"/>
   </w:num>
   <w:num w:numId="32" w16cid:durableId="968778953">
-    <w:abstractNumId w:val="24"/>
+    <w:abstractNumId w:val="25"/>
   </w:num>
   <w:num w:numId="33" w16cid:durableId="2012297643">
     <w:abstractNumId w:val="2"/>
   </w:num>
   <w:num w:numId="34" w16cid:durableId="1549756981">
-    <w:abstractNumId w:val="20"/>
+    <w:abstractNumId w:val="21"/>
   </w:num>
   <w:num w:numId="35" w16cid:durableId="1589341453">
-    <w:abstractNumId w:val="21"/>
+    <w:abstractNumId w:val="22"/>
   </w:num>
   <w:num w:numId="36" w16cid:durableId="2075010151">
-    <w:abstractNumId w:val="16"/>
+    <w:abstractNumId w:val="17"/>
   </w:num>
   <w:num w:numId="37" w16cid:durableId="1432776507">
     <w:abstractNumId w:val="3"/>
+  </w:num>
+  <w:num w:numId="38" w16cid:durableId="1273900582">
+    <w:abstractNumId w:val="14"/>
   </w:num>
 </w:numbering>
 </file>

--- a/docs/catatan.docx
+++ b/docs/catatan.docx
@@ -17259,7 +17259,7 @@
           <w:noProof/>
         </w:rPr>
         <w:drawing>
-          <wp:inline distT="0" distB="0" distL="0" distR="0" wp14:anchorId="1787EC24" wp14:editId="582F218C">
+          <wp:inline distT="0" distB="0" distL="0" distR="0" wp14:anchorId="1787EC24" wp14:editId="1EE75DAE">
             <wp:extent cx="1729212" cy="1346952"/>
             <wp:effectExtent l="0" t="0" r="0" b="0"/>
             <wp:docPr id="179722059" name="Picture 2"/>
@@ -19632,7 +19632,959 @@
         <w:rPr>
           <w:lang w:val="en-US"/>
         </w:rPr>
-        <w:t xml:space="preserve"> (PV besar).</w:t>
+        <w:t xml:space="preserve"> (PV </w:t>
+      </w:r>
+      <w:proofErr w:type="spellStart"/>
+      <w:r>
+        <w:rPr>
+          <w:lang w:val="en-US"/>
+        </w:rPr>
+        <w:t>besar</w:t>
+      </w:r>
+      <w:proofErr w:type="spellEnd"/>
+      <w:r>
+        <w:rPr>
+          <w:lang w:val="en-US"/>
+        </w:rPr>
+        <w:t>).</w:t>
+      </w:r>
+    </w:p>
+    <w:p>
+      <w:pPr>
+        <w:tabs>
+          <w:tab w:val="left" w:pos="3994"/>
+        </w:tabs>
+        <w:rPr>
+          <w:lang w:val="en-US"/>
+        </w:rPr>
+      </w:pPr>
+    </w:p>
+    <w:p>
+      <w:pPr>
+        <w:tabs>
+          <w:tab w:val="left" w:pos="3994"/>
+        </w:tabs>
+        <w:rPr>
+          <w:b/>
+          <w:bCs/>
+          <w:lang w:val="en-US"/>
+        </w:rPr>
+      </w:pPr>
+    </w:p>
+    <w:p>
+      <w:pPr>
+        <w:tabs>
+          <w:tab w:val="left" w:pos="3994"/>
+        </w:tabs>
+        <w:rPr>
+          <w:b/>
+          <w:bCs/>
+          <w:lang w:val="en-US"/>
+        </w:rPr>
+      </w:pPr>
+      <w:r>
+        <w:rPr>
+          <w:b/>
+          <w:bCs/>
+          <w:lang w:val="en-US"/>
+        </w:rPr>
+        <w:lastRenderedPageBreak/>
+        <w:t>3 Mar 2024</w:t>
+      </w:r>
+    </w:p>
+    <w:p>
+      <w:pPr>
+        <w:pStyle w:val="ListParagraph"/>
+        <w:numPr>
+          <w:ilvl w:val="0"/>
+          <w:numId w:val="39"/>
+        </w:numPr>
+        <w:tabs>
+          <w:tab w:val="left" w:pos="3994"/>
+        </w:tabs>
+        <w:rPr>
+          <w:b/>
+          <w:bCs/>
+          <w:lang w:val="en-US"/>
+        </w:rPr>
+      </w:pPr>
+      <w:proofErr w:type="spellStart"/>
+      <w:r>
+        <w:rPr>
+          <w:lang w:val="en-US"/>
+        </w:rPr>
+        <w:t>Kayaknya</w:t>
+      </w:r>
+      <w:proofErr w:type="spellEnd"/>
+      <w:r>
+        <w:rPr>
+          <w:lang w:val="en-US"/>
+        </w:rPr>
+        <w:t xml:space="preserve"> </w:t>
+      </w:r>
+      <w:proofErr w:type="spellStart"/>
+      <w:r>
+        <w:rPr>
+          <w:lang w:val="en-US"/>
+        </w:rPr>
+        <w:t>implementasi</w:t>
+      </w:r>
+      <w:proofErr w:type="spellEnd"/>
+      <w:r>
+        <w:rPr>
+          <w:lang w:val="en-US"/>
+        </w:rPr>
+        <w:t xml:space="preserve"> finding error scaling salah… </w:t>
+      </w:r>
+      <w:proofErr w:type="spellStart"/>
+      <w:r>
+        <w:rPr>
+          <w:lang w:val="en-US"/>
+        </w:rPr>
+        <w:t>kalo</w:t>
+      </w:r>
+      <w:proofErr w:type="spellEnd"/>
+      <w:r>
+        <w:rPr>
+          <w:lang w:val="en-US"/>
+        </w:rPr>
+        <w:t xml:space="preserve"> di </w:t>
+      </w:r>
+      <w:proofErr w:type="spellStart"/>
+      <w:r>
+        <w:rPr>
+          <w:lang w:val="en-US"/>
+        </w:rPr>
+        <w:t>artikel</w:t>
+      </w:r>
+      <w:proofErr w:type="spellEnd"/>
+      <w:r>
+        <w:rPr>
+          <w:lang w:val="en-US"/>
+        </w:rPr>
+        <w:t xml:space="preserve"> Matthew, </w:t>
+      </w:r>
+      <w:proofErr w:type="spellStart"/>
+      <w:r>
+        <w:rPr>
+          <w:lang w:val="en-US"/>
+        </w:rPr>
+        <w:t>perhitungan</w:t>
+      </w:r>
+      <w:proofErr w:type="spellEnd"/>
+      <w:r>
+        <w:rPr>
+          <w:lang w:val="en-US"/>
+        </w:rPr>
+        <w:t xml:space="preserve"> scaling </w:t>
+      </w:r>
+      <w:proofErr w:type="spellStart"/>
+      <w:r>
+        <w:rPr>
+          <w:lang w:val="en-US"/>
+        </w:rPr>
+        <w:t>harusnya</w:t>
+      </w:r>
+      <w:proofErr w:type="spellEnd"/>
+      <w:r>
+        <w:rPr>
+          <w:lang w:val="en-US"/>
+        </w:rPr>
+        <w:t xml:space="preserve"> </w:t>
+      </w:r>
+      <w:proofErr w:type="spellStart"/>
+      <w:r>
+        <w:rPr>
+          <w:lang w:val="en-US"/>
+        </w:rPr>
+        <w:t>hanya</w:t>
+      </w:r>
+      <w:proofErr w:type="spellEnd"/>
+      <w:r>
+        <w:rPr>
+          <w:lang w:val="en-US"/>
+        </w:rPr>
+        <w:t xml:space="preserve"> </w:t>
+      </w:r>
+      <w:proofErr w:type="spellStart"/>
+      <w:r>
+        <w:rPr>
+          <w:lang w:val="en-US"/>
+        </w:rPr>
+        <w:t>dilakukan</w:t>
+      </w:r>
+      <w:proofErr w:type="spellEnd"/>
+      <w:r>
+        <w:rPr>
+          <w:lang w:val="en-US"/>
+        </w:rPr>
+        <w:t xml:space="preserve"> </w:t>
+      </w:r>
+      <w:proofErr w:type="spellStart"/>
+      <w:r>
+        <w:rPr>
+          <w:lang w:val="en-US"/>
+        </w:rPr>
+        <w:t>terhadap</w:t>
+      </w:r>
+      <w:proofErr w:type="spellEnd"/>
+      <w:r>
+        <w:rPr>
+          <w:lang w:val="en-US"/>
+        </w:rPr>
+        <w:t xml:space="preserve"> </w:t>
+      </w:r>
+      <w:proofErr w:type="spellStart"/>
+      <w:r>
+        <w:rPr>
+          <w:lang w:val="en-US"/>
+        </w:rPr>
+        <w:t>survei</w:t>
+      </w:r>
+      <w:proofErr w:type="spellEnd"/>
+      <w:r>
+        <w:rPr>
+          <w:lang w:val="en-US"/>
+        </w:rPr>
+        <w:t xml:space="preserve"> yang </w:t>
+      </w:r>
+      <w:proofErr w:type="spellStart"/>
+      <w:r>
+        <w:rPr>
+          <w:lang w:val="en-US"/>
+        </w:rPr>
+        <w:t>dijadiin</w:t>
+      </w:r>
+      <w:proofErr w:type="spellEnd"/>
+      <w:r>
+        <w:rPr>
+          <w:lang w:val="en-US"/>
+        </w:rPr>
+        <w:t xml:space="preserve"> fiducial (6dFGS). </w:t>
+      </w:r>
+      <w:proofErr w:type="spellStart"/>
+      <w:r>
+        <w:rPr>
+          <w:lang w:val="en-US"/>
+        </w:rPr>
+        <w:t>Tapi</w:t>
+      </w:r>
+      <w:proofErr w:type="spellEnd"/>
+      <w:r>
+        <w:rPr>
+          <w:lang w:val="en-US"/>
+        </w:rPr>
+        <w:t xml:space="preserve"> yang </w:t>
+      </w:r>
+      <w:proofErr w:type="spellStart"/>
+      <w:r>
+        <w:rPr>
+          <w:lang w:val="en-US"/>
+        </w:rPr>
+        <w:t>saya</w:t>
+      </w:r>
+      <w:proofErr w:type="spellEnd"/>
+      <w:r>
+        <w:rPr>
+          <w:lang w:val="en-US"/>
+        </w:rPr>
+        <w:t xml:space="preserve"> </w:t>
+      </w:r>
+      <w:proofErr w:type="spellStart"/>
+      <w:r>
+        <w:rPr>
+          <w:lang w:val="en-US"/>
+        </w:rPr>
+        <w:t>kerjain</w:t>
+      </w:r>
+      <w:proofErr w:type="spellEnd"/>
+      <w:r>
+        <w:rPr>
+          <w:lang w:val="en-US"/>
+        </w:rPr>
+        <w:t xml:space="preserve">, 6dFGS </w:t>
+      </w:r>
+      <w:proofErr w:type="spellStart"/>
+      <w:r>
+        <w:rPr>
+          <w:lang w:val="en-US"/>
+        </w:rPr>
+        <w:t>malah</w:t>
+      </w:r>
+      <w:proofErr w:type="spellEnd"/>
+      <w:r>
+        <w:rPr>
+          <w:lang w:val="en-US"/>
+        </w:rPr>
+        <w:t xml:space="preserve"> ga </w:t>
+      </w:r>
+      <w:proofErr w:type="spellStart"/>
+      <w:r>
+        <w:rPr>
+          <w:lang w:val="en-US"/>
+        </w:rPr>
+        <w:t>dipake</w:t>
+      </w:r>
+      <w:proofErr w:type="spellEnd"/>
+      <w:r>
+        <w:rPr>
+          <w:lang w:val="en-US"/>
+        </w:rPr>
+        <w:t xml:space="preserve"> </w:t>
+      </w:r>
+      <w:proofErr w:type="spellStart"/>
+      <w:r>
+        <w:rPr>
+          <w:lang w:val="en-US"/>
+        </w:rPr>
+        <w:t>buat</w:t>
+      </w:r>
+      <w:proofErr w:type="spellEnd"/>
+      <w:r>
+        <w:rPr>
+          <w:lang w:val="en-US"/>
+        </w:rPr>
+        <w:t xml:space="preserve"> </w:t>
+      </w:r>
+      <w:proofErr w:type="spellStart"/>
+      <w:r>
+        <w:rPr>
+          <w:lang w:val="en-US"/>
+        </w:rPr>
+        <w:t>jadi</w:t>
+      </w:r>
+      <w:proofErr w:type="spellEnd"/>
+      <w:r>
+        <w:rPr>
+          <w:lang w:val="en-US"/>
+        </w:rPr>
+        <w:t xml:space="preserve"> </w:t>
+      </w:r>
+      <w:proofErr w:type="spellStart"/>
+      <w:r>
+        <w:rPr>
+          <w:lang w:val="en-US"/>
+        </w:rPr>
+        <w:t>komparasi</w:t>
+      </w:r>
+      <w:proofErr w:type="spellEnd"/>
+      <w:r>
+        <w:rPr>
+          <w:lang w:val="en-US"/>
+        </w:rPr>
+        <w:t xml:space="preserve"> (</w:t>
+      </w:r>
+      <w:proofErr w:type="spellStart"/>
+      <w:r>
+        <w:rPr>
+          <w:lang w:val="en-US"/>
+        </w:rPr>
+        <w:t>cuma</w:t>
+      </w:r>
+      <w:proofErr w:type="spellEnd"/>
+      <w:r>
+        <w:rPr>
+          <w:lang w:val="en-US"/>
+        </w:rPr>
+        <w:t xml:space="preserve"> </w:t>
+      </w:r>
+      <w:proofErr w:type="spellStart"/>
+      <w:r>
+        <w:rPr>
+          <w:lang w:val="en-US"/>
+        </w:rPr>
+        <w:t>diset</w:t>
+      </w:r>
+      <w:proofErr w:type="spellEnd"/>
+      <w:r>
+        <w:rPr>
+          <w:lang w:val="en-US"/>
+        </w:rPr>
+        <w:t xml:space="preserve"> k</w:t>
+      </w:r>
+      <w:r>
+        <w:rPr>
+          <w:vertAlign w:val="subscript"/>
+          <w:lang w:val="en-US"/>
+        </w:rPr>
+        <w:t>6dFGS</w:t>
+      </w:r>
+      <w:r>
+        <w:rPr>
+          <w:lang w:val="en-US"/>
+        </w:rPr>
+        <w:t xml:space="preserve"> = 1), </w:t>
+      </w:r>
+      <w:proofErr w:type="spellStart"/>
+      <w:r>
+        <w:rPr>
+          <w:lang w:val="en-US"/>
+        </w:rPr>
+        <w:t>tapi</w:t>
+      </w:r>
+      <w:proofErr w:type="spellEnd"/>
+      <w:r>
+        <w:rPr>
+          <w:lang w:val="en-US"/>
+        </w:rPr>
+        <w:t xml:space="preserve"> </w:t>
+      </w:r>
+      <w:proofErr w:type="spellStart"/>
+      <w:r>
+        <w:rPr>
+          <w:lang w:val="en-US"/>
+        </w:rPr>
+        <w:t>k</w:t>
+      </w:r>
+      <w:r>
+        <w:rPr>
+          <w:vertAlign w:val="subscript"/>
+          <w:lang w:val="en-US"/>
+        </w:rPr>
+        <w:t>lamost</w:t>
+      </w:r>
+      <w:proofErr w:type="spellEnd"/>
+      <w:r>
+        <w:rPr>
+          <w:lang w:val="en-US"/>
+        </w:rPr>
+        <w:t xml:space="preserve"> dan </w:t>
+      </w:r>
+      <w:proofErr w:type="spellStart"/>
+      <w:r>
+        <w:rPr>
+          <w:lang w:val="en-US"/>
+        </w:rPr>
+        <w:t>k</w:t>
+      </w:r>
+      <w:r>
+        <w:rPr>
+          <w:vertAlign w:val="subscript"/>
+          <w:lang w:val="en-US"/>
+        </w:rPr>
+        <w:t>sdss</w:t>
+      </w:r>
+      <w:proofErr w:type="spellEnd"/>
+      <w:r>
+        <w:rPr>
+          <w:lang w:val="en-US"/>
+        </w:rPr>
+        <w:t xml:space="preserve"> </w:t>
+      </w:r>
+      <w:proofErr w:type="spellStart"/>
+      <w:r>
+        <w:rPr>
+          <w:lang w:val="en-US"/>
+        </w:rPr>
+        <w:t>dicarinya</w:t>
+      </w:r>
+      <w:proofErr w:type="spellEnd"/>
+      <w:r>
+        <w:rPr>
+          <w:lang w:val="en-US"/>
+        </w:rPr>
+        <w:t xml:space="preserve"> </w:t>
+      </w:r>
+      <w:proofErr w:type="spellStart"/>
+      <w:r>
+        <w:rPr>
+          <w:lang w:val="en-US"/>
+        </w:rPr>
+        <w:t>dari</w:t>
+      </w:r>
+      <w:proofErr w:type="spellEnd"/>
+      <w:r>
+        <w:rPr>
+          <w:lang w:val="en-US"/>
+        </w:rPr>
+        <w:t xml:space="preserve"> </w:t>
+      </w:r>
+      <w:proofErr w:type="spellStart"/>
+      <w:r>
+        <w:rPr>
+          <w:lang w:val="en-US"/>
+        </w:rPr>
+        <w:t>kedua</w:t>
+      </w:r>
+      <w:proofErr w:type="spellEnd"/>
+      <w:r>
+        <w:rPr>
+          <w:lang w:val="en-US"/>
+        </w:rPr>
+        <w:t xml:space="preserve"> </w:t>
+      </w:r>
+      <w:proofErr w:type="spellStart"/>
+      <w:r>
+        <w:rPr>
+          <w:lang w:val="en-US"/>
+        </w:rPr>
+        <w:t>survei</w:t>
+      </w:r>
+      <w:proofErr w:type="spellEnd"/>
+      <w:r>
+        <w:rPr>
+          <w:lang w:val="en-US"/>
+        </w:rPr>
+        <w:t xml:space="preserve"> </w:t>
+      </w:r>
+      <w:proofErr w:type="spellStart"/>
+      <w:r>
+        <w:rPr>
+          <w:lang w:val="en-US"/>
+        </w:rPr>
+        <w:t>itu</w:t>
+      </w:r>
+      <w:proofErr w:type="spellEnd"/>
+      <w:r>
+        <w:rPr>
+          <w:lang w:val="en-US"/>
+        </w:rPr>
+        <w:t xml:space="preserve"> </w:t>
+      </w:r>
+      <w:proofErr w:type="spellStart"/>
+      <w:r>
+        <w:rPr>
+          <w:lang w:val="en-US"/>
+        </w:rPr>
+        <w:t>sendiri</w:t>
+      </w:r>
+      <w:proofErr w:type="spellEnd"/>
+      <w:r>
+        <w:rPr>
+          <w:lang w:val="en-US"/>
+        </w:rPr>
+        <w:t xml:space="preserve">, </w:t>
+      </w:r>
+      <w:proofErr w:type="spellStart"/>
+      <w:r>
+        <w:rPr>
+          <w:lang w:val="en-US"/>
+        </w:rPr>
+        <w:t>jadi</w:t>
+      </w:r>
+      <w:proofErr w:type="spellEnd"/>
+      <w:r>
+        <w:rPr>
+          <w:lang w:val="en-US"/>
+        </w:rPr>
+        <w:t xml:space="preserve"> </w:t>
+      </w:r>
+      <w:proofErr w:type="spellStart"/>
+      <w:r>
+        <w:rPr>
+          <w:lang w:val="en-US"/>
+        </w:rPr>
+        <w:t>mungkin</w:t>
+      </w:r>
+      <w:proofErr w:type="spellEnd"/>
+      <w:r>
+        <w:rPr>
+          <w:lang w:val="en-US"/>
+        </w:rPr>
+        <w:t xml:space="preserve"> </w:t>
+      </w:r>
+      <w:proofErr w:type="spellStart"/>
+      <w:r>
+        <w:rPr>
+          <w:lang w:val="en-US"/>
+        </w:rPr>
+        <w:t>menghasilkan</w:t>
+      </w:r>
+      <w:proofErr w:type="spellEnd"/>
+      <w:r>
+        <w:rPr>
+          <w:lang w:val="en-US"/>
+        </w:rPr>
+        <w:t xml:space="preserve"> </w:t>
+      </w:r>
+      <w:proofErr w:type="spellStart"/>
+      <w:r>
+        <w:rPr>
+          <w:lang w:val="en-US"/>
+        </w:rPr>
+        <w:t>solusi</w:t>
+      </w:r>
+      <w:proofErr w:type="spellEnd"/>
+      <w:r>
+        <w:rPr>
+          <w:lang w:val="en-US"/>
+        </w:rPr>
+        <w:t xml:space="preserve"> yang </w:t>
+      </w:r>
+      <w:proofErr w:type="spellStart"/>
+      <w:r>
+        <w:rPr>
+          <w:lang w:val="en-US"/>
+        </w:rPr>
+        <w:t>tidak</w:t>
+      </w:r>
+      <w:proofErr w:type="spellEnd"/>
+      <w:r>
+        <w:rPr>
+          <w:lang w:val="en-US"/>
+        </w:rPr>
+        <w:t xml:space="preserve"> </w:t>
+      </w:r>
+      <w:proofErr w:type="spellStart"/>
+      <w:r>
+        <w:rPr>
+          <w:lang w:val="en-US"/>
+        </w:rPr>
+        <w:t>unik</w:t>
+      </w:r>
+      <w:proofErr w:type="spellEnd"/>
+      <w:r>
+        <w:rPr>
+          <w:lang w:val="en-US"/>
+        </w:rPr>
+        <w:t>.</w:t>
+      </w:r>
+    </w:p>
+    <w:p>
+      <w:pPr>
+        <w:pStyle w:val="ListParagraph"/>
+        <w:numPr>
+          <w:ilvl w:val="0"/>
+          <w:numId w:val="39"/>
+        </w:numPr>
+        <w:tabs>
+          <w:tab w:val="left" w:pos="3994"/>
+        </w:tabs>
+        <w:rPr>
+          <w:b/>
+          <w:bCs/>
+          <w:lang w:val="en-US"/>
+        </w:rPr>
+      </w:pPr>
+      <w:r>
+        <w:rPr>
+          <w:lang w:val="en-US"/>
+        </w:rPr>
+        <w:t xml:space="preserve">Waktu </w:t>
+      </w:r>
+      <w:proofErr w:type="spellStart"/>
+      <w:r>
+        <w:rPr>
+          <w:lang w:val="en-US"/>
+        </w:rPr>
+        <w:t>itu</w:t>
+      </w:r>
+      <w:proofErr w:type="spellEnd"/>
+      <w:r>
+        <w:rPr>
+          <w:lang w:val="en-US"/>
+        </w:rPr>
+        <w:t xml:space="preserve"> (</w:t>
+      </w:r>
+      <w:proofErr w:type="spellStart"/>
+      <w:r>
+        <w:rPr>
+          <w:lang w:val="en-US"/>
+        </w:rPr>
+        <w:t>mungkin</w:t>
+      </w:r>
+      <w:proofErr w:type="spellEnd"/>
+      <w:r>
+        <w:rPr>
+          <w:lang w:val="en-US"/>
+        </w:rPr>
+        <w:t xml:space="preserve">) rationale </w:t>
+      </w:r>
+      <w:proofErr w:type="spellStart"/>
+      <w:r>
+        <w:rPr>
+          <w:lang w:val="en-US"/>
+        </w:rPr>
+        <w:t>nya</w:t>
+      </w:r>
+      <w:proofErr w:type="spellEnd"/>
+      <w:r>
+        <w:rPr>
+          <w:lang w:val="en-US"/>
+        </w:rPr>
+        <w:t>:</w:t>
+      </w:r>
+    </w:p>
+    <w:p>
+      <w:pPr>
+        <w:pStyle w:val="ListParagraph"/>
+        <w:numPr>
+          <w:ilvl w:val="1"/>
+          <w:numId w:val="39"/>
+        </w:numPr>
+        <w:tabs>
+          <w:tab w:val="left" w:pos="3994"/>
+        </w:tabs>
+        <w:rPr>
+          <w:b/>
+          <w:bCs/>
+          <w:lang w:val="en-US"/>
+        </w:rPr>
+      </w:pPr>
+      <w:r>
+        <w:rPr>
+          <w:lang w:val="en-US"/>
+        </w:rPr>
+        <w:t xml:space="preserve">Make 6dFGS </w:t>
+      </w:r>
+      <w:proofErr w:type="spellStart"/>
+      <w:r>
+        <w:rPr>
+          <w:lang w:val="en-US"/>
+        </w:rPr>
+        <w:t>sebagai</w:t>
+      </w:r>
+      <w:proofErr w:type="spellEnd"/>
+      <w:r>
+        <w:rPr>
+          <w:lang w:val="en-US"/>
+        </w:rPr>
+        <w:t xml:space="preserve"> fiducial </w:t>
+      </w:r>
+      <w:proofErr w:type="spellStart"/>
+      <w:r>
+        <w:rPr>
+          <w:lang w:val="en-US"/>
+        </w:rPr>
+        <w:t>terlalu</w:t>
+      </w:r>
+      <w:proofErr w:type="spellEnd"/>
+      <w:r>
+        <w:rPr>
+          <w:lang w:val="en-US"/>
+        </w:rPr>
+        <w:t xml:space="preserve"> </w:t>
+      </w:r>
+      <w:proofErr w:type="spellStart"/>
+      <w:r>
+        <w:rPr>
+          <w:lang w:val="en-US"/>
+        </w:rPr>
+        <w:t>sedikit</w:t>
+      </w:r>
+      <w:proofErr w:type="spellEnd"/>
+      <w:r>
+        <w:rPr>
+          <w:lang w:val="en-US"/>
+        </w:rPr>
+        <w:t xml:space="preserve">, after all </w:t>
+      </w:r>
+      <w:proofErr w:type="spellStart"/>
+      <w:r>
+        <w:rPr>
+          <w:lang w:val="en-US"/>
+        </w:rPr>
+        <w:t>komparasi</w:t>
+      </w:r>
+      <w:proofErr w:type="spellEnd"/>
+      <w:r>
+        <w:rPr>
+          <w:lang w:val="en-US"/>
+        </w:rPr>
+        <w:t xml:space="preserve"> yang paling </w:t>
+      </w:r>
+      <w:proofErr w:type="spellStart"/>
+      <w:r>
+        <w:rPr>
+          <w:lang w:val="en-US"/>
+        </w:rPr>
+        <w:t>parah</w:t>
+      </w:r>
+      <w:proofErr w:type="spellEnd"/>
+      <w:r>
+        <w:rPr>
+          <w:lang w:val="en-US"/>
+        </w:rPr>
+        <w:t xml:space="preserve"> </w:t>
+      </w:r>
+      <w:proofErr w:type="spellStart"/>
+      <w:r>
+        <w:rPr>
+          <w:lang w:val="en-US"/>
+        </w:rPr>
+        <w:t>itu</w:t>
+      </w:r>
+      <w:proofErr w:type="spellEnd"/>
+      <w:r>
+        <w:rPr>
+          <w:lang w:val="en-US"/>
+        </w:rPr>
+        <w:t xml:space="preserve"> SDSS – LAMOST.</w:t>
+      </w:r>
+    </w:p>
+    <w:p>
+      <w:pPr>
+        <w:pStyle w:val="ListParagraph"/>
+        <w:numPr>
+          <w:ilvl w:val="1"/>
+          <w:numId w:val="39"/>
+        </w:numPr>
+        <w:tabs>
+          <w:tab w:val="left" w:pos="3994"/>
+        </w:tabs>
+        <w:rPr>
+          <w:b/>
+          <w:bCs/>
+          <w:lang w:val="en-US"/>
+        </w:rPr>
+      </w:pPr>
+      <w:r>
+        <w:rPr>
+          <w:lang w:val="en-US"/>
+        </w:rPr>
+        <w:t xml:space="preserve">Dari </w:t>
+      </w:r>
+      <w:proofErr w:type="spellStart"/>
+      <w:r>
+        <w:rPr>
+          <w:lang w:val="en-US"/>
+        </w:rPr>
+        <w:t>ketiga</w:t>
+      </w:r>
+      <w:proofErr w:type="spellEnd"/>
+      <w:r>
+        <w:rPr>
+          <w:lang w:val="en-US"/>
+        </w:rPr>
+        <w:t xml:space="preserve"> </w:t>
+      </w:r>
+      <w:proofErr w:type="spellStart"/>
+      <w:r>
+        <w:rPr>
+          <w:lang w:val="en-US"/>
+        </w:rPr>
+        <w:t>survei</w:t>
+      </w:r>
+      <w:proofErr w:type="spellEnd"/>
+      <w:r>
+        <w:rPr>
+          <w:lang w:val="en-US"/>
+        </w:rPr>
+        <w:t xml:space="preserve">, </w:t>
+      </w:r>
+      <w:proofErr w:type="spellStart"/>
+      <w:r>
+        <w:rPr>
+          <w:lang w:val="en-US"/>
+        </w:rPr>
+        <w:t>eror</w:t>
+      </w:r>
+      <w:proofErr w:type="spellEnd"/>
+      <w:r>
+        <w:rPr>
+          <w:lang w:val="en-US"/>
+        </w:rPr>
+        <w:t xml:space="preserve"> SDSS dan LAMOST </w:t>
+      </w:r>
+      <w:proofErr w:type="spellStart"/>
+      <w:r>
+        <w:rPr>
+          <w:lang w:val="en-US"/>
+        </w:rPr>
+        <w:t>jauh</w:t>
+      </w:r>
+      <w:proofErr w:type="spellEnd"/>
+      <w:r>
+        <w:rPr>
+          <w:lang w:val="en-US"/>
+        </w:rPr>
+        <w:t xml:space="preserve"> </w:t>
+      </w:r>
+      <w:proofErr w:type="spellStart"/>
+      <w:r>
+        <w:rPr>
+          <w:lang w:val="en-US"/>
+        </w:rPr>
+        <w:t>lebih</w:t>
+      </w:r>
+      <w:proofErr w:type="spellEnd"/>
+      <w:r>
+        <w:rPr>
+          <w:lang w:val="en-US"/>
+        </w:rPr>
+        <w:t xml:space="preserve"> </w:t>
+      </w:r>
+      <w:proofErr w:type="spellStart"/>
+      <w:r>
+        <w:rPr>
+          <w:lang w:val="en-US"/>
+        </w:rPr>
+        <w:t>kecil</w:t>
+      </w:r>
+      <w:proofErr w:type="spellEnd"/>
+      <w:r>
+        <w:rPr>
+          <w:lang w:val="en-US"/>
+        </w:rPr>
+        <w:t xml:space="preserve"> disbanding 6dFGS </w:t>
+      </w:r>
+      <w:r>
+        <w:rPr>
+          <w:lang w:val="en-US"/>
+        </w:rPr>
+        <w:sym w:font="Wingdings" w:char="F0E0"/>
+      </w:r>
+      <w:r>
+        <w:rPr>
+          <w:lang w:val="en-US"/>
+        </w:rPr>
+        <w:t xml:space="preserve"> </w:t>
+      </w:r>
+      <w:proofErr w:type="spellStart"/>
+      <w:r>
+        <w:rPr>
+          <w:lang w:val="en-US"/>
+        </w:rPr>
+        <w:t>jadi</w:t>
+      </w:r>
+      <w:proofErr w:type="spellEnd"/>
+      <w:r>
+        <w:rPr>
+          <w:lang w:val="en-US"/>
+        </w:rPr>
+        <w:t xml:space="preserve"> yang 6dFGS ga </w:t>
+      </w:r>
+      <w:proofErr w:type="spellStart"/>
+      <w:r>
+        <w:rPr>
+          <w:lang w:val="en-US"/>
+        </w:rPr>
+        <w:t>mau</w:t>
+      </w:r>
+      <w:proofErr w:type="spellEnd"/>
+      <w:r>
+        <w:rPr>
+          <w:lang w:val="en-US"/>
+        </w:rPr>
+        <w:t xml:space="preserve"> </w:t>
+      </w:r>
+      <w:proofErr w:type="spellStart"/>
+      <w:r>
+        <w:rPr>
+          <w:lang w:val="en-US"/>
+        </w:rPr>
+        <w:t>diutak</w:t>
+      </w:r>
+      <w:proofErr w:type="spellEnd"/>
+      <w:r>
+        <w:rPr>
+          <w:lang w:val="en-US"/>
+        </w:rPr>
+        <w:t xml:space="preserve"> </w:t>
+      </w:r>
+      <w:proofErr w:type="spellStart"/>
+      <w:r>
+        <w:rPr>
+          <w:lang w:val="en-US"/>
+        </w:rPr>
+        <w:t>atik</w:t>
+      </w:r>
+      <w:proofErr w:type="spellEnd"/>
+      <w:r>
+        <w:rPr>
+          <w:lang w:val="en-US"/>
+        </w:rPr>
+        <w:t>.</w:t>
       </w:r>
     </w:p>
     <w:sectPr>
@@ -20718,6 +21670,119 @@
     </w:lvl>
   </w:abstractNum>
   <w:abstractNum w:abstractNumId="10" w15:restartNumberingAfterBreak="0">
+    <w:nsid w:val="1FDD0F15"/>
+    <w:multiLevelType w:val="hybridMultilevel"/>
+    <w:tmpl w:val="B316FAD6"/>
+    <w:lvl w:ilvl="0" w:tplc="04090001">
+      <w:start w:val="1"/>
+      <w:numFmt w:val="bullet"/>
+      <w:lvlText w:val=""/>
+      <w:lvlJc w:val="left"/>
+      <w:pPr>
+        <w:ind w:left="720" w:hanging="360"/>
+      </w:pPr>
+      <w:rPr>
+        <w:rFonts w:ascii="Symbol" w:hAnsi="Symbol" w:hint="default"/>
+      </w:rPr>
+    </w:lvl>
+    <w:lvl w:ilvl="1" w:tplc="04090003">
+      <w:start w:val="1"/>
+      <w:numFmt w:val="bullet"/>
+      <w:lvlText w:val="o"/>
+      <w:lvlJc w:val="left"/>
+      <w:pPr>
+        <w:ind w:left="1440" w:hanging="360"/>
+      </w:pPr>
+      <w:rPr>
+        <w:rFonts w:ascii="Courier New" w:hAnsi="Courier New" w:cs="Courier New" w:hint="default"/>
+      </w:rPr>
+    </w:lvl>
+    <w:lvl w:ilvl="2" w:tplc="04090005" w:tentative="1">
+      <w:start w:val="1"/>
+      <w:numFmt w:val="bullet"/>
+      <w:lvlText w:val=""/>
+      <w:lvlJc w:val="left"/>
+      <w:pPr>
+        <w:ind w:left="2160" w:hanging="360"/>
+      </w:pPr>
+      <w:rPr>
+        <w:rFonts w:ascii="Wingdings" w:hAnsi="Wingdings" w:hint="default"/>
+      </w:rPr>
+    </w:lvl>
+    <w:lvl w:ilvl="3" w:tplc="04090001" w:tentative="1">
+      <w:start w:val="1"/>
+      <w:numFmt w:val="bullet"/>
+      <w:lvlText w:val=""/>
+      <w:lvlJc w:val="left"/>
+      <w:pPr>
+        <w:ind w:left="2880" w:hanging="360"/>
+      </w:pPr>
+      <w:rPr>
+        <w:rFonts w:ascii="Symbol" w:hAnsi="Symbol" w:hint="default"/>
+      </w:rPr>
+    </w:lvl>
+    <w:lvl w:ilvl="4" w:tplc="04090003" w:tentative="1">
+      <w:start w:val="1"/>
+      <w:numFmt w:val="bullet"/>
+      <w:lvlText w:val="o"/>
+      <w:lvlJc w:val="left"/>
+      <w:pPr>
+        <w:ind w:left="3600" w:hanging="360"/>
+      </w:pPr>
+      <w:rPr>
+        <w:rFonts w:ascii="Courier New" w:hAnsi="Courier New" w:cs="Courier New" w:hint="default"/>
+      </w:rPr>
+    </w:lvl>
+    <w:lvl w:ilvl="5" w:tplc="04090005" w:tentative="1">
+      <w:start w:val="1"/>
+      <w:numFmt w:val="bullet"/>
+      <w:lvlText w:val=""/>
+      <w:lvlJc w:val="left"/>
+      <w:pPr>
+        <w:ind w:left="4320" w:hanging="360"/>
+      </w:pPr>
+      <w:rPr>
+        <w:rFonts w:ascii="Wingdings" w:hAnsi="Wingdings" w:hint="default"/>
+      </w:rPr>
+    </w:lvl>
+    <w:lvl w:ilvl="6" w:tplc="04090001" w:tentative="1">
+      <w:start w:val="1"/>
+      <w:numFmt w:val="bullet"/>
+      <w:lvlText w:val=""/>
+      <w:lvlJc w:val="left"/>
+      <w:pPr>
+        <w:ind w:left="5040" w:hanging="360"/>
+      </w:pPr>
+      <w:rPr>
+        <w:rFonts w:ascii="Symbol" w:hAnsi="Symbol" w:hint="default"/>
+      </w:rPr>
+    </w:lvl>
+    <w:lvl w:ilvl="7" w:tplc="04090003" w:tentative="1">
+      <w:start w:val="1"/>
+      <w:numFmt w:val="bullet"/>
+      <w:lvlText w:val="o"/>
+      <w:lvlJc w:val="left"/>
+      <w:pPr>
+        <w:ind w:left="5760" w:hanging="360"/>
+      </w:pPr>
+      <w:rPr>
+        <w:rFonts w:ascii="Courier New" w:hAnsi="Courier New" w:cs="Courier New" w:hint="default"/>
+      </w:rPr>
+    </w:lvl>
+    <w:lvl w:ilvl="8" w:tplc="04090005" w:tentative="1">
+      <w:start w:val="1"/>
+      <w:numFmt w:val="bullet"/>
+      <w:lvlText w:val=""/>
+      <w:lvlJc w:val="left"/>
+      <w:pPr>
+        <w:ind w:left="6480" w:hanging="360"/>
+      </w:pPr>
+      <w:rPr>
+        <w:rFonts w:ascii="Wingdings" w:hAnsi="Wingdings" w:hint="default"/>
+      </w:rPr>
+    </w:lvl>
+  </w:abstractNum>
+  <w:abstractNum w:abstractNumId="11" w15:restartNumberingAfterBreak="0">
     <w:nsid w:val="236E6F69"/>
     <w:multiLevelType w:val="hybridMultilevel"/>
     <w:tmpl w:val="849A6AD6"/>
@@ -20830,7 +21895,7 @@
       </w:rPr>
     </w:lvl>
   </w:abstractNum>
-  <w:abstractNum w:abstractNumId="11" w15:restartNumberingAfterBreak="0">
+  <w:abstractNum w:abstractNumId="12" w15:restartNumberingAfterBreak="0">
     <w:nsid w:val="237165EA"/>
     <w:multiLevelType w:val="hybridMultilevel"/>
     <w:tmpl w:val="23DC2E3A"/>
@@ -20916,7 +21981,7 @@
       </w:pPr>
     </w:lvl>
   </w:abstractNum>
-  <w:abstractNum w:abstractNumId="12" w15:restartNumberingAfterBreak="0">
+  <w:abstractNum w:abstractNumId="13" w15:restartNumberingAfterBreak="0">
     <w:nsid w:val="27AF1DC7"/>
     <w:multiLevelType w:val="hybridMultilevel"/>
     <w:tmpl w:val="CB646D34"/>
@@ -21031,7 +22096,7 @@
       </w:rPr>
     </w:lvl>
   </w:abstractNum>
-  <w:abstractNum w:abstractNumId="13" w15:restartNumberingAfterBreak="0">
+  <w:abstractNum w:abstractNumId="14" w15:restartNumberingAfterBreak="0">
     <w:nsid w:val="2BAD5064"/>
     <w:multiLevelType w:val="hybridMultilevel"/>
     <w:tmpl w:val="8DCE97D6"/>
@@ -21120,7 +22185,7 @@
       </w:pPr>
     </w:lvl>
   </w:abstractNum>
-  <w:abstractNum w:abstractNumId="14" w15:restartNumberingAfterBreak="0">
+  <w:abstractNum w:abstractNumId="15" w15:restartNumberingAfterBreak="0">
     <w:nsid w:val="2CD51446"/>
     <w:multiLevelType w:val="hybridMultilevel"/>
     <w:tmpl w:val="E06AD8C8"/>
@@ -21233,7 +22298,7 @@
       </w:rPr>
     </w:lvl>
   </w:abstractNum>
-  <w:abstractNum w:abstractNumId="15" w15:restartNumberingAfterBreak="0">
+  <w:abstractNum w:abstractNumId="16" w15:restartNumberingAfterBreak="0">
     <w:nsid w:val="2E907F5E"/>
     <w:multiLevelType w:val="hybridMultilevel"/>
     <w:tmpl w:val="2DA2128C"/>
@@ -21319,7 +22384,7 @@
       </w:pPr>
     </w:lvl>
   </w:abstractNum>
-  <w:abstractNum w:abstractNumId="16" w15:restartNumberingAfterBreak="0">
+  <w:abstractNum w:abstractNumId="17" w15:restartNumberingAfterBreak="0">
     <w:nsid w:val="2FDD729E"/>
     <w:multiLevelType w:val="hybridMultilevel"/>
     <w:tmpl w:val="DEA28C12"/>
@@ -21432,7 +22497,7 @@
       </w:rPr>
     </w:lvl>
   </w:abstractNum>
-  <w:abstractNum w:abstractNumId="17" w15:restartNumberingAfterBreak="0">
+  <w:abstractNum w:abstractNumId="18" w15:restartNumberingAfterBreak="0">
     <w:nsid w:val="40757702"/>
     <w:multiLevelType w:val="hybridMultilevel"/>
     <w:tmpl w:val="CFC6936E"/>
@@ -21542,7 +22607,7 @@
       </w:rPr>
     </w:lvl>
   </w:abstractNum>
-  <w:abstractNum w:abstractNumId="18" w15:restartNumberingAfterBreak="0">
+  <w:abstractNum w:abstractNumId="19" w15:restartNumberingAfterBreak="0">
     <w:nsid w:val="41DA1A3B"/>
     <w:multiLevelType w:val="hybridMultilevel"/>
     <w:tmpl w:val="48CAFFAA"/>
@@ -21631,7 +22696,7 @@
       </w:pPr>
     </w:lvl>
   </w:abstractNum>
-  <w:abstractNum w:abstractNumId="19" w15:restartNumberingAfterBreak="0">
+  <w:abstractNum w:abstractNumId="20" w15:restartNumberingAfterBreak="0">
     <w:nsid w:val="457F62E1"/>
     <w:multiLevelType w:val="hybridMultilevel"/>
     <w:tmpl w:val="B6D46398"/>
@@ -21746,7 +22811,7 @@
       </w:rPr>
     </w:lvl>
   </w:abstractNum>
-  <w:abstractNum w:abstractNumId="20" w15:restartNumberingAfterBreak="0">
+  <w:abstractNum w:abstractNumId="21" w15:restartNumberingAfterBreak="0">
     <w:nsid w:val="48FD5926"/>
     <w:multiLevelType w:val="hybridMultilevel"/>
     <w:tmpl w:val="A50A20AA"/>
@@ -21861,7 +22926,7 @@
       </w:rPr>
     </w:lvl>
   </w:abstractNum>
-  <w:abstractNum w:abstractNumId="21" w15:restartNumberingAfterBreak="0">
+  <w:abstractNum w:abstractNumId="22" w15:restartNumberingAfterBreak="0">
     <w:nsid w:val="4A834EDE"/>
     <w:multiLevelType w:val="hybridMultilevel"/>
     <w:tmpl w:val="0C1285E8"/>
@@ -21974,7 +23039,7 @@
       </w:rPr>
     </w:lvl>
   </w:abstractNum>
-  <w:abstractNum w:abstractNumId="22" w15:restartNumberingAfterBreak="0">
+  <w:abstractNum w:abstractNumId="23" w15:restartNumberingAfterBreak="0">
     <w:nsid w:val="4CD01F1B"/>
     <w:multiLevelType w:val="hybridMultilevel"/>
     <w:tmpl w:val="E8B88DC0"/>
@@ -22087,7 +23152,7 @@
       </w:rPr>
     </w:lvl>
   </w:abstractNum>
-  <w:abstractNum w:abstractNumId="23" w15:restartNumberingAfterBreak="0">
+  <w:abstractNum w:abstractNumId="24" w15:restartNumberingAfterBreak="0">
     <w:nsid w:val="4F274327"/>
     <w:multiLevelType w:val="multilevel"/>
     <w:tmpl w:val="04090025"/>
@@ -22173,7 +23238,7 @@
       </w:pPr>
     </w:lvl>
   </w:abstractNum>
-  <w:abstractNum w:abstractNumId="24" w15:restartNumberingAfterBreak="0">
+  <w:abstractNum w:abstractNumId="25" w15:restartNumberingAfterBreak="0">
     <w:nsid w:val="503D084D"/>
     <w:multiLevelType w:val="hybridMultilevel"/>
     <w:tmpl w:val="31084CF6"/>
@@ -22288,7 +23353,7 @@
       </w:rPr>
     </w:lvl>
   </w:abstractNum>
-  <w:abstractNum w:abstractNumId="25" w15:restartNumberingAfterBreak="0">
+  <w:abstractNum w:abstractNumId="26" w15:restartNumberingAfterBreak="0">
     <w:nsid w:val="51557E7F"/>
     <w:multiLevelType w:val="hybridMultilevel"/>
     <w:tmpl w:val="3AAA19FE"/>
@@ -22401,7 +23466,7 @@
       </w:rPr>
     </w:lvl>
   </w:abstractNum>
-  <w:abstractNum w:abstractNumId="26" w15:restartNumberingAfterBreak="0">
+  <w:abstractNum w:abstractNumId="27" w15:restartNumberingAfterBreak="0">
     <w:nsid w:val="551D0D8F"/>
     <w:multiLevelType w:val="multilevel"/>
     <w:tmpl w:val="0409001D"/>
@@ -22487,7 +23552,7 @@
       </w:pPr>
     </w:lvl>
   </w:abstractNum>
-  <w:abstractNum w:abstractNumId="27" w15:restartNumberingAfterBreak="0">
+  <w:abstractNum w:abstractNumId="28" w15:restartNumberingAfterBreak="0">
     <w:nsid w:val="56F120AA"/>
     <w:multiLevelType w:val="hybridMultilevel"/>
     <w:tmpl w:val="5E181E8A"/>
@@ -22602,7 +23667,7 @@
       </w:rPr>
     </w:lvl>
   </w:abstractNum>
-  <w:abstractNum w:abstractNumId="28" w15:restartNumberingAfterBreak="0">
+  <w:abstractNum w:abstractNumId="29" w15:restartNumberingAfterBreak="0">
     <w:nsid w:val="5988731D"/>
     <w:multiLevelType w:val="hybridMultilevel"/>
     <w:tmpl w:val="C562BA6C"/>
@@ -22717,7 +23782,7 @@
       </w:rPr>
     </w:lvl>
   </w:abstractNum>
-  <w:abstractNum w:abstractNumId="29" w15:restartNumberingAfterBreak="0">
+  <w:abstractNum w:abstractNumId="30" w15:restartNumberingAfterBreak="0">
     <w:nsid w:val="5F725E1D"/>
     <w:multiLevelType w:val="multilevel"/>
     <w:tmpl w:val="ED8219E8"/>
@@ -22806,7 +23871,7 @@
       </w:pPr>
     </w:lvl>
   </w:abstractNum>
-  <w:abstractNum w:abstractNumId="30" w15:restartNumberingAfterBreak="0">
+  <w:abstractNum w:abstractNumId="31" w15:restartNumberingAfterBreak="0">
     <w:nsid w:val="689862DC"/>
     <w:multiLevelType w:val="hybridMultilevel"/>
     <w:tmpl w:val="5F24559E"/>
@@ -22921,7 +23986,7 @@
       </w:rPr>
     </w:lvl>
   </w:abstractNum>
-  <w:abstractNum w:abstractNumId="31" w15:restartNumberingAfterBreak="0">
+  <w:abstractNum w:abstractNumId="32" w15:restartNumberingAfterBreak="0">
     <w:nsid w:val="692B73C6"/>
     <w:multiLevelType w:val="hybridMultilevel"/>
     <w:tmpl w:val="95BA932E"/>
@@ -23034,7 +24099,7 @@
       </w:rPr>
     </w:lvl>
   </w:abstractNum>
-  <w:abstractNum w:abstractNumId="32" w15:restartNumberingAfterBreak="0">
+  <w:abstractNum w:abstractNumId="33" w15:restartNumberingAfterBreak="0">
     <w:nsid w:val="6B9A4FA7"/>
     <w:multiLevelType w:val="hybridMultilevel"/>
     <w:tmpl w:val="F82AEAE4"/>
@@ -23149,7 +24214,7 @@
       </w:rPr>
     </w:lvl>
   </w:abstractNum>
-  <w:abstractNum w:abstractNumId="33" w15:restartNumberingAfterBreak="0">
+  <w:abstractNum w:abstractNumId="34" w15:restartNumberingAfterBreak="0">
     <w:nsid w:val="6CB81981"/>
     <w:multiLevelType w:val="hybridMultilevel"/>
     <w:tmpl w:val="30F0B47C"/>
@@ -23264,7 +24329,7 @@
       </w:rPr>
     </w:lvl>
   </w:abstractNum>
-  <w:abstractNum w:abstractNumId="34" w15:restartNumberingAfterBreak="0">
+  <w:abstractNum w:abstractNumId="35" w15:restartNumberingAfterBreak="0">
     <w:nsid w:val="71910717"/>
     <w:multiLevelType w:val="hybridMultilevel"/>
     <w:tmpl w:val="7EFACE22"/>
@@ -23379,7 +24444,7 @@
       </w:rPr>
     </w:lvl>
   </w:abstractNum>
-  <w:abstractNum w:abstractNumId="35" w15:restartNumberingAfterBreak="0">
+  <w:abstractNum w:abstractNumId="36" w15:restartNumberingAfterBreak="0">
     <w:nsid w:val="73DB5AC3"/>
     <w:multiLevelType w:val="hybridMultilevel"/>
     <w:tmpl w:val="63F8B56A"/>
@@ -23492,7 +24557,7 @@
       </w:rPr>
     </w:lvl>
   </w:abstractNum>
-  <w:abstractNum w:abstractNumId="36" w15:restartNumberingAfterBreak="0">
+  <w:abstractNum w:abstractNumId="37" w15:restartNumberingAfterBreak="0">
     <w:nsid w:val="75645B1B"/>
     <w:multiLevelType w:val="hybridMultilevel"/>
     <w:tmpl w:val="E5989B36"/>
@@ -23607,7 +24672,7 @@
       </w:rPr>
     </w:lvl>
   </w:abstractNum>
-  <w:abstractNum w:abstractNumId="37" w15:restartNumberingAfterBreak="0">
+  <w:abstractNum w:abstractNumId="38" w15:restartNumberingAfterBreak="0">
     <w:nsid w:val="77BC2D8A"/>
     <w:multiLevelType w:val="hybridMultilevel"/>
     <w:tmpl w:val="69520F20"/>
@@ -23700,52 +24765,52 @@
     <w:abstractNumId w:val="4"/>
   </w:num>
   <w:num w:numId="2" w16cid:durableId="381487493">
-    <w:abstractNumId w:val="29"/>
+    <w:abstractNumId w:val="30"/>
   </w:num>
   <w:num w:numId="3" w16cid:durableId="1287467975">
     <w:abstractNumId w:val="6"/>
   </w:num>
   <w:num w:numId="4" w16cid:durableId="988441931">
-    <w:abstractNumId w:val="23"/>
+    <w:abstractNumId w:val="24"/>
   </w:num>
   <w:num w:numId="5" w16cid:durableId="2006586746">
-    <w:abstractNumId w:val="26"/>
+    <w:abstractNumId w:val="27"/>
   </w:num>
   <w:num w:numId="6" w16cid:durableId="1067385348">
     <w:abstractNumId w:val="1"/>
   </w:num>
   <w:num w:numId="7" w16cid:durableId="945890517">
-    <w:abstractNumId w:val="12"/>
+    <w:abstractNumId w:val="13"/>
   </w:num>
   <w:num w:numId="8" w16cid:durableId="1951740943">
-    <w:abstractNumId w:val="24"/>
+    <w:abstractNumId w:val="25"/>
   </w:num>
   <w:num w:numId="9" w16cid:durableId="743066582">
     <w:abstractNumId w:val="5"/>
   </w:num>
   <w:num w:numId="10" w16cid:durableId="110055471">
-    <w:abstractNumId w:val="30"/>
+    <w:abstractNumId w:val="31"/>
   </w:num>
   <w:num w:numId="11" w16cid:durableId="310448857">
-    <w:abstractNumId w:val="19"/>
+    <w:abstractNumId w:val="20"/>
   </w:num>
   <w:num w:numId="12" w16cid:durableId="1107235566">
-    <w:abstractNumId w:val="28"/>
+    <w:abstractNumId w:val="29"/>
   </w:num>
   <w:num w:numId="13" w16cid:durableId="1704288831">
-    <w:abstractNumId w:val="20"/>
+    <w:abstractNumId w:val="21"/>
   </w:num>
   <w:num w:numId="14" w16cid:durableId="1640067913">
-    <w:abstractNumId w:val="36"/>
+    <w:abstractNumId w:val="37"/>
   </w:num>
   <w:num w:numId="15" w16cid:durableId="1673987808">
+    <w:abstractNumId w:val="34"/>
+  </w:num>
+  <w:num w:numId="16" w16cid:durableId="395132334">
     <w:abstractNumId w:val="33"/>
   </w:num>
-  <w:num w:numId="16" w16cid:durableId="395132334">
-    <w:abstractNumId w:val="32"/>
-  </w:num>
   <w:num w:numId="17" w16cid:durableId="690693054">
-    <w:abstractNumId w:val="34"/>
+    <w:abstractNumId w:val="35"/>
   </w:num>
   <w:num w:numId="18" w16cid:durableId="1780249404">
     <w:abstractNumId w:val="8"/>
@@ -23760,55 +24825,58 @@
     <w:abstractNumId w:val="7"/>
   </w:num>
   <w:num w:numId="22" w16cid:durableId="379287474">
+    <w:abstractNumId w:val="17"/>
+  </w:num>
+  <w:num w:numId="23" w16cid:durableId="1400053394">
+    <w:abstractNumId w:val="36"/>
+  </w:num>
+  <w:num w:numId="24" w16cid:durableId="1257858715">
+    <w:abstractNumId w:val="12"/>
+  </w:num>
+  <w:num w:numId="25" w16cid:durableId="244531742">
     <w:abstractNumId w:val="16"/>
   </w:num>
-  <w:num w:numId="23" w16cid:durableId="1400053394">
-    <w:abstractNumId w:val="35"/>
+  <w:num w:numId="26" w16cid:durableId="1193805569">
+    <w:abstractNumId w:val="32"/>
   </w:num>
-  <w:num w:numId="24" w16cid:durableId="1257858715">
+  <w:num w:numId="27" w16cid:durableId="275523807">
+    <w:abstractNumId w:val="38"/>
+  </w:num>
+  <w:num w:numId="28" w16cid:durableId="64232020">
+    <w:abstractNumId w:val="14"/>
+  </w:num>
+  <w:num w:numId="29" w16cid:durableId="592781578">
+    <w:abstractNumId w:val="19"/>
+  </w:num>
+  <w:num w:numId="30" w16cid:durableId="545991409">
     <w:abstractNumId w:val="11"/>
   </w:num>
-  <w:num w:numId="25" w16cid:durableId="244531742">
-    <w:abstractNumId w:val="15"/>
-  </w:num>
-  <w:num w:numId="26" w16cid:durableId="1193805569">
-    <w:abstractNumId w:val="31"/>
-  </w:num>
-  <w:num w:numId="27" w16cid:durableId="275523807">
-    <w:abstractNumId w:val="37"/>
-  </w:num>
-  <w:num w:numId="28" w16cid:durableId="64232020">
-    <w:abstractNumId w:val="13"/>
-  </w:num>
-  <w:num w:numId="29" w16cid:durableId="592781578">
-    <w:abstractNumId w:val="18"/>
-  </w:num>
-  <w:num w:numId="30" w16cid:durableId="545991409">
-    <w:abstractNumId w:val="10"/>
-  </w:num>
   <w:num w:numId="31" w16cid:durableId="1028683942">
-    <w:abstractNumId w:val="27"/>
+    <w:abstractNumId w:val="28"/>
   </w:num>
   <w:num w:numId="32" w16cid:durableId="968778953">
-    <w:abstractNumId w:val="25"/>
+    <w:abstractNumId w:val="26"/>
   </w:num>
   <w:num w:numId="33" w16cid:durableId="2012297643">
     <w:abstractNumId w:val="2"/>
   </w:num>
   <w:num w:numId="34" w16cid:durableId="1549756981">
-    <w:abstractNumId w:val="21"/>
+    <w:abstractNumId w:val="22"/>
   </w:num>
   <w:num w:numId="35" w16cid:durableId="1589341453">
-    <w:abstractNumId w:val="22"/>
+    <w:abstractNumId w:val="23"/>
   </w:num>
   <w:num w:numId="36" w16cid:durableId="2075010151">
-    <w:abstractNumId w:val="17"/>
+    <w:abstractNumId w:val="18"/>
   </w:num>
   <w:num w:numId="37" w16cid:durableId="1432776507">
     <w:abstractNumId w:val="3"/>
   </w:num>
   <w:num w:numId="38" w16cid:durableId="1273900582">
-    <w:abstractNumId w:val="14"/>
+    <w:abstractNumId w:val="15"/>
+  </w:num>
+  <w:num w:numId="39" w16cid:durableId="307319250">
+    <w:abstractNumId w:val="10"/>
   </w:num>
 </w:numbering>
 </file>

--- a/docs/catatan.docx
+++ b/docs/catatan.docx
@@ -25563,6 +25563,559 @@
           <w:lang w:val="en-US"/>
         </w:rPr>
         <w:t xml:space="preserve"> = -0.006</w:t>
+      </w:r>
+    </w:p>
+    <w:p>
+      <w:pPr>
+        <w:pStyle w:val="ListParagraph"/>
+        <w:numPr>
+          <w:ilvl w:val="0"/>
+          <w:numId w:val="43"/>
+        </w:numPr>
+        <w:tabs>
+          <w:tab w:val="left" w:pos="3994"/>
+        </w:tabs>
+        <w:rPr>
+          <w:rFonts w:ascii="Calibri" w:hAnsi="Calibri" w:cs="Calibri"/>
+          <w:lang w:val="en-US"/>
+        </w:rPr>
+      </w:pPr>
+      <w:r>
+        <w:rPr>
+          <w:rFonts w:ascii="Calibri" w:hAnsi="Calibri" w:cs="Calibri"/>
+          <w:lang w:val="en-US"/>
+        </w:rPr>
+        <w:t xml:space="preserve">Cek: </w:t>
+      </w:r>
+      <w:proofErr w:type="spellStart"/>
+      <w:r>
+        <w:rPr>
+          <w:rFonts w:ascii="Calibri" w:hAnsi="Calibri" w:cs="Calibri"/>
+          <w:lang w:val="en-US"/>
+        </w:rPr>
+        <w:t>apakah</w:t>
+      </w:r>
+      <w:proofErr w:type="spellEnd"/>
+      <w:r>
+        <w:rPr>
+          <w:rFonts w:ascii="Calibri" w:hAnsi="Calibri" w:cs="Calibri"/>
+          <w:lang w:val="en-US"/>
+        </w:rPr>
+        <w:t xml:space="preserve"> total </w:t>
+      </w:r>
+      <w:proofErr w:type="spellStart"/>
+      <w:r>
+        <w:rPr>
+          <w:rFonts w:ascii="Calibri" w:hAnsi="Calibri" w:cs="Calibri"/>
+          <w:lang w:val="en-US"/>
+        </w:rPr>
+        <w:t>galaksi</w:t>
+      </w:r>
+      <w:proofErr w:type="spellEnd"/>
+      <w:r>
+        <w:rPr>
+          <w:rFonts w:ascii="Calibri" w:hAnsi="Calibri" w:cs="Calibri"/>
+          <w:lang w:val="en-US"/>
+        </w:rPr>
+        <w:t xml:space="preserve"> LAMOST yang </w:t>
+      </w:r>
+      <w:proofErr w:type="spellStart"/>
+      <w:r>
+        <w:rPr>
+          <w:rFonts w:ascii="Calibri" w:hAnsi="Calibri" w:cs="Calibri"/>
+          <w:lang w:val="en-US"/>
+        </w:rPr>
+        <w:t>diinspeksi</w:t>
+      </w:r>
+      <w:proofErr w:type="spellEnd"/>
+      <w:r>
+        <w:rPr>
+          <w:rFonts w:ascii="Calibri" w:hAnsi="Calibri" w:cs="Calibri"/>
+          <w:lang w:val="en-US"/>
+        </w:rPr>
+        <w:t xml:space="preserve"> John </w:t>
+      </w:r>
+      <w:proofErr w:type="spellStart"/>
+      <w:r>
+        <w:rPr>
+          <w:rFonts w:ascii="Calibri" w:hAnsi="Calibri" w:cs="Calibri"/>
+          <w:lang w:val="en-US"/>
+        </w:rPr>
+        <w:t>itu</w:t>
+      </w:r>
+      <w:proofErr w:type="spellEnd"/>
+      <w:r>
+        <w:rPr>
+          <w:rFonts w:ascii="Calibri" w:hAnsi="Calibri" w:cs="Calibri"/>
+          <w:lang w:val="en-US"/>
+        </w:rPr>
+        <w:t xml:space="preserve"> </w:t>
+      </w:r>
+      <w:proofErr w:type="spellStart"/>
+      <w:r>
+        <w:rPr>
+          <w:rFonts w:ascii="Calibri" w:hAnsi="Calibri" w:cs="Calibri"/>
+          <w:lang w:val="en-US"/>
+        </w:rPr>
+        <w:t>ada</w:t>
+      </w:r>
+      <w:proofErr w:type="spellEnd"/>
+      <w:r>
+        <w:rPr>
+          <w:rFonts w:ascii="Calibri" w:hAnsi="Calibri" w:cs="Calibri"/>
+          <w:lang w:val="en-US"/>
+        </w:rPr>
+        <w:t xml:space="preserve"> </w:t>
+      </w:r>
+      <w:proofErr w:type="spellStart"/>
+      <w:r>
+        <w:rPr>
+          <w:rFonts w:ascii="Calibri" w:hAnsi="Calibri" w:cs="Calibri"/>
+          <w:lang w:val="en-US"/>
+        </w:rPr>
+        <w:t>semua</w:t>
+      </w:r>
+      <w:proofErr w:type="spellEnd"/>
+      <w:r>
+        <w:rPr>
+          <w:rFonts w:ascii="Calibri" w:hAnsi="Calibri" w:cs="Calibri"/>
+          <w:lang w:val="en-US"/>
+        </w:rPr>
+        <w:t xml:space="preserve"> di </w:t>
+      </w:r>
+      <w:proofErr w:type="spellStart"/>
+      <w:r>
+        <w:rPr>
+          <w:rFonts w:ascii="Calibri" w:hAnsi="Calibri" w:cs="Calibri"/>
+          <w:lang w:val="en-US"/>
+        </w:rPr>
+        <w:t>sampel</w:t>
+      </w:r>
+      <w:proofErr w:type="spellEnd"/>
+      <w:r>
+        <w:rPr>
+          <w:rFonts w:ascii="Calibri" w:hAnsi="Calibri" w:cs="Calibri"/>
+          <w:lang w:val="en-US"/>
+        </w:rPr>
+        <w:t xml:space="preserve"> </w:t>
+      </w:r>
+      <w:proofErr w:type="spellStart"/>
+      <w:r>
+        <w:rPr>
+          <w:rFonts w:ascii="Calibri" w:hAnsi="Calibri" w:cs="Calibri"/>
+          <w:lang w:val="en-US"/>
+        </w:rPr>
+        <w:t>terbaru</w:t>
+      </w:r>
+      <w:proofErr w:type="spellEnd"/>
+    </w:p>
+    <w:p>
+      <w:pPr>
+        <w:pStyle w:val="ListParagraph"/>
+        <w:numPr>
+          <w:ilvl w:val="0"/>
+          <w:numId w:val="43"/>
+        </w:numPr>
+        <w:tabs>
+          <w:tab w:val="left" w:pos="3994"/>
+        </w:tabs>
+        <w:rPr>
+          <w:rFonts w:ascii="Calibri" w:hAnsi="Calibri" w:cs="Calibri"/>
+          <w:lang w:val="en-US"/>
+        </w:rPr>
+      </w:pPr>
+      <w:proofErr w:type="spellStart"/>
+      <w:r>
+        <w:rPr>
+          <w:rFonts w:ascii="Calibri" w:hAnsi="Calibri" w:cs="Calibri"/>
+          <w:lang w:val="en-US"/>
+        </w:rPr>
+        <w:lastRenderedPageBreak/>
+        <w:t>Catatan</w:t>
+      </w:r>
+      <w:proofErr w:type="spellEnd"/>
+      <w:r>
+        <w:rPr>
+          <w:rFonts w:ascii="Calibri" w:hAnsi="Calibri" w:cs="Calibri"/>
+          <w:lang w:val="en-US"/>
+        </w:rPr>
+        <w:t xml:space="preserve"> selection criteria: </w:t>
+      </w:r>
+      <w:proofErr w:type="spellStart"/>
+      <w:r>
+        <w:rPr>
+          <w:rFonts w:ascii="Calibri" w:hAnsi="Calibri" w:cs="Calibri"/>
+          <w:lang w:val="en-US"/>
+        </w:rPr>
+        <w:t>buat</w:t>
+      </w:r>
+      <w:proofErr w:type="spellEnd"/>
+      <w:r>
+        <w:rPr>
+          <w:rFonts w:ascii="Calibri" w:hAnsi="Calibri" w:cs="Calibri"/>
+          <w:lang w:val="en-US"/>
+        </w:rPr>
+        <w:t xml:space="preserve"> 6dFGS di-bypass </w:t>
+      </w:r>
+      <w:proofErr w:type="spellStart"/>
+      <w:r>
+        <w:rPr>
+          <w:rFonts w:ascii="Calibri" w:hAnsi="Calibri" w:cs="Calibri"/>
+          <w:lang w:val="en-US"/>
+        </w:rPr>
+        <w:t>aja</w:t>
+      </w:r>
+      <w:proofErr w:type="spellEnd"/>
+      <w:r>
+        <w:rPr>
+          <w:rFonts w:ascii="Calibri" w:hAnsi="Calibri" w:cs="Calibri"/>
+          <w:lang w:val="en-US"/>
+        </w:rPr>
+        <w:t xml:space="preserve">. </w:t>
+      </w:r>
+      <w:proofErr w:type="spellStart"/>
+      <w:r>
+        <w:rPr>
+          <w:rFonts w:ascii="Calibri" w:hAnsi="Calibri" w:cs="Calibri"/>
+          <w:lang w:val="en-US"/>
+        </w:rPr>
+        <w:t>Sebenernya</w:t>
+      </w:r>
+      <w:proofErr w:type="spellEnd"/>
+      <w:r>
+        <w:rPr>
+          <w:rFonts w:ascii="Calibri" w:hAnsi="Calibri" w:cs="Calibri"/>
+          <w:lang w:val="en-US"/>
+        </w:rPr>
+        <w:t xml:space="preserve"> </w:t>
+      </w:r>
+      <w:proofErr w:type="spellStart"/>
+      <w:r>
+        <w:rPr>
+          <w:rFonts w:ascii="Calibri" w:hAnsi="Calibri" w:cs="Calibri"/>
+          <w:lang w:val="en-US"/>
+        </w:rPr>
+        <w:t>seleksi</w:t>
+      </w:r>
+      <w:proofErr w:type="spellEnd"/>
+      <w:r>
+        <w:rPr>
+          <w:rFonts w:ascii="Calibri" w:hAnsi="Calibri" w:cs="Calibri"/>
+          <w:lang w:val="en-US"/>
+        </w:rPr>
+        <w:t xml:space="preserve"> </w:t>
+      </w:r>
+      <w:proofErr w:type="spellStart"/>
+      <w:r>
+        <w:rPr>
+          <w:rFonts w:ascii="Calibri" w:hAnsi="Calibri" w:cs="Calibri"/>
+          <w:lang w:val="en-US"/>
+        </w:rPr>
+        <w:t>cz</w:t>
+      </w:r>
+      <w:proofErr w:type="spellEnd"/>
+      <w:r>
+        <w:rPr>
+          <w:rFonts w:ascii="Calibri" w:hAnsi="Calibri" w:cs="Calibri"/>
+          <w:lang w:val="en-US"/>
+        </w:rPr>
+        <w:t xml:space="preserve"> &lt;= 16120 </w:t>
+      </w:r>
+      <w:proofErr w:type="spellStart"/>
+      <w:r>
+        <w:rPr>
+          <w:rFonts w:ascii="Calibri" w:hAnsi="Calibri" w:cs="Calibri"/>
+          <w:lang w:val="en-US"/>
+        </w:rPr>
+        <w:t>ada</w:t>
+      </w:r>
+      <w:proofErr w:type="spellEnd"/>
+      <w:r>
+        <w:rPr>
+          <w:rFonts w:ascii="Calibri" w:hAnsi="Calibri" w:cs="Calibri"/>
+          <w:lang w:val="en-US"/>
+        </w:rPr>
+        <w:t xml:space="preserve"> 5 </w:t>
+      </w:r>
+      <w:proofErr w:type="spellStart"/>
+      <w:r>
+        <w:rPr>
+          <w:rFonts w:ascii="Calibri" w:hAnsi="Calibri" w:cs="Calibri"/>
+          <w:lang w:val="en-US"/>
+        </w:rPr>
+        <w:t>galaksi</w:t>
+      </w:r>
+      <w:proofErr w:type="spellEnd"/>
+      <w:r>
+        <w:rPr>
+          <w:rFonts w:ascii="Calibri" w:hAnsi="Calibri" w:cs="Calibri"/>
+          <w:lang w:val="en-US"/>
+        </w:rPr>
+        <w:t xml:space="preserve"> yang </w:t>
+      </w:r>
+      <w:proofErr w:type="spellStart"/>
+      <w:r>
+        <w:rPr>
+          <w:rFonts w:ascii="Calibri" w:hAnsi="Calibri" w:cs="Calibri"/>
+          <w:lang w:val="en-US"/>
+        </w:rPr>
+        <w:t>terseleksi</w:t>
+      </w:r>
+      <w:proofErr w:type="spellEnd"/>
+      <w:r>
+        <w:rPr>
+          <w:rFonts w:ascii="Calibri" w:hAnsi="Calibri" w:cs="Calibri"/>
+          <w:lang w:val="en-US"/>
+        </w:rPr>
+        <w:t xml:space="preserve">, max </w:t>
+      </w:r>
+      <w:proofErr w:type="spellStart"/>
+      <w:r>
+        <w:rPr>
+          <w:rFonts w:ascii="Calibri" w:hAnsi="Calibri" w:cs="Calibri"/>
+          <w:lang w:val="en-US"/>
+        </w:rPr>
+        <w:t>cz</w:t>
+      </w:r>
+      <w:r>
+        <w:rPr>
+          <w:rFonts w:ascii="Calibri" w:hAnsi="Calibri" w:cs="Calibri"/>
+          <w:vertAlign w:val="subscript"/>
+          <w:lang w:val="en-US"/>
+        </w:rPr>
+        <w:t>group</w:t>
+      </w:r>
+      <w:proofErr w:type="spellEnd"/>
+      <w:r>
+        <w:rPr>
+          <w:rFonts w:ascii="Calibri" w:hAnsi="Calibri" w:cs="Calibri"/>
+          <w:lang w:val="en-US"/>
+        </w:rPr>
+        <w:t xml:space="preserve"> = 16133 </w:t>
+      </w:r>
+      <w:proofErr w:type="spellStart"/>
+      <w:r>
+        <w:rPr>
+          <w:rFonts w:ascii="Calibri" w:hAnsi="Calibri" w:cs="Calibri"/>
+          <w:lang w:val="en-US"/>
+        </w:rPr>
+        <w:t>ish</w:t>
+      </w:r>
+      <w:proofErr w:type="spellEnd"/>
+      <w:r>
+        <w:rPr>
+          <w:rFonts w:ascii="Calibri" w:hAnsi="Calibri" w:cs="Calibri"/>
+          <w:lang w:val="en-US"/>
+        </w:rPr>
+        <w:t xml:space="preserve">. </w:t>
+      </w:r>
+      <w:proofErr w:type="spellStart"/>
+      <w:r>
+        <w:rPr>
+          <w:rFonts w:ascii="Calibri" w:hAnsi="Calibri" w:cs="Calibri"/>
+          <w:lang w:val="en-US"/>
+        </w:rPr>
+        <w:t>Kemungkinan</w:t>
+      </w:r>
+      <w:proofErr w:type="spellEnd"/>
+      <w:r>
+        <w:rPr>
+          <w:rFonts w:ascii="Calibri" w:hAnsi="Calibri" w:cs="Calibri"/>
+          <w:lang w:val="en-US"/>
+        </w:rPr>
+        <w:t xml:space="preserve"> </w:t>
+      </w:r>
+      <w:proofErr w:type="spellStart"/>
+      <w:r>
+        <w:rPr>
+          <w:rFonts w:ascii="Calibri" w:hAnsi="Calibri" w:cs="Calibri"/>
+          <w:lang w:val="en-US"/>
+        </w:rPr>
+        <w:t>besar</w:t>
+      </w:r>
+      <w:proofErr w:type="spellEnd"/>
+      <w:r>
+        <w:rPr>
+          <w:rFonts w:ascii="Calibri" w:hAnsi="Calibri" w:cs="Calibri"/>
+          <w:lang w:val="en-US"/>
+        </w:rPr>
+        <w:t xml:space="preserve"> </w:t>
+      </w:r>
+      <w:proofErr w:type="spellStart"/>
+      <w:r>
+        <w:rPr>
+          <w:rFonts w:ascii="Calibri" w:hAnsi="Calibri" w:cs="Calibri"/>
+          <w:lang w:val="en-US"/>
+        </w:rPr>
+        <w:t>karena</w:t>
+      </w:r>
+      <w:proofErr w:type="spellEnd"/>
+      <w:r>
+        <w:rPr>
+          <w:rFonts w:ascii="Calibri" w:hAnsi="Calibri" w:cs="Calibri"/>
+          <w:lang w:val="en-US"/>
+        </w:rPr>
+        <w:t xml:space="preserve"> </w:t>
+      </w:r>
+      <w:proofErr w:type="spellStart"/>
+      <w:r>
+        <w:rPr>
+          <w:rFonts w:ascii="Calibri" w:hAnsi="Calibri" w:cs="Calibri"/>
+          <w:lang w:val="en-US"/>
+        </w:rPr>
+        <w:t>beda</w:t>
+      </w:r>
+      <w:proofErr w:type="spellEnd"/>
+      <w:r>
+        <w:rPr>
+          <w:rFonts w:ascii="Calibri" w:hAnsi="Calibri" w:cs="Calibri"/>
+          <w:lang w:val="en-US"/>
+        </w:rPr>
+        <w:t xml:space="preserve"> </w:t>
+      </w:r>
+      <w:proofErr w:type="spellStart"/>
+      <w:r>
+        <w:rPr>
+          <w:rFonts w:ascii="Calibri" w:hAnsi="Calibri" w:cs="Calibri"/>
+          <w:lang w:val="en-US"/>
+        </w:rPr>
+        <w:t>nilai</w:t>
+      </w:r>
+      <w:proofErr w:type="spellEnd"/>
+      <w:r>
+        <w:rPr>
+          <w:rFonts w:ascii="Calibri" w:hAnsi="Calibri" w:cs="Calibri"/>
+          <w:lang w:val="en-US"/>
+        </w:rPr>
+        <w:t xml:space="preserve"> </w:t>
+      </w:r>
+      <w:proofErr w:type="spellStart"/>
+      <w:r>
+        <w:rPr>
+          <w:rFonts w:ascii="Calibri" w:hAnsi="Calibri" w:cs="Calibri"/>
+          <w:lang w:val="en-US"/>
+        </w:rPr>
+        <w:t>dipol</w:t>
+      </w:r>
+      <w:proofErr w:type="spellEnd"/>
+      <w:r>
+        <w:rPr>
+          <w:rFonts w:ascii="Calibri" w:hAnsi="Calibri" w:cs="Calibri"/>
+          <w:lang w:val="en-US"/>
+        </w:rPr>
+        <w:t xml:space="preserve"> yang </w:t>
+      </w:r>
+      <w:proofErr w:type="spellStart"/>
+      <w:r>
+        <w:rPr>
+          <w:rFonts w:ascii="Calibri" w:hAnsi="Calibri" w:cs="Calibri"/>
+          <w:lang w:val="en-US"/>
+        </w:rPr>
+        <w:t>dipake</w:t>
+      </w:r>
+      <w:proofErr w:type="spellEnd"/>
+      <w:r>
+        <w:rPr>
+          <w:rFonts w:ascii="Calibri" w:hAnsi="Calibri" w:cs="Calibri"/>
+          <w:lang w:val="en-US"/>
+        </w:rPr>
+        <w:t xml:space="preserve">. </w:t>
+      </w:r>
+      <w:proofErr w:type="spellStart"/>
+      <w:r>
+        <w:rPr>
+          <w:rFonts w:ascii="Calibri" w:hAnsi="Calibri" w:cs="Calibri"/>
+          <w:lang w:val="en-US"/>
+        </w:rPr>
+        <w:t>Sementara</w:t>
+      </w:r>
+      <w:proofErr w:type="spellEnd"/>
+      <w:r>
+        <w:rPr>
+          <w:rFonts w:ascii="Calibri" w:hAnsi="Calibri" w:cs="Calibri"/>
+          <w:lang w:val="en-US"/>
+        </w:rPr>
+        <w:t xml:space="preserve"> </w:t>
+      </w:r>
+      <w:proofErr w:type="spellStart"/>
+      <w:r>
+        <w:rPr>
+          <w:rFonts w:ascii="Calibri" w:hAnsi="Calibri" w:cs="Calibri"/>
+          <w:lang w:val="en-US"/>
+        </w:rPr>
+        <w:t>seleksi</w:t>
+      </w:r>
+      <w:proofErr w:type="spellEnd"/>
+      <w:r>
+        <w:rPr>
+          <w:rFonts w:ascii="Calibri" w:hAnsi="Calibri" w:cs="Calibri"/>
+          <w:lang w:val="en-US"/>
+        </w:rPr>
+        <w:t xml:space="preserve"> yang lain gak </w:t>
+      </w:r>
+      <w:proofErr w:type="spellStart"/>
+      <w:r>
+        <w:rPr>
+          <w:rFonts w:ascii="Calibri" w:hAnsi="Calibri" w:cs="Calibri"/>
+          <w:lang w:val="en-US"/>
+        </w:rPr>
+        <w:t>ada</w:t>
+      </w:r>
+      <w:proofErr w:type="spellEnd"/>
+      <w:r>
+        <w:rPr>
+          <w:rFonts w:ascii="Calibri" w:hAnsi="Calibri" w:cs="Calibri"/>
+          <w:lang w:val="en-US"/>
+        </w:rPr>
+        <w:t xml:space="preserve"> yang </w:t>
+      </w:r>
+      <w:proofErr w:type="spellStart"/>
+      <w:r>
+        <w:rPr>
+          <w:rFonts w:ascii="Calibri" w:hAnsi="Calibri" w:cs="Calibri"/>
+          <w:lang w:val="en-US"/>
+        </w:rPr>
+        <w:t>mengubah</w:t>
+      </w:r>
+      <w:proofErr w:type="spellEnd"/>
+      <w:r>
+        <w:rPr>
+          <w:rFonts w:ascii="Calibri" w:hAnsi="Calibri" w:cs="Calibri"/>
+          <w:lang w:val="en-US"/>
+        </w:rPr>
+        <w:t xml:space="preserve"> </w:t>
+      </w:r>
+      <w:proofErr w:type="spellStart"/>
+      <w:r>
+        <w:rPr>
+          <w:rFonts w:ascii="Calibri" w:hAnsi="Calibri" w:cs="Calibri"/>
+          <w:lang w:val="en-US"/>
+        </w:rPr>
+        <w:t>jumlah</w:t>
+      </w:r>
+      <w:proofErr w:type="spellEnd"/>
+      <w:r>
+        <w:rPr>
+          <w:rFonts w:ascii="Calibri" w:hAnsi="Calibri" w:cs="Calibri"/>
+          <w:lang w:val="en-US"/>
+        </w:rPr>
+        <w:t xml:space="preserve"> </w:t>
+      </w:r>
+      <w:proofErr w:type="spellStart"/>
+      <w:r>
+        <w:rPr>
+          <w:rFonts w:ascii="Calibri" w:hAnsi="Calibri" w:cs="Calibri"/>
+          <w:lang w:val="en-US"/>
+        </w:rPr>
+        <w:t>sampel</w:t>
+      </w:r>
+      <w:proofErr w:type="spellEnd"/>
+      <w:r>
+        <w:rPr>
+          <w:rFonts w:ascii="Calibri" w:hAnsi="Calibri" w:cs="Calibri"/>
+          <w:lang w:val="en-US"/>
+        </w:rPr>
+        <w:t xml:space="preserve"> (in short, gak guna).</w:t>
       </w:r>
     </w:p>
     <w:sectPr>

--- a/docs/catatan.docx
+++ b/docs/catatan.docx
@@ -17259,7 +17259,7 @@
           <w:noProof/>
         </w:rPr>
         <w:drawing>
-          <wp:inline distT="0" distB="0" distL="0" distR="0" wp14:anchorId="1787EC24" wp14:editId="1131BC4E">
+          <wp:inline distT="0" distB="0" distL="0" distR="0" wp14:anchorId="1787EC24" wp14:editId="5BAFAC0E">
             <wp:extent cx="1729212" cy="1346952"/>
             <wp:effectExtent l="0" t="0" r="0" b="0"/>
             <wp:docPr id="179722059" name="Picture 2"/>
@@ -25194,6 +25194,7 @@
       <w:r>
         <w:rPr>
           <w:rFonts w:ascii="Calibri" w:hAnsi="Calibri" w:cs="Calibri"/>
+          <w:noProof/>
           <w:lang w:val="en-US"/>
         </w:rPr>
         <w:drawing>
@@ -26115,8 +26116,335 @@
           <w:rFonts w:ascii="Calibri" w:hAnsi="Calibri" w:cs="Calibri"/>
           <w:lang w:val="en-US"/>
         </w:rPr>
-        <w:t xml:space="preserve"> (in short, gak guna).</w:t>
-      </w:r>
+        <w:t xml:space="preserve"> (in short, gak </w:t>
+      </w:r>
+      <w:proofErr w:type="spellStart"/>
+      <w:r>
+        <w:rPr>
+          <w:rFonts w:ascii="Calibri" w:hAnsi="Calibri" w:cs="Calibri"/>
+          <w:lang w:val="en-US"/>
+        </w:rPr>
+        <w:t>guna</w:t>
+      </w:r>
+      <w:proofErr w:type="spellEnd"/>
+      <w:r>
+        <w:rPr>
+          <w:rFonts w:ascii="Calibri" w:hAnsi="Calibri" w:cs="Calibri"/>
+          <w:lang w:val="en-US"/>
+        </w:rPr>
+        <w:t>).</w:t>
+      </w:r>
+    </w:p>
+    <w:p>
+      <w:pPr>
+        <w:tabs>
+          <w:tab w:val="left" w:pos="3994"/>
+        </w:tabs>
+        <w:rPr>
+          <w:rFonts w:ascii="Calibri" w:hAnsi="Calibri" w:cs="Calibri"/>
+          <w:lang w:val="en-US"/>
+        </w:rPr>
+      </w:pPr>
+    </w:p>
+    <w:p>
+      <w:pPr>
+        <w:tabs>
+          <w:tab w:val="left" w:pos="3994"/>
+        </w:tabs>
+        <w:rPr>
+          <w:rFonts w:ascii="Calibri" w:hAnsi="Calibri" w:cs="Calibri"/>
+          <w:lang w:val="en-US"/>
+        </w:rPr>
+      </w:pPr>
+      <w:r>
+        <w:rPr>
+          <w:rFonts w:ascii="Calibri" w:hAnsi="Calibri" w:cs="Calibri"/>
+          <w:b/>
+          <w:bCs/>
+          <w:lang w:val="en-US"/>
+        </w:rPr>
+        <w:t>23 Mar 2024</w:t>
+      </w:r>
+    </w:p>
+    <w:p>
+      <w:pPr>
+        <w:pStyle w:val="ListParagraph"/>
+        <w:numPr>
+          <w:ilvl w:val="0"/>
+          <w:numId w:val="44"/>
+        </w:numPr>
+        <w:tabs>
+          <w:tab w:val="left" w:pos="3994"/>
+        </w:tabs>
+        <w:rPr>
+          <w:rFonts w:ascii="Calibri" w:hAnsi="Calibri" w:cs="Calibri"/>
+          <w:lang w:val="en-US"/>
+        </w:rPr>
+      </w:pPr>
+      <w:r>
+        <w:rPr>
+          <w:rFonts w:ascii="Calibri" w:hAnsi="Calibri" w:cs="Calibri"/>
+          <w:lang w:val="en-US"/>
+        </w:rPr>
+        <w:t xml:space="preserve">Oh noes, a 2-week break. Was busy with work and reading TBP trilogy </w:t>
+      </w:r>
+      <w:r>
+        <w:rPr>
+          <w:rFonts w:ascii="Calibri" w:hAnsi="Calibri" w:cs="Calibri"/>
+          <w:lang w:val="en-US"/>
+        </w:rPr>
+        <w:sym w:font="Wingdings" w:char="F04C"/>
+      </w:r>
+      <w:r>
+        <w:rPr>
+          <w:rFonts w:ascii="Calibri" w:hAnsi="Calibri" w:cs="Calibri"/>
+          <w:lang w:val="en-US"/>
+        </w:rPr>
+        <w:t>. Let’s get started again.</w:t>
+      </w:r>
+    </w:p>
+    <w:p>
+      <w:pPr>
+        <w:pStyle w:val="ListParagraph"/>
+        <w:numPr>
+          <w:ilvl w:val="0"/>
+          <w:numId w:val="44"/>
+        </w:numPr>
+        <w:tabs>
+          <w:tab w:val="left" w:pos="3994"/>
+        </w:tabs>
+        <w:rPr>
+          <w:rFonts w:ascii="Calibri" w:hAnsi="Calibri" w:cs="Calibri"/>
+          <w:lang w:val="en-US"/>
+        </w:rPr>
+      </w:pPr>
+      <w:r>
+        <w:rPr>
+          <w:rFonts w:ascii="Calibri" w:hAnsi="Calibri" w:cs="Calibri"/>
+          <w:lang w:val="en-US"/>
+        </w:rPr>
+        <w:t xml:space="preserve">Yang </w:t>
+      </w:r>
+      <w:proofErr w:type="spellStart"/>
+      <w:r>
+        <w:rPr>
+          <w:rFonts w:ascii="Calibri" w:hAnsi="Calibri" w:cs="Calibri"/>
+          <w:lang w:val="en-US"/>
+        </w:rPr>
+        <w:t>perlu</w:t>
+      </w:r>
+      <w:proofErr w:type="spellEnd"/>
+      <w:r>
+        <w:rPr>
+          <w:rFonts w:ascii="Calibri" w:hAnsi="Calibri" w:cs="Calibri"/>
+          <w:lang w:val="en-US"/>
+        </w:rPr>
+        <w:t xml:space="preserve"> </w:t>
+      </w:r>
+      <w:proofErr w:type="spellStart"/>
+      <w:r>
+        <w:rPr>
+          <w:rFonts w:ascii="Calibri" w:hAnsi="Calibri" w:cs="Calibri"/>
+          <w:lang w:val="en-US"/>
+        </w:rPr>
+        <w:t>dikerjain</w:t>
+      </w:r>
+      <w:proofErr w:type="spellEnd"/>
+      <w:r>
+        <w:rPr>
+          <w:rFonts w:ascii="Calibri" w:hAnsi="Calibri" w:cs="Calibri"/>
+          <w:lang w:val="en-US"/>
+        </w:rPr>
+        <w:t xml:space="preserve"> </w:t>
+      </w:r>
+      <w:proofErr w:type="spellStart"/>
+      <w:r>
+        <w:rPr>
+          <w:rFonts w:ascii="Calibri" w:hAnsi="Calibri" w:cs="Calibri"/>
+          <w:lang w:val="en-US"/>
+        </w:rPr>
+        <w:t>berikutnya</w:t>
+      </w:r>
+      <w:proofErr w:type="spellEnd"/>
+      <w:r>
+        <w:rPr>
+          <w:rFonts w:ascii="Calibri" w:hAnsi="Calibri" w:cs="Calibri"/>
+          <w:lang w:val="en-US"/>
+        </w:rPr>
+        <w:t xml:space="preserve"> (immediate): </w:t>
+      </w:r>
+    </w:p>
+    <w:p>
+      <w:pPr>
+        <w:pStyle w:val="ListParagraph"/>
+        <w:numPr>
+          <w:ilvl w:val="1"/>
+          <w:numId w:val="44"/>
+        </w:numPr>
+        <w:tabs>
+          <w:tab w:val="left" w:pos="3994"/>
+        </w:tabs>
+        <w:rPr>
+          <w:rFonts w:ascii="Calibri" w:hAnsi="Calibri" w:cs="Calibri"/>
+          <w:lang w:val="en-US"/>
+        </w:rPr>
+      </w:pPr>
+      <w:proofErr w:type="spellStart"/>
+      <w:r>
+        <w:rPr>
+          <w:rFonts w:ascii="Calibri" w:hAnsi="Calibri" w:cs="Calibri"/>
+          <w:lang w:val="en-US"/>
+        </w:rPr>
+        <w:t>Kirim</w:t>
+      </w:r>
+      <w:proofErr w:type="spellEnd"/>
+      <w:r>
+        <w:rPr>
+          <w:rFonts w:ascii="Calibri" w:hAnsi="Calibri" w:cs="Calibri"/>
+          <w:lang w:val="en-US"/>
+        </w:rPr>
+        <w:t xml:space="preserve"> list </w:t>
+      </w:r>
+      <w:proofErr w:type="spellStart"/>
+      <w:r>
+        <w:rPr>
+          <w:rFonts w:ascii="Calibri" w:hAnsi="Calibri" w:cs="Calibri"/>
+          <w:lang w:val="en-US"/>
+        </w:rPr>
+        <w:t>galaksi</w:t>
+      </w:r>
+      <w:proofErr w:type="spellEnd"/>
+      <w:r>
+        <w:rPr>
+          <w:rFonts w:ascii="Calibri" w:hAnsi="Calibri" w:cs="Calibri"/>
+          <w:lang w:val="en-US"/>
+        </w:rPr>
+        <w:t xml:space="preserve"> SDSS (and maybe LAMOST) yang missing </w:t>
+      </w:r>
+      <w:proofErr w:type="spellStart"/>
+      <w:r>
+        <w:rPr>
+          <w:rFonts w:ascii="Calibri" w:hAnsi="Calibri" w:cs="Calibri"/>
+          <w:lang w:val="en-US"/>
+        </w:rPr>
+        <w:t>ke</w:t>
+      </w:r>
+      <w:proofErr w:type="spellEnd"/>
+      <w:r>
+        <w:rPr>
+          <w:rFonts w:ascii="Calibri" w:hAnsi="Calibri" w:cs="Calibri"/>
+          <w:lang w:val="en-US"/>
+        </w:rPr>
+        <w:t xml:space="preserve"> John.</w:t>
+      </w:r>
+    </w:p>
+    <w:p>
+      <w:pPr>
+        <w:pStyle w:val="ListParagraph"/>
+        <w:numPr>
+          <w:ilvl w:val="1"/>
+          <w:numId w:val="44"/>
+        </w:numPr>
+        <w:tabs>
+          <w:tab w:val="left" w:pos="3994"/>
+        </w:tabs>
+        <w:rPr>
+          <w:rFonts w:ascii="Calibri" w:hAnsi="Calibri" w:cs="Calibri"/>
+          <w:lang w:val="en-US"/>
+        </w:rPr>
+      </w:pPr>
+      <w:proofErr w:type="spellStart"/>
+      <w:r>
+        <w:rPr>
+          <w:rFonts w:ascii="Calibri" w:hAnsi="Calibri" w:cs="Calibri"/>
+          <w:lang w:val="en-US"/>
+        </w:rPr>
+        <w:t>Kirim</w:t>
+      </w:r>
+      <w:proofErr w:type="spellEnd"/>
+      <w:r>
+        <w:rPr>
+          <w:rFonts w:ascii="Calibri" w:hAnsi="Calibri" w:cs="Calibri"/>
+          <w:lang w:val="en-US"/>
+        </w:rPr>
+        <w:t xml:space="preserve"> </w:t>
+      </w:r>
+      <w:proofErr w:type="spellStart"/>
+      <w:r>
+        <w:rPr>
+          <w:rFonts w:ascii="Calibri" w:hAnsi="Calibri" w:cs="Calibri"/>
+          <w:lang w:val="en-US"/>
+        </w:rPr>
+        <w:t>hasil</w:t>
+      </w:r>
+      <w:proofErr w:type="spellEnd"/>
+      <w:r>
+        <w:rPr>
+          <w:rFonts w:ascii="Calibri" w:hAnsi="Calibri" w:cs="Calibri"/>
+          <w:lang w:val="en-US"/>
+        </w:rPr>
+        <w:t xml:space="preserve"> </w:t>
+      </w:r>
+      <w:proofErr w:type="spellStart"/>
+      <w:r>
+        <w:rPr>
+          <w:rFonts w:ascii="Calibri" w:hAnsi="Calibri" w:cs="Calibri"/>
+          <w:lang w:val="en-US"/>
+        </w:rPr>
+        <w:t>investigasi</w:t>
+      </w:r>
+      <w:proofErr w:type="spellEnd"/>
+      <w:r>
+        <w:rPr>
+          <w:rFonts w:ascii="Calibri" w:hAnsi="Calibri" w:cs="Calibri"/>
+          <w:lang w:val="en-US"/>
+        </w:rPr>
+        <w:t xml:space="preserve"> epsilon vs </w:t>
+      </w:r>
+      <w:proofErr w:type="spellStart"/>
+      <w:r>
+        <w:rPr>
+          <w:rFonts w:ascii="Calibri" w:hAnsi="Calibri" w:cs="Calibri"/>
+          <w:lang w:val="en-US"/>
+        </w:rPr>
+        <w:t>veldisp</w:t>
+      </w:r>
+      <w:proofErr w:type="spellEnd"/>
+      <w:r>
+        <w:rPr>
+          <w:rFonts w:ascii="Calibri" w:hAnsi="Calibri" w:cs="Calibri"/>
+          <w:lang w:val="en-US"/>
+        </w:rPr>
+        <w:t xml:space="preserve"> </w:t>
+      </w:r>
+      <w:proofErr w:type="spellStart"/>
+      <w:r>
+        <w:rPr>
+          <w:rFonts w:ascii="Calibri" w:hAnsi="Calibri" w:cs="Calibri"/>
+          <w:lang w:val="en-US"/>
+        </w:rPr>
+        <w:t>ke</w:t>
+      </w:r>
+      <w:proofErr w:type="spellEnd"/>
+      <w:r>
+        <w:rPr>
+          <w:rFonts w:ascii="Calibri" w:hAnsi="Calibri" w:cs="Calibri"/>
+          <w:lang w:val="en-US"/>
+        </w:rPr>
+        <w:t xml:space="preserve"> Matthew.</w:t>
+      </w:r>
+    </w:p>
+    <w:p>
+      <w:pPr>
+        <w:tabs>
+          <w:tab w:val="left" w:pos="3994"/>
+        </w:tabs>
+        <w:ind w:left="1080"/>
+        <w:rPr>
+          <w:rFonts w:ascii="Calibri" w:hAnsi="Calibri" w:cs="Calibri"/>
+          <w:lang w:val="en-US"/>
+        </w:rPr>
+      </w:pPr>
     </w:p>
     <w:sectPr>
       <w:pgSz w:w="12240" w:h="15840"/>
@@ -27201,6 +27529,116 @@
     </w:lvl>
   </w:abstractNum>
   <w:abstractNum w:abstractNumId="10" w15:restartNumberingAfterBreak="0">
+    <w:nsid w:val="1EED312C"/>
+    <w:multiLevelType w:val="hybridMultilevel"/>
+    <w:tmpl w:val="32D20E58"/>
+    <w:lvl w:ilvl="0" w:tplc="04090001">
+      <w:start w:val="1"/>
+      <w:numFmt w:val="bullet"/>
+      <w:lvlText w:val=""/>
+      <w:lvlJc w:val="left"/>
+      <w:pPr>
+        <w:ind w:left="720" w:hanging="360"/>
+      </w:pPr>
+      <w:rPr>
+        <w:rFonts w:ascii="Symbol" w:hAnsi="Symbol" w:hint="default"/>
+      </w:rPr>
+    </w:lvl>
+    <w:lvl w:ilvl="1" w:tplc="0409000F">
+      <w:start w:val="1"/>
+      <w:numFmt w:val="decimal"/>
+      <w:lvlText w:val="%2."/>
+      <w:lvlJc w:val="left"/>
+      <w:pPr>
+        <w:ind w:left="1440" w:hanging="360"/>
+      </w:pPr>
+    </w:lvl>
+    <w:lvl w:ilvl="2" w:tplc="04090005" w:tentative="1">
+      <w:start w:val="1"/>
+      <w:numFmt w:val="bullet"/>
+      <w:lvlText w:val=""/>
+      <w:lvlJc w:val="left"/>
+      <w:pPr>
+        <w:ind w:left="2160" w:hanging="360"/>
+      </w:pPr>
+      <w:rPr>
+        <w:rFonts w:ascii="Wingdings" w:hAnsi="Wingdings" w:hint="default"/>
+      </w:rPr>
+    </w:lvl>
+    <w:lvl w:ilvl="3" w:tplc="04090001" w:tentative="1">
+      <w:start w:val="1"/>
+      <w:numFmt w:val="bullet"/>
+      <w:lvlText w:val=""/>
+      <w:lvlJc w:val="left"/>
+      <w:pPr>
+        <w:ind w:left="2880" w:hanging="360"/>
+      </w:pPr>
+      <w:rPr>
+        <w:rFonts w:ascii="Symbol" w:hAnsi="Symbol" w:hint="default"/>
+      </w:rPr>
+    </w:lvl>
+    <w:lvl w:ilvl="4" w:tplc="04090003" w:tentative="1">
+      <w:start w:val="1"/>
+      <w:numFmt w:val="bullet"/>
+      <w:lvlText w:val="o"/>
+      <w:lvlJc w:val="left"/>
+      <w:pPr>
+        <w:ind w:left="3600" w:hanging="360"/>
+      </w:pPr>
+      <w:rPr>
+        <w:rFonts w:ascii="Courier New" w:hAnsi="Courier New" w:cs="Courier New" w:hint="default"/>
+      </w:rPr>
+    </w:lvl>
+    <w:lvl w:ilvl="5" w:tplc="04090005" w:tentative="1">
+      <w:start w:val="1"/>
+      <w:numFmt w:val="bullet"/>
+      <w:lvlText w:val=""/>
+      <w:lvlJc w:val="left"/>
+      <w:pPr>
+        <w:ind w:left="4320" w:hanging="360"/>
+      </w:pPr>
+      <w:rPr>
+        <w:rFonts w:ascii="Wingdings" w:hAnsi="Wingdings" w:hint="default"/>
+      </w:rPr>
+    </w:lvl>
+    <w:lvl w:ilvl="6" w:tplc="04090001" w:tentative="1">
+      <w:start w:val="1"/>
+      <w:numFmt w:val="bullet"/>
+      <w:lvlText w:val=""/>
+      <w:lvlJc w:val="left"/>
+      <w:pPr>
+        <w:ind w:left="5040" w:hanging="360"/>
+      </w:pPr>
+      <w:rPr>
+        <w:rFonts w:ascii="Symbol" w:hAnsi="Symbol" w:hint="default"/>
+      </w:rPr>
+    </w:lvl>
+    <w:lvl w:ilvl="7" w:tplc="04090003" w:tentative="1">
+      <w:start w:val="1"/>
+      <w:numFmt w:val="bullet"/>
+      <w:lvlText w:val="o"/>
+      <w:lvlJc w:val="left"/>
+      <w:pPr>
+        <w:ind w:left="5760" w:hanging="360"/>
+      </w:pPr>
+      <w:rPr>
+        <w:rFonts w:ascii="Courier New" w:hAnsi="Courier New" w:cs="Courier New" w:hint="default"/>
+      </w:rPr>
+    </w:lvl>
+    <w:lvl w:ilvl="8" w:tplc="04090005" w:tentative="1">
+      <w:start w:val="1"/>
+      <w:numFmt w:val="bullet"/>
+      <w:lvlText w:val=""/>
+      <w:lvlJc w:val="left"/>
+      <w:pPr>
+        <w:ind w:left="6480" w:hanging="360"/>
+      </w:pPr>
+      <w:rPr>
+        <w:rFonts w:ascii="Wingdings" w:hAnsi="Wingdings" w:hint="default"/>
+      </w:rPr>
+    </w:lvl>
+  </w:abstractNum>
+  <w:abstractNum w:abstractNumId="11" w15:restartNumberingAfterBreak="0">
     <w:nsid w:val="1FDD0F15"/>
     <w:multiLevelType w:val="hybridMultilevel"/>
     <w:tmpl w:val="B316FAD6"/>
@@ -27313,7 +27751,7 @@
       </w:rPr>
     </w:lvl>
   </w:abstractNum>
-  <w:abstractNum w:abstractNumId="11" w15:restartNumberingAfterBreak="0">
+  <w:abstractNum w:abstractNumId="12" w15:restartNumberingAfterBreak="0">
     <w:nsid w:val="236E6F69"/>
     <w:multiLevelType w:val="hybridMultilevel"/>
     <w:tmpl w:val="849A6AD6"/>
@@ -27426,7 +27864,7 @@
       </w:rPr>
     </w:lvl>
   </w:abstractNum>
-  <w:abstractNum w:abstractNumId="12" w15:restartNumberingAfterBreak="0">
+  <w:abstractNum w:abstractNumId="13" w15:restartNumberingAfterBreak="0">
     <w:nsid w:val="237165EA"/>
     <w:multiLevelType w:val="hybridMultilevel"/>
     <w:tmpl w:val="23DC2E3A"/>
@@ -27512,7 +27950,7 @@
       </w:pPr>
     </w:lvl>
   </w:abstractNum>
-  <w:abstractNum w:abstractNumId="13" w15:restartNumberingAfterBreak="0">
+  <w:abstractNum w:abstractNumId="14" w15:restartNumberingAfterBreak="0">
     <w:nsid w:val="27AF1DC7"/>
     <w:multiLevelType w:val="hybridMultilevel"/>
     <w:tmpl w:val="CB646D34"/>
@@ -27627,7 +28065,7 @@
       </w:rPr>
     </w:lvl>
   </w:abstractNum>
-  <w:abstractNum w:abstractNumId="14" w15:restartNumberingAfterBreak="0">
+  <w:abstractNum w:abstractNumId="15" w15:restartNumberingAfterBreak="0">
     <w:nsid w:val="2BAD5064"/>
     <w:multiLevelType w:val="hybridMultilevel"/>
     <w:tmpl w:val="8DCE97D6"/>
@@ -27716,7 +28154,7 @@
       </w:pPr>
     </w:lvl>
   </w:abstractNum>
-  <w:abstractNum w:abstractNumId="15" w15:restartNumberingAfterBreak="0">
+  <w:abstractNum w:abstractNumId="16" w15:restartNumberingAfterBreak="0">
     <w:nsid w:val="2CD51446"/>
     <w:multiLevelType w:val="hybridMultilevel"/>
     <w:tmpl w:val="E06AD8C8"/>
@@ -27829,7 +28267,7 @@
       </w:rPr>
     </w:lvl>
   </w:abstractNum>
-  <w:abstractNum w:abstractNumId="16" w15:restartNumberingAfterBreak="0">
+  <w:abstractNum w:abstractNumId="17" w15:restartNumberingAfterBreak="0">
     <w:nsid w:val="2E907F5E"/>
     <w:multiLevelType w:val="hybridMultilevel"/>
     <w:tmpl w:val="2DA2128C"/>
@@ -27915,7 +28353,7 @@
       </w:pPr>
     </w:lvl>
   </w:abstractNum>
-  <w:abstractNum w:abstractNumId="17" w15:restartNumberingAfterBreak="0">
+  <w:abstractNum w:abstractNumId="18" w15:restartNumberingAfterBreak="0">
     <w:nsid w:val="2FDD729E"/>
     <w:multiLevelType w:val="hybridMultilevel"/>
     <w:tmpl w:val="DEA28C12"/>
@@ -28028,7 +28466,7 @@
       </w:rPr>
     </w:lvl>
   </w:abstractNum>
-  <w:abstractNum w:abstractNumId="18" w15:restartNumberingAfterBreak="0">
+  <w:abstractNum w:abstractNumId="19" w15:restartNumberingAfterBreak="0">
     <w:nsid w:val="40757702"/>
     <w:multiLevelType w:val="hybridMultilevel"/>
     <w:tmpl w:val="CFC6936E"/>
@@ -28138,7 +28576,7 @@
       </w:rPr>
     </w:lvl>
   </w:abstractNum>
-  <w:abstractNum w:abstractNumId="19" w15:restartNumberingAfterBreak="0">
+  <w:abstractNum w:abstractNumId="20" w15:restartNumberingAfterBreak="0">
     <w:nsid w:val="41DA1A3B"/>
     <w:multiLevelType w:val="hybridMultilevel"/>
     <w:tmpl w:val="48CAFFAA"/>
@@ -28227,7 +28665,7 @@
       </w:pPr>
     </w:lvl>
   </w:abstractNum>
-  <w:abstractNum w:abstractNumId="20" w15:restartNumberingAfterBreak="0">
+  <w:abstractNum w:abstractNumId="21" w15:restartNumberingAfterBreak="0">
     <w:nsid w:val="457F62E1"/>
     <w:multiLevelType w:val="hybridMultilevel"/>
     <w:tmpl w:val="B6D46398"/>
@@ -28342,7 +28780,7 @@
       </w:rPr>
     </w:lvl>
   </w:abstractNum>
-  <w:abstractNum w:abstractNumId="21" w15:restartNumberingAfterBreak="0">
+  <w:abstractNum w:abstractNumId="22" w15:restartNumberingAfterBreak="0">
     <w:nsid w:val="48FD5926"/>
     <w:multiLevelType w:val="hybridMultilevel"/>
     <w:tmpl w:val="A50A20AA"/>
@@ -28457,7 +28895,7 @@
       </w:rPr>
     </w:lvl>
   </w:abstractNum>
-  <w:abstractNum w:abstractNumId="22" w15:restartNumberingAfterBreak="0">
+  <w:abstractNum w:abstractNumId="23" w15:restartNumberingAfterBreak="0">
     <w:nsid w:val="4A834EDE"/>
     <w:multiLevelType w:val="hybridMultilevel"/>
     <w:tmpl w:val="0C1285E8"/>
@@ -28570,7 +29008,7 @@
       </w:rPr>
     </w:lvl>
   </w:abstractNum>
-  <w:abstractNum w:abstractNumId="23" w15:restartNumberingAfterBreak="0">
+  <w:abstractNum w:abstractNumId="24" w15:restartNumberingAfterBreak="0">
     <w:nsid w:val="4CD01F1B"/>
     <w:multiLevelType w:val="hybridMultilevel"/>
     <w:tmpl w:val="E8B88DC0"/>
@@ -28683,7 +29121,7 @@
       </w:rPr>
     </w:lvl>
   </w:abstractNum>
-  <w:abstractNum w:abstractNumId="24" w15:restartNumberingAfterBreak="0">
+  <w:abstractNum w:abstractNumId="25" w15:restartNumberingAfterBreak="0">
     <w:nsid w:val="4F274327"/>
     <w:multiLevelType w:val="multilevel"/>
     <w:tmpl w:val="04090025"/>
@@ -28769,7 +29207,7 @@
       </w:pPr>
     </w:lvl>
   </w:abstractNum>
-  <w:abstractNum w:abstractNumId="25" w15:restartNumberingAfterBreak="0">
+  <w:abstractNum w:abstractNumId="26" w15:restartNumberingAfterBreak="0">
     <w:nsid w:val="503D084D"/>
     <w:multiLevelType w:val="hybridMultilevel"/>
     <w:tmpl w:val="31084CF6"/>
@@ -28884,7 +29322,7 @@
       </w:rPr>
     </w:lvl>
   </w:abstractNum>
-  <w:abstractNum w:abstractNumId="26" w15:restartNumberingAfterBreak="0">
+  <w:abstractNum w:abstractNumId="27" w15:restartNumberingAfterBreak="0">
     <w:nsid w:val="51557E7F"/>
     <w:multiLevelType w:val="hybridMultilevel"/>
     <w:tmpl w:val="3AAA19FE"/>
@@ -28997,7 +29435,7 @@
       </w:rPr>
     </w:lvl>
   </w:abstractNum>
-  <w:abstractNum w:abstractNumId="27" w15:restartNumberingAfterBreak="0">
+  <w:abstractNum w:abstractNumId="28" w15:restartNumberingAfterBreak="0">
     <w:nsid w:val="551D0D8F"/>
     <w:multiLevelType w:val="multilevel"/>
     <w:tmpl w:val="0409001D"/>
@@ -29083,7 +29521,7 @@
       </w:pPr>
     </w:lvl>
   </w:abstractNum>
-  <w:abstractNum w:abstractNumId="28" w15:restartNumberingAfterBreak="0">
+  <w:abstractNum w:abstractNumId="29" w15:restartNumberingAfterBreak="0">
     <w:nsid w:val="56F120AA"/>
     <w:multiLevelType w:val="hybridMultilevel"/>
     <w:tmpl w:val="5E181E8A"/>
@@ -29198,7 +29636,7 @@
       </w:rPr>
     </w:lvl>
   </w:abstractNum>
-  <w:abstractNum w:abstractNumId="29" w15:restartNumberingAfterBreak="0">
+  <w:abstractNum w:abstractNumId="30" w15:restartNumberingAfterBreak="0">
     <w:nsid w:val="5988731D"/>
     <w:multiLevelType w:val="hybridMultilevel"/>
     <w:tmpl w:val="C562BA6C"/>
@@ -29313,7 +29751,7 @@
       </w:rPr>
     </w:lvl>
   </w:abstractNum>
-  <w:abstractNum w:abstractNumId="30" w15:restartNumberingAfterBreak="0">
+  <w:abstractNum w:abstractNumId="31" w15:restartNumberingAfterBreak="0">
     <w:nsid w:val="5D47413C"/>
     <w:multiLevelType w:val="hybridMultilevel"/>
     <w:tmpl w:val="19E85F96"/>
@@ -29427,7 +29865,7 @@
       </w:rPr>
     </w:lvl>
   </w:abstractNum>
-  <w:abstractNum w:abstractNumId="31" w15:restartNumberingAfterBreak="0">
+  <w:abstractNum w:abstractNumId="32" w15:restartNumberingAfterBreak="0">
     <w:nsid w:val="5F725E1D"/>
     <w:multiLevelType w:val="multilevel"/>
     <w:tmpl w:val="ED8219E8"/>
@@ -29516,7 +29954,7 @@
       </w:pPr>
     </w:lvl>
   </w:abstractNum>
-  <w:abstractNum w:abstractNumId="32" w15:restartNumberingAfterBreak="0">
+  <w:abstractNum w:abstractNumId="33" w15:restartNumberingAfterBreak="0">
     <w:nsid w:val="61210ABA"/>
     <w:multiLevelType w:val="hybridMultilevel"/>
     <w:tmpl w:val="622A841E"/>
@@ -29629,7 +30067,7 @@
       </w:rPr>
     </w:lvl>
   </w:abstractNum>
-  <w:abstractNum w:abstractNumId="33" w15:restartNumberingAfterBreak="0">
+  <w:abstractNum w:abstractNumId="34" w15:restartNumberingAfterBreak="0">
     <w:nsid w:val="67404C14"/>
     <w:multiLevelType w:val="multilevel"/>
     <w:tmpl w:val="8E44672A"/>
@@ -29744,7 +30182,7 @@
       </w:rPr>
     </w:lvl>
   </w:abstractNum>
-  <w:abstractNum w:abstractNumId="34" w15:restartNumberingAfterBreak="0">
+  <w:abstractNum w:abstractNumId="35" w15:restartNumberingAfterBreak="0">
     <w:nsid w:val="689862DC"/>
     <w:multiLevelType w:val="hybridMultilevel"/>
     <w:tmpl w:val="5F24559E"/>
@@ -29859,7 +30297,7 @@
       </w:rPr>
     </w:lvl>
   </w:abstractNum>
-  <w:abstractNum w:abstractNumId="35" w15:restartNumberingAfterBreak="0">
+  <w:abstractNum w:abstractNumId="36" w15:restartNumberingAfterBreak="0">
     <w:nsid w:val="692B73C6"/>
     <w:multiLevelType w:val="hybridMultilevel"/>
     <w:tmpl w:val="95BA932E"/>
@@ -29972,7 +30410,7 @@
       </w:rPr>
     </w:lvl>
   </w:abstractNum>
-  <w:abstractNum w:abstractNumId="36" w15:restartNumberingAfterBreak="0">
+  <w:abstractNum w:abstractNumId="37" w15:restartNumberingAfterBreak="0">
     <w:nsid w:val="6B9A4FA7"/>
     <w:multiLevelType w:val="hybridMultilevel"/>
     <w:tmpl w:val="F82AEAE4"/>
@@ -30087,7 +30525,7 @@
       </w:rPr>
     </w:lvl>
   </w:abstractNum>
-  <w:abstractNum w:abstractNumId="37" w15:restartNumberingAfterBreak="0">
+  <w:abstractNum w:abstractNumId="38" w15:restartNumberingAfterBreak="0">
     <w:nsid w:val="6CB81981"/>
     <w:multiLevelType w:val="hybridMultilevel"/>
     <w:tmpl w:val="30F0B47C"/>
@@ -30202,7 +30640,7 @@
       </w:rPr>
     </w:lvl>
   </w:abstractNum>
-  <w:abstractNum w:abstractNumId="38" w15:restartNumberingAfterBreak="0">
+  <w:abstractNum w:abstractNumId="39" w15:restartNumberingAfterBreak="0">
     <w:nsid w:val="71910717"/>
     <w:multiLevelType w:val="hybridMultilevel"/>
     <w:tmpl w:val="7EFACE22"/>
@@ -30317,7 +30755,7 @@
       </w:rPr>
     </w:lvl>
   </w:abstractNum>
-  <w:abstractNum w:abstractNumId="39" w15:restartNumberingAfterBreak="0">
+  <w:abstractNum w:abstractNumId="40" w15:restartNumberingAfterBreak="0">
     <w:nsid w:val="72394039"/>
     <w:multiLevelType w:val="hybridMultilevel"/>
     <w:tmpl w:val="76E83FB4"/>
@@ -30430,7 +30868,7 @@
       </w:rPr>
     </w:lvl>
   </w:abstractNum>
-  <w:abstractNum w:abstractNumId="40" w15:restartNumberingAfterBreak="0">
+  <w:abstractNum w:abstractNumId="41" w15:restartNumberingAfterBreak="0">
     <w:nsid w:val="73DB5AC3"/>
     <w:multiLevelType w:val="hybridMultilevel"/>
     <w:tmpl w:val="63F8B56A"/>
@@ -30543,7 +30981,7 @@
       </w:rPr>
     </w:lvl>
   </w:abstractNum>
-  <w:abstractNum w:abstractNumId="41" w15:restartNumberingAfterBreak="0">
+  <w:abstractNum w:abstractNumId="42" w15:restartNumberingAfterBreak="0">
     <w:nsid w:val="75645B1B"/>
     <w:multiLevelType w:val="hybridMultilevel"/>
     <w:tmpl w:val="E5989B36"/>
@@ -30658,7 +31096,7 @@
       </w:rPr>
     </w:lvl>
   </w:abstractNum>
-  <w:abstractNum w:abstractNumId="42" w15:restartNumberingAfterBreak="0">
+  <w:abstractNum w:abstractNumId="43" w15:restartNumberingAfterBreak="0">
     <w:nsid w:val="77BC2D8A"/>
     <w:multiLevelType w:val="hybridMultilevel"/>
     <w:tmpl w:val="69520F20"/>
@@ -30751,52 +31189,52 @@
     <w:abstractNumId w:val="4"/>
   </w:num>
   <w:num w:numId="2" w16cid:durableId="381487493">
-    <w:abstractNumId w:val="31"/>
+    <w:abstractNumId w:val="32"/>
   </w:num>
   <w:num w:numId="3" w16cid:durableId="1287467975">
     <w:abstractNumId w:val="6"/>
   </w:num>
   <w:num w:numId="4" w16cid:durableId="988441931">
-    <w:abstractNumId w:val="24"/>
+    <w:abstractNumId w:val="25"/>
   </w:num>
   <w:num w:numId="5" w16cid:durableId="2006586746">
-    <w:abstractNumId w:val="27"/>
+    <w:abstractNumId w:val="28"/>
   </w:num>
   <w:num w:numId="6" w16cid:durableId="1067385348">
     <w:abstractNumId w:val="1"/>
   </w:num>
   <w:num w:numId="7" w16cid:durableId="945890517">
-    <w:abstractNumId w:val="13"/>
+    <w:abstractNumId w:val="14"/>
   </w:num>
   <w:num w:numId="8" w16cid:durableId="1951740943">
-    <w:abstractNumId w:val="25"/>
+    <w:abstractNumId w:val="26"/>
   </w:num>
   <w:num w:numId="9" w16cid:durableId="743066582">
     <w:abstractNumId w:val="5"/>
   </w:num>
   <w:num w:numId="10" w16cid:durableId="110055471">
-    <w:abstractNumId w:val="34"/>
+    <w:abstractNumId w:val="35"/>
   </w:num>
   <w:num w:numId="11" w16cid:durableId="310448857">
-    <w:abstractNumId w:val="20"/>
+    <w:abstractNumId w:val="21"/>
   </w:num>
   <w:num w:numId="12" w16cid:durableId="1107235566">
-    <w:abstractNumId w:val="29"/>
+    <w:abstractNumId w:val="30"/>
   </w:num>
   <w:num w:numId="13" w16cid:durableId="1704288831">
-    <w:abstractNumId w:val="21"/>
+    <w:abstractNumId w:val="22"/>
   </w:num>
   <w:num w:numId="14" w16cid:durableId="1640067913">
-    <w:abstractNumId w:val="41"/>
+    <w:abstractNumId w:val="42"/>
   </w:num>
   <w:num w:numId="15" w16cid:durableId="1673987808">
+    <w:abstractNumId w:val="38"/>
+  </w:num>
+  <w:num w:numId="16" w16cid:durableId="395132334">
     <w:abstractNumId w:val="37"/>
   </w:num>
-  <w:num w:numId="16" w16cid:durableId="395132334">
-    <w:abstractNumId w:val="36"/>
-  </w:num>
   <w:num w:numId="17" w16cid:durableId="690693054">
-    <w:abstractNumId w:val="38"/>
+    <w:abstractNumId w:val="39"/>
   </w:num>
   <w:num w:numId="18" w16cid:durableId="1780249404">
     <w:abstractNumId w:val="8"/>
@@ -30811,70 +31249,73 @@
     <w:abstractNumId w:val="7"/>
   </w:num>
   <w:num w:numId="22" w16cid:durableId="379287474">
+    <w:abstractNumId w:val="18"/>
+  </w:num>
+  <w:num w:numId="23" w16cid:durableId="1400053394">
+    <w:abstractNumId w:val="41"/>
+  </w:num>
+  <w:num w:numId="24" w16cid:durableId="1257858715">
+    <w:abstractNumId w:val="13"/>
+  </w:num>
+  <w:num w:numId="25" w16cid:durableId="244531742">
     <w:abstractNumId w:val="17"/>
   </w:num>
-  <w:num w:numId="23" w16cid:durableId="1400053394">
-    <w:abstractNumId w:val="40"/>
+  <w:num w:numId="26" w16cid:durableId="1193805569">
+    <w:abstractNumId w:val="36"/>
   </w:num>
-  <w:num w:numId="24" w16cid:durableId="1257858715">
+  <w:num w:numId="27" w16cid:durableId="275523807">
+    <w:abstractNumId w:val="43"/>
+  </w:num>
+  <w:num w:numId="28" w16cid:durableId="64232020">
+    <w:abstractNumId w:val="15"/>
+  </w:num>
+  <w:num w:numId="29" w16cid:durableId="592781578">
+    <w:abstractNumId w:val="20"/>
+  </w:num>
+  <w:num w:numId="30" w16cid:durableId="545991409">
     <w:abstractNumId w:val="12"/>
   </w:num>
-  <w:num w:numId="25" w16cid:durableId="244531742">
-    <w:abstractNumId w:val="16"/>
-  </w:num>
-  <w:num w:numId="26" w16cid:durableId="1193805569">
-    <w:abstractNumId w:val="35"/>
-  </w:num>
-  <w:num w:numId="27" w16cid:durableId="275523807">
-    <w:abstractNumId w:val="42"/>
-  </w:num>
-  <w:num w:numId="28" w16cid:durableId="64232020">
-    <w:abstractNumId w:val="14"/>
-  </w:num>
-  <w:num w:numId="29" w16cid:durableId="592781578">
-    <w:abstractNumId w:val="19"/>
-  </w:num>
-  <w:num w:numId="30" w16cid:durableId="545991409">
-    <w:abstractNumId w:val="11"/>
-  </w:num>
   <w:num w:numId="31" w16cid:durableId="1028683942">
-    <w:abstractNumId w:val="28"/>
+    <w:abstractNumId w:val="29"/>
   </w:num>
   <w:num w:numId="32" w16cid:durableId="968778953">
-    <w:abstractNumId w:val="26"/>
+    <w:abstractNumId w:val="27"/>
   </w:num>
   <w:num w:numId="33" w16cid:durableId="2012297643">
     <w:abstractNumId w:val="2"/>
   </w:num>
   <w:num w:numId="34" w16cid:durableId="1549756981">
-    <w:abstractNumId w:val="22"/>
+    <w:abstractNumId w:val="23"/>
   </w:num>
   <w:num w:numId="35" w16cid:durableId="1589341453">
-    <w:abstractNumId w:val="23"/>
+    <w:abstractNumId w:val="24"/>
   </w:num>
   <w:num w:numId="36" w16cid:durableId="2075010151">
-    <w:abstractNumId w:val="18"/>
+    <w:abstractNumId w:val="19"/>
   </w:num>
   <w:num w:numId="37" w16cid:durableId="1432776507">
     <w:abstractNumId w:val="3"/>
   </w:num>
   <w:num w:numId="38" w16cid:durableId="1273900582">
-    <w:abstractNumId w:val="15"/>
+    <w:abstractNumId w:val="16"/>
   </w:num>
   <w:num w:numId="39" w16cid:durableId="307319250">
-    <w:abstractNumId w:val="10"/>
+    <w:abstractNumId w:val="11"/>
   </w:num>
   <w:num w:numId="40" w16cid:durableId="1127553961">
-    <w:abstractNumId w:val="30"/>
+    <w:abstractNumId w:val="31"/>
   </w:num>
   <w:num w:numId="41" w16cid:durableId="1514688219">
+    <w:abstractNumId w:val="34"/>
+  </w:num>
+  <w:num w:numId="42" w16cid:durableId="208492432">
+    <w:abstractNumId w:val="40"/>
+  </w:num>
+  <w:num w:numId="43" w16cid:durableId="630673135">
     <w:abstractNumId w:val="33"/>
   </w:num>
-  <w:num w:numId="42" w16cid:durableId="208492432">
-    <w:abstractNumId w:val="39"/>
-  </w:num>
-  <w:num w:numId="43" w16cid:durableId="630673135">
-    <w:abstractNumId w:val="32"/>
+  <w:num w:numId="44" w16cid:durableId="187718035">
+    <w:abstractNumId w:val="10"/>
   </w:num>
 </w:numbering>
 </file>

--- a/docs/catatan.docx
+++ b/docs/catatan.docx
@@ -17259,7 +17259,7 @@
           <w:noProof/>
         </w:rPr>
         <w:drawing>
-          <wp:inline distT="0" distB="0" distL="0" distR="0" wp14:anchorId="1787EC24" wp14:editId="5BAFAC0E">
+          <wp:inline distT="0" distB="0" distL="0" distR="0" wp14:anchorId="1787EC24" wp14:editId="0673E5D7">
             <wp:extent cx="1729212" cy="1346952"/>
             <wp:effectExtent l="0" t="0" r="0" b="0"/>
             <wp:docPr id="179722059" name="Picture 2"/>
@@ -26439,6 +26439,33 @@
         <w:tabs>
           <w:tab w:val="left" w:pos="3994"/>
         </w:tabs>
+        <w:rPr>
+          <w:rFonts w:ascii="Calibri" w:hAnsi="Calibri" w:cs="Calibri"/>
+          <w:lang w:val="en-US"/>
+        </w:rPr>
+      </w:pPr>
+    </w:p>
+    <w:p>
+      <w:pPr>
+        <w:pStyle w:val="ListParagraph"/>
+        <w:numPr>
+          <w:ilvl w:val="0"/>
+          <w:numId w:val="45"/>
+        </w:numPr>
+        <w:tabs>
+          <w:tab w:val="left" w:pos="3994"/>
+        </w:tabs>
+        <w:rPr>
+          <w:rFonts w:ascii="Calibri" w:hAnsi="Calibri" w:cs="Calibri"/>
+          <w:lang w:val="en-US"/>
+        </w:rPr>
+      </w:pPr>
+    </w:p>
+    <w:p>
+      <w:pPr>
+        <w:tabs>
+          <w:tab w:val="left" w:pos="3994"/>
+        </w:tabs>
         <w:ind w:left="1080"/>
         <w:rPr>
           <w:rFonts w:ascii="Calibri" w:hAnsi="Calibri" w:cs="Calibri"/>
@@ -28354,6 +28381,119 @@
     </w:lvl>
   </w:abstractNum>
   <w:abstractNum w:abstractNumId="18" w15:restartNumberingAfterBreak="0">
+    <w:nsid w:val="2EDE29FC"/>
+    <w:multiLevelType w:val="hybridMultilevel"/>
+    <w:tmpl w:val="D98EDC1C"/>
+    <w:lvl w:ilvl="0" w:tplc="04090001">
+      <w:start w:val="1"/>
+      <w:numFmt w:val="bullet"/>
+      <w:lvlText w:val=""/>
+      <w:lvlJc w:val="left"/>
+      <w:pPr>
+        <w:ind w:left="720" w:hanging="360"/>
+      </w:pPr>
+      <w:rPr>
+        <w:rFonts w:ascii="Symbol" w:hAnsi="Symbol" w:hint="default"/>
+      </w:rPr>
+    </w:lvl>
+    <w:lvl w:ilvl="1" w:tplc="04090003" w:tentative="1">
+      <w:start w:val="1"/>
+      <w:numFmt w:val="bullet"/>
+      <w:lvlText w:val="o"/>
+      <w:lvlJc w:val="left"/>
+      <w:pPr>
+        <w:ind w:left="1440" w:hanging="360"/>
+      </w:pPr>
+      <w:rPr>
+        <w:rFonts w:ascii="Courier New" w:hAnsi="Courier New" w:cs="Courier New" w:hint="default"/>
+      </w:rPr>
+    </w:lvl>
+    <w:lvl w:ilvl="2" w:tplc="04090005" w:tentative="1">
+      <w:start w:val="1"/>
+      <w:numFmt w:val="bullet"/>
+      <w:lvlText w:val=""/>
+      <w:lvlJc w:val="left"/>
+      <w:pPr>
+        <w:ind w:left="2160" w:hanging="360"/>
+      </w:pPr>
+      <w:rPr>
+        <w:rFonts w:ascii="Wingdings" w:hAnsi="Wingdings" w:hint="default"/>
+      </w:rPr>
+    </w:lvl>
+    <w:lvl w:ilvl="3" w:tplc="04090001" w:tentative="1">
+      <w:start w:val="1"/>
+      <w:numFmt w:val="bullet"/>
+      <w:lvlText w:val=""/>
+      <w:lvlJc w:val="left"/>
+      <w:pPr>
+        <w:ind w:left="2880" w:hanging="360"/>
+      </w:pPr>
+      <w:rPr>
+        <w:rFonts w:ascii="Symbol" w:hAnsi="Symbol" w:hint="default"/>
+      </w:rPr>
+    </w:lvl>
+    <w:lvl w:ilvl="4" w:tplc="04090003" w:tentative="1">
+      <w:start w:val="1"/>
+      <w:numFmt w:val="bullet"/>
+      <w:lvlText w:val="o"/>
+      <w:lvlJc w:val="left"/>
+      <w:pPr>
+        <w:ind w:left="3600" w:hanging="360"/>
+      </w:pPr>
+      <w:rPr>
+        <w:rFonts w:ascii="Courier New" w:hAnsi="Courier New" w:cs="Courier New" w:hint="default"/>
+      </w:rPr>
+    </w:lvl>
+    <w:lvl w:ilvl="5" w:tplc="04090005" w:tentative="1">
+      <w:start w:val="1"/>
+      <w:numFmt w:val="bullet"/>
+      <w:lvlText w:val=""/>
+      <w:lvlJc w:val="left"/>
+      <w:pPr>
+        <w:ind w:left="4320" w:hanging="360"/>
+      </w:pPr>
+      <w:rPr>
+        <w:rFonts w:ascii="Wingdings" w:hAnsi="Wingdings" w:hint="default"/>
+      </w:rPr>
+    </w:lvl>
+    <w:lvl w:ilvl="6" w:tplc="04090001" w:tentative="1">
+      <w:start w:val="1"/>
+      <w:numFmt w:val="bullet"/>
+      <w:lvlText w:val=""/>
+      <w:lvlJc w:val="left"/>
+      <w:pPr>
+        <w:ind w:left="5040" w:hanging="360"/>
+      </w:pPr>
+      <w:rPr>
+        <w:rFonts w:ascii="Symbol" w:hAnsi="Symbol" w:hint="default"/>
+      </w:rPr>
+    </w:lvl>
+    <w:lvl w:ilvl="7" w:tplc="04090003" w:tentative="1">
+      <w:start w:val="1"/>
+      <w:numFmt w:val="bullet"/>
+      <w:lvlText w:val="o"/>
+      <w:lvlJc w:val="left"/>
+      <w:pPr>
+        <w:ind w:left="5760" w:hanging="360"/>
+      </w:pPr>
+      <w:rPr>
+        <w:rFonts w:ascii="Courier New" w:hAnsi="Courier New" w:cs="Courier New" w:hint="default"/>
+      </w:rPr>
+    </w:lvl>
+    <w:lvl w:ilvl="8" w:tplc="04090005" w:tentative="1">
+      <w:start w:val="1"/>
+      <w:numFmt w:val="bullet"/>
+      <w:lvlText w:val=""/>
+      <w:lvlJc w:val="left"/>
+      <w:pPr>
+        <w:ind w:left="6480" w:hanging="360"/>
+      </w:pPr>
+      <w:rPr>
+        <w:rFonts w:ascii="Wingdings" w:hAnsi="Wingdings" w:hint="default"/>
+      </w:rPr>
+    </w:lvl>
+  </w:abstractNum>
+  <w:abstractNum w:abstractNumId="19" w15:restartNumberingAfterBreak="0">
     <w:nsid w:val="2FDD729E"/>
     <w:multiLevelType w:val="hybridMultilevel"/>
     <w:tmpl w:val="DEA28C12"/>
@@ -28466,7 +28606,7 @@
       </w:rPr>
     </w:lvl>
   </w:abstractNum>
-  <w:abstractNum w:abstractNumId="19" w15:restartNumberingAfterBreak="0">
+  <w:abstractNum w:abstractNumId="20" w15:restartNumberingAfterBreak="0">
     <w:nsid w:val="40757702"/>
     <w:multiLevelType w:val="hybridMultilevel"/>
     <w:tmpl w:val="CFC6936E"/>
@@ -28576,7 +28716,7 @@
       </w:rPr>
     </w:lvl>
   </w:abstractNum>
-  <w:abstractNum w:abstractNumId="20" w15:restartNumberingAfterBreak="0">
+  <w:abstractNum w:abstractNumId="21" w15:restartNumberingAfterBreak="0">
     <w:nsid w:val="41DA1A3B"/>
     <w:multiLevelType w:val="hybridMultilevel"/>
     <w:tmpl w:val="48CAFFAA"/>
@@ -28665,7 +28805,7 @@
       </w:pPr>
     </w:lvl>
   </w:abstractNum>
-  <w:abstractNum w:abstractNumId="21" w15:restartNumberingAfterBreak="0">
+  <w:abstractNum w:abstractNumId="22" w15:restartNumberingAfterBreak="0">
     <w:nsid w:val="457F62E1"/>
     <w:multiLevelType w:val="hybridMultilevel"/>
     <w:tmpl w:val="B6D46398"/>
@@ -28780,7 +28920,7 @@
       </w:rPr>
     </w:lvl>
   </w:abstractNum>
-  <w:abstractNum w:abstractNumId="22" w15:restartNumberingAfterBreak="0">
+  <w:abstractNum w:abstractNumId="23" w15:restartNumberingAfterBreak="0">
     <w:nsid w:val="48FD5926"/>
     <w:multiLevelType w:val="hybridMultilevel"/>
     <w:tmpl w:val="A50A20AA"/>
@@ -28895,7 +29035,7 @@
       </w:rPr>
     </w:lvl>
   </w:abstractNum>
-  <w:abstractNum w:abstractNumId="23" w15:restartNumberingAfterBreak="0">
+  <w:abstractNum w:abstractNumId="24" w15:restartNumberingAfterBreak="0">
     <w:nsid w:val="4A834EDE"/>
     <w:multiLevelType w:val="hybridMultilevel"/>
     <w:tmpl w:val="0C1285E8"/>
@@ -29008,7 +29148,7 @@
       </w:rPr>
     </w:lvl>
   </w:abstractNum>
-  <w:abstractNum w:abstractNumId="24" w15:restartNumberingAfterBreak="0">
+  <w:abstractNum w:abstractNumId="25" w15:restartNumberingAfterBreak="0">
     <w:nsid w:val="4CD01F1B"/>
     <w:multiLevelType w:val="hybridMultilevel"/>
     <w:tmpl w:val="E8B88DC0"/>
@@ -29121,7 +29261,7 @@
       </w:rPr>
     </w:lvl>
   </w:abstractNum>
-  <w:abstractNum w:abstractNumId="25" w15:restartNumberingAfterBreak="0">
+  <w:abstractNum w:abstractNumId="26" w15:restartNumberingAfterBreak="0">
     <w:nsid w:val="4F274327"/>
     <w:multiLevelType w:val="multilevel"/>
     <w:tmpl w:val="04090025"/>
@@ -29207,7 +29347,7 @@
       </w:pPr>
     </w:lvl>
   </w:abstractNum>
-  <w:abstractNum w:abstractNumId="26" w15:restartNumberingAfterBreak="0">
+  <w:abstractNum w:abstractNumId="27" w15:restartNumberingAfterBreak="0">
     <w:nsid w:val="503D084D"/>
     <w:multiLevelType w:val="hybridMultilevel"/>
     <w:tmpl w:val="31084CF6"/>
@@ -29322,7 +29462,7 @@
       </w:rPr>
     </w:lvl>
   </w:abstractNum>
-  <w:abstractNum w:abstractNumId="27" w15:restartNumberingAfterBreak="0">
+  <w:abstractNum w:abstractNumId="28" w15:restartNumberingAfterBreak="0">
     <w:nsid w:val="51557E7F"/>
     <w:multiLevelType w:val="hybridMultilevel"/>
     <w:tmpl w:val="3AAA19FE"/>
@@ -29435,7 +29575,7 @@
       </w:rPr>
     </w:lvl>
   </w:abstractNum>
-  <w:abstractNum w:abstractNumId="28" w15:restartNumberingAfterBreak="0">
+  <w:abstractNum w:abstractNumId="29" w15:restartNumberingAfterBreak="0">
     <w:nsid w:val="551D0D8F"/>
     <w:multiLevelType w:val="multilevel"/>
     <w:tmpl w:val="0409001D"/>
@@ -29521,7 +29661,7 @@
       </w:pPr>
     </w:lvl>
   </w:abstractNum>
-  <w:abstractNum w:abstractNumId="29" w15:restartNumberingAfterBreak="0">
+  <w:abstractNum w:abstractNumId="30" w15:restartNumberingAfterBreak="0">
     <w:nsid w:val="56F120AA"/>
     <w:multiLevelType w:val="hybridMultilevel"/>
     <w:tmpl w:val="5E181E8A"/>
@@ -29636,7 +29776,7 @@
       </w:rPr>
     </w:lvl>
   </w:abstractNum>
-  <w:abstractNum w:abstractNumId="30" w15:restartNumberingAfterBreak="0">
+  <w:abstractNum w:abstractNumId="31" w15:restartNumberingAfterBreak="0">
     <w:nsid w:val="5988731D"/>
     <w:multiLevelType w:val="hybridMultilevel"/>
     <w:tmpl w:val="C562BA6C"/>
@@ -29751,7 +29891,7 @@
       </w:rPr>
     </w:lvl>
   </w:abstractNum>
-  <w:abstractNum w:abstractNumId="31" w15:restartNumberingAfterBreak="0">
+  <w:abstractNum w:abstractNumId="32" w15:restartNumberingAfterBreak="0">
     <w:nsid w:val="5D47413C"/>
     <w:multiLevelType w:val="hybridMultilevel"/>
     <w:tmpl w:val="19E85F96"/>
@@ -29865,7 +30005,7 @@
       </w:rPr>
     </w:lvl>
   </w:abstractNum>
-  <w:abstractNum w:abstractNumId="32" w15:restartNumberingAfterBreak="0">
+  <w:abstractNum w:abstractNumId="33" w15:restartNumberingAfterBreak="0">
     <w:nsid w:val="5F725E1D"/>
     <w:multiLevelType w:val="multilevel"/>
     <w:tmpl w:val="ED8219E8"/>
@@ -29954,7 +30094,7 @@
       </w:pPr>
     </w:lvl>
   </w:abstractNum>
-  <w:abstractNum w:abstractNumId="33" w15:restartNumberingAfterBreak="0">
+  <w:abstractNum w:abstractNumId="34" w15:restartNumberingAfterBreak="0">
     <w:nsid w:val="61210ABA"/>
     <w:multiLevelType w:val="hybridMultilevel"/>
     <w:tmpl w:val="622A841E"/>
@@ -30067,7 +30207,7 @@
       </w:rPr>
     </w:lvl>
   </w:abstractNum>
-  <w:abstractNum w:abstractNumId="34" w15:restartNumberingAfterBreak="0">
+  <w:abstractNum w:abstractNumId="35" w15:restartNumberingAfterBreak="0">
     <w:nsid w:val="67404C14"/>
     <w:multiLevelType w:val="multilevel"/>
     <w:tmpl w:val="8E44672A"/>
@@ -30182,7 +30322,7 @@
       </w:rPr>
     </w:lvl>
   </w:abstractNum>
-  <w:abstractNum w:abstractNumId="35" w15:restartNumberingAfterBreak="0">
+  <w:abstractNum w:abstractNumId="36" w15:restartNumberingAfterBreak="0">
     <w:nsid w:val="689862DC"/>
     <w:multiLevelType w:val="hybridMultilevel"/>
     <w:tmpl w:val="5F24559E"/>
@@ -30297,7 +30437,7 @@
       </w:rPr>
     </w:lvl>
   </w:abstractNum>
-  <w:abstractNum w:abstractNumId="36" w15:restartNumberingAfterBreak="0">
+  <w:abstractNum w:abstractNumId="37" w15:restartNumberingAfterBreak="0">
     <w:nsid w:val="692B73C6"/>
     <w:multiLevelType w:val="hybridMultilevel"/>
     <w:tmpl w:val="95BA932E"/>
@@ -30410,7 +30550,7 @@
       </w:rPr>
     </w:lvl>
   </w:abstractNum>
-  <w:abstractNum w:abstractNumId="37" w15:restartNumberingAfterBreak="0">
+  <w:abstractNum w:abstractNumId="38" w15:restartNumberingAfterBreak="0">
     <w:nsid w:val="6B9A4FA7"/>
     <w:multiLevelType w:val="hybridMultilevel"/>
     <w:tmpl w:val="F82AEAE4"/>
@@ -30525,7 +30665,7 @@
       </w:rPr>
     </w:lvl>
   </w:abstractNum>
-  <w:abstractNum w:abstractNumId="38" w15:restartNumberingAfterBreak="0">
+  <w:abstractNum w:abstractNumId="39" w15:restartNumberingAfterBreak="0">
     <w:nsid w:val="6CB81981"/>
     <w:multiLevelType w:val="hybridMultilevel"/>
     <w:tmpl w:val="30F0B47C"/>
@@ -30640,7 +30780,7 @@
       </w:rPr>
     </w:lvl>
   </w:abstractNum>
-  <w:abstractNum w:abstractNumId="39" w15:restartNumberingAfterBreak="0">
+  <w:abstractNum w:abstractNumId="40" w15:restartNumberingAfterBreak="0">
     <w:nsid w:val="71910717"/>
     <w:multiLevelType w:val="hybridMultilevel"/>
     <w:tmpl w:val="7EFACE22"/>
@@ -30755,7 +30895,7 @@
       </w:rPr>
     </w:lvl>
   </w:abstractNum>
-  <w:abstractNum w:abstractNumId="40" w15:restartNumberingAfterBreak="0">
+  <w:abstractNum w:abstractNumId="41" w15:restartNumberingAfterBreak="0">
     <w:nsid w:val="72394039"/>
     <w:multiLevelType w:val="hybridMultilevel"/>
     <w:tmpl w:val="76E83FB4"/>
@@ -30868,7 +31008,7 @@
       </w:rPr>
     </w:lvl>
   </w:abstractNum>
-  <w:abstractNum w:abstractNumId="41" w15:restartNumberingAfterBreak="0">
+  <w:abstractNum w:abstractNumId="42" w15:restartNumberingAfterBreak="0">
     <w:nsid w:val="73DB5AC3"/>
     <w:multiLevelType w:val="hybridMultilevel"/>
     <w:tmpl w:val="63F8B56A"/>
@@ -30981,7 +31121,7 @@
       </w:rPr>
     </w:lvl>
   </w:abstractNum>
-  <w:abstractNum w:abstractNumId="42" w15:restartNumberingAfterBreak="0">
+  <w:abstractNum w:abstractNumId="43" w15:restartNumberingAfterBreak="0">
     <w:nsid w:val="75645B1B"/>
     <w:multiLevelType w:val="hybridMultilevel"/>
     <w:tmpl w:val="E5989B36"/>
@@ -31096,7 +31236,7 @@
       </w:rPr>
     </w:lvl>
   </w:abstractNum>
-  <w:abstractNum w:abstractNumId="43" w15:restartNumberingAfterBreak="0">
+  <w:abstractNum w:abstractNumId="44" w15:restartNumberingAfterBreak="0">
     <w:nsid w:val="77BC2D8A"/>
     <w:multiLevelType w:val="hybridMultilevel"/>
     <w:tmpl w:val="69520F20"/>
@@ -31189,16 +31329,16 @@
     <w:abstractNumId w:val="4"/>
   </w:num>
   <w:num w:numId="2" w16cid:durableId="381487493">
-    <w:abstractNumId w:val="32"/>
+    <w:abstractNumId w:val="33"/>
   </w:num>
   <w:num w:numId="3" w16cid:durableId="1287467975">
     <w:abstractNumId w:val="6"/>
   </w:num>
   <w:num w:numId="4" w16cid:durableId="988441931">
-    <w:abstractNumId w:val="25"/>
+    <w:abstractNumId w:val="26"/>
   </w:num>
   <w:num w:numId="5" w16cid:durableId="2006586746">
-    <w:abstractNumId w:val="28"/>
+    <w:abstractNumId w:val="29"/>
   </w:num>
   <w:num w:numId="6" w16cid:durableId="1067385348">
     <w:abstractNumId w:val="1"/>
@@ -31207,34 +31347,34 @@
     <w:abstractNumId w:val="14"/>
   </w:num>
   <w:num w:numId="8" w16cid:durableId="1951740943">
-    <w:abstractNumId w:val="26"/>
+    <w:abstractNumId w:val="27"/>
   </w:num>
   <w:num w:numId="9" w16cid:durableId="743066582">
     <w:abstractNumId w:val="5"/>
   </w:num>
   <w:num w:numId="10" w16cid:durableId="110055471">
-    <w:abstractNumId w:val="35"/>
+    <w:abstractNumId w:val="36"/>
   </w:num>
   <w:num w:numId="11" w16cid:durableId="310448857">
-    <w:abstractNumId w:val="21"/>
+    <w:abstractNumId w:val="22"/>
   </w:num>
   <w:num w:numId="12" w16cid:durableId="1107235566">
-    <w:abstractNumId w:val="30"/>
+    <w:abstractNumId w:val="31"/>
   </w:num>
   <w:num w:numId="13" w16cid:durableId="1704288831">
-    <w:abstractNumId w:val="22"/>
+    <w:abstractNumId w:val="23"/>
   </w:num>
   <w:num w:numId="14" w16cid:durableId="1640067913">
-    <w:abstractNumId w:val="42"/>
+    <w:abstractNumId w:val="43"/>
   </w:num>
   <w:num w:numId="15" w16cid:durableId="1673987808">
+    <w:abstractNumId w:val="39"/>
+  </w:num>
+  <w:num w:numId="16" w16cid:durableId="395132334">
     <w:abstractNumId w:val="38"/>
   </w:num>
-  <w:num w:numId="16" w16cid:durableId="395132334">
-    <w:abstractNumId w:val="37"/>
-  </w:num>
   <w:num w:numId="17" w16cid:durableId="690693054">
-    <w:abstractNumId w:val="39"/>
+    <w:abstractNumId w:val="40"/>
   </w:num>
   <w:num w:numId="18" w16cid:durableId="1780249404">
     <w:abstractNumId w:val="8"/>
@@ -31249,10 +31389,10 @@
     <w:abstractNumId w:val="7"/>
   </w:num>
   <w:num w:numId="22" w16cid:durableId="379287474">
-    <w:abstractNumId w:val="18"/>
+    <w:abstractNumId w:val="19"/>
   </w:num>
   <w:num w:numId="23" w16cid:durableId="1400053394">
-    <w:abstractNumId w:val="41"/>
+    <w:abstractNumId w:val="42"/>
   </w:num>
   <w:num w:numId="24" w16cid:durableId="1257858715">
     <w:abstractNumId w:val="13"/>
@@ -31261,37 +31401,37 @@
     <w:abstractNumId w:val="17"/>
   </w:num>
   <w:num w:numId="26" w16cid:durableId="1193805569">
-    <w:abstractNumId w:val="36"/>
+    <w:abstractNumId w:val="37"/>
   </w:num>
   <w:num w:numId="27" w16cid:durableId="275523807">
-    <w:abstractNumId w:val="43"/>
+    <w:abstractNumId w:val="44"/>
   </w:num>
   <w:num w:numId="28" w16cid:durableId="64232020">
     <w:abstractNumId w:val="15"/>
   </w:num>
   <w:num w:numId="29" w16cid:durableId="592781578">
-    <w:abstractNumId w:val="20"/>
+    <w:abstractNumId w:val="21"/>
   </w:num>
   <w:num w:numId="30" w16cid:durableId="545991409">
     <w:abstractNumId w:val="12"/>
   </w:num>
   <w:num w:numId="31" w16cid:durableId="1028683942">
-    <w:abstractNumId w:val="29"/>
+    <w:abstractNumId w:val="30"/>
   </w:num>
   <w:num w:numId="32" w16cid:durableId="968778953">
-    <w:abstractNumId w:val="27"/>
+    <w:abstractNumId w:val="28"/>
   </w:num>
   <w:num w:numId="33" w16cid:durableId="2012297643">
     <w:abstractNumId w:val="2"/>
   </w:num>
   <w:num w:numId="34" w16cid:durableId="1549756981">
-    <w:abstractNumId w:val="23"/>
+    <w:abstractNumId w:val="24"/>
   </w:num>
   <w:num w:numId="35" w16cid:durableId="1589341453">
-    <w:abstractNumId w:val="24"/>
+    <w:abstractNumId w:val="25"/>
   </w:num>
   <w:num w:numId="36" w16cid:durableId="2075010151">
-    <w:abstractNumId w:val="19"/>
+    <w:abstractNumId w:val="20"/>
   </w:num>
   <w:num w:numId="37" w16cid:durableId="1432776507">
     <w:abstractNumId w:val="3"/>
@@ -31303,19 +31443,22 @@
     <w:abstractNumId w:val="11"/>
   </w:num>
   <w:num w:numId="40" w16cid:durableId="1127553961">
-    <w:abstractNumId w:val="31"/>
+    <w:abstractNumId w:val="32"/>
   </w:num>
   <w:num w:numId="41" w16cid:durableId="1514688219">
-    <w:abstractNumId w:val="34"/>
+    <w:abstractNumId w:val="35"/>
   </w:num>
   <w:num w:numId="42" w16cid:durableId="208492432">
-    <w:abstractNumId w:val="40"/>
+    <w:abstractNumId w:val="41"/>
   </w:num>
   <w:num w:numId="43" w16cid:durableId="630673135">
-    <w:abstractNumId w:val="33"/>
+    <w:abstractNumId w:val="34"/>
   </w:num>
   <w:num w:numId="44" w16cid:durableId="187718035">
     <w:abstractNumId w:val="10"/>
+  </w:num>
+  <w:num w:numId="45" w16cid:durableId="1143620836">
+    <w:abstractNumId w:val="18"/>
   </w:num>
 </w:numbering>
 </file>

--- a/docs/catatan.docx
+++ b/docs/catatan.docx
@@ -17259,7 +17259,7 @@
           <w:noProof/>
         </w:rPr>
         <w:drawing>
-          <wp:inline distT="0" distB="0" distL="0" distR="0" wp14:anchorId="1787EC24" wp14:editId="0673E5D7">
+          <wp:inline distT="0" distB="0" distL="0" distR="0" wp14:anchorId="1787EC24" wp14:editId="46115266">
             <wp:extent cx="1729212" cy="1346952"/>
             <wp:effectExtent l="0" t="0" r="0" b="0"/>
             <wp:docPr id="179722059" name="Picture 2"/>
@@ -26447,31 +26447,2508 @@
     </w:p>
     <w:p>
       <w:pPr>
+        <w:tabs>
+          <w:tab w:val="left" w:pos="3994"/>
+        </w:tabs>
+        <w:rPr>
+          <w:rFonts w:ascii="Calibri" w:hAnsi="Calibri" w:cs="Calibri"/>
+          <w:b/>
+          <w:bCs/>
+          <w:lang w:val="en-US"/>
+        </w:rPr>
+      </w:pPr>
+      <w:r>
+        <w:rPr>
+          <w:rFonts w:ascii="Calibri" w:hAnsi="Calibri" w:cs="Calibri"/>
+          <w:b/>
+          <w:bCs/>
+          <w:lang w:val="en-US"/>
+        </w:rPr>
+        <w:t>14 Apr 2024</w:t>
+      </w:r>
+    </w:p>
+    <w:p>
+      <w:pPr>
         <w:pStyle w:val="ListParagraph"/>
         <w:numPr>
           <w:ilvl w:val="0"/>
-          <w:numId w:val="45"/>
+          <w:numId w:val="46"/>
         </w:numPr>
         <w:tabs>
           <w:tab w:val="left" w:pos="3994"/>
         </w:tabs>
         <w:rPr>
           <w:rFonts w:ascii="Calibri" w:hAnsi="Calibri" w:cs="Calibri"/>
-          <w:lang w:val="en-US"/>
-        </w:rPr>
-      </w:pPr>
+          <w:b/>
+          <w:bCs/>
+          <w:lang w:val="en-US"/>
+        </w:rPr>
+      </w:pPr>
+      <w:r>
+        <w:rPr>
+          <w:rFonts w:ascii="Calibri" w:hAnsi="Calibri" w:cs="Calibri"/>
+          <w:lang w:val="en-US"/>
+        </w:rPr>
+        <w:t>To do’s:</w:t>
+      </w:r>
     </w:p>
     <w:p>
       <w:pPr>
+        <w:pStyle w:val="ListParagraph"/>
+        <w:numPr>
+          <w:ilvl w:val="1"/>
+          <w:numId w:val="46"/>
+        </w:numPr>
         <w:tabs>
           <w:tab w:val="left" w:pos="3994"/>
         </w:tabs>
-        <w:ind w:left="1080"/>
-        <w:rPr>
-          <w:rFonts w:ascii="Calibri" w:hAnsi="Calibri" w:cs="Calibri"/>
-          <w:lang w:val="en-US"/>
-        </w:rPr>
-      </w:pPr>
+        <w:rPr>
+          <w:rFonts w:ascii="Calibri" w:hAnsi="Calibri" w:cs="Calibri"/>
+          <w:b/>
+          <w:bCs/>
+          <w:lang w:val="en-US"/>
+        </w:rPr>
+      </w:pPr>
+      <w:r>
+        <w:rPr>
+          <w:rFonts w:ascii="Calibri" w:hAnsi="Calibri" w:cs="Calibri"/>
+          <w:lang w:val="en-US"/>
+        </w:rPr>
+        <w:t xml:space="preserve">Cek </w:t>
+      </w:r>
+      <w:proofErr w:type="spellStart"/>
+      <w:r>
+        <w:rPr>
+          <w:rFonts w:ascii="Calibri" w:hAnsi="Calibri" w:cs="Calibri"/>
+          <w:lang w:val="en-US"/>
+        </w:rPr>
+        <w:t>kenapa</w:t>
+      </w:r>
+      <w:proofErr w:type="spellEnd"/>
+      <w:r>
+        <w:rPr>
+          <w:rFonts w:ascii="Calibri" w:hAnsi="Calibri" w:cs="Calibri"/>
+          <w:lang w:val="en-US"/>
+        </w:rPr>
+        <w:t xml:space="preserve"> </w:t>
+      </w:r>
+      <w:proofErr w:type="spellStart"/>
+      <w:r>
+        <w:rPr>
+          <w:rFonts w:ascii="Calibri" w:hAnsi="Calibri" w:cs="Calibri"/>
+          <w:lang w:val="en-US"/>
+        </w:rPr>
+        <w:t>distribusi</w:t>
+      </w:r>
+      <w:proofErr w:type="spellEnd"/>
+      <w:r>
+        <w:rPr>
+          <w:rFonts w:ascii="Calibri" w:hAnsi="Calibri" w:cs="Calibri"/>
+          <w:lang w:val="en-US"/>
+        </w:rPr>
+        <w:t xml:space="preserve"> parameter FP </w:t>
+      </w:r>
+      <w:proofErr w:type="spellStart"/>
+      <w:r>
+        <w:rPr>
+          <w:rFonts w:ascii="Calibri" w:hAnsi="Calibri" w:cs="Calibri"/>
+          <w:lang w:val="en-US"/>
+        </w:rPr>
+        <w:t>sekarang</w:t>
+      </w:r>
+      <w:proofErr w:type="spellEnd"/>
+      <w:r>
+        <w:rPr>
+          <w:rFonts w:ascii="Calibri" w:hAnsi="Calibri" w:cs="Calibri"/>
+          <w:lang w:val="en-US"/>
+        </w:rPr>
+        <w:t xml:space="preserve"> </w:t>
+      </w:r>
+      <w:proofErr w:type="spellStart"/>
+      <w:r>
+        <w:rPr>
+          <w:rFonts w:ascii="Calibri" w:hAnsi="Calibri" w:cs="Calibri"/>
+          <w:lang w:val="en-US"/>
+        </w:rPr>
+        <w:t>beda</w:t>
+      </w:r>
+      <w:proofErr w:type="spellEnd"/>
+      <w:r>
+        <w:rPr>
+          <w:rFonts w:ascii="Calibri" w:hAnsi="Calibri" w:cs="Calibri"/>
+          <w:lang w:val="en-US"/>
+        </w:rPr>
+        <w:t xml:space="preserve"> </w:t>
+      </w:r>
+      <w:proofErr w:type="spellStart"/>
+      <w:r>
+        <w:rPr>
+          <w:rFonts w:ascii="Calibri" w:hAnsi="Calibri" w:cs="Calibri"/>
+          <w:lang w:val="en-US"/>
+        </w:rPr>
+        <w:t>dari</w:t>
+      </w:r>
+      <w:proofErr w:type="spellEnd"/>
+      <w:r>
+        <w:rPr>
+          <w:rFonts w:ascii="Calibri" w:hAnsi="Calibri" w:cs="Calibri"/>
+          <w:lang w:val="en-US"/>
+        </w:rPr>
+        <w:t xml:space="preserve"> </w:t>
+      </w:r>
+      <w:proofErr w:type="spellStart"/>
+      <w:r>
+        <w:rPr>
+          <w:rFonts w:ascii="Calibri" w:hAnsi="Calibri" w:cs="Calibri"/>
+          <w:lang w:val="en-US"/>
+        </w:rPr>
+        <w:t>hasil</w:t>
+      </w:r>
+      <w:proofErr w:type="spellEnd"/>
+      <w:r>
+        <w:rPr>
+          <w:rFonts w:ascii="Calibri" w:hAnsi="Calibri" w:cs="Calibri"/>
+          <w:lang w:val="en-US"/>
+        </w:rPr>
+        <w:t xml:space="preserve"> </w:t>
+      </w:r>
+      <w:proofErr w:type="spellStart"/>
+      <w:r>
+        <w:rPr>
+          <w:rFonts w:ascii="Calibri" w:hAnsi="Calibri" w:cs="Calibri"/>
+          <w:lang w:val="en-US"/>
+        </w:rPr>
+        <w:t>tesis</w:t>
+      </w:r>
+      <w:proofErr w:type="spellEnd"/>
+      <w:r>
+        <w:rPr>
+          <w:rFonts w:ascii="Calibri" w:hAnsi="Calibri" w:cs="Calibri"/>
+          <w:lang w:val="en-US"/>
+        </w:rPr>
+        <w:t>. Possibilities:</w:t>
+      </w:r>
+    </w:p>
+    <w:p>
+      <w:pPr>
+        <w:pStyle w:val="ListParagraph"/>
+        <w:numPr>
+          <w:ilvl w:val="2"/>
+          <w:numId w:val="46"/>
+        </w:numPr>
+        <w:tabs>
+          <w:tab w:val="left" w:pos="3994"/>
+        </w:tabs>
+        <w:rPr>
+          <w:rFonts w:ascii="Calibri" w:hAnsi="Calibri" w:cs="Calibri"/>
+          <w:b/>
+          <w:bCs/>
+          <w:lang w:val="en-US"/>
+        </w:rPr>
+      </w:pPr>
+      <w:proofErr w:type="spellStart"/>
+      <w:r>
+        <w:rPr>
+          <w:rFonts w:ascii="Calibri" w:hAnsi="Calibri" w:cs="Calibri"/>
+          <w:lang w:val="en-US"/>
+        </w:rPr>
+        <w:t>Sekarang</w:t>
+      </w:r>
+      <w:proofErr w:type="spellEnd"/>
+      <w:r>
+        <w:rPr>
+          <w:rFonts w:ascii="Calibri" w:hAnsi="Calibri" w:cs="Calibri"/>
+          <w:lang w:val="en-US"/>
+        </w:rPr>
+        <w:t xml:space="preserve"> </w:t>
+      </w:r>
+      <w:proofErr w:type="spellStart"/>
+      <w:r>
+        <w:rPr>
+          <w:rFonts w:ascii="Calibri" w:hAnsi="Calibri" w:cs="Calibri"/>
+          <w:lang w:val="en-US"/>
+        </w:rPr>
+        <w:t>pake</w:t>
+      </w:r>
+      <w:proofErr w:type="spellEnd"/>
+      <w:r>
+        <w:rPr>
+          <w:rFonts w:ascii="Calibri" w:hAnsi="Calibri" w:cs="Calibri"/>
+          <w:lang w:val="en-US"/>
+        </w:rPr>
+        <w:t xml:space="preserve"> PSF-corrected radii </w:t>
+      </w:r>
+      <w:proofErr w:type="spellStart"/>
+      <w:r>
+        <w:rPr>
+          <w:rFonts w:ascii="Calibri" w:hAnsi="Calibri" w:cs="Calibri"/>
+          <w:lang w:val="en-US"/>
+        </w:rPr>
+        <w:t>dari</w:t>
+      </w:r>
+      <w:proofErr w:type="spellEnd"/>
+      <w:r>
+        <w:rPr>
+          <w:rFonts w:ascii="Calibri" w:hAnsi="Calibri" w:cs="Calibri"/>
+          <w:lang w:val="en-US"/>
+        </w:rPr>
+        <w:t xml:space="preserve"> GALFIT </w:t>
+      </w:r>
+      <w:r>
+        <w:rPr>
+          <w:rFonts w:ascii="Calibri" w:hAnsi="Calibri" w:cs="Calibri"/>
+          <w:lang w:val="en-US"/>
+        </w:rPr>
+        <w:sym w:font="Wingdings" w:char="F0E0"/>
+      </w:r>
+      <w:r>
+        <w:rPr>
+          <w:rFonts w:ascii="Calibri" w:hAnsi="Calibri" w:cs="Calibri"/>
+          <w:lang w:val="en-US"/>
+        </w:rPr>
+        <w:t xml:space="preserve"> unlikely it changed anything.</w:t>
+      </w:r>
+    </w:p>
+    <w:p>
+      <w:pPr>
+        <w:pStyle w:val="ListParagraph"/>
+        <w:numPr>
+          <w:ilvl w:val="2"/>
+          <w:numId w:val="46"/>
+        </w:numPr>
+        <w:tabs>
+          <w:tab w:val="left" w:pos="3994"/>
+        </w:tabs>
+        <w:rPr>
+          <w:rFonts w:ascii="Calibri" w:hAnsi="Calibri" w:cs="Calibri"/>
+          <w:b/>
+          <w:bCs/>
+          <w:lang w:val="en-US"/>
+        </w:rPr>
+      </w:pPr>
+      <w:r>
+        <w:rPr>
+          <w:rFonts w:ascii="Calibri" w:hAnsi="Calibri" w:cs="Calibri"/>
+          <w:lang w:val="en-US"/>
+        </w:rPr>
+        <w:t>Beda s</w:t>
+      </w:r>
+      <w:r>
+        <w:rPr>
+          <w:rFonts w:ascii="Calibri" w:hAnsi="Calibri" w:cs="Calibri"/>
+          <w:lang w:val="en-US"/>
+        </w:rPr>
+        <w:t>min</w:t>
+      </w:r>
+    </w:p>
+    <w:p>
+      <w:pPr>
+        <w:pStyle w:val="ListParagraph"/>
+        <w:tabs>
+          <w:tab w:val="left" w:pos="3994"/>
+        </w:tabs>
+        <w:ind w:left="1440"/>
+        <w:rPr>
+          <w:rFonts w:ascii="Calibri" w:hAnsi="Calibri" w:cs="Calibri"/>
+          <w:b/>
+          <w:bCs/>
+          <w:lang w:val="en-US"/>
+        </w:rPr>
+      </w:pPr>
+      <w:proofErr w:type="spellStart"/>
+      <w:r>
+        <w:rPr>
+          <w:rFonts w:ascii="Calibri" w:hAnsi="Calibri" w:cs="Calibri"/>
+          <w:lang w:val="en-US"/>
+        </w:rPr>
+        <w:t>Buat</w:t>
+      </w:r>
+      <w:proofErr w:type="spellEnd"/>
+      <w:r>
+        <w:rPr>
+          <w:rFonts w:ascii="Calibri" w:hAnsi="Calibri" w:cs="Calibri"/>
+          <w:lang w:val="en-US"/>
+        </w:rPr>
+        <w:t xml:space="preserve"> </w:t>
+      </w:r>
+      <w:proofErr w:type="spellStart"/>
+      <w:r>
+        <w:rPr>
+          <w:rFonts w:ascii="Calibri" w:hAnsi="Calibri" w:cs="Calibri"/>
+          <w:lang w:val="en-US"/>
+        </w:rPr>
+        <w:t>ngecek</w:t>
+      </w:r>
+      <w:proofErr w:type="spellEnd"/>
+      <w:r>
+        <w:rPr>
+          <w:rFonts w:ascii="Calibri" w:hAnsi="Calibri" w:cs="Calibri"/>
+          <w:lang w:val="en-US"/>
+        </w:rPr>
+        <w:t xml:space="preserve">, </w:t>
+      </w:r>
+      <w:proofErr w:type="spellStart"/>
+      <w:r>
+        <w:rPr>
+          <w:rFonts w:ascii="Calibri" w:hAnsi="Calibri" w:cs="Calibri"/>
+          <w:lang w:val="en-US"/>
+        </w:rPr>
+        <w:t>coba</w:t>
+      </w:r>
+      <w:proofErr w:type="spellEnd"/>
+      <w:r>
+        <w:rPr>
+          <w:rFonts w:ascii="Calibri" w:hAnsi="Calibri" w:cs="Calibri"/>
+          <w:lang w:val="en-US"/>
+        </w:rPr>
+        <w:t xml:space="preserve"> </w:t>
+      </w:r>
+      <w:proofErr w:type="spellStart"/>
+      <w:r>
+        <w:rPr>
+          <w:rFonts w:ascii="Calibri" w:hAnsi="Calibri" w:cs="Calibri"/>
+          <w:lang w:val="en-US"/>
+        </w:rPr>
+        <w:t>pake</w:t>
+      </w:r>
+      <w:proofErr w:type="spellEnd"/>
+      <w:r>
+        <w:rPr>
+          <w:rFonts w:ascii="Calibri" w:hAnsi="Calibri" w:cs="Calibri"/>
+          <w:lang w:val="en-US"/>
+        </w:rPr>
+        <w:t xml:space="preserve"> data lama. </w:t>
+      </w:r>
+      <w:proofErr w:type="spellStart"/>
+      <w:r>
+        <w:rPr>
+          <w:rFonts w:ascii="Calibri" w:hAnsi="Calibri" w:cs="Calibri"/>
+          <w:lang w:val="en-US"/>
+        </w:rPr>
+        <w:t>Bandingin</w:t>
+      </w:r>
+      <w:proofErr w:type="spellEnd"/>
+      <w:r>
+        <w:rPr>
+          <w:rFonts w:ascii="Calibri" w:hAnsi="Calibri" w:cs="Calibri"/>
+          <w:lang w:val="en-US"/>
+        </w:rPr>
+        <w:t xml:space="preserve"> data lama </w:t>
+      </w:r>
+      <w:proofErr w:type="spellStart"/>
+      <w:r>
+        <w:rPr>
+          <w:rFonts w:ascii="Calibri" w:hAnsi="Calibri" w:cs="Calibri"/>
+          <w:lang w:val="en-US"/>
+        </w:rPr>
+        <w:t>sama</w:t>
+      </w:r>
+      <w:proofErr w:type="spellEnd"/>
+      <w:r>
+        <w:rPr>
+          <w:rFonts w:ascii="Calibri" w:hAnsi="Calibri" w:cs="Calibri"/>
+          <w:lang w:val="en-US"/>
+        </w:rPr>
+        <w:t xml:space="preserve"> </w:t>
+      </w:r>
+      <w:proofErr w:type="spellStart"/>
+      <w:r>
+        <w:rPr>
+          <w:rFonts w:ascii="Calibri" w:hAnsi="Calibri" w:cs="Calibri"/>
+          <w:lang w:val="en-US"/>
+        </w:rPr>
+        <w:t>baru</w:t>
+      </w:r>
+      <w:proofErr w:type="spellEnd"/>
+      <w:r>
+        <w:rPr>
+          <w:rFonts w:ascii="Calibri" w:hAnsi="Calibri" w:cs="Calibri"/>
+          <w:lang w:val="en-US"/>
+        </w:rPr>
+        <w:t xml:space="preserve"> </w:t>
+      </w:r>
+      <w:proofErr w:type="spellStart"/>
+      <w:r>
+        <w:rPr>
+          <w:rFonts w:ascii="Calibri" w:hAnsi="Calibri" w:cs="Calibri"/>
+          <w:lang w:val="en-US"/>
+        </w:rPr>
+        <w:t>perbedaannya</w:t>
+      </w:r>
+      <w:proofErr w:type="spellEnd"/>
+      <w:r>
+        <w:rPr>
+          <w:rFonts w:ascii="Calibri" w:hAnsi="Calibri" w:cs="Calibri"/>
+          <w:lang w:val="en-US"/>
+        </w:rPr>
+        <w:t xml:space="preserve"> </w:t>
+      </w:r>
+      <w:proofErr w:type="spellStart"/>
+      <w:r>
+        <w:rPr>
+          <w:rFonts w:ascii="Calibri" w:hAnsi="Calibri" w:cs="Calibri"/>
+          <w:lang w:val="en-US"/>
+        </w:rPr>
+        <w:t>apa</w:t>
+      </w:r>
+      <w:proofErr w:type="spellEnd"/>
+      <w:r>
+        <w:rPr>
+          <w:rFonts w:ascii="Calibri" w:hAnsi="Calibri" w:cs="Calibri"/>
+          <w:lang w:val="en-US"/>
+        </w:rPr>
+        <w:t>.</w:t>
+      </w:r>
+    </w:p>
+    <w:p>
+      <w:pPr>
+        <w:pStyle w:val="ListParagraph"/>
+        <w:numPr>
+          <w:ilvl w:val="1"/>
+          <w:numId w:val="46"/>
+        </w:numPr>
+        <w:tabs>
+          <w:tab w:val="left" w:pos="3994"/>
+        </w:tabs>
+        <w:rPr>
+          <w:rFonts w:ascii="Calibri" w:hAnsi="Calibri" w:cs="Calibri"/>
+          <w:lang w:val="en-US"/>
+        </w:rPr>
+      </w:pPr>
+      <w:proofErr w:type="spellStart"/>
+      <w:r>
+        <w:rPr>
+          <w:rFonts w:ascii="Calibri" w:hAnsi="Calibri" w:cs="Calibri"/>
+          <w:lang w:val="en-US"/>
+        </w:rPr>
+        <w:t>Bikin</w:t>
+      </w:r>
+      <w:proofErr w:type="spellEnd"/>
+      <w:r>
+        <w:rPr>
+          <w:rFonts w:ascii="Calibri" w:hAnsi="Calibri" w:cs="Calibri"/>
+          <w:lang w:val="en-US"/>
+        </w:rPr>
+        <w:t xml:space="preserve"> plot </w:t>
+      </w:r>
+      <w:proofErr w:type="spellStart"/>
+      <w:r>
+        <w:rPr>
+          <w:rFonts w:ascii="Calibri" w:hAnsi="Calibri" w:cs="Calibri"/>
+          <w:lang w:val="en-US"/>
+        </w:rPr>
+        <w:t>fn</w:t>
+      </w:r>
+      <w:proofErr w:type="spellEnd"/>
+      <w:r>
+        <w:rPr>
+          <w:rFonts w:ascii="Calibri" w:hAnsi="Calibri" w:cs="Calibri"/>
+          <w:lang w:val="en-US"/>
+        </w:rPr>
+        <w:t xml:space="preserve"> vs d(z) </w:t>
+      </w:r>
+      <w:proofErr w:type="spellStart"/>
+      <w:r>
+        <w:rPr>
+          <w:rFonts w:ascii="Calibri" w:hAnsi="Calibri" w:cs="Calibri"/>
+          <w:lang w:val="en-US"/>
+        </w:rPr>
+        <w:t>sama</w:t>
+      </w:r>
+      <w:proofErr w:type="spellEnd"/>
+      <w:r>
+        <w:rPr>
+          <w:rFonts w:ascii="Calibri" w:hAnsi="Calibri" w:cs="Calibri"/>
+          <w:lang w:val="en-US"/>
+        </w:rPr>
+        <w:t xml:space="preserve"> kayak paper </w:t>
+      </w:r>
+      <w:proofErr w:type="spellStart"/>
+      <w:r>
+        <w:rPr>
+          <w:rFonts w:ascii="Calibri" w:hAnsi="Calibri" w:cs="Calibri"/>
+          <w:lang w:val="en-US"/>
+        </w:rPr>
+        <w:t>Cullan</w:t>
+      </w:r>
+      <w:proofErr w:type="spellEnd"/>
+    </w:p>
+    <w:p>
+      <w:pPr>
+        <w:pStyle w:val="ListParagraph"/>
+        <w:numPr>
+          <w:ilvl w:val="0"/>
+          <w:numId w:val="46"/>
+        </w:numPr>
+        <w:tabs>
+          <w:tab w:val="left" w:pos="3994"/>
+        </w:tabs>
+        <w:rPr>
+          <w:rFonts w:ascii="Calibri" w:hAnsi="Calibri" w:cs="Calibri"/>
+          <w:lang w:val="en-US"/>
+        </w:rPr>
+      </w:pPr>
+      <w:proofErr w:type="spellStart"/>
+      <w:r>
+        <w:rPr>
+          <w:rFonts w:ascii="Calibri" w:hAnsi="Calibri" w:cs="Calibri"/>
+          <w:lang w:val="en-US"/>
+        </w:rPr>
+        <w:t>Ngebandingin</w:t>
+      </w:r>
+      <w:proofErr w:type="spellEnd"/>
+      <w:r>
+        <w:rPr>
+          <w:rFonts w:ascii="Calibri" w:hAnsi="Calibri" w:cs="Calibri"/>
+          <w:lang w:val="en-US"/>
+        </w:rPr>
+        <w:t xml:space="preserve"> data old (though </w:t>
+      </w:r>
+      <w:proofErr w:type="spellStart"/>
+      <w:r>
+        <w:rPr>
+          <w:rFonts w:ascii="Calibri" w:hAnsi="Calibri" w:cs="Calibri"/>
+          <w:lang w:val="en-US"/>
+        </w:rPr>
+        <w:t>bukan</w:t>
+      </w:r>
+      <w:proofErr w:type="spellEnd"/>
+      <w:r>
+        <w:rPr>
+          <w:rFonts w:ascii="Calibri" w:hAnsi="Calibri" w:cs="Calibri"/>
+          <w:lang w:val="en-US"/>
+        </w:rPr>
+        <w:t xml:space="preserve"> data </w:t>
+      </w:r>
+      <w:proofErr w:type="spellStart"/>
+      <w:r>
+        <w:rPr>
+          <w:rFonts w:ascii="Calibri" w:hAnsi="Calibri" w:cs="Calibri"/>
+          <w:lang w:val="en-US"/>
+        </w:rPr>
+        <w:t>tesis</w:t>
+      </w:r>
+      <w:proofErr w:type="spellEnd"/>
+      <w:r>
+        <w:rPr>
+          <w:rFonts w:ascii="Calibri" w:hAnsi="Calibri" w:cs="Calibri"/>
+          <w:lang w:val="en-US"/>
+        </w:rPr>
+        <w:t xml:space="preserve">, i.e. post </w:t>
+      </w:r>
+      <w:proofErr w:type="spellStart"/>
+      <w:r>
+        <w:rPr>
+          <w:rFonts w:ascii="Calibri" w:hAnsi="Calibri" w:cs="Calibri"/>
+          <w:lang w:val="en-US"/>
+        </w:rPr>
+        <w:t>tesis</w:t>
+      </w:r>
+      <w:proofErr w:type="spellEnd"/>
+      <w:r>
+        <w:rPr>
+          <w:rFonts w:ascii="Calibri" w:hAnsi="Calibri" w:cs="Calibri"/>
+          <w:lang w:val="en-US"/>
+        </w:rPr>
+        <w:t xml:space="preserve">) </w:t>
+      </w:r>
+      <w:proofErr w:type="spellStart"/>
+      <w:r>
+        <w:rPr>
+          <w:rFonts w:ascii="Calibri" w:hAnsi="Calibri" w:cs="Calibri"/>
+          <w:lang w:val="en-US"/>
+        </w:rPr>
+        <w:t>dengan</w:t>
+      </w:r>
+      <w:proofErr w:type="spellEnd"/>
+      <w:r>
+        <w:rPr>
+          <w:rFonts w:ascii="Calibri" w:hAnsi="Calibri" w:cs="Calibri"/>
+          <w:lang w:val="en-US"/>
+        </w:rPr>
+        <w:t xml:space="preserve"> data </w:t>
+      </w:r>
+      <w:proofErr w:type="spellStart"/>
+      <w:r>
+        <w:rPr>
+          <w:rFonts w:ascii="Calibri" w:hAnsi="Calibri" w:cs="Calibri"/>
+          <w:lang w:val="en-US"/>
+        </w:rPr>
+        <w:t>terbaru</w:t>
+      </w:r>
+      <w:proofErr w:type="spellEnd"/>
+      <w:r>
+        <w:rPr>
+          <w:rFonts w:ascii="Calibri" w:hAnsi="Calibri" w:cs="Calibri"/>
+          <w:lang w:val="en-US"/>
+        </w:rPr>
+        <w:t>.</w:t>
+      </w:r>
+    </w:p>
+    <w:p>
+      <w:pPr>
+        <w:pStyle w:val="ListParagraph"/>
+        <w:numPr>
+          <w:ilvl w:val="1"/>
+          <w:numId w:val="46"/>
+        </w:numPr>
+        <w:tabs>
+          <w:tab w:val="left" w:pos="3994"/>
+        </w:tabs>
+        <w:rPr>
+          <w:rFonts w:ascii="Calibri" w:hAnsi="Calibri" w:cs="Calibri"/>
+          <w:lang w:val="en-US"/>
+        </w:rPr>
+      </w:pPr>
+      <w:r>
+        <w:rPr>
+          <w:rFonts w:ascii="Calibri" w:hAnsi="Calibri" w:cs="Calibri"/>
+          <w:lang w:val="en-US"/>
+        </w:rPr>
+        <w:t xml:space="preserve">Data old 6dFGS </w:t>
+      </w:r>
+      <w:proofErr w:type="spellStart"/>
+      <w:r>
+        <w:rPr>
+          <w:rFonts w:ascii="Calibri" w:hAnsi="Calibri" w:cs="Calibri"/>
+          <w:lang w:val="en-US"/>
+        </w:rPr>
+        <w:t>pake</w:t>
+      </w:r>
+      <w:proofErr w:type="spellEnd"/>
+      <w:r>
+        <w:rPr>
+          <w:rFonts w:ascii="Calibri" w:hAnsi="Calibri" w:cs="Calibri"/>
+          <w:lang w:val="en-US"/>
+        </w:rPr>
+        <w:t xml:space="preserve"> </w:t>
+      </w:r>
+      <w:proofErr w:type="spellStart"/>
+      <w:r>
+        <w:rPr>
+          <w:rFonts w:ascii="Calibri" w:hAnsi="Calibri" w:cs="Calibri"/>
+          <w:lang w:val="en-US"/>
+        </w:rPr>
+        <w:t>seleksi</w:t>
+      </w:r>
+      <w:proofErr w:type="spellEnd"/>
+      <w:r>
+        <w:rPr>
+          <w:rFonts w:ascii="Calibri" w:hAnsi="Calibri" w:cs="Calibri"/>
+          <w:lang w:val="en-US"/>
+        </w:rPr>
+        <w:t xml:space="preserve"> 7030 </w:t>
+      </w:r>
+      <w:proofErr w:type="spellStart"/>
+      <w:r>
+        <w:rPr>
+          <w:rFonts w:ascii="Calibri" w:hAnsi="Calibri" w:cs="Calibri"/>
+          <w:lang w:val="en-US"/>
+        </w:rPr>
+        <w:t>galaksi</w:t>
+      </w:r>
+      <w:proofErr w:type="spellEnd"/>
+      <w:r>
+        <w:rPr>
+          <w:rFonts w:ascii="Calibri" w:hAnsi="Calibri" w:cs="Calibri"/>
+          <w:lang w:val="en-US"/>
+        </w:rPr>
+        <w:t xml:space="preserve"> yang </w:t>
+      </w:r>
+      <w:proofErr w:type="spellStart"/>
+      <w:r>
+        <w:rPr>
+          <w:rFonts w:ascii="Calibri" w:hAnsi="Calibri" w:cs="Calibri"/>
+          <w:lang w:val="en-US"/>
+        </w:rPr>
+        <w:t>dipake</w:t>
+      </w:r>
+      <w:proofErr w:type="spellEnd"/>
+      <w:r>
+        <w:rPr>
+          <w:rFonts w:ascii="Calibri" w:hAnsi="Calibri" w:cs="Calibri"/>
+          <w:lang w:val="en-US"/>
+        </w:rPr>
+        <w:t xml:space="preserve"> Khaled</w:t>
+      </w:r>
+      <w:r>
+        <w:rPr>
+          <w:rFonts w:ascii="Calibri" w:hAnsi="Calibri" w:cs="Calibri"/>
+          <w:lang w:val="en-US"/>
+        </w:rPr>
+        <w:t xml:space="preserve"> </w:t>
+      </w:r>
+      <w:r>
+        <w:rPr>
+          <w:rFonts w:ascii="Calibri" w:hAnsi="Calibri" w:cs="Calibri"/>
+          <w:lang w:val="en-US"/>
+        </w:rPr>
+        <w:sym w:font="Wingdings" w:char="F0E0"/>
+      </w:r>
+      <w:r>
+        <w:rPr>
+          <w:rFonts w:ascii="Calibri" w:hAnsi="Calibri" w:cs="Calibri"/>
+          <w:lang w:val="en-US"/>
+        </w:rPr>
+        <w:t xml:space="preserve"> confirm yang </w:t>
+      </w:r>
+      <w:proofErr w:type="spellStart"/>
+      <w:r>
+        <w:rPr>
+          <w:rFonts w:ascii="Calibri" w:hAnsi="Calibri" w:cs="Calibri"/>
+          <w:lang w:val="en-US"/>
+        </w:rPr>
+        <w:t>harus</w:t>
+      </w:r>
+      <w:proofErr w:type="spellEnd"/>
+      <w:r>
+        <w:rPr>
+          <w:rFonts w:ascii="Calibri" w:hAnsi="Calibri" w:cs="Calibri"/>
+          <w:lang w:val="en-US"/>
+        </w:rPr>
+        <w:t xml:space="preserve"> </w:t>
+      </w:r>
+      <w:proofErr w:type="spellStart"/>
+      <w:r>
+        <w:rPr>
+          <w:rFonts w:ascii="Calibri" w:hAnsi="Calibri" w:cs="Calibri"/>
+          <w:lang w:val="en-US"/>
+        </w:rPr>
+        <w:t>dipake</w:t>
+      </w:r>
+      <w:proofErr w:type="spellEnd"/>
+      <w:r>
+        <w:rPr>
+          <w:rFonts w:ascii="Calibri" w:hAnsi="Calibri" w:cs="Calibri"/>
+          <w:lang w:val="en-US"/>
+        </w:rPr>
+        <w:t xml:space="preserve"> yang mana</w:t>
+      </w:r>
+      <w:r>
+        <w:rPr>
+          <w:rFonts w:ascii="Calibri" w:hAnsi="Calibri" w:cs="Calibri"/>
+          <w:lang w:val="en-US"/>
+        </w:rPr>
+        <w:t>.</w:t>
+      </w:r>
+    </w:p>
+    <w:p>
+      <w:pPr>
+        <w:pStyle w:val="ListParagraph"/>
+        <w:numPr>
+          <w:ilvl w:val="1"/>
+          <w:numId w:val="46"/>
+        </w:numPr>
+        <w:tabs>
+          <w:tab w:val="left" w:pos="3994"/>
+        </w:tabs>
+        <w:rPr>
+          <w:rFonts w:ascii="Calibri" w:hAnsi="Calibri" w:cs="Calibri"/>
+          <w:lang w:val="en-US"/>
+        </w:rPr>
+      </w:pPr>
+      <w:proofErr w:type="spellStart"/>
+      <w:r>
+        <w:rPr>
+          <w:rFonts w:ascii="Calibri" w:hAnsi="Calibri" w:cs="Calibri"/>
+          <w:lang w:val="en-US"/>
+        </w:rPr>
+        <w:t>Perbedaan</w:t>
+      </w:r>
+      <w:proofErr w:type="spellEnd"/>
+      <w:r>
+        <w:rPr>
+          <w:rFonts w:ascii="Calibri" w:hAnsi="Calibri" w:cs="Calibri"/>
+          <w:lang w:val="en-US"/>
+        </w:rPr>
+        <w:t xml:space="preserve"> paling </w:t>
+      </w:r>
+      <w:proofErr w:type="spellStart"/>
+      <w:r>
+        <w:rPr>
+          <w:rFonts w:ascii="Calibri" w:hAnsi="Calibri" w:cs="Calibri"/>
+          <w:lang w:val="en-US"/>
+        </w:rPr>
+        <w:t>mencolok</w:t>
+      </w:r>
+      <w:proofErr w:type="spellEnd"/>
+      <w:r>
+        <w:rPr>
+          <w:rFonts w:ascii="Calibri" w:hAnsi="Calibri" w:cs="Calibri"/>
+          <w:lang w:val="en-US"/>
+        </w:rPr>
+        <w:t xml:space="preserve"> di </w:t>
+      </w:r>
+      <w:proofErr w:type="spellStart"/>
+      <w:r>
+        <w:rPr>
+          <w:rFonts w:ascii="Calibri" w:hAnsi="Calibri" w:cs="Calibri"/>
+          <w:lang w:val="en-US"/>
+        </w:rPr>
+        <w:t>nilai</w:t>
+      </w:r>
+      <w:proofErr w:type="spellEnd"/>
+      <w:r>
+        <w:rPr>
+          <w:rFonts w:ascii="Calibri" w:hAnsi="Calibri" w:cs="Calibri"/>
+          <w:lang w:val="en-US"/>
+        </w:rPr>
+        <w:t xml:space="preserve"> s (</w:t>
+      </w:r>
+      <w:proofErr w:type="spellStart"/>
+      <w:r>
+        <w:rPr>
+          <w:rFonts w:ascii="Calibri" w:hAnsi="Calibri" w:cs="Calibri"/>
+          <w:lang w:val="en-US"/>
+        </w:rPr>
+        <w:t>selain</w:t>
+      </w:r>
+      <w:proofErr w:type="spellEnd"/>
+      <w:r>
+        <w:rPr>
+          <w:rFonts w:ascii="Calibri" w:hAnsi="Calibri" w:cs="Calibri"/>
+          <w:lang w:val="en-US"/>
+        </w:rPr>
+        <w:t xml:space="preserve"> </w:t>
+      </w:r>
+      <w:proofErr w:type="spellStart"/>
+      <w:r>
+        <w:rPr>
+          <w:rFonts w:ascii="Calibri" w:hAnsi="Calibri" w:cs="Calibri"/>
+          <w:lang w:val="en-US"/>
+        </w:rPr>
+        <w:t>itu</w:t>
+      </w:r>
+      <w:proofErr w:type="spellEnd"/>
+      <w:r>
+        <w:rPr>
+          <w:rFonts w:ascii="Calibri" w:hAnsi="Calibri" w:cs="Calibri"/>
+          <w:lang w:val="en-US"/>
+        </w:rPr>
+        <w:t xml:space="preserve"> </w:t>
+      </w:r>
+      <w:proofErr w:type="gramStart"/>
+      <w:r>
+        <w:rPr>
+          <w:rFonts w:ascii="Calibri" w:hAnsi="Calibri" w:cs="Calibri"/>
+          <w:lang w:val="en-US"/>
+        </w:rPr>
+        <w:t xml:space="preserve">more or less </w:t>
+      </w:r>
+      <w:proofErr w:type="spellStart"/>
+      <w:r>
+        <w:rPr>
+          <w:rFonts w:ascii="Calibri" w:hAnsi="Calibri" w:cs="Calibri"/>
+          <w:lang w:val="en-US"/>
+        </w:rPr>
+        <w:t>sama</w:t>
+      </w:r>
+      <w:proofErr w:type="spellEnd"/>
+      <w:proofErr w:type="gramEnd"/>
+      <w:r>
+        <w:rPr>
+          <w:rFonts w:ascii="Calibri" w:hAnsi="Calibri" w:cs="Calibri"/>
+          <w:lang w:val="en-US"/>
+        </w:rPr>
+        <w:t xml:space="preserve"> </w:t>
+      </w:r>
+      <w:proofErr w:type="spellStart"/>
+      <w:r>
+        <w:rPr>
+          <w:rFonts w:ascii="Calibri" w:hAnsi="Calibri" w:cs="Calibri"/>
+          <w:lang w:val="en-US"/>
+        </w:rPr>
+        <w:t>persis</w:t>
+      </w:r>
+      <w:proofErr w:type="spellEnd"/>
+      <w:r>
+        <w:rPr>
+          <w:rFonts w:ascii="Calibri" w:hAnsi="Calibri" w:cs="Calibri"/>
+          <w:lang w:val="en-US"/>
+        </w:rPr>
+        <w:t xml:space="preserve">, </w:t>
+      </w:r>
+      <w:proofErr w:type="spellStart"/>
+      <w:r>
+        <w:rPr>
+          <w:rFonts w:ascii="Calibri" w:hAnsi="Calibri" w:cs="Calibri"/>
+          <w:lang w:val="en-US"/>
+        </w:rPr>
+        <w:t>kecuali</w:t>
+      </w:r>
+      <w:proofErr w:type="spellEnd"/>
+      <w:r>
+        <w:rPr>
+          <w:rFonts w:ascii="Calibri" w:hAnsi="Calibri" w:cs="Calibri"/>
+          <w:lang w:val="en-US"/>
+        </w:rPr>
+        <w:t xml:space="preserve"> of course erorr2nya </w:t>
+      </w:r>
+      <w:proofErr w:type="spellStart"/>
+      <w:r>
+        <w:rPr>
+          <w:rFonts w:ascii="Calibri" w:hAnsi="Calibri" w:cs="Calibri"/>
+          <w:lang w:val="en-US"/>
+        </w:rPr>
+        <w:t>karena</w:t>
+      </w:r>
+      <w:proofErr w:type="spellEnd"/>
+      <w:r>
+        <w:rPr>
+          <w:rFonts w:ascii="Calibri" w:hAnsi="Calibri" w:cs="Calibri"/>
+          <w:lang w:val="en-US"/>
+        </w:rPr>
+        <w:t xml:space="preserve"> </w:t>
+      </w:r>
+      <w:proofErr w:type="spellStart"/>
+      <w:r>
+        <w:rPr>
+          <w:rFonts w:ascii="Calibri" w:hAnsi="Calibri" w:cs="Calibri"/>
+          <w:lang w:val="en-US"/>
+        </w:rPr>
+        <w:t>diperoleh</w:t>
+      </w:r>
+      <w:proofErr w:type="spellEnd"/>
+      <w:r>
+        <w:rPr>
+          <w:rFonts w:ascii="Calibri" w:hAnsi="Calibri" w:cs="Calibri"/>
+          <w:lang w:val="en-US"/>
+        </w:rPr>
+        <w:t xml:space="preserve"> </w:t>
+      </w:r>
+      <w:proofErr w:type="spellStart"/>
+      <w:r>
+        <w:rPr>
+          <w:rFonts w:ascii="Calibri" w:hAnsi="Calibri" w:cs="Calibri"/>
+          <w:lang w:val="en-US"/>
+        </w:rPr>
+        <w:t>dari</w:t>
+      </w:r>
+      <w:proofErr w:type="spellEnd"/>
+      <w:r>
+        <w:rPr>
+          <w:rFonts w:ascii="Calibri" w:hAnsi="Calibri" w:cs="Calibri"/>
+          <w:lang w:val="en-US"/>
+        </w:rPr>
+        <w:t xml:space="preserve"> </w:t>
+      </w:r>
+      <w:proofErr w:type="spellStart"/>
+      <w:r>
+        <w:rPr>
+          <w:rFonts w:ascii="Calibri" w:hAnsi="Calibri" w:cs="Calibri"/>
+          <w:lang w:val="en-US"/>
+        </w:rPr>
+        <w:t>hubungan</w:t>
+      </w:r>
+      <w:proofErr w:type="spellEnd"/>
+      <w:r>
+        <w:rPr>
+          <w:rFonts w:ascii="Calibri" w:hAnsi="Calibri" w:cs="Calibri"/>
+          <w:lang w:val="en-US"/>
+        </w:rPr>
+        <w:t xml:space="preserve"> yang </w:t>
+      </w:r>
+      <w:proofErr w:type="spellStart"/>
+      <w:r>
+        <w:rPr>
+          <w:rFonts w:ascii="Calibri" w:hAnsi="Calibri" w:cs="Calibri"/>
+          <w:lang w:val="en-US"/>
+        </w:rPr>
+        <w:t>berbeda</w:t>
+      </w:r>
+      <w:proofErr w:type="spellEnd"/>
+      <w:r>
+        <w:rPr>
+          <w:rFonts w:ascii="Calibri" w:hAnsi="Calibri" w:cs="Calibri"/>
+          <w:lang w:val="en-US"/>
+        </w:rPr>
+        <w:t>)</w:t>
+      </w:r>
+    </w:p>
+    <w:p>
+      <w:pPr>
+        <w:pStyle w:val="ListParagraph"/>
+        <w:tabs>
+          <w:tab w:val="left" w:pos="3994"/>
+        </w:tabs>
+        <w:ind w:left="1440"/>
+        <w:rPr>
+          <w:rFonts w:ascii="Calibri" w:hAnsi="Calibri" w:cs="Calibri"/>
+          <w:lang w:val="en-US"/>
+        </w:rPr>
+      </w:pPr>
+      <w:r>
+        <w:rPr>
+          <w:noProof/>
+        </w:rPr>
+        <w:drawing>
+          <wp:inline distT="0" distB="0" distL="0" distR="0" wp14:anchorId="64965969" wp14:editId="36B9365A">
+            <wp:extent cx="4418330" cy="3020060"/>
+            <wp:effectExtent l="0" t="0" r="1270" b="2540"/>
+            <wp:docPr id="70840494" name="Picture 1"/>
+            <wp:cNvGraphicFramePr>
+              <a:graphicFrameLocks xmlns:a="http://schemas.openxmlformats.org/drawingml/2006/main" noChangeAspect="1"/>
+            </wp:cNvGraphicFramePr>
+            <a:graphic xmlns:a="http://schemas.openxmlformats.org/drawingml/2006/main">
+              <a:graphicData uri="http://schemas.openxmlformats.org/drawingml/2006/picture">
+                <pic:pic xmlns:pic="http://schemas.openxmlformats.org/drawingml/2006/picture">
+                  <pic:nvPicPr>
+                    <pic:cNvPr id="0" name="Picture 1"/>
+                    <pic:cNvPicPr>
+                      <a:picLocks noChangeAspect="1" noChangeArrowheads="1"/>
+                    </pic:cNvPicPr>
+                  </pic:nvPicPr>
+                  <pic:blipFill>
+                    <a:blip r:embed="rId20">
+                      <a:extLst>
+                        <a:ext uri="{28A0092B-C50C-407E-A947-70E740481C1C}">
+                          <a14:useLocalDpi xmlns:a14="http://schemas.microsoft.com/office/drawing/2010/main" val="0"/>
+                        </a:ext>
+                      </a:extLst>
+                    </a:blip>
+                    <a:srcRect/>
+                    <a:stretch>
+                      <a:fillRect/>
+                    </a:stretch>
+                  </pic:blipFill>
+                  <pic:spPr bwMode="auto">
+                    <a:xfrm>
+                      <a:off x="0" y="0"/>
+                      <a:ext cx="4418330" cy="3020060"/>
+                    </a:xfrm>
+                    <a:prstGeom prst="rect">
+                      <a:avLst/>
+                    </a:prstGeom>
+                    <a:noFill/>
+                    <a:ln>
+                      <a:noFill/>
+                    </a:ln>
+                  </pic:spPr>
+                </pic:pic>
+              </a:graphicData>
+            </a:graphic>
+          </wp:inline>
+        </w:drawing>
+      </w:r>
+    </w:p>
+    <w:p>
+      <w:pPr>
+        <w:pStyle w:val="ListParagraph"/>
+        <w:tabs>
+          <w:tab w:val="left" w:pos="3994"/>
+        </w:tabs>
+        <w:ind w:left="1440"/>
+        <w:rPr>
+          <w:rFonts w:ascii="Calibri" w:hAnsi="Calibri" w:cs="Calibri"/>
+          <w:lang w:val="en-US"/>
+        </w:rPr>
+      </w:pPr>
+      <w:r>
+        <w:rPr>
+          <w:rFonts w:ascii="Calibri" w:hAnsi="Calibri" w:cs="Calibri"/>
+          <w:lang w:val="en-US"/>
+        </w:rPr>
+        <w:lastRenderedPageBreak/>
+        <w:t xml:space="preserve">Ada </w:t>
+      </w:r>
+      <w:proofErr w:type="spellStart"/>
+      <w:r>
+        <w:rPr>
+          <w:rFonts w:ascii="Calibri" w:hAnsi="Calibri" w:cs="Calibri"/>
+          <w:lang w:val="en-US"/>
+        </w:rPr>
+        <w:t>sistematik</w:t>
+      </w:r>
+      <w:proofErr w:type="spellEnd"/>
+      <w:r>
+        <w:rPr>
+          <w:rFonts w:ascii="Calibri" w:hAnsi="Calibri" w:cs="Calibri"/>
+          <w:lang w:val="en-US"/>
+        </w:rPr>
+        <w:t xml:space="preserve"> offset </w:t>
+      </w:r>
+      <w:proofErr w:type="spellStart"/>
+      <w:r>
+        <w:rPr>
+          <w:rFonts w:ascii="Calibri" w:hAnsi="Calibri" w:cs="Calibri"/>
+          <w:lang w:val="en-US"/>
+        </w:rPr>
+        <w:t>karena</w:t>
+      </w:r>
+      <w:proofErr w:type="spellEnd"/>
+      <w:r>
+        <w:rPr>
+          <w:rFonts w:ascii="Calibri" w:hAnsi="Calibri" w:cs="Calibri"/>
+          <w:lang w:val="en-US"/>
+        </w:rPr>
+        <w:t xml:space="preserve"> </w:t>
+      </w:r>
+      <w:proofErr w:type="spellStart"/>
+      <w:r>
+        <w:rPr>
+          <w:rFonts w:ascii="Calibri" w:hAnsi="Calibri" w:cs="Calibri"/>
+          <w:lang w:val="en-US"/>
+        </w:rPr>
+        <w:t>nilai</w:t>
+      </w:r>
+      <w:proofErr w:type="spellEnd"/>
+      <w:r>
+        <w:rPr>
+          <w:rFonts w:ascii="Calibri" w:hAnsi="Calibri" w:cs="Calibri"/>
+          <w:lang w:val="en-US"/>
+        </w:rPr>
+        <w:t xml:space="preserve"> offset yang </w:t>
+      </w:r>
+      <w:proofErr w:type="spellStart"/>
+      <w:r>
+        <w:rPr>
+          <w:rFonts w:ascii="Calibri" w:hAnsi="Calibri" w:cs="Calibri"/>
+          <w:lang w:val="en-US"/>
+        </w:rPr>
+        <w:t>diapply</w:t>
+      </w:r>
+      <w:proofErr w:type="spellEnd"/>
+      <w:r>
+        <w:rPr>
+          <w:rFonts w:ascii="Calibri" w:hAnsi="Calibri" w:cs="Calibri"/>
+          <w:lang w:val="en-US"/>
+        </w:rPr>
+        <w:t xml:space="preserve"> </w:t>
+      </w:r>
+      <w:proofErr w:type="spellStart"/>
+      <w:r>
+        <w:rPr>
+          <w:rFonts w:ascii="Calibri" w:hAnsi="Calibri" w:cs="Calibri"/>
+          <w:lang w:val="en-US"/>
+        </w:rPr>
+        <w:t>berbeda</w:t>
+      </w:r>
+      <w:proofErr w:type="spellEnd"/>
+      <w:r>
+        <w:rPr>
+          <w:rFonts w:ascii="Calibri" w:hAnsi="Calibri" w:cs="Calibri"/>
+          <w:lang w:val="en-US"/>
+        </w:rPr>
+        <w:t xml:space="preserve">, </w:t>
+      </w:r>
+      <w:proofErr w:type="spellStart"/>
+      <w:r>
+        <w:rPr>
+          <w:rFonts w:ascii="Calibri" w:hAnsi="Calibri" w:cs="Calibri"/>
+          <w:lang w:val="en-US"/>
+        </w:rPr>
+        <w:t>tapi</w:t>
+      </w:r>
+      <w:proofErr w:type="spellEnd"/>
+      <w:r>
+        <w:rPr>
+          <w:rFonts w:ascii="Calibri" w:hAnsi="Calibri" w:cs="Calibri"/>
+          <w:lang w:val="en-US"/>
+        </w:rPr>
+        <w:t xml:space="preserve"> </w:t>
+      </w:r>
+      <w:proofErr w:type="spellStart"/>
+      <w:r>
+        <w:rPr>
+          <w:rFonts w:ascii="Calibri" w:hAnsi="Calibri" w:cs="Calibri"/>
+          <w:lang w:val="en-US"/>
+        </w:rPr>
+        <w:t>untuk</w:t>
+      </w:r>
+      <w:proofErr w:type="spellEnd"/>
+      <w:r>
+        <w:rPr>
+          <w:rFonts w:ascii="Calibri" w:hAnsi="Calibri" w:cs="Calibri"/>
+          <w:lang w:val="en-US"/>
+        </w:rPr>
+        <w:t xml:space="preserve"> ~30 </w:t>
+      </w:r>
+      <w:proofErr w:type="spellStart"/>
+      <w:r>
+        <w:rPr>
+          <w:rFonts w:ascii="Calibri" w:hAnsi="Calibri" w:cs="Calibri"/>
+          <w:lang w:val="en-US"/>
+        </w:rPr>
+        <w:t>galaksi</w:t>
+      </w:r>
+      <w:proofErr w:type="spellEnd"/>
+      <w:r>
+        <w:rPr>
+          <w:rFonts w:ascii="Calibri" w:hAnsi="Calibri" w:cs="Calibri"/>
+          <w:lang w:val="en-US"/>
+        </w:rPr>
+        <w:t xml:space="preserve"> </w:t>
+      </w:r>
+      <w:proofErr w:type="spellStart"/>
+      <w:r>
+        <w:rPr>
+          <w:rFonts w:ascii="Calibri" w:hAnsi="Calibri" w:cs="Calibri"/>
+          <w:lang w:val="en-US"/>
+        </w:rPr>
+        <w:t>entah</w:t>
+      </w:r>
+      <w:proofErr w:type="spellEnd"/>
+      <w:r>
+        <w:rPr>
+          <w:rFonts w:ascii="Calibri" w:hAnsi="Calibri" w:cs="Calibri"/>
+          <w:lang w:val="en-US"/>
+        </w:rPr>
+        <w:t xml:space="preserve"> </w:t>
+      </w:r>
+      <w:proofErr w:type="spellStart"/>
+      <w:r>
+        <w:rPr>
+          <w:rFonts w:ascii="Calibri" w:hAnsi="Calibri" w:cs="Calibri"/>
+          <w:lang w:val="en-US"/>
+        </w:rPr>
+        <w:t>kenapa</w:t>
+      </w:r>
+      <w:proofErr w:type="spellEnd"/>
+      <w:r>
+        <w:rPr>
+          <w:rFonts w:ascii="Calibri" w:hAnsi="Calibri" w:cs="Calibri"/>
+          <w:lang w:val="en-US"/>
+        </w:rPr>
+        <w:t xml:space="preserve"> </w:t>
+      </w:r>
+      <w:proofErr w:type="spellStart"/>
+      <w:r>
+        <w:rPr>
+          <w:rFonts w:ascii="Calibri" w:hAnsi="Calibri" w:cs="Calibri"/>
+          <w:lang w:val="en-US"/>
+        </w:rPr>
+        <w:t>ada</w:t>
+      </w:r>
+      <w:proofErr w:type="spellEnd"/>
+      <w:r>
+        <w:rPr>
+          <w:rFonts w:ascii="Calibri" w:hAnsi="Calibri" w:cs="Calibri"/>
+          <w:lang w:val="en-US"/>
+        </w:rPr>
+        <w:t xml:space="preserve"> scatter yang </w:t>
+      </w:r>
+      <w:proofErr w:type="spellStart"/>
+      <w:r>
+        <w:rPr>
+          <w:rFonts w:ascii="Calibri" w:hAnsi="Calibri" w:cs="Calibri"/>
+          <w:lang w:val="en-US"/>
+        </w:rPr>
+        <w:t>lebih</w:t>
+      </w:r>
+      <w:proofErr w:type="spellEnd"/>
+      <w:r>
+        <w:rPr>
+          <w:rFonts w:ascii="Calibri" w:hAnsi="Calibri" w:cs="Calibri"/>
+          <w:lang w:val="en-US"/>
+        </w:rPr>
+        <w:t xml:space="preserve"> </w:t>
+      </w:r>
+      <w:proofErr w:type="spellStart"/>
+      <w:r>
+        <w:rPr>
+          <w:rFonts w:ascii="Calibri" w:hAnsi="Calibri" w:cs="Calibri"/>
+          <w:lang w:val="en-US"/>
+        </w:rPr>
+        <w:t>besar</w:t>
+      </w:r>
+      <w:proofErr w:type="spellEnd"/>
+      <w:r>
+        <w:rPr>
+          <w:rFonts w:ascii="Calibri" w:hAnsi="Calibri" w:cs="Calibri"/>
+          <w:lang w:val="en-US"/>
+        </w:rPr>
+        <w:t xml:space="preserve">. </w:t>
+      </w:r>
+      <w:proofErr w:type="spellStart"/>
+      <w:r>
+        <w:rPr>
+          <w:rFonts w:ascii="Calibri" w:hAnsi="Calibri" w:cs="Calibri"/>
+          <w:lang w:val="en-US"/>
+        </w:rPr>
+        <w:t>Ini</w:t>
+      </w:r>
+      <w:proofErr w:type="spellEnd"/>
+      <w:r>
+        <w:rPr>
+          <w:rFonts w:ascii="Calibri" w:hAnsi="Calibri" w:cs="Calibri"/>
+          <w:lang w:val="en-US"/>
+        </w:rPr>
+        <w:t xml:space="preserve"> juga </w:t>
+      </w:r>
+      <w:proofErr w:type="spellStart"/>
+      <w:r>
+        <w:rPr>
+          <w:rFonts w:ascii="Calibri" w:hAnsi="Calibri" w:cs="Calibri"/>
+          <w:lang w:val="en-US"/>
+        </w:rPr>
+        <w:t>ditemukan</w:t>
+      </w:r>
+      <w:proofErr w:type="spellEnd"/>
+      <w:r>
+        <w:rPr>
+          <w:rFonts w:ascii="Calibri" w:hAnsi="Calibri" w:cs="Calibri"/>
+          <w:lang w:val="en-US"/>
+        </w:rPr>
+        <w:t xml:space="preserve"> di LAMOST, </w:t>
+      </w:r>
+      <w:proofErr w:type="spellStart"/>
+      <w:r>
+        <w:rPr>
+          <w:rFonts w:ascii="Calibri" w:hAnsi="Calibri" w:cs="Calibri"/>
+          <w:lang w:val="en-US"/>
+        </w:rPr>
+        <w:t>tapi</w:t>
+      </w:r>
+      <w:proofErr w:type="spellEnd"/>
+      <w:r>
+        <w:rPr>
+          <w:rFonts w:ascii="Calibri" w:hAnsi="Calibri" w:cs="Calibri"/>
+          <w:lang w:val="en-US"/>
+        </w:rPr>
+        <w:t xml:space="preserve"> </w:t>
+      </w:r>
+      <w:proofErr w:type="spellStart"/>
+      <w:r>
+        <w:rPr>
+          <w:rFonts w:ascii="Calibri" w:hAnsi="Calibri" w:cs="Calibri"/>
+          <w:lang w:val="en-US"/>
+        </w:rPr>
+        <w:t>nggak</w:t>
+      </w:r>
+      <w:proofErr w:type="spellEnd"/>
+      <w:r>
+        <w:rPr>
+          <w:rFonts w:ascii="Calibri" w:hAnsi="Calibri" w:cs="Calibri"/>
+          <w:lang w:val="en-US"/>
+        </w:rPr>
+        <w:t xml:space="preserve"> </w:t>
+      </w:r>
+      <w:proofErr w:type="spellStart"/>
+      <w:r>
+        <w:rPr>
+          <w:rFonts w:ascii="Calibri" w:hAnsi="Calibri" w:cs="Calibri"/>
+          <w:lang w:val="en-US"/>
+        </w:rPr>
+        <w:t>ditemukan</w:t>
+      </w:r>
+      <w:proofErr w:type="spellEnd"/>
+      <w:r>
+        <w:rPr>
+          <w:rFonts w:ascii="Calibri" w:hAnsi="Calibri" w:cs="Calibri"/>
+          <w:lang w:val="en-US"/>
+        </w:rPr>
+        <w:t xml:space="preserve"> di SDSS. Why?</w:t>
+      </w:r>
+    </w:p>
+    <w:p>
+      <w:pPr>
+        <w:pStyle w:val="ListParagraph"/>
+        <w:tabs>
+          <w:tab w:val="left" w:pos="3994"/>
+        </w:tabs>
+        <w:ind w:left="1440"/>
+        <w:rPr>
+          <w:rFonts w:ascii="Calibri" w:hAnsi="Calibri" w:cs="Calibri"/>
+          <w:lang w:val="en-US"/>
+        </w:rPr>
+      </w:pPr>
+      <w:r>
+        <w:rPr>
+          <w:noProof/>
+        </w:rPr>
+        <w:drawing>
+          <wp:inline distT="0" distB="0" distL="0" distR="0" wp14:anchorId="7713E2DE" wp14:editId="24DDD981">
+            <wp:extent cx="4418330" cy="3020060"/>
+            <wp:effectExtent l="0" t="0" r="1270" b="2540"/>
+            <wp:docPr id="777410321" name="Picture 2"/>
+            <wp:cNvGraphicFramePr>
+              <a:graphicFrameLocks xmlns:a="http://schemas.openxmlformats.org/drawingml/2006/main" noChangeAspect="1"/>
+            </wp:cNvGraphicFramePr>
+            <a:graphic xmlns:a="http://schemas.openxmlformats.org/drawingml/2006/main">
+              <a:graphicData uri="http://schemas.openxmlformats.org/drawingml/2006/picture">
+                <pic:pic xmlns:pic="http://schemas.openxmlformats.org/drawingml/2006/picture">
+                  <pic:nvPicPr>
+                    <pic:cNvPr id="0" name="Picture 3"/>
+                    <pic:cNvPicPr>
+                      <a:picLocks noChangeAspect="1" noChangeArrowheads="1"/>
+                    </pic:cNvPicPr>
+                  </pic:nvPicPr>
+                  <pic:blipFill>
+                    <a:blip r:embed="rId21">
+                      <a:extLst>
+                        <a:ext uri="{28A0092B-C50C-407E-A947-70E740481C1C}">
+                          <a14:useLocalDpi xmlns:a14="http://schemas.microsoft.com/office/drawing/2010/main" val="0"/>
+                        </a:ext>
+                      </a:extLst>
+                    </a:blip>
+                    <a:srcRect/>
+                    <a:stretch>
+                      <a:fillRect/>
+                    </a:stretch>
+                  </pic:blipFill>
+                  <pic:spPr bwMode="auto">
+                    <a:xfrm>
+                      <a:off x="0" y="0"/>
+                      <a:ext cx="4418330" cy="3020060"/>
+                    </a:xfrm>
+                    <a:prstGeom prst="rect">
+                      <a:avLst/>
+                    </a:prstGeom>
+                    <a:noFill/>
+                    <a:ln>
+                      <a:noFill/>
+                    </a:ln>
+                  </pic:spPr>
+                </pic:pic>
+              </a:graphicData>
+            </a:graphic>
+          </wp:inline>
+        </w:drawing>
+      </w:r>
+    </w:p>
+    <w:p>
+      <w:pPr>
+        <w:pStyle w:val="ListParagraph"/>
+        <w:tabs>
+          <w:tab w:val="left" w:pos="3994"/>
+        </w:tabs>
+        <w:ind w:left="1440"/>
+        <w:rPr>
+          <w:rFonts w:ascii="Calibri" w:hAnsi="Calibri" w:cs="Calibri"/>
+          <w:lang w:val="en-US"/>
+        </w:rPr>
+      </w:pPr>
+      <w:r>
+        <w:rPr>
+          <w:noProof/>
+        </w:rPr>
+        <w:drawing>
+          <wp:inline distT="0" distB="0" distL="0" distR="0" wp14:anchorId="0C51ECFA" wp14:editId="680C942D">
+            <wp:extent cx="4418330" cy="3020060"/>
+            <wp:effectExtent l="0" t="0" r="1270" b="2540"/>
+            <wp:docPr id="1771402991" name="Picture 3"/>
+            <wp:cNvGraphicFramePr>
+              <a:graphicFrameLocks xmlns:a="http://schemas.openxmlformats.org/drawingml/2006/main" noChangeAspect="1"/>
+            </wp:cNvGraphicFramePr>
+            <a:graphic xmlns:a="http://schemas.openxmlformats.org/drawingml/2006/main">
+              <a:graphicData uri="http://schemas.openxmlformats.org/drawingml/2006/picture">
+                <pic:pic xmlns:pic="http://schemas.openxmlformats.org/drawingml/2006/picture">
+                  <pic:nvPicPr>
+                    <pic:cNvPr id="0" name="Picture 5"/>
+                    <pic:cNvPicPr>
+                      <a:picLocks noChangeAspect="1" noChangeArrowheads="1"/>
+                    </pic:cNvPicPr>
+                  </pic:nvPicPr>
+                  <pic:blipFill>
+                    <a:blip r:embed="rId22">
+                      <a:extLst>
+                        <a:ext uri="{28A0092B-C50C-407E-A947-70E740481C1C}">
+                          <a14:useLocalDpi xmlns:a14="http://schemas.microsoft.com/office/drawing/2010/main" val="0"/>
+                        </a:ext>
+                      </a:extLst>
+                    </a:blip>
+                    <a:srcRect/>
+                    <a:stretch>
+                      <a:fillRect/>
+                    </a:stretch>
+                  </pic:blipFill>
+                  <pic:spPr bwMode="auto">
+                    <a:xfrm>
+                      <a:off x="0" y="0"/>
+                      <a:ext cx="4418330" cy="3020060"/>
+                    </a:xfrm>
+                    <a:prstGeom prst="rect">
+                      <a:avLst/>
+                    </a:prstGeom>
+                    <a:noFill/>
+                    <a:ln>
+                      <a:noFill/>
+                    </a:ln>
+                  </pic:spPr>
+                </pic:pic>
+              </a:graphicData>
+            </a:graphic>
+          </wp:inline>
+        </w:drawing>
+      </w:r>
+    </w:p>
+    <w:p>
+      <w:pPr>
+        <w:pStyle w:val="ListParagraph"/>
+        <w:tabs>
+          <w:tab w:val="left" w:pos="3994"/>
+        </w:tabs>
+        <w:ind w:left="1440"/>
+        <w:rPr>
+          <w:rFonts w:ascii="Calibri" w:hAnsi="Calibri" w:cs="Calibri"/>
+          <w:lang w:val="en-US"/>
+        </w:rPr>
+      </w:pPr>
+      <w:proofErr w:type="spellStart"/>
+      <w:r>
+        <w:rPr>
+          <w:rFonts w:ascii="Calibri" w:hAnsi="Calibri" w:cs="Calibri"/>
+          <w:lang w:val="en-US"/>
+        </w:rPr>
+        <w:t>Perbedaan</w:t>
+      </w:r>
+      <w:proofErr w:type="spellEnd"/>
+      <w:r>
+        <w:rPr>
+          <w:rFonts w:ascii="Calibri" w:hAnsi="Calibri" w:cs="Calibri"/>
+          <w:lang w:val="en-US"/>
+        </w:rPr>
+        <w:t xml:space="preserve"> er dan </w:t>
+      </w:r>
+      <w:proofErr w:type="spellStart"/>
+      <w:r>
+        <w:rPr>
+          <w:rFonts w:ascii="Calibri" w:hAnsi="Calibri" w:cs="Calibri"/>
+          <w:lang w:val="en-US"/>
+        </w:rPr>
+        <w:t>ei</w:t>
+      </w:r>
+      <w:proofErr w:type="spellEnd"/>
+      <w:r>
+        <w:rPr>
+          <w:rFonts w:ascii="Calibri" w:hAnsi="Calibri" w:cs="Calibri"/>
+          <w:lang w:val="en-US"/>
+        </w:rPr>
+        <w:t>:</w:t>
+      </w:r>
+    </w:p>
+    <w:p>
+      <w:pPr>
+        <w:pStyle w:val="ListParagraph"/>
+        <w:tabs>
+          <w:tab w:val="left" w:pos="3994"/>
+        </w:tabs>
+        <w:ind w:left="1440"/>
+        <w:rPr>
+          <w:rFonts w:ascii="Calibri" w:hAnsi="Calibri" w:cs="Calibri"/>
+          <w:lang w:val="en-US"/>
+        </w:rPr>
+      </w:pPr>
+      <w:r>
+        <w:rPr>
+          <w:noProof/>
+        </w:rPr>
+        <w:lastRenderedPageBreak/>
+        <w:drawing>
+          <wp:inline distT="0" distB="0" distL="0" distR="0" wp14:anchorId="4B516478" wp14:editId="35E8E2C8">
+            <wp:extent cx="4587240" cy="3020060"/>
+            <wp:effectExtent l="0" t="0" r="0" b="2540"/>
+            <wp:docPr id="1517168962" name="Picture 4" descr="A graph with a blue line&#10;&#10;Description automatically generated"/>
+            <wp:cNvGraphicFramePr>
+              <a:graphicFrameLocks xmlns:a="http://schemas.openxmlformats.org/drawingml/2006/main" noChangeAspect="1"/>
+            </wp:cNvGraphicFramePr>
+            <a:graphic xmlns:a="http://schemas.openxmlformats.org/drawingml/2006/main">
+              <a:graphicData uri="http://schemas.openxmlformats.org/drawingml/2006/picture">
+                <pic:pic xmlns:pic="http://schemas.openxmlformats.org/drawingml/2006/picture">
+                  <pic:nvPicPr>
+                    <pic:cNvPr id="1517168962" name="Picture 4" descr="A graph with a blue line&#10;&#10;Description automatically generated"/>
+                    <pic:cNvPicPr>
+                      <a:picLocks noChangeAspect="1" noChangeArrowheads="1"/>
+                    </pic:cNvPicPr>
+                  </pic:nvPicPr>
+                  <pic:blipFill>
+                    <a:blip r:embed="rId23">
+                      <a:extLst>
+                        <a:ext uri="{28A0092B-C50C-407E-A947-70E740481C1C}">
+                          <a14:useLocalDpi xmlns:a14="http://schemas.microsoft.com/office/drawing/2010/main" val="0"/>
+                        </a:ext>
+                      </a:extLst>
+                    </a:blip>
+                    <a:srcRect/>
+                    <a:stretch>
+                      <a:fillRect/>
+                    </a:stretch>
+                  </pic:blipFill>
+                  <pic:spPr bwMode="auto">
+                    <a:xfrm>
+                      <a:off x="0" y="0"/>
+                      <a:ext cx="4587240" cy="3020060"/>
+                    </a:xfrm>
+                    <a:prstGeom prst="rect">
+                      <a:avLst/>
+                    </a:prstGeom>
+                    <a:noFill/>
+                    <a:ln>
+                      <a:noFill/>
+                    </a:ln>
+                  </pic:spPr>
+                </pic:pic>
+              </a:graphicData>
+            </a:graphic>
+          </wp:inline>
+        </w:drawing>
+      </w:r>
+    </w:p>
+    <w:p>
+      <w:pPr>
+        <w:pStyle w:val="ListParagraph"/>
+        <w:tabs>
+          <w:tab w:val="left" w:pos="3994"/>
+        </w:tabs>
+        <w:ind w:left="1440"/>
+        <w:rPr>
+          <w:rFonts w:ascii="Calibri" w:hAnsi="Calibri" w:cs="Calibri"/>
+          <w:lang w:val="en-US"/>
+        </w:rPr>
+      </w:pPr>
+      <w:r>
+        <w:rPr>
+          <w:noProof/>
+        </w:rPr>
+        <w:drawing>
+          <wp:inline distT="0" distB="0" distL="0" distR="0" wp14:anchorId="363A70AE" wp14:editId="70B35A27">
+            <wp:extent cx="4502785" cy="3020060"/>
+            <wp:effectExtent l="0" t="0" r="5715" b="2540"/>
+            <wp:docPr id="395932529" name="Picture 5" descr="A graph with a blue line&#10;&#10;Description automatically generated"/>
+            <wp:cNvGraphicFramePr>
+              <a:graphicFrameLocks xmlns:a="http://schemas.openxmlformats.org/drawingml/2006/main" noChangeAspect="1"/>
+            </wp:cNvGraphicFramePr>
+            <a:graphic xmlns:a="http://schemas.openxmlformats.org/drawingml/2006/main">
+              <a:graphicData uri="http://schemas.openxmlformats.org/drawingml/2006/picture">
+                <pic:pic xmlns:pic="http://schemas.openxmlformats.org/drawingml/2006/picture">
+                  <pic:nvPicPr>
+                    <pic:cNvPr id="395932529" name="Picture 5" descr="A graph with a blue line&#10;&#10;Description automatically generated"/>
+                    <pic:cNvPicPr>
+                      <a:picLocks noChangeAspect="1" noChangeArrowheads="1"/>
+                    </pic:cNvPicPr>
+                  </pic:nvPicPr>
+                  <pic:blipFill>
+                    <a:blip r:embed="rId24">
+                      <a:extLst>
+                        <a:ext uri="{28A0092B-C50C-407E-A947-70E740481C1C}">
+                          <a14:useLocalDpi xmlns:a14="http://schemas.microsoft.com/office/drawing/2010/main" val="0"/>
+                        </a:ext>
+                      </a:extLst>
+                    </a:blip>
+                    <a:srcRect/>
+                    <a:stretch>
+                      <a:fillRect/>
+                    </a:stretch>
+                  </pic:blipFill>
+                  <pic:spPr bwMode="auto">
+                    <a:xfrm>
+                      <a:off x="0" y="0"/>
+                      <a:ext cx="4502785" cy="3020060"/>
+                    </a:xfrm>
+                    <a:prstGeom prst="rect">
+                      <a:avLst/>
+                    </a:prstGeom>
+                    <a:noFill/>
+                    <a:ln>
+                      <a:noFill/>
+                    </a:ln>
+                  </pic:spPr>
+                </pic:pic>
+              </a:graphicData>
+            </a:graphic>
+          </wp:inline>
+        </w:drawing>
+      </w:r>
+    </w:p>
+    <w:p>
+      <w:pPr>
+        <w:pStyle w:val="ListParagraph"/>
+        <w:numPr>
+          <w:ilvl w:val="0"/>
+          <w:numId w:val="46"/>
+        </w:numPr>
+        <w:tabs>
+          <w:tab w:val="left" w:pos="3994"/>
+        </w:tabs>
+        <w:rPr>
+          <w:rFonts w:ascii="Calibri" w:hAnsi="Calibri" w:cs="Calibri"/>
+          <w:lang w:val="en-US"/>
+        </w:rPr>
+      </w:pPr>
+      <w:r>
+        <w:rPr>
+          <w:rFonts w:ascii="Calibri" w:hAnsi="Calibri" w:cs="Calibri"/>
+          <w:lang w:val="en-US"/>
+        </w:rPr>
+        <w:t>Hasil</w:t>
+      </w:r>
+      <w:r>
+        <w:rPr>
+          <w:rFonts w:ascii="Calibri" w:hAnsi="Calibri" w:cs="Calibri"/>
+          <w:lang w:val="en-US"/>
+        </w:rPr>
+        <w:t xml:space="preserve"> fitting FP </w:t>
+      </w:r>
+      <w:proofErr w:type="spellStart"/>
+      <w:r>
+        <w:rPr>
+          <w:rFonts w:ascii="Calibri" w:hAnsi="Calibri" w:cs="Calibri"/>
+          <w:lang w:val="en-US"/>
+        </w:rPr>
+        <w:t>tanpa</w:t>
+      </w:r>
+      <w:proofErr w:type="spellEnd"/>
+      <w:r>
+        <w:rPr>
+          <w:rFonts w:ascii="Calibri" w:hAnsi="Calibri" w:cs="Calibri"/>
+          <w:lang w:val="en-US"/>
+        </w:rPr>
+        <w:t xml:space="preserve"> include offset 6dF</w:t>
+      </w:r>
+      <w:r>
+        <w:rPr>
+          <w:rFonts w:ascii="Calibri" w:hAnsi="Calibri" w:cs="Calibri"/>
+          <w:lang w:val="en-US"/>
+        </w:rPr>
+        <w:t>GS</w:t>
+      </w:r>
+      <w:r>
+        <w:rPr>
+          <w:rFonts w:ascii="Calibri" w:hAnsi="Calibri" w:cs="Calibri"/>
+          <w:lang w:val="en-US"/>
+        </w:rPr>
+        <w:t xml:space="preserve"> di </w:t>
+      </w:r>
+      <w:proofErr w:type="spellStart"/>
+      <w:r>
+        <w:rPr>
+          <w:rFonts w:ascii="Calibri" w:hAnsi="Calibri" w:cs="Calibri"/>
+          <w:lang w:val="en-US"/>
+        </w:rPr>
+        <w:t>s_cut</w:t>
+      </w:r>
+      <w:proofErr w:type="spellEnd"/>
+      <w:r>
+        <w:rPr>
+          <w:rFonts w:ascii="Calibri" w:hAnsi="Calibri" w:cs="Calibri"/>
+          <w:lang w:val="en-US"/>
+        </w:rPr>
+        <w:t xml:space="preserve"> (</w:t>
+      </w:r>
+      <w:proofErr w:type="spellStart"/>
+      <w:r>
+        <w:rPr>
+          <w:rFonts w:ascii="Calibri" w:hAnsi="Calibri" w:cs="Calibri"/>
+          <w:lang w:val="en-US"/>
+        </w:rPr>
+        <w:t>s_cut</w:t>
+      </w:r>
+      <w:proofErr w:type="spellEnd"/>
+      <w:r>
+        <w:rPr>
+          <w:rFonts w:ascii="Calibri" w:hAnsi="Calibri" w:cs="Calibri"/>
+          <w:lang w:val="en-US"/>
+        </w:rPr>
+        <w:t xml:space="preserve"> = log</w:t>
+      </w:r>
+      <w:r>
+        <w:rPr>
+          <w:rFonts w:ascii="Calibri" w:hAnsi="Calibri" w:cs="Calibri"/>
+          <w:vertAlign w:val="subscript"/>
+          <w:lang w:val="en-US"/>
+        </w:rPr>
+        <w:t>10</w:t>
+      </w:r>
+      <w:r>
+        <w:rPr>
+          <w:rFonts w:ascii="Calibri" w:hAnsi="Calibri" w:cs="Calibri"/>
+          <w:lang w:val="en-US"/>
+        </w:rPr>
+        <w:t>(112)):</w:t>
+      </w:r>
+    </w:p>
+    <w:tbl>
+      <w:tblPr>
+        <w:tblStyle w:val="TableGrid"/>
+        <w:tblW w:w="0" w:type="auto"/>
+        <w:jc w:val="center"/>
+        <w:tblLook w:val="04A0" w:firstRow="1" w:lastRow="0" w:firstColumn="1" w:lastColumn="0" w:noHBand="0" w:noVBand="1"/>
+      </w:tblPr>
+      <w:tblGrid>
+        <w:gridCol w:w="1543"/>
+        <w:gridCol w:w="2410"/>
+      </w:tblGrid>
+      <w:tr>
+        <w:trPr>
+          <w:jc w:val="center"/>
+        </w:trPr>
+        <w:tc>
+          <w:tcPr>
+            <w:tcW w:w="1543" w:type="dxa"/>
+          </w:tcPr>
+          <w:p>
+            <w:pPr>
+              <w:pStyle w:val="ListParagraph"/>
+              <w:tabs>
+                <w:tab w:val="left" w:pos="3994"/>
+              </w:tabs>
+              <w:ind w:left="0"/>
+              <w:jc w:val="center"/>
+              <w:rPr>
+                <w:rFonts w:ascii="Calibri" w:hAnsi="Calibri" w:cs="Calibri"/>
+                <w:lang w:val="en-US"/>
+              </w:rPr>
+            </w:pPr>
+            <w:r>
+              <w:rPr>
+                <w:rFonts w:ascii="Calibri" w:hAnsi="Calibri" w:cs="Calibri"/>
+                <w:lang w:val="en-US"/>
+              </w:rPr>
+              <w:t>Parameter</w:t>
+            </w:r>
+          </w:p>
+        </w:tc>
+        <w:tc>
+          <w:tcPr>
+            <w:tcW w:w="2410" w:type="dxa"/>
+          </w:tcPr>
+          <w:p>
+            <w:pPr>
+              <w:pStyle w:val="ListParagraph"/>
+              <w:tabs>
+                <w:tab w:val="left" w:pos="3994"/>
+              </w:tabs>
+              <w:ind w:left="0"/>
+              <w:jc w:val="center"/>
+              <w:rPr>
+                <w:rFonts w:ascii="Calibri" w:hAnsi="Calibri" w:cs="Calibri"/>
+                <w:lang w:val="en-US"/>
+              </w:rPr>
+            </w:pPr>
+            <w:r>
+              <w:rPr>
+                <w:rFonts w:ascii="Calibri" w:hAnsi="Calibri" w:cs="Calibri"/>
+                <w:lang w:val="en-US"/>
+              </w:rPr>
+              <w:t>Value</w:t>
+            </w:r>
+          </w:p>
+        </w:tc>
+      </w:tr>
+      <w:tr>
+        <w:trPr>
+          <w:jc w:val="center"/>
+        </w:trPr>
+        <w:tc>
+          <w:tcPr>
+            <w:tcW w:w="1543" w:type="dxa"/>
+          </w:tcPr>
+          <w:p>
+            <w:pPr>
+              <w:pStyle w:val="ListParagraph"/>
+              <w:tabs>
+                <w:tab w:val="left" w:pos="3994"/>
+              </w:tabs>
+              <w:ind w:left="0"/>
+              <w:rPr>
+                <w:rFonts w:ascii="Calibri" w:hAnsi="Calibri" w:cs="Calibri"/>
+                <w:lang w:val="en-US"/>
+              </w:rPr>
+            </w:pPr>
+            <m:oMathPara>
+              <m:oMath>
+                <m:r>
+                  <w:rPr>
+                    <w:rFonts w:ascii="Cambria Math" w:hAnsi="Cambria Math" w:cs="Calibri"/>
+                    <w:lang w:val="en-US"/>
+                  </w:rPr>
+                  <m:t>a</m:t>
+                </m:r>
+              </m:oMath>
+            </m:oMathPara>
+          </w:p>
+        </w:tc>
+        <w:tc>
+          <w:tcPr>
+            <w:tcW w:w="2410" w:type="dxa"/>
+          </w:tcPr>
+          <w:p>
+            <w:pPr>
+              <w:pStyle w:val="ListParagraph"/>
+              <w:tabs>
+                <w:tab w:val="left" w:pos="3994"/>
+              </w:tabs>
+              <w:ind w:left="0"/>
+              <w:rPr>
+                <w:rFonts w:ascii="Calibri" w:hAnsi="Calibri" w:cs="Calibri"/>
+                <w:lang w:val="en-US"/>
+              </w:rPr>
+            </w:pPr>
+          </w:p>
+        </w:tc>
+      </w:tr>
+      <w:tr>
+        <w:trPr>
+          <w:jc w:val="center"/>
+        </w:trPr>
+        <w:tc>
+          <w:tcPr>
+            <w:tcW w:w="1543" w:type="dxa"/>
+          </w:tcPr>
+          <w:p>
+            <w:pPr>
+              <w:pStyle w:val="ListParagraph"/>
+              <w:tabs>
+                <w:tab w:val="left" w:pos="3994"/>
+              </w:tabs>
+              <w:ind w:left="0"/>
+              <w:rPr>
+                <w:rFonts w:ascii="Calibri" w:hAnsi="Calibri" w:cs="Calibri"/>
+                <w:lang w:val="en-US"/>
+              </w:rPr>
+            </w:pPr>
+            <m:oMathPara>
+              <m:oMath>
+                <m:r>
+                  <w:rPr>
+                    <w:rFonts w:ascii="Cambria Math" w:hAnsi="Cambria Math" w:cs="Calibri"/>
+                    <w:lang w:val="en-US"/>
+                  </w:rPr>
+                  <m:t>b</m:t>
+                </m:r>
+              </m:oMath>
+            </m:oMathPara>
+          </w:p>
+        </w:tc>
+        <w:tc>
+          <w:tcPr>
+            <w:tcW w:w="2410" w:type="dxa"/>
+          </w:tcPr>
+          <w:p>
+            <w:pPr>
+              <w:pStyle w:val="ListParagraph"/>
+              <w:tabs>
+                <w:tab w:val="left" w:pos="3994"/>
+              </w:tabs>
+              <w:ind w:left="0"/>
+              <w:rPr>
+                <w:rFonts w:ascii="Calibri" w:hAnsi="Calibri" w:cs="Calibri"/>
+                <w:lang w:val="en-US"/>
+              </w:rPr>
+            </w:pPr>
+          </w:p>
+        </w:tc>
+      </w:tr>
+      <w:tr>
+        <w:trPr>
+          <w:jc w:val="center"/>
+        </w:trPr>
+        <w:tc>
+          <w:tcPr>
+            <w:tcW w:w="1543" w:type="dxa"/>
+          </w:tcPr>
+          <w:p>
+            <w:pPr>
+              <w:pStyle w:val="ListParagraph"/>
+              <w:tabs>
+                <w:tab w:val="left" w:pos="3994"/>
+              </w:tabs>
+              <w:ind w:left="0"/>
+              <w:rPr>
+                <w:rFonts w:ascii="Calibri" w:hAnsi="Calibri" w:cs="Calibri"/>
+                <w:lang w:val="en-US"/>
+              </w:rPr>
+            </w:pPr>
+            <m:oMathPara>
+              <m:oMath>
+                <m:acc>
+                  <m:accPr>
+                    <m:chr m:val="̅"/>
+                    <m:ctrlPr>
+                      <w:rPr>
+                        <w:rFonts w:ascii="Cambria Math" w:hAnsi="Cambria Math" w:cs="Calibri"/>
+                        <w:i/>
+                        <w:lang w:val="en-US"/>
+                      </w:rPr>
+                    </m:ctrlPr>
+                  </m:accPr>
+                  <m:e>
+                    <m:r>
+                      <w:rPr>
+                        <w:rFonts w:ascii="Cambria Math" w:hAnsi="Cambria Math" w:cs="Calibri"/>
+                        <w:lang w:val="en-US"/>
+                      </w:rPr>
+                      <m:t>r</m:t>
+                    </m:r>
+                  </m:e>
+                </m:acc>
+              </m:oMath>
+            </m:oMathPara>
+          </w:p>
+        </w:tc>
+        <w:tc>
+          <w:tcPr>
+            <w:tcW w:w="2410" w:type="dxa"/>
+          </w:tcPr>
+          <w:p>
+            <w:pPr>
+              <w:pStyle w:val="ListParagraph"/>
+              <w:tabs>
+                <w:tab w:val="left" w:pos="3994"/>
+              </w:tabs>
+              <w:ind w:left="0"/>
+              <w:rPr>
+                <w:rFonts w:ascii="Calibri" w:hAnsi="Calibri" w:cs="Calibri"/>
+                <w:lang w:val="en-US"/>
+              </w:rPr>
+            </w:pPr>
+          </w:p>
+        </w:tc>
+      </w:tr>
+      <w:tr>
+        <w:trPr>
+          <w:jc w:val="center"/>
+        </w:trPr>
+        <w:tc>
+          <w:tcPr>
+            <w:tcW w:w="1543" w:type="dxa"/>
+          </w:tcPr>
+          <w:p>
+            <w:pPr>
+              <w:pStyle w:val="ListParagraph"/>
+              <w:tabs>
+                <w:tab w:val="left" w:pos="3994"/>
+              </w:tabs>
+              <w:ind w:left="0"/>
+              <w:rPr>
+                <w:rFonts w:ascii="Calibri" w:hAnsi="Calibri" w:cs="Calibri"/>
+                <w:lang w:val="en-US"/>
+              </w:rPr>
+            </w:pPr>
+            <m:oMathPara>
+              <m:oMath>
+                <m:acc>
+                  <m:accPr>
+                    <m:chr m:val="̅"/>
+                    <m:ctrlPr>
+                      <w:rPr>
+                        <w:rFonts w:ascii="Cambria Math" w:hAnsi="Cambria Math" w:cs="Calibri"/>
+                        <w:i/>
+                        <w:lang w:val="en-US"/>
+                      </w:rPr>
+                    </m:ctrlPr>
+                  </m:accPr>
+                  <m:e>
+                    <m:r>
+                      <w:rPr>
+                        <w:rFonts w:ascii="Cambria Math" w:hAnsi="Cambria Math" w:cs="Calibri"/>
+                        <w:lang w:val="en-US"/>
+                      </w:rPr>
+                      <m:t>s</m:t>
+                    </m:r>
+                  </m:e>
+                </m:acc>
+              </m:oMath>
+            </m:oMathPara>
+          </w:p>
+        </w:tc>
+        <w:tc>
+          <w:tcPr>
+            <w:tcW w:w="2410" w:type="dxa"/>
+          </w:tcPr>
+          <w:p>
+            <w:pPr>
+              <w:pStyle w:val="ListParagraph"/>
+              <w:tabs>
+                <w:tab w:val="left" w:pos="3994"/>
+              </w:tabs>
+              <w:ind w:left="0"/>
+              <w:rPr>
+                <w:rFonts w:ascii="Calibri" w:hAnsi="Calibri" w:cs="Calibri"/>
+                <w:lang w:val="en-US"/>
+              </w:rPr>
+            </w:pPr>
+          </w:p>
+        </w:tc>
+      </w:tr>
+      <w:tr>
+        <w:trPr>
+          <w:jc w:val="center"/>
+        </w:trPr>
+        <w:tc>
+          <w:tcPr>
+            <w:tcW w:w="1543" w:type="dxa"/>
+          </w:tcPr>
+          <w:p>
+            <w:pPr>
+              <w:pStyle w:val="ListParagraph"/>
+              <w:tabs>
+                <w:tab w:val="left" w:pos="3994"/>
+              </w:tabs>
+              <w:ind w:left="0"/>
+              <w:rPr>
+                <w:rFonts w:ascii="Calibri" w:hAnsi="Calibri" w:cs="Calibri"/>
+                <w:lang w:val="en-US"/>
+              </w:rPr>
+            </w:pPr>
+            <m:oMathPara>
+              <m:oMath>
+                <m:acc>
+                  <m:accPr>
+                    <m:chr m:val="̅"/>
+                    <m:ctrlPr>
+                      <w:rPr>
+                        <w:rFonts w:ascii="Cambria Math" w:hAnsi="Cambria Math" w:cs="Calibri"/>
+                        <w:i/>
+                        <w:lang w:val="en-US"/>
+                      </w:rPr>
+                    </m:ctrlPr>
+                  </m:accPr>
+                  <m:e>
+                    <m:r>
+                      <w:rPr>
+                        <w:rFonts w:ascii="Cambria Math" w:hAnsi="Cambria Math" w:cs="Calibri"/>
+                        <w:lang w:val="en-US"/>
+                      </w:rPr>
+                      <m:t>ı</m:t>
+                    </m:r>
+                  </m:e>
+                </m:acc>
+              </m:oMath>
+            </m:oMathPara>
+          </w:p>
+        </w:tc>
+        <w:tc>
+          <w:tcPr>
+            <w:tcW w:w="2410" w:type="dxa"/>
+          </w:tcPr>
+          <w:p>
+            <w:pPr>
+              <w:pStyle w:val="ListParagraph"/>
+              <w:tabs>
+                <w:tab w:val="left" w:pos="3994"/>
+              </w:tabs>
+              <w:ind w:left="0"/>
+              <w:rPr>
+                <w:rFonts w:ascii="Calibri" w:hAnsi="Calibri" w:cs="Calibri"/>
+                <w:lang w:val="en-US"/>
+              </w:rPr>
+            </w:pPr>
+          </w:p>
+        </w:tc>
+      </w:tr>
+      <w:tr>
+        <w:trPr>
+          <w:jc w:val="center"/>
+        </w:trPr>
+        <w:tc>
+          <w:tcPr>
+            <w:tcW w:w="1543" w:type="dxa"/>
+          </w:tcPr>
+          <w:p>
+            <w:pPr>
+              <w:pStyle w:val="ListParagraph"/>
+              <w:tabs>
+                <w:tab w:val="left" w:pos="3994"/>
+              </w:tabs>
+              <w:ind w:left="0"/>
+              <w:rPr>
+                <w:rFonts w:ascii="Calibri" w:hAnsi="Calibri" w:cs="Calibri"/>
+                <w:lang w:val="en-US"/>
+              </w:rPr>
+            </w:pPr>
+            <m:oMathPara>
+              <m:oMath>
+                <m:sSub>
+                  <m:sSubPr>
+                    <m:ctrlPr>
+                      <w:rPr>
+                        <w:rFonts w:ascii="Cambria Math" w:hAnsi="Cambria Math" w:cs="Calibri"/>
+                        <w:i/>
+                        <w:lang w:val="en-US"/>
+                      </w:rPr>
+                    </m:ctrlPr>
+                  </m:sSubPr>
+                  <m:e>
+                    <m:r>
+                      <w:rPr>
+                        <w:rFonts w:ascii="Cambria Math" w:hAnsi="Cambria Math" w:cs="Calibri"/>
+                        <w:lang w:val="en-US"/>
+                      </w:rPr>
+                      <m:t>σ</m:t>
+                    </m:r>
+                  </m:e>
+                  <m:sub>
+                    <m:r>
+                      <w:rPr>
+                        <w:rFonts w:ascii="Cambria Math" w:hAnsi="Cambria Math" w:cs="Calibri"/>
+                        <w:lang w:val="en-US"/>
+                      </w:rPr>
+                      <m:t>1</m:t>
+                    </m:r>
+                  </m:sub>
+                </m:sSub>
+              </m:oMath>
+            </m:oMathPara>
+          </w:p>
+        </w:tc>
+        <w:tc>
+          <w:tcPr>
+            <w:tcW w:w="2410" w:type="dxa"/>
+          </w:tcPr>
+          <w:p>
+            <w:pPr>
+              <w:pStyle w:val="ListParagraph"/>
+              <w:tabs>
+                <w:tab w:val="left" w:pos="3994"/>
+              </w:tabs>
+              <w:ind w:left="0"/>
+              <w:rPr>
+                <w:rFonts w:ascii="Calibri" w:hAnsi="Calibri" w:cs="Calibri"/>
+                <w:lang w:val="en-US"/>
+              </w:rPr>
+            </w:pPr>
+          </w:p>
+        </w:tc>
+      </w:tr>
+      <w:tr>
+        <w:trPr>
+          <w:jc w:val="center"/>
+        </w:trPr>
+        <w:tc>
+          <w:tcPr>
+            <w:tcW w:w="1543" w:type="dxa"/>
+          </w:tcPr>
+          <w:p>
+            <w:pPr>
+              <w:pStyle w:val="ListParagraph"/>
+              <w:tabs>
+                <w:tab w:val="left" w:pos="3994"/>
+              </w:tabs>
+              <w:ind w:left="0"/>
+              <w:rPr>
+                <w:rFonts w:ascii="Calibri" w:hAnsi="Calibri" w:cs="Calibri"/>
+                <w:lang w:val="en-US"/>
+              </w:rPr>
+            </w:pPr>
+            <m:oMathPara>
+              <m:oMath>
+                <m:sSub>
+                  <m:sSubPr>
+                    <m:ctrlPr>
+                      <w:rPr>
+                        <w:rFonts w:ascii="Cambria Math" w:hAnsi="Cambria Math" w:cs="Calibri"/>
+                        <w:i/>
+                        <w:lang w:val="en-US"/>
+                      </w:rPr>
+                    </m:ctrlPr>
+                  </m:sSubPr>
+                  <m:e>
+                    <m:r>
+                      <w:rPr>
+                        <w:rFonts w:ascii="Cambria Math" w:hAnsi="Cambria Math" w:cs="Calibri"/>
+                        <w:lang w:val="en-US"/>
+                      </w:rPr>
+                      <m:t>σ</m:t>
+                    </m:r>
+                  </m:e>
+                  <m:sub>
+                    <m:r>
+                      <w:rPr>
+                        <w:rFonts w:ascii="Cambria Math" w:hAnsi="Cambria Math" w:cs="Calibri"/>
+                        <w:lang w:val="en-US"/>
+                      </w:rPr>
+                      <m:t>2</m:t>
+                    </m:r>
+                  </m:sub>
+                </m:sSub>
+              </m:oMath>
+            </m:oMathPara>
+          </w:p>
+        </w:tc>
+        <w:tc>
+          <w:tcPr>
+            <w:tcW w:w="2410" w:type="dxa"/>
+          </w:tcPr>
+          <w:p>
+            <w:pPr>
+              <w:pStyle w:val="ListParagraph"/>
+              <w:tabs>
+                <w:tab w:val="left" w:pos="3994"/>
+              </w:tabs>
+              <w:ind w:left="0"/>
+              <w:rPr>
+                <w:rFonts w:ascii="Calibri" w:hAnsi="Calibri" w:cs="Calibri"/>
+                <w:lang w:val="en-US"/>
+              </w:rPr>
+            </w:pPr>
+          </w:p>
+        </w:tc>
+      </w:tr>
+      <w:tr>
+        <w:trPr>
+          <w:jc w:val="center"/>
+        </w:trPr>
+        <w:tc>
+          <w:tcPr>
+            <w:tcW w:w="1543" w:type="dxa"/>
+          </w:tcPr>
+          <w:p>
+            <w:pPr>
+              <w:pStyle w:val="ListParagraph"/>
+              <w:tabs>
+                <w:tab w:val="left" w:pos="3994"/>
+              </w:tabs>
+              <w:ind w:left="0"/>
+              <w:rPr>
+                <w:rFonts w:ascii="Calibri" w:eastAsia="Calibri" w:hAnsi="Calibri" w:cs="Calibri"/>
+                <w:lang w:val="en-US"/>
+              </w:rPr>
+            </w:pPr>
+            <m:oMathPara>
+              <m:oMath>
+                <m:sSub>
+                  <m:sSubPr>
+                    <m:ctrlPr>
+                      <w:rPr>
+                        <w:rFonts w:ascii="Cambria Math" w:hAnsi="Cambria Math" w:cs="Calibri"/>
+                        <w:i/>
+                        <w:lang w:val="en-US"/>
+                      </w:rPr>
+                    </m:ctrlPr>
+                  </m:sSubPr>
+                  <m:e>
+                    <m:r>
+                      <w:rPr>
+                        <w:rFonts w:ascii="Cambria Math" w:hAnsi="Cambria Math" w:cs="Calibri"/>
+                        <w:lang w:val="en-US"/>
+                      </w:rPr>
+                      <m:t>σ</m:t>
+                    </m:r>
+                  </m:e>
+                  <m:sub>
+                    <m:r>
+                      <w:rPr>
+                        <w:rFonts w:ascii="Cambria Math" w:hAnsi="Cambria Math" w:cs="Calibri"/>
+                        <w:lang w:val="en-US"/>
+                      </w:rPr>
+                      <m:t>3</m:t>
+                    </m:r>
+                  </m:sub>
+                </m:sSub>
+              </m:oMath>
+            </m:oMathPara>
+          </w:p>
+        </w:tc>
+        <w:tc>
+          <w:tcPr>
+            <w:tcW w:w="2410" w:type="dxa"/>
+          </w:tcPr>
+          <w:p>
+            <w:pPr>
+              <w:pStyle w:val="ListParagraph"/>
+              <w:tabs>
+                <w:tab w:val="left" w:pos="3994"/>
+              </w:tabs>
+              <w:ind w:left="0"/>
+              <w:rPr>
+                <w:rFonts w:ascii="Calibri" w:hAnsi="Calibri" w:cs="Calibri"/>
+                <w:lang w:val="en-US"/>
+              </w:rPr>
+            </w:pPr>
+          </w:p>
+        </w:tc>
+      </w:tr>
+    </w:tbl>
+    <w:p>
+      <w:pPr>
+        <w:pStyle w:val="ListParagraph"/>
+        <w:numPr>
+          <w:ilvl w:val="0"/>
+          <w:numId w:val="46"/>
+        </w:numPr>
+        <w:tabs>
+          <w:tab w:val="left" w:pos="3994"/>
+        </w:tabs>
+        <w:rPr>
+          <w:rFonts w:ascii="Calibri" w:hAnsi="Calibri" w:cs="Calibri"/>
+          <w:lang w:val="en-US"/>
+        </w:rPr>
+      </w:pPr>
+      <w:r>
+        <w:rPr>
+          <w:rFonts w:ascii="Calibri" w:hAnsi="Calibri" w:cs="Calibri"/>
+          <w:lang w:val="en-US"/>
+        </w:rPr>
+        <w:t xml:space="preserve">Hasil fitting FP </w:t>
+      </w:r>
+      <w:proofErr w:type="spellStart"/>
+      <w:r>
+        <w:rPr>
+          <w:rFonts w:ascii="Calibri" w:hAnsi="Calibri" w:cs="Calibri"/>
+          <w:lang w:val="en-US"/>
+        </w:rPr>
+        <w:t>dengan</w:t>
+      </w:r>
+      <w:proofErr w:type="spellEnd"/>
+      <w:r>
+        <w:rPr>
+          <w:rFonts w:ascii="Calibri" w:hAnsi="Calibri" w:cs="Calibri"/>
+          <w:lang w:val="en-US"/>
+        </w:rPr>
+        <w:t xml:space="preserve"> include offset 6dFGS di </w:t>
+      </w:r>
+      <w:proofErr w:type="spellStart"/>
+      <w:r>
+        <w:rPr>
+          <w:rFonts w:ascii="Calibri" w:hAnsi="Calibri" w:cs="Calibri"/>
+          <w:lang w:val="en-US"/>
+        </w:rPr>
+        <w:t>s_cut</w:t>
+      </w:r>
+      <w:proofErr w:type="spellEnd"/>
+      <w:r>
+        <w:rPr>
+          <w:rFonts w:ascii="Calibri" w:hAnsi="Calibri" w:cs="Calibri"/>
+          <w:lang w:val="en-US"/>
+        </w:rPr>
+        <w:t xml:space="preserve"> (</w:t>
+      </w:r>
+      <w:proofErr w:type="spellStart"/>
+      <w:r>
+        <w:rPr>
+          <w:rFonts w:ascii="Calibri" w:hAnsi="Calibri" w:cs="Calibri"/>
+          <w:lang w:val="en-US"/>
+        </w:rPr>
+        <w:t>s_cut</w:t>
+      </w:r>
+      <w:proofErr w:type="spellEnd"/>
+      <w:r>
+        <w:rPr>
+          <w:rFonts w:ascii="Calibri" w:hAnsi="Calibri" w:cs="Calibri"/>
+          <w:lang w:val="en-US"/>
+        </w:rPr>
+        <w:t xml:space="preserve"> = </w:t>
+      </w:r>
+      <w:r>
+        <w:rPr>
+          <w:rFonts w:ascii="Calibri" w:hAnsi="Calibri" w:cs="Calibri"/>
+          <w:lang w:val="en-US"/>
+        </w:rPr>
+        <w:t>log</w:t>
+      </w:r>
+      <w:r>
+        <w:rPr>
+          <w:rFonts w:ascii="Calibri" w:hAnsi="Calibri" w:cs="Calibri"/>
+          <w:vertAlign w:val="subscript"/>
+          <w:lang w:val="en-US"/>
+        </w:rPr>
+        <w:t>10</w:t>
+      </w:r>
+      <w:r>
+        <w:rPr>
+          <w:rFonts w:ascii="Calibri" w:hAnsi="Calibri" w:cs="Calibri"/>
+          <w:lang w:val="en-US"/>
+        </w:rPr>
+        <w:t>(112)</w:t>
+      </w:r>
+      <w:r>
+        <w:rPr>
+          <w:rFonts w:ascii="Calibri" w:hAnsi="Calibri" w:cs="Calibri"/>
+          <w:lang w:val="en-US"/>
+        </w:rPr>
+        <w:t xml:space="preserve"> + 0.019)</w:t>
+      </w:r>
     </w:p>
     <w:sectPr>
       <w:pgSz w:w="12240" w:h="15840"/>
@@ -27779,6 +30256,119 @@
     </w:lvl>
   </w:abstractNum>
   <w:abstractNum w:abstractNumId="12" w15:restartNumberingAfterBreak="0">
+    <w:nsid w:val="217D72E2"/>
+    <w:multiLevelType w:val="hybridMultilevel"/>
+    <w:tmpl w:val="FB10555E"/>
+    <w:lvl w:ilvl="0" w:tplc="04090001">
+      <w:start w:val="1"/>
+      <w:numFmt w:val="bullet"/>
+      <w:lvlText w:val=""/>
+      <w:lvlJc w:val="left"/>
+      <w:pPr>
+        <w:ind w:left="720" w:hanging="360"/>
+      </w:pPr>
+      <w:rPr>
+        <w:rFonts w:ascii="Symbol" w:hAnsi="Symbol" w:hint="default"/>
+      </w:rPr>
+    </w:lvl>
+    <w:lvl w:ilvl="1" w:tplc="04090003">
+      <w:start w:val="1"/>
+      <w:numFmt w:val="bullet"/>
+      <w:lvlText w:val="o"/>
+      <w:lvlJc w:val="left"/>
+      <w:pPr>
+        <w:ind w:left="1440" w:hanging="360"/>
+      </w:pPr>
+      <w:rPr>
+        <w:rFonts w:ascii="Courier New" w:hAnsi="Courier New" w:cs="Courier New" w:hint="default"/>
+      </w:rPr>
+    </w:lvl>
+    <w:lvl w:ilvl="2" w:tplc="04090005">
+      <w:start w:val="1"/>
+      <w:numFmt w:val="bullet"/>
+      <w:lvlText w:val=""/>
+      <w:lvlJc w:val="left"/>
+      <w:pPr>
+        <w:ind w:left="2160" w:hanging="360"/>
+      </w:pPr>
+      <w:rPr>
+        <w:rFonts w:ascii="Wingdings" w:hAnsi="Wingdings" w:hint="default"/>
+      </w:rPr>
+    </w:lvl>
+    <w:lvl w:ilvl="3" w:tplc="04090001" w:tentative="1">
+      <w:start w:val="1"/>
+      <w:numFmt w:val="bullet"/>
+      <w:lvlText w:val=""/>
+      <w:lvlJc w:val="left"/>
+      <w:pPr>
+        <w:ind w:left="2880" w:hanging="360"/>
+      </w:pPr>
+      <w:rPr>
+        <w:rFonts w:ascii="Symbol" w:hAnsi="Symbol" w:hint="default"/>
+      </w:rPr>
+    </w:lvl>
+    <w:lvl w:ilvl="4" w:tplc="04090003" w:tentative="1">
+      <w:start w:val="1"/>
+      <w:numFmt w:val="bullet"/>
+      <w:lvlText w:val="o"/>
+      <w:lvlJc w:val="left"/>
+      <w:pPr>
+        <w:ind w:left="3600" w:hanging="360"/>
+      </w:pPr>
+      <w:rPr>
+        <w:rFonts w:ascii="Courier New" w:hAnsi="Courier New" w:cs="Courier New" w:hint="default"/>
+      </w:rPr>
+    </w:lvl>
+    <w:lvl w:ilvl="5" w:tplc="04090005" w:tentative="1">
+      <w:start w:val="1"/>
+      <w:numFmt w:val="bullet"/>
+      <w:lvlText w:val=""/>
+      <w:lvlJc w:val="left"/>
+      <w:pPr>
+        <w:ind w:left="4320" w:hanging="360"/>
+      </w:pPr>
+      <w:rPr>
+        <w:rFonts w:ascii="Wingdings" w:hAnsi="Wingdings" w:hint="default"/>
+      </w:rPr>
+    </w:lvl>
+    <w:lvl w:ilvl="6" w:tplc="04090001" w:tentative="1">
+      <w:start w:val="1"/>
+      <w:numFmt w:val="bullet"/>
+      <w:lvlText w:val=""/>
+      <w:lvlJc w:val="left"/>
+      <w:pPr>
+        <w:ind w:left="5040" w:hanging="360"/>
+      </w:pPr>
+      <w:rPr>
+        <w:rFonts w:ascii="Symbol" w:hAnsi="Symbol" w:hint="default"/>
+      </w:rPr>
+    </w:lvl>
+    <w:lvl w:ilvl="7" w:tplc="04090003" w:tentative="1">
+      <w:start w:val="1"/>
+      <w:numFmt w:val="bullet"/>
+      <w:lvlText w:val="o"/>
+      <w:lvlJc w:val="left"/>
+      <w:pPr>
+        <w:ind w:left="5760" w:hanging="360"/>
+      </w:pPr>
+      <w:rPr>
+        <w:rFonts w:ascii="Courier New" w:hAnsi="Courier New" w:cs="Courier New" w:hint="default"/>
+      </w:rPr>
+    </w:lvl>
+    <w:lvl w:ilvl="8" w:tplc="04090005" w:tentative="1">
+      <w:start w:val="1"/>
+      <w:numFmt w:val="bullet"/>
+      <w:lvlText w:val=""/>
+      <w:lvlJc w:val="left"/>
+      <w:pPr>
+        <w:ind w:left="6480" w:hanging="360"/>
+      </w:pPr>
+      <w:rPr>
+        <w:rFonts w:ascii="Wingdings" w:hAnsi="Wingdings" w:hint="default"/>
+      </w:rPr>
+    </w:lvl>
+  </w:abstractNum>
+  <w:abstractNum w:abstractNumId="13" w15:restartNumberingAfterBreak="0">
     <w:nsid w:val="236E6F69"/>
     <w:multiLevelType w:val="hybridMultilevel"/>
     <w:tmpl w:val="849A6AD6"/>
@@ -27891,7 +30481,7 @@
       </w:rPr>
     </w:lvl>
   </w:abstractNum>
-  <w:abstractNum w:abstractNumId="13" w15:restartNumberingAfterBreak="0">
+  <w:abstractNum w:abstractNumId="14" w15:restartNumberingAfterBreak="0">
     <w:nsid w:val="237165EA"/>
     <w:multiLevelType w:val="hybridMultilevel"/>
     <w:tmpl w:val="23DC2E3A"/>
@@ -27977,7 +30567,7 @@
       </w:pPr>
     </w:lvl>
   </w:abstractNum>
-  <w:abstractNum w:abstractNumId="14" w15:restartNumberingAfterBreak="0">
+  <w:abstractNum w:abstractNumId="15" w15:restartNumberingAfterBreak="0">
     <w:nsid w:val="27AF1DC7"/>
     <w:multiLevelType w:val="hybridMultilevel"/>
     <w:tmpl w:val="CB646D34"/>
@@ -28092,7 +30682,7 @@
       </w:rPr>
     </w:lvl>
   </w:abstractNum>
-  <w:abstractNum w:abstractNumId="15" w15:restartNumberingAfterBreak="0">
+  <w:abstractNum w:abstractNumId="16" w15:restartNumberingAfterBreak="0">
     <w:nsid w:val="2BAD5064"/>
     <w:multiLevelType w:val="hybridMultilevel"/>
     <w:tmpl w:val="8DCE97D6"/>
@@ -28181,7 +30771,7 @@
       </w:pPr>
     </w:lvl>
   </w:abstractNum>
-  <w:abstractNum w:abstractNumId="16" w15:restartNumberingAfterBreak="0">
+  <w:abstractNum w:abstractNumId="17" w15:restartNumberingAfterBreak="0">
     <w:nsid w:val="2CD51446"/>
     <w:multiLevelType w:val="hybridMultilevel"/>
     <w:tmpl w:val="E06AD8C8"/>
@@ -28294,7 +30884,7 @@
       </w:rPr>
     </w:lvl>
   </w:abstractNum>
-  <w:abstractNum w:abstractNumId="17" w15:restartNumberingAfterBreak="0">
+  <w:abstractNum w:abstractNumId="18" w15:restartNumberingAfterBreak="0">
     <w:nsid w:val="2E907F5E"/>
     <w:multiLevelType w:val="hybridMultilevel"/>
     <w:tmpl w:val="2DA2128C"/>
@@ -28380,7 +30970,7 @@
       </w:pPr>
     </w:lvl>
   </w:abstractNum>
-  <w:abstractNum w:abstractNumId="18" w15:restartNumberingAfterBreak="0">
+  <w:abstractNum w:abstractNumId="19" w15:restartNumberingAfterBreak="0">
     <w:nsid w:val="2EDE29FC"/>
     <w:multiLevelType w:val="hybridMultilevel"/>
     <w:tmpl w:val="D98EDC1C"/>
@@ -28493,7 +31083,7 @@
       </w:rPr>
     </w:lvl>
   </w:abstractNum>
-  <w:abstractNum w:abstractNumId="19" w15:restartNumberingAfterBreak="0">
+  <w:abstractNum w:abstractNumId="20" w15:restartNumberingAfterBreak="0">
     <w:nsid w:val="2FDD729E"/>
     <w:multiLevelType w:val="hybridMultilevel"/>
     <w:tmpl w:val="DEA28C12"/>
@@ -28606,7 +31196,7 @@
       </w:rPr>
     </w:lvl>
   </w:abstractNum>
-  <w:abstractNum w:abstractNumId="20" w15:restartNumberingAfterBreak="0">
+  <w:abstractNum w:abstractNumId="21" w15:restartNumberingAfterBreak="0">
     <w:nsid w:val="40757702"/>
     <w:multiLevelType w:val="hybridMultilevel"/>
     <w:tmpl w:val="CFC6936E"/>
@@ -28716,7 +31306,7 @@
       </w:rPr>
     </w:lvl>
   </w:abstractNum>
-  <w:abstractNum w:abstractNumId="21" w15:restartNumberingAfterBreak="0">
+  <w:abstractNum w:abstractNumId="22" w15:restartNumberingAfterBreak="0">
     <w:nsid w:val="41DA1A3B"/>
     <w:multiLevelType w:val="hybridMultilevel"/>
     <w:tmpl w:val="48CAFFAA"/>
@@ -28805,7 +31395,7 @@
       </w:pPr>
     </w:lvl>
   </w:abstractNum>
-  <w:abstractNum w:abstractNumId="22" w15:restartNumberingAfterBreak="0">
+  <w:abstractNum w:abstractNumId="23" w15:restartNumberingAfterBreak="0">
     <w:nsid w:val="457F62E1"/>
     <w:multiLevelType w:val="hybridMultilevel"/>
     <w:tmpl w:val="B6D46398"/>
@@ -28920,7 +31510,7 @@
       </w:rPr>
     </w:lvl>
   </w:abstractNum>
-  <w:abstractNum w:abstractNumId="23" w15:restartNumberingAfterBreak="0">
+  <w:abstractNum w:abstractNumId="24" w15:restartNumberingAfterBreak="0">
     <w:nsid w:val="48FD5926"/>
     <w:multiLevelType w:val="hybridMultilevel"/>
     <w:tmpl w:val="A50A20AA"/>
@@ -29035,7 +31625,7 @@
       </w:rPr>
     </w:lvl>
   </w:abstractNum>
-  <w:abstractNum w:abstractNumId="24" w15:restartNumberingAfterBreak="0">
+  <w:abstractNum w:abstractNumId="25" w15:restartNumberingAfterBreak="0">
     <w:nsid w:val="4A834EDE"/>
     <w:multiLevelType w:val="hybridMultilevel"/>
     <w:tmpl w:val="0C1285E8"/>
@@ -29148,7 +31738,7 @@
       </w:rPr>
     </w:lvl>
   </w:abstractNum>
-  <w:abstractNum w:abstractNumId="25" w15:restartNumberingAfterBreak="0">
+  <w:abstractNum w:abstractNumId="26" w15:restartNumberingAfterBreak="0">
     <w:nsid w:val="4CD01F1B"/>
     <w:multiLevelType w:val="hybridMultilevel"/>
     <w:tmpl w:val="E8B88DC0"/>
@@ -29261,7 +31851,7 @@
       </w:rPr>
     </w:lvl>
   </w:abstractNum>
-  <w:abstractNum w:abstractNumId="26" w15:restartNumberingAfterBreak="0">
+  <w:abstractNum w:abstractNumId="27" w15:restartNumberingAfterBreak="0">
     <w:nsid w:val="4F274327"/>
     <w:multiLevelType w:val="multilevel"/>
     <w:tmpl w:val="04090025"/>
@@ -29347,7 +31937,7 @@
       </w:pPr>
     </w:lvl>
   </w:abstractNum>
-  <w:abstractNum w:abstractNumId="27" w15:restartNumberingAfterBreak="0">
+  <w:abstractNum w:abstractNumId="28" w15:restartNumberingAfterBreak="0">
     <w:nsid w:val="503D084D"/>
     <w:multiLevelType w:val="hybridMultilevel"/>
     <w:tmpl w:val="31084CF6"/>
@@ -29462,7 +32052,7 @@
       </w:rPr>
     </w:lvl>
   </w:abstractNum>
-  <w:abstractNum w:abstractNumId="28" w15:restartNumberingAfterBreak="0">
+  <w:abstractNum w:abstractNumId="29" w15:restartNumberingAfterBreak="0">
     <w:nsid w:val="51557E7F"/>
     <w:multiLevelType w:val="hybridMultilevel"/>
     <w:tmpl w:val="3AAA19FE"/>
@@ -29575,7 +32165,7 @@
       </w:rPr>
     </w:lvl>
   </w:abstractNum>
-  <w:abstractNum w:abstractNumId="29" w15:restartNumberingAfterBreak="0">
+  <w:abstractNum w:abstractNumId="30" w15:restartNumberingAfterBreak="0">
     <w:nsid w:val="551D0D8F"/>
     <w:multiLevelType w:val="multilevel"/>
     <w:tmpl w:val="0409001D"/>
@@ -29661,7 +32251,7 @@
       </w:pPr>
     </w:lvl>
   </w:abstractNum>
-  <w:abstractNum w:abstractNumId="30" w15:restartNumberingAfterBreak="0">
+  <w:abstractNum w:abstractNumId="31" w15:restartNumberingAfterBreak="0">
     <w:nsid w:val="56F120AA"/>
     <w:multiLevelType w:val="hybridMultilevel"/>
     <w:tmpl w:val="5E181E8A"/>
@@ -29776,7 +32366,7 @@
       </w:rPr>
     </w:lvl>
   </w:abstractNum>
-  <w:abstractNum w:abstractNumId="31" w15:restartNumberingAfterBreak="0">
+  <w:abstractNum w:abstractNumId="32" w15:restartNumberingAfterBreak="0">
     <w:nsid w:val="5988731D"/>
     <w:multiLevelType w:val="hybridMultilevel"/>
     <w:tmpl w:val="C562BA6C"/>
@@ -29891,7 +32481,7 @@
       </w:rPr>
     </w:lvl>
   </w:abstractNum>
-  <w:abstractNum w:abstractNumId="32" w15:restartNumberingAfterBreak="0">
+  <w:abstractNum w:abstractNumId="33" w15:restartNumberingAfterBreak="0">
     <w:nsid w:val="5D47413C"/>
     <w:multiLevelType w:val="hybridMultilevel"/>
     <w:tmpl w:val="19E85F96"/>
@@ -30005,7 +32595,7 @@
       </w:rPr>
     </w:lvl>
   </w:abstractNum>
-  <w:abstractNum w:abstractNumId="33" w15:restartNumberingAfterBreak="0">
+  <w:abstractNum w:abstractNumId="34" w15:restartNumberingAfterBreak="0">
     <w:nsid w:val="5F725E1D"/>
     <w:multiLevelType w:val="multilevel"/>
     <w:tmpl w:val="ED8219E8"/>
@@ -30094,7 +32684,7 @@
       </w:pPr>
     </w:lvl>
   </w:abstractNum>
-  <w:abstractNum w:abstractNumId="34" w15:restartNumberingAfterBreak="0">
+  <w:abstractNum w:abstractNumId="35" w15:restartNumberingAfterBreak="0">
     <w:nsid w:val="61210ABA"/>
     <w:multiLevelType w:val="hybridMultilevel"/>
     <w:tmpl w:val="622A841E"/>
@@ -30207,7 +32797,7 @@
       </w:rPr>
     </w:lvl>
   </w:abstractNum>
-  <w:abstractNum w:abstractNumId="35" w15:restartNumberingAfterBreak="0">
+  <w:abstractNum w:abstractNumId="36" w15:restartNumberingAfterBreak="0">
     <w:nsid w:val="67404C14"/>
     <w:multiLevelType w:val="multilevel"/>
     <w:tmpl w:val="8E44672A"/>
@@ -30322,7 +32912,7 @@
       </w:rPr>
     </w:lvl>
   </w:abstractNum>
-  <w:abstractNum w:abstractNumId="36" w15:restartNumberingAfterBreak="0">
+  <w:abstractNum w:abstractNumId="37" w15:restartNumberingAfterBreak="0">
     <w:nsid w:val="689862DC"/>
     <w:multiLevelType w:val="hybridMultilevel"/>
     <w:tmpl w:val="5F24559E"/>
@@ -30437,7 +33027,7 @@
       </w:rPr>
     </w:lvl>
   </w:abstractNum>
-  <w:abstractNum w:abstractNumId="37" w15:restartNumberingAfterBreak="0">
+  <w:abstractNum w:abstractNumId="38" w15:restartNumberingAfterBreak="0">
     <w:nsid w:val="692B73C6"/>
     <w:multiLevelType w:val="hybridMultilevel"/>
     <w:tmpl w:val="95BA932E"/>
@@ -30550,7 +33140,7 @@
       </w:rPr>
     </w:lvl>
   </w:abstractNum>
-  <w:abstractNum w:abstractNumId="38" w15:restartNumberingAfterBreak="0">
+  <w:abstractNum w:abstractNumId="39" w15:restartNumberingAfterBreak="0">
     <w:nsid w:val="6B9A4FA7"/>
     <w:multiLevelType w:val="hybridMultilevel"/>
     <w:tmpl w:val="F82AEAE4"/>
@@ -30665,7 +33255,7 @@
       </w:rPr>
     </w:lvl>
   </w:abstractNum>
-  <w:abstractNum w:abstractNumId="39" w15:restartNumberingAfterBreak="0">
+  <w:abstractNum w:abstractNumId="40" w15:restartNumberingAfterBreak="0">
     <w:nsid w:val="6CB81981"/>
     <w:multiLevelType w:val="hybridMultilevel"/>
     <w:tmpl w:val="30F0B47C"/>
@@ -30780,7 +33370,7 @@
       </w:rPr>
     </w:lvl>
   </w:abstractNum>
-  <w:abstractNum w:abstractNumId="40" w15:restartNumberingAfterBreak="0">
+  <w:abstractNum w:abstractNumId="41" w15:restartNumberingAfterBreak="0">
     <w:nsid w:val="71910717"/>
     <w:multiLevelType w:val="hybridMultilevel"/>
     <w:tmpl w:val="7EFACE22"/>
@@ -30895,7 +33485,7 @@
       </w:rPr>
     </w:lvl>
   </w:abstractNum>
-  <w:abstractNum w:abstractNumId="41" w15:restartNumberingAfterBreak="0">
+  <w:abstractNum w:abstractNumId="42" w15:restartNumberingAfterBreak="0">
     <w:nsid w:val="72394039"/>
     <w:multiLevelType w:val="hybridMultilevel"/>
     <w:tmpl w:val="76E83FB4"/>
@@ -31008,7 +33598,7 @@
       </w:rPr>
     </w:lvl>
   </w:abstractNum>
-  <w:abstractNum w:abstractNumId="42" w15:restartNumberingAfterBreak="0">
+  <w:abstractNum w:abstractNumId="43" w15:restartNumberingAfterBreak="0">
     <w:nsid w:val="73DB5AC3"/>
     <w:multiLevelType w:val="hybridMultilevel"/>
     <w:tmpl w:val="63F8B56A"/>
@@ -31121,7 +33711,7 @@
       </w:rPr>
     </w:lvl>
   </w:abstractNum>
-  <w:abstractNum w:abstractNumId="43" w15:restartNumberingAfterBreak="0">
+  <w:abstractNum w:abstractNumId="44" w15:restartNumberingAfterBreak="0">
     <w:nsid w:val="75645B1B"/>
     <w:multiLevelType w:val="hybridMultilevel"/>
     <w:tmpl w:val="E5989B36"/>
@@ -31236,7 +33826,7 @@
       </w:rPr>
     </w:lvl>
   </w:abstractNum>
-  <w:abstractNum w:abstractNumId="44" w15:restartNumberingAfterBreak="0">
+  <w:abstractNum w:abstractNumId="45" w15:restartNumberingAfterBreak="0">
     <w:nsid w:val="77BC2D8A"/>
     <w:multiLevelType w:val="hybridMultilevel"/>
     <w:tmpl w:val="69520F20"/>
@@ -31329,52 +33919,52 @@
     <w:abstractNumId w:val="4"/>
   </w:num>
   <w:num w:numId="2" w16cid:durableId="381487493">
-    <w:abstractNumId w:val="33"/>
+    <w:abstractNumId w:val="34"/>
   </w:num>
   <w:num w:numId="3" w16cid:durableId="1287467975">
     <w:abstractNumId w:val="6"/>
   </w:num>
   <w:num w:numId="4" w16cid:durableId="988441931">
-    <w:abstractNumId w:val="26"/>
+    <w:abstractNumId w:val="27"/>
   </w:num>
   <w:num w:numId="5" w16cid:durableId="2006586746">
-    <w:abstractNumId w:val="29"/>
+    <w:abstractNumId w:val="30"/>
   </w:num>
   <w:num w:numId="6" w16cid:durableId="1067385348">
     <w:abstractNumId w:val="1"/>
   </w:num>
   <w:num w:numId="7" w16cid:durableId="945890517">
-    <w:abstractNumId w:val="14"/>
+    <w:abstractNumId w:val="15"/>
   </w:num>
   <w:num w:numId="8" w16cid:durableId="1951740943">
-    <w:abstractNumId w:val="27"/>
+    <w:abstractNumId w:val="28"/>
   </w:num>
   <w:num w:numId="9" w16cid:durableId="743066582">
     <w:abstractNumId w:val="5"/>
   </w:num>
   <w:num w:numId="10" w16cid:durableId="110055471">
-    <w:abstractNumId w:val="36"/>
+    <w:abstractNumId w:val="37"/>
   </w:num>
   <w:num w:numId="11" w16cid:durableId="310448857">
-    <w:abstractNumId w:val="22"/>
+    <w:abstractNumId w:val="23"/>
   </w:num>
   <w:num w:numId="12" w16cid:durableId="1107235566">
-    <w:abstractNumId w:val="31"/>
+    <w:abstractNumId w:val="32"/>
   </w:num>
   <w:num w:numId="13" w16cid:durableId="1704288831">
-    <w:abstractNumId w:val="23"/>
+    <w:abstractNumId w:val="24"/>
   </w:num>
   <w:num w:numId="14" w16cid:durableId="1640067913">
-    <w:abstractNumId w:val="43"/>
+    <w:abstractNumId w:val="44"/>
   </w:num>
   <w:num w:numId="15" w16cid:durableId="1673987808">
+    <w:abstractNumId w:val="40"/>
+  </w:num>
+  <w:num w:numId="16" w16cid:durableId="395132334">
     <w:abstractNumId w:val="39"/>
   </w:num>
-  <w:num w:numId="16" w16cid:durableId="395132334">
-    <w:abstractNumId w:val="38"/>
-  </w:num>
   <w:num w:numId="17" w16cid:durableId="690693054">
-    <w:abstractNumId w:val="40"/>
+    <w:abstractNumId w:val="41"/>
   </w:num>
   <w:num w:numId="18" w16cid:durableId="1780249404">
     <w:abstractNumId w:val="8"/>
@@ -31389,76 +33979,79 @@
     <w:abstractNumId w:val="7"/>
   </w:num>
   <w:num w:numId="22" w16cid:durableId="379287474">
-    <w:abstractNumId w:val="19"/>
+    <w:abstractNumId w:val="20"/>
   </w:num>
   <w:num w:numId="23" w16cid:durableId="1400053394">
-    <w:abstractNumId w:val="42"/>
+    <w:abstractNumId w:val="43"/>
   </w:num>
   <w:num w:numId="24" w16cid:durableId="1257858715">
+    <w:abstractNumId w:val="14"/>
+  </w:num>
+  <w:num w:numId="25" w16cid:durableId="244531742">
+    <w:abstractNumId w:val="18"/>
+  </w:num>
+  <w:num w:numId="26" w16cid:durableId="1193805569">
+    <w:abstractNumId w:val="38"/>
+  </w:num>
+  <w:num w:numId="27" w16cid:durableId="275523807">
+    <w:abstractNumId w:val="45"/>
+  </w:num>
+  <w:num w:numId="28" w16cid:durableId="64232020">
+    <w:abstractNumId w:val="16"/>
+  </w:num>
+  <w:num w:numId="29" w16cid:durableId="592781578">
+    <w:abstractNumId w:val="22"/>
+  </w:num>
+  <w:num w:numId="30" w16cid:durableId="545991409">
     <w:abstractNumId w:val="13"/>
   </w:num>
-  <w:num w:numId="25" w16cid:durableId="244531742">
-    <w:abstractNumId w:val="17"/>
-  </w:num>
-  <w:num w:numId="26" w16cid:durableId="1193805569">
-    <w:abstractNumId w:val="37"/>
-  </w:num>
-  <w:num w:numId="27" w16cid:durableId="275523807">
-    <w:abstractNumId w:val="44"/>
-  </w:num>
-  <w:num w:numId="28" w16cid:durableId="64232020">
-    <w:abstractNumId w:val="15"/>
-  </w:num>
-  <w:num w:numId="29" w16cid:durableId="592781578">
-    <w:abstractNumId w:val="21"/>
-  </w:num>
-  <w:num w:numId="30" w16cid:durableId="545991409">
-    <w:abstractNumId w:val="12"/>
-  </w:num>
   <w:num w:numId="31" w16cid:durableId="1028683942">
-    <w:abstractNumId w:val="30"/>
+    <w:abstractNumId w:val="31"/>
   </w:num>
   <w:num w:numId="32" w16cid:durableId="968778953">
-    <w:abstractNumId w:val="28"/>
+    <w:abstractNumId w:val="29"/>
   </w:num>
   <w:num w:numId="33" w16cid:durableId="2012297643">
     <w:abstractNumId w:val="2"/>
   </w:num>
   <w:num w:numId="34" w16cid:durableId="1549756981">
-    <w:abstractNumId w:val="24"/>
+    <w:abstractNumId w:val="25"/>
   </w:num>
   <w:num w:numId="35" w16cid:durableId="1589341453">
-    <w:abstractNumId w:val="25"/>
+    <w:abstractNumId w:val="26"/>
   </w:num>
   <w:num w:numId="36" w16cid:durableId="2075010151">
-    <w:abstractNumId w:val="20"/>
+    <w:abstractNumId w:val="21"/>
   </w:num>
   <w:num w:numId="37" w16cid:durableId="1432776507">
     <w:abstractNumId w:val="3"/>
   </w:num>
   <w:num w:numId="38" w16cid:durableId="1273900582">
-    <w:abstractNumId w:val="16"/>
+    <w:abstractNumId w:val="17"/>
   </w:num>
   <w:num w:numId="39" w16cid:durableId="307319250">
     <w:abstractNumId w:val="11"/>
   </w:num>
   <w:num w:numId="40" w16cid:durableId="1127553961">
-    <w:abstractNumId w:val="32"/>
+    <w:abstractNumId w:val="33"/>
   </w:num>
   <w:num w:numId="41" w16cid:durableId="1514688219">
-    <w:abstractNumId w:val="35"/>
+    <w:abstractNumId w:val="36"/>
   </w:num>
   <w:num w:numId="42" w16cid:durableId="208492432">
-    <w:abstractNumId w:val="41"/>
+    <w:abstractNumId w:val="42"/>
   </w:num>
   <w:num w:numId="43" w16cid:durableId="630673135">
-    <w:abstractNumId w:val="34"/>
+    <w:abstractNumId w:val="35"/>
   </w:num>
   <w:num w:numId="44" w16cid:durableId="187718035">
     <w:abstractNumId w:val="10"/>
   </w:num>
   <w:num w:numId="45" w16cid:durableId="1143620836">
-    <w:abstractNumId w:val="18"/>
+    <w:abstractNumId w:val="19"/>
+  </w:num>
+  <w:num w:numId="46" w16cid:durableId="838427144">
+    <w:abstractNumId w:val="12"/>
   </w:num>
 </w:numbering>
 </file>
@@ -32284,6 +34877,32 @@
       </w:numPr>
     </w:pPr>
   </w:style>
+  <w:style w:type="table" w:styleId="TableGrid">
+    <w:name w:val="Table Grid"/>
+    <w:basedOn w:val="TableNormal"/>
+    <w:uiPriority w:val="39"/>
+    <w:rsid w:val="00D20AE0"/>
+    <w:tblPr>
+      <w:tblBorders>
+        <w:top w:val="single" w:sz="4" w:space="0" w:color="auto"/>
+        <w:left w:val="single" w:sz="4" w:space="0" w:color="auto"/>
+        <w:bottom w:val="single" w:sz="4" w:space="0" w:color="auto"/>
+        <w:right w:val="single" w:sz="4" w:space="0" w:color="auto"/>
+        <w:insideH w:val="single" w:sz="4" w:space="0" w:color="auto"/>
+        <w:insideV w:val="single" w:sz="4" w:space="0" w:color="auto"/>
+      </w:tblBorders>
+    </w:tblPr>
+  </w:style>
+  <w:style w:type="character" w:styleId="PlaceholderText">
+    <w:name w:val="Placeholder Text"/>
+    <w:basedOn w:val="DefaultParagraphFont"/>
+    <w:uiPriority w:val="99"/>
+    <w:semiHidden/>
+    <w:rsid w:val="00D20AE0"/>
+    <w:rPr>
+      <w:color w:val="666666"/>
+    </w:rPr>
+  </w:style>
 </w:styles>
 </file>
 
